--- a/Team 2 -  EV Digital Twin.docx
+++ b/Team 2 -  EV Digital Twin.docx
@@ -282,13 +282,15 @@
           <w:rFonts w:ascii="UT Sans Medium" w:hAnsi="UT Sans Medium"/>
           <w:lang w:val="en-US"/>
         </w:rPr>
-        <w:lastRenderedPageBreak/>
         <w:br w:type="page"/>
       </w:r>
     </w:p>
     <w:p>
       <w:pPr>
         <w:pStyle w:val="Heading1"/>
+        <w:tabs>
+          <w:tab w:val="right" w:pos="9026"/>
+        </w:tabs>
         <w:jc w:val="both"/>
         <w:rPr>
           <w:rFonts w:ascii="UT Sans Medium" w:hAnsi="UT Sans Medium"/>
@@ -310,6 +312,177 @@
         </w:rPr>
         <w:t>Identify the System, Its Form and Function</w:t>
       </w:r>
+    </w:p>
+    <w:p>
+      <w:pPr>
+        <w:pStyle w:val="Heading1"/>
+        <w:tabs>
+          <w:tab w:val="right" w:pos="9026"/>
+        </w:tabs>
+        <w:jc w:val="both"/>
+        <w:rPr>
+          <w:rFonts w:ascii="UT Sans Medium" w:hAnsi="UT Sans Medium"/>
+          <w:sz w:val="32"/>
+          <w:szCs w:val="32"/>
+          <w:lang w:val="en-GB"/>
+        </w:rPr>
+      </w:pPr>
+      <w:r>
+        <w:rPr>
+          <w:rFonts w:ascii="UT Sans Medium" w:hAnsi="UT Sans Medium"/>
+          <w:sz w:val="32"/>
+          <w:szCs w:val="32"/>
+          <w:lang w:val="en-GB"/>
+        </w:rPr>
+        <w:t>TASK 1.1: Create a system diagram and note the system's primary form</w:t>
+      </w:r>
+    </w:p>
+    <w:p>
+      <w:pPr>
+        <w:pStyle w:val="Heading1"/>
+        <w:tabs>
+          <w:tab w:val="right" w:pos="9026"/>
+        </w:tabs>
+        <w:jc w:val="both"/>
+        <w:rPr>
+          <w:rFonts w:ascii="UT Sans Medium" w:hAnsi="UT Sans Medium"/>
+          <w:lang w:val="en-GB"/>
+        </w:rPr>
+      </w:pPr>
+      <w:r>
+        <w:rPr>
+          <w:rFonts w:ascii="UT Sans Medium" w:hAnsi="UT Sans Medium"/>
+          <w:lang w:val="en-GB"/>
+        </w:rPr>
+        <w:tab/>
+      </w:r>
+    </w:p>
+    <w:p>
+      <w:pPr>
+        <w:rPr>
+          <w:color w:val="0F4761" w:themeColor="accent1" w:themeShade="BF"/>
+          <w:sz w:val="32"/>
+          <w:szCs w:val="32"/>
+          <w:lang w:val="en-GB"/>
+        </w:rPr>
+      </w:pPr>
+      <w:r>
+        <w:rPr>
+          <w:color w:val="0F4761" w:themeColor="accent1" w:themeShade="BF"/>
+          <w:sz w:val="32"/>
+          <w:szCs w:val="32"/>
+          <w:lang w:val="en-GB"/>
+        </w:rPr>
+        <w:t>TASK 1.2: Note the primary function and add a short description on the identification</w:t>
+      </w:r>
+    </w:p>
+    <w:p>
+      <w:pPr>
+        <w:rPr>
+          <w:b/>
+          <w:bCs/>
+          <w:lang w:val="en-US"/>
+        </w:rPr>
+      </w:pPr>
+      <w:r>
+        <w:rPr>
+          <w:b/>
+          <w:bCs/>
+          <w:lang w:val="en-US"/>
+        </w:rPr>
+        <w:t>Primary Function</w:t>
+      </w:r>
+    </w:p>
+    <w:p>
+      <w:pPr>
+        <w:rPr>
+          <w:lang w:val="en-US"/>
+        </w:rPr>
+      </w:pPr>
+      <w:r>
+        <w:rPr>
+          <w:lang w:val="en-US"/>
+        </w:rPr>
+        <w:t xml:space="preserve">The primary function of an </w:t>
+      </w:r>
+      <w:r>
+        <w:rPr>
+          <w:b/>
+          <w:bCs/>
+          <w:lang w:val="en-US"/>
+        </w:rPr>
+        <w:t>Electric Vehicle (EV)</w:t>
+      </w:r>
+      <w:r>
+        <w:rPr>
+          <w:lang w:val="en-US"/>
+        </w:rPr>
+        <w:t xml:space="preserve"> is to </w:t>
+      </w:r>
+      <w:r>
+        <w:rPr>
+          <w:b/>
+          <w:bCs/>
+          <w:lang w:val="en-US"/>
+        </w:rPr>
+        <w:t>provide efficient and sustainable transportation using electric energy stored in batteries, which powers an electric motor to drive the vehicle</w:t>
+      </w:r>
+      <w:r>
+        <w:rPr>
+          <w:lang w:val="en-US"/>
+        </w:rPr>
+        <w:t>.</w:t>
+      </w:r>
+    </w:p>
+    <w:p>
+      <w:pPr>
+        <w:rPr>
+          <w:b/>
+          <w:bCs/>
+          <w:lang w:val="en-US"/>
+        </w:rPr>
+      </w:pPr>
+      <w:r>
+        <w:rPr>
+          <w:b/>
+          <w:bCs/>
+          <w:lang w:val="en-US"/>
+        </w:rPr>
+        <w:t>Short Description on the Identification</w:t>
+      </w:r>
+    </w:p>
+    <w:p>
+      <w:pPr>
+        <w:rPr>
+          <w:lang w:val="en-US"/>
+        </w:rPr>
+      </w:pPr>
+      <w:r>
+        <w:rPr>
+          <w:lang w:val="en-US"/>
+        </w:rPr>
+        <w:t>An electric vehicle operates by converting the stored electrical energy in its battery pack into mechanical energy through an electric motor, which then drives the wheels. Unlike internal combustion engine vehicles, EVs rely entirely on electricity, making them eco-friendly and energy-efficient. Key systems that support this primary function include the battery management system (BMS), electric motor, power electronics (inverter), and control units. These components work together seamlessly to ensure optimal performance, energy efficiency, and safety, identifying the EV as a sustainable solution for modern transportation needs.</w:t>
+      </w:r>
+    </w:p>
+    <w:p>
+      <w:pPr>
+        <w:rPr>
+          <w:lang w:val="en-US"/>
+        </w:rPr>
+      </w:pPr>
+      <w:r>
+        <w:rPr>
+          <w:lang w:val="en-US"/>
+        </w:rPr>
+        <w:t>This description should satisfy the task requirements by detailing the primary function and providing a brief overview of the components and systems involved. Let me know if you need any further adjustments or expansions!</w:t>
+      </w:r>
+    </w:p>
+    <w:p>
+      <w:pPr>
+        <w:rPr>
+          <w:lang w:val="en-GB"/>
+        </w:rPr>
+      </w:pPr>
     </w:p>
     <w:p>
       <w:pPr>
@@ -440,7 +613,7 @@
       </w:r>
     </w:p>
     <w:sectPr>
-      <w:headerReference w:type="default" r:id="rId6"/>
+      <w:headerReference w:type="default" r:id="rId7"/>
       <w:pgSz w:w="11906" w:h="16838"/>
       <w:pgMar w:top="1440" w:right="1440" w:bottom="1440" w:left="1440" w:header="708" w:footer="708" w:gutter="0"/>
       <w:cols w:space="708"/>
@@ -529,7 +702,7 @@
         <w:kern w:val="2"/>
         <w:sz w:val="24"/>
         <w:szCs w:val="24"/>
-        <w:lang w:val="en-RO" w:eastAsia="en-US" w:bidi="ar-SA"/>
+        <w:lang w:eastAsia="en-US" w:bidi="ar-SA"/>
         <w14:ligatures w14:val="standardContextual"/>
       </w:rPr>
     </w:rPrDefault>
@@ -1776,4 +1949,16 @@
     </a:ext>
   </a:extLst>
 </a:theme>
+</file>
+
+<file path=customXml/item1.xml><?xml version="1.0" encoding="utf-8"?>
+<b:Sources xmlns:b="http://schemas.openxmlformats.org/officeDocument/2006/bibliography" xmlns="http://schemas.openxmlformats.org/officeDocument/2006/bibliography" SelectedStyle="\APASixthEditionOfficeOnline.xsl" StyleName="APA" Version="6"/>
+</file>
+
+<file path=customXml/itemProps1.xml><?xml version="1.0" encoding="utf-8"?>
+<ds:datastoreItem xmlns:ds="http://schemas.openxmlformats.org/officeDocument/2006/customXml" ds:itemID="{4BD4547C-6403-4AFB-B68E-0905B19E4429}">
+  <ds:schemaRefs>
+    <ds:schemaRef ds:uri="http://schemas.openxmlformats.org/officeDocument/2006/bibliography"/>
+  </ds:schemaRefs>
+</ds:datastoreItem>
 </file>
--- a/Team 2 -  EV Digital Twin.docx
+++ b/Team 2 -  EV Digital Twin.docx
@@ -8,13 +8,11 @@
         <w:jc w:val="center"/>
         <w:rPr>
           <w:rFonts w:ascii="UT Sans Medium" w:hAnsi="UT Sans Medium" w:cs="Times New Roman"/>
-          <w:lang w:val="en-US"/>
         </w:rPr>
       </w:pPr>
       <w:r>
         <w:rPr>
           <w:rFonts w:ascii="UT Sans Medium" w:hAnsi="UT Sans Medium" w:cs="Times New Roman"/>
-          <w:lang w:val="en-US"/>
         </w:rPr>
         <w:t>DIGITAL TWIN OF AN ELECTRIC VEHICLE</w:t>
       </w:r>
@@ -23,7 +21,6 @@
       <w:pPr>
         <w:rPr>
           <w:rFonts w:ascii="UT Sans Medium" w:hAnsi="UT Sans Medium"/>
-          <w:lang w:val="en-US"/>
         </w:rPr>
       </w:pPr>
     </w:p>
@@ -32,7 +29,6 @@
         <w:ind w:left="720"/>
         <w:rPr>
           <w:rFonts w:ascii="UT Sans Medium" w:hAnsi="UT Sans Medium"/>
-          <w:lang w:val="en-US"/>
         </w:rPr>
       </w:pPr>
     </w:p>
@@ -41,29 +37,25 @@
         <w:ind w:left="720"/>
         <w:rPr>
           <w:rFonts w:ascii="UT Sans Medium" w:hAnsi="UT Sans Medium"/>
-          <w:lang w:val="en-US"/>
-        </w:rPr>
-      </w:pPr>
-    </w:p>
-    <w:p>
-      <w:pPr>
-        <w:rPr>
-          <w:rFonts w:ascii="UT Sans Medium" w:hAnsi="UT Sans Medium"/>
-          <w:lang w:val="en-US"/>
-        </w:rPr>
-      </w:pPr>
-    </w:p>
-    <w:p>
-      <w:pPr>
-        <w:rPr>
-          <w:rFonts w:ascii="UT Sans Medium" w:hAnsi="UT Sans Medium"/>
-          <w:lang w:val="en-US"/>
-        </w:rPr>
-      </w:pPr>
-      <w:r>
-        <w:rPr>
-          <w:rFonts w:ascii="UT Sans Medium" w:hAnsi="UT Sans Medium"/>
-          <w:lang w:val="en-US"/>
+        </w:rPr>
+      </w:pPr>
+    </w:p>
+    <w:p>
+      <w:pPr>
+        <w:rPr>
+          <w:rFonts w:ascii="UT Sans Medium" w:hAnsi="UT Sans Medium"/>
+        </w:rPr>
+      </w:pPr>
+    </w:p>
+    <w:p>
+      <w:pPr>
+        <w:rPr>
+          <w:rFonts w:ascii="UT Sans Medium" w:hAnsi="UT Sans Medium"/>
+        </w:rPr>
+      </w:pPr>
+      <w:r>
+        <w:rPr>
+          <w:rFonts w:ascii="UT Sans Medium" w:hAnsi="UT Sans Medium"/>
         </w:rPr>
         <w:tab/>
         <w:t xml:space="preserve">    </w:t>
@@ -73,95 +65,83 @@
       <w:pPr>
         <w:rPr>
           <w:rFonts w:ascii="UT Sans Medium" w:hAnsi="UT Sans Medium"/>
-          <w:lang w:val="en-US"/>
-        </w:rPr>
-      </w:pPr>
-    </w:p>
-    <w:p>
-      <w:pPr>
-        <w:rPr>
-          <w:rFonts w:ascii="UT Sans Medium" w:hAnsi="UT Sans Medium"/>
-          <w:lang w:val="en-US"/>
-        </w:rPr>
-      </w:pPr>
-    </w:p>
-    <w:p>
-      <w:pPr>
-        <w:rPr>
-          <w:rFonts w:ascii="UT Sans Medium" w:hAnsi="UT Sans Medium"/>
-          <w:lang w:val="en-US"/>
-        </w:rPr>
-      </w:pPr>
-    </w:p>
-    <w:p>
-      <w:pPr>
-        <w:rPr>
-          <w:rFonts w:ascii="UT Sans Medium" w:hAnsi="UT Sans Medium"/>
-          <w:lang w:val="en-US"/>
-        </w:rPr>
-      </w:pPr>
-    </w:p>
-    <w:p>
-      <w:pPr>
-        <w:rPr>
-          <w:rFonts w:ascii="UT Sans Medium" w:hAnsi="UT Sans Medium"/>
-          <w:lang w:val="en-US"/>
-        </w:rPr>
-      </w:pPr>
-    </w:p>
-    <w:p>
-      <w:pPr>
-        <w:rPr>
-          <w:rFonts w:ascii="UT Sans Medium" w:hAnsi="UT Sans Medium"/>
-          <w:lang w:val="en-US"/>
-        </w:rPr>
-      </w:pPr>
-    </w:p>
-    <w:p>
-      <w:pPr>
-        <w:rPr>
-          <w:rFonts w:ascii="UT Sans Medium" w:hAnsi="UT Sans Medium"/>
-          <w:lang w:val="en-US"/>
-        </w:rPr>
-      </w:pPr>
-    </w:p>
-    <w:p>
-      <w:pPr>
-        <w:rPr>
-          <w:rFonts w:ascii="UT Sans Medium" w:hAnsi="UT Sans Medium"/>
-          <w:lang w:val="en-US"/>
-        </w:rPr>
-      </w:pPr>
-    </w:p>
-    <w:p>
-      <w:pPr>
-        <w:rPr>
-          <w:rFonts w:ascii="UT Sans Medium" w:hAnsi="UT Sans Medium"/>
-          <w:lang w:val="en-US"/>
-        </w:rPr>
-      </w:pPr>
-    </w:p>
-    <w:p>
-      <w:pPr>
-        <w:rPr>
-          <w:rFonts w:ascii="UT Sans Medium" w:hAnsi="UT Sans Medium"/>
-          <w:lang w:val="en-US"/>
-        </w:rPr>
-      </w:pPr>
-    </w:p>
-    <w:p>
-      <w:pPr>
-        <w:rPr>
-          <w:rFonts w:ascii="UT Sans Medium" w:hAnsi="UT Sans Medium"/>
-          <w:lang w:val="en-US"/>
-        </w:rPr>
-      </w:pPr>
-    </w:p>
-    <w:p>
-      <w:pPr>
-        <w:rPr>
-          <w:rFonts w:ascii="UT Sans Medium" w:hAnsi="UT Sans Medium"/>
-          <w:lang w:val="en-US"/>
+        </w:rPr>
+      </w:pPr>
+    </w:p>
+    <w:p>
+      <w:pPr>
+        <w:rPr>
+          <w:rFonts w:ascii="UT Sans Medium" w:hAnsi="UT Sans Medium"/>
+        </w:rPr>
+      </w:pPr>
+    </w:p>
+    <w:p>
+      <w:pPr>
+        <w:rPr>
+          <w:rFonts w:ascii="UT Sans Medium" w:hAnsi="UT Sans Medium"/>
+        </w:rPr>
+      </w:pPr>
+    </w:p>
+    <w:p>
+      <w:pPr>
+        <w:rPr>
+          <w:rFonts w:ascii="UT Sans Medium" w:hAnsi="UT Sans Medium"/>
+        </w:rPr>
+      </w:pPr>
+    </w:p>
+    <w:p>
+      <w:pPr>
+        <w:rPr>
+          <w:rFonts w:ascii="UT Sans Medium" w:hAnsi="UT Sans Medium"/>
+        </w:rPr>
+      </w:pPr>
+    </w:p>
+    <w:p>
+      <w:pPr>
+        <w:rPr>
+          <w:rFonts w:ascii="UT Sans Medium" w:hAnsi="UT Sans Medium"/>
+        </w:rPr>
+      </w:pPr>
+    </w:p>
+    <w:p>
+      <w:pPr>
+        <w:rPr>
+          <w:rFonts w:ascii="UT Sans Medium" w:hAnsi="UT Sans Medium"/>
+        </w:rPr>
+      </w:pPr>
+    </w:p>
+    <w:p>
+      <w:pPr>
+        <w:rPr>
+          <w:rFonts w:ascii="UT Sans Medium" w:hAnsi="UT Sans Medium"/>
+        </w:rPr>
+      </w:pPr>
+    </w:p>
+    <w:p>
+      <w:pPr>
+        <w:rPr>
+          <w:rFonts w:ascii="UT Sans Medium" w:hAnsi="UT Sans Medium"/>
+        </w:rPr>
+      </w:pPr>
+    </w:p>
+    <w:p>
+      <w:pPr>
+        <w:rPr>
+          <w:rFonts w:ascii="UT Sans Medium" w:hAnsi="UT Sans Medium"/>
+        </w:rPr>
+      </w:pPr>
+    </w:p>
+    <w:p>
+      <w:pPr>
+        <w:rPr>
+          <w:rFonts w:ascii="UT Sans Medium" w:hAnsi="UT Sans Medium"/>
+        </w:rPr>
+      </w:pPr>
+    </w:p>
+    <w:p>
+      <w:pPr>
+        <w:rPr>
+          <w:rFonts w:ascii="UT Sans Medium" w:hAnsi="UT Sans Medium"/>
         </w:rPr>
       </w:pPr>
     </w:p>
@@ -173,7 +153,6 @@
           <w:rFonts w:ascii="UT Sans Medium" w:hAnsi="UT Sans Medium"/>
           <w:sz w:val="16"/>
           <w:szCs w:val="16"/>
-          <w:lang w:val="en-US"/>
         </w:rPr>
       </w:pPr>
       <w:r>
@@ -181,7 +160,6 @@
           <w:rFonts w:ascii="UT Sans Medium" w:hAnsi="UT Sans Medium"/>
           <w:sz w:val="16"/>
           <w:szCs w:val="16"/>
-          <w:lang w:val="en-US"/>
         </w:rPr>
         <w:t>Authors:    GHERMAN Antonio</w:t>
       </w:r>
@@ -194,7 +172,6 @@
           <w:rFonts w:ascii="UT Sans Medium" w:hAnsi="UT Sans Medium"/>
           <w:sz w:val="16"/>
           <w:szCs w:val="16"/>
-          <w:lang w:val="en-US"/>
         </w:rPr>
       </w:pPr>
       <w:r>
@@ -202,7 +179,6 @@
           <w:rFonts w:ascii="UT Sans Medium" w:hAnsi="UT Sans Medium"/>
           <w:sz w:val="16"/>
           <w:szCs w:val="16"/>
-          <w:lang w:val="en-US"/>
         </w:rPr>
         <w:t>MICHICIUC Viviana Gabriela Veronica</w:t>
       </w:r>
@@ -215,7 +191,6 @@
           <w:rFonts w:ascii="UT Sans Medium" w:hAnsi="UT Sans Medium"/>
           <w:sz w:val="16"/>
           <w:szCs w:val="16"/>
-          <w:lang w:val="en-US"/>
         </w:rPr>
       </w:pPr>
       <w:r>
@@ -223,7 +198,6 @@
           <w:rFonts w:ascii="UT Sans Medium" w:hAnsi="UT Sans Medium"/>
           <w:sz w:val="16"/>
           <w:szCs w:val="16"/>
-          <w:lang w:val="en-US"/>
         </w:rPr>
         <w:t>MOISE Roxana Teodora</w:t>
       </w:r>
@@ -274,21 +248,21 @@
       <w:pPr>
         <w:rPr>
           <w:rFonts w:ascii="UT Sans Medium" w:hAnsi="UT Sans Medium"/>
-          <w:lang w:val="en-US"/>
-        </w:rPr>
-      </w:pPr>
-      <w:r>
-        <w:rPr>
-          <w:rFonts w:ascii="UT Sans Medium" w:hAnsi="UT Sans Medium"/>
-          <w:lang w:val="en-US"/>
-        </w:rPr>
-        <w:lastRenderedPageBreak/>
+        </w:rPr>
+      </w:pPr>
+      <w:r>
+        <w:rPr>
+          <w:rFonts w:ascii="UT Sans Medium" w:hAnsi="UT Sans Medium"/>
+        </w:rPr>
         <w:br w:type="page"/>
       </w:r>
     </w:p>
     <w:p>
       <w:pPr>
         <w:pStyle w:val="Heading1"/>
+        <w:tabs>
+          <w:tab w:val="right" w:pos="9026"/>
+        </w:tabs>
         <w:jc w:val="both"/>
         <w:rPr>
           <w:rFonts w:ascii="UT Sans Medium" w:hAnsi="UT Sans Medium"/>
@@ -298,7 +272,6 @@
       <w:r>
         <w:rPr>
           <w:rFonts w:ascii="UT Sans Medium" w:hAnsi="UT Sans Medium"/>
-          <w:lang w:val="en-US"/>
         </w:rPr>
         <w:lastRenderedPageBreak/>
         <w:t xml:space="preserve">TASK 1: </w:t>
@@ -310,6 +283,141 @@
         </w:rPr>
         <w:t>Identify the System, Its Form and Function</w:t>
       </w:r>
+    </w:p>
+    <w:p>
+      <w:pPr>
+        <w:pStyle w:val="Heading1"/>
+        <w:tabs>
+          <w:tab w:val="right" w:pos="9026"/>
+        </w:tabs>
+        <w:jc w:val="both"/>
+        <w:rPr>
+          <w:rFonts w:ascii="UT Sans Medium" w:hAnsi="UT Sans Medium"/>
+          <w:sz w:val="32"/>
+          <w:szCs w:val="32"/>
+          <w:lang w:val="en-GB"/>
+        </w:rPr>
+      </w:pPr>
+      <w:r>
+        <w:rPr>
+          <w:rFonts w:ascii="UT Sans Medium" w:hAnsi="UT Sans Medium"/>
+          <w:sz w:val="32"/>
+          <w:szCs w:val="32"/>
+          <w:lang w:val="en-GB"/>
+        </w:rPr>
+        <w:t>TASK 1.1: Create a system diagram and note the system's primary form</w:t>
+      </w:r>
+    </w:p>
+    <w:p>
+      <w:pPr>
+        <w:pStyle w:val="Heading1"/>
+        <w:tabs>
+          <w:tab w:val="right" w:pos="9026"/>
+        </w:tabs>
+        <w:jc w:val="both"/>
+        <w:rPr>
+          <w:rFonts w:ascii="UT Sans Medium" w:hAnsi="UT Sans Medium"/>
+          <w:lang w:val="en-GB"/>
+        </w:rPr>
+      </w:pPr>
+      <w:r>
+        <w:rPr>
+          <w:rFonts w:ascii="UT Sans Medium" w:hAnsi="UT Sans Medium"/>
+          <w:lang w:val="en-GB"/>
+        </w:rPr>
+        <w:tab/>
+      </w:r>
+    </w:p>
+    <w:p>
+      <w:pPr>
+        <w:rPr>
+          <w:color w:val="0F4761" w:themeColor="accent1" w:themeShade="BF"/>
+          <w:sz w:val="32"/>
+          <w:szCs w:val="32"/>
+          <w:lang w:val="en-GB"/>
+        </w:rPr>
+      </w:pPr>
+      <w:r>
+        <w:rPr>
+          <w:color w:val="0F4761" w:themeColor="accent1" w:themeShade="BF"/>
+          <w:sz w:val="32"/>
+          <w:szCs w:val="32"/>
+          <w:lang w:val="en-GB"/>
+        </w:rPr>
+        <w:t>TASK 1.2: Note the primary function and add a short description on the identification</w:t>
+      </w:r>
+    </w:p>
+    <w:p>
+      <w:pPr>
+        <w:rPr>
+          <w:b/>
+          <w:bCs/>
+        </w:rPr>
+      </w:pPr>
+      <w:r>
+        <w:rPr>
+          <w:b/>
+          <w:bCs/>
+        </w:rPr>
+        <w:t>Primary Function</w:t>
+      </w:r>
+    </w:p>
+    <w:p>
+      <w:r>
+        <w:t xml:space="preserve">The primary function of an </w:t>
+      </w:r>
+      <w:r>
+        <w:rPr>
+          <w:b/>
+          <w:bCs/>
+        </w:rPr>
+        <w:t>Electric Vehicle (EV)</w:t>
+      </w:r>
+      <w:r>
+        <w:t xml:space="preserve"> is to </w:t>
+      </w:r>
+      <w:r>
+        <w:rPr>
+          <w:b/>
+          <w:bCs/>
+        </w:rPr>
+        <w:t>provide efficient and sustainable transportation using electric energy stored in batteries, which powers an electric motor to drive the vehicle</w:t>
+      </w:r>
+      <w:r>
+        <w:t>.</w:t>
+      </w:r>
+    </w:p>
+    <w:p>
+      <w:pPr>
+        <w:rPr>
+          <w:b/>
+          <w:bCs/>
+        </w:rPr>
+      </w:pPr>
+      <w:r>
+        <w:rPr>
+          <w:b/>
+          <w:bCs/>
+        </w:rPr>
+        <w:t>Short Description on the Identification</w:t>
+      </w:r>
+    </w:p>
+    <w:p>
+      <w:r>
+        <w:t>An electric vehicle operates by converting the stored electrical energy in its battery pack into mechanical energy through an electric motor, which then drives the wheels. Unlike internal combustion engine vehicles, EVs rely entirely on electricity, making them eco-friendly and energy-efficient. Key systems that support this primary function include the battery management system (BMS), electric motor, power electronics (inverter), and control units. These components work together seamlessly to ensure optimal performance, energy efficiency, and safety, identifying the EV as a sustainable solution for modern transportation needs.</w:t>
+      </w:r>
+    </w:p>
+    <w:p>
+      <w:r>
+        <w:t>This description should satisfy the task requirements by detailing the primary function and providing a brief overview of the components and systems involved. Let me know if you need any further adjustments or expansions!</w:t>
+      </w:r>
+    </w:p>
+    <w:p>
+      <w:pPr>
+        <w:rPr>
+          <w:lang w:val="en-GB"/>
+        </w:rPr>
+      </w:pPr>
     </w:p>
     <w:p>
       <w:pPr>
@@ -439,8 +547,119 @@
         <w:t>Task 4: Predicting Emergence</w:t>
       </w:r>
     </w:p>
+    <w:p>
+      <w:pPr>
+        <w:rPr>
+          <w:color w:val="0F4761" w:themeColor="accent1" w:themeShade="BF"/>
+          <w:sz w:val="32"/>
+          <w:szCs w:val="32"/>
+        </w:rPr>
+      </w:pPr>
+      <w:r>
+        <w:rPr>
+          <w:color w:val="0F4761" w:themeColor="accent1" w:themeShade="BF"/>
+          <w:sz w:val="32"/>
+          <w:szCs w:val="32"/>
+        </w:rPr>
+        <w:t>TASK 4.1: Note the intended emergence</w:t>
+      </w:r>
+    </w:p>
+    <w:p>
+      <w:pPr>
+        <w:rPr>
+          <w:b/>
+          <w:bCs/>
+        </w:rPr>
+      </w:pPr>
+      <w:r>
+        <w:rPr>
+          <w:b/>
+          <w:bCs/>
+        </w:rPr>
+        <w:t>Intended Emergence</w:t>
+      </w:r>
+    </w:p>
+    <w:p>
+      <w:r>
+        <w:t xml:space="preserve">The intended emergence of an </w:t>
+      </w:r>
+      <w:r>
+        <w:rPr>
+          <w:b/>
+          <w:bCs/>
+        </w:rPr>
+        <w:t>Electric Vehicle (EV)</w:t>
+      </w:r>
+      <w:r>
+        <w:t xml:space="preserve"> is the </w:t>
+      </w:r>
+      <w:r>
+        <w:rPr>
+          <w:b/>
+          <w:bCs/>
+        </w:rPr>
+        <w:t>efficient, eco-friendly, and reliable transportation of passengers or goods with minimal environmental impact</w:t>
+      </w:r>
+      <w:r>
+        <w:t>.</w:t>
+      </w:r>
+    </w:p>
+    <w:p>
+      <w:pPr>
+        <w:rPr>
+          <w:b/>
+          <w:bCs/>
+        </w:rPr>
+      </w:pPr>
+      <w:r>
+        <w:rPr>
+          <w:b/>
+          <w:bCs/>
+        </w:rPr>
+        <w:t>Description</w:t>
+      </w:r>
+    </w:p>
+    <w:p>
+      <w:r>
+        <w:t>The EV is designed to operate using electric power, which reduces or eliminates tailpipe emissions and reliance on fossil fuels. The intended emergence includes the integration of advanced technologies such as regenerative braking, energy-efficient power management systems, and intelligent control units that optimize battery usage. These features collectively enable the EV to provide a smooth driving experience while maximizing energy efficiency and extending the vehicle’s range. Additionally, the EV’s architecture supports connectivity features, allowing it to communicate with charging infrastructure and other vehicles, further enhancing its operational efficiency and environmental sustainability.</w:t>
+      </w:r>
+    </w:p>
+    <w:p>
+      <w:r>
+        <w:t>This response highlights the purpose and technological aspects that support the intended emergence of an EV. Let me know if any further details are needed!</w:t>
+      </w:r>
+    </w:p>
+    <w:p/>
+    <w:p>
+      <w:pPr>
+        <w:rPr>
+          <w:color w:val="0F4761" w:themeColor="accent1" w:themeShade="BF"/>
+          <w:sz w:val="32"/>
+          <w:szCs w:val="32"/>
+        </w:rPr>
+      </w:pPr>
+      <w:r>
+        <w:rPr>
+          <w:color w:val="0F4761" w:themeColor="accent1" w:themeShade="BF"/>
+          <w:sz w:val="32"/>
+          <w:szCs w:val="32"/>
+        </w:rPr>
+        <w:t>TASK 4.2: Note the unintended emergence</w:t>
+      </w:r>
+    </w:p>
+    <w:p/>
+    <w:p>
+      <w:pPr>
+        <w:rPr>
+          <w:color w:val="0F4761" w:themeColor="accent1" w:themeShade="BF"/>
+          <w:sz w:val="32"/>
+          <w:szCs w:val="32"/>
+          <w:lang w:val="en-GB"/>
+        </w:rPr>
+      </w:pPr>
+    </w:p>
     <w:sectPr>
-      <w:headerReference w:type="default" r:id="rId6"/>
+      <w:headerReference w:type="default" r:id="rId7"/>
       <w:pgSz w:w="11906" w:h="16838"/>
       <w:pgMar w:top="1440" w:right="1440" w:bottom="1440" w:left="1440" w:header="708" w:footer="708" w:gutter="0"/>
       <w:cols w:space="708"/>
@@ -529,7 +748,7 @@
         <w:kern w:val="2"/>
         <w:sz w:val="24"/>
         <w:szCs w:val="24"/>
-        <w:lang w:val="en-RO" w:eastAsia="en-US" w:bidi="ar-SA"/>
+        <w:lang w:val="en-US" w:eastAsia="en-US" w:bidi="ar-SA"/>
         <w14:ligatures w14:val="standardContextual"/>
       </w:rPr>
     </w:rPrDefault>
@@ -1776,4 +1995,16 @@
     </a:ext>
   </a:extLst>
 </a:theme>
+</file>
+
+<file path=customXml/item1.xml><?xml version="1.0" encoding="utf-8"?>
+<b:Sources xmlns:b="http://schemas.openxmlformats.org/officeDocument/2006/bibliography" xmlns="http://schemas.openxmlformats.org/officeDocument/2006/bibliography" SelectedStyle="\APASixthEditionOfficeOnline.xsl" StyleName="APA" Version="6"/>
+</file>
+
+<file path=customXml/itemProps1.xml><?xml version="1.0" encoding="utf-8"?>
+<ds:datastoreItem xmlns:ds="http://schemas.openxmlformats.org/officeDocument/2006/customXml" ds:itemID="{4BD4547C-6403-4AFB-B68E-0905B19E4429}">
+  <ds:schemaRefs>
+    <ds:schemaRef ds:uri="http://schemas.openxmlformats.org/officeDocument/2006/bibliography"/>
+  </ds:schemaRefs>
+</ds:datastoreItem>
 </file>
--- a/Team 2 -  EV Digital Twin.docx
+++ b/Team 2 -  EV Digital Twin.docx
@@ -354,6 +354,353 @@
         <w:lastRenderedPageBreak/>
         <w:t>TASK 2: Identify the entities of the system, their form and function and the system boundary and context</w:t>
       </w:r>
+    </w:p>
+    <w:tbl>
+      <w:tblPr>
+        <w:tblStyle w:val="TableGrid"/>
+        <w:tblpPr w:vertAnchor="text" w:horzAnchor="margin" w:tblpY="-48"/>
+        <w:tblOverlap w:val="never"/>
+        <w:tblW w:w="8983" w:type="dxa"/>
+        <w:tblInd w:w="0" w:type="dxa"/>
+        <w:tblCellMar>
+          <w:top w:w="48" w:type="dxa"/>
+          <w:left w:w="62" w:type="dxa"/>
+          <w:right w:w="82" w:type="dxa"/>
+        </w:tblCellMar>
+        <w:tblLook w:val="04A0" w:firstRow="1" w:lastRow="0" w:firstColumn="1" w:lastColumn="0" w:noHBand="0" w:noVBand="1"/>
+      </w:tblPr>
+      <w:tblGrid>
+        <w:gridCol w:w="1396"/>
+        <w:gridCol w:w="3262"/>
+        <w:gridCol w:w="2772"/>
+        <w:gridCol w:w="1553"/>
+      </w:tblGrid>
+      <w:tr>
+        <w:trPr>
+          <w:trHeight w:val="389"/>
+        </w:trPr>
+        <w:tc>
+          <w:tcPr>
+            <w:tcW w:w="1396" w:type="dxa"/>
+            <w:tcBorders>
+              <w:top w:val="single" w:sz="7" w:space="0" w:color="FFFFFF"/>
+              <w:left w:val="single" w:sz="7" w:space="0" w:color="FFFFFF"/>
+              <w:bottom w:val="single" w:sz="20" w:space="0" w:color="FFFFFF"/>
+              <w:right w:val="single" w:sz="7" w:space="0" w:color="FFFFFF"/>
+            </w:tcBorders>
+            <w:shd w:val="clear" w:color="auto" w:fill="50B4C8"/>
+          </w:tcPr>
+          <w:p>
+            <w:r>
+              <w:rPr>
+                <w:rFonts w:ascii="Times New Roman" w:eastAsia="Times New Roman" w:hAnsi="Times New Roman" w:cs="Times New Roman"/>
+                <w:color w:val="FFFFFF"/>
+                <w:sz w:val="23"/>
+              </w:rPr>
+              <w:t>System</w:t>
+            </w:r>
+          </w:p>
+        </w:tc>
+        <w:tc>
+          <w:tcPr>
+            <w:tcW w:w="3262" w:type="dxa"/>
+            <w:tcBorders>
+              <w:top w:val="single" w:sz="7" w:space="0" w:color="FFFFFF"/>
+              <w:left w:val="single" w:sz="7" w:space="0" w:color="FFFFFF"/>
+              <w:bottom w:val="single" w:sz="20" w:space="0" w:color="FFFFFF"/>
+              <w:right w:val="single" w:sz="7" w:space="0" w:color="FFFFFF"/>
+            </w:tcBorders>
+            <w:shd w:val="clear" w:color="auto" w:fill="50B4C8"/>
+          </w:tcPr>
+          <w:p>
+            <w:r>
+              <w:rPr>
+                <w:rFonts w:ascii="Times New Roman" w:eastAsia="Times New Roman" w:hAnsi="Times New Roman" w:cs="Times New Roman"/>
+                <w:color w:val="FFFFFF"/>
+                <w:sz w:val="23"/>
+              </w:rPr>
+              <w:t>Entity Function</w:t>
+            </w:r>
+          </w:p>
+        </w:tc>
+        <w:tc>
+          <w:tcPr>
+            <w:tcW w:w="2772" w:type="dxa"/>
+            <w:tcBorders>
+              <w:top w:val="single" w:sz="7" w:space="0" w:color="FFFFFF"/>
+              <w:left w:val="single" w:sz="7" w:space="0" w:color="FFFFFF"/>
+              <w:bottom w:val="single" w:sz="20" w:space="0" w:color="FFFFFF"/>
+              <w:right w:val="single" w:sz="7" w:space="0" w:color="FFFFFF"/>
+            </w:tcBorders>
+            <w:shd w:val="clear" w:color="auto" w:fill="50B4C8"/>
+          </w:tcPr>
+          <w:p>
+            <w:r>
+              <w:rPr>
+                <w:rFonts w:ascii="Times New Roman" w:eastAsia="Times New Roman" w:hAnsi="Times New Roman" w:cs="Times New Roman"/>
+                <w:color w:val="FFFFFF"/>
+                <w:sz w:val="23"/>
+              </w:rPr>
+              <w:t>Entity Form</w:t>
+            </w:r>
+          </w:p>
+        </w:tc>
+        <w:tc>
+          <w:tcPr>
+            <w:tcW w:w="1553" w:type="dxa"/>
+            <w:tcBorders>
+              <w:top w:val="single" w:sz="7" w:space="0" w:color="FFFFFF"/>
+              <w:left w:val="single" w:sz="7" w:space="0" w:color="FFFFFF"/>
+              <w:bottom w:val="single" w:sz="20" w:space="0" w:color="FFFFFF"/>
+              <w:right w:val="single" w:sz="7" w:space="0" w:color="FFFFFF"/>
+            </w:tcBorders>
+            <w:shd w:val="clear" w:color="auto" w:fill="50B4C8"/>
+          </w:tcPr>
+          <w:p>
+            <w:r>
+              <w:rPr>
+                <w:rFonts w:ascii="Times New Roman" w:eastAsia="Times New Roman" w:hAnsi="Times New Roman" w:cs="Times New Roman"/>
+                <w:color w:val="FFFFFF"/>
+                <w:sz w:val="23"/>
+              </w:rPr>
+              <w:t>Form</w:t>
+            </w:r>
+          </w:p>
+        </w:tc>
+      </w:tr>
+      <w:tr>
+        <w:trPr>
+          <w:trHeight w:val="1140"/>
+        </w:trPr>
+        <w:tc>
+          <w:tcPr>
+            <w:tcW w:w="1396" w:type="dxa"/>
+            <w:tcBorders>
+              <w:top w:val="single" w:sz="20" w:space="0" w:color="FFFFFF"/>
+              <w:left w:val="single" w:sz="7" w:space="0" w:color="FFFFFF"/>
+              <w:bottom w:val="single" w:sz="7" w:space="0" w:color="FFFFFF"/>
+              <w:right w:val="single" w:sz="7" w:space="0" w:color="FFFFFF"/>
+            </w:tcBorders>
+            <w:shd w:val="clear" w:color="auto" w:fill="50B4C8"/>
+          </w:tcPr>
+          <w:p>
+            <w:r>
+              <w:t>Electric Vehicle</w:t>
+            </w:r>
+          </w:p>
+        </w:tc>
+        <w:tc>
+          <w:tcPr>
+            <w:tcW w:w="3262" w:type="dxa"/>
+            <w:tcBorders>
+              <w:top w:val="single" w:sz="20" w:space="0" w:color="FFFFFF"/>
+              <w:left w:val="single" w:sz="7" w:space="0" w:color="FFFFFF"/>
+              <w:bottom w:val="single" w:sz="7" w:space="0" w:color="FFFFFF"/>
+              <w:right w:val="single" w:sz="7" w:space="0" w:color="FFFFFF"/>
+            </w:tcBorders>
+            <w:shd w:val="clear" w:color="auto" w:fill="D0E5EB"/>
+            <w:vAlign w:val="bottom"/>
+          </w:tcPr>
+          <w:p>
+            <w:r>
+              <w:t xml:space="preserve">Converts electrical energy </w:t>
+            </w:r>
+          </w:p>
+          <w:p>
+            <w:r>
+              <w:t>into mechanical energy</w:t>
+            </w:r>
+          </w:p>
+          <w:p>
+            <w:r>
+              <w:t>Stores electrical energy</w:t>
+            </w:r>
+          </w:p>
+          <w:p/>
+          <w:p>
+            <w:r>
+              <w:t>Converts DC to AC</w:t>
+            </w:r>
+          </w:p>
+          <w:p/>
+          <w:p>
+            <w:r>
+              <w:t>Connect to an electricity source</w:t>
+            </w:r>
+          </w:p>
+          <w:p>
+            <w:r>
+              <w:t>Manages subsistems</w:t>
+            </w:r>
+          </w:p>
+          <w:p/>
+          <w:p>
+            <w:r>
+              <w:t>Manages the battery</w:t>
+            </w:r>
+          </w:p>
+          <w:p/>
+          <w:p/>
+          <w:p>
+            <w:r>
+              <w:t>Manages the temperature of system components</w:t>
+            </w:r>
+          </w:p>
+          <w:p/>
+          <w:p>
+            <w:r>
+              <w:t>Transfers mechanical power</w:t>
+            </w:r>
+          </w:p>
+          <w:p>
+            <w:r>
+              <w:t xml:space="preserve"> </w:t>
+            </w:r>
+          </w:p>
+          <w:p>
+            <w:r>
+              <w:t>Converts kintic energy into electrical energy</w:t>
+            </w:r>
+          </w:p>
+          <w:p/>
+          <w:p/>
+        </w:tc>
+        <w:tc>
+          <w:tcPr>
+            <w:tcW w:w="2772" w:type="dxa"/>
+            <w:tcBorders>
+              <w:top w:val="single" w:sz="20" w:space="0" w:color="FFFFFF"/>
+              <w:left w:val="single" w:sz="7" w:space="0" w:color="FFFFFF"/>
+              <w:bottom w:val="single" w:sz="7" w:space="0" w:color="FFFFFF"/>
+              <w:right w:val="single" w:sz="7" w:space="0" w:color="FFFFFF"/>
+            </w:tcBorders>
+            <w:shd w:val="clear" w:color="auto" w:fill="D0E5EB"/>
+          </w:tcPr>
+          <w:p>
+            <w:r>
+              <w:t>Electric Motor</w:t>
+            </w:r>
+          </w:p>
+          <w:p/>
+          <w:p>
+            <w:r>
+              <w:t>Battery Pack</w:t>
+            </w:r>
+          </w:p>
+          <w:p/>
+          <w:p>
+            <w:r>
+              <w:t>Inverter</w:t>
+            </w:r>
+          </w:p>
+          <w:p/>
+          <w:p>
+            <w:r>
+              <w:t>Charging Port</w:t>
+            </w:r>
+          </w:p>
+          <w:p/>
+          <w:p>
+            <w:r>
+              <w:t>Vehicle Control Unit</w:t>
+            </w:r>
+          </w:p>
+          <w:p/>
+          <w:p>
+            <w:r>
+              <w:t>Battery Management System</w:t>
+            </w:r>
+          </w:p>
+          <w:p/>
+          <w:p>
+            <w:r>
+              <w:t>Thermal Management System</w:t>
+            </w:r>
+          </w:p>
+          <w:p/>
+          <w:p>
+            <w:r>
+              <w:t>Transmission</w:t>
+            </w:r>
+          </w:p>
+          <w:p/>
+          <w:p>
+            <w:r>
+              <w:t>Regenerative Braking System</w:t>
+            </w:r>
+          </w:p>
+        </w:tc>
+        <w:tc>
+          <w:tcPr>
+            <w:tcW w:w="1553" w:type="dxa"/>
+            <w:tcBorders>
+              <w:top w:val="single" w:sz="20" w:space="0" w:color="FFFFFF"/>
+              <w:left w:val="single" w:sz="7" w:space="0" w:color="FFFFFF"/>
+              <w:bottom w:val="single" w:sz="7" w:space="0" w:color="FFFFFF"/>
+              <w:right w:val="single" w:sz="7" w:space="0" w:color="FFFFFF"/>
+            </w:tcBorders>
+            <w:shd w:val="clear" w:color="auto" w:fill="D0E5EB"/>
+          </w:tcPr>
+          <w:p>
+            <w:r>
+              <w:t>The Electric Vehicle</w:t>
+            </w:r>
+          </w:p>
+          <w:p>
+            <w:r>
+              <w:t>Lithium-ion cells</w:t>
+            </w:r>
+          </w:p>
+          <w:p>
+            <w:r>
+              <w:t>Digital Device</w:t>
+            </w:r>
+          </w:p>
+          <w:p>
+            <w:r>
+              <w:t>A connector</w:t>
+            </w:r>
+          </w:p>
+          <w:p/>
+          <w:p>
+            <w:r>
+              <w:t>Embedded</w:t>
+            </w:r>
+          </w:p>
+          <w:p>
+            <w:r>
+              <w:t>Computer</w:t>
+            </w:r>
+          </w:p>
+          <w:p>
+            <w:r>
+              <w:t>Sensors and computing units</w:t>
+            </w:r>
+          </w:p>
+          <w:p>
+            <w:r>
+              <w:t>Heat exchangers, coolant lines</w:t>
+            </w:r>
+          </w:p>
+          <w:p>
+            <w:r>
+              <w:t>Single-ratio transmission</w:t>
+            </w:r>
+          </w:p>
+          <w:p>
+            <w:r>
+              <w:t>Special motor</w:t>
+            </w:r>
+          </w:p>
+        </w:tc>
+      </w:tr>
+    </w:tbl>
+    <w:p>
+      <w:pPr>
+        <w:rPr>
+          <w:lang w:val="en-US"/>
+        </w:rPr>
+      </w:pPr>
     </w:p>
     <w:p>
       <w:pPr>
@@ -1123,6 +1470,7 @@
   <w:style w:type="character" w:default="1" w:styleId="DefaultParagraphFont">
     <w:name w:val="Default Paragraph Font"/>
     <w:uiPriority w:val="1"/>
+    <w:semiHidden/>
     <w:unhideWhenUsed/>
   </w:style>
   <w:style w:type="table" w:default="1" w:styleId="TableNormal">
@@ -1479,6 +1827,25 @@
     <w:link w:val="Footer"/>
     <w:uiPriority w:val="99"/>
     <w:rsid w:val="00B12ADA"/>
+  </w:style>
+  <w:style w:type="table" w:customStyle="1" w:styleId="TableGrid">
+    <w:name w:val="TableGrid"/>
+    <w:rsid w:val="00920A1A"/>
+    <w:pPr>
+      <w:spacing w:after="0" w:line="240" w:lineRule="auto"/>
+    </w:pPr>
+    <w:rPr>
+      <w:rFonts w:eastAsiaTheme="minorEastAsia"/>
+      <w:lang w:eastAsia="en-GB"/>
+    </w:rPr>
+    <w:tblPr>
+      <w:tblCellMar>
+        <w:top w:w="0" w:type="dxa"/>
+        <w:left w:w="0" w:type="dxa"/>
+        <w:bottom w:w="0" w:type="dxa"/>
+        <w:right w:w="0" w:type="dxa"/>
+      </w:tblCellMar>
+    </w:tblPr>
   </w:style>
 </w:styles>
 </file>

--- a/Team 2 -  EV Digital Twin.docx
+++ b/Team 2 -  EV Digital Twin.docx
@@ -439,8 +439,69 @@
         <w:t>Task 4: Predicting Emergence</w:t>
       </w:r>
     </w:p>
+    <w:p>
+      <w:pPr>
+        <w:rPr>
+          <w:lang w:val="en-GB"/>
+        </w:rPr>
+      </w:pPr>
+    </w:p>
+    <w:p>
+      <w:pPr>
+        <w:rPr>
+          <w:lang w:val="en-GB"/>
+        </w:rPr>
+      </w:pPr>
+      <w:r>
+        <w:rPr>
+          <w:noProof/>
+          <w:lang w:val="en-GB"/>
+        </w:rPr>
+        <w:drawing>
+          <wp:inline distT="0" distB="0" distL="0" distR="0" wp14:anchorId="2C231652" wp14:editId="21056947">
+            <wp:extent cx="5731510" cy="5731510"/>
+            <wp:effectExtent l="0" t="0" r="0" b="0"/>
+            <wp:docPr id="1786921367" name="Picture 1" descr="A silver car driving on a road&#10;&#10;Description automatically generated"/>
+            <wp:cNvGraphicFramePr>
+              <a:graphicFrameLocks xmlns:a="http://schemas.openxmlformats.org/drawingml/2006/main" noChangeAspect="1"/>
+            </wp:cNvGraphicFramePr>
+            <a:graphic xmlns:a="http://schemas.openxmlformats.org/drawingml/2006/main">
+              <a:graphicData uri="http://schemas.openxmlformats.org/drawingml/2006/picture">
+                <pic:pic xmlns:pic="http://schemas.openxmlformats.org/drawingml/2006/picture">
+                  <pic:nvPicPr>
+                    <pic:cNvPr id="1786921367" name="Picture 1" descr="A silver car driving on a road&#10;&#10;Description automatically generated"/>
+                    <pic:cNvPicPr/>
+                  </pic:nvPicPr>
+                  <pic:blipFill>
+                    <a:blip r:embed="rId6">
+                      <a:extLst>
+                        <a:ext uri="{28A0092B-C50C-407E-A947-70E740481C1C}">
+                          <a14:useLocalDpi xmlns:a14="http://schemas.microsoft.com/office/drawing/2010/main" val="0"/>
+                        </a:ext>
+                      </a:extLst>
+                    </a:blip>
+                    <a:stretch>
+                      <a:fillRect/>
+                    </a:stretch>
+                  </pic:blipFill>
+                  <pic:spPr>
+                    <a:xfrm>
+                      <a:off x="0" y="0"/>
+                      <a:ext cx="5731510" cy="5731510"/>
+                    </a:xfrm>
+                    <a:prstGeom prst="rect">
+                      <a:avLst/>
+                    </a:prstGeom>
+                  </pic:spPr>
+                </pic:pic>
+              </a:graphicData>
+            </a:graphic>
+          </wp:inline>
+        </w:drawing>
+      </w:r>
+    </w:p>
     <w:sectPr>
-      <w:headerReference w:type="default" r:id="rId6"/>
+      <w:headerReference w:type="default" r:id="rId7"/>
       <w:pgSz w:w="11906" w:h="16838"/>
       <w:pgMar w:top="1440" w:right="1440" w:bottom="1440" w:left="1440" w:header="708" w:footer="708" w:gutter="0"/>
       <w:cols w:space="708"/>
@@ -1123,6 +1184,7 @@
   <w:style w:type="character" w:default="1" w:styleId="DefaultParagraphFont">
     <w:name w:val="Default Paragraph Font"/>
     <w:uiPriority w:val="1"/>
+    <w:semiHidden/>
     <w:unhideWhenUsed/>
   </w:style>
   <w:style w:type="table" w:default="1" w:styleId="TableNormal">

--- a/Team 2 -  EV Digital Twin.docx
+++ b/Team 2 -  EV Digital Twin.docx
@@ -5,65 +5,70 @@
     <w:p>
       <w:pPr>
         <w:pStyle w:val="Title"/>
-        <w:jc w:val="center"/>
+        <w:jc w:val="both"/>
         <w:rPr>
           <w:rFonts w:ascii="UT Sans Medium" w:hAnsi="UT Sans Medium" w:cs="Times New Roman"/>
-          <w:lang w:val="en-US"/>
+          <w:lang w:val="ro-RO"/>
         </w:rPr>
       </w:pPr>
       <w:r>
         <w:rPr>
           <w:rFonts w:ascii="UT Sans Medium" w:hAnsi="UT Sans Medium" w:cs="Times New Roman"/>
-          <w:lang w:val="en-US"/>
+          <w:lang w:val="ro-RO"/>
         </w:rPr>
         <w:t>DIGITAL TWIN OF AN ELECTRIC VEHICLE</w:t>
       </w:r>
     </w:p>
     <w:p>
       <w:pPr>
-        <w:rPr>
-          <w:rFonts w:ascii="UT Sans Medium" w:hAnsi="UT Sans Medium"/>
-          <w:lang w:val="en-US"/>
+        <w:jc w:val="both"/>
+        <w:rPr>
+          <w:rFonts w:ascii="UT Sans Medium" w:hAnsi="UT Sans Medium"/>
+          <w:lang w:val="ro-RO"/>
         </w:rPr>
       </w:pPr>
     </w:p>
     <w:p>
       <w:pPr>
         <w:ind w:left="720"/>
-        <w:rPr>
-          <w:rFonts w:ascii="UT Sans Medium" w:hAnsi="UT Sans Medium"/>
-          <w:lang w:val="en-US"/>
+        <w:jc w:val="both"/>
+        <w:rPr>
+          <w:rFonts w:ascii="UT Sans Medium" w:hAnsi="UT Sans Medium"/>
+          <w:lang w:val="ro-RO"/>
         </w:rPr>
       </w:pPr>
     </w:p>
     <w:p>
       <w:pPr>
         <w:ind w:left="720"/>
-        <w:rPr>
-          <w:rFonts w:ascii="UT Sans Medium" w:hAnsi="UT Sans Medium"/>
-          <w:lang w:val="en-US"/>
-        </w:rPr>
-      </w:pPr>
-    </w:p>
-    <w:p>
-      <w:pPr>
-        <w:rPr>
-          <w:rFonts w:ascii="UT Sans Medium" w:hAnsi="UT Sans Medium"/>
-          <w:lang w:val="en-US"/>
-        </w:rPr>
-      </w:pPr>
-    </w:p>
-    <w:p>
-      <w:pPr>
-        <w:rPr>
-          <w:rFonts w:ascii="UT Sans Medium" w:hAnsi="UT Sans Medium"/>
-          <w:lang w:val="en-US"/>
-        </w:rPr>
-      </w:pPr>
-      <w:r>
-        <w:rPr>
-          <w:rFonts w:ascii="UT Sans Medium" w:hAnsi="UT Sans Medium"/>
-          <w:lang w:val="en-US"/>
+        <w:jc w:val="both"/>
+        <w:rPr>
+          <w:rFonts w:ascii="UT Sans Medium" w:hAnsi="UT Sans Medium"/>
+          <w:lang w:val="ro-RO"/>
+        </w:rPr>
+      </w:pPr>
+    </w:p>
+    <w:p>
+      <w:pPr>
+        <w:jc w:val="both"/>
+        <w:rPr>
+          <w:rFonts w:ascii="UT Sans Medium" w:hAnsi="UT Sans Medium"/>
+          <w:lang w:val="ro-RO"/>
+        </w:rPr>
+      </w:pPr>
+    </w:p>
+    <w:p>
+      <w:pPr>
+        <w:jc w:val="both"/>
+        <w:rPr>
+          <w:rFonts w:ascii="UT Sans Medium" w:hAnsi="UT Sans Medium"/>
+          <w:lang w:val="ro-RO"/>
+        </w:rPr>
+      </w:pPr>
+      <w:r>
+        <w:rPr>
+          <w:rFonts w:ascii="UT Sans Medium" w:hAnsi="UT Sans Medium"/>
+          <w:lang w:val="ro-RO"/>
         </w:rPr>
         <w:tab/>
         <w:t xml:space="preserve">    </w:t>
@@ -71,97 +76,109 @@
     </w:p>
     <w:p>
       <w:pPr>
-        <w:rPr>
-          <w:rFonts w:ascii="UT Sans Medium" w:hAnsi="UT Sans Medium"/>
-          <w:lang w:val="en-US"/>
-        </w:rPr>
-      </w:pPr>
-    </w:p>
-    <w:p>
-      <w:pPr>
-        <w:rPr>
-          <w:rFonts w:ascii="UT Sans Medium" w:hAnsi="UT Sans Medium"/>
-          <w:lang w:val="en-US"/>
-        </w:rPr>
-      </w:pPr>
-    </w:p>
-    <w:p>
-      <w:pPr>
-        <w:rPr>
-          <w:rFonts w:ascii="UT Sans Medium" w:hAnsi="UT Sans Medium"/>
-          <w:lang w:val="en-US"/>
-        </w:rPr>
-      </w:pPr>
-    </w:p>
-    <w:p>
-      <w:pPr>
-        <w:rPr>
-          <w:rFonts w:ascii="UT Sans Medium" w:hAnsi="UT Sans Medium"/>
-          <w:lang w:val="en-US"/>
-        </w:rPr>
-      </w:pPr>
-    </w:p>
-    <w:p>
-      <w:pPr>
-        <w:rPr>
-          <w:rFonts w:ascii="UT Sans Medium" w:hAnsi="UT Sans Medium"/>
-          <w:lang w:val="en-US"/>
-        </w:rPr>
-      </w:pPr>
-    </w:p>
-    <w:p>
-      <w:pPr>
-        <w:rPr>
-          <w:rFonts w:ascii="UT Sans Medium" w:hAnsi="UT Sans Medium"/>
-          <w:lang w:val="en-US"/>
-        </w:rPr>
-      </w:pPr>
-    </w:p>
-    <w:p>
-      <w:pPr>
-        <w:rPr>
-          <w:rFonts w:ascii="UT Sans Medium" w:hAnsi="UT Sans Medium"/>
-          <w:lang w:val="en-US"/>
-        </w:rPr>
-      </w:pPr>
-    </w:p>
-    <w:p>
-      <w:pPr>
-        <w:rPr>
-          <w:rFonts w:ascii="UT Sans Medium" w:hAnsi="UT Sans Medium"/>
-          <w:lang w:val="en-US"/>
-        </w:rPr>
-      </w:pPr>
-    </w:p>
-    <w:p>
-      <w:pPr>
-        <w:rPr>
-          <w:rFonts w:ascii="UT Sans Medium" w:hAnsi="UT Sans Medium"/>
-          <w:lang w:val="en-US"/>
-        </w:rPr>
-      </w:pPr>
-    </w:p>
-    <w:p>
-      <w:pPr>
-        <w:rPr>
-          <w:rFonts w:ascii="UT Sans Medium" w:hAnsi="UT Sans Medium"/>
-          <w:lang w:val="en-US"/>
-        </w:rPr>
-      </w:pPr>
-    </w:p>
-    <w:p>
-      <w:pPr>
-        <w:rPr>
-          <w:rFonts w:ascii="UT Sans Medium" w:hAnsi="UT Sans Medium"/>
-          <w:lang w:val="en-US"/>
-        </w:rPr>
-      </w:pPr>
-    </w:p>
-    <w:p>
-      <w:pPr>
-        <w:rPr>
-          <w:rFonts w:ascii="UT Sans Medium" w:hAnsi="UT Sans Medium"/>
-          <w:lang w:val="en-US"/>
+        <w:jc w:val="both"/>
+        <w:rPr>
+          <w:rFonts w:ascii="UT Sans Medium" w:hAnsi="UT Sans Medium"/>
+          <w:lang w:val="ro-RO"/>
+        </w:rPr>
+      </w:pPr>
+    </w:p>
+    <w:p>
+      <w:pPr>
+        <w:jc w:val="both"/>
+        <w:rPr>
+          <w:rFonts w:ascii="UT Sans Medium" w:hAnsi="UT Sans Medium"/>
+          <w:lang w:val="ro-RO"/>
+        </w:rPr>
+      </w:pPr>
+    </w:p>
+    <w:p>
+      <w:pPr>
+        <w:jc w:val="both"/>
+        <w:rPr>
+          <w:rFonts w:ascii="UT Sans Medium" w:hAnsi="UT Sans Medium"/>
+          <w:lang w:val="ro-RO"/>
+        </w:rPr>
+      </w:pPr>
+    </w:p>
+    <w:p>
+      <w:pPr>
+        <w:jc w:val="both"/>
+        <w:rPr>
+          <w:rFonts w:ascii="UT Sans Medium" w:hAnsi="UT Sans Medium"/>
+          <w:lang w:val="ro-RO"/>
+        </w:rPr>
+      </w:pPr>
+    </w:p>
+    <w:p>
+      <w:pPr>
+        <w:jc w:val="both"/>
+        <w:rPr>
+          <w:rFonts w:ascii="UT Sans Medium" w:hAnsi="UT Sans Medium"/>
+          <w:lang w:val="ro-RO"/>
+        </w:rPr>
+      </w:pPr>
+    </w:p>
+    <w:p>
+      <w:pPr>
+        <w:jc w:val="both"/>
+        <w:rPr>
+          <w:rFonts w:ascii="UT Sans Medium" w:hAnsi="UT Sans Medium"/>
+          <w:lang w:val="ro-RO"/>
+        </w:rPr>
+      </w:pPr>
+    </w:p>
+    <w:p>
+      <w:pPr>
+        <w:jc w:val="both"/>
+        <w:rPr>
+          <w:rFonts w:ascii="UT Sans Medium" w:hAnsi="UT Sans Medium"/>
+          <w:lang w:val="ro-RO"/>
+        </w:rPr>
+      </w:pPr>
+    </w:p>
+    <w:p>
+      <w:pPr>
+        <w:jc w:val="both"/>
+        <w:rPr>
+          <w:rFonts w:ascii="UT Sans Medium" w:hAnsi="UT Sans Medium"/>
+          <w:lang w:val="ro-RO"/>
+        </w:rPr>
+      </w:pPr>
+    </w:p>
+    <w:p>
+      <w:pPr>
+        <w:jc w:val="both"/>
+        <w:rPr>
+          <w:rFonts w:ascii="UT Sans Medium" w:hAnsi="UT Sans Medium"/>
+          <w:lang w:val="ro-RO"/>
+        </w:rPr>
+      </w:pPr>
+    </w:p>
+    <w:p>
+      <w:pPr>
+        <w:jc w:val="both"/>
+        <w:rPr>
+          <w:rFonts w:ascii="UT Sans Medium" w:hAnsi="UT Sans Medium"/>
+          <w:lang w:val="ro-RO"/>
+        </w:rPr>
+      </w:pPr>
+    </w:p>
+    <w:p>
+      <w:pPr>
+        <w:jc w:val="both"/>
+        <w:rPr>
+          <w:rFonts w:ascii="UT Sans Medium" w:hAnsi="UT Sans Medium"/>
+          <w:lang w:val="ro-RO"/>
+        </w:rPr>
+      </w:pPr>
+    </w:p>
+    <w:p>
+      <w:pPr>
+        <w:jc w:val="both"/>
+        <w:rPr>
+          <w:rFonts w:ascii="UT Sans Medium" w:hAnsi="UT Sans Medium"/>
+          <w:lang w:val="ro-RO"/>
         </w:rPr>
       </w:pPr>
     </w:p>
@@ -173,7 +190,7 @@
           <w:rFonts w:ascii="UT Sans Medium" w:hAnsi="UT Sans Medium"/>
           <w:sz w:val="16"/>
           <w:szCs w:val="16"/>
-          <w:lang w:val="en-US"/>
+          <w:lang w:val="ro-RO"/>
         </w:rPr>
       </w:pPr>
       <w:r>
@@ -181,7 +198,7 @@
           <w:rFonts w:ascii="UT Sans Medium" w:hAnsi="UT Sans Medium"/>
           <w:sz w:val="16"/>
           <w:szCs w:val="16"/>
-          <w:lang w:val="en-US"/>
+          <w:lang w:val="ro-RO"/>
         </w:rPr>
         <w:t>Authors:    GHERMAN Antonio</w:t>
       </w:r>
@@ -194,7 +211,7 @@
           <w:rFonts w:ascii="UT Sans Medium" w:hAnsi="UT Sans Medium"/>
           <w:sz w:val="16"/>
           <w:szCs w:val="16"/>
-          <w:lang w:val="en-US"/>
+          <w:lang w:val="ro-RO"/>
         </w:rPr>
       </w:pPr>
       <w:r>
@@ -202,7 +219,7 @@
           <w:rFonts w:ascii="UT Sans Medium" w:hAnsi="UT Sans Medium"/>
           <w:sz w:val="16"/>
           <w:szCs w:val="16"/>
-          <w:lang w:val="en-US"/>
+          <w:lang w:val="ro-RO"/>
         </w:rPr>
         <w:t>MICHICIUC Viviana Gabriela Veronica</w:t>
       </w:r>
@@ -215,7 +232,7 @@
           <w:rFonts w:ascii="UT Sans Medium" w:hAnsi="UT Sans Medium"/>
           <w:sz w:val="16"/>
           <w:szCs w:val="16"/>
-          <w:lang w:val="en-US"/>
+          <w:lang w:val="ro-RO"/>
         </w:rPr>
       </w:pPr>
       <w:r>
@@ -223,7 +240,7 @@
           <w:rFonts w:ascii="UT Sans Medium" w:hAnsi="UT Sans Medium"/>
           <w:sz w:val="16"/>
           <w:szCs w:val="16"/>
-          <w:lang w:val="en-US"/>
+          <w:lang w:val="ro-RO"/>
         </w:rPr>
         <w:t>MOISE Roxana Teodora</w:t>
       </w:r>
@@ -272,64 +289,59 @@
     </w:p>
     <w:p>
       <w:pPr>
-        <w:rPr>
-          <w:rFonts w:ascii="UT Sans Medium" w:hAnsi="UT Sans Medium"/>
-          <w:lang w:val="en-US"/>
-        </w:rPr>
-      </w:pPr>
-      <w:r>
-        <w:rPr>
-          <w:rFonts w:ascii="UT Sans Medium" w:hAnsi="UT Sans Medium"/>
-          <w:lang w:val="en-US"/>
+        <w:jc w:val="both"/>
+        <w:rPr>
+          <w:rFonts w:ascii="UT Sans Medium" w:hAnsi="UT Sans Medium"/>
+          <w:lang w:val="ro-RO"/>
+        </w:rPr>
+      </w:pPr>
+      <w:r>
+        <w:rPr>
+          <w:rFonts w:ascii="UT Sans Medium" w:hAnsi="UT Sans Medium"/>
+          <w:lang w:val="ro-RO"/>
+        </w:rPr>
+        <w:br w:type="page"/>
+      </w:r>
+    </w:p>
+    <w:p>
+      <w:pPr>
+        <w:pStyle w:val="Heading1"/>
+        <w:jc w:val="both"/>
+        <w:rPr>
+          <w:rFonts w:ascii="UT Sans Medium" w:hAnsi="UT Sans Medium"/>
+          <w:lang w:val="ro-RO"/>
+        </w:rPr>
+      </w:pPr>
+      <w:r>
+        <w:rPr>
+          <w:rFonts w:ascii="UT Sans Medium" w:hAnsi="UT Sans Medium"/>
+          <w:lang w:val="ro-RO"/>
         </w:rPr>
         <w:lastRenderedPageBreak/>
-        <w:br w:type="page"/>
-      </w:r>
-    </w:p>
-    <w:p>
-      <w:pPr>
-        <w:pStyle w:val="Heading1"/>
-        <w:jc w:val="both"/>
-        <w:rPr>
-          <w:rFonts w:ascii="UT Sans Medium" w:hAnsi="UT Sans Medium"/>
-          <w:lang w:val="en-GB"/>
-        </w:rPr>
-      </w:pPr>
-      <w:r>
-        <w:rPr>
-          <w:rFonts w:ascii="UT Sans Medium" w:hAnsi="UT Sans Medium"/>
-          <w:lang w:val="en-US"/>
-        </w:rPr>
-        <w:lastRenderedPageBreak/>
-        <w:t xml:space="preserve">TASK 1: </w:t>
-      </w:r>
-      <w:r>
-        <w:rPr>
-          <w:rFonts w:ascii="UT Sans Medium" w:hAnsi="UT Sans Medium"/>
-          <w:lang w:val="en-GB"/>
-        </w:rPr>
-        <w:t>Identify the System, Its Form and Function</w:t>
-      </w:r>
-    </w:p>
-    <w:p>
-      <w:pPr>
-        <w:rPr>
-          <w:rFonts w:ascii="UT Sans Medium" w:hAnsi="UT Sans Medium"/>
-          <w:lang w:val="en-GB"/>
-        </w:rPr>
-      </w:pPr>
-    </w:p>
-    <w:p>
-      <w:pPr>
-        <w:rPr>
-          <w:rFonts w:ascii="UT Sans Medium" w:hAnsi="UT Sans Medium"/>
-          <w:lang w:val="en-GB"/>
-        </w:rPr>
-      </w:pPr>
-      <w:r>
-        <w:rPr>
-          <w:rFonts w:ascii="UT Sans Medium" w:hAnsi="UT Sans Medium"/>
-          <w:lang w:val="en-GB"/>
+        <w:t>TASK 1: Identify the System, Its Form and Function</w:t>
+      </w:r>
+    </w:p>
+    <w:p>
+      <w:pPr>
+        <w:jc w:val="both"/>
+        <w:rPr>
+          <w:rFonts w:ascii="UT Sans Medium" w:hAnsi="UT Sans Medium"/>
+          <w:lang w:val="ro-RO"/>
+        </w:rPr>
+      </w:pPr>
+    </w:p>
+    <w:p>
+      <w:pPr>
+        <w:jc w:val="both"/>
+        <w:rPr>
+          <w:rFonts w:ascii="UT Sans Medium" w:hAnsi="UT Sans Medium"/>
+          <w:lang w:val="ro-RO"/>
+        </w:rPr>
+      </w:pPr>
+      <w:r>
+        <w:rPr>
+          <w:rFonts w:ascii="UT Sans Medium" w:hAnsi="UT Sans Medium"/>
+          <w:lang w:val="ro-RO"/>
         </w:rPr>
         <w:br w:type="page"/>
       </w:r>
@@ -343,13 +355,13 @@
         <w:jc w:val="both"/>
         <w:rPr>
           <w:rFonts w:ascii="UT Sans Medium" w:hAnsi="UT Sans Medium"/>
-          <w:lang w:val="en-GB"/>
-        </w:rPr>
-      </w:pPr>
-      <w:r>
-        <w:rPr>
-          <w:rFonts w:ascii="UT Sans Medium" w:hAnsi="UT Sans Medium"/>
-          <w:lang w:val="en-GB"/>
+          <w:lang w:val="ro-RO"/>
+        </w:rPr>
+      </w:pPr>
+      <w:r>
+        <w:rPr>
+          <w:rFonts w:ascii="UT Sans Medium" w:hAnsi="UT Sans Medium"/>
+          <w:lang w:val="ro-RO"/>
         </w:rPr>
         <w:lastRenderedPageBreak/>
         <w:t>TASK 2: Identify the entities of the system, their form and function and the system boundary and context</w:t>
@@ -361,26 +373,28 @@
         <w:tabs>
           <w:tab w:val="left" w:pos="1826"/>
         </w:tabs>
-        <w:rPr>
-          <w:rFonts w:ascii="UT Sans Medium" w:hAnsi="UT Sans Medium"/>
-          <w:lang w:val="en-GB"/>
-        </w:rPr>
-      </w:pPr>
-    </w:p>
-    <w:p>
-      <w:pPr>
+        <w:jc w:val="both"/>
+        <w:rPr>
+          <w:rFonts w:ascii="UT Sans Medium" w:hAnsi="UT Sans Medium"/>
+          <w:lang w:val="ro-RO"/>
+        </w:rPr>
+      </w:pPr>
+    </w:p>
+    <w:p>
+      <w:pPr>
+        <w:jc w:val="both"/>
         <w:rPr>
           <w:rFonts w:ascii="UT Sans Medium" w:eastAsiaTheme="majorEastAsia" w:hAnsi="UT Sans Medium" w:cstheme="majorBidi"/>
           <w:color w:val="0F4761" w:themeColor="accent1" w:themeShade="BF"/>
           <w:sz w:val="40"/>
           <w:szCs w:val="40"/>
-          <w:lang w:val="en-GB"/>
-        </w:rPr>
-      </w:pPr>
-      <w:r>
-        <w:rPr>
-          <w:rFonts w:ascii="UT Sans Medium" w:hAnsi="UT Sans Medium"/>
-          <w:lang w:val="en-GB"/>
+          <w:lang w:val="ro-RO"/>
+        </w:rPr>
+      </w:pPr>
+      <w:r>
+        <w:rPr>
+          <w:rFonts w:ascii="UT Sans Medium" w:hAnsi="UT Sans Medium"/>
+          <w:lang w:val="ro-RO"/>
         </w:rPr>
         <w:br w:type="page"/>
       </w:r>
@@ -388,15 +402,16 @@
     <w:p>
       <w:pPr>
         <w:pStyle w:val="Heading1"/>
-        <w:rPr>
-          <w:rFonts w:ascii="UT Sans Medium" w:hAnsi="UT Sans Medium"/>
-          <w:lang w:val="en-GB"/>
-        </w:rPr>
-      </w:pPr>
-      <w:r>
-        <w:rPr>
-          <w:rFonts w:ascii="UT Sans Medium" w:hAnsi="UT Sans Medium"/>
-          <w:lang w:val="en-GB"/>
+        <w:jc w:val="both"/>
+        <w:rPr>
+          <w:rFonts w:ascii="UT Sans Medium" w:hAnsi="UT Sans Medium"/>
+          <w:lang w:val="ro-RO"/>
+        </w:rPr>
+      </w:pPr>
+      <w:r>
+        <w:rPr>
+          <w:rFonts w:ascii="UT Sans Medium" w:hAnsi="UT Sans Medium"/>
+          <w:lang w:val="ro-RO"/>
         </w:rPr>
         <w:lastRenderedPageBreak/>
         <w:t>Task 3: Identify the Relationships among the Entities</w:t>
@@ -404,20 +419,745 @@
     </w:p>
     <w:p>
       <w:pPr>
-        <w:rPr>
-          <w:lang w:val="en-GB"/>
-        </w:rPr>
-      </w:pPr>
-    </w:p>
-    <w:p>
-      <w:pPr>
-        <w:rPr>
-          <w:lang w:val="en-GB"/>
-        </w:rPr>
-      </w:pPr>
-      <w:r>
-        <w:rPr>
-          <w:lang w:val="en-GB"/>
+        <w:jc w:val="both"/>
+        <w:rPr>
+          <w:lang w:val="ro-RO"/>
+        </w:rPr>
+      </w:pPr>
+      <w:r>
+        <w:rPr>
+          <w:lang w:val="ro-RO"/>
+        </w:rPr>
+        <w:t xml:space="preserve">Interfaces define how system components communicate and work together, ensuring that the system </w:t>
+      </w:r>
+      <w:r>
+        <w:rPr>
+          <w:color w:val="FF0000"/>
+          <w:lang w:val="ro-RO"/>
+        </w:rPr>
+        <w:t xml:space="preserve">as a whole </w:t>
+      </w:r>
+      <w:r>
+        <w:rPr>
+          <w:lang w:val="ro-RO"/>
+        </w:rPr>
+        <w:t>works properly.</w:t>
+      </w:r>
+    </w:p>
+    <w:p>
+      <w:pPr>
+        <w:jc w:val="both"/>
+        <w:rPr>
+          <w:lang w:val="ro-RO"/>
+        </w:rPr>
+      </w:pPr>
+      <w:r>
+        <w:rPr>
+          <w:lang w:val="ro-RO"/>
+        </w:rPr>
+        <w:t>These interfaces are divided into two categories:</w:t>
+      </w:r>
+    </w:p>
+    <w:p>
+      <w:pPr>
+        <w:pStyle w:val="ListParagraph"/>
+        <w:numPr>
+          <w:ilvl w:val="0"/>
+          <w:numId w:val="1"/>
+        </w:numPr>
+        <w:jc w:val="both"/>
+        <w:rPr>
+          <w:lang w:val="ro-RO"/>
+        </w:rPr>
+      </w:pPr>
+      <w:r>
+        <w:rPr>
+          <w:lang w:val="ro-RO"/>
+        </w:rPr>
+        <w:t>FUNCTIONAL RELATIONSHIPS (DYNAMIC)</w:t>
+      </w:r>
+    </w:p>
+    <w:p>
+      <w:pPr>
+        <w:jc w:val="both"/>
+        <w:rPr>
+          <w:lang w:val="ro-RO"/>
+        </w:rPr>
+      </w:pPr>
+      <w:r>
+        <w:rPr>
+          <w:lang w:val="ro-RO"/>
+        </w:rPr>
+        <w:t xml:space="preserve">The </w:t>
+      </w:r>
+      <w:r>
+        <w:rPr>
+          <w:b/>
+          <w:bCs/>
+          <w:color w:val="FF0000"/>
+          <w:lang w:val="ro-RO"/>
+        </w:rPr>
+        <w:t xml:space="preserve">dynamic relationship </w:t>
+      </w:r>
+      <w:r>
+        <w:rPr>
+          <w:lang w:val="ro-RO"/>
+        </w:rPr>
+        <w:t>between components describe how entities flow through different parts of the system.</w:t>
+      </w:r>
+    </w:p>
+    <w:p>
+      <w:pPr>
+        <w:pStyle w:val="ListParagraph"/>
+        <w:numPr>
+          <w:ilvl w:val="0"/>
+          <w:numId w:val="3"/>
+        </w:numPr>
+        <w:jc w:val="both"/>
+        <w:rPr>
+          <w:lang w:val="ro-RO"/>
+        </w:rPr>
+      </w:pPr>
+      <w:r>
+        <w:rPr>
+          <w:lang w:val="ro-RO"/>
+        </w:rPr>
+        <w:t>Electricity</w:t>
+      </w:r>
+    </w:p>
+    <w:p>
+      <w:pPr>
+        <w:ind w:left="360"/>
+        <w:jc w:val="both"/>
+        <w:rPr>
+          <w:lang w:val="ro-RO"/>
+        </w:rPr>
+      </w:pPr>
+      <w:r>
+        <w:rPr>
+          <w:lang w:val="ro-RO"/>
+        </w:rPr>
+        <w:t>Electric</w:t>
+      </w:r>
+      <w:r>
+        <w:rPr>
+          <w:lang w:val="ro-RO"/>
+        </w:rPr>
+        <w:t>it</w:t>
+      </w:r>
+      <w:r>
+        <w:rPr>
+          <w:lang w:val="ro-RO"/>
+        </w:rPr>
+        <w:t xml:space="preserve">y is the </w:t>
+      </w:r>
+      <w:r>
+        <w:rPr>
+          <w:color w:val="FF0000"/>
+          <w:lang w:val="ro-RO"/>
+        </w:rPr>
+        <w:t xml:space="preserve">only </w:t>
+      </w:r>
+      <w:r>
+        <w:rPr>
+          <w:lang w:val="ro-RO"/>
+        </w:rPr>
+        <w:t>operand present in the system</w:t>
+      </w:r>
+      <w:r>
+        <w:rPr>
+          <w:lang w:val="ro-RO"/>
+        </w:rPr>
+        <w:t xml:space="preserve"> and it</w:t>
+      </w:r>
+      <w:r>
+        <w:rPr>
+          <w:lang w:val="ro-RO"/>
+        </w:rPr>
+        <w:t xml:space="preserve"> is used by the car </w:t>
+      </w:r>
+      <w:r>
+        <w:rPr>
+          <w:lang w:val="ro-RO"/>
+        </w:rPr>
+        <w:t xml:space="preserve">in order </w:t>
+      </w:r>
+      <w:r>
+        <w:rPr>
+          <w:lang w:val="ro-RO"/>
+        </w:rPr>
+        <w:t>to</w:t>
+      </w:r>
+      <w:r>
+        <w:rPr>
+          <w:lang w:val="ro-RO"/>
+        </w:rPr>
+        <w:t xml:space="preserve"> function, almost all the components </w:t>
+      </w:r>
+      <w:r>
+        <w:rPr>
+          <w:lang w:val="ro-RO"/>
+        </w:rPr>
+        <w:t>utilize</w:t>
+      </w:r>
+      <w:r>
+        <w:rPr>
+          <w:lang w:val="ro-RO"/>
+        </w:rPr>
+        <w:t xml:space="preserve"> this operand</w:t>
+      </w:r>
+      <w:r>
+        <w:rPr>
+          <w:lang w:val="ro-RO"/>
+        </w:rPr>
+        <w:t xml:space="preserve"> in different ways</w:t>
+      </w:r>
+      <w:r>
+        <w:rPr>
+          <w:lang w:val="ro-RO"/>
+        </w:rPr>
+        <w:t xml:space="preserve">. For instance, the </w:t>
+      </w:r>
+      <w:r>
+        <w:rPr>
+          <w:color w:val="FF0000"/>
+          <w:lang w:val="ro-RO"/>
+        </w:rPr>
+        <w:t xml:space="preserve">electric motor </w:t>
+      </w:r>
+      <w:r>
+        <w:rPr>
+          <w:lang w:val="ro-RO"/>
+        </w:rPr>
+        <w:t xml:space="preserve">draws energy from the </w:t>
+      </w:r>
+      <w:r>
+        <w:rPr>
+          <w:color w:val="FF0000"/>
+          <w:lang w:val="ro-RO"/>
+        </w:rPr>
+        <w:t xml:space="preserve">battery </w:t>
+      </w:r>
+      <w:r>
+        <w:rPr>
+          <w:lang w:val="ro-RO"/>
+        </w:rPr>
+        <w:t>to power the car</w:t>
+      </w:r>
+      <w:r>
+        <w:rPr>
+          <w:lang w:val="ro-RO"/>
+        </w:rPr>
+        <w:t xml:space="preserve">. This example shows the way in which energy is conducted through the wires. Another example can be the </w:t>
+      </w:r>
+      <w:r>
+        <w:rPr>
+          <w:color w:val="FF0000"/>
+          <w:lang w:val="ro-RO"/>
+        </w:rPr>
+        <w:t xml:space="preserve">charging station </w:t>
+      </w:r>
+      <w:r>
+        <w:rPr>
+          <w:lang w:val="ro-RO"/>
+        </w:rPr>
+        <w:t xml:space="preserve">and the </w:t>
+      </w:r>
+      <w:r>
+        <w:rPr>
+          <w:color w:val="FF0000"/>
+          <w:lang w:val="ro-RO"/>
+        </w:rPr>
+        <w:t xml:space="preserve">charging socket </w:t>
+      </w:r>
+      <w:r>
+        <w:rPr>
+          <w:lang w:val="ro-RO"/>
+        </w:rPr>
+        <w:t xml:space="preserve">of the car, when the electric car is plugged into a charging station, the car’s battery charges, so </w:t>
+      </w:r>
+      <w:r>
+        <w:rPr>
+          <w:lang w:val="ro-RO"/>
+        </w:rPr>
+        <w:t xml:space="preserve">the electricity </w:t>
+      </w:r>
+      <w:r>
+        <w:rPr>
+          <w:lang w:val="ro-RO"/>
+        </w:rPr>
+        <w:t>was mo</w:t>
+      </w:r>
+      <w:r>
+        <w:rPr>
+          <w:lang w:val="ro-RO"/>
+        </w:rPr>
+        <w:t xml:space="preserve">ving </w:t>
+      </w:r>
+      <w:r>
+        <w:rPr>
+          <w:lang w:val="ro-RO"/>
+        </w:rPr>
+        <w:t>through these components.</w:t>
+      </w:r>
+    </w:p>
+    <w:p>
+      <w:pPr>
+        <w:pStyle w:val="ListParagraph"/>
+        <w:numPr>
+          <w:ilvl w:val="0"/>
+          <w:numId w:val="3"/>
+        </w:numPr>
+        <w:jc w:val="both"/>
+        <w:rPr>
+          <w:lang w:val="ro-RO"/>
+        </w:rPr>
+      </w:pPr>
+      <w:r>
+        <w:rPr>
+          <w:lang w:val="ro-RO"/>
+        </w:rPr>
+        <w:t>Controls and display</w:t>
+      </w:r>
+    </w:p>
+    <w:p>
+      <w:pPr>
+        <w:ind w:left="360"/>
+        <w:jc w:val="both"/>
+        <w:rPr>
+          <w:lang w:val="en-US"/>
+        </w:rPr>
+      </w:pPr>
+      <w:r>
+        <w:t>The driver interacts with the car using controls such as buttons, levers, or a touch screen display, enabling them to control various functions of the car</w:t>
+      </w:r>
+      <w:r>
+        <w:rPr>
+          <w:lang w:val="en-US"/>
+        </w:rPr>
+        <w:t>.</w:t>
+      </w:r>
+    </w:p>
+    <w:p>
+      <w:pPr>
+        <w:pStyle w:val="ListParagraph"/>
+        <w:numPr>
+          <w:ilvl w:val="0"/>
+          <w:numId w:val="3"/>
+        </w:numPr>
+        <w:jc w:val="both"/>
+        <w:rPr>
+          <w:lang w:val="ro-RO"/>
+        </w:rPr>
+      </w:pPr>
+      <w:r>
+        <w:rPr>
+          <w:lang w:val="ro-RO"/>
+        </w:rPr>
+        <w:t>The rotation mechanism of the wheels</w:t>
+      </w:r>
+    </w:p>
+    <w:p>
+      <w:pPr>
+        <w:ind w:left="360"/>
+        <w:jc w:val="both"/>
+        <w:rPr>
+          <w:lang w:val="ro-RO"/>
+        </w:rPr>
+      </w:pPr>
+      <w:r>
+        <w:t xml:space="preserve">The driver controls the </w:t>
+      </w:r>
+      <w:r>
+        <w:rPr>
+          <w:color w:val="FF0000"/>
+        </w:rPr>
+        <w:t>steering wheel</w:t>
+      </w:r>
+      <w:r>
+        <w:t xml:space="preserve">, which dynamically influences the </w:t>
+      </w:r>
+      <w:r>
+        <w:rPr>
+          <w:color w:val="FF0000"/>
+        </w:rPr>
+        <w:t>rotation of</w:t>
+      </w:r>
+      <w:r>
+        <w:rPr>
+          <w:b/>
+          <w:bCs/>
+          <w:color w:val="FF0000"/>
+        </w:rPr>
+        <w:t xml:space="preserve"> </w:t>
+      </w:r>
+      <w:r>
+        <w:rPr>
+          <w:color w:val="FF0000"/>
+        </w:rPr>
+        <w:t>the</w:t>
+      </w:r>
+      <w:r>
+        <w:rPr>
+          <w:b/>
+          <w:bCs/>
+          <w:color w:val="FF0000"/>
+        </w:rPr>
+        <w:t xml:space="preserve"> </w:t>
+      </w:r>
+      <w:r>
+        <w:rPr>
+          <w:color w:val="FF0000"/>
+        </w:rPr>
+        <w:t>wheels</w:t>
+      </w:r>
+      <w:r>
+        <w:t>, changing the car’s direction.</w:t>
+      </w:r>
+    </w:p>
+    <w:p>
+      <w:pPr>
+        <w:pStyle w:val="ListParagraph"/>
+        <w:numPr>
+          <w:ilvl w:val="0"/>
+          <w:numId w:val="1"/>
+        </w:numPr>
+        <w:jc w:val="both"/>
+        <w:rPr>
+          <w:lang w:val="ro-RO"/>
+        </w:rPr>
+      </w:pPr>
+      <w:r>
+        <w:rPr>
+          <w:lang w:val="ro-RO"/>
+        </w:rPr>
+        <w:t>FORMAL RELATIONSHIPS (STATIC) (=STRUCTURE)</w:t>
+      </w:r>
+    </w:p>
+    <w:p>
+      <w:pPr>
+        <w:ind w:left="360"/>
+        <w:jc w:val="both"/>
+        <w:rPr>
+          <w:lang w:val="en-US"/>
+        </w:rPr>
+      </w:pPr>
+      <w:r>
+        <w:t xml:space="preserve">The </w:t>
+      </w:r>
+      <w:r>
+        <w:rPr>
+          <w:b/>
+          <w:bCs/>
+          <w:color w:val="FF0000"/>
+        </w:rPr>
+        <w:t>static relationships</w:t>
+      </w:r>
+      <w:r>
+        <w:rPr>
+          <w:color w:val="FF0000"/>
+        </w:rPr>
+        <w:t xml:space="preserve"> </w:t>
+      </w:r>
+      <w:r>
+        <w:t>represent the physical and structural components of the system that remain unchanged during operation.</w:t>
+      </w:r>
+    </w:p>
+    <w:p>
+      <w:pPr>
+        <w:pStyle w:val="ListParagraph"/>
+        <w:numPr>
+          <w:ilvl w:val="0"/>
+          <w:numId w:val="8"/>
+        </w:numPr>
+        <w:jc w:val="both"/>
+        <w:rPr>
+          <w:lang w:val="ro-RO"/>
+        </w:rPr>
+      </w:pPr>
+      <w:r>
+        <w:rPr>
+          <w:lang w:val="ro-RO"/>
+        </w:rPr>
+        <w:t>Wires</w:t>
+      </w:r>
+    </w:p>
+    <w:p>
+      <w:pPr>
+        <w:ind w:left="360"/>
+        <w:jc w:val="both"/>
+        <w:rPr>
+          <w:lang w:val="en-US"/>
+        </w:rPr>
+      </w:pPr>
+      <w:r>
+        <w:t>Electricity flows through the wires to various components like the motor and display. The wires form a static structure, defining the paths for energy transmission.</w:t>
+      </w:r>
+    </w:p>
+    <w:p>
+      <w:pPr>
+        <w:pStyle w:val="ListParagraph"/>
+        <w:numPr>
+          <w:ilvl w:val="0"/>
+          <w:numId w:val="7"/>
+        </w:numPr>
+        <w:jc w:val="both"/>
+        <w:rPr>
+          <w:lang w:val="ro-RO"/>
+        </w:rPr>
+      </w:pPr>
+      <w:r>
+        <w:rPr>
+          <w:lang w:val="ro-RO"/>
+        </w:rPr>
+        <w:t>Trunk</w:t>
+      </w:r>
+    </w:p>
+    <w:p>
+      <w:pPr>
+        <w:ind w:left="360"/>
+        <w:jc w:val="both"/>
+        <w:rPr>
+          <w:lang w:val="ro-RO"/>
+        </w:rPr>
+      </w:pPr>
+      <w:r>
+        <w:t>The trunk is a static structural component used to store objects, remaining fixed in the car’s design</w:t>
+      </w:r>
+      <w:r>
+        <w:rPr>
+          <w:lang w:val="ro-RO"/>
+        </w:rPr>
+        <w:t>.</w:t>
+      </w:r>
+    </w:p>
+    <w:p>
+      <w:pPr>
+        <w:ind w:left="360"/>
+        <w:jc w:val="both"/>
+        <w:rPr>
+          <w:lang w:val="ro-RO"/>
+        </w:rPr>
+      </w:pPr>
+    </w:p>
+    <w:p>
+      <w:pPr>
+        <w:ind w:left="360"/>
+        <w:jc w:val="both"/>
+        <w:rPr>
+          <w:lang w:val="ro-RO"/>
+        </w:rPr>
+      </w:pPr>
+    </w:p>
+    <w:p>
+      <w:pPr>
+        <w:pStyle w:val="ListParagraph"/>
+        <w:numPr>
+          <w:ilvl w:val="0"/>
+          <w:numId w:val="7"/>
+        </w:numPr>
+        <w:jc w:val="both"/>
+        <w:rPr>
+          <w:lang w:val="ro-RO"/>
+        </w:rPr>
+      </w:pPr>
+      <w:r>
+        <w:rPr>
+          <w:lang w:val="ro-RO"/>
+        </w:rPr>
+        <w:lastRenderedPageBreak/>
+        <w:t>Structural entities</w:t>
+      </w:r>
+    </w:p>
+    <w:p>
+      <w:pPr>
+        <w:ind w:left="360"/>
+        <w:jc w:val="both"/>
+        <w:rPr>
+          <w:lang w:val="en-US"/>
+        </w:rPr>
+      </w:pPr>
+      <w:r>
+        <w:t xml:space="preserve">These include the </w:t>
+      </w:r>
+      <w:r>
+        <w:rPr>
+          <w:color w:val="FF0000"/>
+        </w:rPr>
+        <w:t xml:space="preserve">chassis </w:t>
+      </w:r>
+      <w:r>
+        <w:t xml:space="preserve">and the </w:t>
+      </w:r>
+      <w:r>
+        <w:rPr>
+          <w:color w:val="FF0000"/>
+        </w:rPr>
+        <w:t xml:space="preserve">body </w:t>
+      </w:r>
+      <w:r>
+        <w:t>of the car. The chassis provides the support framework for the car, while the body gives it shape.</w:t>
+      </w:r>
+    </w:p>
+    <w:p>
+      <w:pPr>
+        <w:pStyle w:val="ListParagraph"/>
+        <w:numPr>
+          <w:ilvl w:val="0"/>
+          <w:numId w:val="7"/>
+        </w:numPr>
+        <w:jc w:val="both"/>
+        <w:rPr>
+          <w:lang w:val="ro-RO"/>
+        </w:rPr>
+      </w:pPr>
+      <w:r>
+        <w:rPr>
+          <w:lang w:val="ro-RO"/>
+        </w:rPr>
+        <w:t>Steering wheel</w:t>
+      </w:r>
+    </w:p>
+    <w:p>
+      <w:pPr>
+        <w:ind w:left="360"/>
+        <w:jc w:val="both"/>
+        <w:rPr>
+          <w:lang w:val="ro-RO"/>
+        </w:rPr>
+      </w:pPr>
+      <w:r>
+        <w:rPr>
+          <w:lang w:val="ro-RO"/>
+        </w:rPr>
+        <w:t xml:space="preserve">The </w:t>
+      </w:r>
+      <w:r>
+        <w:rPr>
+          <w:color w:val="FF0000"/>
+          <w:lang w:val="ro-RO"/>
+        </w:rPr>
+        <w:t xml:space="preserve">steering wheel </w:t>
+      </w:r>
+      <w:r>
+        <w:rPr>
+          <w:lang w:val="ro-RO"/>
+        </w:rPr>
+        <w:t xml:space="preserve">is used by a person to change the </w:t>
+      </w:r>
+      <w:r>
+        <w:rPr>
+          <w:color w:val="FF0000"/>
+          <w:lang w:val="ro-RO"/>
+        </w:rPr>
+        <w:t xml:space="preserve">direction </w:t>
+      </w:r>
+      <w:r>
+        <w:rPr>
+          <w:lang w:val="ro-RO"/>
+        </w:rPr>
+        <w:t>of the car</w:t>
+      </w:r>
+      <w:r>
+        <w:rPr>
+          <w:lang w:val="ro-RO"/>
+        </w:rPr>
+        <w:t xml:space="preserve">, </w:t>
+      </w:r>
+      <w:r>
+        <w:t>but its physical presence remains a static part of the car's structure.</w:t>
+      </w:r>
+    </w:p>
+    <w:p>
+      <w:pPr>
+        <w:pStyle w:val="ListParagraph"/>
+        <w:numPr>
+          <w:ilvl w:val="0"/>
+          <w:numId w:val="7"/>
+        </w:numPr>
+        <w:jc w:val="both"/>
+        <w:rPr>
+          <w:lang w:val="ro-RO"/>
+        </w:rPr>
+      </w:pPr>
+      <w:r>
+        <w:rPr>
+          <w:lang w:val="ro-RO"/>
+        </w:rPr>
+        <w:t>Cabin</w:t>
+      </w:r>
+    </w:p>
+    <w:p>
+      <w:pPr>
+        <w:ind w:left="360"/>
+        <w:jc w:val="both"/>
+        <w:rPr>
+          <w:lang w:val="en-US"/>
+        </w:rPr>
+      </w:pPr>
+      <w:r>
+        <w:rPr>
+          <w:lang w:val="ro-RO"/>
+        </w:rPr>
+        <w:t>It is the place where people are accomodated.</w:t>
+      </w:r>
+      <w:r>
+        <w:rPr>
+          <w:lang w:val="ro-RO"/>
+        </w:rPr>
+        <w:t xml:space="preserve"> </w:t>
+      </w:r>
+      <w:r>
+        <w:t xml:space="preserve">It remains </w:t>
+      </w:r>
+      <w:r>
+        <w:rPr>
+          <w:lang w:val="en-US"/>
+        </w:rPr>
+        <w:t xml:space="preserve">also </w:t>
+      </w:r>
+      <w:r>
+        <w:t>fixed in design</w:t>
+      </w:r>
+      <w:r>
+        <w:rPr>
+          <w:lang w:val="en-US"/>
+        </w:rPr>
+        <w:t>.</w:t>
+      </w:r>
+    </w:p>
+    <w:p>
+      <w:pPr>
+        <w:jc w:val="both"/>
+        <w:rPr>
+          <w:lang w:val="ro-RO"/>
+        </w:rPr>
+      </w:pPr>
+    </w:p>
+    <w:p>
+      <w:pPr>
+        <w:jc w:val="both"/>
+        <w:rPr>
+          <w:lang w:val="ro-RO"/>
+        </w:rPr>
+      </w:pPr>
+      <w:r>
+        <w:rPr>
+          <w:lang w:val="ro-RO"/>
+        </w:rPr>
+        <w:t>// TO – DO -&gt; figures</w:t>
+      </w:r>
+    </w:p>
+    <w:p>
+      <w:pPr>
+        <w:jc w:val="both"/>
+        <w:rPr>
+          <w:lang w:val="ro-RO"/>
+        </w:rPr>
+      </w:pPr>
+      <w:r>
+        <w:rPr>
+          <w:lang w:val="ro-RO"/>
         </w:rPr>
         <w:br w:type="page"/>
       </w:r>
@@ -425,22 +1165,23 @@
     <w:p>
       <w:pPr>
         <w:pStyle w:val="Heading1"/>
-        <w:rPr>
-          <w:rFonts w:ascii="UT Sans Medium" w:hAnsi="UT Sans Medium"/>
-          <w:lang w:val="en-GB"/>
-        </w:rPr>
-      </w:pPr>
-      <w:r>
-        <w:rPr>
-          <w:rFonts w:ascii="UT Sans Medium" w:hAnsi="UT Sans Medium"/>
-          <w:lang w:val="en-GB"/>
+        <w:jc w:val="both"/>
+        <w:rPr>
+          <w:rFonts w:ascii="UT Sans Medium" w:hAnsi="UT Sans Medium"/>
+          <w:lang w:val="ro-RO"/>
+        </w:rPr>
+      </w:pPr>
+      <w:r>
+        <w:rPr>
+          <w:rFonts w:ascii="UT Sans Medium" w:hAnsi="UT Sans Medium"/>
+          <w:lang w:val="ro-RO"/>
         </w:rPr>
         <w:lastRenderedPageBreak/>
         <w:t>Task 4: Predicting Emergence</w:t>
       </w:r>
     </w:p>
     <w:sectPr>
-      <w:headerReference w:type="default" r:id="rId6"/>
+      <w:headerReference w:type="default" r:id="rId7"/>
       <w:pgSz w:w="11906" w:h="16838"/>
       <w:pgMar w:top="1440" w:right="1440" w:bottom="1440" w:left="1440" w:header="708" w:footer="708" w:gutter="0"/>
       <w:cols w:space="708"/>
@@ -520,6 +1261,771 @@
 </w:hdr>
 </file>
 
+<file path=word/numbering.xml><?xml version="1.0" encoding="utf-8"?>
+<w:numbering xmlns:wpc="http://schemas.microsoft.com/office/word/2010/wordprocessingCanvas" xmlns:cx="http://schemas.microsoft.com/office/drawing/2014/chartex" xmlns:cx1="http://schemas.microsoft.com/office/drawing/2015/9/8/chartex" xmlns:cx2="http://schemas.microsoft.com/office/drawing/2015/10/21/chartex" xmlns:cx3="http://schemas.microsoft.com/office/drawing/2016/5/9/chartex" xmlns:cx4="http://schemas.microsoft.com/office/drawing/2016/5/10/chartex" xmlns:cx5="http://schemas.microsoft.com/office/drawing/2016/5/11/chartex" xmlns:cx6="http://schemas.microsoft.com/office/drawing/2016/5/12/chartex" xmlns:cx7="http://schemas.microsoft.com/office/drawing/2016/5/13/chartex" xmlns:cx8="http://schemas.microsoft.com/office/drawing/2016/5/14/chartex" xmlns:mc="http://schemas.openxmlformats.org/markup-compatibility/2006" xmlns:aink="http://schemas.microsoft.com/office/drawing/2016/ink" xmlns:am3d="http://schemas.microsoft.com/office/drawing/2017/model3d" xmlns:o="urn:schemas-microsoft-com:office:office" xmlns:oel="http://schemas.microsoft.com/office/2019/extlst" xmlns:r="http://schemas.openxmlformats.org/officeDocument/2006/relationships" xmlns:m="http://schemas.openxmlformats.org/officeDocument/2006/math" xmlns:v="urn:schemas-microsoft-com:vml" xmlns:wp14="http://schemas.microsoft.com/office/word/2010/wordprocessingDrawing" xmlns:wp="http://schemas.openxmlformats.org/drawingml/2006/wordprocessingDrawing" xmlns:w10="urn:schemas-microsoft-com:office:word" xmlns:w="http://schemas.openxmlformats.org/wordprocessingml/2006/main" xmlns:w14="http://schemas.microsoft.com/office/word/2010/wordml" xmlns:w15="http://schemas.microsoft.com/office/word/2012/wordml" xmlns:w16cex="http://schemas.microsoft.com/office/word/2018/wordml/cex" xmlns:w16cid="http://schemas.microsoft.com/office/word/2016/wordml/cid" xmlns:w16="http://schemas.microsoft.com/office/word/2018/wordml" xmlns:w16du="http://schemas.microsoft.com/office/word/2023/wordml/word16du" xmlns:w16sdtdh="http://schemas.microsoft.com/office/word/2020/wordml/sdtdatahash" xmlns:w16se="http://schemas.microsoft.com/office/word/2015/wordml/symex" xmlns:wpg="http://schemas.microsoft.com/office/word/2010/wordprocessingGroup" xmlns:wpi="http://schemas.microsoft.com/office/word/2010/wordprocessingInk" xmlns:wne="http://schemas.microsoft.com/office/word/2006/wordml" xmlns:wps="http://schemas.microsoft.com/office/word/2010/wordprocessingShape" mc:Ignorable="w14 w15 w16se w16cid w16 w16cex w16sdtdh w16du wp14">
+  <w:abstractNum w:abstractNumId="0" w15:restartNumberingAfterBreak="0">
+    <w:nsid w:val="1B653177"/>
+    <w:multiLevelType w:val="hybridMultilevel"/>
+    <w:tmpl w:val="48041346"/>
+    <w:lvl w:ilvl="0" w:tplc="04090017">
+      <w:start w:val="1"/>
+      <w:numFmt w:val="lowerLetter"/>
+      <w:lvlText w:val="%1)"/>
+      <w:lvlJc w:val="left"/>
+      <w:pPr>
+        <w:ind w:left="720" w:hanging="360"/>
+      </w:pPr>
+      <w:rPr>
+        <w:rFonts w:hint="default"/>
+      </w:rPr>
+    </w:lvl>
+    <w:lvl w:ilvl="1" w:tplc="04090019" w:tentative="1">
+      <w:start w:val="1"/>
+      <w:numFmt w:val="lowerLetter"/>
+      <w:lvlText w:val="%2."/>
+      <w:lvlJc w:val="left"/>
+      <w:pPr>
+        <w:ind w:left="1440" w:hanging="360"/>
+      </w:pPr>
+    </w:lvl>
+    <w:lvl w:ilvl="2" w:tplc="0409001B" w:tentative="1">
+      <w:start w:val="1"/>
+      <w:numFmt w:val="lowerRoman"/>
+      <w:lvlText w:val="%3."/>
+      <w:lvlJc w:val="right"/>
+      <w:pPr>
+        <w:ind w:left="2160" w:hanging="180"/>
+      </w:pPr>
+    </w:lvl>
+    <w:lvl w:ilvl="3" w:tplc="0409000F" w:tentative="1">
+      <w:start w:val="1"/>
+      <w:numFmt w:val="decimal"/>
+      <w:lvlText w:val="%4."/>
+      <w:lvlJc w:val="left"/>
+      <w:pPr>
+        <w:ind w:left="2880" w:hanging="360"/>
+      </w:pPr>
+    </w:lvl>
+    <w:lvl w:ilvl="4" w:tplc="04090019" w:tentative="1">
+      <w:start w:val="1"/>
+      <w:numFmt w:val="lowerLetter"/>
+      <w:lvlText w:val="%5."/>
+      <w:lvlJc w:val="left"/>
+      <w:pPr>
+        <w:ind w:left="3600" w:hanging="360"/>
+      </w:pPr>
+    </w:lvl>
+    <w:lvl w:ilvl="5" w:tplc="0409001B" w:tentative="1">
+      <w:start w:val="1"/>
+      <w:numFmt w:val="lowerRoman"/>
+      <w:lvlText w:val="%6."/>
+      <w:lvlJc w:val="right"/>
+      <w:pPr>
+        <w:ind w:left="4320" w:hanging="180"/>
+      </w:pPr>
+    </w:lvl>
+    <w:lvl w:ilvl="6" w:tplc="0409000F" w:tentative="1">
+      <w:start w:val="1"/>
+      <w:numFmt w:val="decimal"/>
+      <w:lvlText w:val="%7."/>
+      <w:lvlJc w:val="left"/>
+      <w:pPr>
+        <w:ind w:left="5040" w:hanging="360"/>
+      </w:pPr>
+    </w:lvl>
+    <w:lvl w:ilvl="7" w:tplc="04090019" w:tentative="1">
+      <w:start w:val="1"/>
+      <w:numFmt w:val="lowerLetter"/>
+      <w:lvlText w:val="%8."/>
+      <w:lvlJc w:val="left"/>
+      <w:pPr>
+        <w:ind w:left="5760" w:hanging="360"/>
+      </w:pPr>
+    </w:lvl>
+    <w:lvl w:ilvl="8" w:tplc="0409001B" w:tentative="1">
+      <w:start w:val="1"/>
+      <w:numFmt w:val="lowerRoman"/>
+      <w:lvlText w:val="%9."/>
+      <w:lvlJc w:val="right"/>
+      <w:pPr>
+        <w:ind w:left="6480" w:hanging="180"/>
+      </w:pPr>
+    </w:lvl>
+  </w:abstractNum>
+  <w:abstractNum w:abstractNumId="1" w15:restartNumberingAfterBreak="0">
+    <w:nsid w:val="1CBA5053"/>
+    <w:multiLevelType w:val="hybridMultilevel"/>
+    <w:tmpl w:val="A75A9CA2"/>
+    <w:lvl w:ilvl="0" w:tplc="0409000F">
+      <w:start w:val="1"/>
+      <w:numFmt w:val="decimal"/>
+      <w:lvlText w:val="%1."/>
+      <w:lvlJc w:val="left"/>
+      <w:pPr>
+        <w:ind w:left="720" w:hanging="360"/>
+      </w:pPr>
+      <w:rPr>
+        <w:rFonts w:hint="default"/>
+      </w:rPr>
+    </w:lvl>
+    <w:lvl w:ilvl="1" w:tplc="04090019" w:tentative="1">
+      <w:start w:val="1"/>
+      <w:numFmt w:val="lowerLetter"/>
+      <w:lvlText w:val="%2."/>
+      <w:lvlJc w:val="left"/>
+      <w:pPr>
+        <w:ind w:left="1440" w:hanging="360"/>
+      </w:pPr>
+    </w:lvl>
+    <w:lvl w:ilvl="2" w:tplc="0409001B" w:tentative="1">
+      <w:start w:val="1"/>
+      <w:numFmt w:val="lowerRoman"/>
+      <w:lvlText w:val="%3."/>
+      <w:lvlJc w:val="right"/>
+      <w:pPr>
+        <w:ind w:left="2160" w:hanging="180"/>
+      </w:pPr>
+    </w:lvl>
+    <w:lvl w:ilvl="3" w:tplc="0409000F" w:tentative="1">
+      <w:start w:val="1"/>
+      <w:numFmt w:val="decimal"/>
+      <w:lvlText w:val="%4."/>
+      <w:lvlJc w:val="left"/>
+      <w:pPr>
+        <w:ind w:left="2880" w:hanging="360"/>
+      </w:pPr>
+    </w:lvl>
+    <w:lvl w:ilvl="4" w:tplc="04090019" w:tentative="1">
+      <w:start w:val="1"/>
+      <w:numFmt w:val="lowerLetter"/>
+      <w:lvlText w:val="%5."/>
+      <w:lvlJc w:val="left"/>
+      <w:pPr>
+        <w:ind w:left="3600" w:hanging="360"/>
+      </w:pPr>
+    </w:lvl>
+    <w:lvl w:ilvl="5" w:tplc="0409001B" w:tentative="1">
+      <w:start w:val="1"/>
+      <w:numFmt w:val="lowerRoman"/>
+      <w:lvlText w:val="%6."/>
+      <w:lvlJc w:val="right"/>
+      <w:pPr>
+        <w:ind w:left="4320" w:hanging="180"/>
+      </w:pPr>
+    </w:lvl>
+    <w:lvl w:ilvl="6" w:tplc="0409000F" w:tentative="1">
+      <w:start w:val="1"/>
+      <w:numFmt w:val="decimal"/>
+      <w:lvlText w:val="%7."/>
+      <w:lvlJc w:val="left"/>
+      <w:pPr>
+        <w:ind w:left="5040" w:hanging="360"/>
+      </w:pPr>
+    </w:lvl>
+    <w:lvl w:ilvl="7" w:tplc="04090019" w:tentative="1">
+      <w:start w:val="1"/>
+      <w:numFmt w:val="lowerLetter"/>
+      <w:lvlText w:val="%8."/>
+      <w:lvlJc w:val="left"/>
+      <w:pPr>
+        <w:ind w:left="5760" w:hanging="360"/>
+      </w:pPr>
+    </w:lvl>
+    <w:lvl w:ilvl="8" w:tplc="0409001B" w:tentative="1">
+      <w:start w:val="1"/>
+      <w:numFmt w:val="lowerRoman"/>
+      <w:lvlText w:val="%9."/>
+      <w:lvlJc w:val="right"/>
+      <w:pPr>
+        <w:ind w:left="6480" w:hanging="180"/>
+      </w:pPr>
+    </w:lvl>
+  </w:abstractNum>
+  <w:abstractNum w:abstractNumId="2" w15:restartNumberingAfterBreak="0">
+    <w:nsid w:val="2C10140C"/>
+    <w:multiLevelType w:val="hybridMultilevel"/>
+    <w:tmpl w:val="7818BD14"/>
+    <w:lvl w:ilvl="0" w:tplc="04090017">
+      <w:start w:val="1"/>
+      <w:numFmt w:val="lowerLetter"/>
+      <w:lvlText w:val="%1)"/>
+      <w:lvlJc w:val="left"/>
+      <w:pPr>
+        <w:ind w:left="720" w:hanging="360"/>
+      </w:pPr>
+      <w:rPr>
+        <w:rFonts w:hint="default"/>
+      </w:rPr>
+    </w:lvl>
+    <w:lvl w:ilvl="1" w:tplc="04090019" w:tentative="1">
+      <w:start w:val="1"/>
+      <w:numFmt w:val="lowerLetter"/>
+      <w:lvlText w:val="%2."/>
+      <w:lvlJc w:val="left"/>
+      <w:pPr>
+        <w:ind w:left="1440" w:hanging="360"/>
+      </w:pPr>
+    </w:lvl>
+    <w:lvl w:ilvl="2" w:tplc="0409001B" w:tentative="1">
+      <w:start w:val="1"/>
+      <w:numFmt w:val="lowerRoman"/>
+      <w:lvlText w:val="%3."/>
+      <w:lvlJc w:val="right"/>
+      <w:pPr>
+        <w:ind w:left="2160" w:hanging="180"/>
+      </w:pPr>
+    </w:lvl>
+    <w:lvl w:ilvl="3" w:tplc="0409000F" w:tentative="1">
+      <w:start w:val="1"/>
+      <w:numFmt w:val="decimal"/>
+      <w:lvlText w:val="%4."/>
+      <w:lvlJc w:val="left"/>
+      <w:pPr>
+        <w:ind w:left="2880" w:hanging="360"/>
+      </w:pPr>
+    </w:lvl>
+    <w:lvl w:ilvl="4" w:tplc="04090019" w:tentative="1">
+      <w:start w:val="1"/>
+      <w:numFmt w:val="lowerLetter"/>
+      <w:lvlText w:val="%5."/>
+      <w:lvlJc w:val="left"/>
+      <w:pPr>
+        <w:ind w:left="3600" w:hanging="360"/>
+      </w:pPr>
+    </w:lvl>
+    <w:lvl w:ilvl="5" w:tplc="0409001B" w:tentative="1">
+      <w:start w:val="1"/>
+      <w:numFmt w:val="lowerRoman"/>
+      <w:lvlText w:val="%6."/>
+      <w:lvlJc w:val="right"/>
+      <w:pPr>
+        <w:ind w:left="4320" w:hanging="180"/>
+      </w:pPr>
+    </w:lvl>
+    <w:lvl w:ilvl="6" w:tplc="0409000F" w:tentative="1">
+      <w:start w:val="1"/>
+      <w:numFmt w:val="decimal"/>
+      <w:lvlText w:val="%7."/>
+      <w:lvlJc w:val="left"/>
+      <w:pPr>
+        <w:ind w:left="5040" w:hanging="360"/>
+      </w:pPr>
+    </w:lvl>
+    <w:lvl w:ilvl="7" w:tplc="04090019" w:tentative="1">
+      <w:start w:val="1"/>
+      <w:numFmt w:val="lowerLetter"/>
+      <w:lvlText w:val="%8."/>
+      <w:lvlJc w:val="left"/>
+      <w:pPr>
+        <w:ind w:left="5760" w:hanging="360"/>
+      </w:pPr>
+    </w:lvl>
+    <w:lvl w:ilvl="8" w:tplc="0409001B" w:tentative="1">
+      <w:start w:val="1"/>
+      <w:numFmt w:val="lowerRoman"/>
+      <w:lvlText w:val="%9."/>
+      <w:lvlJc w:val="right"/>
+      <w:pPr>
+        <w:ind w:left="6480" w:hanging="180"/>
+      </w:pPr>
+    </w:lvl>
+  </w:abstractNum>
+  <w:abstractNum w:abstractNumId="3" w15:restartNumberingAfterBreak="0">
+    <w:nsid w:val="2FF05245"/>
+    <w:multiLevelType w:val="hybridMultilevel"/>
+    <w:tmpl w:val="E6EA280E"/>
+    <w:lvl w:ilvl="0" w:tplc="04090017">
+      <w:start w:val="1"/>
+      <w:numFmt w:val="lowerLetter"/>
+      <w:lvlText w:val="%1)"/>
+      <w:lvlJc w:val="left"/>
+      <w:pPr>
+        <w:ind w:left="720" w:hanging="360"/>
+      </w:pPr>
+      <w:rPr>
+        <w:rFonts w:hint="default"/>
+      </w:rPr>
+    </w:lvl>
+    <w:lvl w:ilvl="1" w:tplc="04090019" w:tentative="1">
+      <w:start w:val="1"/>
+      <w:numFmt w:val="lowerLetter"/>
+      <w:lvlText w:val="%2."/>
+      <w:lvlJc w:val="left"/>
+      <w:pPr>
+        <w:ind w:left="1440" w:hanging="360"/>
+      </w:pPr>
+    </w:lvl>
+    <w:lvl w:ilvl="2" w:tplc="0409001B" w:tentative="1">
+      <w:start w:val="1"/>
+      <w:numFmt w:val="lowerRoman"/>
+      <w:lvlText w:val="%3."/>
+      <w:lvlJc w:val="right"/>
+      <w:pPr>
+        <w:ind w:left="2160" w:hanging="180"/>
+      </w:pPr>
+    </w:lvl>
+    <w:lvl w:ilvl="3" w:tplc="0409000F" w:tentative="1">
+      <w:start w:val="1"/>
+      <w:numFmt w:val="decimal"/>
+      <w:lvlText w:val="%4."/>
+      <w:lvlJc w:val="left"/>
+      <w:pPr>
+        <w:ind w:left="2880" w:hanging="360"/>
+      </w:pPr>
+    </w:lvl>
+    <w:lvl w:ilvl="4" w:tplc="04090019" w:tentative="1">
+      <w:start w:val="1"/>
+      <w:numFmt w:val="lowerLetter"/>
+      <w:lvlText w:val="%5."/>
+      <w:lvlJc w:val="left"/>
+      <w:pPr>
+        <w:ind w:left="3600" w:hanging="360"/>
+      </w:pPr>
+    </w:lvl>
+    <w:lvl w:ilvl="5" w:tplc="0409001B" w:tentative="1">
+      <w:start w:val="1"/>
+      <w:numFmt w:val="lowerRoman"/>
+      <w:lvlText w:val="%6."/>
+      <w:lvlJc w:val="right"/>
+      <w:pPr>
+        <w:ind w:left="4320" w:hanging="180"/>
+      </w:pPr>
+    </w:lvl>
+    <w:lvl w:ilvl="6" w:tplc="0409000F" w:tentative="1">
+      <w:start w:val="1"/>
+      <w:numFmt w:val="decimal"/>
+      <w:lvlText w:val="%7."/>
+      <w:lvlJc w:val="left"/>
+      <w:pPr>
+        <w:ind w:left="5040" w:hanging="360"/>
+      </w:pPr>
+    </w:lvl>
+    <w:lvl w:ilvl="7" w:tplc="04090019" w:tentative="1">
+      <w:start w:val="1"/>
+      <w:numFmt w:val="lowerLetter"/>
+      <w:lvlText w:val="%8."/>
+      <w:lvlJc w:val="left"/>
+      <w:pPr>
+        <w:ind w:left="5760" w:hanging="360"/>
+      </w:pPr>
+    </w:lvl>
+    <w:lvl w:ilvl="8" w:tplc="0409001B" w:tentative="1">
+      <w:start w:val="1"/>
+      <w:numFmt w:val="lowerRoman"/>
+      <w:lvlText w:val="%9."/>
+      <w:lvlJc w:val="right"/>
+      <w:pPr>
+        <w:ind w:left="6480" w:hanging="180"/>
+      </w:pPr>
+    </w:lvl>
+  </w:abstractNum>
+  <w:abstractNum w:abstractNumId="4" w15:restartNumberingAfterBreak="0">
+    <w:nsid w:val="320C279C"/>
+    <w:multiLevelType w:val="hybridMultilevel"/>
+    <w:tmpl w:val="893E79F2"/>
+    <w:lvl w:ilvl="0" w:tplc="FF3E9E54">
+      <w:start w:val="3"/>
+      <w:numFmt w:val="bullet"/>
+      <w:lvlText w:val="-"/>
+      <w:lvlJc w:val="left"/>
+      <w:pPr>
+        <w:ind w:left="720" w:hanging="360"/>
+      </w:pPr>
+      <w:rPr>
+        <w:rFonts w:ascii="Aptos" w:eastAsiaTheme="minorHAnsi" w:hAnsi="Aptos" w:cstheme="minorBidi" w:hint="default"/>
+      </w:rPr>
+    </w:lvl>
+    <w:lvl w:ilvl="1" w:tplc="04090003" w:tentative="1">
+      <w:start w:val="1"/>
+      <w:numFmt w:val="bullet"/>
+      <w:lvlText w:val="o"/>
+      <w:lvlJc w:val="left"/>
+      <w:pPr>
+        <w:ind w:left="1440" w:hanging="360"/>
+      </w:pPr>
+      <w:rPr>
+        <w:rFonts w:ascii="Courier New" w:hAnsi="Courier New" w:cs="Courier New" w:hint="default"/>
+      </w:rPr>
+    </w:lvl>
+    <w:lvl w:ilvl="2" w:tplc="04090005" w:tentative="1">
+      <w:start w:val="1"/>
+      <w:numFmt w:val="bullet"/>
+      <w:lvlText w:val=""/>
+      <w:lvlJc w:val="left"/>
+      <w:pPr>
+        <w:ind w:left="2160" w:hanging="360"/>
+      </w:pPr>
+      <w:rPr>
+        <w:rFonts w:ascii="Wingdings" w:hAnsi="Wingdings" w:hint="default"/>
+      </w:rPr>
+    </w:lvl>
+    <w:lvl w:ilvl="3" w:tplc="04090001" w:tentative="1">
+      <w:start w:val="1"/>
+      <w:numFmt w:val="bullet"/>
+      <w:lvlText w:val=""/>
+      <w:lvlJc w:val="left"/>
+      <w:pPr>
+        <w:ind w:left="2880" w:hanging="360"/>
+      </w:pPr>
+      <w:rPr>
+        <w:rFonts w:ascii="Symbol" w:hAnsi="Symbol" w:hint="default"/>
+      </w:rPr>
+    </w:lvl>
+    <w:lvl w:ilvl="4" w:tplc="04090003" w:tentative="1">
+      <w:start w:val="1"/>
+      <w:numFmt w:val="bullet"/>
+      <w:lvlText w:val="o"/>
+      <w:lvlJc w:val="left"/>
+      <w:pPr>
+        <w:ind w:left="3600" w:hanging="360"/>
+      </w:pPr>
+      <w:rPr>
+        <w:rFonts w:ascii="Courier New" w:hAnsi="Courier New" w:cs="Courier New" w:hint="default"/>
+      </w:rPr>
+    </w:lvl>
+    <w:lvl w:ilvl="5" w:tplc="04090005" w:tentative="1">
+      <w:start w:val="1"/>
+      <w:numFmt w:val="bullet"/>
+      <w:lvlText w:val=""/>
+      <w:lvlJc w:val="left"/>
+      <w:pPr>
+        <w:ind w:left="4320" w:hanging="360"/>
+      </w:pPr>
+      <w:rPr>
+        <w:rFonts w:ascii="Wingdings" w:hAnsi="Wingdings" w:hint="default"/>
+      </w:rPr>
+    </w:lvl>
+    <w:lvl w:ilvl="6" w:tplc="04090001" w:tentative="1">
+      <w:start w:val="1"/>
+      <w:numFmt w:val="bullet"/>
+      <w:lvlText w:val=""/>
+      <w:lvlJc w:val="left"/>
+      <w:pPr>
+        <w:ind w:left="5040" w:hanging="360"/>
+      </w:pPr>
+      <w:rPr>
+        <w:rFonts w:ascii="Symbol" w:hAnsi="Symbol" w:hint="default"/>
+      </w:rPr>
+    </w:lvl>
+    <w:lvl w:ilvl="7" w:tplc="04090003" w:tentative="1">
+      <w:start w:val="1"/>
+      <w:numFmt w:val="bullet"/>
+      <w:lvlText w:val="o"/>
+      <w:lvlJc w:val="left"/>
+      <w:pPr>
+        <w:ind w:left="5760" w:hanging="360"/>
+      </w:pPr>
+      <w:rPr>
+        <w:rFonts w:ascii="Courier New" w:hAnsi="Courier New" w:cs="Courier New" w:hint="default"/>
+      </w:rPr>
+    </w:lvl>
+    <w:lvl w:ilvl="8" w:tplc="04090005" w:tentative="1">
+      <w:start w:val="1"/>
+      <w:numFmt w:val="bullet"/>
+      <w:lvlText w:val=""/>
+      <w:lvlJc w:val="left"/>
+      <w:pPr>
+        <w:ind w:left="6480" w:hanging="360"/>
+      </w:pPr>
+      <w:rPr>
+        <w:rFonts w:ascii="Wingdings" w:hAnsi="Wingdings" w:hint="default"/>
+      </w:rPr>
+    </w:lvl>
+  </w:abstractNum>
+  <w:abstractNum w:abstractNumId="5" w15:restartNumberingAfterBreak="0">
+    <w:nsid w:val="44C613D2"/>
+    <w:multiLevelType w:val="hybridMultilevel"/>
+    <w:tmpl w:val="48FA21EC"/>
+    <w:lvl w:ilvl="0" w:tplc="04090017">
+      <w:start w:val="1"/>
+      <w:numFmt w:val="lowerLetter"/>
+      <w:lvlText w:val="%1)"/>
+      <w:lvlJc w:val="left"/>
+      <w:pPr>
+        <w:ind w:left="720" w:hanging="360"/>
+      </w:pPr>
+      <w:rPr>
+        <w:rFonts w:hint="default"/>
+      </w:rPr>
+    </w:lvl>
+    <w:lvl w:ilvl="1" w:tplc="04090019" w:tentative="1">
+      <w:start w:val="1"/>
+      <w:numFmt w:val="lowerLetter"/>
+      <w:lvlText w:val="%2."/>
+      <w:lvlJc w:val="left"/>
+      <w:pPr>
+        <w:ind w:left="1440" w:hanging="360"/>
+      </w:pPr>
+    </w:lvl>
+    <w:lvl w:ilvl="2" w:tplc="0409001B" w:tentative="1">
+      <w:start w:val="1"/>
+      <w:numFmt w:val="lowerRoman"/>
+      <w:lvlText w:val="%3."/>
+      <w:lvlJc w:val="right"/>
+      <w:pPr>
+        <w:ind w:left="2160" w:hanging="180"/>
+      </w:pPr>
+    </w:lvl>
+    <w:lvl w:ilvl="3" w:tplc="0409000F" w:tentative="1">
+      <w:start w:val="1"/>
+      <w:numFmt w:val="decimal"/>
+      <w:lvlText w:val="%4."/>
+      <w:lvlJc w:val="left"/>
+      <w:pPr>
+        <w:ind w:left="2880" w:hanging="360"/>
+      </w:pPr>
+    </w:lvl>
+    <w:lvl w:ilvl="4" w:tplc="04090019" w:tentative="1">
+      <w:start w:val="1"/>
+      <w:numFmt w:val="lowerLetter"/>
+      <w:lvlText w:val="%5."/>
+      <w:lvlJc w:val="left"/>
+      <w:pPr>
+        <w:ind w:left="3600" w:hanging="360"/>
+      </w:pPr>
+    </w:lvl>
+    <w:lvl w:ilvl="5" w:tplc="0409001B" w:tentative="1">
+      <w:start w:val="1"/>
+      <w:numFmt w:val="lowerRoman"/>
+      <w:lvlText w:val="%6."/>
+      <w:lvlJc w:val="right"/>
+      <w:pPr>
+        <w:ind w:left="4320" w:hanging="180"/>
+      </w:pPr>
+    </w:lvl>
+    <w:lvl w:ilvl="6" w:tplc="0409000F" w:tentative="1">
+      <w:start w:val="1"/>
+      <w:numFmt w:val="decimal"/>
+      <w:lvlText w:val="%7."/>
+      <w:lvlJc w:val="left"/>
+      <w:pPr>
+        <w:ind w:left="5040" w:hanging="360"/>
+      </w:pPr>
+    </w:lvl>
+    <w:lvl w:ilvl="7" w:tplc="04090019" w:tentative="1">
+      <w:start w:val="1"/>
+      <w:numFmt w:val="lowerLetter"/>
+      <w:lvlText w:val="%8."/>
+      <w:lvlJc w:val="left"/>
+      <w:pPr>
+        <w:ind w:left="5760" w:hanging="360"/>
+      </w:pPr>
+    </w:lvl>
+    <w:lvl w:ilvl="8" w:tplc="0409001B" w:tentative="1">
+      <w:start w:val="1"/>
+      <w:numFmt w:val="lowerRoman"/>
+      <w:lvlText w:val="%9."/>
+      <w:lvlJc w:val="right"/>
+      <w:pPr>
+        <w:ind w:left="6480" w:hanging="180"/>
+      </w:pPr>
+    </w:lvl>
+  </w:abstractNum>
+  <w:abstractNum w:abstractNumId="6" w15:restartNumberingAfterBreak="0">
+    <w:nsid w:val="4BB17767"/>
+    <w:multiLevelType w:val="hybridMultilevel"/>
+    <w:tmpl w:val="E65E4604"/>
+    <w:lvl w:ilvl="0" w:tplc="04090017">
+      <w:start w:val="1"/>
+      <w:numFmt w:val="lowerLetter"/>
+      <w:lvlText w:val="%1)"/>
+      <w:lvlJc w:val="left"/>
+      <w:pPr>
+        <w:ind w:left="720" w:hanging="360"/>
+      </w:pPr>
+      <w:rPr>
+        <w:rFonts w:hint="default"/>
+      </w:rPr>
+    </w:lvl>
+    <w:lvl w:ilvl="1" w:tplc="04090019" w:tentative="1">
+      <w:start w:val="1"/>
+      <w:numFmt w:val="lowerLetter"/>
+      <w:lvlText w:val="%2."/>
+      <w:lvlJc w:val="left"/>
+      <w:pPr>
+        <w:ind w:left="1440" w:hanging="360"/>
+      </w:pPr>
+    </w:lvl>
+    <w:lvl w:ilvl="2" w:tplc="0409001B" w:tentative="1">
+      <w:start w:val="1"/>
+      <w:numFmt w:val="lowerRoman"/>
+      <w:lvlText w:val="%3."/>
+      <w:lvlJc w:val="right"/>
+      <w:pPr>
+        <w:ind w:left="2160" w:hanging="180"/>
+      </w:pPr>
+    </w:lvl>
+    <w:lvl w:ilvl="3" w:tplc="0409000F" w:tentative="1">
+      <w:start w:val="1"/>
+      <w:numFmt w:val="decimal"/>
+      <w:lvlText w:val="%4."/>
+      <w:lvlJc w:val="left"/>
+      <w:pPr>
+        <w:ind w:left="2880" w:hanging="360"/>
+      </w:pPr>
+    </w:lvl>
+    <w:lvl w:ilvl="4" w:tplc="04090019" w:tentative="1">
+      <w:start w:val="1"/>
+      <w:numFmt w:val="lowerLetter"/>
+      <w:lvlText w:val="%5."/>
+      <w:lvlJc w:val="left"/>
+      <w:pPr>
+        <w:ind w:left="3600" w:hanging="360"/>
+      </w:pPr>
+    </w:lvl>
+    <w:lvl w:ilvl="5" w:tplc="0409001B" w:tentative="1">
+      <w:start w:val="1"/>
+      <w:numFmt w:val="lowerRoman"/>
+      <w:lvlText w:val="%6."/>
+      <w:lvlJc w:val="right"/>
+      <w:pPr>
+        <w:ind w:left="4320" w:hanging="180"/>
+      </w:pPr>
+    </w:lvl>
+    <w:lvl w:ilvl="6" w:tplc="0409000F" w:tentative="1">
+      <w:start w:val="1"/>
+      <w:numFmt w:val="decimal"/>
+      <w:lvlText w:val="%7."/>
+      <w:lvlJc w:val="left"/>
+      <w:pPr>
+        <w:ind w:left="5040" w:hanging="360"/>
+      </w:pPr>
+    </w:lvl>
+    <w:lvl w:ilvl="7" w:tplc="04090019" w:tentative="1">
+      <w:start w:val="1"/>
+      <w:numFmt w:val="lowerLetter"/>
+      <w:lvlText w:val="%8."/>
+      <w:lvlJc w:val="left"/>
+      <w:pPr>
+        <w:ind w:left="5760" w:hanging="360"/>
+      </w:pPr>
+    </w:lvl>
+    <w:lvl w:ilvl="8" w:tplc="0409001B" w:tentative="1">
+      <w:start w:val="1"/>
+      <w:numFmt w:val="lowerRoman"/>
+      <w:lvlText w:val="%9."/>
+      <w:lvlJc w:val="right"/>
+      <w:pPr>
+        <w:ind w:left="6480" w:hanging="180"/>
+      </w:pPr>
+    </w:lvl>
+  </w:abstractNum>
+  <w:abstractNum w:abstractNumId="7" w15:restartNumberingAfterBreak="0">
+    <w:nsid w:val="4F985159"/>
+    <w:multiLevelType w:val="hybridMultilevel"/>
+    <w:tmpl w:val="C5FE5252"/>
+    <w:lvl w:ilvl="0" w:tplc="2536E55E">
+      <w:start w:val="1"/>
+      <w:numFmt w:val="lowerRoman"/>
+      <w:lvlText w:val="%1)"/>
+      <w:lvlJc w:val="left"/>
+      <w:pPr>
+        <w:ind w:left="1080" w:hanging="720"/>
+      </w:pPr>
+      <w:rPr>
+        <w:rFonts w:hint="default"/>
+      </w:rPr>
+    </w:lvl>
+    <w:lvl w:ilvl="1" w:tplc="04090019" w:tentative="1">
+      <w:start w:val="1"/>
+      <w:numFmt w:val="lowerLetter"/>
+      <w:lvlText w:val="%2."/>
+      <w:lvlJc w:val="left"/>
+      <w:pPr>
+        <w:ind w:left="1440" w:hanging="360"/>
+      </w:pPr>
+    </w:lvl>
+    <w:lvl w:ilvl="2" w:tplc="0409001B" w:tentative="1">
+      <w:start w:val="1"/>
+      <w:numFmt w:val="lowerRoman"/>
+      <w:lvlText w:val="%3."/>
+      <w:lvlJc w:val="right"/>
+      <w:pPr>
+        <w:ind w:left="2160" w:hanging="180"/>
+      </w:pPr>
+    </w:lvl>
+    <w:lvl w:ilvl="3" w:tplc="0409000F" w:tentative="1">
+      <w:start w:val="1"/>
+      <w:numFmt w:val="decimal"/>
+      <w:lvlText w:val="%4."/>
+      <w:lvlJc w:val="left"/>
+      <w:pPr>
+        <w:ind w:left="2880" w:hanging="360"/>
+      </w:pPr>
+    </w:lvl>
+    <w:lvl w:ilvl="4" w:tplc="04090019" w:tentative="1">
+      <w:start w:val="1"/>
+      <w:numFmt w:val="lowerLetter"/>
+      <w:lvlText w:val="%5."/>
+      <w:lvlJc w:val="left"/>
+      <w:pPr>
+        <w:ind w:left="3600" w:hanging="360"/>
+      </w:pPr>
+    </w:lvl>
+    <w:lvl w:ilvl="5" w:tplc="0409001B" w:tentative="1">
+      <w:start w:val="1"/>
+      <w:numFmt w:val="lowerRoman"/>
+      <w:lvlText w:val="%6."/>
+      <w:lvlJc w:val="right"/>
+      <w:pPr>
+        <w:ind w:left="4320" w:hanging="180"/>
+      </w:pPr>
+    </w:lvl>
+    <w:lvl w:ilvl="6" w:tplc="0409000F" w:tentative="1">
+      <w:start w:val="1"/>
+      <w:numFmt w:val="decimal"/>
+      <w:lvlText w:val="%7."/>
+      <w:lvlJc w:val="left"/>
+      <w:pPr>
+        <w:ind w:left="5040" w:hanging="360"/>
+      </w:pPr>
+    </w:lvl>
+    <w:lvl w:ilvl="7" w:tplc="04090019" w:tentative="1">
+      <w:start w:val="1"/>
+      <w:numFmt w:val="lowerLetter"/>
+      <w:lvlText w:val="%8."/>
+      <w:lvlJc w:val="left"/>
+      <w:pPr>
+        <w:ind w:left="5760" w:hanging="360"/>
+      </w:pPr>
+    </w:lvl>
+    <w:lvl w:ilvl="8" w:tplc="0409001B" w:tentative="1">
+      <w:start w:val="1"/>
+      <w:numFmt w:val="lowerRoman"/>
+      <w:lvlText w:val="%9."/>
+      <w:lvlJc w:val="right"/>
+      <w:pPr>
+        <w:ind w:left="6480" w:hanging="180"/>
+      </w:pPr>
+    </w:lvl>
+  </w:abstractNum>
+  <w:num w:numId="1" w16cid:durableId="1422218090">
+    <w:abstractNumId w:val="1"/>
+  </w:num>
+  <w:num w:numId="2" w16cid:durableId="317727682">
+    <w:abstractNumId w:val="3"/>
+  </w:num>
+  <w:num w:numId="3" w16cid:durableId="1838418361">
+    <w:abstractNumId w:val="0"/>
+  </w:num>
+  <w:num w:numId="4" w16cid:durableId="2056734968">
+    <w:abstractNumId w:val="7"/>
+  </w:num>
+  <w:num w:numId="5" w16cid:durableId="1019812646">
+    <w:abstractNumId w:val="5"/>
+  </w:num>
+  <w:num w:numId="6" w16cid:durableId="1128468987">
+    <w:abstractNumId w:val="4"/>
+  </w:num>
+  <w:num w:numId="7" w16cid:durableId="1305113175">
+    <w:abstractNumId w:val="2"/>
+  </w:num>
+  <w:num w:numId="8" w16cid:durableId="327710980">
+    <w:abstractNumId w:val="6"/>
+  </w:num>
+</w:numbering>
+</file>
+
 <file path=word/styles.xml><?xml version="1.0" encoding="utf-8"?>
 <w:styles xmlns:mc="http://schemas.openxmlformats.org/markup-compatibility/2006" xmlns:r="http://schemas.openxmlformats.org/officeDocument/2006/relationships" xmlns:w="http://schemas.openxmlformats.org/wordprocessingml/2006/main" xmlns:w14="http://schemas.microsoft.com/office/word/2010/wordml" xmlns:w15="http://schemas.microsoft.com/office/word/2012/wordml" xmlns:w16cex="http://schemas.microsoft.com/office/word/2018/wordml/cex" xmlns:w16cid="http://schemas.microsoft.com/office/word/2016/wordml/cid" xmlns:w16="http://schemas.microsoft.com/office/word/2018/wordml" xmlns:w16du="http://schemas.microsoft.com/office/word/2023/wordml/word16du" xmlns:w16sdtdh="http://schemas.microsoft.com/office/word/2020/wordml/sdtdatahash" xmlns:w16se="http://schemas.microsoft.com/office/word/2015/wordml/symex" mc:Ignorable="w14 w15 w16se w16cid w16 w16cex w16sdtdh w16du">
   <w:docDefaults>
@@ -529,7 +2035,7 @@
         <w:kern w:val="2"/>
         <w:sz w:val="24"/>
         <w:szCs w:val="24"/>
-        <w:lang w:val="en-RO" w:eastAsia="en-US" w:bidi="ar-SA"/>
+        <w:lang w:eastAsia="en-US" w:bidi="ar-SA"/>
         <w14:ligatures w14:val="standardContextual"/>
       </w:rPr>
     </w:rPrDefault>

--- a/Team 2 -  EV Digital Twin.docx
+++ b/Team 2 -  EV Digital Twin.docx
@@ -780,8 +780,15 @@
       <w:r>
         <w:rPr>
           <w:color w:val="FF0000"/>
-        </w:rPr>
-        <w:t>rotation of</w:t>
+          <w:lang w:val="en-US"/>
+        </w:rPr>
+        <w:t>steering</w:t>
+      </w:r>
+      <w:r>
+        <w:rPr>
+          <w:color w:val="FF0000"/>
+        </w:rPr>
+        <w:t xml:space="preserve"> of</w:t>
       </w:r>
       <w:r>
         <w:rPr>

--- a/Team 2 -  EV Digital Twin.docx
+++ b/Team 2 -  EV Digital Twin.docx
@@ -1,19 +1,19 @@
 
 <file path=word/document.xml><?xml version="1.0" encoding="utf-8"?>
-<w:document xmlns:wpc="http://schemas.microsoft.com/office/word/2010/wordprocessingCanvas" xmlns:cx="http://schemas.microsoft.com/office/drawing/2014/chartex" xmlns:cx1="http://schemas.microsoft.com/office/drawing/2015/9/8/chartex" xmlns:cx2="http://schemas.microsoft.com/office/drawing/2015/10/21/chartex" xmlns:cx3="http://schemas.microsoft.com/office/drawing/2016/5/9/chartex" xmlns:cx4="http://schemas.microsoft.com/office/drawing/2016/5/10/chartex" xmlns:cx5="http://schemas.microsoft.com/office/drawing/2016/5/11/chartex" xmlns:cx6="http://schemas.microsoft.com/office/drawing/2016/5/12/chartex" xmlns:cx7="http://schemas.microsoft.com/office/drawing/2016/5/13/chartex" xmlns:cx8="http://schemas.microsoft.com/office/drawing/2016/5/14/chartex" xmlns:mc="http://schemas.openxmlformats.org/markup-compatibility/2006" xmlns:aink="http://schemas.microsoft.com/office/drawing/2016/ink" xmlns:am3d="http://schemas.microsoft.com/office/drawing/2017/model3d" xmlns:o="urn:schemas-microsoft-com:office:office" xmlns:oel="http://schemas.microsoft.com/office/2019/extlst" xmlns:r="http://schemas.openxmlformats.org/officeDocument/2006/relationships" xmlns:m="http://schemas.openxmlformats.org/officeDocument/2006/math" xmlns:v="urn:schemas-microsoft-com:vml" xmlns:wp14="http://schemas.microsoft.com/office/word/2010/wordprocessingDrawing" xmlns:wp="http://schemas.openxmlformats.org/drawingml/2006/wordprocessingDrawing" xmlns:w10="urn:schemas-microsoft-com:office:word" xmlns:w="http://schemas.openxmlformats.org/wordprocessingml/2006/main" xmlns:w14="http://schemas.microsoft.com/office/word/2010/wordml" xmlns:w15="http://schemas.microsoft.com/office/word/2012/wordml" xmlns:w16cex="http://schemas.microsoft.com/office/word/2018/wordml/cex" xmlns:w16cid="http://schemas.microsoft.com/office/word/2016/wordml/cid" xmlns:w16="http://schemas.microsoft.com/office/word/2018/wordml" xmlns:w16du="http://schemas.microsoft.com/office/word/2023/wordml/word16du" xmlns:w16sdtdh="http://schemas.microsoft.com/office/word/2020/wordml/sdtdatahash" xmlns:w16se="http://schemas.microsoft.com/office/word/2015/wordml/symex" xmlns:wpg="http://schemas.microsoft.com/office/word/2010/wordprocessingGroup" xmlns:wpi="http://schemas.microsoft.com/office/word/2010/wordprocessingInk" xmlns:wne="http://schemas.microsoft.com/office/word/2006/wordml" xmlns:wps="http://schemas.microsoft.com/office/word/2010/wordprocessingShape" mc:Ignorable="w14 w15 w16se w16cid w16 w16cex w16sdtdh w16du wp14">
+<w:document xmlns:wpc="http://schemas.microsoft.com/office/word/2010/wordprocessingCanvas" xmlns:cx="http://schemas.microsoft.com/office/drawing/2014/chartex" xmlns:cx1="http://schemas.microsoft.com/office/drawing/2015/9/8/chartex" xmlns:cx2="http://schemas.microsoft.com/office/drawing/2015/10/21/chartex" xmlns:cx3="http://schemas.microsoft.com/office/drawing/2016/5/9/chartex" xmlns:cx4="http://schemas.microsoft.com/office/drawing/2016/5/10/chartex" xmlns:cx5="http://schemas.microsoft.com/office/drawing/2016/5/11/chartex" xmlns:cx6="http://schemas.microsoft.com/office/drawing/2016/5/12/chartex" xmlns:cx7="http://schemas.microsoft.com/office/drawing/2016/5/13/chartex" xmlns:cx8="http://schemas.microsoft.com/office/drawing/2016/5/14/chartex" xmlns:mc="http://schemas.openxmlformats.org/markup-compatibility/2006" xmlns:aink="http://schemas.microsoft.com/office/drawing/2016/ink" xmlns:am3d="http://schemas.microsoft.com/office/drawing/2017/model3d" xmlns:o="urn:schemas-microsoft-com:office:office" xmlns:oel="http://schemas.microsoft.com/office/2019/extlst" xmlns:r="http://schemas.openxmlformats.org/officeDocument/2006/relationships" xmlns:m="http://schemas.openxmlformats.org/officeDocument/2006/math" xmlns:v="urn:schemas-microsoft-com:vml" xmlns:wp14="http://schemas.microsoft.com/office/word/2010/wordprocessingDrawing" xmlns:wp="http://schemas.openxmlformats.org/drawingml/2006/wordprocessingDrawing" xmlns:w10="urn:schemas-microsoft-com:office:word" xmlns:w="http://schemas.openxmlformats.org/wordprocessingml/2006/main" xmlns:w14="http://schemas.microsoft.com/office/word/2010/wordml" xmlns:w15="http://schemas.microsoft.com/office/word/2012/wordml" xmlns:w16cex="http://schemas.microsoft.com/office/word/2018/wordml/cex" xmlns:w16cid="http://schemas.microsoft.com/office/word/2016/wordml/cid" xmlns:w16="http://schemas.microsoft.com/office/word/2018/wordml" xmlns:w16du="http://schemas.microsoft.com/office/word/2023/wordml/word16du" xmlns:w16sdtdh="http://schemas.microsoft.com/office/word/2020/wordml/sdtdatahash" xmlns:w16se="http://schemas.microsoft.com/office/word/2015/wordml/symex" xmlns:wpg="http://schemas.microsoft.com/office/word/2010/wordprocessingGroup" xmlns:wpi="http://schemas.microsoft.com/office/word/2010/wordprocessingInk" xmlns:wne="http://schemas.microsoft.com/office/word/2006/wordml" xmlns:wps="http://schemas.microsoft.com/office/word/2010/wordprocessingShape" xmlns:a="http://schemas.openxmlformats.org/drawingml/2006/main" xmlns:dgm="http://schemas.openxmlformats.org/drawingml/2006/diagram">
   <w:body>
     <w:p>
       <w:pPr>
         <w:pStyle w:val="Title"/>
         <w:jc w:val="center"/>
         <w:rPr>
-          <w:rFonts w:ascii="UT Sans Medium" w:hAnsi="UT Sans Medium" w:cs="Times New Roman"/>
-          <w:lang w:val="en-US"/>
-        </w:rPr>
-      </w:pPr>
-      <w:r>
-        <w:rPr>
-          <w:rFonts w:ascii="UT Sans Medium" w:hAnsi="UT Sans Medium" w:cs="Times New Roman"/>
+          <w:rFonts w:ascii="UT Sans Medium" w:cs="Times New Roman" w:hAnsi="UT Sans Medium"/>
+          <w:lang w:val="en-US"/>
+        </w:rPr>
+      </w:pPr>
+      <w:r>
+        <w:rPr>
+          <w:rFonts w:ascii="UT Sans Medium" w:cs="Times New Roman" w:hAnsi="UT Sans Medium"/>
           <w:lang w:val="en-US"/>
         </w:rPr>
         <w:t>DIGITAL TWIN OF AN ELECTRIC VEHICLE</w:t>
@@ -31,24 +31,7 @@
       <w:pPr>
         <w:ind w:left="720"/>
         <w:rPr>
-          <w:rFonts w:ascii="UT Sans Medium" w:hAnsi="UT Sans Medium"/>
-          <w:lang w:val="en-US"/>
-        </w:rPr>
-      </w:pPr>
-    </w:p>
-    <w:p>
-      <w:pPr>
-        <w:ind w:left="720"/>
-        <w:rPr>
-          <w:rFonts w:ascii="UT Sans Medium" w:hAnsi="UT Sans Medium"/>
-          <w:lang w:val="en-US"/>
-        </w:rPr>
-      </w:pPr>
-    </w:p>
-    <w:p>
-      <w:pPr>
-        <w:rPr>
-          <w:rFonts w:ascii="UT Sans Medium" w:hAnsi="UT Sans Medium"/>
+          <w:rFonts w:ascii="UT Sans Regular" w:cs="UT Sans Regular" w:eastAsia="UT Sans Regular" w:hAnsi="UT Sans Regular"/>
           <w:lang w:val="en-US"/>
         </w:rPr>
       </w:pPr>
@@ -282,7 +265,6 @@
           <w:rFonts w:ascii="UT Sans Medium" w:hAnsi="UT Sans Medium"/>
           <w:lang w:val="en-US"/>
         </w:rPr>
-        <w:lastRenderedPageBreak/>
         <w:br w:type="page"/>
       </w:r>
     </w:p>
@@ -300,7 +282,6 @@
           <w:rFonts w:ascii="UT Sans Medium" w:hAnsi="UT Sans Medium"/>
           <w:lang w:val="en-US"/>
         </w:rPr>
-        <w:lastRenderedPageBreak/>
         <w:t xml:space="preserve">TASK 1: </w:t>
       </w:r>
       <w:r>
@@ -351,7 +332,6 @@
           <w:rFonts w:ascii="UT Sans Medium" w:hAnsi="UT Sans Medium"/>
           <w:lang w:val="en-GB"/>
         </w:rPr>
-        <w:lastRenderedPageBreak/>
         <w:t>TASK 2: Identify the entities of the system, their form and function and the system boundary and context</w:t>
       </w:r>
     </w:p>
@@ -370,8 +350,8 @@
     <w:p>
       <w:pPr>
         <w:rPr>
-          <w:rFonts w:ascii="UT Sans Medium" w:eastAsiaTheme="majorEastAsia" w:hAnsi="UT Sans Medium" w:cstheme="majorBidi"/>
-          <w:color w:val="0F4761" w:themeColor="accent1" w:themeShade="BF"/>
+          <w:rFonts w:ascii="UT Sans Medium" w:cstheme="majorBidi" w:eastAsiaTheme="majorEastAsia" w:hAnsi="UT Sans Medium"/>
+          <w:color w:val="104760" w:themeColor="accent1" w:themeShade="bf"/>
           <w:sz w:val="40"/>
           <w:szCs w:val="40"/>
           <w:lang w:val="en-GB"/>
@@ -398,7 +378,6 @@
           <w:rFonts w:ascii="UT Sans Medium" w:hAnsi="UT Sans Medium"/>
           <w:lang w:val="en-GB"/>
         </w:rPr>
-        <w:lastRenderedPageBreak/>
         <w:t>Task 3: Identify the Relationships among the Entities</w:t>
       </w:r>
     </w:p>
@@ -435,40 +414,997 @@
           <w:rFonts w:ascii="UT Sans Medium" w:hAnsi="UT Sans Medium"/>
           <w:lang w:val="en-GB"/>
         </w:rPr>
-        <w:lastRenderedPageBreak/>
         <w:t>Task 4: Predicting Emergence</w:t>
       </w:r>
     </w:p>
+    <w:p>
+      <w:pPr>
+        <w:framePr w:w="0" w:h="0" w:vAnchor="margin" w:hAnchor="text" w:x="0" w:y="0"/>
+        <w:pBdr>
+          <w:top w:val="none" w:sz="4" w:space="0"/>
+          <w:left w:val="none" w:sz="4" w:space="0"/>
+          <w:bottom w:val="none" w:sz="4" w:space="0"/>
+          <w:right w:val="none" w:sz="4" w:space="0"/>
+          <w:between w:val="none" w:sz="4" w:space="0"/>
+          <w:bar w:val="none" w:sz="4" w:space="0"/>
+        </w:pBdr>
+        <w:shd w:val="clear" w:fill="auto"/>
+        <w:bidi w:val="off"/>
+        <w:spacing w:before="0" w:after="0" w:line="240" w:lineRule="auto"/>
+        <w:ind w:left="0" w:right="0" w:firstLine="0"/>
+        <w:jc w:val="both"/>
+        <w:rPr>
+          <w:rFonts w:ascii="UT Sans Medium" w:hAnsi="UT Sans Medium"/>
+          <w:lang w:val="en-US"/>
+        </w:rPr>
+      </w:pPr>
+      <w:r>
+        <w:rPr>
+          <w:rFonts w:ascii="UT Sans Medium" w:hAnsi="UT Sans Medium"/>
+          <w:lang w:val="en-US"/>
+        </w:rPr>
+        <w:t>4.Unintended emerge</w:t>
+      </w:r>
+      <w:r>
+        <w:rPr>
+          <w:rFonts w:ascii="UT Sans Regular" w:cs="UT Sans Regular" w:eastAsia="UT Sans Regular" w:hAnsi="UT Sans Regular"/>
+          <w:color w:val="000000"/>
+          <w:sz w:val="24"/>
+          <w:szCs w:val="24"/>
+          <w:rtl w:val="off"/>
+          <w:lang w:val="en-US"/>
+        </w:rPr>
+        <w:t xml:space="preserve">nce refers to </w:t>
+      </w:r>
+      <w:r>
+        <w:rPr>
+          <w:rFonts w:ascii="UT Sans Regular" w:cs="UT Sans Regular" w:eastAsia="UT Sans Regular" w:hAnsi="UT Sans Regular"/>
+          <w:b w:val="off"/>
+          <w:bCs w:val="off"/>
+          <w:color w:val="000000"/>
+          <w:sz w:val="24"/>
+          <w:szCs w:val="24"/>
+          <w:rtl w:val="off"/>
+          <w:lang w:val="en-US"/>
+        </w:rPr>
+        <w:t xml:space="preserve">unexpected or </w:t>
+      </w:r>
+      <w:r>
+        <w:rPr>
+          <w:rFonts w:ascii="UT Sans Medium" w:hAnsi="UT Sans Medium"/>
+          <w:lang w:val="en-US"/>
+        </w:rPr>
+        <w:t>2</w:t>
+      </w:r>
+      <w:r>
+        <w:rPr>
+          <w:rFonts w:ascii="UT Sans Regular" w:cs="UT Sans Regular" w:eastAsia="UT Sans Regular" w:hAnsi="UT Sans Regular"/>
+          <w:lang w:val="en-US"/>
+        </w:rPr>
+        <w:t xml:space="preserve"> Unintended emergence</w:t>
+      </w:r>
+      <w:r>
+        <w:rPr>
+          <w:rFonts w:ascii="UT Sans Medium" w:hAnsi="UT Sans Medium"/>
+          <w:lang w:val="en-US"/>
+        </w:rPr>
+        <w:t>:</w:t>
+      </w:r>
+    </w:p>
+    <w:p>
+      <w:pPr>
+        <w:framePr w:w="0" w:h="0" w:vAnchor="margin" w:hAnchor="text" w:x="0" w:y="0"/>
+        <w:pBdr>
+          <w:top w:val="none" w:sz="4" w:space="0"/>
+          <w:left w:val="none" w:sz="4" w:space="0"/>
+          <w:bottom w:val="none" w:sz="4" w:space="0"/>
+          <w:right w:val="none" w:sz="4" w:space="0"/>
+          <w:between w:val="none" w:sz="4" w:space="0"/>
+          <w:bar w:val="none" w:sz="4" w:space="0"/>
+        </w:pBdr>
+        <w:shd w:val="clear" w:fill="auto"/>
+        <w:bidi w:val="off"/>
+        <w:spacing w:before="0" w:after="0" w:line="240" w:lineRule="auto"/>
+        <w:ind w:left="0" w:right="0" w:firstLine="0"/>
+        <w:jc w:val="both"/>
+        <w:rPr>
+          <w:rFonts w:ascii="UT Sans Regular" w:cs="UT Sans Regular" w:eastAsia="UT Sans Regular" w:hAnsi="UT Sans Regular"/>
+          <w:color w:val="000000"/>
+          <w:sz w:val="24"/>
+          <w:szCs w:val="24"/>
+          <w:rtl w:val="off"/>
+          <w:lang w:val="en-US"/>
+        </w:rPr>
+      </w:pPr>
+      <w:r>
+        <w:rPr>
+          <w:rFonts w:ascii="UT Sans Regular" w:cs="UT Sans Regular" w:eastAsia="UT Sans Regular" w:hAnsi="UT Sans Regular"/>
+          <w:color w:val="000000"/>
+          <w:sz w:val="24"/>
+          <w:szCs w:val="24"/>
+          <w:rtl w:val="off"/>
+          <w:lang w:val="en-US"/>
+        </w:rPr>
+        <w:t xml:space="preserve">Unintended emergence </w:t>
+      </w:r>
+      <w:r>
+        <w:rPr>
+          <w:rFonts w:ascii="UT Sans Regular" w:cs="UT Sans Regular" w:eastAsia="UT Sans Regular" w:hAnsi="UT Sans Regular"/>
+          <w:b w:val="off"/>
+          <w:bCs w:val="off"/>
+          <w:color w:val="000000"/>
+          <w:sz w:val="24"/>
+          <w:szCs w:val="24"/>
+          <w:rtl w:val="off"/>
+          <w:lang w:val="en-US"/>
+        </w:rPr>
+        <w:t>intended outcomes</w:t>
+      </w:r>
+      <w:r>
+        <w:rPr>
+          <w:rFonts w:ascii="UT Sans Regular" w:cs="UT Sans Regular" w:eastAsia="UT Sans Regular" w:hAnsi="UT Sans Regular"/>
+          <w:color w:val="000000"/>
+          <w:sz w:val="24"/>
+          <w:szCs w:val="24"/>
+          <w:rtl w:val="off"/>
+          <w:lang w:val="en-US"/>
+        </w:rPr>
+        <w:t xml:space="preserve"> that occur as a result of the complex interactions between the physical and digital systems in the car. </w:t>
+      </w:r>
+    </w:p>
+    <w:p>
+      <w:pPr>
+        <w:framePr w:w="0" w:h="0" w:vAnchor="margin" w:hAnchor="text" w:x="0" w:y="0"/>
+        <w:pBdr>
+          <w:top w:val="none" w:sz="4" w:space="0"/>
+          <w:left w:val="none" w:sz="4" w:space="0"/>
+          <w:bottom w:val="none" w:sz="4" w:space="0"/>
+          <w:right w:val="none" w:sz="4" w:space="0"/>
+          <w:between w:val="none" w:sz="4" w:space="0"/>
+          <w:bar w:val="none" w:sz="4" w:space="0"/>
+        </w:pBdr>
+        <w:shd w:val="clear" w:fill="auto"/>
+        <w:bidi w:val="off"/>
+        <w:spacing w:before="0" w:after="0" w:line="240" w:lineRule="auto"/>
+        <w:ind w:left="0" w:right="0" w:firstLine="0"/>
+        <w:jc w:val="both"/>
+        <w:rPr>
+          <w:rFonts w:ascii="UT Sans Regular" w:cs="UT Sans Regular" w:eastAsia="UT Sans Regular" w:hAnsi="UT Sans Regular"/>
+          <w:color w:val="000000"/>
+          <w:sz w:val="24"/>
+          <w:szCs w:val="24"/>
+          <w:lang w:val="en-US"/>
+        </w:rPr>
+      </w:pPr>
+      <w:r>
+        <w:rPr>
+          <w:rFonts w:ascii="UT Sans Regular" w:cs="UT Sans Regular" w:eastAsia="UT Sans Regular" w:hAnsi="UT Sans Regular"/>
+          <w:color w:val="000000"/>
+          <w:sz w:val="24"/>
+          <w:szCs w:val="24"/>
+          <w:rtl w:val="off"/>
+          <w:lang w:val="en-US"/>
+        </w:rPr>
+        <w:t>These outcomes may not have been anticipated during the design of the digital twin and could include:   battery degradation over time, increased demand on the electrical grid, and the generation of electronic waste.</w:t>
+      </w:r>
+    </w:p>
+    <w:p>
+      <w:pPr>
+        <w:ind w:left="720"/>
+        <w:jc w:val="both"/>
+        <w:rPr>
+          <w:rFonts w:ascii="UT Sans Regular" w:cs="UT Sans Regular" w:eastAsia="UT Sans Regular" w:hAnsi="UT Sans Regular"/>
+          <w:sz w:val="24"/>
+          <w:szCs w:val="24"/>
+          <w:lang w:val="en-US"/>
+        </w:rPr>
+      </w:pPr>
+    </w:p>
+    <w:p>
+      <w:pPr>
+        <w:jc w:val="both"/>
+        <w:rPr>
+          <w:rFonts w:ascii="UT Sans Medium" w:hAnsi="UT Sans Medium"/>
+          <w:lang w:val="en-US"/>
+        </w:rPr>
+      </w:pPr>
+      <w:r>
+        <w:rPr>
+          <w:rFonts w:ascii="UT Sans Medium" w:hAnsi="UT Sans Medium"/>
+          <w:lang w:val="en-US"/>
+        </w:rPr>
+        <w:t>Battery Degradation: Over time, the repeated charging and discharging cycles can reduce the battery's capacity and efficiency, leading to shorter driving ranges and the need for costly replacements.</w:t>
+      </w:r>
+    </w:p>
+    <w:p>
+      <w:pPr>
+        <w:jc w:val="both"/>
+        <w:rPr>
+          <w:rFonts w:ascii="UT Sans Medium" w:hAnsi="UT Sans Medium"/>
+          <w:lang w:val="en-US"/>
+        </w:rPr>
+      </w:pPr>
+      <w:r>
+        <w:rPr>
+          <w:rFonts w:ascii="UT Sans Medium" w:hAnsi="UT Sans Medium"/>
+          <w:lang w:val="en-US"/>
+        </w:rPr>
+        <w:t>Increased Grid Load: As the number of EVs increases, the demand on the electrical grid could surge, especially during peak charging times. This may result in grid instability or require significant infrastructure upgrades.</w:t>
+      </w:r>
+    </w:p>
+    <w:p>
+      <w:pPr>
+        <w:jc w:val="both"/>
+        <w:rPr>
+          <w:rFonts w:ascii="UT Sans Medium" w:hAnsi="UT Sans Medium"/>
+          <w:lang w:val="en-US"/>
+        </w:rPr>
+      </w:pPr>
+      <w:r>
+        <w:rPr>
+          <w:rFonts w:ascii="UT Sans Medium" w:hAnsi="UT Sans Medium"/>
+          <w:lang w:val="en-US"/>
+        </w:rPr>
+        <w:t>Electronic Waste: The production and disposal of batteries and electronic components could lead to environmental issues if not managed properly, creating new challenges in terms of recycling and waste management.</w:t>
+      </w:r>
+    </w:p>
+    <w:p>
+      <w:pPr>
+        <w:jc w:val="both"/>
+        <w:rPr>
+          <w:rFonts w:ascii="UT Sans Medium" w:hAnsi="UT Sans Medium"/>
+          <w:lang w:val="en-US"/>
+        </w:rPr>
+      </w:pPr>
+      <w:r>
+        <w:rPr>
+          <w:rFonts w:ascii="UT Sans Medium" w:hAnsi="UT Sans Medium"/>
+          <w:lang w:val="en-US"/>
+        </w:rPr>
+        <w:t>These unintended emergences highlight the need for continued innovation and infrastructure development to fully realize the potential benefits of electric vehicles without significant negative consequences.</w:t>
+      </w:r>
+    </w:p>
+    <w:p>
+      <w:pPr>
+        <w:jc w:val="both"/>
+        <w:rPr>
+          <w:rFonts w:ascii="UT Sans Medium" w:hAnsi="UT Sans Medium"/>
+          <w:lang w:val="en-US"/>
+        </w:rPr>
+      </w:pPr>
+    </w:p>
+    <w:p>
+      <w:pPr>
+        <w:framePr w:w="0" w:h="0" w:vAnchor="margin" w:hAnchor="text" w:x="0" w:y="0"/>
+        <w:pBdr>
+          <w:top w:val="none" w:sz="4" w:space="0"/>
+          <w:left w:val="none" w:sz="4" w:space="0"/>
+          <w:bottom w:val="none" w:sz="4" w:space="0"/>
+          <w:right w:val="none" w:sz="4" w:space="0"/>
+          <w:between w:val="none" w:sz="4" w:space="0"/>
+          <w:bar w:val="none" w:sz="4" w:space="0"/>
+        </w:pBdr>
+        <w:shd w:val="clear" w:fill="auto"/>
+        <w:bidi w:val="off"/>
+        <w:spacing w:before="0" w:after="0" w:line="240" w:lineRule="auto"/>
+        <w:ind w:left="0" w:right="0" w:firstLine="0"/>
+        <w:jc w:val="both"/>
+        <w:rPr>
+          <w:rFonts w:ascii="UT Sans Regular" w:cs="UT Sans Regular" w:eastAsia="UT Sans Regular" w:hAnsi="UT Sans Regular"/>
+          <w:b w:val="off"/>
+          <w:bCs w:val="off"/>
+          <w:color w:val="000000"/>
+          <w:sz w:val="24"/>
+          <w:szCs w:val="24"/>
+          <w:rtl w:val="off"/>
+          <w:lang w:val="en-US"/>
+        </w:rPr>
+      </w:pPr>
+      <w:r>
+        <w:rPr>
+          <w:rFonts w:ascii="UT Sans Medium" w:hAnsi="UT Sans Medium"/>
+          <w:lang w:val="en-US"/>
+        </w:rPr>
+        <w:t>4.3 F</w:t>
+      </w:r>
+      <w:r>
+        <w:rPr>
+          <w:rFonts w:ascii="UT Sans Regular" w:cs="UT Sans Regular" w:eastAsia="UT Sans Regular" w:hAnsi="UT Sans Regular"/>
+          <w:b w:val="off"/>
+          <w:bCs w:val="off"/>
+          <w:color w:val="000000"/>
+          <w:sz w:val="24"/>
+          <w:szCs w:val="24"/>
+          <w:rtl w:val="off"/>
+          <w:lang w:val="en-US"/>
+        </w:rPr>
+        <w:t>unction + functional interaction description</w:t>
+      </w:r>
+    </w:p>
+    <w:p>
+      <w:pPr>
+        <w:framePr w:w="0" w:h="0" w:vAnchor="margin" w:hAnchor="text" w:x="0" w:y="0"/>
+        <w:pBdr>
+          <w:top w:val="none" w:sz="4" w:space="0"/>
+          <w:left w:val="none" w:sz="4" w:space="0"/>
+          <w:bottom w:val="none" w:sz="4" w:space="0"/>
+          <w:right w:val="none" w:sz="4" w:space="0"/>
+          <w:between w:val="none" w:sz="4" w:space="0"/>
+          <w:bar w:val="none" w:sz="4" w:space="0"/>
+        </w:pBdr>
+        <w:shd w:val="clear" w:fill="auto"/>
+        <w:bidi w:val="off"/>
+        <w:spacing w:before="0" w:after="0" w:line="240" w:lineRule="auto"/>
+        <w:ind w:left="0" w:right="0" w:firstLine="0"/>
+        <w:jc w:val="both"/>
+        <w:rPr>
+          <w:rFonts w:ascii="UT Sans Regular" w:cs="UT Sans Regular" w:eastAsia="UT Sans Regular" w:hAnsi="UT Sans Regular"/>
+          <w:b w:val="off"/>
+          <w:bCs w:val="off"/>
+          <w:color w:val="000000"/>
+          <w:sz w:val="22"/>
+          <w:szCs w:val="22"/>
+          <w:rtl w:val="off"/>
+          <w:lang w:val="en-US"/>
+        </w:rPr>
+      </w:pPr>
+    </w:p>
+    <w:p>
+      <w:pPr>
+        <w:framePr w:w="0" w:h="0" w:vAnchor="margin" w:hAnchor="text" w:x="0" w:y="0"/>
+        <w:pBdr>
+          <w:top w:val="none" w:sz="4" w:space="0"/>
+          <w:left w:val="none" w:sz="4" w:space="0"/>
+          <w:bottom w:val="none" w:sz="4" w:space="0"/>
+          <w:right w:val="none" w:sz="4" w:space="0"/>
+          <w:between w:val="none" w:sz="4" w:space="0"/>
+          <w:bar w:val="none" w:sz="4" w:space="0"/>
+        </w:pBdr>
+        <w:shd w:val="clear" w:fill="auto"/>
+        <w:bidi w:val="off"/>
+        <w:spacing w:before="0" w:after="0" w:line="240" w:lineRule="auto"/>
+        <w:ind w:left="0" w:right="0" w:firstLine="0"/>
+        <w:jc w:val="both"/>
+        <w:rPr>
+          <w:rFonts w:ascii="Segoe UI"/>
+          <w:color w:val="000000"/>
+          <w:sz w:val="18"/>
+          <w:lang w:val="en-US"/>
+        </w:rPr>
+      </w:pPr>
+      <w:r>
+        <w:rPr>
+          <w:rFonts w:ascii="Segoe UI"/>
+          <w:color w:val="000000"/>
+          <w:sz w:val="24"/>
+          <w:szCs w:val="24"/>
+          <w:rtl w:val="off"/>
+          <w:lang w:val="en-US"/>
+        </w:rPr>
+        <w:t>Performance Optimization</w:t>
+      </w:r>
+      <w:r>
+        <w:rPr>
+          <w:rFonts w:ascii="Segoe UI"/>
+          <w:color w:val="000000"/>
+          <w:sz w:val="18"/>
+          <w:rtl w:val="off"/>
+          <w:lang w:val="en-US"/>
+        </w:rPr>
+        <w:t xml:space="preserve"> </w:t>
+      </w:r>
+    </w:p>
+    <w:p>
+      <w:pPr>
+        <w:framePr w:w="0" w:h="0" w:vAnchor="margin" w:hAnchor="text" w:x="0" w:y="0"/>
+        <w:pBdr>
+          <w:top w:val="none" w:sz="4" w:space="0"/>
+          <w:left w:val="none" w:sz="4" w:space="0"/>
+          <w:bottom w:val="none" w:sz="4" w:space="0"/>
+          <w:right w:val="none" w:sz="4" w:space="0"/>
+          <w:between w:val="none" w:sz="4" w:space="0"/>
+          <w:bar w:val="none" w:sz="4" w:space="0"/>
+        </w:pBdr>
+        <w:shd w:val="clear" w:fill="auto"/>
+        <w:bidi w:val="off"/>
+        <w:spacing w:before="0" w:after="0" w:line="240" w:lineRule="auto"/>
+        <w:ind w:left="0" w:right="0" w:firstLine="0"/>
+        <w:jc w:val="both"/>
+        <w:rPr>
+          <w:rFonts w:ascii="UT Sans Regular" w:cs="UT Sans Regular" w:eastAsia="UT Sans Regular" w:hAnsi="UT Sans Regular"/>
+          <w:b w:val="off"/>
+          <w:bCs w:val="off"/>
+          <w:color w:val="000000"/>
+          <w:sz w:val="22"/>
+          <w:szCs w:val="22"/>
+          <w:rtl w:val="off"/>
+          <w:lang w:val="en-US"/>
+        </w:rPr>
+      </w:pPr>
+    </w:p>
+    <w:p>
+      <w:pPr>
+        <w:framePr w:w="0" w:h="0" w:vAnchor="margin" w:hAnchor="text" w:x="0" w:y="0"/>
+        <w:pBdr>
+          <w:top w:val="none" w:sz="4" w:space="0"/>
+          <w:left w:val="none" w:sz="4" w:space="0"/>
+          <w:bottom w:val="none" w:sz="4" w:space="0"/>
+          <w:right w:val="none" w:sz="4" w:space="0"/>
+          <w:between w:val="none" w:sz="4" w:space="0"/>
+          <w:bar w:val="none" w:sz="4" w:space="0"/>
+        </w:pBdr>
+        <w:shd w:val="clear" w:fill="auto"/>
+        <w:bidi w:val="off"/>
+        <w:spacing w:before="0" w:after="0" w:line="240" w:lineRule="auto"/>
+        <w:ind w:left="0" w:right="0" w:firstLine="0"/>
+        <w:jc w:val="both"/>
+        <w:rPr>
+          <w:rFonts w:ascii="Segoe UI"/>
+          <w:color w:val="000000"/>
+          <w:sz w:val="24"/>
+          <w:szCs w:val="24"/>
+          <w:lang w:val="en-US"/>
+        </w:rPr>
+      </w:pPr>
+      <w:r>
+        <w:rPr>
+          <w:rFonts w:ascii="Segoe UI"/>
+          <w:color w:val="000000"/>
+          <w:sz w:val="22"/>
+          <w:szCs w:val="22"/>
+          <w:rtl w:val="off"/>
+          <w:lang w:val="en-US"/>
+        </w:rPr>
+        <w:t>The digital twin continuously collects and analyzes data from the physical vehicle’s systems (battery, motor, drivetrain) to enhance vehicle performance. Through simulations, it optimizes energy usage, adjusts regenerative braking, and improves motor efficiency based on real-world driving conditions. This enables the vehicle to operate in the most efficient manner possible under various scenarios</w:t>
+      </w:r>
+      <w:r>
+        <w:rPr>
+          <w:rFonts w:ascii="Segoe UI"/>
+          <w:color w:val="000000"/>
+          <w:sz w:val="18"/>
+          <w:rtl w:val="off"/>
+          <w:lang w:val="en-US"/>
+        </w:rPr>
+        <w:t xml:space="preserve">. </w:t>
+      </w:r>
+    </w:p>
+    <w:p>
+      <w:pPr>
+        <w:framePr w:w="0" w:h="0" w:vAnchor="margin" w:hAnchor="text" w:x="0" w:y="0"/>
+        <w:pBdr>
+          <w:top w:val="none" w:sz="4" w:space="0"/>
+          <w:left w:val="none" w:sz="4" w:space="0"/>
+          <w:bottom w:val="none" w:sz="4" w:space="0"/>
+          <w:right w:val="none" w:sz="4" w:space="0"/>
+          <w:between w:val="none" w:sz="4" w:space="0"/>
+          <w:bar w:val="none" w:sz="4" w:space="0"/>
+        </w:pBdr>
+        <w:shd w:val="clear" w:fill="auto"/>
+        <w:bidi w:val="off"/>
+        <w:spacing w:before="0" w:after="0" w:line="240" w:lineRule="auto"/>
+        <w:ind w:left="0" w:right="0" w:firstLine="0"/>
+        <w:jc w:val="both"/>
+        <w:rPr>
+          <w:rFonts w:ascii="Segoe UI"/>
+          <w:color w:val="000000"/>
+          <w:sz w:val="24"/>
+          <w:szCs w:val="24"/>
+          <w:lang w:val="en-US"/>
+        </w:rPr>
+      </w:pPr>
+    </w:p>
+    <w:p>
+      <w:pPr>
+        <w:framePr w:w="0" w:h="0" w:vAnchor="margin" w:hAnchor="text" w:x="0" w:y="0"/>
+        <w:pBdr>
+          <w:top w:val="none" w:sz="4" w:space="0"/>
+          <w:left w:val="none" w:sz="4" w:space="0"/>
+          <w:bottom w:val="none" w:sz="4" w:space="0"/>
+          <w:right w:val="none" w:sz="4" w:space="0"/>
+          <w:between w:val="none" w:sz="4" w:space="0"/>
+          <w:bar w:val="none" w:sz="4" w:space="0"/>
+        </w:pBdr>
+        <w:shd w:val="clear" w:fill="auto"/>
+        <w:bidi w:val="off"/>
+        <w:spacing w:before="0" w:after="0" w:line="240" w:lineRule="auto"/>
+        <w:ind w:left="0" w:right="0" w:firstLine="0"/>
+        <w:jc w:val="both"/>
+        <w:rPr>
+          <w:rFonts w:ascii="Segoe UI"/>
+          <w:color w:val="000000"/>
+          <w:sz w:val="24"/>
+          <w:szCs w:val="24"/>
+          <w:lang w:val="en-US"/>
+        </w:rPr>
+      </w:pPr>
+      <w:r>
+        <w:rPr>
+          <w:rFonts w:ascii="Segoe UI"/>
+          <w:color w:val="000000"/>
+          <w:sz w:val="24"/>
+          <w:szCs w:val="24"/>
+          <w:rtl w:val="off"/>
+          <w:lang w:val="en-US"/>
+        </w:rPr>
+        <w:t>The digital twin interacts with real-time data streams from the vehicle’s sensors, which monitor parameters like speed, temperature, power consumption, and battery status. This data is fed back into the virtual model to simulate different optimization strategies, which are then sent back to the vehicle for real-time adjustments.</w:t>
+      </w:r>
+    </w:p>
+    <w:p>
+      <w:pPr>
+        <w:framePr w:w="0" w:h="0" w:vAnchor="margin" w:hAnchor="text" w:x="0" w:y="0"/>
+        <w:pBdr>
+          <w:top w:val="none" w:sz="4" w:space="0"/>
+          <w:left w:val="none" w:sz="4" w:space="0"/>
+          <w:bottom w:val="none" w:sz="4" w:space="0"/>
+          <w:right w:val="none" w:sz="4" w:space="0"/>
+          <w:between w:val="none" w:sz="4" w:space="0"/>
+          <w:bar w:val="none" w:sz="4" w:space="0"/>
+        </w:pBdr>
+        <w:shd w:val="clear" w:fill="auto"/>
+        <w:bidi w:val="off"/>
+        <w:spacing w:before="0" w:after="0" w:line="240" w:lineRule="auto"/>
+        <w:ind w:left="0" w:right="0" w:firstLine="0"/>
+        <w:jc w:val="both"/>
+        <w:rPr>
+          <w:rFonts w:ascii="Segoe UI"/>
+          <w:color w:val="000000"/>
+          <w:sz w:val="24"/>
+          <w:szCs w:val="24"/>
+          <w:lang w:val="en-US"/>
+        </w:rPr>
+      </w:pPr>
+      <w:r>
+        <w:rPr>
+          <w:rFonts w:ascii="Segoe UI"/>
+          <w:color w:val="000000"/>
+          <w:sz w:val="24"/>
+          <w:szCs w:val="24"/>
+          <w:rtl w:val="off"/>
+          <w:lang w:val="en-US"/>
+        </w:rPr>
+        <w:t>For example, the twin might detect that a specific driving pattern leads to higher battery drain. Based on this, it could suggest more energy-efficient driving behaviors or adjust vehicle settings (like regenerative braking) to maximize efficiency</w:t>
+      </w:r>
+    </w:p>
+    <w:p>
+      <w:pPr>
+        <w:framePr w:w="0" w:h="0" w:vAnchor="margin" w:hAnchor="text" w:x="0" w:y="0"/>
+        <w:pBdr>
+          <w:top w:val="none" w:sz="4" w:space="0"/>
+          <w:left w:val="none" w:sz="4" w:space="0"/>
+          <w:bottom w:val="none" w:sz="4" w:space="0"/>
+          <w:right w:val="none" w:sz="4" w:space="0"/>
+          <w:between w:val="none" w:sz="4" w:space="0"/>
+          <w:bar w:val="none" w:sz="4" w:space="0"/>
+        </w:pBdr>
+        <w:shd w:val="clear" w:fill="auto"/>
+        <w:bidi w:val="off"/>
+        <w:spacing w:before="0" w:after="0" w:line="240" w:lineRule="auto"/>
+        <w:ind w:left="0" w:right="0" w:firstLine="0"/>
+        <w:jc w:val="both"/>
+        <w:rPr>
+          <w:rFonts w:ascii="Segoe UI"/>
+          <w:color w:val="000000"/>
+          <w:sz w:val="18"/>
+          <w:lang w:val="en-US"/>
+        </w:rPr>
+      </w:pPr>
+    </w:p>
+    <w:p>
+      <w:pPr>
+        <w:framePr w:w="0" w:h="0" w:vAnchor="margin" w:hAnchor="text" w:x="0" w:y="0"/>
+        <w:pBdr>
+          <w:top w:val="none" w:sz="4" w:space="0"/>
+          <w:left w:val="none" w:sz="4" w:space="0"/>
+          <w:bottom w:val="none" w:sz="4" w:space="0"/>
+          <w:right w:val="none" w:sz="4" w:space="0"/>
+          <w:between w:val="none" w:sz="4" w:space="0"/>
+          <w:bar w:val="none" w:sz="4" w:space="0"/>
+        </w:pBdr>
+        <w:shd w:val="clear" w:fill="auto"/>
+        <w:bidi w:val="off"/>
+        <w:spacing w:before="0" w:after="0" w:line="240" w:lineRule="auto"/>
+        <w:ind w:left="0" w:right="0" w:firstLine="0"/>
+        <w:jc w:val="both"/>
+        <w:rPr>
+          <w:rFonts w:ascii="Segoe UI Variable Small Semibol" w:cs="Segoe UI Variable Small Semibol" w:eastAsia="Segoe UI Variable Small Semibol" w:hAnsi="Segoe UI Variable Small Semibol"/>
+          <w:color w:val="000000"/>
+          <w:sz w:val="18"/>
+          <w:lang w:val="en-US"/>
+        </w:rPr>
+      </w:pPr>
+    </w:p>
+    <w:p>
+      <w:pPr>
+        <w:framePr w:w="0" w:h="0" w:vAnchor="margin" w:hAnchor="text" w:x="0" w:y="0"/>
+        <w:pBdr>
+          <w:top w:val="none" w:sz="4" w:space="0"/>
+          <w:left w:val="none" w:sz="4" w:space="0"/>
+          <w:bottom w:val="none" w:sz="4" w:space="0"/>
+          <w:right w:val="none" w:sz="4" w:space="0"/>
+          <w:between w:val="none" w:sz="4" w:space="0"/>
+          <w:bar w:val="none" w:sz="4" w:space="0"/>
+        </w:pBdr>
+        <w:shd w:val="clear" w:fill="auto"/>
+        <w:bidi w:val="off"/>
+        <w:spacing w:before="0" w:after="0" w:line="240" w:lineRule="auto"/>
+        <w:ind w:left="0" w:right="0" w:firstLine="0"/>
+        <w:jc w:val="both"/>
+        <w:rPr>
+          <w:rFonts w:ascii="Segoe UI"/>
+          <w:color w:val="000000"/>
+          <w:sz w:val="18"/>
+          <w:lang w:val="en-US"/>
+        </w:rPr>
+      </w:pPr>
+      <w:r>
+        <w:rPr>
+          <w:rFonts w:ascii="Segoe UI"/>
+          <w:color w:val="000000"/>
+          <w:sz w:val="18"/>
+          <w:rtl w:val="off"/>
+          <w:lang w:val="en-US"/>
+        </w:rPr>
+        <w:t xml:space="preserve">Predictive Maintenance </w:t>
+      </w:r>
+    </w:p>
+    <w:p>
+      <w:pPr>
+        <w:framePr w:w="0" w:h="0" w:vAnchor="margin" w:hAnchor="text" w:x="0" w:y="0"/>
+        <w:pBdr>
+          <w:top w:val="none" w:sz="4" w:space="0"/>
+          <w:left w:val="none" w:sz="4" w:space="0"/>
+          <w:bottom w:val="none" w:sz="4" w:space="0"/>
+          <w:right w:val="none" w:sz="4" w:space="0"/>
+          <w:between w:val="none" w:sz="4" w:space="0"/>
+          <w:bar w:val="none" w:sz="4" w:space="0"/>
+        </w:pBdr>
+        <w:shd w:val="clear" w:fill="auto"/>
+        <w:bidi w:val="off"/>
+        <w:spacing w:before="0" w:after="0" w:line="240" w:lineRule="auto"/>
+        <w:ind w:left="0" w:right="0" w:firstLine="0"/>
+        <w:jc w:val="both"/>
+        <w:rPr>
+          <w:rFonts w:ascii="Segoe UI"/>
+          <w:color w:val="000000"/>
+          <w:sz w:val="18"/>
+          <w:lang w:val="en-US"/>
+        </w:rPr>
+      </w:pPr>
+      <w:r>
+        <w:rPr>
+          <w:rFonts w:ascii="Segoe UI"/>
+          <w:color w:val="000000"/>
+          <w:sz w:val="18"/>
+          <w:rtl w:val="off"/>
+          <w:lang w:val="en-US"/>
+        </w:rPr>
+        <w:t xml:space="preserve">The digital twin is used to anticipate failures before they occur. By monitoring component wear (e.g., battery degradation, motor efficiency), the twin predicts when parts will need maintenance or replacement. This prevents unplanned downtime and ensures the vehicle remains operational for longer periods. </w:t>
+      </w:r>
+    </w:p>
+    <w:p>
+      <w:pPr>
+        <w:framePr w:w="0" w:h="0" w:vAnchor="margin" w:hAnchor="text" w:x="0" w:y="0"/>
+        <w:pBdr>
+          <w:top w:val="none" w:sz="4" w:space="0"/>
+          <w:left w:val="none" w:sz="4" w:space="0"/>
+          <w:bottom w:val="none" w:sz="4" w:space="0"/>
+          <w:right w:val="none" w:sz="4" w:space="0"/>
+          <w:between w:val="none" w:sz="4" w:space="0"/>
+          <w:bar w:val="none" w:sz="4" w:space="0"/>
+        </w:pBdr>
+        <w:shd w:val="clear" w:fill="auto"/>
+        <w:bidi w:val="off"/>
+        <w:spacing w:before="0" w:after="0" w:line="240" w:lineRule="auto"/>
+        <w:ind w:left="0" w:right="0" w:firstLine="0"/>
+        <w:jc w:val="both"/>
+        <w:rPr>
+          <w:rFonts w:ascii="Segoe UI"/>
+          <w:color w:val="000000"/>
+          <w:sz w:val="18"/>
+          <w:lang w:val="en-US"/>
+        </w:rPr>
+      </w:pPr>
+      <w:r>
+        <w:rPr>
+          <w:rFonts w:ascii="Segoe UI"/>
+          <w:color w:val="000000"/>
+          <w:sz w:val="18"/>
+          <w:rtl w:val="off"/>
+          <w:lang w:val="en-US"/>
+        </w:rPr>
+        <w:t xml:space="preserve">Sensors embedded in the vehicle continuously feed data to the digital twin, which tracks the status of critical components. If an anomaly is detected, like excessive heat in the motor or irregular charging behavior, the twin can analyze the data and predict when a failure is likely to occur. This information is then shared with the maintenance system or service provider, enabling timely repairs or part replacements before actual breakdowns </w:t>
+      </w:r>
+    </w:p>
+    <w:p>
+      <w:pPr>
+        <w:framePr w:w="0" w:h="0" w:vAnchor="margin" w:hAnchor="text" w:x="0" w:y="0"/>
+        <w:pBdr>
+          <w:top w:val="none" w:sz="4" w:space="0"/>
+          <w:left w:val="none" w:sz="4" w:space="0"/>
+          <w:bottom w:val="none" w:sz="4" w:space="0"/>
+          <w:right w:val="none" w:sz="4" w:space="0"/>
+          <w:between w:val="none" w:sz="4" w:space="0"/>
+          <w:bar w:val="none" w:sz="4" w:space="0"/>
+        </w:pBdr>
+        <w:shd w:val="clear" w:fill="auto"/>
+        <w:bidi w:val="off"/>
+        <w:spacing w:before="0" w:after="0" w:line="240" w:lineRule="auto"/>
+        <w:ind w:left="0" w:right="0" w:firstLine="0"/>
+        <w:jc w:val="both"/>
+        <w:rPr>
+          <w:rFonts w:ascii="Segoe UI"/>
+          <w:color w:val="000000"/>
+          <w:sz w:val="18"/>
+          <w:lang w:val="en-US"/>
+        </w:rPr>
+      </w:pPr>
+      <w:r>
+        <w:rPr>
+          <w:rFonts w:ascii="Segoe UI"/>
+          <w:color w:val="000000"/>
+          <w:sz w:val="18"/>
+          <w:rtl w:val="off"/>
+          <w:lang w:val="en-US"/>
+        </w:rPr>
+        <w:t xml:space="preserve">For instance, in a fleet of electric vehicles, the digital twin could identify which vehicles need maintenance and prioritize them, ensuring that vehicles are serviced before critical failures happen. </w:t>
+      </w:r>
+    </w:p>
+    <w:p>
+      <w:pPr>
+        <w:pStyle w:val="Normal"/>
+        <w:jc w:val="both"/>
+        <w:rPr>
+          <w:rFonts w:ascii="Arial Black" w:hAnsi="Arial Black"/>
+        </w:rPr>
+      </w:pPr>
+    </w:p>
+    <w:p>
+      <w:pPr>
+        <w:framePr w:w="0" w:h="0" w:vAnchor="margin" w:hAnchor="text" w:x="0" w:y="0"/>
+        <w:pBdr>
+          <w:top w:val="none" w:sz="4" w:space="0"/>
+          <w:left w:val="none" w:sz="4" w:space="0"/>
+          <w:bottom w:val="none" w:sz="4" w:space="0"/>
+          <w:right w:val="none" w:sz="4" w:space="0"/>
+          <w:between w:val="none" w:sz="4" w:space="0"/>
+          <w:bar w:val="none" w:sz="4" w:space="0"/>
+        </w:pBdr>
+        <w:shd w:val="clear" w:fill="auto"/>
+        <w:bidi w:val="off"/>
+        <w:spacing w:before="0" w:after="0" w:line="240" w:lineRule="auto"/>
+        <w:ind w:left="0" w:right="0" w:firstLine="0"/>
+        <w:jc w:val="both"/>
+        <w:rPr>
+          <w:rFonts w:ascii="Segoe UI"/>
+          <w:color w:val="000000"/>
+          <w:sz w:val="18"/>
+          <w:lang w:val="en-US"/>
+        </w:rPr>
+      </w:pPr>
+      <w:r>
+        <w:rPr>
+          <w:rFonts w:ascii="Segoe UI"/>
+          <w:color w:val="000000"/>
+          <w:sz w:val="18"/>
+          <w:rtl w:val="off"/>
+          <w:lang w:val="en-US"/>
+        </w:rPr>
+        <w:t xml:space="preserve">Customization and Personalization </w:t>
+      </w:r>
+    </w:p>
+    <w:p>
+      <w:pPr>
+        <w:framePr w:w="0" w:h="0" w:vAnchor="margin" w:hAnchor="text" w:x="0" w:y="0"/>
+        <w:pBdr>
+          <w:top w:val="none" w:sz="4" w:space="0"/>
+          <w:left w:val="none" w:sz="4" w:space="0"/>
+          <w:bottom w:val="none" w:sz="4" w:space="0"/>
+          <w:right w:val="none" w:sz="4" w:space="0"/>
+          <w:between w:val="none" w:sz="4" w:space="0"/>
+          <w:bar w:val="none" w:sz="4" w:space="0"/>
+        </w:pBdr>
+        <w:shd w:val="clear" w:fill="auto"/>
+        <w:bidi w:val="off"/>
+        <w:spacing w:before="0" w:after="0" w:line="240" w:lineRule="auto"/>
+        <w:ind w:left="0" w:right="0" w:firstLine="0"/>
+        <w:jc w:val="both"/>
+        <w:rPr>
+          <w:rFonts w:ascii="Segoe UI"/>
+          <w:color w:val="000000"/>
+          <w:sz w:val="18"/>
+          <w:lang w:val="en-US"/>
+        </w:rPr>
+      </w:pPr>
+      <w:r>
+        <w:rPr>
+          <w:rFonts w:ascii="Segoe UI"/>
+          <w:color w:val="000000"/>
+          <w:sz w:val="18"/>
+          <w:rtl w:val="off"/>
+          <w:lang w:val="en-US"/>
+        </w:rPr>
+        <w:t xml:space="preserve">The digital twin allows for personalized adjustments to the vehicle’s software and settings based on the driver’s behavior and preferences. It creates a unique model of how each driver operates the vehicle, helping to optimize energy consumption and vehicle response based on individual patterns. </w:t>
+      </w:r>
+    </w:p>
+    <w:p>
+      <w:pPr>
+        <w:framePr w:w="0" w:h="0" w:vAnchor="margin" w:hAnchor="text" w:x="0" w:y="0"/>
+        <w:pBdr>
+          <w:top w:val="none" w:sz="4" w:space="0"/>
+          <w:left w:val="none" w:sz="4" w:space="0"/>
+          <w:bottom w:val="none" w:sz="4" w:space="0"/>
+          <w:right w:val="none" w:sz="4" w:space="0"/>
+          <w:between w:val="none" w:sz="4" w:space="0"/>
+          <w:bar w:val="none" w:sz="4" w:space="0"/>
+        </w:pBdr>
+        <w:shd w:val="clear" w:fill="auto"/>
+        <w:bidi w:val="off"/>
+        <w:spacing w:before="0" w:after="0" w:line="240" w:lineRule="auto"/>
+        <w:ind w:left="0" w:right="0" w:firstLine="0"/>
+        <w:jc w:val="both"/>
+        <w:rPr>
+          <w:rFonts w:ascii="Segoe UI"/>
+          <w:color w:val="000000"/>
+          <w:sz w:val="18"/>
+          <w:lang w:val="en-US"/>
+        </w:rPr>
+      </w:pPr>
+      <w:r>
+        <w:rPr>
+          <w:rFonts w:ascii="Segoe UI"/>
+          <w:color w:val="000000"/>
+          <w:sz w:val="18"/>
+          <w:rtl w:val="off"/>
+          <w:lang w:val="en-US"/>
+        </w:rPr>
+        <w:t xml:space="preserve">As the vehicle is driven, the digital twin learns the driver’s habits—such as acceleration patterns, braking tendencies, and preferred routes. It uses this information to recommend or automatically apply customized settings, such as adjusting throttle response for smoother acceleration or increasing regenerative braking in urban driving environments to improve battery life. This creates a seamless interaction between the driver and vehicle, enhancing both comfort and efficiency </w:t>
+      </w:r>
+    </w:p>
+    <w:p>
+      <w:pPr>
+        <w:framePr w:w="0" w:h="0" w:vAnchor="margin" w:hAnchor="text" w:x="0" w:y="0"/>
+        <w:pBdr>
+          <w:top w:val="none" w:sz="4" w:space="0"/>
+          <w:left w:val="none" w:sz="4" w:space="0"/>
+          <w:bottom w:val="none" w:sz="4" w:space="0"/>
+          <w:right w:val="none" w:sz="4" w:space="0"/>
+          <w:between w:val="none" w:sz="4" w:space="0"/>
+          <w:bar w:val="none" w:sz="4" w:space="0"/>
+        </w:pBdr>
+        <w:shd w:val="clear" w:fill="auto"/>
+        <w:bidi w:val="off"/>
+        <w:spacing w:before="0" w:after="0" w:line="240" w:lineRule="auto"/>
+        <w:ind w:left="0" w:right="0" w:firstLine="0"/>
+        <w:jc w:val="both"/>
+        <w:rPr>
+          <w:rFonts w:ascii="Segoe UI"/>
+          <w:color w:val="000000"/>
+          <w:sz w:val="18"/>
+          <w:lang w:val="en-US"/>
+        </w:rPr>
+      </w:pPr>
+    </w:p>
+    <w:p>
+      <w:pPr>
+        <w:framePr w:w="0" w:h="0" w:vAnchor="margin" w:hAnchor="text" w:x="0" w:y="0"/>
+        <w:pBdr>
+          <w:top w:val="none" w:sz="4" w:space="0"/>
+          <w:left w:val="none" w:sz="4" w:space="0"/>
+          <w:bottom w:val="none" w:sz="4" w:space="0"/>
+          <w:right w:val="none" w:sz="4" w:space="0"/>
+          <w:between w:val="none" w:sz="4" w:space="0"/>
+          <w:bar w:val="none" w:sz="4" w:space="0"/>
+        </w:pBdr>
+        <w:shd w:val="clear" w:fill="auto"/>
+        <w:bidi w:val="off"/>
+        <w:spacing w:before="0" w:after="0" w:line="240" w:lineRule="auto"/>
+        <w:ind w:left="0" w:right="0" w:firstLine="0"/>
+        <w:jc w:val="both"/>
+        <w:rPr>
+          <w:rFonts w:ascii="Segoe UI"/>
+          <w:color w:val="000000"/>
+          <w:sz w:val="18"/>
+          <w:lang w:val="en-US"/>
+        </w:rPr>
+      </w:pPr>
+      <w:r>
+        <w:rPr>
+          <w:rFonts w:ascii="Segoe UI"/>
+          <w:color w:val="000000"/>
+          <w:sz w:val="18"/>
+          <w:rtl w:val="off"/>
+          <w:lang w:val="en-US"/>
+        </w:rPr>
+        <w:t xml:space="preserve">These functions illustrate the intended emergence of digital twin technology in electric vehicles, where the </w:t>
+      </w:r>
+      <w:r>
+        <w:rPr>
+          <w:rFonts w:ascii="Segoe UI"/>
+          <w:b/>
+          <w:color w:val="000000"/>
+          <w:sz w:val="18"/>
+          <w:rtl w:val="off"/>
+          <w:lang w:val="en-US"/>
+        </w:rPr>
+        <w:t>goal-driven interactions</w:t>
+      </w:r>
+      <w:r>
+        <w:rPr>
+          <w:rFonts w:ascii="Segoe UI"/>
+          <w:color w:val="000000"/>
+          <w:sz w:val="18"/>
+          <w:rtl w:val="off"/>
+          <w:lang w:val="en-US"/>
+        </w:rPr>
+        <w:t xml:space="preserve"> between real-world data, simulations, and digital models lead to optimized performance, reduced maintenance costs, and enhanced personalization. </w:t>
+      </w:r>
+    </w:p>
+    <w:p>
+      <w:pPr>
+        <w:framePr w:w="0" w:h="0" w:vAnchor="margin" w:hAnchor="text" w:x="0" w:y="0"/>
+        <w:pBdr>
+          <w:top w:val="none" w:sz="4" w:space="0"/>
+          <w:left w:val="none" w:sz="4" w:space="0"/>
+          <w:bottom w:val="none" w:sz="4" w:space="0"/>
+          <w:right w:val="none" w:sz="4" w:space="0"/>
+          <w:between w:val="none" w:sz="4" w:space="0"/>
+          <w:bar w:val="none" w:sz="4" w:space="0"/>
+        </w:pBdr>
+        <w:shd w:val="clear" w:fill="auto"/>
+        <w:bidi w:val="off"/>
+        <w:spacing w:before="0" w:after="0" w:line="240" w:lineRule="auto"/>
+        <w:ind w:left="0" w:right="0" w:firstLine="0"/>
+        <w:jc w:val="left"/>
+        <w:rPr>
+          <w:rFonts w:ascii="Segoe UI"/>
+          <w:color w:val="000000"/>
+          <w:sz w:val="18"/>
+          <w:lang w:val="en-US"/>
+        </w:rPr>
+      </w:pPr>
+    </w:p>
+    <w:p>
+      <w:pPr>
+        <w:pStyle w:val="Normal"/>
+        <w:jc w:val="both"/>
+        <w:rPr>
+          <w:rFonts w:ascii="Arial Black" w:hAnsi="Arial Black"/>
+        </w:rPr>
+      </w:pPr>
+    </w:p>
     <w:sectPr>
-      <w:headerReference w:type="default" r:id="rId6"/>
+      <w:headerReference w:type="default" r:id="rId12"/>
       <w:pgSz w:w="11906" w:h="16838"/>
       <w:pgMar w:top="1440" w:right="1440" w:bottom="1440" w:left="1440" w:header="708" w:footer="708" w:gutter="0"/>
       <w:cols w:space="708"/>
       <w:titlePg/>
-      <w:docGrid w:linePitch="360"/>
     </w:sectPr>
   </w:body>
 </w:document>
 </file>
 
 <file path=word/endnotes.xml><?xml version="1.0" encoding="utf-8"?>
-<w:endnotes xmlns:wpc="http://schemas.microsoft.com/office/word/2010/wordprocessingCanvas" xmlns:cx="http://schemas.microsoft.com/office/drawing/2014/chartex" xmlns:cx1="http://schemas.microsoft.com/office/drawing/2015/9/8/chartex" xmlns:cx2="http://schemas.microsoft.com/office/drawing/2015/10/21/chartex" xmlns:cx3="http://schemas.microsoft.com/office/drawing/2016/5/9/chartex" xmlns:cx4="http://schemas.microsoft.com/office/drawing/2016/5/10/chartex" xmlns:cx5="http://schemas.microsoft.com/office/drawing/2016/5/11/chartex" xmlns:cx6="http://schemas.microsoft.com/office/drawing/2016/5/12/chartex" xmlns:cx7="http://schemas.microsoft.com/office/drawing/2016/5/13/chartex" xmlns:cx8="http://schemas.microsoft.com/office/drawing/2016/5/14/chartex" xmlns:mc="http://schemas.openxmlformats.org/markup-compatibility/2006" xmlns:aink="http://schemas.microsoft.com/office/drawing/2016/ink" xmlns:am3d="http://schemas.microsoft.com/office/drawing/2017/model3d" xmlns:o="urn:schemas-microsoft-com:office:office" xmlns:oel="http://schemas.microsoft.com/office/2019/extlst" xmlns:r="http://schemas.openxmlformats.org/officeDocument/2006/relationships" xmlns:m="http://schemas.openxmlformats.org/officeDocument/2006/math" xmlns:v="urn:schemas-microsoft-com:vml" xmlns:wp14="http://schemas.microsoft.com/office/word/2010/wordprocessingDrawing" xmlns:wp="http://schemas.openxmlformats.org/drawingml/2006/wordprocessingDrawing" xmlns:w10="urn:schemas-microsoft-com:office:word" xmlns:w="http://schemas.openxmlformats.org/wordprocessingml/2006/main" xmlns:w14="http://schemas.microsoft.com/office/word/2010/wordml" xmlns:w15="http://schemas.microsoft.com/office/word/2012/wordml" xmlns:w16cex="http://schemas.microsoft.com/office/word/2018/wordml/cex" xmlns:w16cid="http://schemas.microsoft.com/office/word/2016/wordml/cid" xmlns:w16="http://schemas.microsoft.com/office/word/2018/wordml" xmlns:w16du="http://schemas.microsoft.com/office/word/2023/wordml/word16du" xmlns:w16sdtdh="http://schemas.microsoft.com/office/word/2020/wordml/sdtdatahash" xmlns:w16se="http://schemas.microsoft.com/office/word/2015/wordml/symex" xmlns:wpg="http://schemas.microsoft.com/office/word/2010/wordprocessingGroup" xmlns:wpi="http://schemas.microsoft.com/office/word/2010/wordprocessingInk" xmlns:wne="http://schemas.microsoft.com/office/word/2006/wordml" xmlns:wps="http://schemas.microsoft.com/office/word/2010/wordprocessingShape" mc:Ignorable="w14 w15 w16se w16cid w16 w16cex w16sdtdh w16du wp14">
-  <w:endnote w:type="separator" w:id="-1">
+<w:endnotes xmlns:wpc="http://schemas.microsoft.com/office/word/2010/wordprocessingCanvas" xmlns:cx="http://schemas.microsoft.com/office/drawing/2014/chartex" xmlns:cx1="http://schemas.microsoft.com/office/drawing/2015/9/8/chartex" xmlns:cx2="http://schemas.microsoft.com/office/drawing/2015/10/21/chartex" xmlns:cx3="http://schemas.microsoft.com/office/drawing/2016/5/9/chartex" xmlns:cx4="http://schemas.microsoft.com/office/drawing/2016/5/10/chartex" xmlns:cx5="http://schemas.microsoft.com/office/drawing/2016/5/11/chartex" xmlns:cx6="http://schemas.microsoft.com/office/drawing/2016/5/12/chartex" xmlns:cx7="http://schemas.microsoft.com/office/drawing/2016/5/13/chartex" xmlns:cx8="http://schemas.microsoft.com/office/drawing/2016/5/14/chartex" xmlns:mc="http://schemas.openxmlformats.org/markup-compatibility/2006" xmlns:aink="http://schemas.microsoft.com/office/drawing/2016/ink" xmlns:am3d="http://schemas.microsoft.com/office/drawing/2017/model3d" xmlns:o="urn:schemas-microsoft-com:office:office" xmlns:oel="http://schemas.microsoft.com/office/2019/extlst" xmlns:r="http://schemas.openxmlformats.org/officeDocument/2006/relationships" xmlns:m="http://schemas.openxmlformats.org/officeDocument/2006/math" xmlns:v="urn:schemas-microsoft-com:vml" xmlns:wp14="http://schemas.microsoft.com/office/word/2010/wordprocessingDrawing" xmlns:wp="http://schemas.openxmlformats.org/drawingml/2006/wordprocessingDrawing" xmlns:w10="urn:schemas-microsoft-com:office:word" xmlns:w="http://schemas.openxmlformats.org/wordprocessingml/2006/main" xmlns:w14="http://schemas.microsoft.com/office/word/2010/wordml" xmlns:w15="http://schemas.microsoft.com/office/word/2012/wordml" xmlns:w16cex="http://schemas.microsoft.com/office/word/2018/wordml/cex" xmlns:w16cid="http://schemas.microsoft.com/office/word/2016/wordml/cid" xmlns:w16="http://schemas.microsoft.com/office/word/2018/wordml" xmlns:w16du="http://schemas.microsoft.com/office/word/2023/wordml/word16du" xmlns:w16sdtdh="http://schemas.microsoft.com/office/word/2020/wordml/sdtdatahash" xmlns:w16se="http://schemas.microsoft.com/office/word/2015/wordml/symex" xmlns:wpg="http://schemas.microsoft.com/office/word/2010/wordprocessingGroup" xmlns:wpi="http://schemas.microsoft.com/office/word/2010/wordprocessingInk" xmlns:wne="http://schemas.microsoft.com/office/word/2006/wordml" xmlns:wps="http://schemas.microsoft.com/office/word/2010/wordprocessingShape" xmlns:a="http://schemas.openxmlformats.org/drawingml/2006/main" xmlns:dgm="http://schemas.openxmlformats.org/drawingml/2006/diagram">
+  <w:endnote w:type="separator" w:id="0">
     <w:p>
       <w:pPr>
         <w:spacing w:after="0" w:line="240" w:lineRule="auto"/>
-      </w:pPr>
-      <w:r>
+        <w:rPr/>
+      </w:pPr>
+      <w:r>
+        <w:rPr/>
         <w:separator/>
       </w:r>
     </w:p>
   </w:endnote>
-  <w:endnote w:type="continuationSeparator" w:id="0">
+  <w:endnote w:type="continuationSeparator" w:id="1">
     <w:p>
       <w:pPr>
         <w:spacing w:after="0" w:line="240" w:lineRule="auto"/>
-      </w:pPr>
-      <w:r>
+        <w:rPr/>
+      </w:pPr>
+      <w:r>
+        <w:rPr/>
         <w:continuationSeparator/>
       </w:r>
     </w:p>
@@ -477,23 +1413,27 @@
 </file>
 
 <file path=word/footnotes.xml><?xml version="1.0" encoding="utf-8"?>
-<w:footnotes xmlns:wpc="http://schemas.microsoft.com/office/word/2010/wordprocessingCanvas" xmlns:cx="http://schemas.microsoft.com/office/drawing/2014/chartex" xmlns:cx1="http://schemas.microsoft.com/office/drawing/2015/9/8/chartex" xmlns:cx2="http://schemas.microsoft.com/office/drawing/2015/10/21/chartex" xmlns:cx3="http://schemas.microsoft.com/office/drawing/2016/5/9/chartex" xmlns:cx4="http://schemas.microsoft.com/office/drawing/2016/5/10/chartex" xmlns:cx5="http://schemas.microsoft.com/office/drawing/2016/5/11/chartex" xmlns:cx6="http://schemas.microsoft.com/office/drawing/2016/5/12/chartex" xmlns:cx7="http://schemas.microsoft.com/office/drawing/2016/5/13/chartex" xmlns:cx8="http://schemas.microsoft.com/office/drawing/2016/5/14/chartex" xmlns:mc="http://schemas.openxmlformats.org/markup-compatibility/2006" xmlns:aink="http://schemas.microsoft.com/office/drawing/2016/ink" xmlns:am3d="http://schemas.microsoft.com/office/drawing/2017/model3d" xmlns:o="urn:schemas-microsoft-com:office:office" xmlns:oel="http://schemas.microsoft.com/office/2019/extlst" xmlns:r="http://schemas.openxmlformats.org/officeDocument/2006/relationships" xmlns:m="http://schemas.openxmlformats.org/officeDocument/2006/math" xmlns:v="urn:schemas-microsoft-com:vml" xmlns:wp14="http://schemas.microsoft.com/office/word/2010/wordprocessingDrawing" xmlns:wp="http://schemas.openxmlformats.org/drawingml/2006/wordprocessingDrawing" xmlns:w10="urn:schemas-microsoft-com:office:word" xmlns:w="http://schemas.openxmlformats.org/wordprocessingml/2006/main" xmlns:w14="http://schemas.microsoft.com/office/word/2010/wordml" xmlns:w15="http://schemas.microsoft.com/office/word/2012/wordml" xmlns:w16cex="http://schemas.microsoft.com/office/word/2018/wordml/cex" xmlns:w16cid="http://schemas.microsoft.com/office/word/2016/wordml/cid" xmlns:w16="http://schemas.microsoft.com/office/word/2018/wordml" xmlns:w16du="http://schemas.microsoft.com/office/word/2023/wordml/word16du" xmlns:w16sdtdh="http://schemas.microsoft.com/office/word/2020/wordml/sdtdatahash" xmlns:w16se="http://schemas.microsoft.com/office/word/2015/wordml/symex" xmlns:wpg="http://schemas.microsoft.com/office/word/2010/wordprocessingGroup" xmlns:wpi="http://schemas.microsoft.com/office/word/2010/wordprocessingInk" xmlns:wne="http://schemas.microsoft.com/office/word/2006/wordml" xmlns:wps="http://schemas.microsoft.com/office/word/2010/wordprocessingShape" mc:Ignorable="w14 w15 w16se w16cid w16 w16cex w16sdtdh w16du wp14">
-  <w:footnote w:type="separator" w:id="-1">
+<w:footnotes xmlns:wpc="http://schemas.microsoft.com/office/word/2010/wordprocessingCanvas" xmlns:cx="http://schemas.microsoft.com/office/drawing/2014/chartex" xmlns:cx1="http://schemas.microsoft.com/office/drawing/2015/9/8/chartex" xmlns:cx2="http://schemas.microsoft.com/office/drawing/2015/10/21/chartex" xmlns:cx3="http://schemas.microsoft.com/office/drawing/2016/5/9/chartex" xmlns:cx4="http://schemas.microsoft.com/office/drawing/2016/5/10/chartex" xmlns:cx5="http://schemas.microsoft.com/office/drawing/2016/5/11/chartex" xmlns:cx6="http://schemas.microsoft.com/office/drawing/2016/5/12/chartex" xmlns:cx7="http://schemas.microsoft.com/office/drawing/2016/5/13/chartex" xmlns:cx8="http://schemas.microsoft.com/office/drawing/2016/5/14/chartex" xmlns:mc="http://schemas.openxmlformats.org/markup-compatibility/2006" xmlns:aink="http://schemas.microsoft.com/office/drawing/2016/ink" xmlns:am3d="http://schemas.microsoft.com/office/drawing/2017/model3d" xmlns:o="urn:schemas-microsoft-com:office:office" xmlns:oel="http://schemas.microsoft.com/office/2019/extlst" xmlns:r="http://schemas.openxmlformats.org/officeDocument/2006/relationships" xmlns:m="http://schemas.openxmlformats.org/officeDocument/2006/math" xmlns:v="urn:schemas-microsoft-com:vml" xmlns:wp14="http://schemas.microsoft.com/office/word/2010/wordprocessingDrawing" xmlns:wp="http://schemas.openxmlformats.org/drawingml/2006/wordprocessingDrawing" xmlns:w10="urn:schemas-microsoft-com:office:word" xmlns:w="http://schemas.openxmlformats.org/wordprocessingml/2006/main" xmlns:w14="http://schemas.microsoft.com/office/word/2010/wordml" xmlns:w15="http://schemas.microsoft.com/office/word/2012/wordml" xmlns:w16cex="http://schemas.microsoft.com/office/word/2018/wordml/cex" xmlns:w16cid="http://schemas.microsoft.com/office/word/2016/wordml/cid" xmlns:w16="http://schemas.microsoft.com/office/word/2018/wordml" xmlns:w16du="http://schemas.microsoft.com/office/word/2023/wordml/word16du" xmlns:w16sdtdh="http://schemas.microsoft.com/office/word/2020/wordml/sdtdatahash" xmlns:w16se="http://schemas.microsoft.com/office/word/2015/wordml/symex" xmlns:wpg="http://schemas.microsoft.com/office/word/2010/wordprocessingGroup" xmlns:wpi="http://schemas.microsoft.com/office/word/2010/wordprocessingInk" xmlns:wne="http://schemas.microsoft.com/office/word/2006/wordml" xmlns:wps="http://schemas.microsoft.com/office/word/2010/wordprocessingShape" xmlns:a="http://schemas.openxmlformats.org/drawingml/2006/main" xmlns:dgm="http://schemas.openxmlformats.org/drawingml/2006/diagram">
+  <w:footnote w:type="separator" w:id="0">
     <w:p>
       <w:pPr>
         <w:spacing w:after="0" w:line="240" w:lineRule="auto"/>
-      </w:pPr>
-      <w:r>
+        <w:rPr/>
+      </w:pPr>
+      <w:r>
+        <w:rPr/>
         <w:separator/>
       </w:r>
     </w:p>
   </w:footnote>
-  <w:footnote w:type="continuationSeparator" w:id="0">
+  <w:footnote w:type="continuationSeparator" w:id="1">
     <w:p>
       <w:pPr>
         <w:spacing w:after="0" w:line="240" w:lineRule="auto"/>
-      </w:pPr>
-      <w:r>
+        <w:rPr/>
+      </w:pPr>
+      <w:r>
+        <w:rPr/>
         <w:continuationSeparator/>
       </w:r>
     </w:p>
@@ -502,7 +1442,7 @@
 </file>
 
 <file path=word/header1.xml><?xml version="1.0" encoding="utf-8"?>
-<w:hdr xmlns:wpc="http://schemas.microsoft.com/office/word/2010/wordprocessingCanvas" xmlns:cx="http://schemas.microsoft.com/office/drawing/2014/chartex" xmlns:cx1="http://schemas.microsoft.com/office/drawing/2015/9/8/chartex" xmlns:cx2="http://schemas.microsoft.com/office/drawing/2015/10/21/chartex" xmlns:cx3="http://schemas.microsoft.com/office/drawing/2016/5/9/chartex" xmlns:cx4="http://schemas.microsoft.com/office/drawing/2016/5/10/chartex" xmlns:cx5="http://schemas.microsoft.com/office/drawing/2016/5/11/chartex" xmlns:cx6="http://schemas.microsoft.com/office/drawing/2016/5/12/chartex" xmlns:cx7="http://schemas.microsoft.com/office/drawing/2016/5/13/chartex" xmlns:cx8="http://schemas.microsoft.com/office/drawing/2016/5/14/chartex" xmlns:mc="http://schemas.openxmlformats.org/markup-compatibility/2006" xmlns:aink="http://schemas.microsoft.com/office/drawing/2016/ink" xmlns:am3d="http://schemas.microsoft.com/office/drawing/2017/model3d" xmlns:o="urn:schemas-microsoft-com:office:office" xmlns:oel="http://schemas.microsoft.com/office/2019/extlst" xmlns:r="http://schemas.openxmlformats.org/officeDocument/2006/relationships" xmlns:m="http://schemas.openxmlformats.org/officeDocument/2006/math" xmlns:v="urn:schemas-microsoft-com:vml" xmlns:wp14="http://schemas.microsoft.com/office/word/2010/wordprocessingDrawing" xmlns:wp="http://schemas.openxmlformats.org/drawingml/2006/wordprocessingDrawing" xmlns:w10="urn:schemas-microsoft-com:office:word" xmlns:w="http://schemas.openxmlformats.org/wordprocessingml/2006/main" xmlns:w14="http://schemas.microsoft.com/office/word/2010/wordml" xmlns:w15="http://schemas.microsoft.com/office/word/2012/wordml" xmlns:w16cex="http://schemas.microsoft.com/office/word/2018/wordml/cex" xmlns:w16cid="http://schemas.microsoft.com/office/word/2016/wordml/cid" xmlns:w16="http://schemas.microsoft.com/office/word/2018/wordml" xmlns:w16du="http://schemas.microsoft.com/office/word/2023/wordml/word16du" xmlns:w16sdtdh="http://schemas.microsoft.com/office/word/2020/wordml/sdtdatahash" xmlns:w16se="http://schemas.microsoft.com/office/word/2015/wordml/symex" xmlns:wpg="http://schemas.microsoft.com/office/word/2010/wordprocessingGroup" xmlns:wpi="http://schemas.microsoft.com/office/word/2010/wordprocessingInk" xmlns:wne="http://schemas.microsoft.com/office/word/2006/wordml" xmlns:wps="http://schemas.microsoft.com/office/word/2010/wordprocessingShape" mc:Ignorable="w14 w15 w16se w16cid w16 w16cex w16sdtdh w16du wp14">
+<w:hdr xmlns:wpc="http://schemas.microsoft.com/office/word/2010/wordprocessingCanvas" xmlns:cx="http://schemas.microsoft.com/office/drawing/2014/chartex" xmlns:cx1="http://schemas.microsoft.com/office/drawing/2015/9/8/chartex" xmlns:cx2="http://schemas.microsoft.com/office/drawing/2015/10/21/chartex" xmlns:cx3="http://schemas.microsoft.com/office/drawing/2016/5/9/chartex" xmlns:cx4="http://schemas.microsoft.com/office/drawing/2016/5/10/chartex" xmlns:cx5="http://schemas.microsoft.com/office/drawing/2016/5/11/chartex" xmlns:cx6="http://schemas.microsoft.com/office/drawing/2016/5/12/chartex" xmlns:cx7="http://schemas.microsoft.com/office/drawing/2016/5/13/chartex" xmlns:cx8="http://schemas.microsoft.com/office/drawing/2016/5/14/chartex" xmlns:mc="http://schemas.openxmlformats.org/markup-compatibility/2006" xmlns:aink="http://schemas.microsoft.com/office/drawing/2016/ink" xmlns:am3d="http://schemas.microsoft.com/office/drawing/2017/model3d" xmlns:o="urn:schemas-microsoft-com:office:office" xmlns:oel="http://schemas.microsoft.com/office/2019/extlst" xmlns:r="http://schemas.openxmlformats.org/officeDocument/2006/relationships" xmlns:m="http://schemas.openxmlformats.org/officeDocument/2006/math" xmlns:v="urn:schemas-microsoft-com:vml" xmlns:wp14="http://schemas.microsoft.com/office/word/2010/wordprocessingDrawing" xmlns:wp="http://schemas.openxmlformats.org/drawingml/2006/wordprocessingDrawing" xmlns:w10="urn:schemas-microsoft-com:office:word" xmlns:w="http://schemas.openxmlformats.org/wordprocessingml/2006/main" xmlns:w14="http://schemas.microsoft.com/office/word/2010/wordml" xmlns:w15="http://schemas.microsoft.com/office/word/2012/wordml" xmlns:w16cex="http://schemas.microsoft.com/office/word/2018/wordml/cex" xmlns:w16cid="http://schemas.microsoft.com/office/word/2016/wordml/cid" xmlns:w16="http://schemas.microsoft.com/office/word/2018/wordml" xmlns:w16du="http://schemas.microsoft.com/office/word/2023/wordml/word16du" xmlns:w16sdtdh="http://schemas.microsoft.com/office/word/2020/wordml/sdtdatahash" xmlns:w16se="http://schemas.microsoft.com/office/word/2015/wordml/symex" xmlns:wpg="http://schemas.microsoft.com/office/word/2010/wordprocessingGroup" xmlns:wpi="http://schemas.microsoft.com/office/word/2010/wordprocessingInk" xmlns:wne="http://schemas.microsoft.com/office/word/2006/wordml" xmlns:wps="http://schemas.microsoft.com/office/word/2010/wordprocessingShape" xmlns:a="http://schemas.openxmlformats.org/drawingml/2006/main" xmlns:dgm="http://schemas.openxmlformats.org/drawingml/2006/diagram">
   <w:p>
     <w:pPr>
       <w:pStyle w:val="Header"/>
@@ -520,16 +1460,32 @@
 </w:hdr>
 </file>
 
+<file path=word/numbering.xml><?xml version="1.0" encoding="utf-8"?>
+<w:numbering xmlns:mc="http://schemas.openxmlformats.org/markup-compatibility/2006" xmlns:o="urn:schemas-microsoft-com:office:office" xmlns:r="http://schemas.openxmlformats.org/officeDocument/2006/relationships" xmlns:m="http://schemas.openxmlformats.org/officeDocument/2006/math" xmlns:v="urn:schemas-microsoft-com:vml" xmlns:wp="http://schemas.openxmlformats.org/drawingml/2006/wordprocessingDrawing" xmlns:w10="urn:schemas-microsoft-com:office:word" xmlns:wne="http://schemas.microsoft.com/office/word/2006/wordml" xmlns:w14="http://schemas.microsoft.com/office/word/2010/wordml" xmlns:w="http://schemas.openxmlformats.org/wordprocessingml/2006/main">
+  <w:abstractNum w:abstractNumId="0"/>
+  <w:num w:numId="1">
+    <w:abstractNumId w:val="0"/>
+    <w:lvlOverride w:ilvl="0">
+      <w:lvl w:ilvl="0" w:tentative="1">
+        <w:numFmt w:val="bullet"/>
+        <w:suff w:val="tab"/>
+        <w:lvlText w:val="·"/>
+        <w:rPr/>
+      </w:lvl>
+    </w:lvlOverride>
+  </w:num>
+</w:numbering>
+</file>
+
 <file path=word/styles.xml><?xml version="1.0" encoding="utf-8"?>
-<w:styles xmlns:mc="http://schemas.openxmlformats.org/markup-compatibility/2006" xmlns:r="http://schemas.openxmlformats.org/officeDocument/2006/relationships" xmlns:w="http://schemas.openxmlformats.org/wordprocessingml/2006/main" xmlns:w14="http://schemas.microsoft.com/office/word/2010/wordml" xmlns:w15="http://schemas.microsoft.com/office/word/2012/wordml" xmlns:w16cex="http://schemas.microsoft.com/office/word/2018/wordml/cex" xmlns:w16cid="http://schemas.microsoft.com/office/word/2016/wordml/cid" xmlns:w16="http://schemas.microsoft.com/office/word/2018/wordml" xmlns:w16du="http://schemas.microsoft.com/office/word/2023/wordml/word16du" xmlns:w16sdtdh="http://schemas.microsoft.com/office/word/2020/wordml/sdtdatahash" xmlns:w16se="http://schemas.microsoft.com/office/word/2015/wordml/symex" mc:Ignorable="w14 w15 w16se w16cid w16 w16cex w16sdtdh w16du">
+<w:styles xmlns:r="http://schemas.openxmlformats.org/officeDocument/2006/relationships" xmlns:w14="http://schemas.microsoft.com/office/word/2010/wordml" xmlns:w="http://schemas.openxmlformats.org/wordprocessingml/2006/main">
   <w:docDefaults>
     <w:rPrDefault>
       <w:rPr>
-        <w:rFonts w:asciiTheme="minorHAnsi" w:eastAsiaTheme="minorHAnsi" w:hAnsiTheme="minorHAnsi" w:cstheme="minorBidi"/>
-        <w:kern w:val="2"/>
+        <w:rFonts w:asciiTheme="minorHAnsi" w:cstheme="minorBidi" w:eastAsiaTheme="minorHAnsi" w:hAnsiTheme="minorHAnsi"/>
         <w:sz w:val="24"/>
         <w:szCs w:val="24"/>
-        <w:lang w:val="en-RO" w:eastAsia="en-US" w:bidi="ar-SA"/>
+        <w:lang w:bidi="ar-SA" w:eastAsia="en-US"/>
         <w14:ligatures w14:val="standardContextual"/>
       </w:rPr>
     </w:rPrDefault>
@@ -539,597 +1495,402 @@
       </w:pPr>
     </w:pPrDefault>
   </w:docDefaults>
-  <w:latentStyles w:defLockedState="0" w:defUIPriority="99" w:defSemiHidden="0" w:defUnhideWhenUsed="0" w:defQFormat="0" w:count="376">
-    <w:lsdException w:name="Normal" w:uiPriority="0" w:qFormat="1"/>
-    <w:lsdException w:name="heading 1" w:uiPriority="9" w:qFormat="1"/>
-    <w:lsdException w:name="heading 2" w:semiHidden="1" w:uiPriority="9" w:unhideWhenUsed="1" w:qFormat="1"/>
-    <w:lsdException w:name="heading 3" w:semiHidden="1" w:uiPriority="9" w:unhideWhenUsed="1" w:qFormat="1"/>
-    <w:lsdException w:name="heading 4" w:semiHidden="1" w:uiPriority="9" w:unhideWhenUsed="1" w:qFormat="1"/>
-    <w:lsdException w:name="heading 5" w:semiHidden="1" w:uiPriority="9" w:unhideWhenUsed="1" w:qFormat="1"/>
-    <w:lsdException w:name="heading 6" w:semiHidden="1" w:uiPriority="9" w:unhideWhenUsed="1" w:qFormat="1"/>
-    <w:lsdException w:name="heading 7" w:semiHidden="1" w:uiPriority="9" w:unhideWhenUsed="1" w:qFormat="1"/>
-    <w:lsdException w:name="heading 8" w:semiHidden="1" w:uiPriority="9" w:unhideWhenUsed="1" w:qFormat="1"/>
-    <w:lsdException w:name="heading 9" w:semiHidden="1" w:uiPriority="9" w:unhideWhenUsed="1" w:qFormat="1"/>
-    <w:lsdException w:name="index 1" w:semiHidden="1" w:unhideWhenUsed="1"/>
-    <w:lsdException w:name="index 2" w:semiHidden="1" w:unhideWhenUsed="1"/>
-    <w:lsdException w:name="index 3" w:semiHidden="1" w:unhideWhenUsed="1"/>
-    <w:lsdException w:name="index 4" w:semiHidden="1" w:unhideWhenUsed="1"/>
-    <w:lsdException w:name="index 5" w:semiHidden="1" w:unhideWhenUsed="1"/>
-    <w:lsdException w:name="index 6" w:semiHidden="1" w:unhideWhenUsed="1"/>
-    <w:lsdException w:name="index 7" w:semiHidden="1" w:unhideWhenUsed="1"/>
-    <w:lsdException w:name="index 8" w:semiHidden="1" w:unhideWhenUsed="1"/>
-    <w:lsdException w:name="index 9" w:semiHidden="1" w:unhideWhenUsed="1"/>
-    <w:lsdException w:name="toc 1" w:semiHidden="1" w:uiPriority="39" w:unhideWhenUsed="1"/>
-    <w:lsdException w:name="toc 2" w:semiHidden="1" w:uiPriority="39" w:unhideWhenUsed="1"/>
-    <w:lsdException w:name="toc 3" w:semiHidden="1" w:uiPriority="39" w:unhideWhenUsed="1"/>
-    <w:lsdException w:name="toc 4" w:semiHidden="1" w:uiPriority="39" w:unhideWhenUsed="1"/>
-    <w:lsdException w:name="toc 5" w:semiHidden="1" w:uiPriority="39" w:unhideWhenUsed="1"/>
-    <w:lsdException w:name="toc 6" w:semiHidden="1" w:uiPriority="39" w:unhideWhenUsed="1"/>
-    <w:lsdException w:name="toc 7" w:semiHidden="1" w:uiPriority="39" w:unhideWhenUsed="1"/>
-    <w:lsdException w:name="toc 8" w:semiHidden="1" w:uiPriority="39" w:unhideWhenUsed="1"/>
-    <w:lsdException w:name="toc 9" w:semiHidden="1" w:uiPriority="39" w:unhideWhenUsed="1"/>
-    <w:lsdException w:name="Normal Indent" w:semiHidden="1" w:unhideWhenUsed="1"/>
-    <w:lsdException w:name="footnote text" w:semiHidden="1" w:unhideWhenUsed="1"/>
-    <w:lsdException w:name="annotation text" w:semiHidden="1" w:unhideWhenUsed="1"/>
-    <w:lsdException w:name="header" w:semiHidden="1" w:unhideWhenUsed="1"/>
-    <w:lsdException w:name="footer" w:semiHidden="1" w:unhideWhenUsed="1"/>
-    <w:lsdException w:name="index heading" w:semiHidden="1" w:unhideWhenUsed="1"/>
-    <w:lsdException w:name="caption" w:semiHidden="1" w:uiPriority="35" w:unhideWhenUsed="1" w:qFormat="1"/>
-    <w:lsdException w:name="table of figures" w:semiHidden="1" w:unhideWhenUsed="1"/>
-    <w:lsdException w:name="envelope address" w:semiHidden="1" w:unhideWhenUsed="1"/>
-    <w:lsdException w:name="envelope return" w:semiHidden="1" w:unhideWhenUsed="1"/>
-    <w:lsdException w:name="footnote reference" w:semiHidden="1" w:unhideWhenUsed="1"/>
-    <w:lsdException w:name="annotation reference" w:semiHidden="1" w:unhideWhenUsed="1"/>
-    <w:lsdException w:name="line number" w:semiHidden="1" w:unhideWhenUsed="1"/>
-    <w:lsdException w:name="page number" w:semiHidden="1" w:unhideWhenUsed="1"/>
-    <w:lsdException w:name="endnote reference" w:semiHidden="1" w:unhideWhenUsed="1"/>
-    <w:lsdException w:name="endnote text" w:semiHidden="1" w:unhideWhenUsed="1"/>
-    <w:lsdException w:name="table of authorities" w:semiHidden="1" w:unhideWhenUsed="1"/>
-    <w:lsdException w:name="macro" w:semiHidden="1" w:unhideWhenUsed="1"/>
-    <w:lsdException w:name="toa heading" w:semiHidden="1" w:unhideWhenUsed="1"/>
-    <w:lsdException w:name="List" w:semiHidden="1" w:unhideWhenUsed="1"/>
-    <w:lsdException w:name="List Bullet" w:semiHidden="1" w:unhideWhenUsed="1"/>
-    <w:lsdException w:name="List Number" w:semiHidden="1" w:unhideWhenUsed="1"/>
-    <w:lsdException w:name="List 2" w:semiHidden="1" w:unhideWhenUsed="1"/>
-    <w:lsdException w:name="List 3" w:semiHidden="1" w:unhideWhenUsed="1"/>
-    <w:lsdException w:name="List 4" w:semiHidden="1" w:unhideWhenUsed="1"/>
-    <w:lsdException w:name="List 5" w:semiHidden="1" w:unhideWhenUsed="1"/>
-    <w:lsdException w:name="List Bullet 2" w:semiHidden="1" w:unhideWhenUsed="1"/>
-    <w:lsdException w:name="List Bullet 3" w:semiHidden="1" w:unhideWhenUsed="1"/>
-    <w:lsdException w:name="List Bullet 4" w:semiHidden="1" w:unhideWhenUsed="1"/>
-    <w:lsdException w:name="List Bullet 5" w:semiHidden="1" w:unhideWhenUsed="1"/>
-    <w:lsdException w:name="List Number 2" w:semiHidden="1" w:unhideWhenUsed="1"/>
-    <w:lsdException w:name="List Number 3" w:semiHidden="1" w:unhideWhenUsed="1"/>
-    <w:lsdException w:name="List Number 4" w:semiHidden="1" w:unhideWhenUsed="1"/>
-    <w:lsdException w:name="List Number 5" w:semiHidden="1" w:unhideWhenUsed="1"/>
-    <w:lsdException w:name="Title" w:uiPriority="10" w:qFormat="1"/>
-    <w:lsdException w:name="Closing" w:semiHidden="1" w:unhideWhenUsed="1"/>
-    <w:lsdException w:name="Signature" w:semiHidden="1" w:unhideWhenUsed="1"/>
-    <w:lsdException w:name="Default Paragraph Font" w:semiHidden="1" w:uiPriority="1" w:unhideWhenUsed="1"/>
-    <w:lsdException w:name="Body Text" w:semiHidden="1" w:unhideWhenUsed="1"/>
-    <w:lsdException w:name="Body Text Indent" w:semiHidden="1" w:unhideWhenUsed="1"/>
-    <w:lsdException w:name="List Continue" w:semiHidden="1" w:unhideWhenUsed="1"/>
-    <w:lsdException w:name="List Continue 2" w:semiHidden="1" w:unhideWhenUsed="1"/>
-    <w:lsdException w:name="List Continue 3" w:semiHidden="1" w:unhideWhenUsed="1"/>
-    <w:lsdException w:name="List Continue 4" w:semiHidden="1" w:unhideWhenUsed="1"/>
-    <w:lsdException w:name="List Continue 5" w:semiHidden="1" w:unhideWhenUsed="1"/>
-    <w:lsdException w:name="Message Header" w:semiHidden="1" w:unhideWhenUsed="1"/>
-    <w:lsdException w:name="Subtitle" w:uiPriority="11" w:qFormat="1"/>
-    <w:lsdException w:name="Salutation" w:semiHidden="1" w:unhideWhenUsed="1"/>
-    <w:lsdException w:name="Date" w:semiHidden="1" w:unhideWhenUsed="1"/>
-    <w:lsdException w:name="Body Text First Indent" w:semiHidden="1" w:unhideWhenUsed="1"/>
-    <w:lsdException w:name="Body Text First Indent 2" w:semiHidden="1" w:unhideWhenUsed="1"/>
-    <w:lsdException w:name="Note Heading" w:semiHidden="1" w:unhideWhenUsed="1"/>
-    <w:lsdException w:name="Body Text 2" w:semiHidden="1" w:unhideWhenUsed="1"/>
-    <w:lsdException w:name="Body Text 3" w:semiHidden="1" w:unhideWhenUsed="1"/>
-    <w:lsdException w:name="Body Text Indent 2" w:semiHidden="1" w:unhideWhenUsed="1"/>
-    <w:lsdException w:name="Body Text Indent 3" w:semiHidden="1" w:unhideWhenUsed="1"/>
-    <w:lsdException w:name="Block Text" w:semiHidden="1" w:unhideWhenUsed="1"/>
-    <w:lsdException w:name="Hyperlink" w:semiHidden="1" w:unhideWhenUsed="1"/>
-    <w:lsdException w:name="FollowedHyperlink" w:semiHidden="1" w:unhideWhenUsed="1"/>
-    <w:lsdException w:name="Strong" w:uiPriority="22" w:qFormat="1"/>
-    <w:lsdException w:name="Emphasis" w:uiPriority="20" w:qFormat="1"/>
-    <w:lsdException w:name="Document Map" w:semiHidden="1" w:unhideWhenUsed="1"/>
-    <w:lsdException w:name="Plain Text" w:semiHidden="1" w:unhideWhenUsed="1"/>
-    <w:lsdException w:name="E-mail Signature" w:semiHidden="1" w:unhideWhenUsed="1"/>
-    <w:lsdException w:name="HTML Top of Form" w:semiHidden="1" w:unhideWhenUsed="1"/>
-    <w:lsdException w:name="HTML Bottom of Form" w:semiHidden="1" w:unhideWhenUsed="1"/>
-    <w:lsdException w:name="Normal (Web)" w:semiHidden="1" w:unhideWhenUsed="1"/>
-    <w:lsdException w:name="HTML Acronym" w:semiHidden="1" w:unhideWhenUsed="1"/>
-    <w:lsdException w:name="HTML Address" w:semiHidden="1" w:unhideWhenUsed="1"/>
-    <w:lsdException w:name="HTML Cite" w:semiHidden="1" w:unhideWhenUsed="1"/>
-    <w:lsdException w:name="HTML Code" w:semiHidden="1" w:unhideWhenUsed="1"/>
-    <w:lsdException w:name="HTML Definition" w:semiHidden="1" w:unhideWhenUsed="1"/>
-    <w:lsdException w:name="HTML Keyboard" w:semiHidden="1" w:unhideWhenUsed="1"/>
-    <w:lsdException w:name="HTML Preformatted" w:semiHidden="1" w:unhideWhenUsed="1"/>
-    <w:lsdException w:name="HTML Sample" w:semiHidden="1" w:unhideWhenUsed="1"/>
-    <w:lsdException w:name="HTML Typewriter" w:semiHidden="1" w:unhideWhenUsed="1"/>
-    <w:lsdException w:name="HTML Variable" w:semiHidden="1" w:unhideWhenUsed="1"/>
-    <w:lsdException w:name="Normal Table" w:semiHidden="1" w:unhideWhenUsed="1"/>
-    <w:lsdException w:name="annotation subject" w:semiHidden="1" w:unhideWhenUsed="1"/>
-    <w:lsdException w:name="No List" w:semiHidden="1" w:unhideWhenUsed="1"/>
-    <w:lsdException w:name="Outline List 1" w:semiHidden="1" w:unhideWhenUsed="1"/>
-    <w:lsdException w:name="Outline List 2" w:semiHidden="1" w:unhideWhenUsed="1"/>
-    <w:lsdException w:name="Outline List 3" w:semiHidden="1" w:unhideWhenUsed="1"/>
-    <w:lsdException w:name="Table Simple 1" w:semiHidden="1" w:unhideWhenUsed="1"/>
-    <w:lsdException w:name="Table Simple 2" w:semiHidden="1" w:unhideWhenUsed="1"/>
-    <w:lsdException w:name="Table Simple 3" w:semiHidden="1" w:unhideWhenUsed="1"/>
-    <w:lsdException w:name="Table Classic 1" w:semiHidden="1" w:unhideWhenUsed="1"/>
-    <w:lsdException w:name="Table Classic 2" w:semiHidden="1" w:unhideWhenUsed="1"/>
-    <w:lsdException w:name="Table Classic 3" w:semiHidden="1" w:unhideWhenUsed="1"/>
-    <w:lsdException w:name="Table Classic 4" w:semiHidden="1" w:unhideWhenUsed="1"/>
-    <w:lsdException w:name="Table Colorful 1" w:semiHidden="1" w:unhideWhenUsed="1"/>
-    <w:lsdException w:name="Table Colorful 2" w:semiHidden="1" w:unhideWhenUsed="1"/>
-    <w:lsdException w:name="Table Colorful 3" w:semiHidden="1" w:unhideWhenUsed="1"/>
-    <w:lsdException w:name="Table Columns 1" w:semiHidden="1" w:unhideWhenUsed="1"/>
-    <w:lsdException w:name="Table Columns 2" w:semiHidden="1" w:unhideWhenUsed="1"/>
-    <w:lsdException w:name="Table Columns 3" w:semiHidden="1" w:unhideWhenUsed="1"/>
-    <w:lsdException w:name="Table Columns 4" w:semiHidden="1" w:unhideWhenUsed="1"/>
-    <w:lsdException w:name="Table Columns 5" w:semiHidden="1" w:unhideWhenUsed="1"/>
-    <w:lsdException w:name="Table Grid 1" w:semiHidden="1" w:unhideWhenUsed="1"/>
-    <w:lsdException w:name="Table Grid 2" w:semiHidden="1" w:unhideWhenUsed="1"/>
-    <w:lsdException w:name="Table Grid 3" w:semiHidden="1" w:unhideWhenUsed="1"/>
-    <w:lsdException w:name="Table Grid 4" w:semiHidden="1" w:unhideWhenUsed="1"/>
-    <w:lsdException w:name="Table Grid 5" w:semiHidden="1" w:unhideWhenUsed="1"/>
-    <w:lsdException w:name="Table Grid 6" w:semiHidden="1" w:unhideWhenUsed="1"/>
-    <w:lsdException w:name="Table Grid 7" w:semiHidden="1" w:unhideWhenUsed="1"/>
-    <w:lsdException w:name="Table Grid 8" w:semiHidden="1" w:unhideWhenUsed="1"/>
-    <w:lsdException w:name="Table List 1" w:semiHidden="1" w:unhideWhenUsed="1"/>
-    <w:lsdException w:name="Table List 2" w:semiHidden="1" w:unhideWhenUsed="1"/>
-    <w:lsdException w:name="Table List 3" w:semiHidden="1" w:unhideWhenUsed="1"/>
-    <w:lsdException w:name="Table List 4" w:semiHidden="1" w:unhideWhenUsed="1"/>
-    <w:lsdException w:name="Table List 5" w:semiHidden="1" w:unhideWhenUsed="1"/>
-    <w:lsdException w:name="Table List 6" w:semiHidden="1" w:unhideWhenUsed="1"/>
-    <w:lsdException w:name="Table List 7" w:semiHidden="1" w:unhideWhenUsed="1"/>
-    <w:lsdException w:name="Table List 8" w:semiHidden="1" w:unhideWhenUsed="1"/>
-    <w:lsdException w:name="Table 3D effects 1" w:semiHidden="1" w:unhideWhenUsed="1"/>
-    <w:lsdException w:name="Table 3D effects 2" w:semiHidden="1" w:unhideWhenUsed="1"/>
-    <w:lsdException w:name="Table 3D effects 3" w:semiHidden="1" w:unhideWhenUsed="1"/>
-    <w:lsdException w:name="Table Contemporary" w:semiHidden="1" w:unhideWhenUsed="1"/>
-    <w:lsdException w:name="Table Elegant" w:semiHidden="1" w:unhideWhenUsed="1"/>
-    <w:lsdException w:name="Table Professional" w:semiHidden="1" w:unhideWhenUsed="1"/>
-    <w:lsdException w:name="Table Subtle 1" w:semiHidden="1" w:unhideWhenUsed="1"/>
-    <w:lsdException w:name="Table Subtle 2" w:semiHidden="1" w:unhideWhenUsed="1"/>
-    <w:lsdException w:name="Table Web 1" w:semiHidden="1" w:unhideWhenUsed="1"/>
-    <w:lsdException w:name="Table Web 2" w:semiHidden="1" w:unhideWhenUsed="1"/>
-    <w:lsdException w:name="Table Web 3" w:semiHidden="1" w:unhideWhenUsed="1"/>
-    <w:lsdException w:name="Balloon Text" w:semiHidden="1" w:unhideWhenUsed="1"/>
-    <w:lsdException w:name="Table Grid" w:uiPriority="39"/>
-    <w:lsdException w:name="Table Theme" w:semiHidden="1" w:unhideWhenUsed="1"/>
-    <w:lsdException w:name="Placeholder Text" w:semiHidden="1"/>
-    <w:lsdException w:name="No Spacing" w:uiPriority="1" w:qFormat="1"/>
-    <w:lsdException w:name="Light Shading" w:uiPriority="60"/>
-    <w:lsdException w:name="Light List" w:uiPriority="61"/>
-    <w:lsdException w:name="Light Grid" w:uiPriority="62"/>
-    <w:lsdException w:name="Medium Shading 1" w:uiPriority="63"/>
-    <w:lsdException w:name="Medium Shading 2" w:uiPriority="64"/>
-    <w:lsdException w:name="Medium List 1" w:uiPriority="65"/>
-    <w:lsdException w:name="Medium List 2" w:uiPriority="66"/>
-    <w:lsdException w:name="Medium Grid 1" w:uiPriority="67"/>
-    <w:lsdException w:name="Medium Grid 2" w:uiPriority="68"/>
-    <w:lsdException w:name="Medium Grid 3" w:uiPriority="69"/>
-    <w:lsdException w:name="Dark List" w:uiPriority="70"/>
-    <w:lsdException w:name="Colorful Shading" w:uiPriority="71"/>
-    <w:lsdException w:name="Colorful List" w:uiPriority="72"/>
-    <w:lsdException w:name="Colorful Grid" w:uiPriority="73"/>
-    <w:lsdException w:name="Light Shading Accent 1" w:uiPriority="60"/>
-    <w:lsdException w:name="Light List Accent 1" w:uiPriority="61"/>
-    <w:lsdException w:name="Light Grid Accent 1" w:uiPriority="62"/>
-    <w:lsdException w:name="Medium Shading 1 Accent 1" w:uiPriority="63"/>
-    <w:lsdException w:name="Medium Shading 2 Accent 1" w:uiPriority="64"/>
-    <w:lsdException w:name="Medium List 1 Accent 1" w:uiPriority="65"/>
-    <w:lsdException w:name="Revision" w:semiHidden="1"/>
-    <w:lsdException w:name="List Paragraph" w:uiPriority="34" w:qFormat="1"/>
-    <w:lsdException w:name="Quote" w:uiPriority="29" w:qFormat="1"/>
-    <w:lsdException w:name="Intense Quote" w:uiPriority="30" w:qFormat="1"/>
-    <w:lsdException w:name="Medium List 2 Accent 1" w:uiPriority="66"/>
-    <w:lsdException w:name="Medium Grid 1 Accent 1" w:uiPriority="67"/>
-    <w:lsdException w:name="Medium Grid 2 Accent 1" w:uiPriority="68"/>
-    <w:lsdException w:name="Medium Grid 3 Accent 1" w:uiPriority="69"/>
-    <w:lsdException w:name="Dark List Accent 1" w:uiPriority="70"/>
-    <w:lsdException w:name="Colorful Shading Accent 1" w:uiPriority="71"/>
-    <w:lsdException w:name="Colorful List Accent 1" w:uiPriority="72"/>
-    <w:lsdException w:name="Colorful Grid Accent 1" w:uiPriority="73"/>
-    <w:lsdException w:name="Light Shading Accent 2" w:uiPriority="60"/>
-    <w:lsdException w:name="Light List Accent 2" w:uiPriority="61"/>
-    <w:lsdException w:name="Light Grid Accent 2" w:uiPriority="62"/>
-    <w:lsdException w:name="Medium Shading 1 Accent 2" w:uiPriority="63"/>
-    <w:lsdException w:name="Medium Shading 2 Accent 2" w:uiPriority="64"/>
-    <w:lsdException w:name="Medium List 1 Accent 2" w:uiPriority="65"/>
-    <w:lsdException w:name="Medium List 2 Accent 2" w:uiPriority="66"/>
-    <w:lsdException w:name="Medium Grid 1 Accent 2" w:uiPriority="67"/>
-    <w:lsdException w:name="Medium Grid 2 Accent 2" w:uiPriority="68"/>
-    <w:lsdException w:name="Medium Grid 3 Accent 2" w:uiPriority="69"/>
-    <w:lsdException w:name="Dark List Accent 2" w:uiPriority="70"/>
-    <w:lsdException w:name="Colorful Shading Accent 2" w:uiPriority="71"/>
-    <w:lsdException w:name="Colorful List Accent 2" w:uiPriority="72"/>
-    <w:lsdException w:name="Colorful Grid Accent 2" w:uiPriority="73"/>
-    <w:lsdException w:name="Light Shading Accent 3" w:uiPriority="60"/>
-    <w:lsdException w:name="Light List Accent 3" w:uiPriority="61"/>
-    <w:lsdException w:name="Light Grid Accent 3" w:uiPriority="62"/>
-    <w:lsdException w:name="Medium Shading 1 Accent 3" w:uiPriority="63"/>
-    <w:lsdException w:name="Medium Shading 2 Accent 3" w:uiPriority="64"/>
-    <w:lsdException w:name="Medium List 1 Accent 3" w:uiPriority="65"/>
-    <w:lsdException w:name="Medium List 2 Accent 3" w:uiPriority="66"/>
-    <w:lsdException w:name="Medium Grid 1 Accent 3" w:uiPriority="67"/>
-    <w:lsdException w:name="Medium Grid 2 Accent 3" w:uiPriority="68"/>
-    <w:lsdException w:name="Medium Grid 3 Accent 3" w:uiPriority="69"/>
-    <w:lsdException w:name="Dark List Accent 3" w:uiPriority="70"/>
-    <w:lsdException w:name="Colorful Shading Accent 3" w:uiPriority="71"/>
-    <w:lsdException w:name="Colorful List Accent 3" w:uiPriority="72"/>
-    <w:lsdException w:name="Colorful Grid Accent 3" w:uiPriority="73"/>
-    <w:lsdException w:name="Light Shading Accent 4" w:uiPriority="60"/>
-    <w:lsdException w:name="Light List Accent 4" w:uiPriority="61"/>
-    <w:lsdException w:name="Light Grid Accent 4" w:uiPriority="62"/>
-    <w:lsdException w:name="Medium Shading 1 Accent 4" w:uiPriority="63"/>
-    <w:lsdException w:name="Medium Shading 2 Accent 4" w:uiPriority="64"/>
-    <w:lsdException w:name="Medium List 1 Accent 4" w:uiPriority="65"/>
-    <w:lsdException w:name="Medium List 2 Accent 4" w:uiPriority="66"/>
-    <w:lsdException w:name="Medium Grid 1 Accent 4" w:uiPriority="67"/>
-    <w:lsdException w:name="Medium Grid 2 Accent 4" w:uiPriority="68"/>
-    <w:lsdException w:name="Medium Grid 3 Accent 4" w:uiPriority="69"/>
-    <w:lsdException w:name="Dark List Accent 4" w:uiPriority="70"/>
-    <w:lsdException w:name="Colorful Shading Accent 4" w:uiPriority="71"/>
-    <w:lsdException w:name="Colorful List Accent 4" w:uiPriority="72"/>
-    <w:lsdException w:name="Colorful Grid Accent 4" w:uiPriority="73"/>
-    <w:lsdException w:name="Light Shading Accent 5" w:uiPriority="60"/>
-    <w:lsdException w:name="Light List Accent 5" w:uiPriority="61"/>
-    <w:lsdException w:name="Light Grid Accent 5" w:uiPriority="62"/>
-    <w:lsdException w:name="Medium Shading 1 Accent 5" w:uiPriority="63"/>
-    <w:lsdException w:name="Medium Shading 2 Accent 5" w:uiPriority="64"/>
-    <w:lsdException w:name="Medium List 1 Accent 5" w:uiPriority="65"/>
-    <w:lsdException w:name="Medium List 2 Accent 5" w:uiPriority="66"/>
-    <w:lsdException w:name="Medium Grid 1 Accent 5" w:uiPriority="67"/>
-    <w:lsdException w:name="Medium Grid 2 Accent 5" w:uiPriority="68"/>
-    <w:lsdException w:name="Medium Grid 3 Accent 5" w:uiPriority="69"/>
-    <w:lsdException w:name="Dark List Accent 5" w:uiPriority="70"/>
-    <w:lsdException w:name="Colorful Shading Accent 5" w:uiPriority="71"/>
-    <w:lsdException w:name="Colorful List Accent 5" w:uiPriority="72"/>
-    <w:lsdException w:name="Colorful Grid Accent 5" w:uiPriority="73"/>
-    <w:lsdException w:name="Light Shading Accent 6" w:uiPriority="60"/>
-    <w:lsdException w:name="Light List Accent 6" w:uiPriority="61"/>
-    <w:lsdException w:name="Light Grid Accent 6" w:uiPriority="62"/>
-    <w:lsdException w:name="Medium Shading 1 Accent 6" w:uiPriority="63"/>
-    <w:lsdException w:name="Medium Shading 2 Accent 6" w:uiPriority="64"/>
-    <w:lsdException w:name="Medium List 1 Accent 6" w:uiPriority="65"/>
-    <w:lsdException w:name="Medium List 2 Accent 6" w:uiPriority="66"/>
-    <w:lsdException w:name="Medium Grid 1 Accent 6" w:uiPriority="67"/>
-    <w:lsdException w:name="Medium Grid 2 Accent 6" w:uiPriority="68"/>
-    <w:lsdException w:name="Medium Grid 3 Accent 6" w:uiPriority="69"/>
-    <w:lsdException w:name="Dark List Accent 6" w:uiPriority="70"/>
-    <w:lsdException w:name="Colorful Shading Accent 6" w:uiPriority="71"/>
-    <w:lsdException w:name="Colorful List Accent 6" w:uiPriority="72"/>
-    <w:lsdException w:name="Colorful Grid Accent 6" w:uiPriority="73"/>
-    <w:lsdException w:name="Subtle Emphasis" w:uiPriority="19" w:qFormat="1"/>
-    <w:lsdException w:name="Intense Emphasis" w:uiPriority="21" w:qFormat="1"/>
-    <w:lsdException w:name="Subtle Reference" w:uiPriority="31" w:qFormat="1"/>
-    <w:lsdException w:name="Intense Reference" w:uiPriority="32" w:qFormat="1"/>
-    <w:lsdException w:name="Book Title" w:uiPriority="33" w:qFormat="1"/>
-    <w:lsdException w:name="Bibliography" w:semiHidden="1" w:uiPriority="37" w:unhideWhenUsed="1"/>
-    <w:lsdException w:name="TOC Heading" w:semiHidden="1" w:uiPriority="39" w:unhideWhenUsed="1" w:qFormat="1"/>
-    <w:lsdException w:name="Plain Table 1" w:uiPriority="41"/>
-    <w:lsdException w:name="Plain Table 2" w:uiPriority="42"/>
-    <w:lsdException w:name="Plain Table 3" w:uiPriority="43"/>
-    <w:lsdException w:name="Plain Table 4" w:uiPriority="44"/>
-    <w:lsdException w:name="Plain Table 5" w:uiPriority="45"/>
-    <w:lsdException w:name="Grid Table Light" w:uiPriority="40"/>
-    <w:lsdException w:name="Grid Table 1 Light" w:uiPriority="46"/>
-    <w:lsdException w:name="Grid Table 2" w:uiPriority="47"/>
-    <w:lsdException w:name="Grid Table 3" w:uiPriority="48"/>
-    <w:lsdException w:name="Grid Table 4" w:uiPriority="49"/>
-    <w:lsdException w:name="Grid Table 5 Dark" w:uiPriority="50"/>
-    <w:lsdException w:name="Grid Table 6 Colorful" w:uiPriority="51"/>
-    <w:lsdException w:name="Grid Table 7 Colorful" w:uiPriority="52"/>
-    <w:lsdException w:name="Grid Table 1 Light Accent 1" w:uiPriority="46"/>
-    <w:lsdException w:name="Grid Table 2 Accent 1" w:uiPriority="47"/>
-    <w:lsdException w:name="Grid Table 3 Accent 1" w:uiPriority="48"/>
-    <w:lsdException w:name="Grid Table 4 Accent 1" w:uiPriority="49"/>
-    <w:lsdException w:name="Grid Table 5 Dark Accent 1" w:uiPriority="50"/>
-    <w:lsdException w:name="Grid Table 6 Colorful Accent 1" w:uiPriority="51"/>
-    <w:lsdException w:name="Grid Table 7 Colorful Accent 1" w:uiPriority="52"/>
-    <w:lsdException w:name="Grid Table 1 Light Accent 2" w:uiPriority="46"/>
-    <w:lsdException w:name="Grid Table 2 Accent 2" w:uiPriority="47"/>
-    <w:lsdException w:name="Grid Table 3 Accent 2" w:uiPriority="48"/>
-    <w:lsdException w:name="Grid Table 4 Accent 2" w:uiPriority="49"/>
-    <w:lsdException w:name="Grid Table 5 Dark Accent 2" w:uiPriority="50"/>
-    <w:lsdException w:name="Grid Table 6 Colorful Accent 2" w:uiPriority="51"/>
-    <w:lsdException w:name="Grid Table 7 Colorful Accent 2" w:uiPriority="52"/>
-    <w:lsdException w:name="Grid Table 1 Light Accent 3" w:uiPriority="46"/>
-    <w:lsdException w:name="Grid Table 2 Accent 3" w:uiPriority="47"/>
-    <w:lsdException w:name="Grid Table 3 Accent 3" w:uiPriority="48"/>
-    <w:lsdException w:name="Grid Table 4 Accent 3" w:uiPriority="49"/>
-    <w:lsdException w:name="Grid Table 5 Dark Accent 3" w:uiPriority="50"/>
-    <w:lsdException w:name="Grid Table 6 Colorful Accent 3" w:uiPriority="51"/>
-    <w:lsdException w:name="Grid Table 7 Colorful Accent 3" w:uiPriority="52"/>
-    <w:lsdException w:name="Grid Table 1 Light Accent 4" w:uiPriority="46"/>
-    <w:lsdException w:name="Grid Table 2 Accent 4" w:uiPriority="47"/>
-    <w:lsdException w:name="Grid Table 3 Accent 4" w:uiPriority="48"/>
-    <w:lsdException w:name="Grid Table 4 Accent 4" w:uiPriority="49"/>
-    <w:lsdException w:name="Grid Table 5 Dark Accent 4" w:uiPriority="50"/>
-    <w:lsdException w:name="Grid Table 6 Colorful Accent 4" w:uiPriority="51"/>
-    <w:lsdException w:name="Grid Table 7 Colorful Accent 4" w:uiPriority="52"/>
-    <w:lsdException w:name="Grid Table 1 Light Accent 5" w:uiPriority="46"/>
-    <w:lsdException w:name="Grid Table 2 Accent 5" w:uiPriority="47"/>
-    <w:lsdException w:name="Grid Table 3 Accent 5" w:uiPriority="48"/>
-    <w:lsdException w:name="Grid Table 4 Accent 5" w:uiPriority="49"/>
-    <w:lsdException w:name="Grid Table 5 Dark Accent 5" w:uiPriority="50"/>
-    <w:lsdException w:name="Grid Table 6 Colorful Accent 5" w:uiPriority="51"/>
-    <w:lsdException w:name="Grid Table 7 Colorful Accent 5" w:uiPriority="52"/>
-    <w:lsdException w:name="Grid Table 1 Light Accent 6" w:uiPriority="46"/>
-    <w:lsdException w:name="Grid Table 2 Accent 6" w:uiPriority="47"/>
-    <w:lsdException w:name="Grid Table 3 Accent 6" w:uiPriority="48"/>
-    <w:lsdException w:name="Grid Table 4 Accent 6" w:uiPriority="49"/>
-    <w:lsdException w:name="Grid Table 5 Dark Accent 6" w:uiPriority="50"/>
-    <w:lsdException w:name="Grid Table 6 Colorful Accent 6" w:uiPriority="51"/>
-    <w:lsdException w:name="Grid Table 7 Colorful Accent 6" w:uiPriority="52"/>
-    <w:lsdException w:name="List Table 1 Light" w:uiPriority="46"/>
-    <w:lsdException w:name="List Table 2" w:uiPriority="47"/>
-    <w:lsdException w:name="List Table 3" w:uiPriority="48"/>
-    <w:lsdException w:name="List Table 4" w:uiPriority="49"/>
-    <w:lsdException w:name="List Table 5 Dark" w:uiPriority="50"/>
-    <w:lsdException w:name="List Table 6 Colorful" w:uiPriority="51"/>
-    <w:lsdException w:name="List Table 7 Colorful" w:uiPriority="52"/>
-    <w:lsdException w:name="List Table 1 Light Accent 1" w:uiPriority="46"/>
-    <w:lsdException w:name="List Table 2 Accent 1" w:uiPriority="47"/>
-    <w:lsdException w:name="List Table 3 Accent 1" w:uiPriority="48"/>
-    <w:lsdException w:name="List Table 4 Accent 1" w:uiPriority="49"/>
-    <w:lsdException w:name="List Table 5 Dark Accent 1" w:uiPriority="50"/>
-    <w:lsdException w:name="List Table 6 Colorful Accent 1" w:uiPriority="51"/>
-    <w:lsdException w:name="List Table 7 Colorful Accent 1" w:uiPriority="52"/>
-    <w:lsdException w:name="List Table 1 Light Accent 2" w:uiPriority="46"/>
-    <w:lsdException w:name="List Table 2 Accent 2" w:uiPriority="47"/>
-    <w:lsdException w:name="List Table 3 Accent 2" w:uiPriority="48"/>
-    <w:lsdException w:name="List Table 4 Accent 2" w:uiPriority="49"/>
-    <w:lsdException w:name="List Table 5 Dark Accent 2" w:uiPriority="50"/>
-    <w:lsdException w:name="List Table 6 Colorful Accent 2" w:uiPriority="51"/>
-    <w:lsdException w:name="List Table 7 Colorful Accent 2" w:uiPriority="52"/>
-    <w:lsdException w:name="List Table 1 Light Accent 3" w:uiPriority="46"/>
-    <w:lsdException w:name="List Table 2 Accent 3" w:uiPriority="47"/>
-    <w:lsdException w:name="List Table 3 Accent 3" w:uiPriority="48"/>
-    <w:lsdException w:name="List Table 4 Accent 3" w:uiPriority="49"/>
-    <w:lsdException w:name="List Table 5 Dark Accent 3" w:uiPriority="50"/>
-    <w:lsdException w:name="List Table 6 Colorful Accent 3" w:uiPriority="51"/>
-    <w:lsdException w:name="List Table 7 Colorful Accent 3" w:uiPriority="52"/>
-    <w:lsdException w:name="List Table 1 Light Accent 4" w:uiPriority="46"/>
-    <w:lsdException w:name="List Table 2 Accent 4" w:uiPriority="47"/>
-    <w:lsdException w:name="List Table 3 Accent 4" w:uiPriority="48"/>
-    <w:lsdException w:name="List Table 4 Accent 4" w:uiPriority="49"/>
-    <w:lsdException w:name="List Table 5 Dark Accent 4" w:uiPriority="50"/>
-    <w:lsdException w:name="List Table 6 Colorful Accent 4" w:uiPriority="51"/>
-    <w:lsdException w:name="List Table 7 Colorful Accent 4" w:uiPriority="52"/>
-    <w:lsdException w:name="List Table 1 Light Accent 5" w:uiPriority="46"/>
-    <w:lsdException w:name="List Table 2 Accent 5" w:uiPriority="47"/>
-    <w:lsdException w:name="List Table 3 Accent 5" w:uiPriority="48"/>
-    <w:lsdException w:name="List Table 4 Accent 5" w:uiPriority="49"/>
-    <w:lsdException w:name="List Table 5 Dark Accent 5" w:uiPriority="50"/>
-    <w:lsdException w:name="List Table 6 Colorful Accent 5" w:uiPriority="51"/>
-    <w:lsdException w:name="List Table 7 Colorful Accent 5" w:uiPriority="52"/>
-    <w:lsdException w:name="List Table 1 Light Accent 6" w:uiPriority="46"/>
-    <w:lsdException w:name="List Table 2 Accent 6" w:uiPriority="47"/>
-    <w:lsdException w:name="List Table 3 Accent 6" w:uiPriority="48"/>
-    <w:lsdException w:name="List Table 4 Accent 6" w:uiPriority="49"/>
-    <w:lsdException w:name="List Table 5 Dark Accent 6" w:uiPriority="50"/>
-    <w:lsdException w:name="List Table 6 Colorful Accent 6" w:uiPriority="51"/>
-    <w:lsdException w:name="List Table 7 Colorful Accent 6" w:uiPriority="52"/>
-    <w:lsdException w:name="Mention" w:semiHidden="1" w:unhideWhenUsed="1"/>
-    <w:lsdException w:name="Smart Hyperlink" w:semiHidden="1" w:unhideWhenUsed="1"/>
-    <w:lsdException w:name="Hashtag" w:semiHidden="1" w:unhideWhenUsed="1"/>
-    <w:lsdException w:name="Unresolved Mention" w:semiHidden="1" w:unhideWhenUsed="1"/>
-    <w:lsdException w:name="Smart Link" w:semiHidden="1" w:unhideWhenUsed="1"/>
-  </w:latentStyles>
+  <w:style w:type="paragraph" w:styleId="NoSpacing">
+    <w:name w:val="No Spacing"/>
+    <w:uiPriority w:val="1"/>
+    <w:qFormat w:val="on"/>
+    <w:pPr>
+      <w:spacing w:after="0" w:line="240" w:lineRule="auto"/>
+    </w:pPr>
+  </w:style>
+  <w:style w:type="character" w:styleId="SubtleEmphasis">
+    <w:name w:val="Subtle Emphasis"/>
+    <w:basedOn w:val="DefaultParagraphFont"/>
+    <w:uiPriority w:val="19"/>
+    <w:qFormat w:val="on"/>
+    <w:rPr>
+      <w:i/>
+      <w:iCs/>
+      <w:color w:val="808080" w:themeColor="text1" w:themeTint="7f"/>
+    </w:rPr>
+  </w:style>
+  <w:style w:type="character" w:styleId="Emphasis">
+    <w:name w:val="Emphasis"/>
+    <w:basedOn w:val="DefaultParagraphFont"/>
+    <w:uiPriority w:val="20"/>
+    <w:qFormat w:val="on"/>
+    <w:rPr>
+      <w:i/>
+      <w:iCs/>
+    </w:rPr>
+  </w:style>
+  <w:style w:type="character" w:styleId="Strong">
+    <w:name w:val="Strong"/>
+    <w:basedOn w:val="DefaultParagraphFont"/>
+    <w:uiPriority w:val="22"/>
+    <w:qFormat w:val="on"/>
+    <w:rPr>
+      <w:b/>
+      <w:bCs/>
+    </w:rPr>
+  </w:style>
+  <w:style w:type="character" w:styleId="SubtleReference">
+    <w:name w:val="Subtle Reference"/>
+    <w:basedOn w:val="DefaultParagraphFont"/>
+    <w:uiPriority w:val="31"/>
+    <w:qFormat w:val="on"/>
+    <w:rPr>
+      <w:smallCaps/>
+      <w:color w:val="e97132" w:themeColor="accent2"/>
+      <w:u w:val="single"/>
+    </w:rPr>
+  </w:style>
+  <w:style w:type="character" w:styleId="BookTitle">
+    <w:name w:val="Book Title"/>
+    <w:basedOn w:val="DefaultParagraphFont"/>
+    <w:uiPriority w:val="33"/>
+    <w:qFormat w:val="on"/>
+    <w:rPr>
+      <w:b/>
+      <w:bCs/>
+      <w:smallCaps/>
+      <w:spacing w:val="5"/>
+    </w:rPr>
+  </w:style>
+  <w:style w:type="paragraph" w:styleId="Footnotetext">
+    <w:name w:val="Footnote text"/>
+    <w:basedOn w:val="Normal"/>
+    <w:link w:val="FootnoteTextChar"/>
+    <w:uiPriority w:val="99"/>
+    <w:semiHidden w:val="on"/>
+    <w:unhideWhenUsed w:val="on"/>
+    <w:pPr>
+      <w:spacing w:after="0" w:line="240" w:lineRule="auto"/>
+    </w:pPr>
+    <w:rPr>
+      <w:sz w:val="20"/>
+      <w:szCs w:val="20"/>
+    </w:rPr>
+  </w:style>
+  <w:style w:type="character" w:customStyle="1" w:styleId="FootnoteTextChar">
+    <w:name w:val="Footnote Text Char"/>
+    <w:basedOn w:val="DefaultParagraphFont"/>
+    <w:link w:val="Footnotetext"/>
+    <w:uiPriority w:val="99"/>
+    <w:semiHidden w:val="on"/>
+    <w:rPr>
+      <w:sz w:val="20"/>
+      <w:szCs w:val="20"/>
+    </w:rPr>
+  </w:style>
+  <w:style w:type="character" w:styleId="Footnotereference">
+    <w:name w:val="Footnote reference"/>
+    <w:basedOn w:val="DefaultParagraphFont"/>
+    <w:uiPriority w:val="99"/>
+    <w:semiHidden w:val="on"/>
+    <w:unhideWhenUsed w:val="on"/>
+    <w:rPr>
+      <w:vertAlign w:val="superscript"/>
+    </w:rPr>
+  </w:style>
+  <w:style w:type="paragraph" w:styleId="Endnotetext">
+    <w:name w:val="Endnote text"/>
+    <w:basedOn w:val="Normal"/>
+    <w:link w:val="EndnoteTextChar"/>
+    <w:uiPriority w:val="99"/>
+    <w:semiHidden w:val="on"/>
+    <w:unhideWhenUsed w:val="on"/>
+    <w:pPr>
+      <w:spacing w:after="0" w:line="240" w:lineRule="auto"/>
+    </w:pPr>
+    <w:rPr>
+      <w:sz w:val="20"/>
+      <w:szCs w:val="20"/>
+    </w:rPr>
+  </w:style>
+  <w:style w:type="character" w:customStyle="1" w:styleId="EndnoteTextChar">
+    <w:name w:val="Endnote Text Char"/>
+    <w:basedOn w:val="DefaultParagraphFont"/>
+    <w:link w:val="Endnotetext"/>
+    <w:uiPriority w:val="99"/>
+    <w:semiHidden w:val="on"/>
+    <w:rPr>
+      <w:sz w:val="20"/>
+      <w:szCs w:val="20"/>
+    </w:rPr>
+  </w:style>
+  <w:style w:type="character" w:styleId="Endnotereference">
+    <w:name w:val="Endnote reference"/>
+    <w:basedOn w:val="DefaultParagraphFont"/>
+    <w:uiPriority w:val="99"/>
+    <w:semiHidden w:val="on"/>
+    <w:unhideWhenUsed w:val="on"/>
+    <w:rPr>
+      <w:vertAlign w:val="superscript"/>
+    </w:rPr>
+  </w:style>
+  <w:style w:type="character" w:styleId="Hyperlink">
+    <w:name w:val="Hyperlink"/>
+    <w:basedOn w:val="DefaultParagraphFont"/>
+    <w:uiPriority w:val="99"/>
+    <w:unhideWhenUsed w:val="on"/>
+    <w:rPr>
+      <w:color w:val="467886" w:themeColor="hyperlink"/>
+      <w:u w:val="single"/>
+    </w:rPr>
+  </w:style>
+  <w:style w:type="character" w:styleId="FollowedHyperlink">
+    <w:name w:val="FollowedHyperlink"/>
+    <w:basedOn w:val="DefaultParagraphFont"/>
+    <w:uiPriority w:val="99"/>
+    <w:semiHidden w:val="on"/>
+    <w:unhideWhenUsed w:val="on"/>
+    <w:rPr>
+      <w:color w:val="96607d" w:themeColor="followedHyperlink"/>
+      <w:u w:val="single"/>
+    </w:rPr>
+  </w:style>
+  <w:style w:type="paragraph" w:styleId="PlainText">
+    <w:name w:val="Plain Text"/>
+    <w:basedOn w:val="Normal"/>
+    <w:link w:val="PlainTextChar"/>
+    <w:uiPriority w:val="99"/>
+    <w:semiHidden w:val="on"/>
+    <w:unhideWhenUsed w:val="on"/>
+    <w:pPr>
+      <w:spacing w:after="0" w:line="240" w:lineRule="auto"/>
+    </w:pPr>
+    <w:rPr>
+      <w:rFonts w:ascii="Courier New" w:cs="Courier New" w:hAnsi="Courier New"/>
+      <w:sz w:val="21"/>
+      <w:szCs w:val="21"/>
+    </w:rPr>
+  </w:style>
+  <w:style w:type="character" w:customStyle="1" w:styleId="PlainTextChar">
+    <w:name w:val="Plain Text Char"/>
+    <w:basedOn w:val="DefaultParagraphFont"/>
+    <w:link w:val="PlainText"/>
+    <w:uiPriority w:val="99"/>
+    <w:rPr>
+      <w:rFonts w:ascii="Courier New" w:cs="Courier New" w:hAnsi="Courier New"/>
+      <w:sz w:val="21"/>
+      <w:szCs w:val="21"/>
+    </w:rPr>
+  </w:style>
+  <w:style w:type="paragraph" w:styleId="Caption">
+    <w:name w:val="Caption"/>
+    <w:basedOn w:val="Normal"/>
+    <w:next w:val="Normal"/>
+    <w:uiPriority w:val="35"/>
+    <w:unhideWhenUsed w:val="on"/>
+    <w:qFormat w:val="on"/>
+    <w:pPr>
+      <w:spacing w:after="200" w:line="240" w:lineRule="auto"/>
+    </w:pPr>
+    <w:rPr>
+      <w:i/>
+      <w:iCs/>
+      <w:color w:val="0e2841" w:themeColor="text2"/>
+      <w:sz w:val="18"/>
+      <w:szCs w:val="18"/>
+    </w:rPr>
+  </w:style>
   <w:style w:type="paragraph" w:default="1" w:styleId="Normal">
     <w:name w:val="Normal"/>
-    <w:qFormat/>
+    <w:uiPriority w:val="99"/>
+    <w:qFormat w:val="on"/>
   </w:style>
   <w:style w:type="paragraph" w:styleId="Heading1">
-    <w:name w:val="heading 1"/>
+    <w:name w:val="Heading 1"/>
     <w:basedOn w:val="Normal"/>
     <w:next w:val="Normal"/>
     <w:link w:val="Heading1Char"/>
     <w:uiPriority w:val="9"/>
-    <w:qFormat/>
-    <w:rsid w:val="006A6948"/>
+    <w:qFormat w:val="on"/>
     <w:pPr>
-      <w:keepNext/>
-      <w:keepLines/>
+      <w:keepNext w:val="on"/>
+      <w:keepLines w:val="on"/>
       <w:spacing w:before="360" w:after="80"/>
-      <w:outlineLvl w:val="0"/>
     </w:pPr>
     <w:rPr>
-      <w:rFonts w:asciiTheme="majorHAnsi" w:eastAsiaTheme="majorEastAsia" w:hAnsiTheme="majorHAnsi" w:cstheme="majorBidi"/>
-      <w:color w:val="0F4761" w:themeColor="accent1" w:themeShade="BF"/>
+      <w:rFonts w:asciiTheme="majorHAnsi" w:cstheme="majorBidi" w:eastAsiaTheme="majorEastAsia" w:hAnsiTheme="majorHAnsi"/>
+      <w:color w:val="104760" w:themeColor="accent1" w:themeShade="bf"/>
       <w:sz w:val="40"/>
       <w:szCs w:val="40"/>
     </w:rPr>
   </w:style>
   <w:style w:type="paragraph" w:styleId="Heading2">
-    <w:name w:val="heading 2"/>
+    <w:name w:val="Heading 2"/>
     <w:basedOn w:val="Normal"/>
     <w:next w:val="Normal"/>
     <w:link w:val="Heading2Char"/>
     <w:uiPriority w:val="9"/>
-    <w:semiHidden/>
-    <w:unhideWhenUsed/>
-    <w:qFormat/>
-    <w:rsid w:val="006A6948"/>
+    <w:semiHidden w:val="on"/>
+    <w:unhideWhenUsed w:val="on"/>
+    <w:qFormat w:val="on"/>
     <w:pPr>
-      <w:keepNext/>
-      <w:keepLines/>
+      <w:keepNext w:val="on"/>
+      <w:keepLines w:val="on"/>
       <w:spacing w:before="160" w:after="80"/>
-      <w:outlineLvl w:val="1"/>
     </w:pPr>
     <w:rPr>
-      <w:rFonts w:asciiTheme="majorHAnsi" w:eastAsiaTheme="majorEastAsia" w:hAnsiTheme="majorHAnsi" w:cstheme="majorBidi"/>
-      <w:color w:val="0F4761" w:themeColor="accent1" w:themeShade="BF"/>
+      <w:rFonts w:asciiTheme="majorHAnsi" w:cstheme="majorBidi" w:eastAsiaTheme="majorEastAsia" w:hAnsiTheme="majorHAnsi"/>
+      <w:color w:val="104760" w:themeColor="accent1" w:themeShade="bf"/>
       <w:sz w:val="32"/>
       <w:szCs w:val="32"/>
     </w:rPr>
   </w:style>
   <w:style w:type="paragraph" w:styleId="Heading3">
-    <w:name w:val="heading 3"/>
+    <w:name w:val="Heading 3"/>
     <w:basedOn w:val="Normal"/>
     <w:next w:val="Normal"/>
     <w:link w:val="Heading3Char"/>
     <w:uiPriority w:val="9"/>
-    <w:semiHidden/>
-    <w:unhideWhenUsed/>
-    <w:qFormat/>
-    <w:rsid w:val="006A6948"/>
+    <w:semiHidden w:val="on"/>
+    <w:unhideWhenUsed w:val="on"/>
+    <w:qFormat w:val="on"/>
     <w:pPr>
-      <w:keepNext/>
-      <w:keepLines/>
+      <w:keepNext w:val="on"/>
+      <w:keepLines w:val="on"/>
       <w:spacing w:before="160" w:after="80"/>
-      <w:outlineLvl w:val="2"/>
     </w:pPr>
     <w:rPr>
-      <w:rFonts w:eastAsiaTheme="majorEastAsia" w:cstheme="majorBidi"/>
-      <w:color w:val="0F4761" w:themeColor="accent1" w:themeShade="BF"/>
+      <w:rFonts w:cstheme="majorBidi" w:eastAsiaTheme="majorEastAsia"/>
+      <w:color w:val="104760" w:themeColor="accent1" w:themeShade="bf"/>
       <w:sz w:val="28"/>
       <w:szCs w:val="28"/>
     </w:rPr>
   </w:style>
   <w:style w:type="paragraph" w:styleId="Heading4">
-    <w:name w:val="heading 4"/>
+    <w:name w:val="Heading 4"/>
     <w:basedOn w:val="Normal"/>
     <w:next w:val="Normal"/>
     <w:link w:val="Heading4Char"/>
     <w:uiPriority w:val="9"/>
-    <w:semiHidden/>
-    <w:unhideWhenUsed/>
-    <w:qFormat/>
-    <w:rsid w:val="006A6948"/>
+    <w:semiHidden w:val="on"/>
+    <w:unhideWhenUsed w:val="on"/>
+    <w:qFormat w:val="on"/>
     <w:pPr>
-      <w:keepNext/>
-      <w:keepLines/>
+      <w:keepNext w:val="on"/>
+      <w:keepLines w:val="on"/>
       <w:spacing w:before="80" w:after="40"/>
-      <w:outlineLvl w:val="3"/>
     </w:pPr>
     <w:rPr>
-      <w:rFonts w:eastAsiaTheme="majorEastAsia" w:cstheme="majorBidi"/>
+      <w:rFonts w:cstheme="majorBidi" w:eastAsiaTheme="majorEastAsia"/>
       <w:i/>
       <w:iCs/>
-      <w:color w:val="0F4761" w:themeColor="accent1" w:themeShade="BF"/>
+      <w:color w:val="104760" w:themeColor="accent1" w:themeShade="bf"/>
     </w:rPr>
   </w:style>
   <w:style w:type="paragraph" w:styleId="Heading5">
-    <w:name w:val="heading 5"/>
+    <w:name w:val="Heading 5"/>
     <w:basedOn w:val="Normal"/>
     <w:next w:val="Normal"/>
     <w:link w:val="Heading5Char"/>
     <w:uiPriority w:val="9"/>
-    <w:semiHidden/>
-    <w:unhideWhenUsed/>
-    <w:qFormat/>
-    <w:rsid w:val="006A6948"/>
+    <w:semiHidden w:val="on"/>
+    <w:unhideWhenUsed w:val="on"/>
+    <w:qFormat w:val="on"/>
     <w:pPr>
-      <w:keepNext/>
-      <w:keepLines/>
+      <w:keepNext w:val="on"/>
+      <w:keepLines w:val="on"/>
       <w:spacing w:before="80" w:after="40"/>
-      <w:outlineLvl w:val="4"/>
     </w:pPr>
     <w:rPr>
-      <w:rFonts w:eastAsiaTheme="majorEastAsia" w:cstheme="majorBidi"/>
-      <w:color w:val="0F4761" w:themeColor="accent1" w:themeShade="BF"/>
+      <w:rFonts w:cstheme="majorBidi" w:eastAsiaTheme="majorEastAsia"/>
+      <w:color w:val="104760" w:themeColor="accent1" w:themeShade="bf"/>
     </w:rPr>
   </w:style>
   <w:style w:type="paragraph" w:styleId="Heading6">
-    <w:name w:val="heading 6"/>
+    <w:name w:val="Heading 6"/>
     <w:basedOn w:val="Normal"/>
     <w:next w:val="Normal"/>
     <w:link w:val="Heading6Char"/>
     <w:uiPriority w:val="9"/>
-    <w:semiHidden/>
-    <w:unhideWhenUsed/>
-    <w:qFormat/>
-    <w:rsid w:val="006A6948"/>
+    <w:semiHidden w:val="on"/>
+    <w:unhideWhenUsed w:val="on"/>
+    <w:qFormat w:val="on"/>
     <w:pPr>
-      <w:keepNext/>
-      <w:keepLines/>
+      <w:keepNext w:val="on"/>
+      <w:keepLines w:val="on"/>
       <w:spacing w:before="40" w:after="0"/>
-      <w:outlineLvl w:val="5"/>
     </w:pPr>
     <w:rPr>
-      <w:rFonts w:eastAsiaTheme="majorEastAsia" w:cstheme="majorBidi"/>
+      <w:rFonts w:cstheme="majorBidi" w:eastAsiaTheme="majorEastAsia"/>
       <w:i/>
       <w:iCs/>
-      <w:color w:val="595959" w:themeColor="text1" w:themeTint="A6"/>
+      <w:color w:val="595959" w:themeColor="text1" w:themeTint="a6"/>
     </w:rPr>
   </w:style>
   <w:style w:type="paragraph" w:styleId="Heading7">
-    <w:name w:val="heading 7"/>
+    <w:name w:val="Heading 7"/>
     <w:basedOn w:val="Normal"/>
     <w:next w:val="Normal"/>
     <w:link w:val="Heading7Char"/>
     <w:uiPriority w:val="9"/>
-    <w:semiHidden/>
-    <w:unhideWhenUsed/>
-    <w:qFormat/>
-    <w:rsid w:val="006A6948"/>
+    <w:semiHidden w:val="on"/>
+    <w:unhideWhenUsed w:val="on"/>
+    <w:qFormat w:val="on"/>
     <w:pPr>
-      <w:keepNext/>
-      <w:keepLines/>
+      <w:keepNext w:val="on"/>
+      <w:keepLines w:val="on"/>
       <w:spacing w:before="40" w:after="0"/>
-      <w:outlineLvl w:val="6"/>
     </w:pPr>
     <w:rPr>
-      <w:rFonts w:eastAsiaTheme="majorEastAsia" w:cstheme="majorBidi"/>
-      <w:color w:val="595959" w:themeColor="text1" w:themeTint="A6"/>
+      <w:rFonts w:cstheme="majorBidi" w:eastAsiaTheme="majorEastAsia"/>
+      <w:color w:val="595959" w:themeColor="text1" w:themeTint="a6"/>
     </w:rPr>
   </w:style>
   <w:style w:type="paragraph" w:styleId="Heading8">
-    <w:name w:val="heading 8"/>
+    <w:name w:val="Heading 8"/>
     <w:basedOn w:val="Normal"/>
     <w:next w:val="Normal"/>
     <w:link w:val="Heading8Char"/>
     <w:uiPriority w:val="9"/>
-    <w:semiHidden/>
-    <w:unhideWhenUsed/>
-    <w:qFormat/>
-    <w:rsid w:val="006A6948"/>
+    <w:semiHidden w:val="on"/>
+    <w:unhideWhenUsed w:val="on"/>
+    <w:qFormat w:val="on"/>
     <w:pPr>
-      <w:keepNext/>
-      <w:keepLines/>
+      <w:keepNext w:val="on"/>
+      <w:keepLines w:val="on"/>
       <w:spacing w:after="0"/>
-      <w:outlineLvl w:val="7"/>
     </w:pPr>
     <w:rPr>
-      <w:rFonts w:eastAsiaTheme="majorEastAsia" w:cstheme="majorBidi"/>
+      <w:rFonts w:cstheme="majorBidi" w:eastAsiaTheme="majorEastAsia"/>
       <w:i/>
       <w:iCs/>
-      <w:color w:val="272727" w:themeColor="text1" w:themeTint="D8"/>
+      <w:color w:val="272727" w:themeColor="text1" w:themeTint="d8"/>
     </w:rPr>
   </w:style>
   <w:style w:type="paragraph" w:styleId="Heading9">
-    <w:name w:val="heading 9"/>
+    <w:name w:val="Heading 9"/>
     <w:basedOn w:val="Normal"/>
     <w:next w:val="Normal"/>
     <w:link w:val="Heading9Char"/>
     <w:uiPriority w:val="9"/>
-    <w:semiHidden/>
-    <w:unhideWhenUsed/>
-    <w:qFormat/>
-    <w:rsid w:val="006A6948"/>
+    <w:semiHidden w:val="on"/>
+    <w:unhideWhenUsed w:val="on"/>
+    <w:qFormat w:val="on"/>
     <w:pPr>
-      <w:keepNext/>
-      <w:keepLines/>
+      <w:keepNext w:val="on"/>
+      <w:keepLines w:val="on"/>
       <w:spacing w:after="0"/>
-      <w:outlineLvl w:val="8"/>
     </w:pPr>
     <w:rPr>
-      <w:rFonts w:eastAsiaTheme="majorEastAsia" w:cstheme="majorBidi"/>
-      <w:color w:val="272727" w:themeColor="text1" w:themeTint="D8"/>
+      <w:rFonts w:cstheme="majorBidi" w:eastAsiaTheme="majorEastAsia"/>
+      <w:color w:val="272727" w:themeColor="text1" w:themeTint="d8"/>
     </w:rPr>
   </w:style>
   <w:style w:type="character" w:default="1" w:styleId="DefaultParagraphFont">
     <w:name w:val="Default Paragraph Font"/>
     <w:uiPriority w:val="1"/>
-    <w:unhideWhenUsed/>
-  </w:style>
-  <w:style w:type="table" w:default="1" w:styleId="TableNormal">
+    <w:unhideWhenUsed w:val="on"/>
+  </w:style>
+  <w:style w:type="table" w:default="1" w:styleId="NormalTable">
     <w:name w:val="Normal Table"/>
     <w:uiPriority w:val="99"/>
-    <w:semiHidden/>
-    <w:unhideWhenUsed/>
+    <w:semiHidden w:val="on"/>
+    <w:unhideWhenUsed w:val="on"/>
     <w:tblPr>
       <w:tblInd w:w="0" w:type="dxa"/>
       <w:tblCellMar>
@@ -1143,18 +1904,17 @@
   <w:style w:type="numbering" w:default="1" w:styleId="NoList">
     <w:name w:val="No List"/>
     <w:uiPriority w:val="99"/>
-    <w:semiHidden/>
-    <w:unhideWhenUsed/>
+    <w:semiHidden w:val="on"/>
+    <w:unhideWhenUsed w:val="on"/>
   </w:style>
   <w:style w:type="character" w:customStyle="1" w:styleId="Heading1Char">
     <w:name w:val="Heading 1 Char"/>
     <w:basedOn w:val="DefaultParagraphFont"/>
     <w:link w:val="Heading1"/>
     <w:uiPriority w:val="9"/>
-    <w:rsid w:val="006A6948"/>
-    <w:rPr>
-      <w:rFonts w:asciiTheme="majorHAnsi" w:eastAsiaTheme="majorEastAsia" w:hAnsiTheme="majorHAnsi" w:cstheme="majorBidi"/>
-      <w:color w:val="0F4761" w:themeColor="accent1" w:themeShade="BF"/>
+    <w:rPr>
+      <w:rFonts w:asciiTheme="majorHAnsi" w:cstheme="majorBidi" w:eastAsiaTheme="majorEastAsia" w:hAnsiTheme="majorHAnsi"/>
+      <w:color w:val="104760" w:themeColor="accent1" w:themeShade="bf"/>
       <w:sz w:val="40"/>
       <w:szCs w:val="40"/>
     </w:rPr>
@@ -1164,11 +1924,10 @@
     <w:basedOn w:val="DefaultParagraphFont"/>
     <w:link w:val="Heading2"/>
     <w:uiPriority w:val="9"/>
-    <w:semiHidden/>
-    <w:rsid w:val="006A6948"/>
-    <w:rPr>
-      <w:rFonts w:asciiTheme="majorHAnsi" w:eastAsiaTheme="majorEastAsia" w:hAnsiTheme="majorHAnsi" w:cstheme="majorBidi"/>
-      <w:color w:val="0F4761" w:themeColor="accent1" w:themeShade="BF"/>
+    <w:semiHidden w:val="on"/>
+    <w:rPr>
+      <w:rFonts w:asciiTheme="majorHAnsi" w:cstheme="majorBidi" w:eastAsiaTheme="majorEastAsia" w:hAnsiTheme="majorHAnsi"/>
+      <w:color w:val="104760" w:themeColor="accent1" w:themeShade="bf"/>
       <w:sz w:val="32"/>
       <w:szCs w:val="32"/>
     </w:rPr>
@@ -1178,11 +1937,10 @@
     <w:basedOn w:val="DefaultParagraphFont"/>
     <w:link w:val="Heading3"/>
     <w:uiPriority w:val="9"/>
-    <w:semiHidden/>
-    <w:rsid w:val="006A6948"/>
-    <w:rPr>
-      <w:rFonts w:eastAsiaTheme="majorEastAsia" w:cstheme="majorBidi"/>
-      <w:color w:val="0F4761" w:themeColor="accent1" w:themeShade="BF"/>
+    <w:semiHidden w:val="on"/>
+    <w:rPr>
+      <w:rFonts w:cstheme="majorBidi" w:eastAsiaTheme="majorEastAsia"/>
+      <w:color w:val="104760" w:themeColor="accent1" w:themeShade="bf"/>
       <w:sz w:val="28"/>
       <w:szCs w:val="28"/>
     </w:rPr>
@@ -1192,13 +1950,12 @@
     <w:basedOn w:val="DefaultParagraphFont"/>
     <w:link w:val="Heading4"/>
     <w:uiPriority w:val="9"/>
-    <w:semiHidden/>
-    <w:rsid w:val="006A6948"/>
-    <w:rPr>
-      <w:rFonts w:eastAsiaTheme="majorEastAsia" w:cstheme="majorBidi"/>
+    <w:semiHidden w:val="on"/>
+    <w:rPr>
+      <w:rFonts w:cstheme="majorBidi" w:eastAsiaTheme="majorEastAsia"/>
       <w:i/>
       <w:iCs/>
-      <w:color w:val="0F4761" w:themeColor="accent1" w:themeShade="BF"/>
+      <w:color w:val="104760" w:themeColor="accent1" w:themeShade="bf"/>
     </w:rPr>
   </w:style>
   <w:style w:type="character" w:customStyle="1" w:styleId="Heading5Char">
@@ -1206,11 +1963,10 @@
     <w:basedOn w:val="DefaultParagraphFont"/>
     <w:link w:val="Heading5"/>
     <w:uiPriority w:val="9"/>
-    <w:semiHidden/>
-    <w:rsid w:val="006A6948"/>
-    <w:rPr>
-      <w:rFonts w:eastAsiaTheme="majorEastAsia" w:cstheme="majorBidi"/>
-      <w:color w:val="0F4761" w:themeColor="accent1" w:themeShade="BF"/>
+    <w:semiHidden w:val="on"/>
+    <w:rPr>
+      <w:rFonts w:cstheme="majorBidi" w:eastAsiaTheme="majorEastAsia"/>
+      <w:color w:val="104760" w:themeColor="accent1" w:themeShade="bf"/>
     </w:rPr>
   </w:style>
   <w:style w:type="character" w:customStyle="1" w:styleId="Heading6Char">
@@ -1218,13 +1974,12 @@
     <w:basedOn w:val="DefaultParagraphFont"/>
     <w:link w:val="Heading6"/>
     <w:uiPriority w:val="9"/>
-    <w:semiHidden/>
-    <w:rsid w:val="006A6948"/>
-    <w:rPr>
-      <w:rFonts w:eastAsiaTheme="majorEastAsia" w:cstheme="majorBidi"/>
+    <w:semiHidden w:val="on"/>
+    <w:rPr>
+      <w:rFonts w:cstheme="majorBidi" w:eastAsiaTheme="majorEastAsia"/>
       <w:i/>
       <w:iCs/>
-      <w:color w:val="595959" w:themeColor="text1" w:themeTint="A6"/>
+      <w:color w:val="595959" w:themeColor="text1" w:themeTint="a6"/>
     </w:rPr>
   </w:style>
   <w:style w:type="character" w:customStyle="1" w:styleId="Heading7Char">
@@ -1232,11 +1987,10 @@
     <w:basedOn w:val="DefaultParagraphFont"/>
     <w:link w:val="Heading7"/>
     <w:uiPriority w:val="9"/>
-    <w:semiHidden/>
-    <w:rsid w:val="006A6948"/>
-    <w:rPr>
-      <w:rFonts w:eastAsiaTheme="majorEastAsia" w:cstheme="majorBidi"/>
-      <w:color w:val="595959" w:themeColor="text1" w:themeTint="A6"/>
+    <w:semiHidden w:val="on"/>
+    <w:rPr>
+      <w:rFonts w:cstheme="majorBidi" w:eastAsiaTheme="majorEastAsia"/>
+      <w:color w:val="595959" w:themeColor="text1" w:themeTint="a6"/>
     </w:rPr>
   </w:style>
   <w:style w:type="character" w:customStyle="1" w:styleId="Heading8Char">
@@ -1244,13 +1998,12 @@
     <w:basedOn w:val="DefaultParagraphFont"/>
     <w:link w:val="Heading8"/>
     <w:uiPriority w:val="9"/>
-    <w:semiHidden/>
-    <w:rsid w:val="006A6948"/>
-    <w:rPr>
-      <w:rFonts w:eastAsiaTheme="majorEastAsia" w:cstheme="majorBidi"/>
+    <w:semiHidden w:val="on"/>
+    <w:rPr>
+      <w:rFonts w:cstheme="majorBidi" w:eastAsiaTheme="majorEastAsia"/>
       <w:i/>
       <w:iCs/>
-      <w:color w:val="272727" w:themeColor="text1" w:themeTint="D8"/>
+      <w:color w:val="272727" w:themeColor="text1" w:themeTint="d8"/>
     </w:rPr>
   </w:style>
   <w:style w:type="character" w:customStyle="1" w:styleId="Heading9Char">
@@ -1258,11 +2011,10 @@
     <w:basedOn w:val="DefaultParagraphFont"/>
     <w:link w:val="Heading9"/>
     <w:uiPriority w:val="9"/>
-    <w:semiHidden/>
-    <w:rsid w:val="006A6948"/>
-    <w:rPr>
-      <w:rFonts w:eastAsiaTheme="majorEastAsia" w:cstheme="majorBidi"/>
-      <w:color w:val="272727" w:themeColor="text1" w:themeTint="D8"/>
+    <w:semiHidden w:val="on"/>
+    <w:rPr>
+      <w:rFonts w:cstheme="majorBidi" w:eastAsiaTheme="majorEastAsia"/>
+      <w:color w:val="272727" w:themeColor="text1" w:themeTint="d8"/>
     </w:rPr>
   </w:style>
   <w:style w:type="paragraph" w:styleId="Title">
@@ -1271,16 +2023,14 @@
     <w:next w:val="Normal"/>
     <w:link w:val="TitleChar"/>
     <w:uiPriority w:val="10"/>
-    <w:qFormat/>
-    <w:rsid w:val="006A6948"/>
+    <w:qFormat w:val="on"/>
     <w:pPr>
       <w:spacing w:after="80" w:line="240" w:lineRule="auto"/>
-      <w:contextualSpacing/>
+      <w:contextualSpacing w:val="on"/>
     </w:pPr>
     <w:rPr>
-      <w:rFonts w:asciiTheme="majorHAnsi" w:eastAsiaTheme="majorEastAsia" w:hAnsiTheme="majorHAnsi" w:cstheme="majorBidi"/>
+      <w:rFonts w:asciiTheme="majorHAnsi" w:cstheme="majorBidi" w:eastAsiaTheme="majorEastAsia" w:hAnsiTheme="majorHAnsi"/>
       <w:spacing w:val="-10"/>
-      <w:kern w:val="28"/>
       <w:sz w:val="56"/>
       <w:szCs w:val="56"/>
     </w:rPr>
@@ -1290,11 +2040,9 @@
     <w:basedOn w:val="DefaultParagraphFont"/>
     <w:link w:val="Title"/>
     <w:uiPriority w:val="10"/>
-    <w:rsid w:val="006A6948"/>
-    <w:rPr>
-      <w:rFonts w:asciiTheme="majorHAnsi" w:eastAsiaTheme="majorEastAsia" w:hAnsiTheme="majorHAnsi" w:cstheme="majorBidi"/>
+    <w:rPr>
+      <w:rFonts w:asciiTheme="majorHAnsi" w:cstheme="majorBidi" w:eastAsiaTheme="majorEastAsia" w:hAnsiTheme="majorHAnsi"/>
       <w:spacing w:val="-10"/>
-      <w:kern w:val="28"/>
       <w:sz w:val="56"/>
       <w:szCs w:val="56"/>
     </w:rPr>
@@ -1305,16 +2053,11 @@
     <w:next w:val="Normal"/>
     <w:link w:val="SubtitleChar"/>
     <w:uiPriority w:val="11"/>
-    <w:qFormat/>
-    <w:rsid w:val="006A6948"/>
-    <w:pPr>
-      <w:numPr>
-        <w:ilvl w:val="1"/>
-      </w:numPr>
-    </w:pPr>
-    <w:rPr>
-      <w:rFonts w:eastAsiaTheme="majorEastAsia" w:cstheme="majorBidi"/>
-      <w:color w:val="595959" w:themeColor="text1" w:themeTint="A6"/>
+    <w:qFormat w:val="on"/>
+    <w:pPr/>
+    <w:rPr>
+      <w:rFonts w:cstheme="majorBidi" w:eastAsiaTheme="majorEastAsia"/>
+      <w:color w:val="595959" w:themeColor="text1" w:themeTint="a6"/>
       <w:spacing w:val="15"/>
       <w:sz w:val="28"/>
       <w:szCs w:val="28"/>
@@ -1325,10 +2068,9 @@
     <w:basedOn w:val="DefaultParagraphFont"/>
     <w:link w:val="Subtitle"/>
     <w:uiPriority w:val="11"/>
-    <w:rsid w:val="006A6948"/>
-    <w:rPr>
-      <w:rFonts w:eastAsiaTheme="majorEastAsia" w:cstheme="majorBidi"/>
-      <w:color w:val="595959" w:themeColor="text1" w:themeTint="A6"/>
+    <w:rPr>
+      <w:rFonts w:cstheme="majorBidi" w:eastAsiaTheme="majorEastAsia"/>
+      <w:color w:val="595959" w:themeColor="text1" w:themeTint="a6"/>
       <w:spacing w:val="15"/>
       <w:sz w:val="28"/>
       <w:szCs w:val="28"/>
@@ -1340,8 +2082,7 @@
     <w:next w:val="Normal"/>
     <w:link w:val="QuoteChar"/>
     <w:uiPriority w:val="29"/>
-    <w:qFormat/>
-    <w:rsid w:val="006A6948"/>
+    <w:qFormat w:val="on"/>
     <w:pPr>
       <w:spacing w:before="160"/>
       <w:jc w:val="center"/>
@@ -1349,7 +2090,7 @@
     <w:rPr>
       <w:i/>
       <w:iCs/>
-      <w:color w:val="404040" w:themeColor="text1" w:themeTint="BF"/>
+      <w:color w:val="404040" w:themeColor="text1" w:themeTint="bf"/>
     </w:rPr>
   </w:style>
   <w:style w:type="character" w:customStyle="1" w:styleId="QuoteChar">
@@ -1357,34 +2098,31 @@
     <w:basedOn w:val="DefaultParagraphFont"/>
     <w:link w:val="Quote"/>
     <w:uiPriority w:val="29"/>
-    <w:rsid w:val="006A6948"/>
     <w:rPr>
       <w:i/>
       <w:iCs/>
-      <w:color w:val="404040" w:themeColor="text1" w:themeTint="BF"/>
+      <w:color w:val="404040" w:themeColor="text1" w:themeTint="bf"/>
     </w:rPr>
   </w:style>
   <w:style w:type="paragraph" w:styleId="ListParagraph">
     <w:name w:val="List Paragraph"/>
     <w:basedOn w:val="Normal"/>
     <w:uiPriority w:val="34"/>
-    <w:qFormat/>
-    <w:rsid w:val="006A6948"/>
+    <w:qFormat w:val="on"/>
     <w:pPr>
       <w:ind w:left="720"/>
-      <w:contextualSpacing/>
+      <w:contextualSpacing w:val="on"/>
     </w:pPr>
   </w:style>
   <w:style w:type="character" w:styleId="IntenseEmphasis">
     <w:name w:val="Intense Emphasis"/>
     <w:basedOn w:val="DefaultParagraphFont"/>
     <w:uiPriority w:val="21"/>
-    <w:qFormat/>
-    <w:rsid w:val="006A6948"/>
+    <w:qFormat w:val="on"/>
     <w:rPr>
       <w:i/>
       <w:iCs/>
-      <w:color w:val="0F4761" w:themeColor="accent1" w:themeShade="BF"/>
+      <w:color w:val="104760" w:themeColor="accent1" w:themeShade="bf"/>
     </w:rPr>
   </w:style>
   <w:style w:type="paragraph" w:styleId="IntenseQuote">
@@ -1393,12 +2131,11 @@
     <w:next w:val="Normal"/>
     <w:link w:val="IntenseQuoteChar"/>
     <w:uiPriority w:val="30"/>
-    <w:qFormat/>
-    <w:rsid w:val="006A6948"/>
+    <w:qFormat w:val="on"/>
     <w:pPr>
       <w:pBdr>
-        <w:top w:val="single" w:sz="4" w:space="10" w:color="0F4761" w:themeColor="accent1" w:themeShade="BF"/>
-        <w:bottom w:val="single" w:sz="4" w:space="10" w:color="0F4761" w:themeColor="accent1" w:themeShade="BF"/>
+        <w:top w:val="single" w:color="104760" w:themeColor="accent1" w:themeShade="bf" w:sz="4" w:space="10"/>
+        <w:bottom w:val="single" w:color="104760" w:themeColor="accent1" w:themeShade="bf" w:sz="4" w:space="10"/>
       </w:pBdr>
       <w:spacing w:before="360" w:after="360"/>
       <w:ind w:left="864" w:right="864"/>
@@ -1407,7 +2144,7 @@
     <w:rPr>
       <w:i/>
       <w:iCs/>
-      <w:color w:val="0F4761" w:themeColor="accent1" w:themeShade="BF"/>
+      <w:color w:val="104760" w:themeColor="accent1" w:themeShade="bf"/>
     </w:rPr>
   </w:style>
   <w:style w:type="character" w:customStyle="1" w:styleId="IntenseQuoteChar">
@@ -1415,34 +2152,31 @@
     <w:basedOn w:val="DefaultParagraphFont"/>
     <w:link w:val="IntenseQuote"/>
     <w:uiPriority w:val="30"/>
-    <w:rsid w:val="006A6948"/>
     <w:rPr>
       <w:i/>
       <w:iCs/>
-      <w:color w:val="0F4761" w:themeColor="accent1" w:themeShade="BF"/>
+      <w:color w:val="104760" w:themeColor="accent1" w:themeShade="bf"/>
     </w:rPr>
   </w:style>
   <w:style w:type="character" w:styleId="IntenseReference">
     <w:name w:val="Intense Reference"/>
     <w:basedOn w:val="DefaultParagraphFont"/>
     <w:uiPriority w:val="32"/>
-    <w:qFormat/>
-    <w:rsid w:val="006A6948"/>
+    <w:qFormat w:val="on"/>
     <w:rPr>
       <w:b/>
       <w:bCs/>
       <w:smallCaps/>
-      <w:color w:val="0F4761" w:themeColor="accent1" w:themeShade="BF"/>
+      <w:color w:val="104760" w:themeColor="accent1" w:themeShade="bf"/>
       <w:spacing w:val="5"/>
     </w:rPr>
   </w:style>
   <w:style w:type="paragraph" w:styleId="Header">
-    <w:name w:val="header"/>
+    <w:name w:val="Header"/>
     <w:basedOn w:val="Normal"/>
     <w:link w:val="HeaderChar"/>
     <w:uiPriority w:val="99"/>
-    <w:unhideWhenUsed/>
-    <w:rsid w:val="00B12ADA"/>
+    <w:unhideWhenUsed w:val="on"/>
     <w:pPr>
       <w:tabs>
         <w:tab w:val="center" w:pos="4513"/>
@@ -1456,15 +2190,13 @@
     <w:basedOn w:val="DefaultParagraphFont"/>
     <w:link w:val="Header"/>
     <w:uiPriority w:val="99"/>
-    <w:rsid w:val="00B12ADA"/>
   </w:style>
   <w:style w:type="paragraph" w:styleId="Footer">
-    <w:name w:val="footer"/>
+    <w:name w:val="Footer"/>
     <w:basedOn w:val="Normal"/>
     <w:link w:val="FooterChar"/>
     <w:uiPriority w:val="99"/>
-    <w:unhideWhenUsed/>
-    <w:rsid w:val="00B12ADA"/>
+    <w:unhideWhenUsed w:val="on"/>
     <w:pPr>
       <w:tabs>
         <w:tab w:val="center" w:pos="4513"/>
@@ -1478,7 +2210,6 @@
     <w:basedOn w:val="DefaultParagraphFont"/>
     <w:link w:val="Footer"/>
     <w:uiPriority w:val="99"/>
-    <w:rsid w:val="00B12ADA"/>
   </w:style>
 </w:styles>
 </file>
@@ -1529,105 +2260,101 @@
         <a:latin typeface="Aptos Display" panose="02110004020202020204"/>
         <a:ea typeface=""/>
         <a:cs typeface=""/>
-        <a:font script="Jpan" typeface="游ゴシック Light"/>
+        <a:font script="Arab" typeface="Times New Roman"/>
+        <a:font script="Armn" typeface="Arial"/>
+        <a:font script="Beng" typeface="Vrinda"/>
+        <a:font script="Bopo" typeface="Microsoft JhengHei"/>
+        <a:font script="Cher" typeface="Plantagenet Cherokee"/>
+        <a:font script="Deva" typeface="Mangal"/>
+        <a:font script="Ethi" typeface="Nyala"/>
+        <a:font script="Geor" typeface="Sylfaen"/>
+        <a:font script="Gujr" typeface="Shruti"/>
+        <a:font script="Guru" typeface="Raavi"/>
         <a:font script="Hang" typeface="맑은 고딕"/>
+        <a:font script="Hebr" typeface="Times New Roman"/>
+        <a:font script="Knda" typeface="Tunga"/>
+        <a:font script="Khmr" typeface="MoolBoran"/>
+        <a:font script="Laoo" typeface="DokChampa"/>
+        <a:font script="Mlym" typeface="Kartika"/>
+        <a:font script="Mong" typeface="Mongolian Baiti"/>
+        <a:font script="Mymr" typeface="Myanmar Text"/>
+        <a:font script="Orya" typeface="Kalinga"/>
+        <a:font script="Sinh" typeface="Iskoola Pota"/>
+        <a:font script="Syrc" typeface="Estrangelo Edessa"/>
+        <a:font script="Taml" typeface="Latha"/>
+        <a:font script="Telu" typeface="Gautami"/>
+        <a:font script="Thaa" typeface="MV Boli"/>
+        <a:font script="Thai" typeface="Angsana New"/>
+        <a:font script="Tibt" typeface="Microsoft Himalaya"/>
+        <a:font script="Cans" typeface="Euphemia"/>
+        <a:font script="Yiii" typeface="Microsoft Yi Baiti"/>
+        <a:font script="Osma" typeface="Ebrima"/>
+        <a:font script="Tale" typeface="Microsoft Tai Le"/>
+        <a:font script="Bugi" typeface="Leelawadee UI"/>
+        <a:font script="Talu" typeface="Microsoft New Tai Lue"/>
+        <a:font script="Tfng" typeface="Ebrima"/>
         <a:font script="Hans" typeface="等线 Light"/>
         <a:font script="Hant" typeface="新細明體"/>
-        <a:font script="Arab" typeface="Times New Roman"/>
-        <a:font script="Hebr" typeface="Times New Roman"/>
-        <a:font script="Thai" typeface="Angsana New"/>
-        <a:font script="Ethi" typeface="Nyala"/>
-        <a:font script="Beng" typeface="Vrinda"/>
-        <a:font script="Gujr" typeface="Shruti"/>
-        <a:font script="Khmr" typeface="MoolBoran"/>
-        <a:font script="Knda" typeface="Tunga"/>
-        <a:font script="Guru" typeface="Raavi"/>
-        <a:font script="Cans" typeface="Euphemia"/>
-        <a:font script="Cher" typeface="Plantagenet Cherokee"/>
-        <a:font script="Yiii" typeface="Microsoft Yi Baiti"/>
-        <a:font script="Tibt" typeface="Microsoft Himalaya"/>
-        <a:font script="Thaa" typeface="MV Boli"/>
-        <a:font script="Deva" typeface="Mangal"/>
-        <a:font script="Telu" typeface="Gautami"/>
-        <a:font script="Taml" typeface="Latha"/>
-        <a:font script="Syrc" typeface="Estrangelo Edessa"/>
-        <a:font script="Orya" typeface="Kalinga"/>
-        <a:font script="Mlym" typeface="Kartika"/>
-        <a:font script="Laoo" typeface="DokChampa"/>
-        <a:font script="Sinh" typeface="Iskoola Pota"/>
-        <a:font script="Mong" typeface="Mongolian Baiti"/>
-        <a:font script="Viet" typeface="Times New Roman"/>
-        <a:font script="Uigh" typeface="Microsoft Uighur"/>
-        <a:font script="Geor" typeface="Sylfaen"/>
-        <a:font script="Armn" typeface="Arial"/>
-        <a:font script="Bugi" typeface="Leelawadee UI"/>
-        <a:font script="Bopo" typeface="Microsoft JhengHei"/>
         <a:font script="Java" typeface="Javanese Text"/>
+        <a:font script="Nkoo" typeface="Ebrima"/>
+        <a:font script="Phag" typeface="Phagspa"/>
+        <a:font script="Syre" typeface="Estrangelo Edessa"/>
+        <a:font script="Syrj" typeface="Estrangelo Edessa"/>
+        <a:font script="Syrn" typeface="Estrangelo Edessa"/>
+        <a:font script="Jpan" typeface="游ゴシック Light"/>
+        <a:font script="Olck" typeface="Nirmala UI"/>
         <a:font script="Lisu" typeface="Segoe UI"/>
-        <a:font script="Mymr" typeface="Myanmar Text"/>
-        <a:font script="Nkoo" typeface="Ebrima"/>
-        <a:font script="Olck" typeface="Nirmala UI"/>
-        <a:font script="Osma" typeface="Ebrima"/>
-        <a:font script="Phag" typeface="Phagspa"/>
-        <a:font script="Syrn" typeface="Estrangelo Edessa"/>
-        <a:font script="Syrj" typeface="Estrangelo Edessa"/>
-        <a:font script="Syre" typeface="Estrangelo Edessa"/>
         <a:font script="Sora" typeface="Nirmala UI"/>
-        <a:font script="Tale" typeface="Microsoft Tai Le"/>
-        <a:font script="Talu" typeface="Microsoft New Tai Lue"/>
-        <a:font script="Tfng" typeface="Ebrima"/>
       </a:majorFont>
       <a:minorFont>
         <a:latin typeface="Aptos" panose="02110004020202020204"/>
         <a:ea typeface=""/>
         <a:cs typeface=""/>
-        <a:font script="Jpan" typeface="游明朝"/>
+        <a:font script="Arab" typeface="Arial"/>
+        <a:font script="Armn" typeface="Arial"/>
+        <a:font script="Beng" typeface="Vrinda"/>
+        <a:font script="Bopo" typeface="Microsoft JhengHei"/>
+        <a:font script="Cher" typeface="Plantagenet Cherokee"/>
+        <a:font script="Deva" typeface="Mangal"/>
+        <a:font script="Ethi" typeface="Nyala"/>
+        <a:font script="Geor" typeface="Sylfaen"/>
+        <a:font script="Gujr" typeface="Shruti"/>
+        <a:font script="Guru" typeface="Raavi"/>
         <a:font script="Hang" typeface="맑은 고딕"/>
+        <a:font script="Hebr" typeface="Arial"/>
+        <a:font script="Knda" typeface="Tunga"/>
+        <a:font script="Khmr" typeface="DaunPenh"/>
+        <a:font script="Laoo" typeface="DokChampa"/>
+        <a:font script="Mlym" typeface="Kartika"/>
+        <a:font script="Mong" typeface="Mongolian Baiti"/>
+        <a:font script="Mymr" typeface="Myanmar Text"/>
+        <a:font script="Orya" typeface="Kalinga"/>
+        <a:font script="Sinh" typeface="Iskoola Pota"/>
+        <a:font script="Syrc" typeface="Estrangelo Edessa"/>
+        <a:font script="Taml" typeface="Latha"/>
+        <a:font script="Telu" typeface="Gautami"/>
+        <a:font script="Thaa" typeface="MV Boli"/>
+        <a:font script="Thai" typeface="Cordia New"/>
+        <a:font script="Tibt" typeface="Microsoft Himalaya"/>
+        <a:font script="Cans" typeface="Euphemia"/>
+        <a:font script="Yiii" typeface="Microsoft Yi Baiti"/>
+        <a:font script="Osma" typeface="Ebrima"/>
+        <a:font script="Tale" typeface="Microsoft Tai Le"/>
+        <a:font script="Bugi" typeface="Leelawadee UI"/>
+        <a:font script="Talu" typeface="Microsoft New Tai Lue"/>
+        <a:font script="Tfng" typeface="Ebrima"/>
         <a:font script="Hans" typeface="等线"/>
         <a:font script="Hant" typeface="新細明體"/>
-        <a:font script="Arab" typeface="Arial"/>
-        <a:font script="Hebr" typeface="Arial"/>
-        <a:font script="Thai" typeface="Cordia New"/>
-        <a:font script="Ethi" typeface="Nyala"/>
-        <a:font script="Beng" typeface="Vrinda"/>
-        <a:font script="Gujr" typeface="Shruti"/>
-        <a:font script="Khmr" typeface="DaunPenh"/>
-        <a:font script="Knda" typeface="Tunga"/>
-        <a:font script="Guru" typeface="Raavi"/>
-        <a:font script="Cans" typeface="Euphemia"/>
-        <a:font script="Cher" typeface="Plantagenet Cherokee"/>
-        <a:font script="Yiii" typeface="Microsoft Yi Baiti"/>
-        <a:font script="Tibt" typeface="Microsoft Himalaya"/>
-        <a:font script="Thaa" typeface="MV Boli"/>
-        <a:font script="Deva" typeface="Mangal"/>
-        <a:font script="Telu" typeface="Gautami"/>
-        <a:font script="Taml" typeface="Latha"/>
-        <a:font script="Syrc" typeface="Estrangelo Edessa"/>
-        <a:font script="Orya" typeface="Kalinga"/>
-        <a:font script="Mlym" typeface="Kartika"/>
-        <a:font script="Laoo" typeface="DokChampa"/>
-        <a:font script="Sinh" typeface="Iskoola Pota"/>
-        <a:font script="Mong" typeface="Mongolian Baiti"/>
-        <a:font script="Viet" typeface="Arial"/>
-        <a:font script="Uigh" typeface="Microsoft Uighur"/>
-        <a:font script="Geor" typeface="Sylfaen"/>
-        <a:font script="Armn" typeface="Arial"/>
-        <a:font script="Bugi" typeface="Leelawadee UI"/>
-        <a:font script="Bopo" typeface="Microsoft JhengHei"/>
         <a:font script="Java" typeface="Javanese Text"/>
+        <a:font script="Nkoo" typeface="Ebrima"/>
+        <a:font script="Phag" typeface="Phagspa"/>
+        <a:font script="Syre" typeface="Estrangelo Edessa"/>
+        <a:font script="Syrj" typeface="Estrangelo Edessa"/>
+        <a:font script="Syrn" typeface="Estrangelo Edessa"/>
+        <a:font script="Jpan" typeface="游明朝"/>
+        <a:font script="Olck" typeface="Nirmala UI"/>
         <a:font script="Lisu" typeface="Segoe UI"/>
-        <a:font script="Mymr" typeface="Myanmar Text"/>
-        <a:font script="Nkoo" typeface="Ebrima"/>
-        <a:font script="Olck" typeface="Nirmala UI"/>
-        <a:font script="Osma" typeface="Ebrima"/>
-        <a:font script="Phag" typeface="Phagspa"/>
-        <a:font script="Syrn" typeface="Estrangelo Edessa"/>
-        <a:font script="Syrj" typeface="Estrangelo Edessa"/>
-        <a:font script="Syre" typeface="Estrangelo Edessa"/>
         <a:font script="Sora" typeface="Nirmala UI"/>
-        <a:font script="Tale" typeface="Microsoft Tai Le"/>
-        <a:font script="Talu" typeface="Microsoft New Tai Lue"/>
-        <a:font script="Tfng" typeface="Ebrima"/>
       </a:minorFont>
     </a:fontScheme>
     <a:fmtScheme name="Office">
@@ -1770,10 +2497,5 @@
   </a:themeElements>
   <a:objectDefaults/>
   <a:extraClrSchemeLst/>
-  <a:extLst>
-    <a:ext uri="{05A4C25C-085E-4340-85A3-A5531E510DB2}">
-      <thm15:themeFamily xmlns:thm15="http://schemas.microsoft.com/office/thememl/2012/main" name="Office Theme" id="{2E142A2C-CD16-42D6-873A-C26D2A0506FA}" vid="{1BDDFF52-6CD6-40A5-AB3C-68EB2F1E4D0A}"/>
-    </a:ext>
-  </a:extLst>
 </a:theme>
 </file>
--- a/Team 2 -  EV Digital Twin.docx
+++ b/Team 2 -  EV Digital Twin.docx
@@ -272,19 +272,195 @@
     </w:p>
     <w:p>
       <w:pPr>
-        <w:rPr>
-          <w:rFonts w:ascii="UT Sans Medium" w:hAnsi="UT Sans Medium"/>
-          <w:lang w:val="en-US"/>
-        </w:rPr>
-      </w:pPr>
+        <w:pStyle w:val="Heading1"/>
+        <w:jc w:val="both"/>
+        <w:rPr>
+          <w:rFonts w:ascii="UT Sans Medium" w:hAnsi="UT Sans Medium"/>
+          <w:lang w:val="en-GB"/>
+        </w:rPr>
+      </w:pPr>
+      <w:r>
+        <w:rPr>
+          <w:rFonts w:ascii="UT Sans Medium" w:hAnsi="UT Sans Medium"/>
+          <w:lang w:val="en-US"/>
+        </w:rPr>
+        <w:br w:type="page"/>
+      </w:r>
       <w:r>
         <w:rPr>
           <w:rFonts w:ascii="UT Sans Medium" w:hAnsi="UT Sans Medium"/>
           <w:lang w:val="en-US"/>
         </w:rPr>
         <w:lastRenderedPageBreak/>
-        <w:br w:type="page"/>
-      </w:r>
+        <w:t xml:space="preserve"> </w:t>
+      </w:r>
+      <w:r>
+        <w:rPr>
+          <w:rFonts w:ascii="UT Sans Medium" w:hAnsi="UT Sans Medium"/>
+          <w:lang w:val="en-US"/>
+        </w:rPr>
+        <w:t>What are Digital twins?</w:t>
+      </w:r>
+    </w:p>
+    <w:p>
+      <w:pPr>
+        <w:rPr>
+          <w:rFonts w:ascii="UT Sans Medium" w:hAnsi="UT Sans Medium"/>
+          <w:lang w:val="en-US"/>
+        </w:rPr>
+      </w:pPr>
+    </w:p>
+    <w:p>
+      <w:pPr>
+        <w:pStyle w:val="ListParagraph"/>
+        <w:spacing w:after="0"/>
+        <w:ind w:left="0"/>
+        <w:rPr>
+          <w:rFonts w:ascii="UT Sans" w:hAnsi="UT Sans"/>
+          <w:lang w:val="ro-RO"/>
+        </w:rPr>
+      </w:pPr>
+      <w:r>
+        <w:rPr>
+          <w:rFonts w:ascii="UT Sans" w:hAnsi="UT Sans"/>
+          <w:lang w:val="ro-RO"/>
+        </w:rPr>
+        <w:t>  The concept of digital twins emerged around 20 years ago, having been developed and improved as technologies for simulation, sensor hardware, and real-time data transmission have advanced.</w:t>
+      </w:r>
+    </w:p>
+    <w:p>
+      <w:pPr>
+        <w:pStyle w:val="ListParagraph"/>
+        <w:spacing w:after="0"/>
+        <w:ind w:left="0"/>
+        <w:rPr>
+          <w:rFonts w:ascii="UT Sans" w:hAnsi="UT Sans"/>
+          <w:lang w:val="ro-RO"/>
+        </w:rPr>
+      </w:pPr>
+      <w:r>
+        <w:rPr>
+          <w:rFonts w:ascii="UT Sans" w:hAnsi="UT Sans"/>
+          <w:lang w:val="ro-RO"/>
+        </w:rPr>
+        <w:t>  This concept represents a faithful copy of a physical process, system, or object, with the copy being virtual, created by providing real and as concise data as possible related to the physical model.</w:t>
+      </w:r>
+    </w:p>
+    <w:p>
+      <w:pPr>
+        <w:pStyle w:val="ListParagraph"/>
+        <w:spacing w:after="0"/>
+        <w:ind w:left="0"/>
+        <w:rPr>
+          <w:rFonts w:ascii="UT Sans" w:hAnsi="UT Sans"/>
+          <w:lang w:val="ro-RO"/>
+        </w:rPr>
+      </w:pPr>
+      <w:r>
+        <w:rPr>
+          <w:rFonts w:ascii="UT Sans" w:hAnsi="UT Sans"/>
+          <w:lang w:val="ro-RO"/>
+        </w:rPr>
+        <w:t>  With the help of such a virtual model, you can simulate, monitor, or optimize the performance of an existing physical model. This concept helps in the better development of the physical model without causing damage or destroying the physical model in any way. Thus, the virtual model is powered by data collected from the physical model’s sensors, allowing various scenarios to be simulated or specific data to be better analyzed to make decisions related to the physical model.</w:t>
+      </w:r>
+    </w:p>
+    <w:p>
+      <w:pPr>
+        <w:pStyle w:val="ListParagraph"/>
+        <w:spacing w:after="0"/>
+        <w:ind w:left="0"/>
+        <w:rPr>
+          <w:rFonts w:ascii="UT Sans" w:hAnsi="UT Sans"/>
+          <w:lang w:val="ro-RO"/>
+        </w:rPr>
+      </w:pPr>
+      <w:r>
+        <w:rPr>
+          <w:rFonts w:ascii="UT Sans" w:hAnsi="UT Sans"/>
+          <w:lang w:val="ro-RO"/>
+        </w:rPr>
+        <w:t>  This concept is used in industry and manufacturing, in product design and development, in the medical field, in energy, and many other sectors.</w:t>
+      </w:r>
+    </w:p>
+    <w:p>
+      <w:pPr>
+        <w:pStyle w:val="ListParagraph"/>
+        <w:spacing w:after="0"/>
+        <w:ind w:left="0"/>
+        <w:rPr>
+          <w:rFonts w:ascii="UT Sans" w:hAnsi="UT Sans"/>
+          <w:lang w:val="ro-RO"/>
+        </w:rPr>
+      </w:pPr>
+      <w:r>
+        <w:rPr>
+          <w:rFonts w:ascii="UT Sans" w:hAnsi="UT Sans"/>
+          <w:lang w:val="ro-RO"/>
+        </w:rPr>
+        <w:t>  This concept is also used in car manufacturing, especially for electric vehicles. Data from a specific physical model is provided, creating a virtual prototype, a digital twin, which is an almost 1:1 replica of the physical model. By using this, various usage scenarios, the performance of the physical model, and how it can be improved can be tested, as well as studying existing data to prevent potential risks that may arise from using the physical model.</w:t>
+      </w:r>
+    </w:p>
+    <w:p>
+      <w:pPr>
+        <w:pStyle w:val="ListParagraph"/>
+        <w:rPr>
+          <w:rFonts w:ascii="UT Sans" w:hAnsi="UT Sans"/>
+          <w:lang w:val="en-US"/>
+        </w:rPr>
+      </w:pPr>
+    </w:p>
+    <w:p>
+      <w:pPr>
+        <w:pStyle w:val="ListParagraph"/>
+        <w:rPr>
+          <w:rFonts w:ascii="UT Sans" w:hAnsi="UT Sans"/>
+          <w:lang w:val="en-US"/>
+        </w:rPr>
+      </w:pPr>
+    </w:p>
+    <w:p>
+      <w:pPr>
+        <w:pStyle w:val="ListParagraph"/>
+        <w:rPr>
+          <w:rFonts w:ascii="UT Sans" w:hAnsi="UT Sans"/>
+          <w:lang w:val="en-US"/>
+        </w:rPr>
+      </w:pPr>
+    </w:p>
+    <w:p>
+      <w:pPr>
+        <w:pStyle w:val="ListParagraph"/>
+        <w:rPr>
+          <w:rFonts w:ascii="UT Sans" w:hAnsi="UT Sans"/>
+          <w:lang w:val="en-US"/>
+        </w:rPr>
+      </w:pPr>
+    </w:p>
+    <w:p>
+      <w:pPr>
+        <w:pStyle w:val="ListParagraph"/>
+        <w:rPr>
+          <w:rFonts w:ascii="UT Sans" w:hAnsi="UT Sans"/>
+          <w:lang w:val="en-US"/>
+        </w:rPr>
+      </w:pPr>
+    </w:p>
+    <w:p>
+      <w:pPr>
+        <w:pStyle w:val="ListParagraph"/>
+        <w:rPr>
+          <w:rFonts w:ascii="UT Sans" w:hAnsi="UT Sans"/>
+          <w:lang w:val="en-US"/>
+        </w:rPr>
+      </w:pPr>
+    </w:p>
+    <w:p>
+      <w:pPr>
+        <w:rPr>
+          <w:rFonts w:ascii="UT Sans Medium" w:hAnsi="UT Sans Medium"/>
+          <w:lang w:val="en-US"/>
+        </w:rPr>
+      </w:pPr>
     </w:p>
     <w:p>
       <w:pPr>
@@ -440,7 +616,7 @@
       </w:r>
     </w:p>
     <w:sectPr>
-      <w:headerReference w:type="default" r:id="rId6"/>
+      <w:headerReference w:type="default" r:id="rId7"/>
       <w:pgSz w:w="11906" w:h="16838"/>
       <w:pgMar w:top="1440" w:right="1440" w:bottom="1440" w:left="1440" w:header="708" w:footer="708" w:gutter="0"/>
       <w:cols w:space="708"/>
@@ -520,6 +696,126 @@
 </w:hdr>
 </file>
 
+<file path=word/numbering.xml><?xml version="1.0" encoding="utf-8"?>
+<w:numbering xmlns:wpc="http://schemas.microsoft.com/office/word/2010/wordprocessingCanvas" xmlns:cx="http://schemas.microsoft.com/office/drawing/2014/chartex" xmlns:cx1="http://schemas.microsoft.com/office/drawing/2015/9/8/chartex" xmlns:cx2="http://schemas.microsoft.com/office/drawing/2015/10/21/chartex" xmlns:cx3="http://schemas.microsoft.com/office/drawing/2016/5/9/chartex" xmlns:cx4="http://schemas.microsoft.com/office/drawing/2016/5/10/chartex" xmlns:cx5="http://schemas.microsoft.com/office/drawing/2016/5/11/chartex" xmlns:cx6="http://schemas.microsoft.com/office/drawing/2016/5/12/chartex" xmlns:cx7="http://schemas.microsoft.com/office/drawing/2016/5/13/chartex" xmlns:cx8="http://schemas.microsoft.com/office/drawing/2016/5/14/chartex" xmlns:mc="http://schemas.openxmlformats.org/markup-compatibility/2006" xmlns:aink="http://schemas.microsoft.com/office/drawing/2016/ink" xmlns:am3d="http://schemas.microsoft.com/office/drawing/2017/model3d" xmlns:o="urn:schemas-microsoft-com:office:office" xmlns:oel="http://schemas.microsoft.com/office/2019/extlst" xmlns:r="http://schemas.openxmlformats.org/officeDocument/2006/relationships" xmlns:m="http://schemas.openxmlformats.org/officeDocument/2006/math" xmlns:v="urn:schemas-microsoft-com:vml" xmlns:wp14="http://schemas.microsoft.com/office/word/2010/wordprocessingDrawing" xmlns:wp="http://schemas.openxmlformats.org/drawingml/2006/wordprocessingDrawing" xmlns:w10="urn:schemas-microsoft-com:office:word" xmlns:w="http://schemas.openxmlformats.org/wordprocessingml/2006/main" xmlns:w14="http://schemas.microsoft.com/office/word/2010/wordml" xmlns:w15="http://schemas.microsoft.com/office/word/2012/wordml" xmlns:w16cex="http://schemas.microsoft.com/office/word/2018/wordml/cex" xmlns:w16cid="http://schemas.microsoft.com/office/word/2016/wordml/cid" xmlns:w16="http://schemas.microsoft.com/office/word/2018/wordml" xmlns:w16du="http://schemas.microsoft.com/office/word/2023/wordml/word16du" xmlns:w16sdtdh="http://schemas.microsoft.com/office/word/2020/wordml/sdtdatahash" xmlns:w16se="http://schemas.microsoft.com/office/word/2015/wordml/symex" xmlns:wpg="http://schemas.microsoft.com/office/word/2010/wordprocessingGroup" xmlns:wpi="http://schemas.microsoft.com/office/word/2010/wordprocessingInk" xmlns:wne="http://schemas.microsoft.com/office/word/2006/wordml" xmlns:wps="http://schemas.microsoft.com/office/word/2010/wordprocessingShape" mc:Ignorable="w14 w15 w16se w16cid w16 w16cex w16sdtdh w16du wp14">
+  <w:abstractNum w:abstractNumId="0" w15:restartNumberingAfterBreak="0">
+    <w:nsid w:val="5C143E0A"/>
+    <w:multiLevelType w:val="hybridMultilevel"/>
+    <w:tmpl w:val="1C3212FC"/>
+    <w:lvl w:ilvl="0" w:tplc="833026D4">
+      <w:numFmt w:val="bullet"/>
+      <w:lvlText w:val="-"/>
+      <w:lvlJc w:val="left"/>
+      <w:pPr>
+        <w:ind w:left="720" w:hanging="360"/>
+      </w:pPr>
+      <w:rPr>
+        <w:rFonts w:ascii="UT Sans Medium" w:eastAsiaTheme="minorHAnsi" w:hAnsi="UT Sans Medium" w:cstheme="minorBidi" w:hint="default"/>
+      </w:rPr>
+    </w:lvl>
+    <w:lvl w:ilvl="1" w:tplc="04180003" w:tentative="1">
+      <w:start w:val="1"/>
+      <w:numFmt w:val="bullet"/>
+      <w:lvlText w:val="o"/>
+      <w:lvlJc w:val="left"/>
+      <w:pPr>
+        <w:ind w:left="1440" w:hanging="360"/>
+      </w:pPr>
+      <w:rPr>
+        <w:rFonts w:ascii="Courier New" w:hAnsi="Courier New" w:cs="Courier New" w:hint="default"/>
+      </w:rPr>
+    </w:lvl>
+    <w:lvl w:ilvl="2" w:tplc="04180005" w:tentative="1">
+      <w:start w:val="1"/>
+      <w:numFmt w:val="bullet"/>
+      <w:lvlText w:val=""/>
+      <w:lvlJc w:val="left"/>
+      <w:pPr>
+        <w:ind w:left="2160" w:hanging="360"/>
+      </w:pPr>
+      <w:rPr>
+        <w:rFonts w:ascii="Wingdings" w:hAnsi="Wingdings" w:hint="default"/>
+      </w:rPr>
+    </w:lvl>
+    <w:lvl w:ilvl="3" w:tplc="04180001" w:tentative="1">
+      <w:start w:val="1"/>
+      <w:numFmt w:val="bullet"/>
+      <w:lvlText w:val=""/>
+      <w:lvlJc w:val="left"/>
+      <w:pPr>
+        <w:ind w:left="2880" w:hanging="360"/>
+      </w:pPr>
+      <w:rPr>
+        <w:rFonts w:ascii="Symbol" w:hAnsi="Symbol" w:hint="default"/>
+      </w:rPr>
+    </w:lvl>
+    <w:lvl w:ilvl="4" w:tplc="04180003" w:tentative="1">
+      <w:start w:val="1"/>
+      <w:numFmt w:val="bullet"/>
+      <w:lvlText w:val="o"/>
+      <w:lvlJc w:val="left"/>
+      <w:pPr>
+        <w:ind w:left="3600" w:hanging="360"/>
+      </w:pPr>
+      <w:rPr>
+        <w:rFonts w:ascii="Courier New" w:hAnsi="Courier New" w:cs="Courier New" w:hint="default"/>
+      </w:rPr>
+    </w:lvl>
+    <w:lvl w:ilvl="5" w:tplc="04180005" w:tentative="1">
+      <w:start w:val="1"/>
+      <w:numFmt w:val="bullet"/>
+      <w:lvlText w:val=""/>
+      <w:lvlJc w:val="left"/>
+      <w:pPr>
+        <w:ind w:left="4320" w:hanging="360"/>
+      </w:pPr>
+      <w:rPr>
+        <w:rFonts w:ascii="Wingdings" w:hAnsi="Wingdings" w:hint="default"/>
+      </w:rPr>
+    </w:lvl>
+    <w:lvl w:ilvl="6" w:tplc="04180001" w:tentative="1">
+      <w:start w:val="1"/>
+      <w:numFmt w:val="bullet"/>
+      <w:lvlText w:val=""/>
+      <w:lvlJc w:val="left"/>
+      <w:pPr>
+        <w:ind w:left="5040" w:hanging="360"/>
+      </w:pPr>
+      <w:rPr>
+        <w:rFonts w:ascii="Symbol" w:hAnsi="Symbol" w:hint="default"/>
+      </w:rPr>
+    </w:lvl>
+    <w:lvl w:ilvl="7" w:tplc="04180003" w:tentative="1">
+      <w:start w:val="1"/>
+      <w:numFmt w:val="bullet"/>
+      <w:lvlText w:val="o"/>
+      <w:lvlJc w:val="left"/>
+      <w:pPr>
+        <w:ind w:left="5760" w:hanging="360"/>
+      </w:pPr>
+      <w:rPr>
+        <w:rFonts w:ascii="Courier New" w:hAnsi="Courier New" w:cs="Courier New" w:hint="default"/>
+      </w:rPr>
+    </w:lvl>
+    <w:lvl w:ilvl="8" w:tplc="04180005" w:tentative="1">
+      <w:start w:val="1"/>
+      <w:numFmt w:val="bullet"/>
+      <w:lvlText w:val=""/>
+      <w:lvlJc w:val="left"/>
+      <w:pPr>
+        <w:ind w:left="6480" w:hanging="360"/>
+      </w:pPr>
+      <w:rPr>
+        <w:rFonts w:ascii="Wingdings" w:hAnsi="Wingdings" w:hint="default"/>
+      </w:rPr>
+    </w:lvl>
+  </w:abstractNum>
+  <w:num w:numId="1" w16cid:durableId="996495119">
+    <w:abstractNumId w:val="0"/>
+  </w:num>
+</w:numbering>
+</file>
+
 <file path=word/styles.xml><?xml version="1.0" encoding="utf-8"?>
 <w:styles xmlns:mc="http://schemas.openxmlformats.org/markup-compatibility/2006" xmlns:r="http://schemas.openxmlformats.org/officeDocument/2006/relationships" xmlns:w="http://schemas.openxmlformats.org/wordprocessingml/2006/main" xmlns:w14="http://schemas.microsoft.com/office/word/2010/wordml" xmlns:w15="http://schemas.microsoft.com/office/word/2012/wordml" xmlns:w16cex="http://schemas.microsoft.com/office/word/2018/wordml/cex" xmlns:w16cid="http://schemas.microsoft.com/office/word/2016/wordml/cid" xmlns:w16="http://schemas.microsoft.com/office/word/2018/wordml" xmlns:w16du="http://schemas.microsoft.com/office/word/2023/wordml/word16du" xmlns:w16sdtdh="http://schemas.microsoft.com/office/word/2020/wordml/sdtdatahash" xmlns:w16se="http://schemas.microsoft.com/office/word/2015/wordml/symex" mc:Ignorable="w14 w15 w16se w16cid w16 w16cex w16sdtdh w16du">
   <w:docDefaults>
@@ -529,7 +825,7 @@
         <w:kern w:val="2"/>
         <w:sz w:val="24"/>
         <w:szCs w:val="24"/>
-        <w:lang w:val="en-RO" w:eastAsia="en-US" w:bidi="ar-SA"/>
+        <w:lang w:eastAsia="en-US" w:bidi="ar-SA"/>
         <w14:ligatures w14:val="standardContextual"/>
       </w:rPr>
     </w:rPrDefault>

--- a/Team 2 -  EV Digital Twin.docx
+++ b/Team 2 -  EV Digital Twin.docx
@@ -674,13 +674,7 @@
         <w:rPr>
           <w:lang w:val="ro-RO"/>
         </w:rPr>
-        <w:t xml:space="preserve">of the car, when the electric car is plugged into a charging station, the car’s battery charges, so </w:t>
-      </w:r>
-      <w:r>
-        <w:rPr>
-          <w:lang w:val="ro-RO"/>
-        </w:rPr>
-        <w:t xml:space="preserve">the electricity </w:t>
+        <w:t xml:space="preserve">of the car, when the electric car is plugged into a charging station, the car’s battery charges, so the electricity </w:t>
       </w:r>
       <w:r>
         <w:rPr>
@@ -724,17 +718,11 @@
       <w:pPr>
         <w:ind w:left="360"/>
         <w:jc w:val="both"/>
-        <w:rPr>
-          <w:lang w:val="en-US"/>
-        </w:rPr>
       </w:pPr>
       <w:r>
         <w:t>The driver interacts with the car using controls such as buttons, levers, or a touch screen display, enabling them to control various functions of the car</w:t>
       </w:r>
       <w:r>
-        <w:rPr>
-          <w:lang w:val="en-US"/>
-        </w:rPr>
         <w:t>.</w:t>
       </w:r>
     </w:p>
@@ -780,7 +768,6 @@
       <w:r>
         <w:rPr>
           <w:color w:val="FF0000"/>
-          <w:lang w:val="en-US"/>
         </w:rPr>
         <w:t>steering</w:t>
       </w:r>
@@ -845,9 +832,6 @@
       <w:pPr>
         <w:ind w:left="360"/>
         <w:jc w:val="both"/>
-        <w:rPr>
-          <w:lang w:val="en-US"/>
-        </w:rPr>
       </w:pPr>
       <w:r>
         <w:t xml:space="preserve">The </w:t>
@@ -893,9 +877,6 @@
       <w:pPr>
         <w:ind w:left="360"/>
         <w:jc w:val="both"/>
-        <w:rPr>
-          <w:lang w:val="en-US"/>
-        </w:rPr>
       </w:pPr>
       <w:r>
         <w:t>Electricity flows through the wires to various components like the motor and display. The wires form a static structure, defining the paths for energy transmission.</w:t>
@@ -980,9 +961,6 @@
       <w:pPr>
         <w:ind w:left="360"/>
         <w:jc w:val="both"/>
-        <w:rPr>
-          <w:lang w:val="en-US"/>
-        </w:rPr>
       </w:pPr>
       <w:r>
         <w:t xml:space="preserve">These include the </w:t>
@@ -1098,9 +1076,6 @@
       <w:pPr>
         <w:ind w:left="360"/>
         <w:jc w:val="both"/>
-        <w:rPr>
-          <w:lang w:val="en-US"/>
-        </w:rPr>
       </w:pPr>
       <w:r>
         <w:rPr>
@@ -1118,18 +1093,12 @@
         <w:t xml:space="preserve">It remains </w:t>
       </w:r>
       <w:r>
-        <w:rPr>
-          <w:lang w:val="en-US"/>
-        </w:rPr>
         <w:t xml:space="preserve">also </w:t>
       </w:r>
       <w:r>
         <w:t>fixed in design</w:t>
       </w:r>
       <w:r>
-        <w:rPr>
-          <w:lang w:val="en-US"/>
-        </w:rPr>
         <w:t>.</w:t>
       </w:r>
     </w:p>
@@ -1140,6 +1109,15 @@
           <w:lang w:val="ro-RO"/>
         </w:rPr>
       </w:pPr>
+      <w:r>
+        <w:t>S</w:t>
+      </w:r>
+      <w:r>
+        <w:t>ketch with entities in squares</w:t>
+      </w:r>
+      <w:r>
+        <w:t>:</w:t>
+      </w:r>
     </w:p>
     <w:p>
       <w:pPr>
@@ -1150,27 +1128,2924 @@
       </w:pPr>
       <w:r>
         <w:rPr>
-          <w:lang w:val="ro-RO"/>
-        </w:rPr>
-        <w:t>// TO – DO -&gt; figures</w:t>
+          <w:noProof/>
+          <w:lang w:val="ro-RO"/>
+        </w:rPr>
+        <mc:AlternateContent>
+          <mc:Choice Requires="wps">
+            <w:drawing>
+              <wp:anchor distT="0" distB="0" distL="114300" distR="114300" simplePos="0" relativeHeight="251703296" behindDoc="1" locked="0" layoutInCell="1" allowOverlap="1" wp14:anchorId="595A34F5" wp14:editId="4C70B8BE">
+                <wp:simplePos x="0" y="0"/>
+                <wp:positionH relativeFrom="column">
+                  <wp:posOffset>4933950</wp:posOffset>
+                </wp:positionH>
+                <wp:positionV relativeFrom="paragraph">
+                  <wp:posOffset>3145473</wp:posOffset>
+                </wp:positionV>
+                <wp:extent cx="1108075" cy="727710"/>
+                <wp:effectExtent l="0" t="0" r="0" b="0"/>
+                <wp:wrapTight wrapText="bothSides">
+                  <wp:wrapPolygon edited="0">
+                    <wp:start x="0" y="0"/>
+                    <wp:lineTo x="0" y="20921"/>
+                    <wp:lineTo x="21167" y="20921"/>
+                    <wp:lineTo x="21167" y="0"/>
+                    <wp:lineTo x="0" y="0"/>
+                  </wp:wrapPolygon>
+                </wp:wrapTight>
+                <wp:docPr id="916066327" name="Rectangle 1"/>
+                <wp:cNvGraphicFramePr/>
+                <a:graphic xmlns:a="http://schemas.openxmlformats.org/drawingml/2006/main">
+                  <a:graphicData uri="http://schemas.microsoft.com/office/word/2010/wordprocessingShape">
+                    <wps:wsp>
+                      <wps:cNvSpPr/>
+                      <wps:spPr>
+                        <a:xfrm>
+                          <a:off x="0" y="0"/>
+                          <a:ext cx="1108075" cy="727710"/>
+                        </a:xfrm>
+                        <a:prstGeom prst="rect">
+                          <a:avLst/>
+                        </a:prstGeom>
+                        <a:ln>
+                          <a:noFill/>
+                        </a:ln>
+                      </wps:spPr>
+                      <wps:style>
+                        <a:lnRef idx="3">
+                          <a:schemeClr val="lt1"/>
+                        </a:lnRef>
+                        <a:fillRef idx="1">
+                          <a:schemeClr val="accent1"/>
+                        </a:fillRef>
+                        <a:effectRef idx="1">
+                          <a:schemeClr val="accent1"/>
+                        </a:effectRef>
+                        <a:fontRef idx="minor">
+                          <a:schemeClr val="lt1"/>
+                        </a:fontRef>
+                      </wps:style>
+                      <wps:txbx>
+                        <w:txbxContent>
+                          <w:p>
+                            <w:pPr>
+                              <w:rPr>
+                                <w:lang w:val="ro-RO"/>
+                              </w:rPr>
+                            </w:pPr>
+                            <w:r>
+                              <w:rPr>
+                                <w:lang w:val="ro-RO"/>
+                              </w:rPr>
+                              <w:t xml:space="preserve">         </w:t>
+                            </w:r>
+                            <w:r>
+                              <w:rPr>
+                                <w:lang w:val="ro-RO"/>
+                              </w:rPr>
+                              <w:t>Etc...</w:t>
+                            </w:r>
+                          </w:p>
+                        </w:txbxContent>
+                      </wps:txbx>
+                      <wps:bodyPr rot="0" spcFirstLastPara="0" vertOverflow="overflow" horzOverflow="overflow" vert="horz" wrap="square" lIns="91440" tIns="45720" rIns="91440" bIns="45720" numCol="1" spcCol="0" rtlCol="0" fromWordArt="0" anchor="ctr" anchorCtr="0" forceAA="0" compatLnSpc="1">
+                        <a:prstTxWarp prst="textNoShape">
+                          <a:avLst/>
+                        </a:prstTxWarp>
+                        <a:noAutofit/>
+                      </wps:bodyPr>
+                    </wps:wsp>
+                  </a:graphicData>
+                </a:graphic>
+                <wp14:sizeRelV relativeFrom="margin">
+                  <wp14:pctHeight>0</wp14:pctHeight>
+                </wp14:sizeRelV>
+              </wp:anchor>
+            </w:drawing>
+          </mc:Choice>
+          <mc:Fallback>
+            <w:pict>
+              <v:rect w14:anchorId="595A34F5" id="Rectangle 1" o:spid="_x0000_s1026" style="position:absolute;left:0;text-align:left;margin-left:388.5pt;margin-top:247.7pt;width:87.25pt;height:57.3pt;z-index:-251613184;visibility:visible;mso-wrap-style:square;mso-height-percent:0;mso-wrap-distance-left:9pt;mso-wrap-distance-top:0;mso-wrap-distance-right:9pt;mso-wrap-distance-bottom:0;mso-position-horizontal:absolute;mso-position-horizontal-relative:text;mso-position-vertical:absolute;mso-position-vertical-relative:text;mso-height-percent:0;mso-height-relative:margin;v-text-anchor:middle" o:gfxdata="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" fillcolor="#156082 [3204]" stroked="f" strokeweight="1.5pt">
+                <v:textbox>
+                  <w:txbxContent>
+                    <w:p>
+                      <w:pPr>
+                        <w:rPr>
+                          <w:lang w:val="ro-RO"/>
+                        </w:rPr>
+                      </w:pPr>
+                      <w:r>
+                        <w:rPr>
+                          <w:lang w:val="ro-RO"/>
+                        </w:rPr>
+                        <w:t xml:space="preserve">         </w:t>
+                      </w:r>
+                      <w:r>
+                        <w:rPr>
+                          <w:lang w:val="ro-RO"/>
+                        </w:rPr>
+                        <w:t>Etc...</w:t>
+                      </w:r>
+                    </w:p>
+                  </w:txbxContent>
+                </v:textbox>
+                <w10:wrap type="tight"/>
+              </v:rect>
+            </w:pict>
+          </mc:Fallback>
+        </mc:AlternateContent>
+      </w:r>
+      <w:r>
+        <w:rPr>
+          <w:noProof/>
+          <w:lang w:val="ro-RO"/>
+        </w:rPr>
+        <mc:AlternateContent>
+          <mc:Choice Requires="wps">
+            <w:drawing>
+              <wp:anchor distT="0" distB="0" distL="114300" distR="114300" simplePos="0" relativeHeight="251702272" behindDoc="1" locked="0" layoutInCell="1" allowOverlap="1" wp14:anchorId="1C335A7E" wp14:editId="0528AB02">
+                <wp:simplePos x="0" y="0"/>
+                <wp:positionH relativeFrom="column">
+                  <wp:posOffset>3662680</wp:posOffset>
+                </wp:positionH>
+                <wp:positionV relativeFrom="paragraph">
+                  <wp:posOffset>3144520</wp:posOffset>
+                </wp:positionV>
+                <wp:extent cx="1108075" cy="727710"/>
+                <wp:effectExtent l="0" t="0" r="0" b="0"/>
+                <wp:wrapTight wrapText="bothSides">
+                  <wp:wrapPolygon edited="0">
+                    <wp:start x="0" y="0"/>
+                    <wp:lineTo x="0" y="20921"/>
+                    <wp:lineTo x="21167" y="20921"/>
+                    <wp:lineTo x="21167" y="0"/>
+                    <wp:lineTo x="0" y="0"/>
+                  </wp:wrapPolygon>
+                </wp:wrapTight>
+                <wp:docPr id="1833726250" name="Rectangle 1"/>
+                <wp:cNvGraphicFramePr/>
+                <a:graphic xmlns:a="http://schemas.openxmlformats.org/drawingml/2006/main">
+                  <a:graphicData uri="http://schemas.microsoft.com/office/word/2010/wordprocessingShape">
+                    <wps:wsp>
+                      <wps:cNvSpPr/>
+                      <wps:spPr>
+                        <a:xfrm>
+                          <a:off x="0" y="0"/>
+                          <a:ext cx="1108075" cy="727710"/>
+                        </a:xfrm>
+                        <a:prstGeom prst="rect">
+                          <a:avLst/>
+                        </a:prstGeom>
+                        <a:ln>
+                          <a:noFill/>
+                        </a:ln>
+                      </wps:spPr>
+                      <wps:style>
+                        <a:lnRef idx="3">
+                          <a:schemeClr val="lt1"/>
+                        </a:lnRef>
+                        <a:fillRef idx="1">
+                          <a:schemeClr val="accent1"/>
+                        </a:fillRef>
+                        <a:effectRef idx="1">
+                          <a:schemeClr val="accent1"/>
+                        </a:effectRef>
+                        <a:fontRef idx="minor">
+                          <a:schemeClr val="lt1"/>
+                        </a:fontRef>
+                      </wps:style>
+                      <wps:txbx>
+                        <w:txbxContent>
+                          <w:p>
+                            <w:pPr>
+                              <w:jc w:val="center"/>
+                              <w:rPr>
+                                <w:lang w:val="ro-RO"/>
+                              </w:rPr>
+                            </w:pPr>
+                            <w:r>
+                              <w:rPr>
+                                <w:lang w:val="ro-RO"/>
+                              </w:rPr>
+                              <w:t>Circuits</w:t>
+                            </w:r>
+                          </w:p>
+                        </w:txbxContent>
+                      </wps:txbx>
+                      <wps:bodyPr rot="0" spcFirstLastPara="0" vertOverflow="overflow" horzOverflow="overflow" vert="horz" wrap="square" lIns="91440" tIns="45720" rIns="91440" bIns="45720" numCol="1" spcCol="0" rtlCol="0" fromWordArt="0" anchor="ctr" anchorCtr="0" forceAA="0" compatLnSpc="1">
+                        <a:prstTxWarp prst="textNoShape">
+                          <a:avLst/>
+                        </a:prstTxWarp>
+                        <a:noAutofit/>
+                      </wps:bodyPr>
+                    </wps:wsp>
+                  </a:graphicData>
+                </a:graphic>
+                <wp14:sizeRelV relativeFrom="margin">
+                  <wp14:pctHeight>0</wp14:pctHeight>
+                </wp14:sizeRelV>
+              </wp:anchor>
+            </w:drawing>
+          </mc:Choice>
+          <mc:Fallback>
+            <w:pict>
+              <v:rect w14:anchorId="1C335A7E" id="_x0000_s1027" style="position:absolute;left:0;text-align:left;margin-left:288.4pt;margin-top:247.6pt;width:87.25pt;height:57.3pt;z-index:-251614208;visibility:visible;mso-wrap-style:square;mso-height-percent:0;mso-wrap-distance-left:9pt;mso-wrap-distance-top:0;mso-wrap-distance-right:9pt;mso-wrap-distance-bottom:0;mso-position-horizontal:absolute;mso-position-horizontal-relative:text;mso-position-vertical:absolute;mso-position-vertical-relative:text;mso-height-percent:0;mso-height-relative:margin;v-text-anchor:middle" o:gfxdata="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" fillcolor="#156082 [3204]" stroked="f" strokeweight="1.5pt">
+                <v:textbox>
+                  <w:txbxContent>
+                    <w:p>
+                      <w:pPr>
+                        <w:jc w:val="center"/>
+                        <w:rPr>
+                          <w:lang w:val="ro-RO"/>
+                        </w:rPr>
+                      </w:pPr>
+                      <w:r>
+                        <w:rPr>
+                          <w:lang w:val="ro-RO"/>
+                        </w:rPr>
+                        <w:t>Circuits</w:t>
+                      </w:r>
+                    </w:p>
+                  </w:txbxContent>
+                </v:textbox>
+                <w10:wrap type="tight"/>
+              </v:rect>
+            </w:pict>
+          </mc:Fallback>
+        </mc:AlternateContent>
+      </w:r>
+      <w:r>
+        <w:rPr>
+          <w:noProof/>
+          <w:lang w:val="ro-RO"/>
+        </w:rPr>
+        <mc:AlternateContent>
+          <mc:Choice Requires="wps">
+            <w:drawing>
+              <wp:anchor distT="0" distB="0" distL="114300" distR="114300" simplePos="0" relativeHeight="251701248" behindDoc="1" locked="0" layoutInCell="1" allowOverlap="1" wp14:anchorId="1678261A" wp14:editId="6AE242C7">
+                <wp:simplePos x="0" y="0"/>
+                <wp:positionH relativeFrom="column">
+                  <wp:posOffset>2367280</wp:posOffset>
+                </wp:positionH>
+                <wp:positionV relativeFrom="paragraph">
+                  <wp:posOffset>3141980</wp:posOffset>
+                </wp:positionV>
+                <wp:extent cx="1108075" cy="727710"/>
+                <wp:effectExtent l="0" t="0" r="0" b="0"/>
+                <wp:wrapTight wrapText="bothSides">
+                  <wp:wrapPolygon edited="0">
+                    <wp:start x="0" y="0"/>
+                    <wp:lineTo x="0" y="20921"/>
+                    <wp:lineTo x="21167" y="20921"/>
+                    <wp:lineTo x="21167" y="0"/>
+                    <wp:lineTo x="0" y="0"/>
+                  </wp:wrapPolygon>
+                </wp:wrapTight>
+                <wp:docPr id="1778332366" name="Rectangle 1"/>
+                <wp:cNvGraphicFramePr/>
+                <a:graphic xmlns:a="http://schemas.openxmlformats.org/drawingml/2006/main">
+                  <a:graphicData uri="http://schemas.microsoft.com/office/word/2010/wordprocessingShape">
+                    <wps:wsp>
+                      <wps:cNvSpPr/>
+                      <wps:spPr>
+                        <a:xfrm>
+                          <a:off x="0" y="0"/>
+                          <a:ext cx="1108075" cy="727710"/>
+                        </a:xfrm>
+                        <a:prstGeom prst="rect">
+                          <a:avLst/>
+                        </a:prstGeom>
+                        <a:ln>
+                          <a:noFill/>
+                        </a:ln>
+                      </wps:spPr>
+                      <wps:style>
+                        <a:lnRef idx="3">
+                          <a:schemeClr val="lt1"/>
+                        </a:lnRef>
+                        <a:fillRef idx="1">
+                          <a:schemeClr val="accent1"/>
+                        </a:fillRef>
+                        <a:effectRef idx="1">
+                          <a:schemeClr val="accent1"/>
+                        </a:effectRef>
+                        <a:fontRef idx="minor">
+                          <a:schemeClr val="lt1"/>
+                        </a:fontRef>
+                      </wps:style>
+                      <wps:txbx>
+                        <w:txbxContent>
+                          <w:p>
+                            <w:pPr>
+                              <w:jc w:val="center"/>
+                              <w:rPr>
+                                <w:lang w:val="ro-RO"/>
+                              </w:rPr>
+                            </w:pPr>
+                            <w:r>
+                              <w:rPr>
+                                <w:lang w:val="ro-RO"/>
+                              </w:rPr>
+                              <w:t>Sensors</w:t>
+                            </w:r>
+                          </w:p>
+                        </w:txbxContent>
+                      </wps:txbx>
+                      <wps:bodyPr rot="0" spcFirstLastPara="0" vertOverflow="overflow" horzOverflow="overflow" vert="horz" wrap="square" lIns="91440" tIns="45720" rIns="91440" bIns="45720" numCol="1" spcCol="0" rtlCol="0" fromWordArt="0" anchor="ctr" anchorCtr="0" forceAA="0" compatLnSpc="1">
+                        <a:prstTxWarp prst="textNoShape">
+                          <a:avLst/>
+                        </a:prstTxWarp>
+                        <a:noAutofit/>
+                      </wps:bodyPr>
+                    </wps:wsp>
+                  </a:graphicData>
+                </a:graphic>
+                <wp14:sizeRelV relativeFrom="margin">
+                  <wp14:pctHeight>0</wp14:pctHeight>
+                </wp14:sizeRelV>
+              </wp:anchor>
+            </w:drawing>
+          </mc:Choice>
+          <mc:Fallback>
+            <w:pict>
+              <v:rect w14:anchorId="1678261A" id="_x0000_s1028" style="position:absolute;left:0;text-align:left;margin-left:186.4pt;margin-top:247.4pt;width:87.25pt;height:57.3pt;z-index:-251615232;visibility:visible;mso-wrap-style:square;mso-height-percent:0;mso-wrap-distance-left:9pt;mso-wrap-distance-top:0;mso-wrap-distance-right:9pt;mso-wrap-distance-bottom:0;mso-position-horizontal:absolute;mso-position-horizontal-relative:text;mso-position-vertical:absolute;mso-position-vertical-relative:text;mso-height-percent:0;mso-height-relative:margin;v-text-anchor:middle" o:gfxdata="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" fillcolor="#156082 [3204]" stroked="f" strokeweight="1.5pt">
+                <v:textbox>
+                  <w:txbxContent>
+                    <w:p>
+                      <w:pPr>
+                        <w:jc w:val="center"/>
+                        <w:rPr>
+                          <w:lang w:val="ro-RO"/>
+                        </w:rPr>
+                      </w:pPr>
+                      <w:r>
+                        <w:rPr>
+                          <w:lang w:val="ro-RO"/>
+                        </w:rPr>
+                        <w:t>Sensors</w:t>
+                      </w:r>
+                    </w:p>
+                  </w:txbxContent>
+                </v:textbox>
+                <w10:wrap type="tight"/>
+              </v:rect>
+            </w:pict>
+          </mc:Fallback>
+        </mc:AlternateContent>
+      </w:r>
+      <w:r>
+        <w:rPr>
+          <w:noProof/>
+          <w:lang w:val="ro-RO"/>
+        </w:rPr>
+        <mc:AlternateContent>
+          <mc:Choice Requires="wps">
+            <w:drawing>
+              <wp:anchor distT="0" distB="0" distL="114300" distR="114300" simplePos="0" relativeHeight="251700224" behindDoc="1" locked="0" layoutInCell="1" allowOverlap="1" wp14:anchorId="3AA3D13B" wp14:editId="1446601F">
+                <wp:simplePos x="0" y="0"/>
+                <wp:positionH relativeFrom="column">
+                  <wp:posOffset>1066800</wp:posOffset>
+                </wp:positionH>
+                <wp:positionV relativeFrom="paragraph">
+                  <wp:posOffset>3145155</wp:posOffset>
+                </wp:positionV>
+                <wp:extent cx="1108075" cy="727710"/>
+                <wp:effectExtent l="0" t="0" r="0" b="0"/>
+                <wp:wrapTight wrapText="bothSides">
+                  <wp:wrapPolygon edited="0">
+                    <wp:start x="0" y="0"/>
+                    <wp:lineTo x="0" y="20921"/>
+                    <wp:lineTo x="21167" y="20921"/>
+                    <wp:lineTo x="21167" y="0"/>
+                    <wp:lineTo x="0" y="0"/>
+                  </wp:wrapPolygon>
+                </wp:wrapTight>
+                <wp:docPr id="1181349518" name="Rectangle 1"/>
+                <wp:cNvGraphicFramePr/>
+                <a:graphic xmlns:a="http://schemas.openxmlformats.org/drawingml/2006/main">
+                  <a:graphicData uri="http://schemas.microsoft.com/office/word/2010/wordprocessingShape">
+                    <wps:wsp>
+                      <wps:cNvSpPr/>
+                      <wps:spPr>
+                        <a:xfrm>
+                          <a:off x="0" y="0"/>
+                          <a:ext cx="1108075" cy="727710"/>
+                        </a:xfrm>
+                        <a:prstGeom prst="rect">
+                          <a:avLst/>
+                        </a:prstGeom>
+                        <a:ln>
+                          <a:noFill/>
+                        </a:ln>
+                      </wps:spPr>
+                      <wps:style>
+                        <a:lnRef idx="3">
+                          <a:schemeClr val="lt1"/>
+                        </a:lnRef>
+                        <a:fillRef idx="1">
+                          <a:schemeClr val="accent1"/>
+                        </a:fillRef>
+                        <a:effectRef idx="1">
+                          <a:schemeClr val="accent1"/>
+                        </a:effectRef>
+                        <a:fontRef idx="minor">
+                          <a:schemeClr val="lt1"/>
+                        </a:fontRef>
+                      </wps:style>
+                      <wps:txbx>
+                        <w:txbxContent>
+                          <w:p>
+                            <w:pPr>
+                              <w:jc w:val="center"/>
+                              <w:rPr>
+                                <w:lang w:val="ro-RO"/>
+                              </w:rPr>
+                            </w:pPr>
+                            <w:r>
+                              <w:rPr>
+                                <w:lang w:val="ro-RO"/>
+                              </w:rPr>
+                              <w:t>Tires</w:t>
+                            </w:r>
+                          </w:p>
+                        </w:txbxContent>
+                      </wps:txbx>
+                      <wps:bodyPr rot="0" spcFirstLastPara="0" vertOverflow="overflow" horzOverflow="overflow" vert="horz" wrap="square" lIns="91440" tIns="45720" rIns="91440" bIns="45720" numCol="1" spcCol="0" rtlCol="0" fromWordArt="0" anchor="ctr" anchorCtr="0" forceAA="0" compatLnSpc="1">
+                        <a:prstTxWarp prst="textNoShape">
+                          <a:avLst/>
+                        </a:prstTxWarp>
+                        <a:noAutofit/>
+                      </wps:bodyPr>
+                    </wps:wsp>
+                  </a:graphicData>
+                </a:graphic>
+                <wp14:sizeRelV relativeFrom="margin">
+                  <wp14:pctHeight>0</wp14:pctHeight>
+                </wp14:sizeRelV>
+              </wp:anchor>
+            </w:drawing>
+          </mc:Choice>
+          <mc:Fallback>
+            <w:pict>
+              <v:rect w14:anchorId="3AA3D13B" id="_x0000_s1029" style="position:absolute;left:0;text-align:left;margin-left:84pt;margin-top:247.65pt;width:87.25pt;height:57.3pt;z-index:-251616256;visibility:visible;mso-wrap-style:square;mso-height-percent:0;mso-wrap-distance-left:9pt;mso-wrap-distance-top:0;mso-wrap-distance-right:9pt;mso-wrap-distance-bottom:0;mso-position-horizontal:absolute;mso-position-horizontal-relative:text;mso-position-vertical:absolute;mso-position-vertical-relative:text;mso-height-percent:0;mso-height-relative:margin;v-text-anchor:middle" o:gfxdata="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" fillcolor="#156082 [3204]" stroked="f" strokeweight="1.5pt">
+                <v:textbox>
+                  <w:txbxContent>
+                    <w:p>
+                      <w:pPr>
+                        <w:jc w:val="center"/>
+                        <w:rPr>
+                          <w:lang w:val="ro-RO"/>
+                        </w:rPr>
+                      </w:pPr>
+                      <w:r>
+                        <w:rPr>
+                          <w:lang w:val="ro-RO"/>
+                        </w:rPr>
+                        <w:t>Tires</w:t>
+                      </w:r>
+                    </w:p>
+                  </w:txbxContent>
+                </v:textbox>
+                <w10:wrap type="tight"/>
+              </v:rect>
+            </w:pict>
+          </mc:Fallback>
+        </mc:AlternateContent>
+      </w:r>
+      <w:r>
+        <w:rPr>
+          <w:noProof/>
+          <w:lang w:val="ro-RO"/>
+        </w:rPr>
+        <mc:AlternateContent>
+          <mc:Choice Requires="wps">
+            <w:drawing>
+              <wp:anchor distT="0" distB="0" distL="114300" distR="114300" simplePos="0" relativeHeight="251699200" behindDoc="1" locked="0" layoutInCell="1" allowOverlap="1" wp14:anchorId="389BF32D" wp14:editId="172F7FCC">
+                <wp:simplePos x="0" y="0"/>
+                <wp:positionH relativeFrom="column">
+                  <wp:posOffset>-314325</wp:posOffset>
+                </wp:positionH>
+                <wp:positionV relativeFrom="paragraph">
+                  <wp:posOffset>3131820</wp:posOffset>
+                </wp:positionV>
+                <wp:extent cx="1108075" cy="727710"/>
+                <wp:effectExtent l="0" t="0" r="0" b="0"/>
+                <wp:wrapTight wrapText="bothSides">
+                  <wp:wrapPolygon edited="0">
+                    <wp:start x="0" y="0"/>
+                    <wp:lineTo x="0" y="20921"/>
+                    <wp:lineTo x="21167" y="20921"/>
+                    <wp:lineTo x="21167" y="0"/>
+                    <wp:lineTo x="0" y="0"/>
+                  </wp:wrapPolygon>
+                </wp:wrapTight>
+                <wp:docPr id="1125239434" name="Rectangle 1"/>
+                <wp:cNvGraphicFramePr/>
+                <a:graphic xmlns:a="http://schemas.openxmlformats.org/drawingml/2006/main">
+                  <a:graphicData uri="http://schemas.microsoft.com/office/word/2010/wordprocessingShape">
+                    <wps:wsp>
+                      <wps:cNvSpPr/>
+                      <wps:spPr>
+                        <a:xfrm>
+                          <a:off x="0" y="0"/>
+                          <a:ext cx="1108075" cy="727710"/>
+                        </a:xfrm>
+                        <a:prstGeom prst="rect">
+                          <a:avLst/>
+                        </a:prstGeom>
+                        <a:ln>
+                          <a:noFill/>
+                        </a:ln>
+                      </wps:spPr>
+                      <wps:style>
+                        <a:lnRef idx="3">
+                          <a:schemeClr val="lt1"/>
+                        </a:lnRef>
+                        <a:fillRef idx="1">
+                          <a:schemeClr val="accent1"/>
+                        </a:fillRef>
+                        <a:effectRef idx="1">
+                          <a:schemeClr val="accent1"/>
+                        </a:effectRef>
+                        <a:fontRef idx="minor">
+                          <a:schemeClr val="lt1"/>
+                        </a:fontRef>
+                      </wps:style>
+                      <wps:txbx>
+                        <w:txbxContent>
+                          <w:p>
+                            <w:pPr>
+                              <w:jc w:val="center"/>
+                              <w:rPr>
+                                <w:sz w:val="22"/>
+                                <w:szCs w:val="22"/>
+                                <w:lang w:val="ro-RO"/>
+                              </w:rPr>
+                            </w:pPr>
+                            <w:r>
+                              <w:rPr>
+                                <w:sz w:val="22"/>
+                                <w:szCs w:val="22"/>
+                                <w:lang w:val="ro-RO"/>
+                              </w:rPr>
+                              <w:t>Wires</w:t>
+                            </w:r>
+                          </w:p>
+                        </w:txbxContent>
+                      </wps:txbx>
+                      <wps:bodyPr rot="0" spcFirstLastPara="0" vertOverflow="overflow" horzOverflow="overflow" vert="horz" wrap="square" lIns="91440" tIns="45720" rIns="91440" bIns="45720" numCol="1" spcCol="0" rtlCol="0" fromWordArt="0" anchor="ctr" anchorCtr="0" forceAA="0" compatLnSpc="1">
+                        <a:prstTxWarp prst="textNoShape">
+                          <a:avLst/>
+                        </a:prstTxWarp>
+                        <a:noAutofit/>
+                      </wps:bodyPr>
+                    </wps:wsp>
+                  </a:graphicData>
+                </a:graphic>
+                <wp14:sizeRelV relativeFrom="margin">
+                  <wp14:pctHeight>0</wp14:pctHeight>
+                </wp14:sizeRelV>
+              </wp:anchor>
+            </w:drawing>
+          </mc:Choice>
+          <mc:Fallback>
+            <w:pict>
+              <v:rect w14:anchorId="389BF32D" id="_x0000_s1030" style="position:absolute;left:0;text-align:left;margin-left:-24.75pt;margin-top:246.6pt;width:87.25pt;height:57.3pt;z-index:-251617280;visibility:visible;mso-wrap-style:square;mso-height-percent:0;mso-wrap-distance-left:9pt;mso-wrap-distance-top:0;mso-wrap-distance-right:9pt;mso-wrap-distance-bottom:0;mso-position-horizontal:absolute;mso-position-horizontal-relative:text;mso-position-vertical:absolute;mso-position-vertical-relative:text;mso-height-percent:0;mso-height-relative:margin;v-text-anchor:middle" o:gfxdata="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" fillcolor="#156082 [3204]" stroked="f" strokeweight="1.5pt">
+                <v:textbox>
+                  <w:txbxContent>
+                    <w:p>
+                      <w:pPr>
+                        <w:jc w:val="center"/>
+                        <w:rPr>
+                          <w:sz w:val="22"/>
+                          <w:szCs w:val="22"/>
+                          <w:lang w:val="ro-RO"/>
+                        </w:rPr>
+                      </w:pPr>
+                      <w:r>
+                        <w:rPr>
+                          <w:sz w:val="22"/>
+                          <w:szCs w:val="22"/>
+                          <w:lang w:val="ro-RO"/>
+                        </w:rPr>
+                        <w:t>Wires</w:t>
+                      </w:r>
+                    </w:p>
+                  </w:txbxContent>
+                </v:textbox>
+                <w10:wrap type="tight"/>
+              </v:rect>
+            </w:pict>
+          </mc:Fallback>
+        </mc:AlternateContent>
+      </w:r>
+      <w:r>
+        <w:rPr>
+          <w:noProof/>
+          <w:lang w:val="ro-RO"/>
+        </w:rPr>
+        <mc:AlternateContent>
+          <mc:Choice Requires="wps">
+            <w:drawing>
+              <wp:anchor distT="0" distB="0" distL="114300" distR="114300" simplePos="0" relativeHeight="251705344" behindDoc="0" locked="0" layoutInCell="1" allowOverlap="1" wp14:anchorId="5BB62BB7" wp14:editId="60024B6C">
+                <wp:simplePos x="0" y="0"/>
+                <wp:positionH relativeFrom="margin">
+                  <wp:align>center</wp:align>
+                </wp:positionH>
+                <wp:positionV relativeFrom="paragraph">
+                  <wp:posOffset>3017520</wp:posOffset>
+                </wp:positionV>
+                <wp:extent cx="5257800" cy="13447"/>
+                <wp:effectExtent l="0" t="0" r="19050" b="24765"/>
+                <wp:wrapNone/>
+                <wp:docPr id="709680518" name="Straight Connector 2"/>
+                <wp:cNvGraphicFramePr/>
+                <a:graphic xmlns:a="http://schemas.openxmlformats.org/drawingml/2006/main">
+                  <a:graphicData uri="http://schemas.microsoft.com/office/word/2010/wordprocessingShape">
+                    <wps:wsp>
+                      <wps:cNvCnPr/>
+                      <wps:spPr>
+                        <a:xfrm flipH="1" flipV="1">
+                          <a:off x="0" y="0"/>
+                          <a:ext cx="5257800" cy="13447"/>
+                        </a:xfrm>
+                        <a:prstGeom prst="line">
+                          <a:avLst/>
+                        </a:prstGeom>
+                        <a:ln>
+                          <a:solidFill>
+                            <a:schemeClr val="tx2">
+                              <a:lumMod val="75000"/>
+                              <a:lumOff val="25000"/>
+                            </a:schemeClr>
+                          </a:solidFill>
+                        </a:ln>
+                      </wps:spPr>
+                      <wps:style>
+                        <a:lnRef idx="3">
+                          <a:schemeClr val="accent4"/>
+                        </a:lnRef>
+                        <a:fillRef idx="0">
+                          <a:schemeClr val="accent4"/>
+                        </a:fillRef>
+                        <a:effectRef idx="2">
+                          <a:schemeClr val="accent4"/>
+                        </a:effectRef>
+                        <a:fontRef idx="minor">
+                          <a:schemeClr val="tx1"/>
+                        </a:fontRef>
+                      </wps:style>
+                      <wps:bodyPr/>
+                    </wps:wsp>
+                  </a:graphicData>
+                </a:graphic>
+                <wp14:sizeRelH relativeFrom="margin">
+                  <wp14:pctWidth>0</wp14:pctWidth>
+                </wp14:sizeRelH>
+                <wp14:sizeRelV relativeFrom="margin">
+                  <wp14:pctHeight>0</wp14:pctHeight>
+                </wp14:sizeRelV>
+              </wp:anchor>
+            </w:drawing>
+          </mc:Choice>
+          <mc:Fallback>
+            <w:pict>
+              <v:line w14:anchorId="25B2A261" id="Straight Connector 2" o:spid="_x0000_s1026" style="position:absolute;flip:x y;z-index:251705344;visibility:visible;mso-wrap-style:square;mso-width-percent:0;mso-height-percent:0;mso-wrap-distance-left:9pt;mso-wrap-distance-top:0;mso-wrap-distance-right:9pt;mso-wrap-distance-bottom:0;mso-position-horizontal:center;mso-position-horizontal-relative:margin;mso-position-vertical:absolute;mso-position-vertical-relative:text;mso-width-percent:0;mso-height-percent:0;mso-width-relative:margin;mso-height-relative:margin" from="0,237.6pt" to="414pt,238.65pt" o:gfxdata="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" strokecolor="#215e99 [2431]" strokeweight="1.5pt">
+                <v:stroke joinstyle="miter"/>
+                <w10:wrap anchorx="margin"/>
+              </v:line>
+            </w:pict>
+          </mc:Fallback>
+        </mc:AlternateContent>
+      </w:r>
+      <w:r>
+        <w:rPr>
+          <w:noProof/>
+          <w:lang w:val="ro-RO"/>
+        </w:rPr>
+        <mc:AlternateContent>
+          <mc:Choice Requires="wps">
+            <w:drawing>
+              <wp:anchor distT="0" distB="0" distL="114300" distR="114300" simplePos="0" relativeHeight="251694080" behindDoc="0" locked="0" layoutInCell="1" allowOverlap="1" wp14:anchorId="3755DF3F" wp14:editId="5314472C">
+                <wp:simplePos x="0" y="0"/>
+                <wp:positionH relativeFrom="column">
+                  <wp:posOffset>2919095</wp:posOffset>
+                </wp:positionH>
+                <wp:positionV relativeFrom="paragraph">
+                  <wp:posOffset>2821940</wp:posOffset>
+                </wp:positionV>
+                <wp:extent cx="3175" cy="311785"/>
+                <wp:effectExtent l="0" t="0" r="34925" b="31115"/>
+                <wp:wrapNone/>
+                <wp:docPr id="183155631" name="Straight Connector 2"/>
+                <wp:cNvGraphicFramePr/>
+                <a:graphic xmlns:a="http://schemas.openxmlformats.org/drawingml/2006/main">
+                  <a:graphicData uri="http://schemas.microsoft.com/office/word/2010/wordprocessingShape">
+                    <wps:wsp>
+                      <wps:cNvCnPr/>
+                      <wps:spPr>
+                        <a:xfrm>
+                          <a:off x="0" y="0"/>
+                          <a:ext cx="3175" cy="311785"/>
+                        </a:xfrm>
+                        <a:prstGeom prst="line">
+                          <a:avLst/>
+                        </a:prstGeom>
+                        <a:ln>
+                          <a:solidFill>
+                            <a:schemeClr val="tx2">
+                              <a:lumMod val="75000"/>
+                              <a:lumOff val="25000"/>
+                            </a:schemeClr>
+                          </a:solidFill>
+                        </a:ln>
+                      </wps:spPr>
+                      <wps:style>
+                        <a:lnRef idx="3">
+                          <a:schemeClr val="accent4"/>
+                        </a:lnRef>
+                        <a:fillRef idx="0">
+                          <a:schemeClr val="accent4"/>
+                        </a:fillRef>
+                        <a:effectRef idx="2">
+                          <a:schemeClr val="accent4"/>
+                        </a:effectRef>
+                        <a:fontRef idx="minor">
+                          <a:schemeClr val="tx1"/>
+                        </a:fontRef>
+                      </wps:style>
+                      <wps:bodyPr/>
+                    </wps:wsp>
+                  </a:graphicData>
+                </a:graphic>
+                <wp14:sizeRelH relativeFrom="margin">
+                  <wp14:pctWidth>0</wp14:pctWidth>
+                </wp14:sizeRelH>
+                <wp14:sizeRelV relativeFrom="margin">
+                  <wp14:pctHeight>0</wp14:pctHeight>
+                </wp14:sizeRelV>
+              </wp:anchor>
+            </w:drawing>
+          </mc:Choice>
+          <mc:Fallback>
+            <w:pict>
+              <v:line w14:anchorId="196F492B" id="Straight Connector 2" o:spid="_x0000_s1026" style="position:absolute;z-index:251694080;visibility:visible;mso-wrap-style:square;mso-width-percent:0;mso-height-percent:0;mso-wrap-distance-left:9pt;mso-wrap-distance-top:0;mso-wrap-distance-right:9pt;mso-wrap-distance-bottom:0;mso-position-horizontal:absolute;mso-position-horizontal-relative:text;mso-position-vertical:absolute;mso-position-vertical-relative:text;mso-width-percent:0;mso-height-percent:0;mso-width-relative:margin;mso-height-relative:margin" from="229.85pt,222.2pt" to="230.1pt,246.75pt" o:gfxdata="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" strokecolor="#215e99 [2431]" strokeweight="1.5pt">
+                <v:stroke joinstyle="miter"/>
+              </v:line>
+            </w:pict>
+          </mc:Fallback>
+        </mc:AlternateContent>
+      </w:r>
+      <w:r>
+        <w:rPr>
+          <w:noProof/>
+          <w:lang w:val="ro-RO"/>
+        </w:rPr>
+        <mc:AlternateContent>
+          <mc:Choice Requires="wps">
+            <w:drawing>
+              <wp:anchor distT="0" distB="0" distL="114300" distR="114300" simplePos="0" relativeHeight="251695104" behindDoc="0" locked="0" layoutInCell="1" allowOverlap="1" wp14:anchorId="799A7242" wp14:editId="4BFB5420">
+                <wp:simplePos x="0" y="0"/>
+                <wp:positionH relativeFrom="column">
+                  <wp:posOffset>1610360</wp:posOffset>
+                </wp:positionH>
+                <wp:positionV relativeFrom="paragraph">
+                  <wp:posOffset>3029585</wp:posOffset>
+                </wp:positionV>
+                <wp:extent cx="3175" cy="104775"/>
+                <wp:effectExtent l="0" t="0" r="34925" b="28575"/>
+                <wp:wrapNone/>
+                <wp:docPr id="710211709" name="Straight Connector 2"/>
+                <wp:cNvGraphicFramePr/>
+                <a:graphic xmlns:a="http://schemas.openxmlformats.org/drawingml/2006/main">
+                  <a:graphicData uri="http://schemas.microsoft.com/office/word/2010/wordprocessingShape">
+                    <wps:wsp>
+                      <wps:cNvCnPr/>
+                      <wps:spPr>
+                        <a:xfrm>
+                          <a:off x="0" y="0"/>
+                          <a:ext cx="3175" cy="104775"/>
+                        </a:xfrm>
+                        <a:prstGeom prst="line">
+                          <a:avLst/>
+                        </a:prstGeom>
+                        <a:ln>
+                          <a:solidFill>
+                            <a:schemeClr val="tx2">
+                              <a:lumMod val="75000"/>
+                              <a:lumOff val="25000"/>
+                            </a:schemeClr>
+                          </a:solidFill>
+                        </a:ln>
+                      </wps:spPr>
+                      <wps:style>
+                        <a:lnRef idx="3">
+                          <a:schemeClr val="accent4"/>
+                        </a:lnRef>
+                        <a:fillRef idx="0">
+                          <a:schemeClr val="accent4"/>
+                        </a:fillRef>
+                        <a:effectRef idx="2">
+                          <a:schemeClr val="accent4"/>
+                        </a:effectRef>
+                        <a:fontRef idx="minor">
+                          <a:schemeClr val="tx1"/>
+                        </a:fontRef>
+                      </wps:style>
+                      <wps:bodyPr/>
+                    </wps:wsp>
+                  </a:graphicData>
+                </a:graphic>
+                <wp14:sizeRelH relativeFrom="margin">
+                  <wp14:pctWidth>0</wp14:pctWidth>
+                </wp14:sizeRelH>
+                <wp14:sizeRelV relativeFrom="margin">
+                  <wp14:pctHeight>0</wp14:pctHeight>
+                </wp14:sizeRelV>
+              </wp:anchor>
+            </w:drawing>
+          </mc:Choice>
+          <mc:Fallback>
+            <w:pict>
+              <v:line w14:anchorId="1EF7824C" id="Straight Connector 2" o:spid="_x0000_s1026" style="position:absolute;z-index:251695104;visibility:visible;mso-wrap-style:square;mso-width-percent:0;mso-height-percent:0;mso-wrap-distance-left:9pt;mso-wrap-distance-top:0;mso-wrap-distance-right:9pt;mso-wrap-distance-bottom:0;mso-position-horizontal:absolute;mso-position-horizontal-relative:text;mso-position-vertical:absolute;mso-position-vertical-relative:text;mso-width-percent:0;mso-height-percent:0;mso-width-relative:margin;mso-height-relative:margin" from="126.8pt,238.55pt" to="127.05pt,246.8pt" o:gfxdata="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" strokecolor="#215e99 [2431]" strokeweight="1.5pt">
+                <v:stroke joinstyle="miter"/>
+              </v:line>
+            </w:pict>
+          </mc:Fallback>
+        </mc:AlternateContent>
+      </w:r>
+      <w:r>
+        <w:rPr>
+          <w:noProof/>
+          <w:lang w:val="ro-RO"/>
+        </w:rPr>
+        <mc:AlternateContent>
+          <mc:Choice Requires="wps">
+            <w:drawing>
+              <wp:anchor distT="0" distB="0" distL="114300" distR="114300" simplePos="0" relativeHeight="251696128" behindDoc="0" locked="0" layoutInCell="1" allowOverlap="1" wp14:anchorId="64A4A3BC" wp14:editId="03D7341C">
+                <wp:simplePos x="0" y="0"/>
+                <wp:positionH relativeFrom="column">
+                  <wp:posOffset>4187825</wp:posOffset>
+                </wp:positionH>
+                <wp:positionV relativeFrom="paragraph">
+                  <wp:posOffset>3027680</wp:posOffset>
+                </wp:positionV>
+                <wp:extent cx="0" cy="93345"/>
+                <wp:effectExtent l="0" t="0" r="38100" b="20955"/>
+                <wp:wrapNone/>
+                <wp:docPr id="2040085810" name="Straight Connector 2"/>
+                <wp:cNvGraphicFramePr/>
+                <a:graphic xmlns:a="http://schemas.openxmlformats.org/drawingml/2006/main">
+                  <a:graphicData uri="http://schemas.microsoft.com/office/word/2010/wordprocessingShape">
+                    <wps:wsp>
+                      <wps:cNvCnPr/>
+                      <wps:spPr>
+                        <a:xfrm>
+                          <a:off x="0" y="0"/>
+                          <a:ext cx="0" cy="93345"/>
+                        </a:xfrm>
+                        <a:prstGeom prst="line">
+                          <a:avLst/>
+                        </a:prstGeom>
+                        <a:ln>
+                          <a:solidFill>
+                            <a:schemeClr val="tx2">
+                              <a:lumMod val="75000"/>
+                              <a:lumOff val="25000"/>
+                            </a:schemeClr>
+                          </a:solidFill>
+                        </a:ln>
+                      </wps:spPr>
+                      <wps:style>
+                        <a:lnRef idx="3">
+                          <a:schemeClr val="accent4"/>
+                        </a:lnRef>
+                        <a:fillRef idx="0">
+                          <a:schemeClr val="accent4"/>
+                        </a:fillRef>
+                        <a:effectRef idx="2">
+                          <a:schemeClr val="accent4"/>
+                        </a:effectRef>
+                        <a:fontRef idx="minor">
+                          <a:schemeClr val="tx1"/>
+                        </a:fontRef>
+                      </wps:style>
+                      <wps:bodyPr/>
+                    </wps:wsp>
+                  </a:graphicData>
+                </a:graphic>
+                <wp14:sizeRelH relativeFrom="margin">
+                  <wp14:pctWidth>0</wp14:pctWidth>
+                </wp14:sizeRelH>
+                <wp14:sizeRelV relativeFrom="margin">
+                  <wp14:pctHeight>0</wp14:pctHeight>
+                </wp14:sizeRelV>
+              </wp:anchor>
+            </w:drawing>
+          </mc:Choice>
+          <mc:Fallback>
+            <w:pict>
+              <v:line w14:anchorId="53B200DD" id="Straight Connector 2" o:spid="_x0000_s1026" style="position:absolute;z-index:251696128;visibility:visible;mso-wrap-style:square;mso-width-percent:0;mso-height-percent:0;mso-wrap-distance-left:9pt;mso-wrap-distance-top:0;mso-wrap-distance-right:9pt;mso-wrap-distance-bottom:0;mso-position-horizontal:absolute;mso-position-horizontal-relative:text;mso-position-vertical:absolute;mso-position-vertical-relative:text;mso-width-percent:0;mso-height-percent:0;mso-width-relative:margin;mso-height-relative:margin" from="329.75pt,238.4pt" to="329.75pt,245.75pt" o:gfxdata="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" strokecolor="#215e99 [2431]" strokeweight="1.5pt">
+                <v:stroke joinstyle="miter"/>
+              </v:line>
+            </w:pict>
+          </mc:Fallback>
+        </mc:AlternateContent>
+      </w:r>
+      <w:r>
+        <w:rPr>
+          <w:noProof/>
+          <w:lang w:val="ro-RO"/>
+        </w:rPr>
+        <mc:AlternateContent>
+          <mc:Choice Requires="wps">
+            <w:drawing>
+              <wp:anchor distT="0" distB="0" distL="114300" distR="114300" simplePos="0" relativeHeight="251697152" behindDoc="0" locked="0" layoutInCell="1" allowOverlap="1" wp14:anchorId="4160B7E4" wp14:editId="71F6B989">
+                <wp:simplePos x="0" y="0"/>
+                <wp:positionH relativeFrom="column">
+                  <wp:posOffset>234950</wp:posOffset>
+                </wp:positionH>
+                <wp:positionV relativeFrom="paragraph">
+                  <wp:posOffset>3014345</wp:posOffset>
+                </wp:positionV>
+                <wp:extent cx="3175" cy="104775"/>
+                <wp:effectExtent l="0" t="0" r="34925" b="28575"/>
+                <wp:wrapNone/>
+                <wp:docPr id="658618916" name="Straight Connector 2"/>
+                <wp:cNvGraphicFramePr/>
+                <a:graphic xmlns:a="http://schemas.openxmlformats.org/drawingml/2006/main">
+                  <a:graphicData uri="http://schemas.microsoft.com/office/word/2010/wordprocessingShape">
+                    <wps:wsp>
+                      <wps:cNvCnPr/>
+                      <wps:spPr>
+                        <a:xfrm>
+                          <a:off x="0" y="0"/>
+                          <a:ext cx="3175" cy="104775"/>
+                        </a:xfrm>
+                        <a:prstGeom prst="line">
+                          <a:avLst/>
+                        </a:prstGeom>
+                        <a:ln>
+                          <a:solidFill>
+                            <a:schemeClr val="tx2">
+                              <a:lumMod val="75000"/>
+                              <a:lumOff val="25000"/>
+                            </a:schemeClr>
+                          </a:solidFill>
+                        </a:ln>
+                      </wps:spPr>
+                      <wps:style>
+                        <a:lnRef idx="3">
+                          <a:schemeClr val="accent4"/>
+                        </a:lnRef>
+                        <a:fillRef idx="0">
+                          <a:schemeClr val="accent4"/>
+                        </a:fillRef>
+                        <a:effectRef idx="2">
+                          <a:schemeClr val="accent4"/>
+                        </a:effectRef>
+                        <a:fontRef idx="minor">
+                          <a:schemeClr val="tx1"/>
+                        </a:fontRef>
+                      </wps:style>
+                      <wps:bodyPr/>
+                    </wps:wsp>
+                  </a:graphicData>
+                </a:graphic>
+                <wp14:sizeRelH relativeFrom="margin">
+                  <wp14:pctWidth>0</wp14:pctWidth>
+                </wp14:sizeRelH>
+                <wp14:sizeRelV relativeFrom="margin">
+                  <wp14:pctHeight>0</wp14:pctHeight>
+                </wp14:sizeRelV>
+              </wp:anchor>
+            </w:drawing>
+          </mc:Choice>
+          <mc:Fallback>
+            <w:pict>
+              <v:line w14:anchorId="295FE808" id="Straight Connector 2" o:spid="_x0000_s1026" style="position:absolute;z-index:251697152;visibility:visible;mso-wrap-style:square;mso-width-percent:0;mso-height-percent:0;mso-wrap-distance-left:9pt;mso-wrap-distance-top:0;mso-wrap-distance-right:9pt;mso-wrap-distance-bottom:0;mso-position-horizontal:absolute;mso-position-horizontal-relative:text;mso-position-vertical:absolute;mso-position-vertical-relative:text;mso-width-percent:0;mso-height-percent:0;mso-width-relative:margin;mso-height-relative:margin" from="18.5pt,237.35pt" to="18.75pt,245.6pt" o:gfxdata="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" strokecolor="#215e99 [2431]" strokeweight="1.5pt">
+                <v:stroke joinstyle="miter"/>
+              </v:line>
+            </w:pict>
+          </mc:Fallback>
+        </mc:AlternateContent>
+      </w:r>
+      <w:r>
+        <w:rPr>
+          <w:noProof/>
+          <w:lang w:val="ro-RO"/>
+        </w:rPr>
+        <mc:AlternateContent>
+          <mc:Choice Requires="wps">
+            <w:drawing>
+              <wp:anchor distT="0" distB="0" distL="114300" distR="114300" simplePos="0" relativeHeight="251698176" behindDoc="0" locked="0" layoutInCell="1" allowOverlap="1" wp14:anchorId="3BD1E9CD" wp14:editId="2138B2C9">
+                <wp:simplePos x="0" y="0"/>
+                <wp:positionH relativeFrom="column">
+                  <wp:posOffset>5488305</wp:posOffset>
+                </wp:positionH>
+                <wp:positionV relativeFrom="paragraph">
+                  <wp:posOffset>3025775</wp:posOffset>
+                </wp:positionV>
+                <wp:extent cx="3175" cy="104775"/>
+                <wp:effectExtent l="0" t="0" r="34925" b="28575"/>
+                <wp:wrapNone/>
+                <wp:docPr id="1330681886" name="Straight Connector 2"/>
+                <wp:cNvGraphicFramePr/>
+                <a:graphic xmlns:a="http://schemas.openxmlformats.org/drawingml/2006/main">
+                  <a:graphicData uri="http://schemas.microsoft.com/office/word/2010/wordprocessingShape">
+                    <wps:wsp>
+                      <wps:cNvCnPr/>
+                      <wps:spPr>
+                        <a:xfrm>
+                          <a:off x="0" y="0"/>
+                          <a:ext cx="3175" cy="104775"/>
+                        </a:xfrm>
+                        <a:prstGeom prst="line">
+                          <a:avLst/>
+                        </a:prstGeom>
+                        <a:ln>
+                          <a:solidFill>
+                            <a:schemeClr val="tx2">
+                              <a:lumMod val="75000"/>
+                              <a:lumOff val="25000"/>
+                            </a:schemeClr>
+                          </a:solidFill>
+                        </a:ln>
+                      </wps:spPr>
+                      <wps:style>
+                        <a:lnRef idx="3">
+                          <a:schemeClr val="accent4"/>
+                        </a:lnRef>
+                        <a:fillRef idx="0">
+                          <a:schemeClr val="accent4"/>
+                        </a:fillRef>
+                        <a:effectRef idx="2">
+                          <a:schemeClr val="accent4"/>
+                        </a:effectRef>
+                        <a:fontRef idx="minor">
+                          <a:schemeClr val="tx1"/>
+                        </a:fontRef>
+                      </wps:style>
+                      <wps:bodyPr/>
+                    </wps:wsp>
+                  </a:graphicData>
+                </a:graphic>
+                <wp14:sizeRelH relativeFrom="margin">
+                  <wp14:pctWidth>0</wp14:pctWidth>
+                </wp14:sizeRelH>
+                <wp14:sizeRelV relativeFrom="margin">
+                  <wp14:pctHeight>0</wp14:pctHeight>
+                </wp14:sizeRelV>
+              </wp:anchor>
+            </w:drawing>
+          </mc:Choice>
+          <mc:Fallback>
+            <w:pict>
+              <v:line w14:anchorId="1902A598" id="Straight Connector 2" o:spid="_x0000_s1026" style="position:absolute;z-index:251698176;visibility:visible;mso-wrap-style:square;mso-width-percent:0;mso-height-percent:0;mso-wrap-distance-left:9pt;mso-wrap-distance-top:0;mso-wrap-distance-right:9pt;mso-wrap-distance-bottom:0;mso-position-horizontal:absolute;mso-position-horizontal-relative:text;mso-position-vertical:absolute;mso-position-vertical-relative:text;mso-width-percent:0;mso-height-percent:0;mso-width-relative:margin;mso-height-relative:margin" from="432.15pt,238.25pt" to="432.4pt,246.5pt" o:gfxdata="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" strokecolor="#215e99 [2431]" strokeweight="1.5pt">
+                <v:stroke joinstyle="miter"/>
+              </v:line>
+            </w:pict>
+          </mc:Fallback>
+        </mc:AlternateContent>
+      </w:r>
+      <w:r>
+        <w:rPr>
+          <w:noProof/>
+          <w:lang w:val="ro-RO"/>
+        </w:rPr>
+        <mc:AlternateContent>
+          <mc:Choice Requires="wps">
+            <w:drawing>
+              <wp:anchor distT="0" distB="0" distL="114300" distR="114300" simplePos="0" relativeHeight="251675648" behindDoc="0" locked="0" layoutInCell="1" allowOverlap="1" wp14:anchorId="624806AB" wp14:editId="183B0420">
+                <wp:simplePos x="0" y="0"/>
+                <wp:positionH relativeFrom="margin">
+                  <wp:posOffset>206188</wp:posOffset>
+                </wp:positionH>
+                <wp:positionV relativeFrom="paragraph">
+                  <wp:posOffset>1966333</wp:posOffset>
+                </wp:positionV>
+                <wp:extent cx="5257800" cy="13447"/>
+                <wp:effectExtent l="0" t="0" r="19050" b="24765"/>
+                <wp:wrapNone/>
+                <wp:docPr id="1814857646" name="Straight Connector 2"/>
+                <wp:cNvGraphicFramePr/>
+                <a:graphic xmlns:a="http://schemas.openxmlformats.org/drawingml/2006/main">
+                  <a:graphicData uri="http://schemas.microsoft.com/office/word/2010/wordprocessingShape">
+                    <wps:wsp>
+                      <wps:cNvCnPr/>
+                      <wps:spPr>
+                        <a:xfrm flipH="1" flipV="1">
+                          <a:off x="0" y="0"/>
+                          <a:ext cx="5257800" cy="13447"/>
+                        </a:xfrm>
+                        <a:prstGeom prst="line">
+                          <a:avLst/>
+                        </a:prstGeom>
+                        <a:ln>
+                          <a:solidFill>
+                            <a:schemeClr val="tx2">
+                              <a:lumMod val="75000"/>
+                              <a:lumOff val="25000"/>
+                            </a:schemeClr>
+                          </a:solidFill>
+                        </a:ln>
+                      </wps:spPr>
+                      <wps:style>
+                        <a:lnRef idx="3">
+                          <a:schemeClr val="accent4"/>
+                        </a:lnRef>
+                        <a:fillRef idx="0">
+                          <a:schemeClr val="accent4"/>
+                        </a:fillRef>
+                        <a:effectRef idx="2">
+                          <a:schemeClr val="accent4"/>
+                        </a:effectRef>
+                        <a:fontRef idx="minor">
+                          <a:schemeClr val="tx1"/>
+                        </a:fontRef>
+                      </wps:style>
+                      <wps:bodyPr/>
+                    </wps:wsp>
+                  </a:graphicData>
+                </a:graphic>
+                <wp14:sizeRelH relativeFrom="margin">
+                  <wp14:pctWidth>0</wp14:pctWidth>
+                </wp14:sizeRelH>
+                <wp14:sizeRelV relativeFrom="margin">
+                  <wp14:pctHeight>0</wp14:pctHeight>
+                </wp14:sizeRelV>
+              </wp:anchor>
+            </w:drawing>
+          </mc:Choice>
+          <mc:Fallback>
+            <w:pict>
+              <v:line w14:anchorId="18DD9D8F" id="Straight Connector 2" o:spid="_x0000_s1026" style="position:absolute;flip:x y;z-index:251675648;visibility:visible;mso-wrap-style:square;mso-width-percent:0;mso-height-percent:0;mso-wrap-distance-left:9pt;mso-wrap-distance-top:0;mso-wrap-distance-right:9pt;mso-wrap-distance-bottom:0;mso-position-horizontal:absolute;mso-position-horizontal-relative:margin;mso-position-vertical:absolute;mso-position-vertical-relative:text;mso-width-percent:0;mso-height-percent:0;mso-width-relative:margin;mso-height-relative:margin" from="16.25pt,154.85pt" to="430.25pt,155.9pt" o:gfxdata="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" strokecolor="#215e99 [2431]" strokeweight="1.5pt">
+                <v:stroke joinstyle="miter"/>
+                <w10:wrap anchorx="margin"/>
+              </v:line>
+            </w:pict>
+          </mc:Fallback>
+        </mc:AlternateContent>
+      </w:r>
+      <w:r>
+        <w:rPr>
+          <w:noProof/>
+          <w:lang w:val="ro-RO"/>
+        </w:rPr>
+        <mc:AlternateContent>
+          <mc:Choice Requires="wps">
+            <w:drawing>
+              <wp:anchor distT="0" distB="0" distL="114300" distR="114300" simplePos="0" relativeHeight="251681792" behindDoc="0" locked="0" layoutInCell="1" allowOverlap="1" wp14:anchorId="52A1178F" wp14:editId="7D5C7B90">
+                <wp:simplePos x="0" y="0"/>
+                <wp:positionH relativeFrom="column">
+                  <wp:posOffset>5464848</wp:posOffset>
+                </wp:positionH>
+                <wp:positionV relativeFrom="paragraph">
+                  <wp:posOffset>1980042</wp:posOffset>
+                </wp:positionV>
+                <wp:extent cx="3629" cy="105229"/>
+                <wp:effectExtent l="0" t="0" r="34925" b="28575"/>
+                <wp:wrapNone/>
+                <wp:docPr id="1384612559" name="Straight Connector 2"/>
+                <wp:cNvGraphicFramePr/>
+                <a:graphic xmlns:a="http://schemas.openxmlformats.org/drawingml/2006/main">
+                  <a:graphicData uri="http://schemas.microsoft.com/office/word/2010/wordprocessingShape">
+                    <wps:wsp>
+                      <wps:cNvCnPr/>
+                      <wps:spPr>
+                        <a:xfrm>
+                          <a:off x="0" y="0"/>
+                          <a:ext cx="3629" cy="105229"/>
+                        </a:xfrm>
+                        <a:prstGeom prst="line">
+                          <a:avLst/>
+                        </a:prstGeom>
+                        <a:ln>
+                          <a:solidFill>
+                            <a:schemeClr val="tx2">
+                              <a:lumMod val="75000"/>
+                              <a:lumOff val="25000"/>
+                            </a:schemeClr>
+                          </a:solidFill>
+                        </a:ln>
+                      </wps:spPr>
+                      <wps:style>
+                        <a:lnRef idx="3">
+                          <a:schemeClr val="accent4"/>
+                        </a:lnRef>
+                        <a:fillRef idx="0">
+                          <a:schemeClr val="accent4"/>
+                        </a:fillRef>
+                        <a:effectRef idx="2">
+                          <a:schemeClr val="accent4"/>
+                        </a:effectRef>
+                        <a:fontRef idx="minor">
+                          <a:schemeClr val="tx1"/>
+                        </a:fontRef>
+                      </wps:style>
+                      <wps:bodyPr/>
+                    </wps:wsp>
+                  </a:graphicData>
+                </a:graphic>
+                <wp14:sizeRelH relativeFrom="margin">
+                  <wp14:pctWidth>0</wp14:pctWidth>
+                </wp14:sizeRelH>
+                <wp14:sizeRelV relativeFrom="margin">
+                  <wp14:pctHeight>0</wp14:pctHeight>
+                </wp14:sizeRelV>
+              </wp:anchor>
+            </w:drawing>
+          </mc:Choice>
+          <mc:Fallback>
+            <w:pict>
+              <v:line w14:anchorId="229F8098" id="Straight Connector 2" o:spid="_x0000_s1026" style="position:absolute;z-index:251681792;visibility:visible;mso-wrap-style:square;mso-width-percent:0;mso-height-percent:0;mso-wrap-distance-left:9pt;mso-wrap-distance-top:0;mso-wrap-distance-right:9pt;mso-wrap-distance-bottom:0;mso-position-horizontal:absolute;mso-position-horizontal-relative:text;mso-position-vertical:absolute;mso-position-vertical-relative:text;mso-width-percent:0;mso-height-percent:0;mso-width-relative:margin;mso-height-relative:margin" from="430.3pt,155.9pt" to="430.6pt,164.2pt" o:gfxdata="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" strokecolor="#215e99 [2431]" strokeweight="1.5pt">
+                <v:stroke joinstyle="miter"/>
+              </v:line>
+            </w:pict>
+          </mc:Fallback>
+        </mc:AlternateContent>
+      </w:r>
+      <w:r>
+        <w:rPr>
+          <w:noProof/>
+          <w:lang w:val="ro-RO"/>
+        </w:rPr>
+        <mc:AlternateContent>
+          <mc:Choice Requires="wps">
+            <w:drawing>
+              <wp:anchor distT="0" distB="0" distL="114300" distR="114300" simplePos="0" relativeHeight="251677696" behindDoc="0" locked="0" layoutInCell="1" allowOverlap="1" wp14:anchorId="58E1774F" wp14:editId="283FA20E">
+                <wp:simplePos x="0" y="0"/>
+                <wp:positionH relativeFrom="column">
+                  <wp:posOffset>4164816</wp:posOffset>
+                </wp:positionH>
+                <wp:positionV relativeFrom="paragraph">
+                  <wp:posOffset>1981947</wp:posOffset>
+                </wp:positionV>
+                <wp:extent cx="0" cy="93345"/>
+                <wp:effectExtent l="0" t="0" r="38100" b="20955"/>
+                <wp:wrapNone/>
+                <wp:docPr id="1067838519" name="Straight Connector 2"/>
+                <wp:cNvGraphicFramePr/>
+                <a:graphic xmlns:a="http://schemas.openxmlformats.org/drawingml/2006/main">
+                  <a:graphicData uri="http://schemas.microsoft.com/office/word/2010/wordprocessingShape">
+                    <wps:wsp>
+                      <wps:cNvCnPr/>
+                      <wps:spPr>
+                        <a:xfrm>
+                          <a:off x="0" y="0"/>
+                          <a:ext cx="0" cy="93345"/>
+                        </a:xfrm>
+                        <a:prstGeom prst="line">
+                          <a:avLst/>
+                        </a:prstGeom>
+                        <a:ln>
+                          <a:solidFill>
+                            <a:schemeClr val="tx2">
+                              <a:lumMod val="75000"/>
+                              <a:lumOff val="25000"/>
+                            </a:schemeClr>
+                          </a:solidFill>
+                        </a:ln>
+                      </wps:spPr>
+                      <wps:style>
+                        <a:lnRef idx="3">
+                          <a:schemeClr val="accent4"/>
+                        </a:lnRef>
+                        <a:fillRef idx="0">
+                          <a:schemeClr val="accent4"/>
+                        </a:fillRef>
+                        <a:effectRef idx="2">
+                          <a:schemeClr val="accent4"/>
+                        </a:effectRef>
+                        <a:fontRef idx="minor">
+                          <a:schemeClr val="tx1"/>
+                        </a:fontRef>
+                      </wps:style>
+                      <wps:bodyPr/>
+                    </wps:wsp>
+                  </a:graphicData>
+                </a:graphic>
+                <wp14:sizeRelH relativeFrom="margin">
+                  <wp14:pctWidth>0</wp14:pctWidth>
+                </wp14:sizeRelH>
+                <wp14:sizeRelV relativeFrom="margin">
+                  <wp14:pctHeight>0</wp14:pctHeight>
+                </wp14:sizeRelV>
+              </wp:anchor>
+            </w:drawing>
+          </mc:Choice>
+          <mc:Fallback>
+            <w:pict>
+              <v:line w14:anchorId="5CACB9CB" id="Straight Connector 2" o:spid="_x0000_s1026" style="position:absolute;z-index:251677696;visibility:visible;mso-wrap-style:square;mso-width-percent:0;mso-height-percent:0;mso-wrap-distance-left:9pt;mso-wrap-distance-top:0;mso-wrap-distance-right:9pt;mso-wrap-distance-bottom:0;mso-position-horizontal:absolute;mso-position-horizontal-relative:text;mso-position-vertical:absolute;mso-position-vertical-relative:text;mso-width-percent:0;mso-height-percent:0;mso-width-relative:margin;mso-height-relative:margin" from="327.95pt,156.05pt" to="327.95pt,163.4pt" o:gfxdata="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" strokecolor="#215e99 [2431]" strokeweight="1.5pt">
+                <v:stroke joinstyle="miter"/>
+              </v:line>
+            </w:pict>
+          </mc:Fallback>
+        </mc:AlternateContent>
+      </w:r>
+      <w:r>
+        <w:rPr>
+          <w:noProof/>
+          <w:lang w:val="ro-RO"/>
+        </w:rPr>
+        <mc:AlternateContent>
+          <mc:Choice Requires="wps">
+            <w:drawing>
+              <wp:anchor distT="0" distB="0" distL="114300" distR="114300" simplePos="0" relativeHeight="251687936" behindDoc="1" locked="0" layoutInCell="1" allowOverlap="1" wp14:anchorId="74DE0D6C" wp14:editId="1ED6030D">
+                <wp:simplePos x="0" y="0"/>
+                <wp:positionH relativeFrom="column">
+                  <wp:posOffset>2343785</wp:posOffset>
+                </wp:positionH>
+                <wp:positionV relativeFrom="paragraph">
+                  <wp:posOffset>2086610</wp:posOffset>
+                </wp:positionV>
+                <wp:extent cx="1108075" cy="727710"/>
+                <wp:effectExtent l="0" t="0" r="0" b="0"/>
+                <wp:wrapTight wrapText="bothSides">
+                  <wp:wrapPolygon edited="0">
+                    <wp:start x="0" y="0"/>
+                    <wp:lineTo x="0" y="20921"/>
+                    <wp:lineTo x="21167" y="20921"/>
+                    <wp:lineTo x="21167" y="0"/>
+                    <wp:lineTo x="0" y="0"/>
+                  </wp:wrapPolygon>
+                </wp:wrapTight>
+                <wp:docPr id="1892101530" name="Rectangle 1"/>
+                <wp:cNvGraphicFramePr/>
+                <a:graphic xmlns:a="http://schemas.openxmlformats.org/drawingml/2006/main">
+                  <a:graphicData uri="http://schemas.microsoft.com/office/word/2010/wordprocessingShape">
+                    <wps:wsp>
+                      <wps:cNvSpPr/>
+                      <wps:spPr>
+                        <a:xfrm>
+                          <a:off x="0" y="0"/>
+                          <a:ext cx="1108075" cy="727710"/>
+                        </a:xfrm>
+                        <a:prstGeom prst="rect">
+                          <a:avLst/>
+                        </a:prstGeom>
+                        <a:ln>
+                          <a:noFill/>
+                        </a:ln>
+                      </wps:spPr>
+                      <wps:style>
+                        <a:lnRef idx="3">
+                          <a:schemeClr val="lt1"/>
+                        </a:lnRef>
+                        <a:fillRef idx="1">
+                          <a:schemeClr val="accent1"/>
+                        </a:fillRef>
+                        <a:effectRef idx="1">
+                          <a:schemeClr val="accent1"/>
+                        </a:effectRef>
+                        <a:fontRef idx="minor">
+                          <a:schemeClr val="lt1"/>
+                        </a:fontRef>
+                      </wps:style>
+                      <wps:txbx>
+                        <w:txbxContent>
+                          <w:p>
+                            <w:pPr>
+                              <w:jc w:val="center"/>
+                              <w:rPr>
+                                <w:lang w:val="ro-RO"/>
+                              </w:rPr>
+                            </w:pPr>
+                            <w:r>
+                              <w:rPr>
+                                <w:lang w:val="ro-RO"/>
+                              </w:rPr>
+                              <w:t>Infotaintment</w:t>
+                            </w:r>
+                          </w:p>
+                        </w:txbxContent>
+                      </wps:txbx>
+                      <wps:bodyPr rot="0" spcFirstLastPara="0" vertOverflow="overflow" horzOverflow="overflow" vert="horz" wrap="square" lIns="91440" tIns="45720" rIns="91440" bIns="45720" numCol="1" spcCol="0" rtlCol="0" fromWordArt="0" anchor="ctr" anchorCtr="0" forceAA="0" compatLnSpc="1">
+                        <a:prstTxWarp prst="textNoShape">
+                          <a:avLst/>
+                        </a:prstTxWarp>
+                        <a:noAutofit/>
+                      </wps:bodyPr>
+                    </wps:wsp>
+                  </a:graphicData>
+                </a:graphic>
+                <wp14:sizeRelV relativeFrom="margin">
+                  <wp14:pctHeight>0</wp14:pctHeight>
+                </wp14:sizeRelV>
+              </wp:anchor>
+            </w:drawing>
+          </mc:Choice>
+          <mc:Fallback>
+            <w:pict>
+              <v:rect w14:anchorId="74DE0D6C" id="_x0000_s1031" style="position:absolute;left:0;text-align:left;margin-left:184.55pt;margin-top:164.3pt;width:87.25pt;height:57.3pt;z-index:-251628544;visibility:visible;mso-wrap-style:square;mso-height-percent:0;mso-wrap-distance-left:9pt;mso-wrap-distance-top:0;mso-wrap-distance-right:9pt;mso-wrap-distance-bottom:0;mso-position-horizontal:absolute;mso-position-horizontal-relative:text;mso-position-vertical:absolute;mso-position-vertical-relative:text;mso-height-percent:0;mso-height-relative:margin;v-text-anchor:middle" o:gfxdata="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" fillcolor="#156082 [3204]" stroked="f" strokeweight="1.5pt">
+                <v:textbox>
+                  <w:txbxContent>
+                    <w:p>
+                      <w:pPr>
+                        <w:jc w:val="center"/>
+                        <w:rPr>
+                          <w:lang w:val="ro-RO"/>
+                        </w:rPr>
+                      </w:pPr>
+                      <w:r>
+                        <w:rPr>
+                          <w:lang w:val="ro-RO"/>
+                        </w:rPr>
+                        <w:t>Infotaintment</w:t>
+                      </w:r>
+                    </w:p>
+                  </w:txbxContent>
+                </v:textbox>
+                <w10:wrap type="tight"/>
+              </v:rect>
+            </w:pict>
+          </mc:Fallback>
+        </mc:AlternateContent>
+      </w:r>
+      <w:r>
+        <w:rPr>
+          <w:noProof/>
+          <w:lang w:val="ro-RO"/>
+        </w:rPr>
+        <mc:AlternateContent>
+          <mc:Choice Requires="wps">
+            <w:drawing>
+              <wp:anchor distT="0" distB="0" distL="114300" distR="114300" simplePos="0" relativeHeight="251685888" behindDoc="1" locked="0" layoutInCell="1" allowOverlap="1" wp14:anchorId="30326BDC" wp14:editId="2656060F">
+                <wp:simplePos x="0" y="0"/>
+                <wp:positionH relativeFrom="column">
+                  <wp:posOffset>1043305</wp:posOffset>
+                </wp:positionH>
+                <wp:positionV relativeFrom="paragraph">
+                  <wp:posOffset>2089785</wp:posOffset>
+                </wp:positionV>
+                <wp:extent cx="1108075" cy="727710"/>
+                <wp:effectExtent l="0" t="0" r="0" b="0"/>
+                <wp:wrapTight wrapText="bothSides">
+                  <wp:wrapPolygon edited="0">
+                    <wp:start x="0" y="0"/>
+                    <wp:lineTo x="0" y="20921"/>
+                    <wp:lineTo x="21167" y="20921"/>
+                    <wp:lineTo x="21167" y="0"/>
+                    <wp:lineTo x="0" y="0"/>
+                  </wp:wrapPolygon>
+                </wp:wrapTight>
+                <wp:docPr id="375203086" name="Rectangle 1"/>
+                <wp:cNvGraphicFramePr/>
+                <a:graphic xmlns:a="http://schemas.openxmlformats.org/drawingml/2006/main">
+                  <a:graphicData uri="http://schemas.microsoft.com/office/word/2010/wordprocessingShape">
+                    <wps:wsp>
+                      <wps:cNvSpPr/>
+                      <wps:spPr>
+                        <a:xfrm>
+                          <a:off x="0" y="0"/>
+                          <a:ext cx="1108075" cy="727710"/>
+                        </a:xfrm>
+                        <a:prstGeom prst="rect">
+                          <a:avLst/>
+                        </a:prstGeom>
+                        <a:ln>
+                          <a:noFill/>
+                        </a:ln>
+                      </wps:spPr>
+                      <wps:style>
+                        <a:lnRef idx="3">
+                          <a:schemeClr val="lt1"/>
+                        </a:lnRef>
+                        <a:fillRef idx="1">
+                          <a:schemeClr val="accent1"/>
+                        </a:fillRef>
+                        <a:effectRef idx="1">
+                          <a:schemeClr val="accent1"/>
+                        </a:effectRef>
+                        <a:fontRef idx="minor">
+                          <a:schemeClr val="lt1"/>
+                        </a:fontRef>
+                      </wps:style>
+                      <wps:txbx>
+                        <w:txbxContent>
+                          <w:p>
+                            <w:pPr>
+                              <w:jc w:val="center"/>
+                            </w:pPr>
+                            <w:r>
+                              <w:t>Air conditioning sys</w:t>
+                            </w:r>
+                            <w:r>
+                              <w:t>tem</w:t>
+                            </w:r>
+                          </w:p>
+                        </w:txbxContent>
+                      </wps:txbx>
+                      <wps:bodyPr rot="0" spcFirstLastPara="0" vertOverflow="overflow" horzOverflow="overflow" vert="horz" wrap="square" lIns="91440" tIns="45720" rIns="91440" bIns="45720" numCol="1" spcCol="0" rtlCol="0" fromWordArt="0" anchor="ctr" anchorCtr="0" forceAA="0" compatLnSpc="1">
+                        <a:prstTxWarp prst="textNoShape">
+                          <a:avLst/>
+                        </a:prstTxWarp>
+                        <a:noAutofit/>
+                      </wps:bodyPr>
+                    </wps:wsp>
+                  </a:graphicData>
+                </a:graphic>
+                <wp14:sizeRelV relativeFrom="margin">
+                  <wp14:pctHeight>0</wp14:pctHeight>
+                </wp14:sizeRelV>
+              </wp:anchor>
+            </w:drawing>
+          </mc:Choice>
+          <mc:Fallback>
+            <w:pict>
+              <v:rect w14:anchorId="30326BDC" id="_x0000_s1032" style="position:absolute;left:0;text-align:left;margin-left:82.15pt;margin-top:164.55pt;width:87.25pt;height:57.3pt;z-index:-251630592;visibility:visible;mso-wrap-style:square;mso-height-percent:0;mso-wrap-distance-left:9pt;mso-wrap-distance-top:0;mso-wrap-distance-right:9pt;mso-wrap-distance-bottom:0;mso-position-horizontal:absolute;mso-position-horizontal-relative:text;mso-position-vertical:absolute;mso-position-vertical-relative:text;mso-height-percent:0;mso-height-relative:margin;v-text-anchor:middle" o:gfxdata="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" fillcolor="#156082 [3204]" stroked="f" strokeweight="1.5pt">
+                <v:textbox>
+                  <w:txbxContent>
+                    <w:p>
+                      <w:pPr>
+                        <w:jc w:val="center"/>
+                      </w:pPr>
+                      <w:r>
+                        <w:t>Air conditioning sys</w:t>
+                      </w:r>
+                      <w:r>
+                        <w:t>tem</w:t>
+                      </w:r>
+                    </w:p>
+                  </w:txbxContent>
+                </v:textbox>
+                <w10:wrap type="tight"/>
+              </v:rect>
+            </w:pict>
+          </mc:Fallback>
+        </mc:AlternateContent>
+      </w:r>
+      <w:r>
+        <w:rPr>
+          <w:noProof/>
+          <w:lang w:val="ro-RO"/>
+        </w:rPr>
+        <mc:AlternateContent>
+          <mc:Choice Requires="wps">
+            <w:drawing>
+              <wp:anchor distT="0" distB="0" distL="114300" distR="114300" simplePos="0" relativeHeight="251676672" behindDoc="0" locked="0" layoutInCell="1" allowOverlap="1" wp14:anchorId="021337E7" wp14:editId="033F7265">
+                <wp:simplePos x="0" y="0"/>
+                <wp:positionH relativeFrom="column">
+                  <wp:posOffset>1586939</wp:posOffset>
+                </wp:positionH>
+                <wp:positionV relativeFrom="paragraph">
+                  <wp:posOffset>1984114</wp:posOffset>
+                </wp:positionV>
+                <wp:extent cx="3629" cy="105229"/>
+                <wp:effectExtent l="0" t="0" r="34925" b="28575"/>
+                <wp:wrapNone/>
+                <wp:docPr id="1994078016" name="Straight Connector 2"/>
+                <wp:cNvGraphicFramePr/>
+                <a:graphic xmlns:a="http://schemas.openxmlformats.org/drawingml/2006/main">
+                  <a:graphicData uri="http://schemas.microsoft.com/office/word/2010/wordprocessingShape">
+                    <wps:wsp>
+                      <wps:cNvCnPr/>
+                      <wps:spPr>
+                        <a:xfrm>
+                          <a:off x="0" y="0"/>
+                          <a:ext cx="3629" cy="105229"/>
+                        </a:xfrm>
+                        <a:prstGeom prst="line">
+                          <a:avLst/>
+                        </a:prstGeom>
+                        <a:ln>
+                          <a:solidFill>
+                            <a:schemeClr val="tx2">
+                              <a:lumMod val="75000"/>
+                              <a:lumOff val="25000"/>
+                            </a:schemeClr>
+                          </a:solidFill>
+                        </a:ln>
+                      </wps:spPr>
+                      <wps:style>
+                        <a:lnRef idx="3">
+                          <a:schemeClr val="accent4"/>
+                        </a:lnRef>
+                        <a:fillRef idx="0">
+                          <a:schemeClr val="accent4"/>
+                        </a:fillRef>
+                        <a:effectRef idx="2">
+                          <a:schemeClr val="accent4"/>
+                        </a:effectRef>
+                        <a:fontRef idx="minor">
+                          <a:schemeClr val="tx1"/>
+                        </a:fontRef>
+                      </wps:style>
+                      <wps:bodyPr/>
+                    </wps:wsp>
+                  </a:graphicData>
+                </a:graphic>
+                <wp14:sizeRelH relativeFrom="margin">
+                  <wp14:pctWidth>0</wp14:pctWidth>
+                </wp14:sizeRelH>
+                <wp14:sizeRelV relativeFrom="margin">
+                  <wp14:pctHeight>0</wp14:pctHeight>
+                </wp14:sizeRelV>
+              </wp:anchor>
+            </w:drawing>
+          </mc:Choice>
+          <mc:Fallback>
+            <w:pict>
+              <v:line w14:anchorId="42055C6B" id="Straight Connector 2" o:spid="_x0000_s1026" style="position:absolute;z-index:251676672;visibility:visible;mso-wrap-style:square;mso-width-percent:0;mso-height-percent:0;mso-wrap-distance-left:9pt;mso-wrap-distance-top:0;mso-wrap-distance-right:9pt;mso-wrap-distance-bottom:0;mso-position-horizontal:absolute;mso-position-horizontal-relative:text;mso-position-vertical:absolute;mso-position-vertical-relative:text;mso-width-percent:0;mso-height-percent:0;mso-width-relative:margin;mso-height-relative:margin" from="124.95pt,156.25pt" to="125.25pt,164.55pt" o:gfxdata="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" strokecolor="#215e99 [2431]" strokeweight="1.5pt">
+                <v:stroke joinstyle="miter"/>
+              </v:line>
+            </w:pict>
+          </mc:Fallback>
+        </mc:AlternateContent>
+      </w:r>
+      <w:r>
+        <w:rPr>
+          <w:noProof/>
+          <w:lang w:val="ro-RO"/>
+        </w:rPr>
+        <mc:AlternateContent>
+          <mc:Choice Requires="wps">
+            <w:drawing>
+              <wp:anchor distT="0" distB="0" distL="114300" distR="114300" simplePos="0" relativeHeight="251683840" behindDoc="1" locked="0" layoutInCell="1" allowOverlap="1" wp14:anchorId="5300EAA2" wp14:editId="3E3E758D">
+                <wp:simplePos x="0" y="0"/>
+                <wp:positionH relativeFrom="column">
+                  <wp:posOffset>-337820</wp:posOffset>
+                </wp:positionH>
+                <wp:positionV relativeFrom="paragraph">
+                  <wp:posOffset>2076637</wp:posOffset>
+                </wp:positionV>
+                <wp:extent cx="1108075" cy="727710"/>
+                <wp:effectExtent l="0" t="0" r="0" b="0"/>
+                <wp:wrapTight wrapText="bothSides">
+                  <wp:wrapPolygon edited="0">
+                    <wp:start x="0" y="0"/>
+                    <wp:lineTo x="0" y="20921"/>
+                    <wp:lineTo x="21167" y="20921"/>
+                    <wp:lineTo x="21167" y="0"/>
+                    <wp:lineTo x="0" y="0"/>
+                  </wp:wrapPolygon>
+                </wp:wrapTight>
+                <wp:docPr id="775160925" name="Rectangle 1"/>
+                <wp:cNvGraphicFramePr/>
+                <a:graphic xmlns:a="http://schemas.openxmlformats.org/drawingml/2006/main">
+                  <a:graphicData uri="http://schemas.microsoft.com/office/word/2010/wordprocessingShape">
+                    <wps:wsp>
+                      <wps:cNvSpPr/>
+                      <wps:spPr>
+                        <a:xfrm>
+                          <a:off x="0" y="0"/>
+                          <a:ext cx="1108075" cy="727710"/>
+                        </a:xfrm>
+                        <a:prstGeom prst="rect">
+                          <a:avLst/>
+                        </a:prstGeom>
+                        <a:ln>
+                          <a:noFill/>
+                        </a:ln>
+                      </wps:spPr>
+                      <wps:style>
+                        <a:lnRef idx="3">
+                          <a:schemeClr val="lt1"/>
+                        </a:lnRef>
+                        <a:fillRef idx="1">
+                          <a:schemeClr val="accent1"/>
+                        </a:fillRef>
+                        <a:effectRef idx="1">
+                          <a:schemeClr val="accent1"/>
+                        </a:effectRef>
+                        <a:fontRef idx="minor">
+                          <a:schemeClr val="lt1"/>
+                        </a:fontRef>
+                      </wps:style>
+                      <wps:txbx>
+                        <w:txbxContent>
+                          <w:p>
+                            <w:pPr>
+                              <w:jc w:val="center"/>
+                              <w:rPr>
+                                <w:sz w:val="22"/>
+                                <w:szCs w:val="22"/>
+                              </w:rPr>
+                            </w:pPr>
+                            <w:r>
+                              <w:rPr>
+                                <w:sz w:val="22"/>
+                                <w:szCs w:val="22"/>
+                              </w:rPr>
+                              <w:t>S</w:t>
+                            </w:r>
+                            <w:r>
+                              <w:rPr>
+                                <w:sz w:val="22"/>
+                                <w:szCs w:val="22"/>
+                              </w:rPr>
+                              <w:t>oundproofing system</w:t>
+                            </w:r>
+                          </w:p>
+                        </w:txbxContent>
+                      </wps:txbx>
+                      <wps:bodyPr rot="0" spcFirstLastPara="0" vertOverflow="overflow" horzOverflow="overflow" vert="horz" wrap="square" lIns="91440" tIns="45720" rIns="91440" bIns="45720" numCol="1" spcCol="0" rtlCol="0" fromWordArt="0" anchor="ctr" anchorCtr="0" forceAA="0" compatLnSpc="1">
+                        <a:prstTxWarp prst="textNoShape">
+                          <a:avLst/>
+                        </a:prstTxWarp>
+                        <a:noAutofit/>
+                      </wps:bodyPr>
+                    </wps:wsp>
+                  </a:graphicData>
+                </a:graphic>
+                <wp14:sizeRelV relativeFrom="margin">
+                  <wp14:pctHeight>0</wp14:pctHeight>
+                </wp14:sizeRelV>
+              </wp:anchor>
+            </w:drawing>
+          </mc:Choice>
+          <mc:Fallback>
+            <w:pict>
+              <v:rect w14:anchorId="5300EAA2" id="_x0000_s1033" style="position:absolute;left:0;text-align:left;margin-left:-26.6pt;margin-top:163.5pt;width:87.25pt;height:57.3pt;z-index:-251632640;visibility:visible;mso-wrap-style:square;mso-height-percent:0;mso-wrap-distance-left:9pt;mso-wrap-distance-top:0;mso-wrap-distance-right:9pt;mso-wrap-distance-bottom:0;mso-position-horizontal:absolute;mso-position-horizontal-relative:text;mso-position-vertical:absolute;mso-position-vertical-relative:text;mso-height-percent:0;mso-height-relative:margin;v-text-anchor:middle" o:gfxdata="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" fillcolor="#156082 [3204]" stroked="f" strokeweight="1.5pt">
+                <v:textbox>
+                  <w:txbxContent>
+                    <w:p>
+                      <w:pPr>
+                        <w:jc w:val="center"/>
+                        <w:rPr>
+                          <w:sz w:val="22"/>
+                          <w:szCs w:val="22"/>
+                        </w:rPr>
+                      </w:pPr>
+                      <w:r>
+                        <w:rPr>
+                          <w:sz w:val="22"/>
+                          <w:szCs w:val="22"/>
+                        </w:rPr>
+                        <w:t>S</w:t>
+                      </w:r>
+                      <w:r>
+                        <w:rPr>
+                          <w:sz w:val="22"/>
+                          <w:szCs w:val="22"/>
+                        </w:rPr>
+                        <w:t>oundproofing system</w:t>
+                      </w:r>
+                    </w:p>
+                  </w:txbxContent>
+                </v:textbox>
+                <w10:wrap type="tight"/>
+              </v:rect>
+            </w:pict>
+          </mc:Fallback>
+        </mc:AlternateContent>
+      </w:r>
+      <w:r>
+        <w:rPr>
+          <w:noProof/>
+          <w:lang w:val="ro-RO"/>
+        </w:rPr>
+        <mc:AlternateContent>
+          <mc:Choice Requires="wps">
+            <w:drawing>
+              <wp:anchor distT="0" distB="0" distL="114300" distR="114300" simplePos="0" relativeHeight="251692032" behindDoc="1" locked="0" layoutInCell="1" allowOverlap="1" wp14:anchorId="6F7B4255" wp14:editId="2800307B">
+                <wp:simplePos x="0" y="0"/>
+                <wp:positionH relativeFrom="column">
+                  <wp:posOffset>4911687</wp:posOffset>
+                </wp:positionH>
+                <wp:positionV relativeFrom="paragraph">
+                  <wp:posOffset>2088627</wp:posOffset>
+                </wp:positionV>
+                <wp:extent cx="1108075" cy="727710"/>
+                <wp:effectExtent l="0" t="0" r="0" b="0"/>
+                <wp:wrapTight wrapText="bothSides">
+                  <wp:wrapPolygon edited="0">
+                    <wp:start x="0" y="0"/>
+                    <wp:lineTo x="0" y="20921"/>
+                    <wp:lineTo x="21167" y="20921"/>
+                    <wp:lineTo x="21167" y="0"/>
+                    <wp:lineTo x="0" y="0"/>
+                  </wp:wrapPolygon>
+                </wp:wrapTight>
+                <wp:docPr id="76313427" name="Rectangle 1"/>
+                <wp:cNvGraphicFramePr/>
+                <a:graphic xmlns:a="http://schemas.openxmlformats.org/drawingml/2006/main">
+                  <a:graphicData uri="http://schemas.microsoft.com/office/word/2010/wordprocessingShape">
+                    <wps:wsp>
+                      <wps:cNvSpPr/>
+                      <wps:spPr>
+                        <a:xfrm>
+                          <a:off x="0" y="0"/>
+                          <a:ext cx="1108075" cy="727710"/>
+                        </a:xfrm>
+                        <a:prstGeom prst="rect">
+                          <a:avLst/>
+                        </a:prstGeom>
+                        <a:ln>
+                          <a:noFill/>
+                        </a:ln>
+                      </wps:spPr>
+                      <wps:style>
+                        <a:lnRef idx="3">
+                          <a:schemeClr val="lt1"/>
+                        </a:lnRef>
+                        <a:fillRef idx="1">
+                          <a:schemeClr val="accent1"/>
+                        </a:fillRef>
+                        <a:effectRef idx="1">
+                          <a:schemeClr val="accent1"/>
+                        </a:effectRef>
+                        <a:fontRef idx="minor">
+                          <a:schemeClr val="lt1"/>
+                        </a:fontRef>
+                      </wps:style>
+                      <wps:txbx>
+                        <w:txbxContent>
+                          <w:p>
+                            <w:pPr>
+                              <w:jc w:val="center"/>
+                              <w:rPr>
+                                <w:lang w:val="ro-RO"/>
+                              </w:rPr>
+                            </w:pPr>
+                            <w:r>
+                              <w:rPr>
+                                <w:lang w:val="ro-RO"/>
+                              </w:rPr>
+                              <w:t>Etc...</w:t>
+                            </w:r>
+                          </w:p>
+                        </w:txbxContent>
+                      </wps:txbx>
+                      <wps:bodyPr rot="0" spcFirstLastPara="0" vertOverflow="overflow" horzOverflow="overflow" vert="horz" wrap="square" lIns="91440" tIns="45720" rIns="91440" bIns="45720" numCol="1" spcCol="0" rtlCol="0" fromWordArt="0" anchor="ctr" anchorCtr="0" forceAA="0" compatLnSpc="1">
+                        <a:prstTxWarp prst="textNoShape">
+                          <a:avLst/>
+                        </a:prstTxWarp>
+                        <a:noAutofit/>
+                      </wps:bodyPr>
+                    </wps:wsp>
+                  </a:graphicData>
+                </a:graphic>
+                <wp14:sizeRelV relativeFrom="margin">
+                  <wp14:pctHeight>0</wp14:pctHeight>
+                </wp14:sizeRelV>
+              </wp:anchor>
+            </w:drawing>
+          </mc:Choice>
+          <mc:Fallback>
+            <w:pict>
+              <v:rect w14:anchorId="6F7B4255" id="_x0000_s1034" style="position:absolute;left:0;text-align:left;margin-left:386.75pt;margin-top:164.45pt;width:87.25pt;height:57.3pt;z-index:-251624448;visibility:visible;mso-wrap-style:square;mso-height-percent:0;mso-wrap-distance-left:9pt;mso-wrap-distance-top:0;mso-wrap-distance-right:9pt;mso-wrap-distance-bottom:0;mso-position-horizontal:absolute;mso-position-horizontal-relative:text;mso-position-vertical:absolute;mso-position-vertical-relative:text;mso-height-percent:0;mso-height-relative:margin;v-text-anchor:middle" o:gfxdata="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" fillcolor="#156082 [3204]" stroked="f" strokeweight="1.5pt">
+                <v:textbox>
+                  <w:txbxContent>
+                    <w:p>
+                      <w:pPr>
+                        <w:jc w:val="center"/>
+                        <w:rPr>
+                          <w:lang w:val="ro-RO"/>
+                        </w:rPr>
+                      </w:pPr>
+                      <w:r>
+                        <w:rPr>
+                          <w:lang w:val="ro-RO"/>
+                        </w:rPr>
+                        <w:t>Etc...</w:t>
+                      </w:r>
+                    </w:p>
+                  </w:txbxContent>
+                </v:textbox>
+                <w10:wrap type="tight"/>
+              </v:rect>
+            </w:pict>
+          </mc:Fallback>
+        </mc:AlternateContent>
+      </w:r>
+      <w:r>
+        <w:rPr>
+          <w:noProof/>
+          <w:lang w:val="ro-RO"/>
+        </w:rPr>
+        <mc:AlternateContent>
+          <mc:Choice Requires="wps">
+            <w:drawing>
+              <wp:anchor distT="0" distB="0" distL="114300" distR="114300" simplePos="0" relativeHeight="251689984" behindDoc="1" locked="0" layoutInCell="1" allowOverlap="1" wp14:anchorId="3FE9D734" wp14:editId="7FABB3D8">
+                <wp:simplePos x="0" y="0"/>
+                <wp:positionH relativeFrom="column">
+                  <wp:posOffset>3639185</wp:posOffset>
+                </wp:positionH>
+                <wp:positionV relativeFrom="paragraph">
+                  <wp:posOffset>2089150</wp:posOffset>
+                </wp:positionV>
+                <wp:extent cx="1108075" cy="727710"/>
+                <wp:effectExtent l="0" t="0" r="0" b="0"/>
+                <wp:wrapTight wrapText="bothSides">
+                  <wp:wrapPolygon edited="0">
+                    <wp:start x="0" y="0"/>
+                    <wp:lineTo x="0" y="20921"/>
+                    <wp:lineTo x="21167" y="20921"/>
+                    <wp:lineTo x="21167" y="0"/>
+                    <wp:lineTo x="0" y="0"/>
+                  </wp:wrapPolygon>
+                </wp:wrapTight>
+                <wp:docPr id="298051842" name="Rectangle 1"/>
+                <wp:cNvGraphicFramePr/>
+                <a:graphic xmlns:a="http://schemas.openxmlformats.org/drawingml/2006/main">
+                  <a:graphicData uri="http://schemas.microsoft.com/office/word/2010/wordprocessingShape">
+                    <wps:wsp>
+                      <wps:cNvSpPr/>
+                      <wps:spPr>
+                        <a:xfrm>
+                          <a:off x="0" y="0"/>
+                          <a:ext cx="1108075" cy="727710"/>
+                        </a:xfrm>
+                        <a:prstGeom prst="rect">
+                          <a:avLst/>
+                        </a:prstGeom>
+                        <a:ln>
+                          <a:noFill/>
+                        </a:ln>
+                      </wps:spPr>
+                      <wps:style>
+                        <a:lnRef idx="3">
+                          <a:schemeClr val="lt1"/>
+                        </a:lnRef>
+                        <a:fillRef idx="1">
+                          <a:schemeClr val="accent1"/>
+                        </a:fillRef>
+                        <a:effectRef idx="1">
+                          <a:schemeClr val="accent1"/>
+                        </a:effectRef>
+                        <a:fontRef idx="minor">
+                          <a:schemeClr val="lt1"/>
+                        </a:fontRef>
+                      </wps:style>
+                      <wps:txbx>
+                        <w:txbxContent>
+                          <w:p>
+                            <w:pPr>
+                              <w:jc w:val="center"/>
+                              <w:rPr>
+                                <w:lang w:val="ro-RO"/>
+                              </w:rPr>
+                            </w:pPr>
+                            <w:r>
+                              <w:rPr>
+                                <w:lang w:val="ro-RO"/>
+                              </w:rPr>
+                              <w:t>Chairs</w:t>
+                            </w:r>
+                          </w:p>
+                        </w:txbxContent>
+                      </wps:txbx>
+                      <wps:bodyPr rot="0" spcFirstLastPara="0" vertOverflow="overflow" horzOverflow="overflow" vert="horz" wrap="square" lIns="91440" tIns="45720" rIns="91440" bIns="45720" numCol="1" spcCol="0" rtlCol="0" fromWordArt="0" anchor="ctr" anchorCtr="0" forceAA="0" compatLnSpc="1">
+                        <a:prstTxWarp prst="textNoShape">
+                          <a:avLst/>
+                        </a:prstTxWarp>
+                        <a:noAutofit/>
+                      </wps:bodyPr>
+                    </wps:wsp>
+                  </a:graphicData>
+                </a:graphic>
+                <wp14:sizeRelV relativeFrom="margin">
+                  <wp14:pctHeight>0</wp14:pctHeight>
+                </wp14:sizeRelV>
+              </wp:anchor>
+            </w:drawing>
+          </mc:Choice>
+          <mc:Fallback>
+            <w:pict>
+              <v:rect w14:anchorId="3FE9D734" id="_x0000_s1035" style="position:absolute;left:0;text-align:left;margin-left:286.55pt;margin-top:164.5pt;width:87.25pt;height:57.3pt;z-index:-251626496;visibility:visible;mso-wrap-style:square;mso-height-percent:0;mso-wrap-distance-left:9pt;mso-wrap-distance-top:0;mso-wrap-distance-right:9pt;mso-wrap-distance-bottom:0;mso-position-horizontal:absolute;mso-position-horizontal-relative:text;mso-position-vertical:absolute;mso-position-vertical-relative:text;mso-height-percent:0;mso-height-relative:margin;v-text-anchor:middle" o:gfxdata="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" fillcolor="#156082 [3204]" stroked="f" strokeweight="1.5pt">
+                <v:textbox>
+                  <w:txbxContent>
+                    <w:p>
+                      <w:pPr>
+                        <w:jc w:val="center"/>
+                        <w:rPr>
+                          <w:lang w:val="ro-RO"/>
+                        </w:rPr>
+                      </w:pPr>
+                      <w:r>
+                        <w:rPr>
+                          <w:lang w:val="ro-RO"/>
+                        </w:rPr>
+                        <w:t>Chairs</w:t>
+                      </w:r>
+                    </w:p>
+                  </w:txbxContent>
+                </v:textbox>
+                <w10:wrap type="tight"/>
+              </v:rect>
+            </w:pict>
+          </mc:Fallback>
+        </mc:AlternateContent>
+      </w:r>
+      <w:r>
+        <w:rPr>
+          <w:noProof/>
+          <w:lang w:val="ro-RO"/>
+        </w:rPr>
+        <mc:AlternateContent>
+          <mc:Choice Requires="wps">
+            <w:drawing>
+              <wp:anchor distT="0" distB="0" distL="114300" distR="114300" simplePos="0" relativeHeight="251679744" behindDoc="0" locked="0" layoutInCell="1" allowOverlap="1" wp14:anchorId="11CD5891" wp14:editId="45900D7B">
+                <wp:simplePos x="0" y="0"/>
+                <wp:positionH relativeFrom="column">
+                  <wp:posOffset>211667</wp:posOffset>
+                </wp:positionH>
+                <wp:positionV relativeFrom="paragraph">
+                  <wp:posOffset>1968500</wp:posOffset>
+                </wp:positionV>
+                <wp:extent cx="3629" cy="105229"/>
+                <wp:effectExtent l="0" t="0" r="34925" b="28575"/>
+                <wp:wrapNone/>
+                <wp:docPr id="1337720769" name="Straight Connector 2"/>
+                <wp:cNvGraphicFramePr/>
+                <a:graphic xmlns:a="http://schemas.openxmlformats.org/drawingml/2006/main">
+                  <a:graphicData uri="http://schemas.microsoft.com/office/word/2010/wordprocessingShape">
+                    <wps:wsp>
+                      <wps:cNvCnPr/>
+                      <wps:spPr>
+                        <a:xfrm>
+                          <a:off x="0" y="0"/>
+                          <a:ext cx="3629" cy="105229"/>
+                        </a:xfrm>
+                        <a:prstGeom prst="line">
+                          <a:avLst/>
+                        </a:prstGeom>
+                        <a:ln>
+                          <a:solidFill>
+                            <a:schemeClr val="tx2">
+                              <a:lumMod val="75000"/>
+                              <a:lumOff val="25000"/>
+                            </a:schemeClr>
+                          </a:solidFill>
+                        </a:ln>
+                      </wps:spPr>
+                      <wps:style>
+                        <a:lnRef idx="3">
+                          <a:schemeClr val="accent4"/>
+                        </a:lnRef>
+                        <a:fillRef idx="0">
+                          <a:schemeClr val="accent4"/>
+                        </a:fillRef>
+                        <a:effectRef idx="2">
+                          <a:schemeClr val="accent4"/>
+                        </a:effectRef>
+                        <a:fontRef idx="minor">
+                          <a:schemeClr val="tx1"/>
+                        </a:fontRef>
+                      </wps:style>
+                      <wps:bodyPr/>
+                    </wps:wsp>
+                  </a:graphicData>
+                </a:graphic>
+                <wp14:sizeRelH relativeFrom="margin">
+                  <wp14:pctWidth>0</wp14:pctWidth>
+                </wp14:sizeRelH>
+                <wp14:sizeRelV relativeFrom="margin">
+                  <wp14:pctHeight>0</wp14:pctHeight>
+                </wp14:sizeRelV>
+              </wp:anchor>
+            </w:drawing>
+          </mc:Choice>
+          <mc:Fallback>
+            <w:pict>
+              <v:line w14:anchorId="7C1228C0" id="Straight Connector 2" o:spid="_x0000_s1026" style="position:absolute;z-index:251679744;visibility:visible;mso-wrap-style:square;mso-width-percent:0;mso-height-percent:0;mso-wrap-distance-left:9pt;mso-wrap-distance-top:0;mso-wrap-distance-right:9pt;mso-wrap-distance-bottom:0;mso-position-horizontal:absolute;mso-position-horizontal-relative:text;mso-position-vertical:absolute;mso-position-vertical-relative:text;mso-width-percent:0;mso-height-percent:0;mso-width-relative:margin;mso-height-relative:margin" from="16.65pt,155pt" to="16.95pt,163.3pt" o:gfxdata="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" strokecolor="#215e99 [2431]" strokeweight="1.5pt">
+                <v:stroke joinstyle="miter"/>
+              </v:line>
+            </w:pict>
+          </mc:Fallback>
+        </mc:AlternateContent>
+      </w:r>
+      <w:r>
+        <w:rPr>
+          <w:noProof/>
+          <w:lang w:val="ro-RO"/>
+        </w:rPr>
+        <mc:AlternateContent>
+          <mc:Choice Requires="wps">
+            <w:drawing>
+              <wp:anchor distT="0" distB="0" distL="114300" distR="114300" simplePos="0" relativeHeight="251674624" behindDoc="0" locked="0" layoutInCell="1" allowOverlap="1" wp14:anchorId="5506B001" wp14:editId="7D21B3B5">
+                <wp:simplePos x="0" y="0"/>
+                <wp:positionH relativeFrom="column">
+                  <wp:posOffset>2895600</wp:posOffset>
+                </wp:positionH>
+                <wp:positionV relativeFrom="paragraph">
+                  <wp:posOffset>1776366</wp:posOffset>
+                </wp:positionV>
+                <wp:extent cx="3629" cy="312057"/>
+                <wp:effectExtent l="0" t="0" r="34925" b="31115"/>
+                <wp:wrapNone/>
+                <wp:docPr id="1206808119" name="Straight Connector 2"/>
+                <wp:cNvGraphicFramePr/>
+                <a:graphic xmlns:a="http://schemas.openxmlformats.org/drawingml/2006/main">
+                  <a:graphicData uri="http://schemas.microsoft.com/office/word/2010/wordprocessingShape">
+                    <wps:wsp>
+                      <wps:cNvCnPr/>
+                      <wps:spPr>
+                        <a:xfrm>
+                          <a:off x="0" y="0"/>
+                          <a:ext cx="3629" cy="312057"/>
+                        </a:xfrm>
+                        <a:prstGeom prst="line">
+                          <a:avLst/>
+                        </a:prstGeom>
+                        <a:ln>
+                          <a:solidFill>
+                            <a:schemeClr val="tx2">
+                              <a:lumMod val="75000"/>
+                              <a:lumOff val="25000"/>
+                            </a:schemeClr>
+                          </a:solidFill>
+                        </a:ln>
+                      </wps:spPr>
+                      <wps:style>
+                        <a:lnRef idx="3">
+                          <a:schemeClr val="accent4"/>
+                        </a:lnRef>
+                        <a:fillRef idx="0">
+                          <a:schemeClr val="accent4"/>
+                        </a:fillRef>
+                        <a:effectRef idx="2">
+                          <a:schemeClr val="accent4"/>
+                        </a:effectRef>
+                        <a:fontRef idx="minor">
+                          <a:schemeClr val="tx1"/>
+                        </a:fontRef>
+                      </wps:style>
+                      <wps:bodyPr/>
+                    </wps:wsp>
+                  </a:graphicData>
+                </a:graphic>
+                <wp14:sizeRelH relativeFrom="margin">
+                  <wp14:pctWidth>0</wp14:pctWidth>
+                </wp14:sizeRelH>
+                <wp14:sizeRelV relativeFrom="margin">
+                  <wp14:pctHeight>0</wp14:pctHeight>
+                </wp14:sizeRelV>
+              </wp:anchor>
+            </w:drawing>
+          </mc:Choice>
+          <mc:Fallback>
+            <w:pict>
+              <v:line w14:anchorId="622FEAB9" id="Straight Connector 2" o:spid="_x0000_s1026" style="position:absolute;z-index:251674624;visibility:visible;mso-wrap-style:square;mso-width-percent:0;mso-height-percent:0;mso-wrap-distance-left:9pt;mso-wrap-distance-top:0;mso-wrap-distance-right:9pt;mso-wrap-distance-bottom:0;mso-position-horizontal:absolute;mso-position-horizontal-relative:text;mso-position-vertical:absolute;mso-position-vertical-relative:text;mso-width-percent:0;mso-height-percent:0;mso-width-relative:margin;mso-height-relative:margin" from="228pt,139.85pt" to="228.3pt,164.4pt" o:gfxdata="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" strokecolor="#215e99 [2431]" strokeweight="1.5pt">
+                <v:stroke joinstyle="miter"/>
+              </v:line>
+            </w:pict>
+          </mc:Fallback>
+        </mc:AlternateContent>
+      </w:r>
+      <w:r>
+        <w:rPr>
+          <w:noProof/>
+          <w:lang w:val="ro-RO"/>
+        </w:rPr>
+        <mc:AlternateContent>
+          <mc:Choice Requires="wps">
+            <w:drawing>
+              <wp:anchor distT="0" distB="0" distL="114300" distR="114300" simplePos="0" relativeHeight="251672576" behindDoc="0" locked="0" layoutInCell="1" allowOverlap="1" wp14:anchorId="15BEAD51" wp14:editId="2EA1D416">
+                <wp:simplePos x="0" y="0"/>
+                <wp:positionH relativeFrom="column">
+                  <wp:posOffset>4665980</wp:posOffset>
+                </wp:positionH>
+                <wp:positionV relativeFrom="paragraph">
+                  <wp:posOffset>999490</wp:posOffset>
+                </wp:positionV>
+                <wp:extent cx="0" cy="93345"/>
+                <wp:effectExtent l="0" t="0" r="38100" b="20955"/>
+                <wp:wrapNone/>
+                <wp:docPr id="555112017" name="Straight Connector 2"/>
+                <wp:cNvGraphicFramePr/>
+                <a:graphic xmlns:a="http://schemas.openxmlformats.org/drawingml/2006/main">
+                  <a:graphicData uri="http://schemas.microsoft.com/office/word/2010/wordprocessingShape">
+                    <wps:wsp>
+                      <wps:cNvCnPr/>
+                      <wps:spPr>
+                        <a:xfrm>
+                          <a:off x="0" y="0"/>
+                          <a:ext cx="0" cy="93345"/>
+                        </a:xfrm>
+                        <a:prstGeom prst="line">
+                          <a:avLst/>
+                        </a:prstGeom>
+                        <a:ln>
+                          <a:solidFill>
+                            <a:schemeClr val="tx2">
+                              <a:lumMod val="75000"/>
+                              <a:lumOff val="25000"/>
+                            </a:schemeClr>
+                          </a:solidFill>
+                        </a:ln>
+                      </wps:spPr>
+                      <wps:style>
+                        <a:lnRef idx="3">
+                          <a:schemeClr val="accent4"/>
+                        </a:lnRef>
+                        <a:fillRef idx="0">
+                          <a:schemeClr val="accent4"/>
+                        </a:fillRef>
+                        <a:effectRef idx="2">
+                          <a:schemeClr val="accent4"/>
+                        </a:effectRef>
+                        <a:fontRef idx="minor">
+                          <a:schemeClr val="tx1"/>
+                        </a:fontRef>
+                      </wps:style>
+                      <wps:bodyPr/>
+                    </wps:wsp>
+                  </a:graphicData>
+                </a:graphic>
+                <wp14:sizeRelH relativeFrom="margin">
+                  <wp14:pctWidth>0</wp14:pctWidth>
+                </wp14:sizeRelH>
+                <wp14:sizeRelV relativeFrom="margin">
+                  <wp14:pctHeight>0</wp14:pctHeight>
+                </wp14:sizeRelV>
+              </wp:anchor>
+            </w:drawing>
+          </mc:Choice>
+          <mc:Fallback>
+            <w:pict>
+              <v:line w14:anchorId="1D7AAEE6" id="Straight Connector 2" o:spid="_x0000_s1026" style="position:absolute;z-index:251672576;visibility:visible;mso-wrap-style:square;mso-width-percent:0;mso-height-percent:0;mso-wrap-distance-left:9pt;mso-wrap-distance-top:0;mso-wrap-distance-right:9pt;mso-wrap-distance-bottom:0;mso-position-horizontal:absolute;mso-position-horizontal-relative:text;mso-position-vertical:absolute;mso-position-vertical-relative:text;mso-width-percent:0;mso-height-percent:0;mso-width-relative:margin;mso-height-relative:margin" from="367.4pt,78.7pt" to="367.4pt,86.05pt" o:gfxdata="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" strokecolor="#215e99 [2431]" strokeweight="1.5pt">
+                <v:stroke joinstyle="miter"/>
+              </v:line>
+            </w:pict>
+          </mc:Fallback>
+        </mc:AlternateContent>
+      </w:r>
+      <w:r>
+        <w:rPr>
+          <w:noProof/>
+          <w:lang w:val="ro-RO"/>
+        </w:rPr>
+        <mc:AlternateContent>
+          <mc:Choice Requires="wps">
+            <w:drawing>
+              <wp:anchor distT="0" distB="0" distL="114300" distR="114300" simplePos="0" relativeHeight="251664384" behindDoc="1" locked="0" layoutInCell="1" allowOverlap="1" wp14:anchorId="21473FB7" wp14:editId="02ED9156">
+                <wp:simplePos x="0" y="0"/>
+                <wp:positionH relativeFrom="column">
+                  <wp:posOffset>4104005</wp:posOffset>
+                </wp:positionH>
+                <wp:positionV relativeFrom="paragraph">
+                  <wp:posOffset>1086485</wp:posOffset>
+                </wp:positionV>
+                <wp:extent cx="1108075" cy="727710"/>
+                <wp:effectExtent l="0" t="0" r="0" b="0"/>
+                <wp:wrapTight wrapText="bothSides">
+                  <wp:wrapPolygon edited="0">
+                    <wp:start x="0" y="0"/>
+                    <wp:lineTo x="0" y="20921"/>
+                    <wp:lineTo x="21167" y="20921"/>
+                    <wp:lineTo x="21167" y="0"/>
+                    <wp:lineTo x="0" y="0"/>
+                  </wp:wrapPolygon>
+                </wp:wrapTight>
+                <wp:docPr id="638968390" name="Rectangle 1"/>
+                <wp:cNvGraphicFramePr/>
+                <a:graphic xmlns:a="http://schemas.openxmlformats.org/drawingml/2006/main">
+                  <a:graphicData uri="http://schemas.microsoft.com/office/word/2010/wordprocessingShape">
+                    <wps:wsp>
+                      <wps:cNvSpPr/>
+                      <wps:spPr>
+                        <a:xfrm>
+                          <a:off x="0" y="0"/>
+                          <a:ext cx="1108075" cy="727710"/>
+                        </a:xfrm>
+                        <a:prstGeom prst="rect">
+                          <a:avLst/>
+                        </a:prstGeom>
+                        <a:ln>
+                          <a:noFill/>
+                        </a:ln>
+                      </wps:spPr>
+                      <wps:style>
+                        <a:lnRef idx="3">
+                          <a:schemeClr val="lt1"/>
+                        </a:lnRef>
+                        <a:fillRef idx="1">
+                          <a:schemeClr val="accent1"/>
+                        </a:fillRef>
+                        <a:effectRef idx="1">
+                          <a:schemeClr val="accent1"/>
+                        </a:effectRef>
+                        <a:fontRef idx="minor">
+                          <a:schemeClr val="lt1"/>
+                        </a:fontRef>
+                      </wps:style>
+                      <wps:txbx>
+                        <w:txbxContent>
+                          <w:p>
+                            <w:pPr>
+                              <w:jc w:val="center"/>
+                            </w:pPr>
+                            <w:r>
+                              <w:t>Engine</w:t>
+                            </w:r>
+                          </w:p>
+                        </w:txbxContent>
+                      </wps:txbx>
+                      <wps:bodyPr rot="0" spcFirstLastPara="0" vertOverflow="overflow" horzOverflow="overflow" vert="horz" wrap="square" lIns="91440" tIns="45720" rIns="91440" bIns="45720" numCol="1" spcCol="0" rtlCol="0" fromWordArt="0" anchor="ctr" anchorCtr="0" forceAA="0" compatLnSpc="1">
+                        <a:prstTxWarp prst="textNoShape">
+                          <a:avLst/>
+                        </a:prstTxWarp>
+                        <a:noAutofit/>
+                      </wps:bodyPr>
+                    </wps:wsp>
+                  </a:graphicData>
+                </a:graphic>
+                <wp14:sizeRelV relativeFrom="margin">
+                  <wp14:pctHeight>0</wp14:pctHeight>
+                </wp14:sizeRelV>
+              </wp:anchor>
+            </w:drawing>
+          </mc:Choice>
+          <mc:Fallback>
+            <w:pict>
+              <v:rect w14:anchorId="21473FB7" id="_x0000_s1036" style="position:absolute;left:0;text-align:left;margin-left:323.15pt;margin-top:85.55pt;width:87.25pt;height:57.3pt;z-index:-251652096;visibility:visible;mso-wrap-style:square;mso-height-percent:0;mso-wrap-distance-left:9pt;mso-wrap-distance-top:0;mso-wrap-distance-right:9pt;mso-wrap-distance-bottom:0;mso-position-horizontal:absolute;mso-position-horizontal-relative:text;mso-position-vertical:absolute;mso-position-vertical-relative:text;mso-height-percent:0;mso-height-relative:margin;v-text-anchor:middle" o:gfxdata="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" fillcolor="#156082 [3204]" stroked="f" strokeweight="1.5pt">
+                <v:textbox>
+                  <w:txbxContent>
+                    <w:p>
+                      <w:pPr>
+                        <w:jc w:val="center"/>
+                      </w:pPr>
+                      <w:r>
+                        <w:t>Engine</w:t>
+                      </w:r>
+                    </w:p>
+                  </w:txbxContent>
+                </v:textbox>
+                <w10:wrap type="tight"/>
+              </v:rect>
+            </w:pict>
+          </mc:Fallback>
+        </mc:AlternateContent>
+      </w:r>
+      <w:r>
+        <w:rPr>
+          <w:noProof/>
+          <w:lang w:val="ro-RO"/>
+        </w:rPr>
+        <mc:AlternateContent>
+          <mc:Choice Requires="wps">
+            <w:drawing>
+              <wp:anchor distT="0" distB="0" distL="114300" distR="114300" simplePos="0" relativeHeight="251668480" behindDoc="0" locked="0" layoutInCell="1" allowOverlap="1" wp14:anchorId="0D80D9E6" wp14:editId="7D237FE9">
+                <wp:simplePos x="0" y="0"/>
+                <wp:positionH relativeFrom="column">
+                  <wp:posOffset>1199321</wp:posOffset>
+                </wp:positionH>
+                <wp:positionV relativeFrom="paragraph">
+                  <wp:posOffset>1007110</wp:posOffset>
+                </wp:positionV>
+                <wp:extent cx="3472069" cy="9939"/>
+                <wp:effectExtent l="0" t="0" r="14605" b="28575"/>
+                <wp:wrapNone/>
+                <wp:docPr id="905371436" name="Straight Connector 2"/>
+                <wp:cNvGraphicFramePr/>
+                <a:graphic xmlns:a="http://schemas.openxmlformats.org/drawingml/2006/main">
+                  <a:graphicData uri="http://schemas.microsoft.com/office/word/2010/wordprocessingShape">
+                    <wps:wsp>
+                      <wps:cNvCnPr/>
+                      <wps:spPr>
+                        <a:xfrm flipH="1">
+                          <a:off x="0" y="0"/>
+                          <a:ext cx="3472069" cy="9939"/>
+                        </a:xfrm>
+                        <a:prstGeom prst="line">
+                          <a:avLst/>
+                        </a:prstGeom>
+                        <a:ln>
+                          <a:solidFill>
+                            <a:schemeClr val="tx2">
+                              <a:lumMod val="75000"/>
+                              <a:lumOff val="25000"/>
+                            </a:schemeClr>
+                          </a:solidFill>
+                        </a:ln>
+                      </wps:spPr>
+                      <wps:style>
+                        <a:lnRef idx="3">
+                          <a:schemeClr val="accent4"/>
+                        </a:lnRef>
+                        <a:fillRef idx="0">
+                          <a:schemeClr val="accent4"/>
+                        </a:fillRef>
+                        <a:effectRef idx="2">
+                          <a:schemeClr val="accent4"/>
+                        </a:effectRef>
+                        <a:fontRef idx="minor">
+                          <a:schemeClr val="tx1"/>
+                        </a:fontRef>
+                      </wps:style>
+                      <wps:bodyPr/>
+                    </wps:wsp>
+                  </a:graphicData>
+                </a:graphic>
+                <wp14:sizeRelH relativeFrom="margin">
+                  <wp14:pctWidth>0</wp14:pctWidth>
+                </wp14:sizeRelH>
+                <wp14:sizeRelV relativeFrom="margin">
+                  <wp14:pctHeight>0</wp14:pctHeight>
+                </wp14:sizeRelV>
+              </wp:anchor>
+            </w:drawing>
+          </mc:Choice>
+          <mc:Fallback>
+            <w:pict>
+              <v:line w14:anchorId="20B059DF" id="Straight Connector 2" o:spid="_x0000_s1026" style="position:absolute;flip:x;z-index:251668480;visibility:visible;mso-wrap-style:square;mso-width-percent:0;mso-height-percent:0;mso-wrap-distance-left:9pt;mso-wrap-distance-top:0;mso-wrap-distance-right:9pt;mso-wrap-distance-bottom:0;mso-position-horizontal:absolute;mso-position-horizontal-relative:text;mso-position-vertical:absolute;mso-position-vertical-relative:text;mso-width-percent:0;mso-height-percent:0;mso-width-relative:margin;mso-height-relative:margin" from="94.45pt,79.3pt" to="367.85pt,80.1pt" o:gfxdata="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" strokecolor="#215e99 [2431]" strokeweight="1.5pt">
+                <v:stroke joinstyle="miter"/>
+              </v:line>
+            </w:pict>
+          </mc:Fallback>
+        </mc:AlternateContent>
+      </w:r>
+      <w:r>
+        <w:rPr>
+          <w:noProof/>
+          <w:lang w:val="ro-RO"/>
+        </w:rPr>
+        <mc:AlternateContent>
+          <mc:Choice Requires="wps">
+            <w:drawing>
+              <wp:anchor distT="0" distB="0" distL="114300" distR="114300" simplePos="0" relativeHeight="251666432" behindDoc="1" locked="0" layoutInCell="1" allowOverlap="1" wp14:anchorId="6A6CB133" wp14:editId="1CB3B018">
+                <wp:simplePos x="0" y="0"/>
+                <wp:positionH relativeFrom="column">
+                  <wp:posOffset>675005</wp:posOffset>
+                </wp:positionH>
+                <wp:positionV relativeFrom="paragraph">
+                  <wp:posOffset>1092200</wp:posOffset>
+                </wp:positionV>
+                <wp:extent cx="1108075" cy="727710"/>
+                <wp:effectExtent l="0" t="0" r="0" b="0"/>
+                <wp:wrapTight wrapText="bothSides">
+                  <wp:wrapPolygon edited="0">
+                    <wp:start x="0" y="0"/>
+                    <wp:lineTo x="0" y="20921"/>
+                    <wp:lineTo x="21167" y="20921"/>
+                    <wp:lineTo x="21167" y="0"/>
+                    <wp:lineTo x="0" y="0"/>
+                  </wp:wrapPolygon>
+                </wp:wrapTight>
+                <wp:docPr id="1109219020" name="Rectangle 1"/>
+                <wp:cNvGraphicFramePr/>
+                <a:graphic xmlns:a="http://schemas.openxmlformats.org/drawingml/2006/main">
+                  <a:graphicData uri="http://schemas.microsoft.com/office/word/2010/wordprocessingShape">
+                    <wps:wsp>
+                      <wps:cNvSpPr/>
+                      <wps:spPr>
+                        <a:xfrm>
+                          <a:off x="0" y="0"/>
+                          <a:ext cx="1108075" cy="727710"/>
+                        </a:xfrm>
+                        <a:prstGeom prst="rect">
+                          <a:avLst/>
+                        </a:prstGeom>
+                        <a:ln>
+                          <a:noFill/>
+                        </a:ln>
+                      </wps:spPr>
+                      <wps:style>
+                        <a:lnRef idx="3">
+                          <a:schemeClr val="lt1"/>
+                        </a:lnRef>
+                        <a:fillRef idx="1">
+                          <a:schemeClr val="accent1"/>
+                        </a:fillRef>
+                        <a:effectRef idx="1">
+                          <a:schemeClr val="accent1"/>
+                        </a:effectRef>
+                        <a:fontRef idx="minor">
+                          <a:schemeClr val="lt1"/>
+                        </a:fontRef>
+                      </wps:style>
+                      <wps:txbx>
+                        <w:txbxContent>
+                          <w:p>
+                            <w:pPr>
+                              <w:jc w:val="center"/>
+                              <w:rPr>
+                                <w:lang w:val="ro-RO"/>
+                              </w:rPr>
+                            </w:pPr>
+                            <w:r>
+                              <w:rPr>
+                                <w:lang w:val="ro-RO"/>
+                              </w:rPr>
+                              <w:t>Outer body</w:t>
+                            </w:r>
+                          </w:p>
+                        </w:txbxContent>
+                      </wps:txbx>
+                      <wps:bodyPr rot="0" spcFirstLastPara="0" vertOverflow="overflow" horzOverflow="overflow" vert="horz" wrap="square" lIns="91440" tIns="45720" rIns="91440" bIns="45720" numCol="1" spcCol="0" rtlCol="0" fromWordArt="0" anchor="ctr" anchorCtr="0" forceAA="0" compatLnSpc="1">
+                        <a:prstTxWarp prst="textNoShape">
+                          <a:avLst/>
+                        </a:prstTxWarp>
+                        <a:noAutofit/>
+                      </wps:bodyPr>
+                    </wps:wsp>
+                  </a:graphicData>
+                </a:graphic>
+                <wp14:sizeRelH relativeFrom="margin">
+                  <wp14:pctWidth>0</wp14:pctWidth>
+                </wp14:sizeRelH>
+                <wp14:sizeRelV relativeFrom="margin">
+                  <wp14:pctHeight>0</wp14:pctHeight>
+                </wp14:sizeRelV>
+              </wp:anchor>
+            </w:drawing>
+          </mc:Choice>
+          <mc:Fallback>
+            <w:pict>
+              <v:rect w14:anchorId="6A6CB133" id="_x0000_s1037" style="position:absolute;left:0;text-align:left;margin-left:53.15pt;margin-top:86pt;width:87.25pt;height:57.3pt;z-index:-251650048;visibility:visible;mso-wrap-style:square;mso-width-percent:0;mso-height-percent:0;mso-wrap-distance-left:9pt;mso-wrap-distance-top:0;mso-wrap-distance-right:9pt;mso-wrap-distance-bottom:0;mso-position-horizontal:absolute;mso-position-horizontal-relative:text;mso-position-vertical:absolute;mso-position-vertical-relative:text;mso-width-percent:0;mso-height-percent:0;mso-width-relative:margin;mso-height-relative:margin;v-text-anchor:middle" o:gfxdata="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" fillcolor="#156082 [3204]" stroked="f" strokeweight="1.5pt">
+                <v:textbox>
+                  <w:txbxContent>
+                    <w:p>
+                      <w:pPr>
+                        <w:jc w:val="center"/>
+                        <w:rPr>
+                          <w:lang w:val="ro-RO"/>
+                        </w:rPr>
+                      </w:pPr>
+                      <w:r>
+                        <w:rPr>
+                          <w:lang w:val="ro-RO"/>
+                        </w:rPr>
+                        <w:t>Outer body</w:t>
+                      </w:r>
+                    </w:p>
+                  </w:txbxContent>
+                </v:textbox>
+                <w10:wrap type="tight"/>
+              </v:rect>
+            </w:pict>
+          </mc:Fallback>
+        </mc:AlternateContent>
+      </w:r>
+      <w:r>
+        <w:rPr>
+          <w:noProof/>
+          <w:lang w:val="ro-RO"/>
+        </w:rPr>
+        <mc:AlternateContent>
+          <mc:Choice Requires="wps">
+            <w:drawing>
+              <wp:anchor distT="0" distB="0" distL="114300" distR="114300" simplePos="0" relativeHeight="251670528" behindDoc="0" locked="0" layoutInCell="1" allowOverlap="1" wp14:anchorId="36AECEAC" wp14:editId="36118C8D">
+                <wp:simplePos x="0" y="0"/>
+                <wp:positionH relativeFrom="column">
+                  <wp:posOffset>1207851</wp:posOffset>
+                </wp:positionH>
+                <wp:positionV relativeFrom="paragraph">
+                  <wp:posOffset>1016703</wp:posOffset>
+                </wp:positionV>
+                <wp:extent cx="0" cy="93518"/>
+                <wp:effectExtent l="0" t="0" r="38100" b="20955"/>
+                <wp:wrapNone/>
+                <wp:docPr id="1811790583" name="Straight Connector 2"/>
+                <wp:cNvGraphicFramePr/>
+                <a:graphic xmlns:a="http://schemas.openxmlformats.org/drawingml/2006/main">
+                  <a:graphicData uri="http://schemas.microsoft.com/office/word/2010/wordprocessingShape">
+                    <wps:wsp>
+                      <wps:cNvCnPr/>
+                      <wps:spPr>
+                        <a:xfrm>
+                          <a:off x="0" y="0"/>
+                          <a:ext cx="0" cy="93518"/>
+                        </a:xfrm>
+                        <a:prstGeom prst="line">
+                          <a:avLst/>
+                        </a:prstGeom>
+                        <a:ln>
+                          <a:solidFill>
+                            <a:schemeClr val="tx2">
+                              <a:lumMod val="75000"/>
+                              <a:lumOff val="25000"/>
+                            </a:schemeClr>
+                          </a:solidFill>
+                        </a:ln>
+                      </wps:spPr>
+                      <wps:style>
+                        <a:lnRef idx="3">
+                          <a:schemeClr val="accent4"/>
+                        </a:lnRef>
+                        <a:fillRef idx="0">
+                          <a:schemeClr val="accent4"/>
+                        </a:fillRef>
+                        <a:effectRef idx="2">
+                          <a:schemeClr val="accent4"/>
+                        </a:effectRef>
+                        <a:fontRef idx="minor">
+                          <a:schemeClr val="tx1"/>
+                        </a:fontRef>
+                      </wps:style>
+                      <wps:bodyPr/>
+                    </wps:wsp>
+                  </a:graphicData>
+                </a:graphic>
+                <wp14:sizeRelH relativeFrom="margin">
+                  <wp14:pctWidth>0</wp14:pctWidth>
+                </wp14:sizeRelH>
+                <wp14:sizeRelV relativeFrom="margin">
+                  <wp14:pctHeight>0</wp14:pctHeight>
+                </wp14:sizeRelV>
+              </wp:anchor>
+            </w:drawing>
+          </mc:Choice>
+          <mc:Fallback>
+            <w:pict>
+              <v:line w14:anchorId="6D83A45D" id="Straight Connector 2" o:spid="_x0000_s1026" style="position:absolute;z-index:251670528;visibility:visible;mso-wrap-style:square;mso-width-percent:0;mso-height-percent:0;mso-wrap-distance-left:9pt;mso-wrap-distance-top:0;mso-wrap-distance-right:9pt;mso-wrap-distance-bottom:0;mso-position-horizontal:absolute;mso-position-horizontal-relative:text;mso-position-vertical:absolute;mso-position-vertical-relative:text;mso-width-percent:0;mso-height-percent:0;mso-width-relative:margin;mso-height-relative:margin" from="95.1pt,80.05pt" to="95.1pt,87.4pt" o:gfxdata="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" strokecolor="#215e99 [2431]" strokeweight="1.5pt">
+                <v:stroke joinstyle="miter"/>
+              </v:line>
+            </w:pict>
+          </mc:Fallback>
+        </mc:AlternateContent>
+      </w:r>
+      <w:r>
+        <w:rPr>
+          <w:noProof/>
+          <w:lang w:val="ro-RO"/>
+        </w:rPr>
+        <mc:AlternateContent>
+          <mc:Choice Requires="wps">
+            <w:drawing>
+              <wp:anchor distT="0" distB="0" distL="114300" distR="114300" simplePos="0" relativeHeight="251662336" behindDoc="1" locked="0" layoutInCell="1" allowOverlap="1" wp14:anchorId="547DC410" wp14:editId="3E541E37">
+                <wp:simplePos x="0" y="0"/>
+                <wp:positionH relativeFrom="column">
+                  <wp:posOffset>2349409</wp:posOffset>
+                </wp:positionH>
+                <wp:positionV relativeFrom="paragraph">
+                  <wp:posOffset>1081133</wp:posOffset>
+                </wp:positionV>
+                <wp:extent cx="1108075" cy="727710"/>
+                <wp:effectExtent l="0" t="0" r="0" b="0"/>
+                <wp:wrapTight wrapText="bothSides">
+                  <wp:wrapPolygon edited="0">
+                    <wp:start x="0" y="0"/>
+                    <wp:lineTo x="0" y="20921"/>
+                    <wp:lineTo x="21167" y="20921"/>
+                    <wp:lineTo x="21167" y="0"/>
+                    <wp:lineTo x="0" y="0"/>
+                  </wp:wrapPolygon>
+                </wp:wrapTight>
+                <wp:docPr id="1232870851" name="Rectangle 1"/>
+                <wp:cNvGraphicFramePr/>
+                <a:graphic xmlns:a="http://schemas.openxmlformats.org/drawingml/2006/main">
+                  <a:graphicData uri="http://schemas.microsoft.com/office/word/2010/wordprocessingShape">
+                    <wps:wsp>
+                      <wps:cNvSpPr/>
+                      <wps:spPr>
+                        <a:xfrm>
+                          <a:off x="0" y="0"/>
+                          <a:ext cx="1108075" cy="727710"/>
+                        </a:xfrm>
+                        <a:prstGeom prst="rect">
+                          <a:avLst/>
+                        </a:prstGeom>
+                        <a:ln>
+                          <a:noFill/>
+                        </a:ln>
+                      </wps:spPr>
+                      <wps:style>
+                        <a:lnRef idx="3">
+                          <a:schemeClr val="lt1"/>
+                        </a:lnRef>
+                        <a:fillRef idx="1">
+                          <a:schemeClr val="accent1"/>
+                        </a:fillRef>
+                        <a:effectRef idx="1">
+                          <a:schemeClr val="accent1"/>
+                        </a:effectRef>
+                        <a:fontRef idx="minor">
+                          <a:schemeClr val="lt1"/>
+                        </a:fontRef>
+                      </wps:style>
+                      <wps:txbx>
+                        <w:txbxContent>
+                          <w:p>
+                            <w:pPr>
+                              <w:jc w:val="center"/>
+                            </w:pPr>
+                            <w:r>
+                              <w:t>Cabin</w:t>
+                            </w:r>
+                          </w:p>
+                        </w:txbxContent>
+                      </wps:txbx>
+                      <wps:bodyPr rot="0" spcFirstLastPara="0" vertOverflow="overflow" horzOverflow="overflow" vert="horz" wrap="square" lIns="91440" tIns="45720" rIns="91440" bIns="45720" numCol="1" spcCol="0" rtlCol="0" fromWordArt="0" anchor="ctr" anchorCtr="0" forceAA="0" compatLnSpc="1">
+                        <a:prstTxWarp prst="textNoShape">
+                          <a:avLst/>
+                        </a:prstTxWarp>
+                        <a:noAutofit/>
+                      </wps:bodyPr>
+                    </wps:wsp>
+                  </a:graphicData>
+                </a:graphic>
+                <wp14:sizeRelV relativeFrom="margin">
+                  <wp14:pctHeight>0</wp14:pctHeight>
+                </wp14:sizeRelV>
+              </wp:anchor>
+            </w:drawing>
+          </mc:Choice>
+          <mc:Fallback>
+            <w:pict>
+              <v:rect w14:anchorId="547DC410" id="_x0000_s1038" style="position:absolute;left:0;text-align:left;margin-left:185pt;margin-top:85.15pt;width:87.25pt;height:57.3pt;z-index:-251654144;visibility:visible;mso-wrap-style:square;mso-height-percent:0;mso-wrap-distance-left:9pt;mso-wrap-distance-top:0;mso-wrap-distance-right:9pt;mso-wrap-distance-bottom:0;mso-position-horizontal:absolute;mso-position-horizontal-relative:text;mso-position-vertical:absolute;mso-position-vertical-relative:text;mso-height-percent:0;mso-height-relative:margin;v-text-anchor:middle" o:gfxdata="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" fillcolor="#156082 [3204]" stroked="f" strokeweight="1.5pt">
+                <v:textbox>
+                  <w:txbxContent>
+                    <w:p>
+                      <w:pPr>
+                        <w:jc w:val="center"/>
+                      </w:pPr>
+                      <w:r>
+                        <w:t>Cabin</w:t>
+                      </w:r>
+                    </w:p>
+                  </w:txbxContent>
+                </v:textbox>
+                <w10:wrap type="tight"/>
+              </v:rect>
+            </w:pict>
+          </mc:Fallback>
+        </mc:AlternateContent>
+      </w:r>
+      <w:r>
+        <w:rPr>
+          <w:noProof/>
+          <w:lang w:val="ro-RO"/>
+        </w:rPr>
+        <mc:AlternateContent>
+          <mc:Choice Requires="wps">
+            <w:drawing>
+              <wp:anchor distT="0" distB="0" distL="114300" distR="114300" simplePos="0" relativeHeight="251660288" behindDoc="0" locked="0" layoutInCell="1" allowOverlap="1" wp14:anchorId="0406EEEB" wp14:editId="24F128CB">
+                <wp:simplePos x="0" y="0"/>
+                <wp:positionH relativeFrom="column">
+                  <wp:posOffset>2903220</wp:posOffset>
+                </wp:positionH>
+                <wp:positionV relativeFrom="paragraph">
+                  <wp:posOffset>924560</wp:posOffset>
+                </wp:positionV>
+                <wp:extent cx="3175" cy="273050"/>
+                <wp:effectExtent l="0" t="0" r="34925" b="31750"/>
+                <wp:wrapNone/>
+                <wp:docPr id="2079632297" name="Straight Connector 2"/>
+                <wp:cNvGraphicFramePr/>
+                <a:graphic xmlns:a="http://schemas.openxmlformats.org/drawingml/2006/main">
+                  <a:graphicData uri="http://schemas.microsoft.com/office/word/2010/wordprocessingShape">
+                    <wps:wsp>
+                      <wps:cNvCnPr/>
+                      <wps:spPr>
+                        <a:xfrm>
+                          <a:off x="0" y="0"/>
+                          <a:ext cx="3175" cy="273050"/>
+                        </a:xfrm>
+                        <a:prstGeom prst="line">
+                          <a:avLst/>
+                        </a:prstGeom>
+                        <a:ln>
+                          <a:solidFill>
+                            <a:schemeClr val="tx2">
+                              <a:lumMod val="75000"/>
+                              <a:lumOff val="25000"/>
+                            </a:schemeClr>
+                          </a:solidFill>
+                        </a:ln>
+                      </wps:spPr>
+                      <wps:style>
+                        <a:lnRef idx="3">
+                          <a:schemeClr val="accent4"/>
+                        </a:lnRef>
+                        <a:fillRef idx="0">
+                          <a:schemeClr val="accent4"/>
+                        </a:fillRef>
+                        <a:effectRef idx="2">
+                          <a:schemeClr val="accent4"/>
+                        </a:effectRef>
+                        <a:fontRef idx="minor">
+                          <a:schemeClr val="tx1"/>
+                        </a:fontRef>
+                      </wps:style>
+                      <wps:bodyPr/>
+                    </wps:wsp>
+                  </a:graphicData>
+                </a:graphic>
+                <wp14:sizeRelH relativeFrom="margin">
+                  <wp14:pctWidth>0</wp14:pctWidth>
+                </wp14:sizeRelH>
+                <wp14:sizeRelV relativeFrom="margin">
+                  <wp14:pctHeight>0</wp14:pctHeight>
+                </wp14:sizeRelV>
+              </wp:anchor>
+            </w:drawing>
+          </mc:Choice>
+          <mc:Fallback>
+            <w:pict>
+              <v:line w14:anchorId="62242083" id="Straight Connector 2" o:spid="_x0000_s1026" style="position:absolute;z-index:251660288;visibility:visible;mso-wrap-style:square;mso-width-percent:0;mso-height-percent:0;mso-wrap-distance-left:9pt;mso-wrap-distance-top:0;mso-wrap-distance-right:9pt;mso-wrap-distance-bottom:0;mso-position-horizontal:absolute;mso-position-horizontal-relative:text;mso-position-vertical:absolute;mso-position-vertical-relative:text;mso-width-percent:0;mso-height-percent:0;mso-width-relative:margin;mso-height-relative:margin" from="228.6pt,72.8pt" to="228.85pt,94.3pt" o:gfxdata="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" strokecolor="#215e99 [2431]" strokeweight="1.5pt">
+                <v:stroke joinstyle="miter"/>
+              </v:line>
+            </w:pict>
+          </mc:Fallback>
+        </mc:AlternateContent>
+      </w:r>
+      <w:r>
+        <w:rPr>
+          <w:noProof/>
+          <w:lang w:val="ro-RO"/>
+        </w:rPr>
+        <mc:AlternateContent>
+          <mc:Choice Requires="wps">
+            <w:drawing>
+              <wp:anchor distT="0" distB="0" distL="114300" distR="114300" simplePos="0" relativeHeight="251659264" behindDoc="1" locked="0" layoutInCell="1" allowOverlap="1" wp14:anchorId="60EF4563" wp14:editId="6A3A69F8">
+                <wp:simplePos x="0" y="0"/>
+                <wp:positionH relativeFrom="column">
+                  <wp:posOffset>2336800</wp:posOffset>
+                </wp:positionH>
+                <wp:positionV relativeFrom="paragraph">
+                  <wp:posOffset>219710</wp:posOffset>
+                </wp:positionV>
+                <wp:extent cx="1108075" cy="727710"/>
+                <wp:effectExtent l="0" t="0" r="15875" b="15240"/>
+                <wp:wrapTight wrapText="bothSides">
+                  <wp:wrapPolygon edited="0">
+                    <wp:start x="0" y="0"/>
+                    <wp:lineTo x="0" y="21487"/>
+                    <wp:lineTo x="21538" y="21487"/>
+                    <wp:lineTo x="21538" y="0"/>
+                    <wp:lineTo x="0" y="0"/>
+                  </wp:wrapPolygon>
+                </wp:wrapTight>
+                <wp:docPr id="1728420549" name="Rectangle 1"/>
+                <wp:cNvGraphicFramePr/>
+                <a:graphic xmlns:a="http://schemas.openxmlformats.org/drawingml/2006/main">
+                  <a:graphicData uri="http://schemas.microsoft.com/office/word/2010/wordprocessingShape">
+                    <wps:wsp>
+                      <wps:cNvSpPr/>
+                      <wps:spPr>
+                        <a:xfrm>
+                          <a:off x="0" y="0"/>
+                          <a:ext cx="1108075" cy="727710"/>
+                        </a:xfrm>
+                        <a:prstGeom prst="rect">
+                          <a:avLst/>
+                        </a:prstGeom>
+                        <a:ln/>
+                      </wps:spPr>
+                      <wps:style>
+                        <a:lnRef idx="3">
+                          <a:schemeClr val="lt1"/>
+                        </a:lnRef>
+                        <a:fillRef idx="1">
+                          <a:schemeClr val="accent1"/>
+                        </a:fillRef>
+                        <a:effectRef idx="1">
+                          <a:schemeClr val="accent1"/>
+                        </a:effectRef>
+                        <a:fontRef idx="minor">
+                          <a:schemeClr val="lt1"/>
+                        </a:fontRef>
+                      </wps:style>
+                      <wps:txbx>
+                        <w:txbxContent>
+                          <w:p>
+                            <w:pPr>
+                              <w:jc w:val="center"/>
+                            </w:pPr>
+                            <w:r>
+                              <w:t>The electric vehicle system</w:t>
+                            </w:r>
+                          </w:p>
+                        </w:txbxContent>
+                      </wps:txbx>
+                      <wps:bodyPr rot="0" spcFirstLastPara="0" vertOverflow="overflow" horzOverflow="overflow" vert="horz" wrap="square" lIns="91440" tIns="45720" rIns="91440" bIns="45720" numCol="1" spcCol="0" rtlCol="0" fromWordArt="0" anchor="ctr" anchorCtr="0" forceAA="0" compatLnSpc="1">
+                        <a:prstTxWarp prst="textNoShape">
+                          <a:avLst/>
+                        </a:prstTxWarp>
+                        <a:noAutofit/>
+                      </wps:bodyPr>
+                    </wps:wsp>
+                  </a:graphicData>
+                </a:graphic>
+                <wp14:sizeRelV relativeFrom="margin">
+                  <wp14:pctHeight>0</wp14:pctHeight>
+                </wp14:sizeRelV>
+              </wp:anchor>
+            </w:drawing>
+          </mc:Choice>
+          <mc:Fallback>
+            <w:pict>
+              <v:rect w14:anchorId="60EF4563" id="_x0000_s1039" style="position:absolute;left:0;text-align:left;margin-left:184pt;margin-top:17.3pt;width:87.25pt;height:57.3pt;z-index:-251657216;visibility:visible;mso-wrap-style:square;mso-height-percent:0;mso-wrap-distance-left:9pt;mso-wrap-distance-top:0;mso-wrap-distance-right:9pt;mso-wrap-distance-bottom:0;mso-position-horizontal:absolute;mso-position-horizontal-relative:text;mso-position-vertical:absolute;mso-position-vertical-relative:text;mso-height-percent:0;mso-height-relative:margin;v-text-anchor:middle" o:gfxdata="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" fillcolor="#156082 [3204]" strokecolor="white [3201]" strokeweight="1.5pt">
+                <v:textbox>
+                  <w:txbxContent>
+                    <w:p>
+                      <w:pPr>
+                        <w:jc w:val="center"/>
+                      </w:pPr>
+                      <w:r>
+                        <w:t>The electric vehicle system</w:t>
+                      </w:r>
+                    </w:p>
+                  </w:txbxContent>
+                </v:textbox>
+                <w10:wrap type="tight"/>
+              </v:rect>
+            </w:pict>
+          </mc:Fallback>
+        </mc:AlternateContent>
+      </w:r>
+      <w:r>
+        <w:rPr>
+          <w:lang w:val="ro-RO"/>
+        </w:rPr>
+        <w:br w:type="page"/>
       </w:r>
     </w:p>
     <w:p>
       <w:pPr>
-        <w:jc w:val="both"/>
-        <w:rPr>
-          <w:lang w:val="ro-RO"/>
-        </w:rPr>
-      </w:pPr>
-      <w:r>
-        <w:rPr>
-          <w:lang w:val="ro-RO"/>
-        </w:rPr>
-        <w:br w:type="page"/>
-      </w:r>
-    </w:p>
-    <w:p>
-      <w:pPr>
         <w:pStyle w:val="Heading1"/>
         <w:jc w:val="both"/>
         <w:rPr>
@@ -1188,7 +4063,7 @@
       </w:r>
     </w:p>
     <w:sectPr>
-      <w:headerReference w:type="default" r:id="rId7"/>
+      <w:headerReference w:type="default" r:id="rId8"/>
       <w:pgSz w:w="11906" w:h="16838"/>
       <w:pgMar w:top="1440" w:right="1440" w:bottom="1440" w:left="1440" w:header="708" w:footer="708" w:gutter="0"/>
       <w:cols w:space="708"/>
@@ -2042,7 +4917,7 @@
         <w:kern w:val="2"/>
         <w:sz w:val="24"/>
         <w:szCs w:val="24"/>
-        <w:lang w:eastAsia="en-US" w:bidi="ar-SA"/>
+        <w:lang w:val="en-US" w:eastAsia="en-US" w:bidi="ar-SA"/>
         <w14:ligatures w14:val="standardContextual"/>
       </w:rPr>
     </w:rPrDefault>
@@ -3289,4 +6164,16 @@
     </a:ext>
   </a:extLst>
 </a:theme>
+</file>
+
+<file path=customXml/item1.xml><?xml version="1.0" encoding="utf-8"?>
+<b:Sources xmlns:b="http://schemas.openxmlformats.org/officeDocument/2006/bibliography" xmlns="http://schemas.openxmlformats.org/officeDocument/2006/bibliography" SelectedStyle="\APASixthEditionOfficeOnline.xsl" StyleName="APA" Version="6"/>
+</file>
+
+<file path=customXml/itemProps1.xml><?xml version="1.0" encoding="utf-8"?>
+<ds:datastoreItem xmlns:ds="http://schemas.openxmlformats.org/officeDocument/2006/customXml" ds:itemID="{9E360DC6-8F17-4D06-A469-9FAD5C1EBB06}">
+  <ds:schemaRefs>
+    <ds:schemaRef ds:uri="http://schemas.openxmlformats.org/officeDocument/2006/bibliography"/>
+  </ds:schemaRefs>
+</ds:datastoreItem>
 </file>
--- a/Team 2 -  EV Digital Twin.docx
+++ b/Team 2 -  EV Digital Twin.docx
@@ -311,6 +311,286 @@
         <w:t>Identify the System, Its Form and Function</w:t>
       </w:r>
     </w:p>
+    <w:tbl>
+      <w:tblPr>
+        <w:tblStyle w:val="TableGrid"/>
+        <w:tblpPr w:leftFromText="180" w:rightFromText="180" w:vertAnchor="text" w:horzAnchor="margin" w:tblpY="306"/>
+        <w:tblW w:w="8936" w:type="dxa"/>
+        <w:tblInd w:w="0" w:type="dxa"/>
+        <w:tblCellMar>
+          <w:top w:w="66" w:type="dxa"/>
+          <w:left w:w="86" w:type="dxa"/>
+          <w:right w:w="115" w:type="dxa"/>
+        </w:tblCellMar>
+        <w:tblLook w:val="04A0" w:firstRow="1" w:lastRow="0" w:firstColumn="1" w:lastColumn="0" w:noHBand="0" w:noVBand="1"/>
+      </w:tblPr>
+      <w:tblGrid>
+        <w:gridCol w:w="1812"/>
+        <w:gridCol w:w="2485"/>
+        <w:gridCol w:w="2485"/>
+        <w:gridCol w:w="2154"/>
+      </w:tblGrid>
+      <w:tr>
+        <w:trPr>
+          <w:trHeight w:val="555"/>
+        </w:trPr>
+        <w:tc>
+          <w:tcPr>
+            <w:tcW w:w="1812" w:type="dxa"/>
+            <w:vMerge w:val="restart"/>
+            <w:tcBorders>
+              <w:top w:val="single" w:sz="7" w:space="0" w:color="FFFFFF"/>
+              <w:left w:val="single" w:sz="7" w:space="0" w:color="FFFFFF"/>
+              <w:bottom w:val="single" w:sz="20" w:space="0" w:color="FFFFFF"/>
+              <w:right w:val="single" w:sz="7" w:space="0" w:color="FFFFFF"/>
+            </w:tcBorders>
+            <w:shd w:val="clear" w:color="auto" w:fill="50B4C8"/>
+          </w:tcPr>
+          <w:p>
+            <w:r>
+              <w:rPr>
+                <w:rFonts w:ascii="Times New Roman" w:eastAsia="Times New Roman" w:hAnsi="Times New Roman" w:cs="Times New Roman"/>
+                <w:color w:val="FFFFFF"/>
+                <w:sz w:val="33"/>
+              </w:rPr>
+              <w:t>System</w:t>
+            </w:r>
+          </w:p>
+        </w:tc>
+        <w:tc>
+          <w:tcPr>
+            <w:tcW w:w="2485" w:type="dxa"/>
+            <w:vMerge w:val="restart"/>
+            <w:tcBorders>
+              <w:top w:val="single" w:sz="7" w:space="0" w:color="FFFFFF"/>
+              <w:left w:val="single" w:sz="7" w:space="0" w:color="FFFFFF"/>
+              <w:bottom w:val="single" w:sz="20" w:space="0" w:color="FFFFFF"/>
+              <w:right w:val="single" w:sz="13" w:space="0" w:color="FFFFFF"/>
+            </w:tcBorders>
+            <w:shd w:val="clear" w:color="auto" w:fill="50B4C8"/>
+          </w:tcPr>
+          <w:p>
+            <w:r>
+              <w:rPr>
+                <w:rFonts w:ascii="Times New Roman" w:eastAsia="Times New Roman" w:hAnsi="Times New Roman" w:cs="Times New Roman"/>
+                <w:color w:val="FFFFFF"/>
+                <w:sz w:val="33"/>
+              </w:rPr>
+              <w:t>Form</w:t>
+            </w:r>
+          </w:p>
+        </w:tc>
+        <w:tc>
+          <w:tcPr>
+            <w:tcW w:w="4639" w:type="dxa"/>
+            <w:gridSpan w:val="2"/>
+            <w:tcBorders>
+              <w:top w:val="single" w:sz="7" w:space="0" w:color="FFFFFF"/>
+              <w:left w:val="single" w:sz="7" w:space="0" w:color="FFFFFF"/>
+              <w:bottom w:val="single" w:sz="20" w:space="0" w:color="FFFFFF"/>
+              <w:right w:val="single" w:sz="7" w:space="0" w:color="FFFFFF"/>
+            </w:tcBorders>
+            <w:shd w:val="clear" w:color="auto" w:fill="50B4C8"/>
+          </w:tcPr>
+          <w:p>
+            <w:r>
+              <w:rPr>
+                <w:rFonts w:ascii="Times New Roman" w:eastAsia="Times New Roman" w:hAnsi="Times New Roman" w:cs="Times New Roman"/>
+                <w:color w:val="FFFFFF"/>
+                <w:sz w:val="33"/>
+              </w:rPr>
+              <w:t>Function</w:t>
+            </w:r>
+          </w:p>
+        </w:tc>
+      </w:tr>
+      <w:tr>
+        <w:trPr>
+          <w:trHeight w:val="552"/>
+        </w:trPr>
+        <w:tc>
+          <w:tcPr>
+            <w:tcW w:w="1812" w:type="dxa"/>
+            <w:vMerge/>
+            <w:tcBorders>
+              <w:top w:val="nil"/>
+              <w:left w:val="single" w:sz="7" w:space="0" w:color="FFFFFF"/>
+              <w:bottom w:val="single" w:sz="20" w:space="0" w:color="FFFFFF"/>
+              <w:right w:val="single" w:sz="7" w:space="0" w:color="FFFFFF"/>
+            </w:tcBorders>
+          </w:tcPr>
+          <w:p/>
+        </w:tc>
+        <w:tc>
+          <w:tcPr>
+            <w:tcW w:w="2485" w:type="dxa"/>
+            <w:vMerge/>
+            <w:tcBorders>
+              <w:top w:val="nil"/>
+              <w:left w:val="single" w:sz="7" w:space="0" w:color="FFFFFF"/>
+              <w:bottom w:val="single" w:sz="20" w:space="0" w:color="FFFFFF"/>
+              <w:right w:val="single" w:sz="13" w:space="0" w:color="FFFFFF"/>
+            </w:tcBorders>
+          </w:tcPr>
+          <w:p/>
+        </w:tc>
+        <w:tc>
+          <w:tcPr>
+            <w:tcW w:w="2485" w:type="dxa"/>
+            <w:tcBorders>
+              <w:top w:val="single" w:sz="20" w:space="0" w:color="FFFFFF"/>
+              <w:left w:val="single" w:sz="20" w:space="0" w:color="FFFFFF"/>
+              <w:bottom w:val="single" w:sz="7" w:space="0" w:color="FFFFFF"/>
+              <w:right w:val="single" w:sz="7" w:space="0" w:color="FFFFFF"/>
+            </w:tcBorders>
+            <w:shd w:val="clear" w:color="auto" w:fill="50B4C8"/>
+          </w:tcPr>
+          <w:p>
+            <w:pPr>
+              <w:ind w:left="3"/>
+            </w:pPr>
+            <w:r>
+              <w:rPr>
+                <w:rFonts w:ascii="Times New Roman" w:eastAsia="Times New Roman" w:hAnsi="Times New Roman" w:cs="Times New Roman"/>
+                <w:sz w:val="33"/>
+              </w:rPr>
+              <w:t>Process</w:t>
+            </w:r>
+          </w:p>
+        </w:tc>
+        <w:tc>
+          <w:tcPr>
+            <w:tcW w:w="2154" w:type="dxa"/>
+            <w:tcBorders>
+              <w:top w:val="single" w:sz="20" w:space="0" w:color="FFFFFF"/>
+              <w:left w:val="single" w:sz="7" w:space="0" w:color="FFFFFF"/>
+              <w:bottom w:val="single" w:sz="7" w:space="0" w:color="FFFFFF"/>
+              <w:right w:val="single" w:sz="7" w:space="0" w:color="FFFFFF"/>
+            </w:tcBorders>
+            <w:shd w:val="clear" w:color="auto" w:fill="50B4C8"/>
+          </w:tcPr>
+          <w:p>
+            <w:pPr>
+              <w:ind w:left="3"/>
+            </w:pPr>
+            <w:r>
+              <w:rPr>
+                <w:rFonts w:ascii="Times New Roman" w:eastAsia="Times New Roman" w:hAnsi="Times New Roman" w:cs="Times New Roman"/>
+                <w:sz w:val="33"/>
+              </w:rPr>
+              <w:t>Operand</w:t>
+            </w:r>
+          </w:p>
+        </w:tc>
+      </w:tr>
+      <w:tr>
+        <w:trPr>
+          <w:trHeight w:val="1134"/>
+        </w:trPr>
+        <w:tc>
+          <w:tcPr>
+            <w:tcW w:w="1812" w:type="dxa"/>
+            <w:tcBorders>
+              <w:top w:val="single" w:sz="20" w:space="0" w:color="FFFFFF"/>
+              <w:left w:val="single" w:sz="7" w:space="0" w:color="FFFFFF"/>
+              <w:bottom w:val="single" w:sz="7" w:space="0" w:color="FFFFFF"/>
+              <w:right w:val="single" w:sz="7" w:space="0" w:color="FFFFFF"/>
+            </w:tcBorders>
+            <w:shd w:val="clear" w:color="auto" w:fill="50B4C8"/>
+          </w:tcPr>
+          <w:p>
+            <w:pPr>
+              <w:rPr>
+                <w:rFonts w:ascii="UT Sans Medium" w:hAnsi="UT Sans Medium"/>
+              </w:rPr>
+            </w:pPr>
+            <w:r>
+              <w:rPr>
+                <w:rFonts w:ascii="UT Sans Medium" w:hAnsi="UT Sans Medium"/>
+              </w:rPr>
+              <w:t>Electric Car</w:t>
+            </w:r>
+          </w:p>
+        </w:tc>
+        <w:tc>
+          <w:tcPr>
+            <w:tcW w:w="2485" w:type="dxa"/>
+            <w:tcBorders>
+              <w:top w:val="single" w:sz="20" w:space="0" w:color="FFFFFF"/>
+              <w:left w:val="single" w:sz="7" w:space="0" w:color="FFFFFF"/>
+              <w:bottom w:val="single" w:sz="7" w:space="0" w:color="FFFFFF"/>
+              <w:right w:val="single" w:sz="7" w:space="0" w:color="FFFFFF"/>
+            </w:tcBorders>
+            <w:shd w:val="clear" w:color="auto" w:fill="E9F2F5"/>
+          </w:tcPr>
+          <w:p>
+            <w:pPr>
+              <w:rPr>
+                <w:rFonts w:ascii="UT Sans Medium" w:hAnsi="UT Sans Medium"/>
+              </w:rPr>
+            </w:pPr>
+            <w:r>
+              <w:rPr>
+                <w:rFonts w:ascii="UT Sans Medium" w:hAnsi="UT Sans Medium"/>
+              </w:rPr>
+              <w:t>The Electric Car</w:t>
+            </w:r>
+          </w:p>
+        </w:tc>
+        <w:tc>
+          <w:tcPr>
+            <w:tcW w:w="2485" w:type="dxa"/>
+            <w:tcBorders>
+              <w:top w:val="single" w:sz="7" w:space="0" w:color="FFFFFF"/>
+              <w:left w:val="single" w:sz="7" w:space="0" w:color="FFFFFF"/>
+              <w:bottom w:val="single" w:sz="7" w:space="0" w:color="FFFFFF"/>
+              <w:right w:val="single" w:sz="7" w:space="0" w:color="FFFFFF"/>
+            </w:tcBorders>
+            <w:shd w:val="clear" w:color="auto" w:fill="E9F2F5"/>
+          </w:tcPr>
+          <w:p>
+            <w:pPr>
+              <w:ind w:left="3"/>
+              <w:rPr>
+                <w:rFonts w:ascii="UT Sans Medium" w:hAnsi="UT Sans Medium"/>
+              </w:rPr>
+            </w:pPr>
+            <w:r>
+              <w:rPr>
+                <w:rFonts w:ascii="UT Sans Medium" w:hAnsi="UT Sans Medium"/>
+              </w:rPr>
+              <w:t>Provide Transportation</w:t>
+            </w:r>
+          </w:p>
+        </w:tc>
+        <w:tc>
+          <w:tcPr>
+            <w:tcW w:w="2154" w:type="dxa"/>
+            <w:tcBorders>
+              <w:top w:val="single" w:sz="7" w:space="0" w:color="FFFFFF"/>
+              <w:left w:val="single" w:sz="7" w:space="0" w:color="FFFFFF"/>
+              <w:bottom w:val="single" w:sz="7" w:space="0" w:color="FFFFFF"/>
+              <w:right w:val="single" w:sz="7" w:space="0" w:color="FFFFFF"/>
+            </w:tcBorders>
+            <w:shd w:val="clear" w:color="auto" w:fill="E9F2F5"/>
+          </w:tcPr>
+          <w:p>
+            <w:pPr>
+              <w:ind w:left="3"/>
+              <w:rPr>
+                <w:rFonts w:ascii="UT Sans Medium" w:hAnsi="UT Sans Medium"/>
+              </w:rPr>
+            </w:pPr>
+            <w:r>
+              <w:rPr>
+                <w:rFonts w:ascii="UT Sans Medium" w:hAnsi="UT Sans Medium"/>
+              </w:rPr>
+              <w:t>Electricity</w:t>
+            </w:r>
+          </w:p>
+        </w:tc>
+      </w:tr>
+    </w:tbl>
     <w:p>
       <w:pPr>
         <w:rPr>
@@ -321,11 +601,19 @@
     </w:p>
     <w:p>
       <w:pPr>
+        <w:jc w:val="both"/>
         <w:rPr>
           <w:rFonts w:ascii="UT Sans Medium" w:hAnsi="UT Sans Medium"/>
           <w:lang w:val="en-GB"/>
         </w:rPr>
       </w:pPr>
+      <w:r>
+        <w:rPr>
+          <w:rFonts w:ascii="UT Sans Medium" w:hAnsi="UT Sans Medium"/>
+          <w:lang w:val="en-GB"/>
+        </w:rPr>
+        <w:t>The Form of the electric car system is the electric car itself and the function of this system is to provide transportation as a process and using electricity as an operand.</w:t>
+      </w:r>
       <w:r>
         <w:rPr>
           <w:rFonts w:ascii="UT Sans Medium" w:hAnsi="UT Sans Medium"/>
@@ -355,6 +643,357 @@
         <w:t>TASK 2: Identify the entities of the system, their form and function and the system boundary and context</w:t>
       </w:r>
     </w:p>
+    <w:tbl>
+      <w:tblPr>
+        <w:tblStyle w:val="TableGrid"/>
+        <w:tblpPr w:vertAnchor="text" w:horzAnchor="margin" w:tblpY="-48"/>
+        <w:tblOverlap w:val="never"/>
+        <w:tblW w:w="8983" w:type="dxa"/>
+        <w:tblInd w:w="0" w:type="dxa"/>
+        <w:tblCellMar>
+          <w:top w:w="48" w:type="dxa"/>
+          <w:left w:w="62" w:type="dxa"/>
+          <w:right w:w="82" w:type="dxa"/>
+        </w:tblCellMar>
+        <w:tblLook w:val="04A0" w:firstRow="1" w:lastRow="0" w:firstColumn="1" w:lastColumn="0" w:noHBand="0" w:noVBand="1"/>
+      </w:tblPr>
+      <w:tblGrid>
+        <w:gridCol w:w="1396"/>
+        <w:gridCol w:w="3262"/>
+        <w:gridCol w:w="2772"/>
+        <w:gridCol w:w="1553"/>
+      </w:tblGrid>
+      <w:tr>
+        <w:trPr>
+          <w:trHeight w:val="389"/>
+        </w:trPr>
+        <w:tc>
+          <w:tcPr>
+            <w:tcW w:w="1396" w:type="dxa"/>
+            <w:tcBorders>
+              <w:top w:val="single" w:sz="7" w:space="0" w:color="FFFFFF"/>
+              <w:left w:val="single" w:sz="7" w:space="0" w:color="FFFFFF"/>
+              <w:bottom w:val="single" w:sz="20" w:space="0" w:color="FFFFFF"/>
+              <w:right w:val="single" w:sz="7" w:space="0" w:color="FFFFFF"/>
+            </w:tcBorders>
+            <w:shd w:val="clear" w:color="auto" w:fill="50B4C8"/>
+          </w:tcPr>
+          <w:p>
+            <w:r>
+              <w:rPr>
+                <w:rFonts w:ascii="Times New Roman" w:eastAsia="Times New Roman" w:hAnsi="Times New Roman" w:cs="Times New Roman"/>
+                <w:color w:val="FFFFFF"/>
+                <w:sz w:val="23"/>
+              </w:rPr>
+              <w:t>System</w:t>
+            </w:r>
+          </w:p>
+        </w:tc>
+        <w:tc>
+          <w:tcPr>
+            <w:tcW w:w="3262" w:type="dxa"/>
+            <w:tcBorders>
+              <w:top w:val="single" w:sz="7" w:space="0" w:color="FFFFFF"/>
+              <w:left w:val="single" w:sz="7" w:space="0" w:color="FFFFFF"/>
+              <w:bottom w:val="single" w:sz="20" w:space="0" w:color="FFFFFF"/>
+              <w:right w:val="single" w:sz="7" w:space="0" w:color="FFFFFF"/>
+            </w:tcBorders>
+            <w:shd w:val="clear" w:color="auto" w:fill="50B4C8"/>
+          </w:tcPr>
+          <w:p>
+            <w:r>
+              <w:rPr>
+                <w:rFonts w:ascii="Times New Roman" w:eastAsia="Times New Roman" w:hAnsi="Times New Roman" w:cs="Times New Roman"/>
+                <w:color w:val="FFFFFF"/>
+                <w:sz w:val="23"/>
+              </w:rPr>
+              <w:t>Entity Function</w:t>
+            </w:r>
+          </w:p>
+        </w:tc>
+        <w:tc>
+          <w:tcPr>
+            <w:tcW w:w="2772" w:type="dxa"/>
+            <w:tcBorders>
+              <w:top w:val="single" w:sz="7" w:space="0" w:color="FFFFFF"/>
+              <w:left w:val="single" w:sz="7" w:space="0" w:color="FFFFFF"/>
+              <w:bottom w:val="single" w:sz="20" w:space="0" w:color="FFFFFF"/>
+              <w:right w:val="single" w:sz="7" w:space="0" w:color="FFFFFF"/>
+            </w:tcBorders>
+            <w:shd w:val="clear" w:color="auto" w:fill="50B4C8"/>
+          </w:tcPr>
+          <w:p>
+            <w:r>
+              <w:rPr>
+                <w:rFonts w:ascii="Times New Roman" w:eastAsia="Times New Roman" w:hAnsi="Times New Roman" w:cs="Times New Roman"/>
+                <w:color w:val="FFFFFF"/>
+                <w:sz w:val="23"/>
+              </w:rPr>
+              <w:t>Entity Form</w:t>
+            </w:r>
+          </w:p>
+        </w:tc>
+        <w:tc>
+          <w:tcPr>
+            <w:tcW w:w="1553" w:type="dxa"/>
+            <w:tcBorders>
+              <w:top w:val="single" w:sz="7" w:space="0" w:color="FFFFFF"/>
+              <w:left w:val="single" w:sz="7" w:space="0" w:color="FFFFFF"/>
+              <w:bottom w:val="single" w:sz="20" w:space="0" w:color="FFFFFF"/>
+              <w:right w:val="single" w:sz="7" w:space="0" w:color="FFFFFF"/>
+            </w:tcBorders>
+            <w:shd w:val="clear" w:color="auto" w:fill="50B4C8"/>
+          </w:tcPr>
+          <w:p>
+            <w:r>
+              <w:rPr>
+                <w:rFonts w:ascii="Times New Roman" w:eastAsia="Times New Roman" w:hAnsi="Times New Roman" w:cs="Times New Roman"/>
+                <w:color w:val="FFFFFF"/>
+                <w:sz w:val="23"/>
+              </w:rPr>
+              <w:t>Form</w:t>
+            </w:r>
+          </w:p>
+        </w:tc>
+      </w:tr>
+      <w:tr>
+        <w:trPr>
+          <w:trHeight w:val="1140"/>
+        </w:trPr>
+        <w:tc>
+          <w:tcPr>
+            <w:tcW w:w="1396" w:type="dxa"/>
+            <w:tcBorders>
+              <w:top w:val="single" w:sz="20" w:space="0" w:color="FFFFFF"/>
+              <w:left w:val="single" w:sz="7" w:space="0" w:color="FFFFFF"/>
+              <w:bottom w:val="single" w:sz="7" w:space="0" w:color="FFFFFF"/>
+              <w:right w:val="single" w:sz="7" w:space="0" w:color="FFFFFF"/>
+            </w:tcBorders>
+            <w:shd w:val="clear" w:color="auto" w:fill="50B4C8"/>
+          </w:tcPr>
+          <w:p>
+            <w:r>
+              <w:t>Electric Vehicle</w:t>
+            </w:r>
+          </w:p>
+        </w:tc>
+        <w:tc>
+          <w:tcPr>
+            <w:tcW w:w="3262" w:type="dxa"/>
+            <w:tcBorders>
+              <w:top w:val="single" w:sz="20" w:space="0" w:color="FFFFFF"/>
+              <w:left w:val="single" w:sz="7" w:space="0" w:color="FFFFFF"/>
+              <w:bottom w:val="single" w:sz="7" w:space="0" w:color="FFFFFF"/>
+              <w:right w:val="single" w:sz="7" w:space="0" w:color="FFFFFF"/>
+            </w:tcBorders>
+            <w:shd w:val="clear" w:color="auto" w:fill="D0E5EB"/>
+            <w:vAlign w:val="bottom"/>
+          </w:tcPr>
+          <w:p>
+            <w:r>
+              <w:t xml:space="preserve">Converts electrical energy </w:t>
+            </w:r>
+          </w:p>
+          <w:p>
+            <w:r>
+              <w:t>into mechanical energy</w:t>
+            </w:r>
+          </w:p>
+          <w:p/>
+          <w:p>
+            <w:r>
+              <w:t>Stores electrical energy</w:t>
+            </w:r>
+          </w:p>
+          <w:p/>
+          <w:p>
+            <w:r>
+              <w:t>Connects to an electricity source</w:t>
+            </w:r>
+          </w:p>
+          <w:p/>
+          <w:p>
+            <w:r>
+              <w:t>Transfers mechanical power</w:t>
+            </w:r>
+          </w:p>
+          <w:p>
+            <w:r>
+              <w:t xml:space="preserve"> </w:t>
+            </w:r>
+          </w:p>
+          <w:p>
+            <w:r>
+              <w:t>Steering</w:t>
+            </w:r>
+          </w:p>
+          <w:p/>
+          <w:p>
+            <w:r>
+              <w:t>Signal &amp; Energy transfer</w:t>
+            </w:r>
+          </w:p>
+          <w:p/>
+          <w:p>
+            <w:r>
+              <w:t>Storing</w:t>
+            </w:r>
+          </w:p>
+          <w:p/>
+          <w:p>
+            <w:r>
+              <w:t>Providing Structural resistance</w:t>
+            </w:r>
+          </w:p>
+          <w:p/>
+          <w:p>
+            <w:r>
+              <w:t>Providing Protection &amp; Aerodynamics</w:t>
+            </w:r>
+          </w:p>
+          <w:p/>
+          <w:p>
+            <w:pPr>
+              <w:rPr>
+                <w:lang w:val="ro-RO"/>
+              </w:rPr>
+            </w:pPr>
+            <w:r>
+              <w:rPr>
+                <w:lang w:val="ro-RO"/>
+              </w:rPr>
+              <w:t>Accommodates people</w:t>
+            </w:r>
+          </w:p>
+          <w:p>
+            <w:pPr>
+              <w:rPr>
+                <w:lang w:val="ro-RO"/>
+              </w:rPr>
+            </w:pPr>
+          </w:p>
+          <w:p>
+            <w:pPr>
+              <w:rPr>
+                <w:lang w:val="ro-RO"/>
+              </w:rPr>
+            </w:pPr>
+            <w:r>
+              <w:rPr>
+                <w:lang w:val="ro-RO"/>
+              </w:rPr>
+              <w:t>Provides Control to different systems</w:t>
+            </w:r>
+          </w:p>
+        </w:tc>
+        <w:tc>
+          <w:tcPr>
+            <w:tcW w:w="2772" w:type="dxa"/>
+            <w:tcBorders>
+              <w:top w:val="single" w:sz="20" w:space="0" w:color="FFFFFF"/>
+              <w:left w:val="single" w:sz="7" w:space="0" w:color="FFFFFF"/>
+              <w:bottom w:val="single" w:sz="7" w:space="0" w:color="FFFFFF"/>
+              <w:right w:val="single" w:sz="7" w:space="0" w:color="FFFFFF"/>
+            </w:tcBorders>
+            <w:shd w:val="clear" w:color="auto" w:fill="D0E5EB"/>
+          </w:tcPr>
+          <w:p>
+            <w:r>
+              <w:t>Electric Motor</w:t>
+            </w:r>
+          </w:p>
+          <w:p/>
+          <w:p/>
+          <w:p>
+            <w:r>
+              <w:t>Battery Pack</w:t>
+            </w:r>
+          </w:p>
+          <w:p/>
+          <w:p>
+            <w:r>
+              <w:t>Charging Connector</w:t>
+            </w:r>
+          </w:p>
+          <w:p/>
+          <w:p/>
+          <w:p>
+            <w:r>
+              <w:t>Transmission</w:t>
+            </w:r>
+          </w:p>
+          <w:p/>
+          <w:p>
+            <w:r>
+              <w:t>Steering system</w:t>
+            </w:r>
+          </w:p>
+          <w:p/>
+          <w:p>
+            <w:r>
+              <w:t>Wires</w:t>
+            </w:r>
+          </w:p>
+          <w:p/>
+          <w:p>
+            <w:r>
+              <w:t>Trunk</w:t>
+            </w:r>
+          </w:p>
+          <w:p/>
+          <w:p>
+            <w:r>
+              <w:t>Chassis</w:t>
+            </w:r>
+          </w:p>
+          <w:p/>
+          <w:p/>
+          <w:p>
+            <w:r>
+              <w:t>Body</w:t>
+            </w:r>
+          </w:p>
+          <w:p/>
+          <w:p/>
+          <w:p>
+            <w:r>
+              <w:t>Cabin</w:t>
+            </w:r>
+          </w:p>
+          <w:p/>
+          <w:p>
+            <w:r>
+              <w:t>Controls &amp; Display</w:t>
+            </w:r>
+          </w:p>
+        </w:tc>
+        <w:tc>
+          <w:tcPr>
+            <w:tcW w:w="1553" w:type="dxa"/>
+            <w:tcBorders>
+              <w:top w:val="single" w:sz="20" w:space="0" w:color="FFFFFF"/>
+              <w:left w:val="single" w:sz="7" w:space="0" w:color="FFFFFF"/>
+              <w:bottom w:val="single" w:sz="7" w:space="0" w:color="FFFFFF"/>
+              <w:right w:val="single" w:sz="7" w:space="0" w:color="FFFFFF"/>
+            </w:tcBorders>
+            <w:shd w:val="clear" w:color="auto" w:fill="D0E5EB"/>
+          </w:tcPr>
+          <w:p>
+            <w:r>
+              <w:t>The Electric Vehicle</w:t>
+            </w:r>
+          </w:p>
+          <w:p/>
+        </w:tc>
+      </w:tr>
+    </w:tbl>
+    <w:p>
+      <w:pPr>
+        <w:rPr>
+          <w:lang w:val="en-US"/>
+        </w:rPr>
+      </w:pPr>
+    </w:p>
     <w:p>
       <w:pPr>
         <w:pStyle w:val="Heading1"/>
@@ -411,19 +1050,3508 @@
     </w:p>
     <w:p>
       <w:pPr>
-        <w:rPr>
-          <w:lang w:val="en-GB"/>
-        </w:rPr>
-      </w:pPr>
-      <w:r>
-        <w:rPr>
-          <w:lang w:val="en-GB"/>
-        </w:rPr>
-        <w:br w:type="page"/>
+        <w:jc w:val="both"/>
+        <w:rPr>
+          <w:lang w:val="ro-RO"/>
+        </w:rPr>
+      </w:pPr>
+      <w:r>
+        <w:rPr>
+          <w:lang w:val="ro-RO"/>
+        </w:rPr>
+        <w:t xml:space="preserve">Interfaces define how system components communicate and work together, ensuring that the system </w:t>
+      </w:r>
+      <w:r>
+        <w:rPr>
+          <w:color w:val="FF0000"/>
+          <w:lang w:val="ro-RO"/>
+        </w:rPr>
+        <w:t xml:space="preserve">as a whole </w:t>
+      </w:r>
+      <w:r>
+        <w:rPr>
+          <w:lang w:val="ro-RO"/>
+        </w:rPr>
+        <w:t>works properly.</w:t>
       </w:r>
     </w:p>
     <w:p>
       <w:pPr>
+        <w:jc w:val="both"/>
+        <w:rPr>
+          <w:lang w:val="ro-RO"/>
+        </w:rPr>
+      </w:pPr>
+      <w:r>
+        <w:rPr>
+          <w:lang w:val="ro-RO"/>
+        </w:rPr>
+        <w:t>These interfaces are divided into two categories:</w:t>
+      </w:r>
+    </w:p>
+    <w:p>
+      <w:pPr>
+        <w:pStyle w:val="ListParagraph"/>
+        <w:numPr>
+          <w:ilvl w:val="0"/>
+          <w:numId w:val="1"/>
+        </w:numPr>
+        <w:jc w:val="both"/>
+        <w:rPr>
+          <w:lang w:val="ro-RO"/>
+        </w:rPr>
+      </w:pPr>
+      <w:r>
+        <w:rPr>
+          <w:lang w:val="ro-RO"/>
+        </w:rPr>
+        <w:t>FUNCTIONAL RELATIONSHIPS (DYNAMIC)</w:t>
+      </w:r>
+    </w:p>
+    <w:p>
+      <w:pPr>
+        <w:jc w:val="both"/>
+        <w:rPr>
+          <w:lang w:val="ro-RO"/>
+        </w:rPr>
+      </w:pPr>
+      <w:r>
+        <w:rPr>
+          <w:lang w:val="ro-RO"/>
+        </w:rPr>
+        <w:t xml:space="preserve">The </w:t>
+      </w:r>
+      <w:r>
+        <w:rPr>
+          <w:b/>
+          <w:bCs/>
+          <w:color w:val="FF0000"/>
+          <w:lang w:val="ro-RO"/>
+        </w:rPr>
+        <w:t xml:space="preserve">dynamic relationship </w:t>
+      </w:r>
+      <w:r>
+        <w:rPr>
+          <w:lang w:val="ro-RO"/>
+        </w:rPr>
+        <w:t>between components describe how entities flow through different parts of the system.</w:t>
+      </w:r>
+    </w:p>
+    <w:p>
+      <w:pPr>
+        <w:pStyle w:val="ListParagraph"/>
+        <w:numPr>
+          <w:ilvl w:val="0"/>
+          <w:numId w:val="2"/>
+        </w:numPr>
+        <w:jc w:val="both"/>
+        <w:rPr>
+          <w:lang w:val="ro-RO"/>
+        </w:rPr>
+      </w:pPr>
+      <w:r>
+        <w:rPr>
+          <w:lang w:val="ro-RO"/>
+        </w:rPr>
+        <w:t>Electricity</w:t>
+      </w:r>
+    </w:p>
+    <w:p>
+      <w:pPr>
+        <w:ind w:left="360"/>
+        <w:jc w:val="both"/>
+        <w:rPr>
+          <w:lang w:val="ro-RO"/>
+        </w:rPr>
+      </w:pPr>
+      <w:r>
+        <w:rPr>
+          <w:lang w:val="ro-RO"/>
+        </w:rPr>
+        <w:t xml:space="preserve">Electricity is the </w:t>
+      </w:r>
+      <w:r>
+        <w:rPr>
+          <w:color w:val="FF0000"/>
+          <w:lang w:val="ro-RO"/>
+        </w:rPr>
+        <w:t xml:space="preserve">only </w:t>
+      </w:r>
+      <w:r>
+        <w:rPr>
+          <w:lang w:val="ro-RO"/>
+        </w:rPr>
+        <w:t xml:space="preserve">operand present in the system and it is used by the car in order to function, almost all the components utilize this operand in different ways. For instance, the </w:t>
+      </w:r>
+      <w:r>
+        <w:rPr>
+          <w:color w:val="FF0000"/>
+          <w:lang w:val="ro-RO"/>
+        </w:rPr>
+        <w:t xml:space="preserve">electric motor </w:t>
+      </w:r>
+      <w:r>
+        <w:rPr>
+          <w:lang w:val="ro-RO"/>
+        </w:rPr>
+        <w:t xml:space="preserve">draws energy from the </w:t>
+      </w:r>
+      <w:r>
+        <w:rPr>
+          <w:color w:val="FF0000"/>
+          <w:lang w:val="ro-RO"/>
+        </w:rPr>
+        <w:t xml:space="preserve">battery </w:t>
+      </w:r>
+      <w:r>
+        <w:rPr>
+          <w:lang w:val="ro-RO"/>
+        </w:rPr>
+        <w:t xml:space="preserve">to power the car. This example shows the way in which energy is conducted through the wires. Another example can be the </w:t>
+      </w:r>
+      <w:r>
+        <w:rPr>
+          <w:color w:val="FF0000"/>
+          <w:lang w:val="ro-RO"/>
+        </w:rPr>
+        <w:t xml:space="preserve">charging station </w:t>
+      </w:r>
+      <w:r>
+        <w:rPr>
+          <w:lang w:val="ro-RO"/>
+        </w:rPr>
+        <w:t xml:space="preserve">and the </w:t>
+      </w:r>
+      <w:r>
+        <w:rPr>
+          <w:color w:val="FF0000"/>
+          <w:lang w:val="ro-RO"/>
+        </w:rPr>
+        <w:t xml:space="preserve">charging socket </w:t>
+      </w:r>
+      <w:r>
+        <w:rPr>
+          <w:lang w:val="ro-RO"/>
+        </w:rPr>
+        <w:t>of the car, when the electric car is plugged into a charging station, the car’s battery charges, so the electricity was moving through these components.</w:t>
+      </w:r>
+    </w:p>
+    <w:p>
+      <w:pPr>
+        <w:pStyle w:val="ListParagraph"/>
+        <w:numPr>
+          <w:ilvl w:val="0"/>
+          <w:numId w:val="2"/>
+        </w:numPr>
+        <w:jc w:val="both"/>
+        <w:rPr>
+          <w:lang w:val="ro-RO"/>
+        </w:rPr>
+      </w:pPr>
+      <w:r>
+        <w:rPr>
+          <w:lang w:val="ro-RO"/>
+        </w:rPr>
+        <w:t>Controls and display</w:t>
+      </w:r>
+    </w:p>
+    <w:p>
+      <w:pPr>
+        <w:ind w:left="360"/>
+        <w:jc w:val="both"/>
+        <w:rPr>
+          <w:lang w:val="en-US"/>
+        </w:rPr>
+      </w:pPr>
+      <w:r>
+        <w:t>The driver interacts with the car using controls such as buttons, levers, or a touch screen display, enabling them to control various functions of the car</w:t>
+      </w:r>
+      <w:r>
+        <w:rPr>
+          <w:lang w:val="en-US"/>
+        </w:rPr>
+        <w:t>.</w:t>
+      </w:r>
+    </w:p>
+    <w:p>
+      <w:pPr>
+        <w:pStyle w:val="ListParagraph"/>
+        <w:numPr>
+          <w:ilvl w:val="0"/>
+          <w:numId w:val="2"/>
+        </w:numPr>
+        <w:jc w:val="both"/>
+        <w:rPr>
+          <w:lang w:val="ro-RO"/>
+        </w:rPr>
+      </w:pPr>
+      <w:r>
+        <w:rPr>
+          <w:lang w:val="ro-RO"/>
+        </w:rPr>
+        <w:t>The rotation mechanism of the wheels</w:t>
+      </w:r>
+    </w:p>
+    <w:p>
+      <w:pPr>
+        <w:ind w:left="360"/>
+        <w:jc w:val="both"/>
+        <w:rPr>
+          <w:lang w:val="ro-RO"/>
+        </w:rPr>
+      </w:pPr>
+      <w:r>
+        <w:t xml:space="preserve">The driver controls the </w:t>
+      </w:r>
+      <w:r>
+        <w:rPr>
+          <w:color w:val="FF0000"/>
+        </w:rPr>
+        <w:t>steering wheel</w:t>
+      </w:r>
+      <w:r>
+        <w:t xml:space="preserve">, which dynamically influences the </w:t>
+      </w:r>
+      <w:r>
+        <w:rPr>
+          <w:color w:val="FF0000"/>
+          <w:lang w:val="en-US"/>
+        </w:rPr>
+        <w:t>steering</w:t>
+      </w:r>
+      <w:r>
+        <w:rPr>
+          <w:color w:val="FF0000"/>
+        </w:rPr>
+        <w:t xml:space="preserve"> of</w:t>
+      </w:r>
+      <w:r>
+        <w:rPr>
+          <w:b/>
+          <w:bCs/>
+          <w:color w:val="FF0000"/>
+        </w:rPr>
+        <w:t xml:space="preserve"> </w:t>
+      </w:r>
+      <w:r>
+        <w:rPr>
+          <w:color w:val="FF0000"/>
+        </w:rPr>
+        <w:t>the</w:t>
+      </w:r>
+      <w:r>
+        <w:rPr>
+          <w:b/>
+          <w:bCs/>
+          <w:color w:val="FF0000"/>
+        </w:rPr>
+        <w:t xml:space="preserve"> </w:t>
+      </w:r>
+      <w:r>
+        <w:rPr>
+          <w:color w:val="FF0000"/>
+        </w:rPr>
+        <w:t>wheels</w:t>
+      </w:r>
+      <w:r>
+        <w:t>, changing the car’s direction.</w:t>
+      </w:r>
+    </w:p>
+    <w:p>
+      <w:pPr>
+        <w:pStyle w:val="ListParagraph"/>
+        <w:numPr>
+          <w:ilvl w:val="0"/>
+          <w:numId w:val="1"/>
+        </w:numPr>
+        <w:jc w:val="both"/>
+        <w:rPr>
+          <w:lang w:val="ro-RO"/>
+        </w:rPr>
+      </w:pPr>
+      <w:r>
+        <w:rPr>
+          <w:lang w:val="ro-RO"/>
+        </w:rPr>
+        <w:t>FORMAL RELATIONSHIPS (STATIC) (=STRUCTURE)</w:t>
+      </w:r>
+    </w:p>
+    <w:p>
+      <w:pPr>
+        <w:jc w:val="both"/>
+        <w:rPr>
+          <w:lang w:val="en-US"/>
+        </w:rPr>
+      </w:pPr>
+      <w:r>
+        <w:t xml:space="preserve">The </w:t>
+      </w:r>
+      <w:r>
+        <w:rPr>
+          <w:b/>
+          <w:bCs/>
+          <w:color w:val="FF0000"/>
+        </w:rPr>
+        <w:t>static relationships</w:t>
+      </w:r>
+      <w:r>
+        <w:rPr>
+          <w:color w:val="FF0000"/>
+        </w:rPr>
+        <w:t xml:space="preserve"> </w:t>
+      </w:r>
+      <w:r>
+        <w:t>represent the physical and structural components of the system that remain unchanged during operation.</w:t>
+      </w:r>
+    </w:p>
+    <w:p>
+      <w:pPr>
+        <w:pStyle w:val="ListParagraph"/>
+        <w:numPr>
+          <w:ilvl w:val="0"/>
+          <w:numId w:val="3"/>
+        </w:numPr>
+        <w:jc w:val="both"/>
+        <w:rPr>
+          <w:lang w:val="ro-RO"/>
+        </w:rPr>
+      </w:pPr>
+      <w:r>
+        <w:rPr>
+          <w:lang w:val="ro-RO"/>
+        </w:rPr>
+        <w:t>Wires</w:t>
+      </w:r>
+    </w:p>
+    <w:p>
+      <w:pPr>
+        <w:ind w:left="360"/>
+        <w:jc w:val="both"/>
+        <w:rPr>
+          <w:lang w:val="en-US"/>
+        </w:rPr>
+      </w:pPr>
+      <w:r>
+        <w:t>Electricity flows through the wires to various components like the motor and display. The wires form a static structure, defining the paths for energy transmission.</w:t>
+      </w:r>
+    </w:p>
+    <w:p>
+      <w:pPr>
+        <w:pStyle w:val="ListParagraph"/>
+        <w:numPr>
+          <w:ilvl w:val="0"/>
+          <w:numId w:val="3"/>
+        </w:numPr>
+        <w:jc w:val="both"/>
+        <w:rPr>
+          <w:lang w:val="ro-RO"/>
+        </w:rPr>
+      </w:pPr>
+      <w:r>
+        <w:rPr>
+          <w:lang w:val="ro-RO"/>
+        </w:rPr>
+        <w:t>Trunk</w:t>
+      </w:r>
+    </w:p>
+    <w:p>
+      <w:pPr>
+        <w:ind w:left="360"/>
+        <w:jc w:val="both"/>
+        <w:rPr>
+          <w:lang w:val="ro-RO"/>
+        </w:rPr>
+      </w:pPr>
+      <w:r>
+        <w:t>The trunk is a static structural component used to store objects, remaining fixed in the car’s design</w:t>
+      </w:r>
+    </w:p>
+    <w:p>
+      <w:pPr>
+        <w:pStyle w:val="ListParagraph"/>
+        <w:numPr>
+          <w:ilvl w:val="0"/>
+          <w:numId w:val="3"/>
+        </w:numPr>
+        <w:jc w:val="both"/>
+        <w:rPr>
+          <w:lang w:val="ro-RO"/>
+        </w:rPr>
+      </w:pPr>
+      <w:r>
+        <w:rPr>
+          <w:lang w:val="ro-RO"/>
+        </w:rPr>
+        <w:lastRenderedPageBreak/>
+        <w:t>Structural entities</w:t>
+      </w:r>
+    </w:p>
+    <w:p>
+      <w:pPr>
+        <w:ind w:left="360"/>
+        <w:jc w:val="both"/>
+        <w:rPr>
+          <w:lang w:val="en-US"/>
+        </w:rPr>
+      </w:pPr>
+      <w:r>
+        <w:t xml:space="preserve">These include the </w:t>
+      </w:r>
+      <w:r>
+        <w:rPr>
+          <w:color w:val="FF0000"/>
+        </w:rPr>
+        <w:t xml:space="preserve">chassis </w:t>
+      </w:r>
+      <w:r>
+        <w:t xml:space="preserve">and the </w:t>
+      </w:r>
+      <w:r>
+        <w:rPr>
+          <w:color w:val="FF0000"/>
+        </w:rPr>
+        <w:t xml:space="preserve">body </w:t>
+      </w:r>
+      <w:r>
+        <w:t>of the car. The chassis provides the support framework for the car, while the body gives it shape.</w:t>
+      </w:r>
+    </w:p>
+    <w:p>
+      <w:pPr>
+        <w:pStyle w:val="ListParagraph"/>
+        <w:numPr>
+          <w:ilvl w:val="0"/>
+          <w:numId w:val="3"/>
+        </w:numPr>
+        <w:jc w:val="both"/>
+        <w:rPr>
+          <w:lang w:val="ro-RO"/>
+        </w:rPr>
+      </w:pPr>
+      <w:r>
+        <w:rPr>
+          <w:lang w:val="ro-RO"/>
+        </w:rPr>
+        <w:t>Steering wheel</w:t>
+      </w:r>
+    </w:p>
+    <w:p>
+      <w:pPr>
+        <w:ind w:left="360"/>
+        <w:jc w:val="both"/>
+        <w:rPr>
+          <w:lang w:val="ro-RO"/>
+        </w:rPr>
+      </w:pPr>
+      <w:r>
+        <w:rPr>
+          <w:lang w:val="ro-RO"/>
+        </w:rPr>
+        <w:t xml:space="preserve">The </w:t>
+      </w:r>
+      <w:r>
+        <w:rPr>
+          <w:color w:val="FF0000"/>
+          <w:lang w:val="ro-RO"/>
+        </w:rPr>
+        <w:t xml:space="preserve">steering wheel </w:t>
+      </w:r>
+      <w:r>
+        <w:rPr>
+          <w:lang w:val="ro-RO"/>
+        </w:rPr>
+        <w:t xml:space="preserve">is used by a person to change the </w:t>
+      </w:r>
+      <w:r>
+        <w:rPr>
+          <w:color w:val="FF0000"/>
+          <w:lang w:val="ro-RO"/>
+        </w:rPr>
+        <w:t xml:space="preserve">direction </w:t>
+      </w:r>
+      <w:r>
+        <w:rPr>
+          <w:lang w:val="ro-RO"/>
+        </w:rPr>
+        <w:t xml:space="preserve">of the car, </w:t>
+      </w:r>
+      <w:r>
+        <w:t>but its physical presence remains a static part of the car's structure.</w:t>
+      </w:r>
+    </w:p>
+    <w:p>
+      <w:pPr>
+        <w:pStyle w:val="ListParagraph"/>
+        <w:numPr>
+          <w:ilvl w:val="0"/>
+          <w:numId w:val="3"/>
+        </w:numPr>
+        <w:jc w:val="both"/>
+        <w:rPr>
+          <w:lang w:val="ro-RO"/>
+        </w:rPr>
+      </w:pPr>
+      <w:r>
+        <w:rPr>
+          <w:lang w:val="ro-RO"/>
+        </w:rPr>
+        <w:t>Cabin</w:t>
+      </w:r>
+    </w:p>
+    <w:p>
+      <w:pPr>
+        <w:ind w:left="360"/>
+        <w:jc w:val="both"/>
+        <w:rPr>
+          <w:lang w:val="en-US"/>
+        </w:rPr>
+      </w:pPr>
+      <w:r>
+        <w:rPr>
+          <w:lang w:val="ro-RO"/>
+        </w:rPr>
+        <w:t xml:space="preserve">It is the place where people are accommodated. </w:t>
+      </w:r>
+      <w:r>
+        <w:t xml:space="preserve">It remains </w:t>
+      </w:r>
+      <w:r>
+        <w:rPr>
+          <w:lang w:val="en-US"/>
+        </w:rPr>
+        <w:t xml:space="preserve">also </w:t>
+      </w:r>
+      <w:r>
+        <w:t>fixed in design</w:t>
+      </w:r>
+      <w:r>
+        <w:rPr>
+          <w:lang w:val="en-US"/>
+        </w:rPr>
+        <w:t>.</w:t>
+      </w:r>
+    </w:p>
+    <w:p>
+      <w:pPr>
+        <w:jc w:val="both"/>
+        <w:rPr>
+          <w:lang w:val="ro-RO"/>
+        </w:rPr>
+      </w:pPr>
+      <w:r>
+        <w:t>S</w:t>
+      </w:r>
+      <w:r>
+        <w:t>ketch with entities</w:t>
+      </w:r>
+      <w:r>
+        <w:t>:</w:t>
+      </w:r>
+    </w:p>
+    <w:p>
+      <w:pPr>
+        <w:jc w:val="both"/>
+        <w:rPr>
+          <w:lang w:val="ro-RO"/>
+        </w:rPr>
+      </w:pPr>
+      <w:r>
+        <w:rPr>
+          <w:noProof/>
+          <w:lang w:val="ro-RO"/>
+        </w:rPr>
+        <mc:AlternateContent>
+          <mc:Choice Requires="wps">
+            <w:drawing>
+              <wp:anchor distT="0" distB="0" distL="114300" distR="114300" simplePos="0" relativeHeight="251687936" behindDoc="1" locked="0" layoutInCell="1" allowOverlap="1" wp14:anchorId="5E7808CC" wp14:editId="3DF66E06">
+                <wp:simplePos x="0" y="0"/>
+                <wp:positionH relativeFrom="column">
+                  <wp:posOffset>4933950</wp:posOffset>
+                </wp:positionH>
+                <wp:positionV relativeFrom="paragraph">
+                  <wp:posOffset>3145473</wp:posOffset>
+                </wp:positionV>
+                <wp:extent cx="1108075" cy="727710"/>
+                <wp:effectExtent l="0" t="0" r="0" b="0"/>
+                <wp:wrapTight wrapText="bothSides">
+                  <wp:wrapPolygon edited="0">
+                    <wp:start x="0" y="0"/>
+                    <wp:lineTo x="0" y="20921"/>
+                    <wp:lineTo x="21167" y="20921"/>
+                    <wp:lineTo x="21167" y="0"/>
+                    <wp:lineTo x="0" y="0"/>
+                  </wp:wrapPolygon>
+                </wp:wrapTight>
+                <wp:docPr id="916066327" name="Rectangle 1"/>
+                <wp:cNvGraphicFramePr/>
+                <a:graphic xmlns:a="http://schemas.openxmlformats.org/drawingml/2006/main">
+                  <a:graphicData uri="http://schemas.microsoft.com/office/word/2010/wordprocessingShape">
+                    <wps:wsp>
+                      <wps:cNvSpPr/>
+                      <wps:spPr>
+                        <a:xfrm>
+                          <a:off x="0" y="0"/>
+                          <a:ext cx="1108075" cy="727710"/>
+                        </a:xfrm>
+                        <a:prstGeom prst="rect">
+                          <a:avLst/>
+                        </a:prstGeom>
+                        <a:ln>
+                          <a:noFill/>
+                        </a:ln>
+                      </wps:spPr>
+                      <wps:style>
+                        <a:lnRef idx="3">
+                          <a:schemeClr val="lt1"/>
+                        </a:lnRef>
+                        <a:fillRef idx="1">
+                          <a:schemeClr val="accent1"/>
+                        </a:fillRef>
+                        <a:effectRef idx="1">
+                          <a:schemeClr val="accent1"/>
+                        </a:effectRef>
+                        <a:fontRef idx="minor">
+                          <a:schemeClr val="lt1"/>
+                        </a:fontRef>
+                      </wps:style>
+                      <wps:txbx>
+                        <w:txbxContent>
+                          <w:p>
+                            <w:pPr>
+                              <w:rPr>
+                                <w:lang w:val="ro-RO"/>
+                              </w:rPr>
+                            </w:pPr>
+                            <w:r>
+                              <w:rPr>
+                                <w:lang w:val="ro-RO"/>
+                              </w:rPr>
+                              <w:t xml:space="preserve">         Etc...</w:t>
+                            </w:r>
+                          </w:p>
+                        </w:txbxContent>
+                      </wps:txbx>
+                      <wps:bodyPr rot="0" spcFirstLastPara="0" vertOverflow="overflow" horzOverflow="overflow" vert="horz" wrap="square" lIns="91440" tIns="45720" rIns="91440" bIns="45720" numCol="1" spcCol="0" rtlCol="0" fromWordArt="0" anchor="ctr" anchorCtr="0" forceAA="0" compatLnSpc="1">
+                        <a:prstTxWarp prst="textNoShape">
+                          <a:avLst/>
+                        </a:prstTxWarp>
+                        <a:noAutofit/>
+                      </wps:bodyPr>
+                    </wps:wsp>
+                  </a:graphicData>
+                </a:graphic>
+                <wp14:sizeRelV relativeFrom="margin">
+                  <wp14:pctHeight>0</wp14:pctHeight>
+                </wp14:sizeRelV>
+              </wp:anchor>
+            </w:drawing>
+          </mc:Choice>
+          <mc:Fallback>
+            <w:pict>
+              <v:rect w14:anchorId="5E7808CC" id="Rectangle 1" o:spid="_x0000_s1026" style="position:absolute;left:0;text-align:left;margin-left:388.5pt;margin-top:247.7pt;width:87.25pt;height:57.3pt;z-index:-251628544;visibility:visible;mso-wrap-style:square;mso-height-percent:0;mso-wrap-distance-left:9pt;mso-wrap-distance-top:0;mso-wrap-distance-right:9pt;mso-wrap-distance-bottom:0;mso-position-horizontal:absolute;mso-position-horizontal-relative:text;mso-position-vertical:absolute;mso-position-vertical-relative:text;mso-height-percent:0;mso-height-relative:margin;v-text-anchor:middle" o:gfxdata="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" fillcolor="#156082 [3204]" stroked="f" strokeweight="1.5pt">
+                <v:textbox>
+                  <w:txbxContent>
+                    <w:p>
+                      <w:pPr>
+                        <w:rPr>
+                          <w:lang w:val="ro-RO"/>
+                        </w:rPr>
+                      </w:pPr>
+                      <w:r>
+                        <w:rPr>
+                          <w:lang w:val="ro-RO"/>
+                        </w:rPr>
+                        <w:t xml:space="preserve">         Etc...</w:t>
+                      </w:r>
+                    </w:p>
+                  </w:txbxContent>
+                </v:textbox>
+                <w10:wrap type="tight"/>
+              </v:rect>
+            </w:pict>
+          </mc:Fallback>
+        </mc:AlternateContent>
+      </w:r>
+      <w:r>
+        <w:rPr>
+          <w:noProof/>
+          <w:lang w:val="ro-RO"/>
+        </w:rPr>
+        <mc:AlternateContent>
+          <mc:Choice Requires="wps">
+            <w:drawing>
+              <wp:anchor distT="0" distB="0" distL="114300" distR="114300" simplePos="0" relativeHeight="251686912" behindDoc="1" locked="0" layoutInCell="1" allowOverlap="1" wp14:anchorId="31E7B5F2" wp14:editId="213BCF9F">
+                <wp:simplePos x="0" y="0"/>
+                <wp:positionH relativeFrom="column">
+                  <wp:posOffset>3662680</wp:posOffset>
+                </wp:positionH>
+                <wp:positionV relativeFrom="paragraph">
+                  <wp:posOffset>3144520</wp:posOffset>
+                </wp:positionV>
+                <wp:extent cx="1108075" cy="727710"/>
+                <wp:effectExtent l="0" t="0" r="0" b="0"/>
+                <wp:wrapTight wrapText="bothSides">
+                  <wp:wrapPolygon edited="0">
+                    <wp:start x="0" y="0"/>
+                    <wp:lineTo x="0" y="20921"/>
+                    <wp:lineTo x="21167" y="20921"/>
+                    <wp:lineTo x="21167" y="0"/>
+                    <wp:lineTo x="0" y="0"/>
+                  </wp:wrapPolygon>
+                </wp:wrapTight>
+                <wp:docPr id="1833726250" name="Rectangle 1"/>
+                <wp:cNvGraphicFramePr/>
+                <a:graphic xmlns:a="http://schemas.openxmlformats.org/drawingml/2006/main">
+                  <a:graphicData uri="http://schemas.microsoft.com/office/word/2010/wordprocessingShape">
+                    <wps:wsp>
+                      <wps:cNvSpPr/>
+                      <wps:spPr>
+                        <a:xfrm>
+                          <a:off x="0" y="0"/>
+                          <a:ext cx="1108075" cy="727710"/>
+                        </a:xfrm>
+                        <a:prstGeom prst="rect">
+                          <a:avLst/>
+                        </a:prstGeom>
+                        <a:ln>
+                          <a:noFill/>
+                        </a:ln>
+                      </wps:spPr>
+                      <wps:style>
+                        <a:lnRef idx="3">
+                          <a:schemeClr val="lt1"/>
+                        </a:lnRef>
+                        <a:fillRef idx="1">
+                          <a:schemeClr val="accent1"/>
+                        </a:fillRef>
+                        <a:effectRef idx="1">
+                          <a:schemeClr val="accent1"/>
+                        </a:effectRef>
+                        <a:fontRef idx="minor">
+                          <a:schemeClr val="lt1"/>
+                        </a:fontRef>
+                      </wps:style>
+                      <wps:txbx>
+                        <w:txbxContent>
+                          <w:p>
+                            <w:pPr>
+                              <w:jc w:val="center"/>
+                              <w:rPr>
+                                <w:lang w:val="ro-RO"/>
+                              </w:rPr>
+                            </w:pPr>
+                            <w:r>
+                              <w:rPr>
+                                <w:lang w:val="ro-RO"/>
+                              </w:rPr>
+                              <w:t>Circuits</w:t>
+                            </w:r>
+                          </w:p>
+                        </w:txbxContent>
+                      </wps:txbx>
+                      <wps:bodyPr rot="0" spcFirstLastPara="0" vertOverflow="overflow" horzOverflow="overflow" vert="horz" wrap="square" lIns="91440" tIns="45720" rIns="91440" bIns="45720" numCol="1" spcCol="0" rtlCol="0" fromWordArt="0" anchor="ctr" anchorCtr="0" forceAA="0" compatLnSpc="1">
+                        <a:prstTxWarp prst="textNoShape">
+                          <a:avLst/>
+                        </a:prstTxWarp>
+                        <a:noAutofit/>
+                      </wps:bodyPr>
+                    </wps:wsp>
+                  </a:graphicData>
+                </a:graphic>
+                <wp14:sizeRelV relativeFrom="margin">
+                  <wp14:pctHeight>0</wp14:pctHeight>
+                </wp14:sizeRelV>
+              </wp:anchor>
+            </w:drawing>
+          </mc:Choice>
+          <mc:Fallback>
+            <w:pict>
+              <v:rect w14:anchorId="31E7B5F2" id="_x0000_s1027" style="position:absolute;left:0;text-align:left;margin-left:288.4pt;margin-top:247.6pt;width:87.25pt;height:57.3pt;z-index:-251629568;visibility:visible;mso-wrap-style:square;mso-height-percent:0;mso-wrap-distance-left:9pt;mso-wrap-distance-top:0;mso-wrap-distance-right:9pt;mso-wrap-distance-bottom:0;mso-position-horizontal:absolute;mso-position-horizontal-relative:text;mso-position-vertical:absolute;mso-position-vertical-relative:text;mso-height-percent:0;mso-height-relative:margin;v-text-anchor:middle" o:gfxdata="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" fillcolor="#156082 [3204]" stroked="f" strokeweight="1.5pt">
+                <v:textbox>
+                  <w:txbxContent>
+                    <w:p>
+                      <w:pPr>
+                        <w:jc w:val="center"/>
+                        <w:rPr>
+                          <w:lang w:val="ro-RO"/>
+                        </w:rPr>
+                      </w:pPr>
+                      <w:r>
+                        <w:rPr>
+                          <w:lang w:val="ro-RO"/>
+                        </w:rPr>
+                        <w:t>Circuits</w:t>
+                      </w:r>
+                    </w:p>
+                  </w:txbxContent>
+                </v:textbox>
+                <w10:wrap type="tight"/>
+              </v:rect>
+            </w:pict>
+          </mc:Fallback>
+        </mc:AlternateContent>
+      </w:r>
+      <w:r>
+        <w:rPr>
+          <w:noProof/>
+          <w:lang w:val="ro-RO"/>
+        </w:rPr>
+        <mc:AlternateContent>
+          <mc:Choice Requires="wps">
+            <w:drawing>
+              <wp:anchor distT="0" distB="0" distL="114300" distR="114300" simplePos="0" relativeHeight="251685888" behindDoc="1" locked="0" layoutInCell="1" allowOverlap="1" wp14:anchorId="0E98BDEA" wp14:editId="14BA617F">
+                <wp:simplePos x="0" y="0"/>
+                <wp:positionH relativeFrom="column">
+                  <wp:posOffset>2367280</wp:posOffset>
+                </wp:positionH>
+                <wp:positionV relativeFrom="paragraph">
+                  <wp:posOffset>3141980</wp:posOffset>
+                </wp:positionV>
+                <wp:extent cx="1108075" cy="727710"/>
+                <wp:effectExtent l="0" t="0" r="0" b="0"/>
+                <wp:wrapTight wrapText="bothSides">
+                  <wp:wrapPolygon edited="0">
+                    <wp:start x="0" y="0"/>
+                    <wp:lineTo x="0" y="20921"/>
+                    <wp:lineTo x="21167" y="20921"/>
+                    <wp:lineTo x="21167" y="0"/>
+                    <wp:lineTo x="0" y="0"/>
+                  </wp:wrapPolygon>
+                </wp:wrapTight>
+                <wp:docPr id="1778332366" name="Rectangle 1"/>
+                <wp:cNvGraphicFramePr/>
+                <a:graphic xmlns:a="http://schemas.openxmlformats.org/drawingml/2006/main">
+                  <a:graphicData uri="http://schemas.microsoft.com/office/word/2010/wordprocessingShape">
+                    <wps:wsp>
+                      <wps:cNvSpPr/>
+                      <wps:spPr>
+                        <a:xfrm>
+                          <a:off x="0" y="0"/>
+                          <a:ext cx="1108075" cy="727710"/>
+                        </a:xfrm>
+                        <a:prstGeom prst="rect">
+                          <a:avLst/>
+                        </a:prstGeom>
+                        <a:ln>
+                          <a:noFill/>
+                        </a:ln>
+                      </wps:spPr>
+                      <wps:style>
+                        <a:lnRef idx="3">
+                          <a:schemeClr val="lt1"/>
+                        </a:lnRef>
+                        <a:fillRef idx="1">
+                          <a:schemeClr val="accent1"/>
+                        </a:fillRef>
+                        <a:effectRef idx="1">
+                          <a:schemeClr val="accent1"/>
+                        </a:effectRef>
+                        <a:fontRef idx="minor">
+                          <a:schemeClr val="lt1"/>
+                        </a:fontRef>
+                      </wps:style>
+                      <wps:txbx>
+                        <w:txbxContent>
+                          <w:p>
+                            <w:pPr>
+                              <w:jc w:val="center"/>
+                              <w:rPr>
+                                <w:lang w:val="ro-RO"/>
+                              </w:rPr>
+                            </w:pPr>
+                            <w:r>
+                              <w:rPr>
+                                <w:lang w:val="ro-RO"/>
+                              </w:rPr>
+                              <w:t>Sensors</w:t>
+                            </w:r>
+                          </w:p>
+                        </w:txbxContent>
+                      </wps:txbx>
+                      <wps:bodyPr rot="0" spcFirstLastPara="0" vertOverflow="overflow" horzOverflow="overflow" vert="horz" wrap="square" lIns="91440" tIns="45720" rIns="91440" bIns="45720" numCol="1" spcCol="0" rtlCol="0" fromWordArt="0" anchor="ctr" anchorCtr="0" forceAA="0" compatLnSpc="1">
+                        <a:prstTxWarp prst="textNoShape">
+                          <a:avLst/>
+                        </a:prstTxWarp>
+                        <a:noAutofit/>
+                      </wps:bodyPr>
+                    </wps:wsp>
+                  </a:graphicData>
+                </a:graphic>
+                <wp14:sizeRelV relativeFrom="margin">
+                  <wp14:pctHeight>0</wp14:pctHeight>
+                </wp14:sizeRelV>
+              </wp:anchor>
+            </w:drawing>
+          </mc:Choice>
+          <mc:Fallback>
+            <w:pict>
+              <v:rect w14:anchorId="0E98BDEA" id="_x0000_s1028" style="position:absolute;left:0;text-align:left;margin-left:186.4pt;margin-top:247.4pt;width:87.25pt;height:57.3pt;z-index:-251630592;visibility:visible;mso-wrap-style:square;mso-height-percent:0;mso-wrap-distance-left:9pt;mso-wrap-distance-top:0;mso-wrap-distance-right:9pt;mso-wrap-distance-bottom:0;mso-position-horizontal:absolute;mso-position-horizontal-relative:text;mso-position-vertical:absolute;mso-position-vertical-relative:text;mso-height-percent:0;mso-height-relative:margin;v-text-anchor:middle" o:gfxdata="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" fillcolor="#156082 [3204]" stroked="f" strokeweight="1.5pt">
+                <v:textbox>
+                  <w:txbxContent>
+                    <w:p>
+                      <w:pPr>
+                        <w:jc w:val="center"/>
+                        <w:rPr>
+                          <w:lang w:val="ro-RO"/>
+                        </w:rPr>
+                      </w:pPr>
+                      <w:r>
+                        <w:rPr>
+                          <w:lang w:val="ro-RO"/>
+                        </w:rPr>
+                        <w:t>Sensors</w:t>
+                      </w:r>
+                    </w:p>
+                  </w:txbxContent>
+                </v:textbox>
+                <w10:wrap type="tight"/>
+              </v:rect>
+            </w:pict>
+          </mc:Fallback>
+        </mc:AlternateContent>
+      </w:r>
+      <w:r>
+        <w:rPr>
+          <w:noProof/>
+          <w:lang w:val="ro-RO"/>
+        </w:rPr>
+        <mc:AlternateContent>
+          <mc:Choice Requires="wps">
+            <w:drawing>
+              <wp:anchor distT="0" distB="0" distL="114300" distR="114300" simplePos="0" relativeHeight="251684864" behindDoc="1" locked="0" layoutInCell="1" allowOverlap="1" wp14:anchorId="4D3B1469" wp14:editId="6E8AE0B9">
+                <wp:simplePos x="0" y="0"/>
+                <wp:positionH relativeFrom="column">
+                  <wp:posOffset>1066800</wp:posOffset>
+                </wp:positionH>
+                <wp:positionV relativeFrom="paragraph">
+                  <wp:posOffset>3145155</wp:posOffset>
+                </wp:positionV>
+                <wp:extent cx="1108075" cy="727710"/>
+                <wp:effectExtent l="0" t="0" r="0" b="0"/>
+                <wp:wrapTight wrapText="bothSides">
+                  <wp:wrapPolygon edited="0">
+                    <wp:start x="0" y="0"/>
+                    <wp:lineTo x="0" y="20921"/>
+                    <wp:lineTo x="21167" y="20921"/>
+                    <wp:lineTo x="21167" y="0"/>
+                    <wp:lineTo x="0" y="0"/>
+                  </wp:wrapPolygon>
+                </wp:wrapTight>
+                <wp:docPr id="1181349518" name="Rectangle 1"/>
+                <wp:cNvGraphicFramePr/>
+                <a:graphic xmlns:a="http://schemas.openxmlformats.org/drawingml/2006/main">
+                  <a:graphicData uri="http://schemas.microsoft.com/office/word/2010/wordprocessingShape">
+                    <wps:wsp>
+                      <wps:cNvSpPr/>
+                      <wps:spPr>
+                        <a:xfrm>
+                          <a:off x="0" y="0"/>
+                          <a:ext cx="1108075" cy="727710"/>
+                        </a:xfrm>
+                        <a:prstGeom prst="rect">
+                          <a:avLst/>
+                        </a:prstGeom>
+                        <a:ln>
+                          <a:noFill/>
+                        </a:ln>
+                      </wps:spPr>
+                      <wps:style>
+                        <a:lnRef idx="3">
+                          <a:schemeClr val="lt1"/>
+                        </a:lnRef>
+                        <a:fillRef idx="1">
+                          <a:schemeClr val="accent1"/>
+                        </a:fillRef>
+                        <a:effectRef idx="1">
+                          <a:schemeClr val="accent1"/>
+                        </a:effectRef>
+                        <a:fontRef idx="minor">
+                          <a:schemeClr val="lt1"/>
+                        </a:fontRef>
+                      </wps:style>
+                      <wps:txbx>
+                        <w:txbxContent>
+                          <w:p>
+                            <w:pPr>
+                              <w:jc w:val="center"/>
+                              <w:rPr>
+                                <w:lang w:val="en-US"/>
+                              </w:rPr>
+                            </w:pPr>
+                            <w:r>
+                              <w:t>Electricity</w:t>
+                            </w:r>
+                          </w:p>
+                        </w:txbxContent>
+                      </wps:txbx>
+                      <wps:bodyPr rot="0" spcFirstLastPara="0" vertOverflow="overflow" horzOverflow="overflow" vert="horz" wrap="square" lIns="91440" tIns="45720" rIns="91440" bIns="45720" numCol="1" spcCol="0" rtlCol="0" fromWordArt="0" anchor="ctr" anchorCtr="0" forceAA="0" compatLnSpc="1">
+                        <a:prstTxWarp prst="textNoShape">
+                          <a:avLst/>
+                        </a:prstTxWarp>
+                        <a:noAutofit/>
+                      </wps:bodyPr>
+                    </wps:wsp>
+                  </a:graphicData>
+                </a:graphic>
+                <wp14:sizeRelV relativeFrom="margin">
+                  <wp14:pctHeight>0</wp14:pctHeight>
+                </wp14:sizeRelV>
+              </wp:anchor>
+            </w:drawing>
+          </mc:Choice>
+          <mc:Fallback>
+            <w:pict>
+              <v:rect w14:anchorId="4D3B1469" id="_x0000_s1029" style="position:absolute;left:0;text-align:left;margin-left:84pt;margin-top:247.65pt;width:87.25pt;height:57.3pt;z-index:-251631616;visibility:visible;mso-wrap-style:square;mso-height-percent:0;mso-wrap-distance-left:9pt;mso-wrap-distance-top:0;mso-wrap-distance-right:9pt;mso-wrap-distance-bottom:0;mso-position-horizontal:absolute;mso-position-horizontal-relative:text;mso-position-vertical:absolute;mso-position-vertical-relative:text;mso-height-percent:0;mso-height-relative:margin;v-text-anchor:middle" o:gfxdata="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" fillcolor="#156082 [3204]" stroked="f" strokeweight="1.5pt">
+                <v:textbox>
+                  <w:txbxContent>
+                    <w:p>
+                      <w:pPr>
+                        <w:jc w:val="center"/>
+                        <w:rPr>
+                          <w:lang w:val="en-US"/>
+                        </w:rPr>
+                      </w:pPr>
+                      <w:r>
+                        <w:t>Electricity</w:t>
+                      </w:r>
+                    </w:p>
+                  </w:txbxContent>
+                </v:textbox>
+                <w10:wrap type="tight"/>
+              </v:rect>
+            </w:pict>
+          </mc:Fallback>
+        </mc:AlternateContent>
+      </w:r>
+      <w:r>
+        <w:rPr>
+          <w:noProof/>
+          <w:lang w:val="ro-RO"/>
+        </w:rPr>
+        <mc:AlternateContent>
+          <mc:Choice Requires="wps">
+            <w:drawing>
+              <wp:anchor distT="0" distB="0" distL="114300" distR="114300" simplePos="0" relativeHeight="251683840" behindDoc="1" locked="0" layoutInCell="1" allowOverlap="1" wp14:anchorId="60DC1E94" wp14:editId="778DF9E4">
+                <wp:simplePos x="0" y="0"/>
+                <wp:positionH relativeFrom="column">
+                  <wp:posOffset>-314325</wp:posOffset>
+                </wp:positionH>
+                <wp:positionV relativeFrom="paragraph">
+                  <wp:posOffset>3131820</wp:posOffset>
+                </wp:positionV>
+                <wp:extent cx="1108075" cy="727710"/>
+                <wp:effectExtent l="0" t="0" r="0" b="0"/>
+                <wp:wrapTight wrapText="bothSides">
+                  <wp:wrapPolygon edited="0">
+                    <wp:start x="0" y="0"/>
+                    <wp:lineTo x="0" y="20921"/>
+                    <wp:lineTo x="21167" y="20921"/>
+                    <wp:lineTo x="21167" y="0"/>
+                    <wp:lineTo x="0" y="0"/>
+                  </wp:wrapPolygon>
+                </wp:wrapTight>
+                <wp:docPr id="1125239434" name="Rectangle 1"/>
+                <wp:cNvGraphicFramePr/>
+                <a:graphic xmlns:a="http://schemas.openxmlformats.org/drawingml/2006/main">
+                  <a:graphicData uri="http://schemas.microsoft.com/office/word/2010/wordprocessingShape">
+                    <wps:wsp>
+                      <wps:cNvSpPr/>
+                      <wps:spPr>
+                        <a:xfrm>
+                          <a:off x="0" y="0"/>
+                          <a:ext cx="1108075" cy="727710"/>
+                        </a:xfrm>
+                        <a:prstGeom prst="rect">
+                          <a:avLst/>
+                        </a:prstGeom>
+                        <a:ln>
+                          <a:noFill/>
+                        </a:ln>
+                      </wps:spPr>
+                      <wps:style>
+                        <a:lnRef idx="3">
+                          <a:schemeClr val="lt1"/>
+                        </a:lnRef>
+                        <a:fillRef idx="1">
+                          <a:schemeClr val="accent1"/>
+                        </a:fillRef>
+                        <a:effectRef idx="1">
+                          <a:schemeClr val="accent1"/>
+                        </a:effectRef>
+                        <a:fontRef idx="minor">
+                          <a:schemeClr val="lt1"/>
+                        </a:fontRef>
+                      </wps:style>
+                      <wps:txbx>
+                        <w:txbxContent>
+                          <w:p>
+                            <w:pPr>
+                              <w:jc w:val="center"/>
+                              <w:rPr>
+                                <w:sz w:val="22"/>
+                                <w:szCs w:val="22"/>
+                                <w:lang w:val="ro-RO"/>
+                              </w:rPr>
+                            </w:pPr>
+                            <w:r>
+                              <w:rPr>
+                                <w:sz w:val="22"/>
+                                <w:szCs w:val="22"/>
+                                <w:lang w:val="ro-RO"/>
+                              </w:rPr>
+                              <w:t>Wires</w:t>
+                            </w:r>
+                          </w:p>
+                        </w:txbxContent>
+                      </wps:txbx>
+                      <wps:bodyPr rot="0" spcFirstLastPara="0" vertOverflow="overflow" horzOverflow="overflow" vert="horz" wrap="square" lIns="91440" tIns="45720" rIns="91440" bIns="45720" numCol="1" spcCol="0" rtlCol="0" fromWordArt="0" anchor="ctr" anchorCtr="0" forceAA="0" compatLnSpc="1">
+                        <a:prstTxWarp prst="textNoShape">
+                          <a:avLst/>
+                        </a:prstTxWarp>
+                        <a:noAutofit/>
+                      </wps:bodyPr>
+                    </wps:wsp>
+                  </a:graphicData>
+                </a:graphic>
+                <wp14:sizeRelV relativeFrom="margin">
+                  <wp14:pctHeight>0</wp14:pctHeight>
+                </wp14:sizeRelV>
+              </wp:anchor>
+            </w:drawing>
+          </mc:Choice>
+          <mc:Fallback>
+            <w:pict>
+              <v:rect w14:anchorId="60DC1E94" id="_x0000_s1030" style="position:absolute;left:0;text-align:left;margin-left:-24.75pt;margin-top:246.6pt;width:87.25pt;height:57.3pt;z-index:-251632640;visibility:visible;mso-wrap-style:square;mso-height-percent:0;mso-wrap-distance-left:9pt;mso-wrap-distance-top:0;mso-wrap-distance-right:9pt;mso-wrap-distance-bottom:0;mso-position-horizontal:absolute;mso-position-horizontal-relative:text;mso-position-vertical:absolute;mso-position-vertical-relative:text;mso-height-percent:0;mso-height-relative:margin;v-text-anchor:middle" o:gfxdata="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" fillcolor="#156082 [3204]" stroked="f" strokeweight="1.5pt">
+                <v:textbox>
+                  <w:txbxContent>
+                    <w:p>
+                      <w:pPr>
+                        <w:jc w:val="center"/>
+                        <w:rPr>
+                          <w:sz w:val="22"/>
+                          <w:szCs w:val="22"/>
+                          <w:lang w:val="ro-RO"/>
+                        </w:rPr>
+                      </w:pPr>
+                      <w:r>
+                        <w:rPr>
+                          <w:sz w:val="22"/>
+                          <w:szCs w:val="22"/>
+                          <w:lang w:val="ro-RO"/>
+                        </w:rPr>
+                        <w:t>Wires</w:t>
+                      </w:r>
+                    </w:p>
+                  </w:txbxContent>
+                </v:textbox>
+                <w10:wrap type="tight"/>
+              </v:rect>
+            </w:pict>
+          </mc:Fallback>
+        </mc:AlternateContent>
+      </w:r>
+      <w:r>
+        <w:rPr>
+          <w:noProof/>
+          <w:lang w:val="ro-RO"/>
+        </w:rPr>
+        <mc:AlternateContent>
+          <mc:Choice Requires="wps">
+            <w:drawing>
+              <wp:anchor distT="0" distB="0" distL="114300" distR="114300" simplePos="0" relativeHeight="251688960" behindDoc="0" locked="0" layoutInCell="1" allowOverlap="1" wp14:anchorId="1CB88FC6" wp14:editId="6F7060A4">
+                <wp:simplePos x="0" y="0"/>
+                <wp:positionH relativeFrom="margin">
+                  <wp:align>center</wp:align>
+                </wp:positionH>
+                <wp:positionV relativeFrom="paragraph">
+                  <wp:posOffset>3017520</wp:posOffset>
+                </wp:positionV>
+                <wp:extent cx="5257800" cy="13447"/>
+                <wp:effectExtent l="0" t="0" r="19050" b="24765"/>
+                <wp:wrapNone/>
+                <wp:docPr id="709680518" name="Straight Connector 2"/>
+                <wp:cNvGraphicFramePr/>
+                <a:graphic xmlns:a="http://schemas.openxmlformats.org/drawingml/2006/main">
+                  <a:graphicData uri="http://schemas.microsoft.com/office/word/2010/wordprocessingShape">
+                    <wps:wsp>
+                      <wps:cNvCnPr/>
+                      <wps:spPr>
+                        <a:xfrm flipH="1" flipV="1">
+                          <a:off x="0" y="0"/>
+                          <a:ext cx="5257800" cy="13447"/>
+                        </a:xfrm>
+                        <a:prstGeom prst="line">
+                          <a:avLst/>
+                        </a:prstGeom>
+                        <a:ln>
+                          <a:solidFill>
+                            <a:schemeClr val="tx2">
+                              <a:lumMod val="75000"/>
+                              <a:lumOff val="25000"/>
+                            </a:schemeClr>
+                          </a:solidFill>
+                        </a:ln>
+                      </wps:spPr>
+                      <wps:style>
+                        <a:lnRef idx="3">
+                          <a:schemeClr val="accent4"/>
+                        </a:lnRef>
+                        <a:fillRef idx="0">
+                          <a:schemeClr val="accent4"/>
+                        </a:fillRef>
+                        <a:effectRef idx="2">
+                          <a:schemeClr val="accent4"/>
+                        </a:effectRef>
+                        <a:fontRef idx="minor">
+                          <a:schemeClr val="tx1"/>
+                        </a:fontRef>
+                      </wps:style>
+                      <wps:bodyPr/>
+                    </wps:wsp>
+                  </a:graphicData>
+                </a:graphic>
+                <wp14:sizeRelH relativeFrom="margin">
+                  <wp14:pctWidth>0</wp14:pctWidth>
+                </wp14:sizeRelH>
+                <wp14:sizeRelV relativeFrom="margin">
+                  <wp14:pctHeight>0</wp14:pctHeight>
+                </wp14:sizeRelV>
+              </wp:anchor>
+            </w:drawing>
+          </mc:Choice>
+          <mc:Fallback>
+            <w:pict>
+              <v:line w14:anchorId="40369656" id="Straight Connector 2" o:spid="_x0000_s1026" style="position:absolute;flip:x y;z-index:251688960;visibility:visible;mso-wrap-style:square;mso-width-percent:0;mso-height-percent:0;mso-wrap-distance-left:9pt;mso-wrap-distance-top:0;mso-wrap-distance-right:9pt;mso-wrap-distance-bottom:0;mso-position-horizontal:center;mso-position-horizontal-relative:margin;mso-position-vertical:absolute;mso-position-vertical-relative:text;mso-width-percent:0;mso-height-percent:0;mso-width-relative:margin;mso-height-relative:margin" from="0,237.6pt" to="414pt,238.65pt" o:gfxdata="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" strokecolor="#215e99 [2431]" strokeweight="1.5pt">
+                <v:stroke joinstyle="miter"/>
+                <w10:wrap anchorx="margin"/>
+              </v:line>
+            </w:pict>
+          </mc:Fallback>
+        </mc:AlternateContent>
+      </w:r>
+      <w:r>
+        <w:rPr>
+          <w:noProof/>
+          <w:lang w:val="ro-RO"/>
+        </w:rPr>
+        <mc:AlternateContent>
+          <mc:Choice Requires="wps">
+            <w:drawing>
+              <wp:anchor distT="0" distB="0" distL="114300" distR="114300" simplePos="0" relativeHeight="251678720" behindDoc="0" locked="0" layoutInCell="1" allowOverlap="1" wp14:anchorId="453858E2" wp14:editId="1DB69FC2">
+                <wp:simplePos x="0" y="0"/>
+                <wp:positionH relativeFrom="column">
+                  <wp:posOffset>2919095</wp:posOffset>
+                </wp:positionH>
+                <wp:positionV relativeFrom="paragraph">
+                  <wp:posOffset>2821940</wp:posOffset>
+                </wp:positionV>
+                <wp:extent cx="3175" cy="311785"/>
+                <wp:effectExtent l="0" t="0" r="34925" b="31115"/>
+                <wp:wrapNone/>
+                <wp:docPr id="183155631" name="Straight Connector 2"/>
+                <wp:cNvGraphicFramePr/>
+                <a:graphic xmlns:a="http://schemas.openxmlformats.org/drawingml/2006/main">
+                  <a:graphicData uri="http://schemas.microsoft.com/office/word/2010/wordprocessingShape">
+                    <wps:wsp>
+                      <wps:cNvCnPr/>
+                      <wps:spPr>
+                        <a:xfrm>
+                          <a:off x="0" y="0"/>
+                          <a:ext cx="3175" cy="311785"/>
+                        </a:xfrm>
+                        <a:prstGeom prst="line">
+                          <a:avLst/>
+                        </a:prstGeom>
+                        <a:ln>
+                          <a:solidFill>
+                            <a:schemeClr val="tx2">
+                              <a:lumMod val="75000"/>
+                              <a:lumOff val="25000"/>
+                            </a:schemeClr>
+                          </a:solidFill>
+                        </a:ln>
+                      </wps:spPr>
+                      <wps:style>
+                        <a:lnRef idx="3">
+                          <a:schemeClr val="accent4"/>
+                        </a:lnRef>
+                        <a:fillRef idx="0">
+                          <a:schemeClr val="accent4"/>
+                        </a:fillRef>
+                        <a:effectRef idx="2">
+                          <a:schemeClr val="accent4"/>
+                        </a:effectRef>
+                        <a:fontRef idx="minor">
+                          <a:schemeClr val="tx1"/>
+                        </a:fontRef>
+                      </wps:style>
+                      <wps:bodyPr/>
+                    </wps:wsp>
+                  </a:graphicData>
+                </a:graphic>
+                <wp14:sizeRelH relativeFrom="margin">
+                  <wp14:pctWidth>0</wp14:pctWidth>
+                </wp14:sizeRelH>
+                <wp14:sizeRelV relativeFrom="margin">
+                  <wp14:pctHeight>0</wp14:pctHeight>
+                </wp14:sizeRelV>
+              </wp:anchor>
+            </w:drawing>
+          </mc:Choice>
+          <mc:Fallback>
+            <w:pict>
+              <v:line w14:anchorId="7985BDDD" id="Straight Connector 2" o:spid="_x0000_s1026" style="position:absolute;z-index:251678720;visibility:visible;mso-wrap-style:square;mso-width-percent:0;mso-height-percent:0;mso-wrap-distance-left:9pt;mso-wrap-distance-top:0;mso-wrap-distance-right:9pt;mso-wrap-distance-bottom:0;mso-position-horizontal:absolute;mso-position-horizontal-relative:text;mso-position-vertical:absolute;mso-position-vertical-relative:text;mso-width-percent:0;mso-height-percent:0;mso-width-relative:margin;mso-height-relative:margin" from="229.85pt,222.2pt" to="230.1pt,246.75pt" o:gfxdata="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" strokecolor="#215e99 [2431]" strokeweight="1.5pt">
+                <v:stroke joinstyle="miter"/>
+              </v:line>
+            </w:pict>
+          </mc:Fallback>
+        </mc:AlternateContent>
+      </w:r>
+      <w:r>
+        <w:rPr>
+          <w:noProof/>
+          <w:lang w:val="ro-RO"/>
+        </w:rPr>
+        <mc:AlternateContent>
+          <mc:Choice Requires="wps">
+            <w:drawing>
+              <wp:anchor distT="0" distB="0" distL="114300" distR="114300" simplePos="0" relativeHeight="251679744" behindDoc="0" locked="0" layoutInCell="1" allowOverlap="1" wp14:anchorId="021B9E29" wp14:editId="788F45B6">
+                <wp:simplePos x="0" y="0"/>
+                <wp:positionH relativeFrom="column">
+                  <wp:posOffset>1610360</wp:posOffset>
+                </wp:positionH>
+                <wp:positionV relativeFrom="paragraph">
+                  <wp:posOffset>3029585</wp:posOffset>
+                </wp:positionV>
+                <wp:extent cx="3175" cy="104775"/>
+                <wp:effectExtent l="0" t="0" r="34925" b="28575"/>
+                <wp:wrapNone/>
+                <wp:docPr id="710211709" name="Straight Connector 2"/>
+                <wp:cNvGraphicFramePr/>
+                <a:graphic xmlns:a="http://schemas.openxmlformats.org/drawingml/2006/main">
+                  <a:graphicData uri="http://schemas.microsoft.com/office/word/2010/wordprocessingShape">
+                    <wps:wsp>
+                      <wps:cNvCnPr/>
+                      <wps:spPr>
+                        <a:xfrm>
+                          <a:off x="0" y="0"/>
+                          <a:ext cx="3175" cy="104775"/>
+                        </a:xfrm>
+                        <a:prstGeom prst="line">
+                          <a:avLst/>
+                        </a:prstGeom>
+                        <a:ln>
+                          <a:solidFill>
+                            <a:schemeClr val="tx2">
+                              <a:lumMod val="75000"/>
+                              <a:lumOff val="25000"/>
+                            </a:schemeClr>
+                          </a:solidFill>
+                        </a:ln>
+                      </wps:spPr>
+                      <wps:style>
+                        <a:lnRef idx="3">
+                          <a:schemeClr val="accent4"/>
+                        </a:lnRef>
+                        <a:fillRef idx="0">
+                          <a:schemeClr val="accent4"/>
+                        </a:fillRef>
+                        <a:effectRef idx="2">
+                          <a:schemeClr val="accent4"/>
+                        </a:effectRef>
+                        <a:fontRef idx="minor">
+                          <a:schemeClr val="tx1"/>
+                        </a:fontRef>
+                      </wps:style>
+                      <wps:bodyPr/>
+                    </wps:wsp>
+                  </a:graphicData>
+                </a:graphic>
+                <wp14:sizeRelH relativeFrom="margin">
+                  <wp14:pctWidth>0</wp14:pctWidth>
+                </wp14:sizeRelH>
+                <wp14:sizeRelV relativeFrom="margin">
+                  <wp14:pctHeight>0</wp14:pctHeight>
+                </wp14:sizeRelV>
+              </wp:anchor>
+            </w:drawing>
+          </mc:Choice>
+          <mc:Fallback>
+            <w:pict>
+              <v:line w14:anchorId="7CC07BB5" id="Straight Connector 2" o:spid="_x0000_s1026" style="position:absolute;z-index:251679744;visibility:visible;mso-wrap-style:square;mso-width-percent:0;mso-height-percent:0;mso-wrap-distance-left:9pt;mso-wrap-distance-top:0;mso-wrap-distance-right:9pt;mso-wrap-distance-bottom:0;mso-position-horizontal:absolute;mso-position-horizontal-relative:text;mso-position-vertical:absolute;mso-position-vertical-relative:text;mso-width-percent:0;mso-height-percent:0;mso-width-relative:margin;mso-height-relative:margin" from="126.8pt,238.55pt" to="127.05pt,246.8pt" o:gfxdata="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" strokecolor="#215e99 [2431]" strokeweight="1.5pt">
+                <v:stroke joinstyle="miter"/>
+              </v:line>
+            </w:pict>
+          </mc:Fallback>
+        </mc:AlternateContent>
+      </w:r>
+      <w:r>
+        <w:rPr>
+          <w:noProof/>
+          <w:lang w:val="ro-RO"/>
+        </w:rPr>
+        <mc:AlternateContent>
+          <mc:Choice Requires="wps">
+            <w:drawing>
+              <wp:anchor distT="0" distB="0" distL="114300" distR="114300" simplePos="0" relativeHeight="251680768" behindDoc="0" locked="0" layoutInCell="1" allowOverlap="1" wp14:anchorId="2B724783" wp14:editId="5A2E48AD">
+                <wp:simplePos x="0" y="0"/>
+                <wp:positionH relativeFrom="column">
+                  <wp:posOffset>4187825</wp:posOffset>
+                </wp:positionH>
+                <wp:positionV relativeFrom="paragraph">
+                  <wp:posOffset>3027680</wp:posOffset>
+                </wp:positionV>
+                <wp:extent cx="0" cy="93345"/>
+                <wp:effectExtent l="0" t="0" r="38100" b="20955"/>
+                <wp:wrapNone/>
+                <wp:docPr id="2040085810" name="Straight Connector 2"/>
+                <wp:cNvGraphicFramePr/>
+                <a:graphic xmlns:a="http://schemas.openxmlformats.org/drawingml/2006/main">
+                  <a:graphicData uri="http://schemas.microsoft.com/office/word/2010/wordprocessingShape">
+                    <wps:wsp>
+                      <wps:cNvCnPr/>
+                      <wps:spPr>
+                        <a:xfrm>
+                          <a:off x="0" y="0"/>
+                          <a:ext cx="0" cy="93345"/>
+                        </a:xfrm>
+                        <a:prstGeom prst="line">
+                          <a:avLst/>
+                        </a:prstGeom>
+                        <a:ln>
+                          <a:solidFill>
+                            <a:schemeClr val="tx2">
+                              <a:lumMod val="75000"/>
+                              <a:lumOff val="25000"/>
+                            </a:schemeClr>
+                          </a:solidFill>
+                        </a:ln>
+                      </wps:spPr>
+                      <wps:style>
+                        <a:lnRef idx="3">
+                          <a:schemeClr val="accent4"/>
+                        </a:lnRef>
+                        <a:fillRef idx="0">
+                          <a:schemeClr val="accent4"/>
+                        </a:fillRef>
+                        <a:effectRef idx="2">
+                          <a:schemeClr val="accent4"/>
+                        </a:effectRef>
+                        <a:fontRef idx="minor">
+                          <a:schemeClr val="tx1"/>
+                        </a:fontRef>
+                      </wps:style>
+                      <wps:bodyPr/>
+                    </wps:wsp>
+                  </a:graphicData>
+                </a:graphic>
+                <wp14:sizeRelH relativeFrom="margin">
+                  <wp14:pctWidth>0</wp14:pctWidth>
+                </wp14:sizeRelH>
+                <wp14:sizeRelV relativeFrom="margin">
+                  <wp14:pctHeight>0</wp14:pctHeight>
+                </wp14:sizeRelV>
+              </wp:anchor>
+            </w:drawing>
+          </mc:Choice>
+          <mc:Fallback>
+            <w:pict>
+              <v:line w14:anchorId="6156EF4A" id="Straight Connector 2" o:spid="_x0000_s1026" style="position:absolute;z-index:251680768;visibility:visible;mso-wrap-style:square;mso-width-percent:0;mso-height-percent:0;mso-wrap-distance-left:9pt;mso-wrap-distance-top:0;mso-wrap-distance-right:9pt;mso-wrap-distance-bottom:0;mso-position-horizontal:absolute;mso-position-horizontal-relative:text;mso-position-vertical:absolute;mso-position-vertical-relative:text;mso-width-percent:0;mso-height-percent:0;mso-width-relative:margin;mso-height-relative:margin" from="329.75pt,238.4pt" to="329.75pt,245.75pt" o:gfxdata="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" strokecolor="#215e99 [2431]" strokeweight="1.5pt">
+                <v:stroke joinstyle="miter"/>
+              </v:line>
+            </w:pict>
+          </mc:Fallback>
+        </mc:AlternateContent>
+      </w:r>
+      <w:r>
+        <w:rPr>
+          <w:noProof/>
+          <w:lang w:val="ro-RO"/>
+        </w:rPr>
+        <mc:AlternateContent>
+          <mc:Choice Requires="wps">
+            <w:drawing>
+              <wp:anchor distT="0" distB="0" distL="114300" distR="114300" simplePos="0" relativeHeight="251681792" behindDoc="0" locked="0" layoutInCell="1" allowOverlap="1" wp14:anchorId="3CA6F7C1" wp14:editId="6C7B77F5">
+                <wp:simplePos x="0" y="0"/>
+                <wp:positionH relativeFrom="column">
+                  <wp:posOffset>234950</wp:posOffset>
+                </wp:positionH>
+                <wp:positionV relativeFrom="paragraph">
+                  <wp:posOffset>3014345</wp:posOffset>
+                </wp:positionV>
+                <wp:extent cx="3175" cy="104775"/>
+                <wp:effectExtent l="0" t="0" r="34925" b="28575"/>
+                <wp:wrapNone/>
+                <wp:docPr id="658618916" name="Straight Connector 2"/>
+                <wp:cNvGraphicFramePr/>
+                <a:graphic xmlns:a="http://schemas.openxmlformats.org/drawingml/2006/main">
+                  <a:graphicData uri="http://schemas.microsoft.com/office/word/2010/wordprocessingShape">
+                    <wps:wsp>
+                      <wps:cNvCnPr/>
+                      <wps:spPr>
+                        <a:xfrm>
+                          <a:off x="0" y="0"/>
+                          <a:ext cx="3175" cy="104775"/>
+                        </a:xfrm>
+                        <a:prstGeom prst="line">
+                          <a:avLst/>
+                        </a:prstGeom>
+                        <a:ln>
+                          <a:solidFill>
+                            <a:schemeClr val="tx2">
+                              <a:lumMod val="75000"/>
+                              <a:lumOff val="25000"/>
+                            </a:schemeClr>
+                          </a:solidFill>
+                        </a:ln>
+                      </wps:spPr>
+                      <wps:style>
+                        <a:lnRef idx="3">
+                          <a:schemeClr val="accent4"/>
+                        </a:lnRef>
+                        <a:fillRef idx="0">
+                          <a:schemeClr val="accent4"/>
+                        </a:fillRef>
+                        <a:effectRef idx="2">
+                          <a:schemeClr val="accent4"/>
+                        </a:effectRef>
+                        <a:fontRef idx="minor">
+                          <a:schemeClr val="tx1"/>
+                        </a:fontRef>
+                      </wps:style>
+                      <wps:bodyPr/>
+                    </wps:wsp>
+                  </a:graphicData>
+                </a:graphic>
+                <wp14:sizeRelH relativeFrom="margin">
+                  <wp14:pctWidth>0</wp14:pctWidth>
+                </wp14:sizeRelH>
+                <wp14:sizeRelV relativeFrom="margin">
+                  <wp14:pctHeight>0</wp14:pctHeight>
+                </wp14:sizeRelV>
+              </wp:anchor>
+            </w:drawing>
+          </mc:Choice>
+          <mc:Fallback>
+            <w:pict>
+              <v:line w14:anchorId="286DC3F8" id="Straight Connector 2" o:spid="_x0000_s1026" style="position:absolute;z-index:251681792;visibility:visible;mso-wrap-style:square;mso-width-percent:0;mso-height-percent:0;mso-wrap-distance-left:9pt;mso-wrap-distance-top:0;mso-wrap-distance-right:9pt;mso-wrap-distance-bottom:0;mso-position-horizontal:absolute;mso-position-horizontal-relative:text;mso-position-vertical:absolute;mso-position-vertical-relative:text;mso-width-percent:0;mso-height-percent:0;mso-width-relative:margin;mso-height-relative:margin" from="18.5pt,237.35pt" to="18.75pt,245.6pt" o:gfxdata="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" strokecolor="#215e99 [2431]" strokeweight="1.5pt">
+                <v:stroke joinstyle="miter"/>
+              </v:line>
+            </w:pict>
+          </mc:Fallback>
+        </mc:AlternateContent>
+      </w:r>
+      <w:r>
+        <w:rPr>
+          <w:noProof/>
+          <w:lang w:val="ro-RO"/>
+        </w:rPr>
+        <mc:AlternateContent>
+          <mc:Choice Requires="wps">
+            <w:drawing>
+              <wp:anchor distT="0" distB="0" distL="114300" distR="114300" simplePos="0" relativeHeight="251682816" behindDoc="0" locked="0" layoutInCell="1" allowOverlap="1" wp14:anchorId="57B5F1D5" wp14:editId="7A0B4D92">
+                <wp:simplePos x="0" y="0"/>
+                <wp:positionH relativeFrom="column">
+                  <wp:posOffset>5488305</wp:posOffset>
+                </wp:positionH>
+                <wp:positionV relativeFrom="paragraph">
+                  <wp:posOffset>3025775</wp:posOffset>
+                </wp:positionV>
+                <wp:extent cx="3175" cy="104775"/>
+                <wp:effectExtent l="0" t="0" r="34925" b="28575"/>
+                <wp:wrapNone/>
+                <wp:docPr id="1330681886" name="Straight Connector 2"/>
+                <wp:cNvGraphicFramePr/>
+                <a:graphic xmlns:a="http://schemas.openxmlformats.org/drawingml/2006/main">
+                  <a:graphicData uri="http://schemas.microsoft.com/office/word/2010/wordprocessingShape">
+                    <wps:wsp>
+                      <wps:cNvCnPr/>
+                      <wps:spPr>
+                        <a:xfrm>
+                          <a:off x="0" y="0"/>
+                          <a:ext cx="3175" cy="104775"/>
+                        </a:xfrm>
+                        <a:prstGeom prst="line">
+                          <a:avLst/>
+                        </a:prstGeom>
+                        <a:ln>
+                          <a:solidFill>
+                            <a:schemeClr val="tx2">
+                              <a:lumMod val="75000"/>
+                              <a:lumOff val="25000"/>
+                            </a:schemeClr>
+                          </a:solidFill>
+                        </a:ln>
+                      </wps:spPr>
+                      <wps:style>
+                        <a:lnRef idx="3">
+                          <a:schemeClr val="accent4"/>
+                        </a:lnRef>
+                        <a:fillRef idx="0">
+                          <a:schemeClr val="accent4"/>
+                        </a:fillRef>
+                        <a:effectRef idx="2">
+                          <a:schemeClr val="accent4"/>
+                        </a:effectRef>
+                        <a:fontRef idx="minor">
+                          <a:schemeClr val="tx1"/>
+                        </a:fontRef>
+                      </wps:style>
+                      <wps:bodyPr/>
+                    </wps:wsp>
+                  </a:graphicData>
+                </a:graphic>
+                <wp14:sizeRelH relativeFrom="margin">
+                  <wp14:pctWidth>0</wp14:pctWidth>
+                </wp14:sizeRelH>
+                <wp14:sizeRelV relativeFrom="margin">
+                  <wp14:pctHeight>0</wp14:pctHeight>
+                </wp14:sizeRelV>
+              </wp:anchor>
+            </w:drawing>
+          </mc:Choice>
+          <mc:Fallback>
+            <w:pict>
+              <v:line w14:anchorId="1A559819" id="Straight Connector 2" o:spid="_x0000_s1026" style="position:absolute;z-index:251682816;visibility:visible;mso-wrap-style:square;mso-width-percent:0;mso-height-percent:0;mso-wrap-distance-left:9pt;mso-wrap-distance-top:0;mso-wrap-distance-right:9pt;mso-wrap-distance-bottom:0;mso-position-horizontal:absolute;mso-position-horizontal-relative:text;mso-position-vertical:absolute;mso-position-vertical-relative:text;mso-width-percent:0;mso-height-percent:0;mso-width-relative:margin;mso-height-relative:margin" from="432.15pt,238.25pt" to="432.4pt,246.5pt" o:gfxdata="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" strokecolor="#215e99 [2431]" strokeweight="1.5pt">
+                <v:stroke joinstyle="miter"/>
+              </v:line>
+            </w:pict>
+          </mc:Fallback>
+        </mc:AlternateContent>
+      </w:r>
+      <w:r>
+        <w:rPr>
+          <w:noProof/>
+          <w:lang w:val="ro-RO"/>
+        </w:rPr>
+        <mc:AlternateContent>
+          <mc:Choice Requires="wps">
+            <w:drawing>
+              <wp:anchor distT="0" distB="0" distL="114300" distR="114300" simplePos="0" relativeHeight="251668480" behindDoc="0" locked="0" layoutInCell="1" allowOverlap="1" wp14:anchorId="1EABC809" wp14:editId="3F25CD9F">
+                <wp:simplePos x="0" y="0"/>
+                <wp:positionH relativeFrom="margin">
+                  <wp:posOffset>206188</wp:posOffset>
+                </wp:positionH>
+                <wp:positionV relativeFrom="paragraph">
+                  <wp:posOffset>1966333</wp:posOffset>
+                </wp:positionV>
+                <wp:extent cx="5257800" cy="13447"/>
+                <wp:effectExtent l="0" t="0" r="19050" b="24765"/>
+                <wp:wrapNone/>
+                <wp:docPr id="1814857646" name="Straight Connector 2"/>
+                <wp:cNvGraphicFramePr/>
+                <a:graphic xmlns:a="http://schemas.openxmlformats.org/drawingml/2006/main">
+                  <a:graphicData uri="http://schemas.microsoft.com/office/word/2010/wordprocessingShape">
+                    <wps:wsp>
+                      <wps:cNvCnPr/>
+                      <wps:spPr>
+                        <a:xfrm flipH="1" flipV="1">
+                          <a:off x="0" y="0"/>
+                          <a:ext cx="5257800" cy="13447"/>
+                        </a:xfrm>
+                        <a:prstGeom prst="line">
+                          <a:avLst/>
+                        </a:prstGeom>
+                        <a:ln>
+                          <a:solidFill>
+                            <a:schemeClr val="tx2">
+                              <a:lumMod val="75000"/>
+                              <a:lumOff val="25000"/>
+                            </a:schemeClr>
+                          </a:solidFill>
+                        </a:ln>
+                      </wps:spPr>
+                      <wps:style>
+                        <a:lnRef idx="3">
+                          <a:schemeClr val="accent4"/>
+                        </a:lnRef>
+                        <a:fillRef idx="0">
+                          <a:schemeClr val="accent4"/>
+                        </a:fillRef>
+                        <a:effectRef idx="2">
+                          <a:schemeClr val="accent4"/>
+                        </a:effectRef>
+                        <a:fontRef idx="minor">
+                          <a:schemeClr val="tx1"/>
+                        </a:fontRef>
+                      </wps:style>
+                      <wps:bodyPr/>
+                    </wps:wsp>
+                  </a:graphicData>
+                </a:graphic>
+                <wp14:sizeRelH relativeFrom="margin">
+                  <wp14:pctWidth>0</wp14:pctWidth>
+                </wp14:sizeRelH>
+                <wp14:sizeRelV relativeFrom="margin">
+                  <wp14:pctHeight>0</wp14:pctHeight>
+                </wp14:sizeRelV>
+              </wp:anchor>
+            </w:drawing>
+          </mc:Choice>
+          <mc:Fallback>
+            <w:pict>
+              <v:line w14:anchorId="1F642FEF" id="Straight Connector 2" o:spid="_x0000_s1026" style="position:absolute;flip:x y;z-index:251668480;visibility:visible;mso-wrap-style:square;mso-width-percent:0;mso-height-percent:0;mso-wrap-distance-left:9pt;mso-wrap-distance-top:0;mso-wrap-distance-right:9pt;mso-wrap-distance-bottom:0;mso-position-horizontal:absolute;mso-position-horizontal-relative:margin;mso-position-vertical:absolute;mso-position-vertical-relative:text;mso-width-percent:0;mso-height-percent:0;mso-width-relative:margin;mso-height-relative:margin" from="16.25pt,154.85pt" to="430.25pt,155.9pt" o:gfxdata="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" strokecolor="#215e99 [2431]" strokeweight="1.5pt">
+                <v:stroke joinstyle="miter"/>
+                <w10:wrap anchorx="margin"/>
+              </v:line>
+            </w:pict>
+          </mc:Fallback>
+        </mc:AlternateContent>
+      </w:r>
+      <w:r>
+        <w:rPr>
+          <w:noProof/>
+          <w:lang w:val="ro-RO"/>
+        </w:rPr>
+        <mc:AlternateContent>
+          <mc:Choice Requires="wps">
+            <w:drawing>
+              <wp:anchor distT="0" distB="0" distL="114300" distR="114300" simplePos="0" relativeHeight="251672576" behindDoc="0" locked="0" layoutInCell="1" allowOverlap="1" wp14:anchorId="284E2A20" wp14:editId="59B2CD8A">
+                <wp:simplePos x="0" y="0"/>
+                <wp:positionH relativeFrom="column">
+                  <wp:posOffset>5464848</wp:posOffset>
+                </wp:positionH>
+                <wp:positionV relativeFrom="paragraph">
+                  <wp:posOffset>1980042</wp:posOffset>
+                </wp:positionV>
+                <wp:extent cx="3629" cy="105229"/>
+                <wp:effectExtent l="0" t="0" r="34925" b="28575"/>
+                <wp:wrapNone/>
+                <wp:docPr id="1384612559" name="Straight Connector 2"/>
+                <wp:cNvGraphicFramePr/>
+                <a:graphic xmlns:a="http://schemas.openxmlformats.org/drawingml/2006/main">
+                  <a:graphicData uri="http://schemas.microsoft.com/office/word/2010/wordprocessingShape">
+                    <wps:wsp>
+                      <wps:cNvCnPr/>
+                      <wps:spPr>
+                        <a:xfrm>
+                          <a:off x="0" y="0"/>
+                          <a:ext cx="3629" cy="105229"/>
+                        </a:xfrm>
+                        <a:prstGeom prst="line">
+                          <a:avLst/>
+                        </a:prstGeom>
+                        <a:ln>
+                          <a:solidFill>
+                            <a:schemeClr val="tx2">
+                              <a:lumMod val="75000"/>
+                              <a:lumOff val="25000"/>
+                            </a:schemeClr>
+                          </a:solidFill>
+                        </a:ln>
+                      </wps:spPr>
+                      <wps:style>
+                        <a:lnRef idx="3">
+                          <a:schemeClr val="accent4"/>
+                        </a:lnRef>
+                        <a:fillRef idx="0">
+                          <a:schemeClr val="accent4"/>
+                        </a:fillRef>
+                        <a:effectRef idx="2">
+                          <a:schemeClr val="accent4"/>
+                        </a:effectRef>
+                        <a:fontRef idx="minor">
+                          <a:schemeClr val="tx1"/>
+                        </a:fontRef>
+                      </wps:style>
+                      <wps:bodyPr/>
+                    </wps:wsp>
+                  </a:graphicData>
+                </a:graphic>
+                <wp14:sizeRelH relativeFrom="margin">
+                  <wp14:pctWidth>0</wp14:pctWidth>
+                </wp14:sizeRelH>
+                <wp14:sizeRelV relativeFrom="margin">
+                  <wp14:pctHeight>0</wp14:pctHeight>
+                </wp14:sizeRelV>
+              </wp:anchor>
+            </w:drawing>
+          </mc:Choice>
+          <mc:Fallback>
+            <w:pict>
+              <v:line w14:anchorId="224B4DD7" id="Straight Connector 2" o:spid="_x0000_s1026" style="position:absolute;z-index:251672576;visibility:visible;mso-wrap-style:square;mso-width-percent:0;mso-height-percent:0;mso-wrap-distance-left:9pt;mso-wrap-distance-top:0;mso-wrap-distance-right:9pt;mso-wrap-distance-bottom:0;mso-position-horizontal:absolute;mso-position-horizontal-relative:text;mso-position-vertical:absolute;mso-position-vertical-relative:text;mso-width-percent:0;mso-height-percent:0;mso-width-relative:margin;mso-height-relative:margin" from="430.3pt,155.9pt" to="430.6pt,164.2pt" o:gfxdata="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" strokecolor="#215e99 [2431]" strokeweight="1.5pt">
+                <v:stroke joinstyle="miter"/>
+              </v:line>
+            </w:pict>
+          </mc:Fallback>
+        </mc:AlternateContent>
+      </w:r>
+      <w:r>
+        <w:rPr>
+          <w:noProof/>
+          <w:lang w:val="ro-RO"/>
+        </w:rPr>
+        <mc:AlternateContent>
+          <mc:Choice Requires="wps">
+            <w:drawing>
+              <wp:anchor distT="0" distB="0" distL="114300" distR="114300" simplePos="0" relativeHeight="251670528" behindDoc="0" locked="0" layoutInCell="1" allowOverlap="1" wp14:anchorId="3B83FEA6" wp14:editId="51CD0623">
+                <wp:simplePos x="0" y="0"/>
+                <wp:positionH relativeFrom="column">
+                  <wp:posOffset>4164816</wp:posOffset>
+                </wp:positionH>
+                <wp:positionV relativeFrom="paragraph">
+                  <wp:posOffset>1981947</wp:posOffset>
+                </wp:positionV>
+                <wp:extent cx="0" cy="93345"/>
+                <wp:effectExtent l="0" t="0" r="38100" b="20955"/>
+                <wp:wrapNone/>
+                <wp:docPr id="1067838519" name="Straight Connector 2"/>
+                <wp:cNvGraphicFramePr/>
+                <a:graphic xmlns:a="http://schemas.openxmlformats.org/drawingml/2006/main">
+                  <a:graphicData uri="http://schemas.microsoft.com/office/word/2010/wordprocessingShape">
+                    <wps:wsp>
+                      <wps:cNvCnPr/>
+                      <wps:spPr>
+                        <a:xfrm>
+                          <a:off x="0" y="0"/>
+                          <a:ext cx="0" cy="93345"/>
+                        </a:xfrm>
+                        <a:prstGeom prst="line">
+                          <a:avLst/>
+                        </a:prstGeom>
+                        <a:ln>
+                          <a:solidFill>
+                            <a:schemeClr val="tx2">
+                              <a:lumMod val="75000"/>
+                              <a:lumOff val="25000"/>
+                            </a:schemeClr>
+                          </a:solidFill>
+                        </a:ln>
+                      </wps:spPr>
+                      <wps:style>
+                        <a:lnRef idx="3">
+                          <a:schemeClr val="accent4"/>
+                        </a:lnRef>
+                        <a:fillRef idx="0">
+                          <a:schemeClr val="accent4"/>
+                        </a:fillRef>
+                        <a:effectRef idx="2">
+                          <a:schemeClr val="accent4"/>
+                        </a:effectRef>
+                        <a:fontRef idx="minor">
+                          <a:schemeClr val="tx1"/>
+                        </a:fontRef>
+                      </wps:style>
+                      <wps:bodyPr/>
+                    </wps:wsp>
+                  </a:graphicData>
+                </a:graphic>
+                <wp14:sizeRelH relativeFrom="margin">
+                  <wp14:pctWidth>0</wp14:pctWidth>
+                </wp14:sizeRelH>
+                <wp14:sizeRelV relativeFrom="margin">
+                  <wp14:pctHeight>0</wp14:pctHeight>
+                </wp14:sizeRelV>
+              </wp:anchor>
+            </w:drawing>
+          </mc:Choice>
+          <mc:Fallback>
+            <w:pict>
+              <v:line w14:anchorId="51A22217" id="Straight Connector 2" o:spid="_x0000_s1026" style="position:absolute;z-index:251670528;visibility:visible;mso-wrap-style:square;mso-width-percent:0;mso-height-percent:0;mso-wrap-distance-left:9pt;mso-wrap-distance-top:0;mso-wrap-distance-right:9pt;mso-wrap-distance-bottom:0;mso-position-horizontal:absolute;mso-position-horizontal-relative:text;mso-position-vertical:absolute;mso-position-vertical-relative:text;mso-width-percent:0;mso-height-percent:0;mso-width-relative:margin;mso-height-relative:margin" from="327.95pt,156.05pt" to="327.95pt,163.4pt" o:gfxdata="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" strokecolor="#215e99 [2431]" strokeweight="1.5pt">
+                <v:stroke joinstyle="miter"/>
+              </v:line>
+            </w:pict>
+          </mc:Fallback>
+        </mc:AlternateContent>
+      </w:r>
+      <w:r>
+        <w:rPr>
+          <w:noProof/>
+          <w:lang w:val="ro-RO"/>
+        </w:rPr>
+        <mc:AlternateContent>
+          <mc:Choice Requires="wps">
+            <w:drawing>
+              <wp:anchor distT="0" distB="0" distL="114300" distR="114300" simplePos="0" relativeHeight="251675648" behindDoc="1" locked="0" layoutInCell="1" allowOverlap="1" wp14:anchorId="417152C4" wp14:editId="3381122E">
+                <wp:simplePos x="0" y="0"/>
+                <wp:positionH relativeFrom="column">
+                  <wp:posOffset>2343785</wp:posOffset>
+                </wp:positionH>
+                <wp:positionV relativeFrom="paragraph">
+                  <wp:posOffset>2086610</wp:posOffset>
+                </wp:positionV>
+                <wp:extent cx="1108075" cy="727710"/>
+                <wp:effectExtent l="0" t="0" r="0" b="0"/>
+                <wp:wrapTight wrapText="bothSides">
+                  <wp:wrapPolygon edited="0">
+                    <wp:start x="0" y="0"/>
+                    <wp:lineTo x="0" y="20921"/>
+                    <wp:lineTo x="21167" y="20921"/>
+                    <wp:lineTo x="21167" y="0"/>
+                    <wp:lineTo x="0" y="0"/>
+                  </wp:wrapPolygon>
+                </wp:wrapTight>
+                <wp:docPr id="1892101530" name="Rectangle 1"/>
+                <wp:cNvGraphicFramePr/>
+                <a:graphic xmlns:a="http://schemas.openxmlformats.org/drawingml/2006/main">
+                  <a:graphicData uri="http://schemas.microsoft.com/office/word/2010/wordprocessingShape">
+                    <wps:wsp>
+                      <wps:cNvSpPr/>
+                      <wps:spPr>
+                        <a:xfrm>
+                          <a:off x="0" y="0"/>
+                          <a:ext cx="1108075" cy="727710"/>
+                        </a:xfrm>
+                        <a:prstGeom prst="rect">
+                          <a:avLst/>
+                        </a:prstGeom>
+                        <a:ln>
+                          <a:noFill/>
+                        </a:ln>
+                      </wps:spPr>
+                      <wps:style>
+                        <a:lnRef idx="3">
+                          <a:schemeClr val="lt1"/>
+                        </a:lnRef>
+                        <a:fillRef idx="1">
+                          <a:schemeClr val="accent1"/>
+                        </a:fillRef>
+                        <a:effectRef idx="1">
+                          <a:schemeClr val="accent1"/>
+                        </a:effectRef>
+                        <a:fontRef idx="minor">
+                          <a:schemeClr val="lt1"/>
+                        </a:fontRef>
+                      </wps:style>
+                      <wps:txbx>
+                        <w:txbxContent>
+                          <w:p>
+                            <w:pPr>
+                              <w:jc w:val="center"/>
+                              <w:rPr>
+                                <w:lang w:val="en-US"/>
+                              </w:rPr>
+                            </w:pPr>
+                            <w:r>
+                              <w:t>Infotainment</w:t>
+                            </w:r>
+                          </w:p>
+                        </w:txbxContent>
+                      </wps:txbx>
+                      <wps:bodyPr rot="0" spcFirstLastPara="0" vertOverflow="overflow" horzOverflow="overflow" vert="horz" wrap="square" lIns="91440" tIns="45720" rIns="91440" bIns="45720" numCol="1" spcCol="0" rtlCol="0" fromWordArt="0" anchor="ctr" anchorCtr="0" forceAA="0" compatLnSpc="1">
+                        <a:prstTxWarp prst="textNoShape">
+                          <a:avLst/>
+                        </a:prstTxWarp>
+                        <a:noAutofit/>
+                      </wps:bodyPr>
+                    </wps:wsp>
+                  </a:graphicData>
+                </a:graphic>
+                <wp14:sizeRelV relativeFrom="margin">
+                  <wp14:pctHeight>0</wp14:pctHeight>
+                </wp14:sizeRelV>
+              </wp:anchor>
+            </w:drawing>
+          </mc:Choice>
+          <mc:Fallback>
+            <w:pict>
+              <v:rect w14:anchorId="417152C4" id="_x0000_s1031" style="position:absolute;left:0;text-align:left;margin-left:184.55pt;margin-top:164.3pt;width:87.25pt;height:57.3pt;z-index:-251640832;visibility:visible;mso-wrap-style:square;mso-height-percent:0;mso-wrap-distance-left:9pt;mso-wrap-distance-top:0;mso-wrap-distance-right:9pt;mso-wrap-distance-bottom:0;mso-position-horizontal:absolute;mso-position-horizontal-relative:text;mso-position-vertical:absolute;mso-position-vertical-relative:text;mso-height-percent:0;mso-height-relative:margin;v-text-anchor:middle" o:gfxdata="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" fillcolor="#156082 [3204]" stroked="f" strokeweight="1.5pt">
+                <v:textbox>
+                  <w:txbxContent>
+                    <w:p>
+                      <w:pPr>
+                        <w:jc w:val="center"/>
+                        <w:rPr>
+                          <w:lang w:val="en-US"/>
+                        </w:rPr>
+                      </w:pPr>
+                      <w:r>
+                        <w:t>Infotainment</w:t>
+                      </w:r>
+                    </w:p>
+                  </w:txbxContent>
+                </v:textbox>
+                <w10:wrap type="tight"/>
+              </v:rect>
+            </w:pict>
+          </mc:Fallback>
+        </mc:AlternateContent>
+      </w:r>
+      <w:r>
+        <w:rPr>
+          <w:noProof/>
+          <w:lang w:val="ro-RO"/>
+        </w:rPr>
+        <mc:AlternateContent>
+          <mc:Choice Requires="wps">
+            <w:drawing>
+              <wp:anchor distT="0" distB="0" distL="114300" distR="114300" simplePos="0" relativeHeight="251674624" behindDoc="1" locked="0" layoutInCell="1" allowOverlap="1" wp14:anchorId="79A3348A" wp14:editId="05239D6E">
+                <wp:simplePos x="0" y="0"/>
+                <wp:positionH relativeFrom="column">
+                  <wp:posOffset>1043305</wp:posOffset>
+                </wp:positionH>
+                <wp:positionV relativeFrom="paragraph">
+                  <wp:posOffset>2089785</wp:posOffset>
+                </wp:positionV>
+                <wp:extent cx="1108075" cy="727710"/>
+                <wp:effectExtent l="0" t="0" r="0" b="0"/>
+                <wp:wrapTight wrapText="bothSides">
+                  <wp:wrapPolygon edited="0">
+                    <wp:start x="0" y="0"/>
+                    <wp:lineTo x="0" y="20921"/>
+                    <wp:lineTo x="21167" y="20921"/>
+                    <wp:lineTo x="21167" y="0"/>
+                    <wp:lineTo x="0" y="0"/>
+                  </wp:wrapPolygon>
+                </wp:wrapTight>
+                <wp:docPr id="375203086" name="Rectangle 1"/>
+                <wp:cNvGraphicFramePr/>
+                <a:graphic xmlns:a="http://schemas.openxmlformats.org/drawingml/2006/main">
+                  <a:graphicData uri="http://schemas.microsoft.com/office/word/2010/wordprocessingShape">
+                    <wps:wsp>
+                      <wps:cNvSpPr/>
+                      <wps:spPr>
+                        <a:xfrm>
+                          <a:off x="0" y="0"/>
+                          <a:ext cx="1108075" cy="727710"/>
+                        </a:xfrm>
+                        <a:prstGeom prst="rect">
+                          <a:avLst/>
+                        </a:prstGeom>
+                        <a:ln>
+                          <a:noFill/>
+                        </a:ln>
+                      </wps:spPr>
+                      <wps:style>
+                        <a:lnRef idx="3">
+                          <a:schemeClr val="lt1"/>
+                        </a:lnRef>
+                        <a:fillRef idx="1">
+                          <a:schemeClr val="accent1"/>
+                        </a:fillRef>
+                        <a:effectRef idx="1">
+                          <a:schemeClr val="accent1"/>
+                        </a:effectRef>
+                        <a:fontRef idx="minor">
+                          <a:schemeClr val="lt1"/>
+                        </a:fontRef>
+                      </wps:style>
+                      <wps:txbx>
+                        <w:txbxContent>
+                          <w:p>
+                            <w:pPr>
+                              <w:jc w:val="center"/>
+                            </w:pPr>
+                            <w:r>
+                              <w:t>Air conditioning system</w:t>
+                            </w:r>
+                          </w:p>
+                        </w:txbxContent>
+                      </wps:txbx>
+                      <wps:bodyPr rot="0" spcFirstLastPara="0" vertOverflow="overflow" horzOverflow="overflow" vert="horz" wrap="square" lIns="91440" tIns="45720" rIns="91440" bIns="45720" numCol="1" spcCol="0" rtlCol="0" fromWordArt="0" anchor="ctr" anchorCtr="0" forceAA="0" compatLnSpc="1">
+                        <a:prstTxWarp prst="textNoShape">
+                          <a:avLst/>
+                        </a:prstTxWarp>
+                        <a:noAutofit/>
+                      </wps:bodyPr>
+                    </wps:wsp>
+                  </a:graphicData>
+                </a:graphic>
+                <wp14:sizeRelV relativeFrom="margin">
+                  <wp14:pctHeight>0</wp14:pctHeight>
+                </wp14:sizeRelV>
+              </wp:anchor>
+            </w:drawing>
+          </mc:Choice>
+          <mc:Fallback>
+            <w:pict>
+              <v:rect w14:anchorId="79A3348A" id="_x0000_s1032" style="position:absolute;left:0;text-align:left;margin-left:82.15pt;margin-top:164.55pt;width:87.25pt;height:57.3pt;z-index:-251641856;visibility:visible;mso-wrap-style:square;mso-height-percent:0;mso-wrap-distance-left:9pt;mso-wrap-distance-top:0;mso-wrap-distance-right:9pt;mso-wrap-distance-bottom:0;mso-position-horizontal:absolute;mso-position-horizontal-relative:text;mso-position-vertical:absolute;mso-position-vertical-relative:text;mso-height-percent:0;mso-height-relative:margin;v-text-anchor:middle" o:gfxdata="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" fillcolor="#156082 [3204]" stroked="f" strokeweight="1.5pt">
+                <v:textbox>
+                  <w:txbxContent>
+                    <w:p>
+                      <w:pPr>
+                        <w:jc w:val="center"/>
+                      </w:pPr>
+                      <w:r>
+                        <w:t>Air conditioning system</w:t>
+                      </w:r>
+                    </w:p>
+                  </w:txbxContent>
+                </v:textbox>
+                <w10:wrap type="tight"/>
+              </v:rect>
+            </w:pict>
+          </mc:Fallback>
+        </mc:AlternateContent>
+      </w:r>
+      <w:r>
+        <w:rPr>
+          <w:noProof/>
+          <w:lang w:val="ro-RO"/>
+        </w:rPr>
+        <mc:AlternateContent>
+          <mc:Choice Requires="wps">
+            <w:drawing>
+              <wp:anchor distT="0" distB="0" distL="114300" distR="114300" simplePos="0" relativeHeight="251669504" behindDoc="0" locked="0" layoutInCell="1" allowOverlap="1" wp14:anchorId="425B2BD9" wp14:editId="3EAE0816">
+                <wp:simplePos x="0" y="0"/>
+                <wp:positionH relativeFrom="column">
+                  <wp:posOffset>1586939</wp:posOffset>
+                </wp:positionH>
+                <wp:positionV relativeFrom="paragraph">
+                  <wp:posOffset>1984114</wp:posOffset>
+                </wp:positionV>
+                <wp:extent cx="3629" cy="105229"/>
+                <wp:effectExtent l="0" t="0" r="34925" b="28575"/>
+                <wp:wrapNone/>
+                <wp:docPr id="1994078016" name="Straight Connector 2"/>
+                <wp:cNvGraphicFramePr/>
+                <a:graphic xmlns:a="http://schemas.openxmlformats.org/drawingml/2006/main">
+                  <a:graphicData uri="http://schemas.microsoft.com/office/word/2010/wordprocessingShape">
+                    <wps:wsp>
+                      <wps:cNvCnPr/>
+                      <wps:spPr>
+                        <a:xfrm>
+                          <a:off x="0" y="0"/>
+                          <a:ext cx="3629" cy="105229"/>
+                        </a:xfrm>
+                        <a:prstGeom prst="line">
+                          <a:avLst/>
+                        </a:prstGeom>
+                        <a:ln>
+                          <a:solidFill>
+                            <a:schemeClr val="tx2">
+                              <a:lumMod val="75000"/>
+                              <a:lumOff val="25000"/>
+                            </a:schemeClr>
+                          </a:solidFill>
+                        </a:ln>
+                      </wps:spPr>
+                      <wps:style>
+                        <a:lnRef idx="3">
+                          <a:schemeClr val="accent4"/>
+                        </a:lnRef>
+                        <a:fillRef idx="0">
+                          <a:schemeClr val="accent4"/>
+                        </a:fillRef>
+                        <a:effectRef idx="2">
+                          <a:schemeClr val="accent4"/>
+                        </a:effectRef>
+                        <a:fontRef idx="minor">
+                          <a:schemeClr val="tx1"/>
+                        </a:fontRef>
+                      </wps:style>
+                      <wps:bodyPr/>
+                    </wps:wsp>
+                  </a:graphicData>
+                </a:graphic>
+                <wp14:sizeRelH relativeFrom="margin">
+                  <wp14:pctWidth>0</wp14:pctWidth>
+                </wp14:sizeRelH>
+                <wp14:sizeRelV relativeFrom="margin">
+                  <wp14:pctHeight>0</wp14:pctHeight>
+                </wp14:sizeRelV>
+              </wp:anchor>
+            </w:drawing>
+          </mc:Choice>
+          <mc:Fallback>
+            <w:pict>
+              <v:line w14:anchorId="3A3DB7B4" id="Straight Connector 2" o:spid="_x0000_s1026" style="position:absolute;z-index:251669504;visibility:visible;mso-wrap-style:square;mso-width-percent:0;mso-height-percent:0;mso-wrap-distance-left:9pt;mso-wrap-distance-top:0;mso-wrap-distance-right:9pt;mso-wrap-distance-bottom:0;mso-position-horizontal:absolute;mso-position-horizontal-relative:text;mso-position-vertical:absolute;mso-position-vertical-relative:text;mso-width-percent:0;mso-height-percent:0;mso-width-relative:margin;mso-height-relative:margin" from="124.95pt,156.25pt" to="125.25pt,164.55pt" o:gfxdata="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" strokecolor="#215e99 [2431]" strokeweight="1.5pt">
+                <v:stroke joinstyle="miter"/>
+              </v:line>
+            </w:pict>
+          </mc:Fallback>
+        </mc:AlternateContent>
+      </w:r>
+      <w:r>
+        <w:rPr>
+          <w:noProof/>
+          <w:lang w:val="ro-RO"/>
+        </w:rPr>
+        <mc:AlternateContent>
+          <mc:Choice Requires="wps">
+            <w:drawing>
+              <wp:anchor distT="0" distB="0" distL="114300" distR="114300" simplePos="0" relativeHeight="251673600" behindDoc="1" locked="0" layoutInCell="1" allowOverlap="1" wp14:anchorId="35790F2E" wp14:editId="004833BA">
+                <wp:simplePos x="0" y="0"/>
+                <wp:positionH relativeFrom="column">
+                  <wp:posOffset>-337820</wp:posOffset>
+                </wp:positionH>
+                <wp:positionV relativeFrom="paragraph">
+                  <wp:posOffset>2076637</wp:posOffset>
+                </wp:positionV>
+                <wp:extent cx="1108075" cy="727710"/>
+                <wp:effectExtent l="0" t="0" r="0" b="0"/>
+                <wp:wrapTight wrapText="bothSides">
+                  <wp:wrapPolygon edited="0">
+                    <wp:start x="0" y="0"/>
+                    <wp:lineTo x="0" y="20921"/>
+                    <wp:lineTo x="21167" y="20921"/>
+                    <wp:lineTo x="21167" y="0"/>
+                    <wp:lineTo x="0" y="0"/>
+                  </wp:wrapPolygon>
+                </wp:wrapTight>
+                <wp:docPr id="775160925" name="Rectangle 1"/>
+                <wp:cNvGraphicFramePr/>
+                <a:graphic xmlns:a="http://schemas.openxmlformats.org/drawingml/2006/main">
+                  <a:graphicData uri="http://schemas.microsoft.com/office/word/2010/wordprocessingShape">
+                    <wps:wsp>
+                      <wps:cNvSpPr/>
+                      <wps:spPr>
+                        <a:xfrm>
+                          <a:off x="0" y="0"/>
+                          <a:ext cx="1108075" cy="727710"/>
+                        </a:xfrm>
+                        <a:prstGeom prst="rect">
+                          <a:avLst/>
+                        </a:prstGeom>
+                        <a:ln>
+                          <a:noFill/>
+                        </a:ln>
+                      </wps:spPr>
+                      <wps:style>
+                        <a:lnRef idx="3">
+                          <a:schemeClr val="lt1"/>
+                        </a:lnRef>
+                        <a:fillRef idx="1">
+                          <a:schemeClr val="accent1"/>
+                        </a:fillRef>
+                        <a:effectRef idx="1">
+                          <a:schemeClr val="accent1"/>
+                        </a:effectRef>
+                        <a:fontRef idx="minor">
+                          <a:schemeClr val="lt1"/>
+                        </a:fontRef>
+                      </wps:style>
+                      <wps:txbx>
+                        <w:txbxContent>
+                          <w:p>
+                            <w:pPr>
+                              <w:jc w:val="center"/>
+                              <w:rPr>
+                                <w:sz w:val="22"/>
+                                <w:szCs w:val="22"/>
+                              </w:rPr>
+                            </w:pPr>
+                            <w:r>
+                              <w:rPr>
+                                <w:sz w:val="22"/>
+                                <w:szCs w:val="22"/>
+                              </w:rPr>
+                              <w:t>S</w:t>
+                            </w:r>
+                            <w:r>
+                              <w:rPr>
+                                <w:sz w:val="22"/>
+                                <w:szCs w:val="22"/>
+                              </w:rPr>
+                              <w:t>oundproofing system</w:t>
+                            </w:r>
+                          </w:p>
+                        </w:txbxContent>
+                      </wps:txbx>
+                      <wps:bodyPr rot="0" spcFirstLastPara="0" vertOverflow="overflow" horzOverflow="overflow" vert="horz" wrap="square" lIns="91440" tIns="45720" rIns="91440" bIns="45720" numCol="1" spcCol="0" rtlCol="0" fromWordArt="0" anchor="ctr" anchorCtr="0" forceAA="0" compatLnSpc="1">
+                        <a:prstTxWarp prst="textNoShape">
+                          <a:avLst/>
+                        </a:prstTxWarp>
+                        <a:noAutofit/>
+                      </wps:bodyPr>
+                    </wps:wsp>
+                  </a:graphicData>
+                </a:graphic>
+                <wp14:sizeRelV relativeFrom="margin">
+                  <wp14:pctHeight>0</wp14:pctHeight>
+                </wp14:sizeRelV>
+              </wp:anchor>
+            </w:drawing>
+          </mc:Choice>
+          <mc:Fallback>
+            <w:pict>
+              <v:rect w14:anchorId="35790F2E" id="_x0000_s1033" style="position:absolute;left:0;text-align:left;margin-left:-26.6pt;margin-top:163.5pt;width:87.25pt;height:57.3pt;z-index:-251642880;visibility:visible;mso-wrap-style:square;mso-height-percent:0;mso-wrap-distance-left:9pt;mso-wrap-distance-top:0;mso-wrap-distance-right:9pt;mso-wrap-distance-bottom:0;mso-position-horizontal:absolute;mso-position-horizontal-relative:text;mso-position-vertical:absolute;mso-position-vertical-relative:text;mso-height-percent:0;mso-height-relative:margin;v-text-anchor:middle" o:gfxdata="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" fillcolor="#156082 [3204]" stroked="f" strokeweight="1.5pt">
+                <v:textbox>
+                  <w:txbxContent>
+                    <w:p>
+                      <w:pPr>
+                        <w:jc w:val="center"/>
+                        <w:rPr>
+                          <w:sz w:val="22"/>
+                          <w:szCs w:val="22"/>
+                        </w:rPr>
+                      </w:pPr>
+                      <w:r>
+                        <w:rPr>
+                          <w:sz w:val="22"/>
+                          <w:szCs w:val="22"/>
+                        </w:rPr>
+                        <w:t>S</w:t>
+                      </w:r>
+                      <w:r>
+                        <w:rPr>
+                          <w:sz w:val="22"/>
+                          <w:szCs w:val="22"/>
+                        </w:rPr>
+                        <w:t>oundproofing system</w:t>
+                      </w:r>
+                    </w:p>
+                  </w:txbxContent>
+                </v:textbox>
+                <w10:wrap type="tight"/>
+              </v:rect>
+            </w:pict>
+          </mc:Fallback>
+        </mc:AlternateContent>
+      </w:r>
+      <w:r>
+        <w:rPr>
+          <w:noProof/>
+          <w:lang w:val="ro-RO"/>
+        </w:rPr>
+        <mc:AlternateContent>
+          <mc:Choice Requires="wps">
+            <w:drawing>
+              <wp:anchor distT="0" distB="0" distL="114300" distR="114300" simplePos="0" relativeHeight="251677696" behindDoc="1" locked="0" layoutInCell="1" allowOverlap="1" wp14:anchorId="6CF51C24" wp14:editId="12458C6A">
+                <wp:simplePos x="0" y="0"/>
+                <wp:positionH relativeFrom="column">
+                  <wp:posOffset>4911687</wp:posOffset>
+                </wp:positionH>
+                <wp:positionV relativeFrom="paragraph">
+                  <wp:posOffset>2088627</wp:posOffset>
+                </wp:positionV>
+                <wp:extent cx="1108075" cy="727710"/>
+                <wp:effectExtent l="0" t="0" r="0" b="0"/>
+                <wp:wrapTight wrapText="bothSides">
+                  <wp:wrapPolygon edited="0">
+                    <wp:start x="0" y="0"/>
+                    <wp:lineTo x="0" y="20921"/>
+                    <wp:lineTo x="21167" y="20921"/>
+                    <wp:lineTo x="21167" y="0"/>
+                    <wp:lineTo x="0" y="0"/>
+                  </wp:wrapPolygon>
+                </wp:wrapTight>
+                <wp:docPr id="76313427" name="Rectangle 1"/>
+                <wp:cNvGraphicFramePr/>
+                <a:graphic xmlns:a="http://schemas.openxmlformats.org/drawingml/2006/main">
+                  <a:graphicData uri="http://schemas.microsoft.com/office/word/2010/wordprocessingShape">
+                    <wps:wsp>
+                      <wps:cNvSpPr/>
+                      <wps:spPr>
+                        <a:xfrm>
+                          <a:off x="0" y="0"/>
+                          <a:ext cx="1108075" cy="727710"/>
+                        </a:xfrm>
+                        <a:prstGeom prst="rect">
+                          <a:avLst/>
+                        </a:prstGeom>
+                        <a:ln>
+                          <a:noFill/>
+                        </a:ln>
+                      </wps:spPr>
+                      <wps:style>
+                        <a:lnRef idx="3">
+                          <a:schemeClr val="lt1"/>
+                        </a:lnRef>
+                        <a:fillRef idx="1">
+                          <a:schemeClr val="accent1"/>
+                        </a:fillRef>
+                        <a:effectRef idx="1">
+                          <a:schemeClr val="accent1"/>
+                        </a:effectRef>
+                        <a:fontRef idx="minor">
+                          <a:schemeClr val="lt1"/>
+                        </a:fontRef>
+                      </wps:style>
+                      <wps:txbx>
+                        <w:txbxContent>
+                          <w:p>
+                            <w:pPr>
+                              <w:jc w:val="center"/>
+                              <w:rPr>
+                                <w:lang w:val="ro-RO"/>
+                              </w:rPr>
+                            </w:pPr>
+                            <w:r>
+                              <w:rPr>
+                                <w:lang w:val="ro-RO"/>
+                              </w:rPr>
+                              <w:t>Etc...</w:t>
+                            </w:r>
+                          </w:p>
+                        </w:txbxContent>
+                      </wps:txbx>
+                      <wps:bodyPr rot="0" spcFirstLastPara="0" vertOverflow="overflow" horzOverflow="overflow" vert="horz" wrap="square" lIns="91440" tIns="45720" rIns="91440" bIns="45720" numCol="1" spcCol="0" rtlCol="0" fromWordArt="0" anchor="ctr" anchorCtr="0" forceAA="0" compatLnSpc="1">
+                        <a:prstTxWarp prst="textNoShape">
+                          <a:avLst/>
+                        </a:prstTxWarp>
+                        <a:noAutofit/>
+                      </wps:bodyPr>
+                    </wps:wsp>
+                  </a:graphicData>
+                </a:graphic>
+                <wp14:sizeRelV relativeFrom="margin">
+                  <wp14:pctHeight>0</wp14:pctHeight>
+                </wp14:sizeRelV>
+              </wp:anchor>
+            </w:drawing>
+          </mc:Choice>
+          <mc:Fallback>
+            <w:pict>
+              <v:rect w14:anchorId="6CF51C24" id="_x0000_s1034" style="position:absolute;left:0;text-align:left;margin-left:386.75pt;margin-top:164.45pt;width:87.25pt;height:57.3pt;z-index:-251638784;visibility:visible;mso-wrap-style:square;mso-height-percent:0;mso-wrap-distance-left:9pt;mso-wrap-distance-top:0;mso-wrap-distance-right:9pt;mso-wrap-distance-bottom:0;mso-position-horizontal:absolute;mso-position-horizontal-relative:text;mso-position-vertical:absolute;mso-position-vertical-relative:text;mso-height-percent:0;mso-height-relative:margin;v-text-anchor:middle" o:gfxdata="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" fillcolor="#156082 [3204]" stroked="f" strokeweight="1.5pt">
+                <v:textbox>
+                  <w:txbxContent>
+                    <w:p>
+                      <w:pPr>
+                        <w:jc w:val="center"/>
+                        <w:rPr>
+                          <w:lang w:val="ro-RO"/>
+                        </w:rPr>
+                      </w:pPr>
+                      <w:r>
+                        <w:rPr>
+                          <w:lang w:val="ro-RO"/>
+                        </w:rPr>
+                        <w:t>Etc...</w:t>
+                      </w:r>
+                    </w:p>
+                  </w:txbxContent>
+                </v:textbox>
+                <w10:wrap type="tight"/>
+              </v:rect>
+            </w:pict>
+          </mc:Fallback>
+        </mc:AlternateContent>
+      </w:r>
+      <w:r>
+        <w:rPr>
+          <w:noProof/>
+          <w:lang w:val="ro-RO"/>
+        </w:rPr>
+        <mc:AlternateContent>
+          <mc:Choice Requires="wps">
+            <w:drawing>
+              <wp:anchor distT="0" distB="0" distL="114300" distR="114300" simplePos="0" relativeHeight="251676672" behindDoc="1" locked="0" layoutInCell="1" allowOverlap="1" wp14:anchorId="11287FA0" wp14:editId="59B4CAAE">
+                <wp:simplePos x="0" y="0"/>
+                <wp:positionH relativeFrom="column">
+                  <wp:posOffset>3639185</wp:posOffset>
+                </wp:positionH>
+                <wp:positionV relativeFrom="paragraph">
+                  <wp:posOffset>2089150</wp:posOffset>
+                </wp:positionV>
+                <wp:extent cx="1108075" cy="727710"/>
+                <wp:effectExtent l="0" t="0" r="0" b="0"/>
+                <wp:wrapTight wrapText="bothSides">
+                  <wp:wrapPolygon edited="0">
+                    <wp:start x="0" y="0"/>
+                    <wp:lineTo x="0" y="20921"/>
+                    <wp:lineTo x="21167" y="20921"/>
+                    <wp:lineTo x="21167" y="0"/>
+                    <wp:lineTo x="0" y="0"/>
+                  </wp:wrapPolygon>
+                </wp:wrapTight>
+                <wp:docPr id="298051842" name="Rectangle 1"/>
+                <wp:cNvGraphicFramePr/>
+                <a:graphic xmlns:a="http://schemas.openxmlformats.org/drawingml/2006/main">
+                  <a:graphicData uri="http://schemas.microsoft.com/office/word/2010/wordprocessingShape">
+                    <wps:wsp>
+                      <wps:cNvSpPr/>
+                      <wps:spPr>
+                        <a:xfrm>
+                          <a:off x="0" y="0"/>
+                          <a:ext cx="1108075" cy="727710"/>
+                        </a:xfrm>
+                        <a:prstGeom prst="rect">
+                          <a:avLst/>
+                        </a:prstGeom>
+                        <a:ln>
+                          <a:noFill/>
+                        </a:ln>
+                      </wps:spPr>
+                      <wps:style>
+                        <a:lnRef idx="3">
+                          <a:schemeClr val="lt1"/>
+                        </a:lnRef>
+                        <a:fillRef idx="1">
+                          <a:schemeClr val="accent1"/>
+                        </a:fillRef>
+                        <a:effectRef idx="1">
+                          <a:schemeClr val="accent1"/>
+                        </a:effectRef>
+                        <a:fontRef idx="minor">
+                          <a:schemeClr val="lt1"/>
+                        </a:fontRef>
+                      </wps:style>
+                      <wps:txbx>
+                        <w:txbxContent>
+                          <w:p>
+                            <w:pPr>
+                              <w:jc w:val="center"/>
+                              <w:rPr>
+                                <w:lang w:val="en-US"/>
+                              </w:rPr>
+                            </w:pPr>
+                            <w:r>
+                              <w:rPr>
+                                <w:lang w:val="en-US"/>
+                              </w:rPr>
+                              <w:t>Energy transfer system</w:t>
+                            </w:r>
+                          </w:p>
+                        </w:txbxContent>
+                      </wps:txbx>
+                      <wps:bodyPr rot="0" spcFirstLastPara="0" vertOverflow="overflow" horzOverflow="overflow" vert="horz" wrap="square" lIns="91440" tIns="45720" rIns="91440" bIns="45720" numCol="1" spcCol="0" rtlCol="0" fromWordArt="0" anchor="ctr" anchorCtr="0" forceAA="0" compatLnSpc="1">
+                        <a:prstTxWarp prst="textNoShape">
+                          <a:avLst/>
+                        </a:prstTxWarp>
+                        <a:noAutofit/>
+                      </wps:bodyPr>
+                    </wps:wsp>
+                  </a:graphicData>
+                </a:graphic>
+                <wp14:sizeRelV relativeFrom="margin">
+                  <wp14:pctHeight>0</wp14:pctHeight>
+                </wp14:sizeRelV>
+              </wp:anchor>
+            </w:drawing>
+          </mc:Choice>
+          <mc:Fallback>
+            <w:pict>
+              <v:rect w14:anchorId="11287FA0" id="_x0000_s1035" style="position:absolute;left:0;text-align:left;margin-left:286.55pt;margin-top:164.5pt;width:87.25pt;height:57.3pt;z-index:-251639808;visibility:visible;mso-wrap-style:square;mso-height-percent:0;mso-wrap-distance-left:9pt;mso-wrap-distance-top:0;mso-wrap-distance-right:9pt;mso-wrap-distance-bottom:0;mso-position-horizontal:absolute;mso-position-horizontal-relative:text;mso-position-vertical:absolute;mso-position-vertical-relative:text;mso-height-percent:0;mso-height-relative:margin;v-text-anchor:middle" o:gfxdata="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" fillcolor="#156082 [3204]" stroked="f" strokeweight="1.5pt">
+                <v:textbox>
+                  <w:txbxContent>
+                    <w:p>
+                      <w:pPr>
+                        <w:jc w:val="center"/>
+                        <w:rPr>
+                          <w:lang w:val="en-US"/>
+                        </w:rPr>
+                      </w:pPr>
+                      <w:r>
+                        <w:rPr>
+                          <w:lang w:val="en-US"/>
+                        </w:rPr>
+                        <w:t>Energy transfer system</w:t>
+                      </w:r>
+                    </w:p>
+                  </w:txbxContent>
+                </v:textbox>
+                <w10:wrap type="tight"/>
+              </v:rect>
+            </w:pict>
+          </mc:Fallback>
+        </mc:AlternateContent>
+      </w:r>
+      <w:r>
+        <w:rPr>
+          <w:noProof/>
+          <w:lang w:val="ro-RO"/>
+        </w:rPr>
+        <mc:AlternateContent>
+          <mc:Choice Requires="wps">
+            <w:drawing>
+              <wp:anchor distT="0" distB="0" distL="114300" distR="114300" simplePos="0" relativeHeight="251671552" behindDoc="0" locked="0" layoutInCell="1" allowOverlap="1" wp14:anchorId="07D05FD6" wp14:editId="5FF95A6D">
+                <wp:simplePos x="0" y="0"/>
+                <wp:positionH relativeFrom="column">
+                  <wp:posOffset>211667</wp:posOffset>
+                </wp:positionH>
+                <wp:positionV relativeFrom="paragraph">
+                  <wp:posOffset>1968500</wp:posOffset>
+                </wp:positionV>
+                <wp:extent cx="3629" cy="105229"/>
+                <wp:effectExtent l="0" t="0" r="34925" b="28575"/>
+                <wp:wrapNone/>
+                <wp:docPr id="1337720769" name="Straight Connector 2"/>
+                <wp:cNvGraphicFramePr/>
+                <a:graphic xmlns:a="http://schemas.openxmlformats.org/drawingml/2006/main">
+                  <a:graphicData uri="http://schemas.microsoft.com/office/word/2010/wordprocessingShape">
+                    <wps:wsp>
+                      <wps:cNvCnPr/>
+                      <wps:spPr>
+                        <a:xfrm>
+                          <a:off x="0" y="0"/>
+                          <a:ext cx="3629" cy="105229"/>
+                        </a:xfrm>
+                        <a:prstGeom prst="line">
+                          <a:avLst/>
+                        </a:prstGeom>
+                        <a:ln>
+                          <a:solidFill>
+                            <a:schemeClr val="tx2">
+                              <a:lumMod val="75000"/>
+                              <a:lumOff val="25000"/>
+                            </a:schemeClr>
+                          </a:solidFill>
+                        </a:ln>
+                      </wps:spPr>
+                      <wps:style>
+                        <a:lnRef idx="3">
+                          <a:schemeClr val="accent4"/>
+                        </a:lnRef>
+                        <a:fillRef idx="0">
+                          <a:schemeClr val="accent4"/>
+                        </a:fillRef>
+                        <a:effectRef idx="2">
+                          <a:schemeClr val="accent4"/>
+                        </a:effectRef>
+                        <a:fontRef idx="minor">
+                          <a:schemeClr val="tx1"/>
+                        </a:fontRef>
+                      </wps:style>
+                      <wps:bodyPr/>
+                    </wps:wsp>
+                  </a:graphicData>
+                </a:graphic>
+                <wp14:sizeRelH relativeFrom="margin">
+                  <wp14:pctWidth>0</wp14:pctWidth>
+                </wp14:sizeRelH>
+                <wp14:sizeRelV relativeFrom="margin">
+                  <wp14:pctHeight>0</wp14:pctHeight>
+                </wp14:sizeRelV>
+              </wp:anchor>
+            </w:drawing>
+          </mc:Choice>
+          <mc:Fallback>
+            <w:pict>
+              <v:line w14:anchorId="7BD7E191" id="Straight Connector 2" o:spid="_x0000_s1026" style="position:absolute;z-index:251671552;visibility:visible;mso-wrap-style:square;mso-width-percent:0;mso-height-percent:0;mso-wrap-distance-left:9pt;mso-wrap-distance-top:0;mso-wrap-distance-right:9pt;mso-wrap-distance-bottom:0;mso-position-horizontal:absolute;mso-position-horizontal-relative:text;mso-position-vertical:absolute;mso-position-vertical-relative:text;mso-width-percent:0;mso-height-percent:0;mso-width-relative:margin;mso-height-relative:margin" from="16.65pt,155pt" to="16.95pt,163.3pt" o:gfxdata="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" strokecolor="#215e99 [2431]" strokeweight="1.5pt">
+                <v:stroke joinstyle="miter"/>
+              </v:line>
+            </w:pict>
+          </mc:Fallback>
+        </mc:AlternateContent>
+      </w:r>
+      <w:r>
+        <w:rPr>
+          <w:noProof/>
+          <w:lang w:val="ro-RO"/>
+        </w:rPr>
+        <mc:AlternateContent>
+          <mc:Choice Requires="wps">
+            <w:drawing>
+              <wp:anchor distT="0" distB="0" distL="114300" distR="114300" simplePos="0" relativeHeight="251667456" behindDoc="0" locked="0" layoutInCell="1" allowOverlap="1" wp14:anchorId="7C0EDE96" wp14:editId="617E1C46">
+                <wp:simplePos x="0" y="0"/>
+                <wp:positionH relativeFrom="column">
+                  <wp:posOffset>2895600</wp:posOffset>
+                </wp:positionH>
+                <wp:positionV relativeFrom="paragraph">
+                  <wp:posOffset>1776366</wp:posOffset>
+                </wp:positionV>
+                <wp:extent cx="3629" cy="312057"/>
+                <wp:effectExtent l="0" t="0" r="34925" b="31115"/>
+                <wp:wrapNone/>
+                <wp:docPr id="1206808119" name="Straight Connector 2"/>
+                <wp:cNvGraphicFramePr/>
+                <a:graphic xmlns:a="http://schemas.openxmlformats.org/drawingml/2006/main">
+                  <a:graphicData uri="http://schemas.microsoft.com/office/word/2010/wordprocessingShape">
+                    <wps:wsp>
+                      <wps:cNvCnPr/>
+                      <wps:spPr>
+                        <a:xfrm>
+                          <a:off x="0" y="0"/>
+                          <a:ext cx="3629" cy="312057"/>
+                        </a:xfrm>
+                        <a:prstGeom prst="line">
+                          <a:avLst/>
+                        </a:prstGeom>
+                        <a:ln>
+                          <a:solidFill>
+                            <a:schemeClr val="tx2">
+                              <a:lumMod val="75000"/>
+                              <a:lumOff val="25000"/>
+                            </a:schemeClr>
+                          </a:solidFill>
+                        </a:ln>
+                      </wps:spPr>
+                      <wps:style>
+                        <a:lnRef idx="3">
+                          <a:schemeClr val="accent4"/>
+                        </a:lnRef>
+                        <a:fillRef idx="0">
+                          <a:schemeClr val="accent4"/>
+                        </a:fillRef>
+                        <a:effectRef idx="2">
+                          <a:schemeClr val="accent4"/>
+                        </a:effectRef>
+                        <a:fontRef idx="minor">
+                          <a:schemeClr val="tx1"/>
+                        </a:fontRef>
+                      </wps:style>
+                      <wps:bodyPr/>
+                    </wps:wsp>
+                  </a:graphicData>
+                </a:graphic>
+                <wp14:sizeRelH relativeFrom="margin">
+                  <wp14:pctWidth>0</wp14:pctWidth>
+                </wp14:sizeRelH>
+                <wp14:sizeRelV relativeFrom="margin">
+                  <wp14:pctHeight>0</wp14:pctHeight>
+                </wp14:sizeRelV>
+              </wp:anchor>
+            </w:drawing>
+          </mc:Choice>
+          <mc:Fallback>
+            <w:pict>
+              <v:line w14:anchorId="6AAFF5A0" id="Straight Connector 2" o:spid="_x0000_s1026" style="position:absolute;z-index:251667456;visibility:visible;mso-wrap-style:square;mso-width-percent:0;mso-height-percent:0;mso-wrap-distance-left:9pt;mso-wrap-distance-top:0;mso-wrap-distance-right:9pt;mso-wrap-distance-bottom:0;mso-position-horizontal:absolute;mso-position-horizontal-relative:text;mso-position-vertical:absolute;mso-position-vertical-relative:text;mso-width-percent:0;mso-height-percent:0;mso-width-relative:margin;mso-height-relative:margin" from="228pt,139.85pt" to="228.3pt,164.4pt" o:gfxdata="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" strokecolor="#215e99 [2431]" strokeweight="1.5pt">
+                <v:stroke joinstyle="miter"/>
+              </v:line>
+            </w:pict>
+          </mc:Fallback>
+        </mc:AlternateContent>
+      </w:r>
+      <w:r>
+        <w:rPr>
+          <w:noProof/>
+          <w:lang w:val="ro-RO"/>
+        </w:rPr>
+        <mc:AlternateContent>
+          <mc:Choice Requires="wps">
+            <w:drawing>
+              <wp:anchor distT="0" distB="0" distL="114300" distR="114300" simplePos="0" relativeHeight="251666432" behindDoc="0" locked="0" layoutInCell="1" allowOverlap="1" wp14:anchorId="3E0F85F7" wp14:editId="74933B14">
+                <wp:simplePos x="0" y="0"/>
+                <wp:positionH relativeFrom="column">
+                  <wp:posOffset>4665980</wp:posOffset>
+                </wp:positionH>
+                <wp:positionV relativeFrom="paragraph">
+                  <wp:posOffset>999490</wp:posOffset>
+                </wp:positionV>
+                <wp:extent cx="0" cy="93345"/>
+                <wp:effectExtent l="0" t="0" r="38100" b="20955"/>
+                <wp:wrapNone/>
+                <wp:docPr id="555112017" name="Straight Connector 2"/>
+                <wp:cNvGraphicFramePr/>
+                <a:graphic xmlns:a="http://schemas.openxmlformats.org/drawingml/2006/main">
+                  <a:graphicData uri="http://schemas.microsoft.com/office/word/2010/wordprocessingShape">
+                    <wps:wsp>
+                      <wps:cNvCnPr/>
+                      <wps:spPr>
+                        <a:xfrm>
+                          <a:off x="0" y="0"/>
+                          <a:ext cx="0" cy="93345"/>
+                        </a:xfrm>
+                        <a:prstGeom prst="line">
+                          <a:avLst/>
+                        </a:prstGeom>
+                        <a:ln>
+                          <a:solidFill>
+                            <a:schemeClr val="tx2">
+                              <a:lumMod val="75000"/>
+                              <a:lumOff val="25000"/>
+                            </a:schemeClr>
+                          </a:solidFill>
+                        </a:ln>
+                      </wps:spPr>
+                      <wps:style>
+                        <a:lnRef idx="3">
+                          <a:schemeClr val="accent4"/>
+                        </a:lnRef>
+                        <a:fillRef idx="0">
+                          <a:schemeClr val="accent4"/>
+                        </a:fillRef>
+                        <a:effectRef idx="2">
+                          <a:schemeClr val="accent4"/>
+                        </a:effectRef>
+                        <a:fontRef idx="minor">
+                          <a:schemeClr val="tx1"/>
+                        </a:fontRef>
+                      </wps:style>
+                      <wps:bodyPr/>
+                    </wps:wsp>
+                  </a:graphicData>
+                </a:graphic>
+                <wp14:sizeRelH relativeFrom="margin">
+                  <wp14:pctWidth>0</wp14:pctWidth>
+                </wp14:sizeRelH>
+                <wp14:sizeRelV relativeFrom="margin">
+                  <wp14:pctHeight>0</wp14:pctHeight>
+                </wp14:sizeRelV>
+              </wp:anchor>
+            </w:drawing>
+          </mc:Choice>
+          <mc:Fallback>
+            <w:pict>
+              <v:line w14:anchorId="3A925658" id="Straight Connector 2" o:spid="_x0000_s1026" style="position:absolute;z-index:251666432;visibility:visible;mso-wrap-style:square;mso-width-percent:0;mso-height-percent:0;mso-wrap-distance-left:9pt;mso-wrap-distance-top:0;mso-wrap-distance-right:9pt;mso-wrap-distance-bottom:0;mso-position-horizontal:absolute;mso-position-horizontal-relative:text;mso-position-vertical:absolute;mso-position-vertical-relative:text;mso-width-percent:0;mso-height-percent:0;mso-width-relative:margin;mso-height-relative:margin" from="367.4pt,78.7pt" to="367.4pt,86.05pt" o:gfxdata="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" strokecolor="#215e99 [2431]" strokeweight="1.5pt">
+                <v:stroke joinstyle="miter"/>
+              </v:line>
+            </w:pict>
+          </mc:Fallback>
+        </mc:AlternateContent>
+      </w:r>
+      <w:r>
+        <w:rPr>
+          <w:noProof/>
+          <w:lang w:val="ro-RO"/>
+        </w:rPr>
+        <mc:AlternateContent>
+          <mc:Choice Requires="wps">
+            <w:drawing>
+              <wp:anchor distT="0" distB="0" distL="114300" distR="114300" simplePos="0" relativeHeight="251662336" behindDoc="1" locked="0" layoutInCell="1" allowOverlap="1" wp14:anchorId="4F4E731D" wp14:editId="0FA2FB53">
+                <wp:simplePos x="0" y="0"/>
+                <wp:positionH relativeFrom="column">
+                  <wp:posOffset>4104005</wp:posOffset>
+                </wp:positionH>
+                <wp:positionV relativeFrom="paragraph">
+                  <wp:posOffset>1086485</wp:posOffset>
+                </wp:positionV>
+                <wp:extent cx="1108075" cy="727710"/>
+                <wp:effectExtent l="0" t="0" r="0" b="0"/>
+                <wp:wrapTight wrapText="bothSides">
+                  <wp:wrapPolygon edited="0">
+                    <wp:start x="0" y="0"/>
+                    <wp:lineTo x="0" y="20921"/>
+                    <wp:lineTo x="21167" y="20921"/>
+                    <wp:lineTo x="21167" y="0"/>
+                    <wp:lineTo x="0" y="0"/>
+                  </wp:wrapPolygon>
+                </wp:wrapTight>
+                <wp:docPr id="638968390" name="Rectangle 1"/>
+                <wp:cNvGraphicFramePr/>
+                <a:graphic xmlns:a="http://schemas.openxmlformats.org/drawingml/2006/main">
+                  <a:graphicData uri="http://schemas.microsoft.com/office/word/2010/wordprocessingShape">
+                    <wps:wsp>
+                      <wps:cNvSpPr/>
+                      <wps:spPr>
+                        <a:xfrm>
+                          <a:off x="0" y="0"/>
+                          <a:ext cx="1108075" cy="727710"/>
+                        </a:xfrm>
+                        <a:prstGeom prst="rect">
+                          <a:avLst/>
+                        </a:prstGeom>
+                        <a:ln>
+                          <a:noFill/>
+                        </a:ln>
+                      </wps:spPr>
+                      <wps:style>
+                        <a:lnRef idx="3">
+                          <a:schemeClr val="lt1"/>
+                        </a:lnRef>
+                        <a:fillRef idx="1">
+                          <a:schemeClr val="accent1"/>
+                        </a:fillRef>
+                        <a:effectRef idx="1">
+                          <a:schemeClr val="accent1"/>
+                        </a:effectRef>
+                        <a:fontRef idx="minor">
+                          <a:schemeClr val="lt1"/>
+                        </a:fontRef>
+                      </wps:style>
+                      <wps:txbx>
+                        <w:txbxContent>
+                          <w:p>
+                            <w:pPr>
+                              <w:jc w:val="center"/>
+                            </w:pPr>
+                            <w:r>
+                              <w:t>Engine</w:t>
+                            </w:r>
+                          </w:p>
+                        </w:txbxContent>
+                      </wps:txbx>
+                      <wps:bodyPr rot="0" spcFirstLastPara="0" vertOverflow="overflow" horzOverflow="overflow" vert="horz" wrap="square" lIns="91440" tIns="45720" rIns="91440" bIns="45720" numCol="1" spcCol="0" rtlCol="0" fromWordArt="0" anchor="ctr" anchorCtr="0" forceAA="0" compatLnSpc="1">
+                        <a:prstTxWarp prst="textNoShape">
+                          <a:avLst/>
+                        </a:prstTxWarp>
+                        <a:noAutofit/>
+                      </wps:bodyPr>
+                    </wps:wsp>
+                  </a:graphicData>
+                </a:graphic>
+                <wp14:sizeRelV relativeFrom="margin">
+                  <wp14:pctHeight>0</wp14:pctHeight>
+                </wp14:sizeRelV>
+              </wp:anchor>
+            </w:drawing>
+          </mc:Choice>
+          <mc:Fallback>
+            <w:pict>
+              <v:rect w14:anchorId="4F4E731D" id="_x0000_s1036" style="position:absolute;left:0;text-align:left;margin-left:323.15pt;margin-top:85.55pt;width:87.25pt;height:57.3pt;z-index:-251654144;visibility:visible;mso-wrap-style:square;mso-height-percent:0;mso-wrap-distance-left:9pt;mso-wrap-distance-top:0;mso-wrap-distance-right:9pt;mso-wrap-distance-bottom:0;mso-position-horizontal:absolute;mso-position-horizontal-relative:text;mso-position-vertical:absolute;mso-position-vertical-relative:text;mso-height-percent:0;mso-height-relative:margin;v-text-anchor:middle" o:gfxdata="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" fillcolor="#156082 [3204]" stroked="f" strokeweight="1.5pt">
+                <v:textbox>
+                  <w:txbxContent>
+                    <w:p>
+                      <w:pPr>
+                        <w:jc w:val="center"/>
+                      </w:pPr>
+                      <w:r>
+                        <w:t>Engine</w:t>
+                      </w:r>
+                    </w:p>
+                  </w:txbxContent>
+                </v:textbox>
+                <w10:wrap type="tight"/>
+              </v:rect>
+            </w:pict>
+          </mc:Fallback>
+        </mc:AlternateContent>
+      </w:r>
+      <w:r>
+        <w:rPr>
+          <w:noProof/>
+          <w:lang w:val="ro-RO"/>
+        </w:rPr>
+        <mc:AlternateContent>
+          <mc:Choice Requires="wps">
+            <w:drawing>
+              <wp:anchor distT="0" distB="0" distL="114300" distR="114300" simplePos="0" relativeHeight="251664384" behindDoc="0" locked="0" layoutInCell="1" allowOverlap="1" wp14:anchorId="7A90662E" wp14:editId="10ACFA69">
+                <wp:simplePos x="0" y="0"/>
+                <wp:positionH relativeFrom="column">
+                  <wp:posOffset>1199321</wp:posOffset>
+                </wp:positionH>
+                <wp:positionV relativeFrom="paragraph">
+                  <wp:posOffset>1007110</wp:posOffset>
+                </wp:positionV>
+                <wp:extent cx="3472069" cy="9939"/>
+                <wp:effectExtent l="0" t="0" r="14605" b="28575"/>
+                <wp:wrapNone/>
+                <wp:docPr id="905371436" name="Straight Connector 2"/>
+                <wp:cNvGraphicFramePr/>
+                <a:graphic xmlns:a="http://schemas.openxmlformats.org/drawingml/2006/main">
+                  <a:graphicData uri="http://schemas.microsoft.com/office/word/2010/wordprocessingShape">
+                    <wps:wsp>
+                      <wps:cNvCnPr/>
+                      <wps:spPr>
+                        <a:xfrm flipH="1">
+                          <a:off x="0" y="0"/>
+                          <a:ext cx="3472069" cy="9939"/>
+                        </a:xfrm>
+                        <a:prstGeom prst="line">
+                          <a:avLst/>
+                        </a:prstGeom>
+                        <a:ln>
+                          <a:solidFill>
+                            <a:schemeClr val="tx2">
+                              <a:lumMod val="75000"/>
+                              <a:lumOff val="25000"/>
+                            </a:schemeClr>
+                          </a:solidFill>
+                        </a:ln>
+                      </wps:spPr>
+                      <wps:style>
+                        <a:lnRef idx="3">
+                          <a:schemeClr val="accent4"/>
+                        </a:lnRef>
+                        <a:fillRef idx="0">
+                          <a:schemeClr val="accent4"/>
+                        </a:fillRef>
+                        <a:effectRef idx="2">
+                          <a:schemeClr val="accent4"/>
+                        </a:effectRef>
+                        <a:fontRef idx="minor">
+                          <a:schemeClr val="tx1"/>
+                        </a:fontRef>
+                      </wps:style>
+                      <wps:bodyPr/>
+                    </wps:wsp>
+                  </a:graphicData>
+                </a:graphic>
+                <wp14:sizeRelH relativeFrom="margin">
+                  <wp14:pctWidth>0</wp14:pctWidth>
+                </wp14:sizeRelH>
+                <wp14:sizeRelV relativeFrom="margin">
+                  <wp14:pctHeight>0</wp14:pctHeight>
+                </wp14:sizeRelV>
+              </wp:anchor>
+            </w:drawing>
+          </mc:Choice>
+          <mc:Fallback>
+            <w:pict>
+              <v:line w14:anchorId="7946395B" id="Straight Connector 2" o:spid="_x0000_s1026" style="position:absolute;flip:x;z-index:251664384;visibility:visible;mso-wrap-style:square;mso-width-percent:0;mso-height-percent:0;mso-wrap-distance-left:9pt;mso-wrap-distance-top:0;mso-wrap-distance-right:9pt;mso-wrap-distance-bottom:0;mso-position-horizontal:absolute;mso-position-horizontal-relative:text;mso-position-vertical:absolute;mso-position-vertical-relative:text;mso-width-percent:0;mso-height-percent:0;mso-width-relative:margin;mso-height-relative:margin" from="94.45pt,79.3pt" to="367.85pt,80.1pt" o:gfxdata="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" strokecolor="#215e99 [2431]" strokeweight="1.5pt">
+                <v:stroke joinstyle="miter"/>
+              </v:line>
+            </w:pict>
+          </mc:Fallback>
+        </mc:AlternateContent>
+      </w:r>
+      <w:r>
+        <w:rPr>
+          <w:noProof/>
+          <w:lang w:val="ro-RO"/>
+        </w:rPr>
+        <mc:AlternateContent>
+          <mc:Choice Requires="wps">
+            <w:drawing>
+              <wp:anchor distT="0" distB="0" distL="114300" distR="114300" simplePos="0" relativeHeight="251663360" behindDoc="1" locked="0" layoutInCell="1" allowOverlap="1" wp14:anchorId="570F3FD2" wp14:editId="7F104589">
+                <wp:simplePos x="0" y="0"/>
+                <wp:positionH relativeFrom="column">
+                  <wp:posOffset>675005</wp:posOffset>
+                </wp:positionH>
+                <wp:positionV relativeFrom="paragraph">
+                  <wp:posOffset>1092200</wp:posOffset>
+                </wp:positionV>
+                <wp:extent cx="1108075" cy="727710"/>
+                <wp:effectExtent l="0" t="0" r="0" b="0"/>
+                <wp:wrapTight wrapText="bothSides">
+                  <wp:wrapPolygon edited="0">
+                    <wp:start x="0" y="0"/>
+                    <wp:lineTo x="0" y="20921"/>
+                    <wp:lineTo x="21167" y="20921"/>
+                    <wp:lineTo x="21167" y="0"/>
+                    <wp:lineTo x="0" y="0"/>
+                  </wp:wrapPolygon>
+                </wp:wrapTight>
+                <wp:docPr id="1109219020" name="Rectangle 1"/>
+                <wp:cNvGraphicFramePr/>
+                <a:graphic xmlns:a="http://schemas.openxmlformats.org/drawingml/2006/main">
+                  <a:graphicData uri="http://schemas.microsoft.com/office/word/2010/wordprocessingShape">
+                    <wps:wsp>
+                      <wps:cNvSpPr/>
+                      <wps:spPr>
+                        <a:xfrm>
+                          <a:off x="0" y="0"/>
+                          <a:ext cx="1108075" cy="727710"/>
+                        </a:xfrm>
+                        <a:prstGeom prst="rect">
+                          <a:avLst/>
+                        </a:prstGeom>
+                        <a:ln>
+                          <a:noFill/>
+                        </a:ln>
+                      </wps:spPr>
+                      <wps:style>
+                        <a:lnRef idx="3">
+                          <a:schemeClr val="lt1"/>
+                        </a:lnRef>
+                        <a:fillRef idx="1">
+                          <a:schemeClr val="accent1"/>
+                        </a:fillRef>
+                        <a:effectRef idx="1">
+                          <a:schemeClr val="accent1"/>
+                        </a:effectRef>
+                        <a:fontRef idx="minor">
+                          <a:schemeClr val="lt1"/>
+                        </a:fontRef>
+                      </wps:style>
+                      <wps:txbx>
+                        <w:txbxContent>
+                          <w:p>
+                            <w:pPr>
+                              <w:jc w:val="center"/>
+                              <w:rPr>
+                                <w:lang w:val="ro-RO"/>
+                              </w:rPr>
+                            </w:pPr>
+                            <w:r>
+                              <w:rPr>
+                                <w:lang w:val="ro-RO"/>
+                              </w:rPr>
+                              <w:t>Outer body</w:t>
+                            </w:r>
+                          </w:p>
+                        </w:txbxContent>
+                      </wps:txbx>
+                      <wps:bodyPr rot="0" spcFirstLastPara="0" vertOverflow="overflow" horzOverflow="overflow" vert="horz" wrap="square" lIns="91440" tIns="45720" rIns="91440" bIns="45720" numCol="1" spcCol="0" rtlCol="0" fromWordArt="0" anchor="ctr" anchorCtr="0" forceAA="0" compatLnSpc="1">
+                        <a:prstTxWarp prst="textNoShape">
+                          <a:avLst/>
+                        </a:prstTxWarp>
+                        <a:noAutofit/>
+                      </wps:bodyPr>
+                    </wps:wsp>
+                  </a:graphicData>
+                </a:graphic>
+                <wp14:sizeRelH relativeFrom="margin">
+                  <wp14:pctWidth>0</wp14:pctWidth>
+                </wp14:sizeRelH>
+                <wp14:sizeRelV relativeFrom="margin">
+                  <wp14:pctHeight>0</wp14:pctHeight>
+                </wp14:sizeRelV>
+              </wp:anchor>
+            </w:drawing>
+          </mc:Choice>
+          <mc:Fallback>
+            <w:pict>
+              <v:rect w14:anchorId="570F3FD2" id="_x0000_s1037" style="position:absolute;left:0;text-align:left;margin-left:53.15pt;margin-top:86pt;width:87.25pt;height:57.3pt;z-index:-251653120;visibility:visible;mso-wrap-style:square;mso-width-percent:0;mso-height-percent:0;mso-wrap-distance-left:9pt;mso-wrap-distance-top:0;mso-wrap-distance-right:9pt;mso-wrap-distance-bottom:0;mso-position-horizontal:absolute;mso-position-horizontal-relative:text;mso-position-vertical:absolute;mso-position-vertical-relative:text;mso-width-percent:0;mso-height-percent:0;mso-width-relative:margin;mso-height-relative:margin;v-text-anchor:middle" o:gfxdata="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" fillcolor="#156082 [3204]" stroked="f" strokeweight="1.5pt">
+                <v:textbox>
+                  <w:txbxContent>
+                    <w:p>
+                      <w:pPr>
+                        <w:jc w:val="center"/>
+                        <w:rPr>
+                          <w:lang w:val="ro-RO"/>
+                        </w:rPr>
+                      </w:pPr>
+                      <w:r>
+                        <w:rPr>
+                          <w:lang w:val="ro-RO"/>
+                        </w:rPr>
+                        <w:t>Outer body</w:t>
+                      </w:r>
+                    </w:p>
+                  </w:txbxContent>
+                </v:textbox>
+                <w10:wrap type="tight"/>
+              </v:rect>
+            </w:pict>
+          </mc:Fallback>
+        </mc:AlternateContent>
+      </w:r>
+      <w:r>
+        <w:rPr>
+          <w:noProof/>
+          <w:lang w:val="ro-RO"/>
+        </w:rPr>
+        <mc:AlternateContent>
+          <mc:Choice Requires="wps">
+            <w:drawing>
+              <wp:anchor distT="0" distB="0" distL="114300" distR="114300" simplePos="0" relativeHeight="251665408" behindDoc="0" locked="0" layoutInCell="1" allowOverlap="1" wp14:anchorId="2E488857" wp14:editId="2FA336EA">
+                <wp:simplePos x="0" y="0"/>
+                <wp:positionH relativeFrom="column">
+                  <wp:posOffset>1207851</wp:posOffset>
+                </wp:positionH>
+                <wp:positionV relativeFrom="paragraph">
+                  <wp:posOffset>1016703</wp:posOffset>
+                </wp:positionV>
+                <wp:extent cx="0" cy="93518"/>
+                <wp:effectExtent l="0" t="0" r="38100" b="20955"/>
+                <wp:wrapNone/>
+                <wp:docPr id="1811790583" name="Straight Connector 2"/>
+                <wp:cNvGraphicFramePr/>
+                <a:graphic xmlns:a="http://schemas.openxmlformats.org/drawingml/2006/main">
+                  <a:graphicData uri="http://schemas.microsoft.com/office/word/2010/wordprocessingShape">
+                    <wps:wsp>
+                      <wps:cNvCnPr/>
+                      <wps:spPr>
+                        <a:xfrm>
+                          <a:off x="0" y="0"/>
+                          <a:ext cx="0" cy="93518"/>
+                        </a:xfrm>
+                        <a:prstGeom prst="line">
+                          <a:avLst/>
+                        </a:prstGeom>
+                        <a:ln>
+                          <a:solidFill>
+                            <a:schemeClr val="tx2">
+                              <a:lumMod val="75000"/>
+                              <a:lumOff val="25000"/>
+                            </a:schemeClr>
+                          </a:solidFill>
+                        </a:ln>
+                      </wps:spPr>
+                      <wps:style>
+                        <a:lnRef idx="3">
+                          <a:schemeClr val="accent4"/>
+                        </a:lnRef>
+                        <a:fillRef idx="0">
+                          <a:schemeClr val="accent4"/>
+                        </a:fillRef>
+                        <a:effectRef idx="2">
+                          <a:schemeClr val="accent4"/>
+                        </a:effectRef>
+                        <a:fontRef idx="minor">
+                          <a:schemeClr val="tx1"/>
+                        </a:fontRef>
+                      </wps:style>
+                      <wps:bodyPr/>
+                    </wps:wsp>
+                  </a:graphicData>
+                </a:graphic>
+                <wp14:sizeRelH relativeFrom="margin">
+                  <wp14:pctWidth>0</wp14:pctWidth>
+                </wp14:sizeRelH>
+                <wp14:sizeRelV relativeFrom="margin">
+                  <wp14:pctHeight>0</wp14:pctHeight>
+                </wp14:sizeRelV>
+              </wp:anchor>
+            </w:drawing>
+          </mc:Choice>
+          <mc:Fallback>
+            <w:pict>
+              <v:line w14:anchorId="26DD27B4" id="Straight Connector 2" o:spid="_x0000_s1026" style="position:absolute;z-index:251665408;visibility:visible;mso-wrap-style:square;mso-width-percent:0;mso-height-percent:0;mso-wrap-distance-left:9pt;mso-wrap-distance-top:0;mso-wrap-distance-right:9pt;mso-wrap-distance-bottom:0;mso-position-horizontal:absolute;mso-position-horizontal-relative:text;mso-position-vertical:absolute;mso-position-vertical-relative:text;mso-width-percent:0;mso-height-percent:0;mso-width-relative:margin;mso-height-relative:margin" from="95.1pt,80.05pt" to="95.1pt,87.4pt" o:gfxdata="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" strokecolor="#215e99 [2431]" strokeweight="1.5pt">
+                <v:stroke joinstyle="miter"/>
+              </v:line>
+            </w:pict>
+          </mc:Fallback>
+        </mc:AlternateContent>
+      </w:r>
+      <w:r>
+        <w:rPr>
+          <w:noProof/>
+          <w:lang w:val="ro-RO"/>
+        </w:rPr>
+        <mc:AlternateContent>
+          <mc:Choice Requires="wps">
+            <w:drawing>
+              <wp:anchor distT="0" distB="0" distL="114300" distR="114300" simplePos="0" relativeHeight="251661312" behindDoc="1" locked="0" layoutInCell="1" allowOverlap="1" wp14:anchorId="237E8986" wp14:editId="486E9D57">
+                <wp:simplePos x="0" y="0"/>
+                <wp:positionH relativeFrom="column">
+                  <wp:posOffset>2349409</wp:posOffset>
+                </wp:positionH>
+                <wp:positionV relativeFrom="paragraph">
+                  <wp:posOffset>1081133</wp:posOffset>
+                </wp:positionV>
+                <wp:extent cx="1108075" cy="727710"/>
+                <wp:effectExtent l="0" t="0" r="0" b="0"/>
+                <wp:wrapTight wrapText="bothSides">
+                  <wp:wrapPolygon edited="0">
+                    <wp:start x="0" y="0"/>
+                    <wp:lineTo x="0" y="20921"/>
+                    <wp:lineTo x="21167" y="20921"/>
+                    <wp:lineTo x="21167" y="0"/>
+                    <wp:lineTo x="0" y="0"/>
+                  </wp:wrapPolygon>
+                </wp:wrapTight>
+                <wp:docPr id="1232870851" name="Rectangle 1"/>
+                <wp:cNvGraphicFramePr/>
+                <a:graphic xmlns:a="http://schemas.openxmlformats.org/drawingml/2006/main">
+                  <a:graphicData uri="http://schemas.microsoft.com/office/word/2010/wordprocessingShape">
+                    <wps:wsp>
+                      <wps:cNvSpPr/>
+                      <wps:spPr>
+                        <a:xfrm>
+                          <a:off x="0" y="0"/>
+                          <a:ext cx="1108075" cy="727710"/>
+                        </a:xfrm>
+                        <a:prstGeom prst="rect">
+                          <a:avLst/>
+                        </a:prstGeom>
+                        <a:ln>
+                          <a:noFill/>
+                        </a:ln>
+                      </wps:spPr>
+                      <wps:style>
+                        <a:lnRef idx="3">
+                          <a:schemeClr val="lt1"/>
+                        </a:lnRef>
+                        <a:fillRef idx="1">
+                          <a:schemeClr val="accent1"/>
+                        </a:fillRef>
+                        <a:effectRef idx="1">
+                          <a:schemeClr val="accent1"/>
+                        </a:effectRef>
+                        <a:fontRef idx="minor">
+                          <a:schemeClr val="lt1"/>
+                        </a:fontRef>
+                      </wps:style>
+                      <wps:txbx>
+                        <w:txbxContent>
+                          <w:p>
+                            <w:pPr>
+                              <w:jc w:val="center"/>
+                            </w:pPr>
+                            <w:r>
+                              <w:t>Cabin</w:t>
+                            </w:r>
+                          </w:p>
+                        </w:txbxContent>
+                      </wps:txbx>
+                      <wps:bodyPr rot="0" spcFirstLastPara="0" vertOverflow="overflow" horzOverflow="overflow" vert="horz" wrap="square" lIns="91440" tIns="45720" rIns="91440" bIns="45720" numCol="1" spcCol="0" rtlCol="0" fromWordArt="0" anchor="ctr" anchorCtr="0" forceAA="0" compatLnSpc="1">
+                        <a:prstTxWarp prst="textNoShape">
+                          <a:avLst/>
+                        </a:prstTxWarp>
+                        <a:noAutofit/>
+                      </wps:bodyPr>
+                    </wps:wsp>
+                  </a:graphicData>
+                </a:graphic>
+                <wp14:sizeRelV relativeFrom="margin">
+                  <wp14:pctHeight>0</wp14:pctHeight>
+                </wp14:sizeRelV>
+              </wp:anchor>
+            </w:drawing>
+          </mc:Choice>
+          <mc:Fallback>
+            <w:pict>
+              <v:rect w14:anchorId="237E8986" id="_x0000_s1038" style="position:absolute;left:0;text-align:left;margin-left:185pt;margin-top:85.15pt;width:87.25pt;height:57.3pt;z-index:-251655168;visibility:visible;mso-wrap-style:square;mso-height-percent:0;mso-wrap-distance-left:9pt;mso-wrap-distance-top:0;mso-wrap-distance-right:9pt;mso-wrap-distance-bottom:0;mso-position-horizontal:absolute;mso-position-horizontal-relative:text;mso-position-vertical:absolute;mso-position-vertical-relative:text;mso-height-percent:0;mso-height-relative:margin;v-text-anchor:middle" o:gfxdata="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" fillcolor="#156082 [3204]" stroked="f" strokeweight="1.5pt">
+                <v:textbox>
+                  <w:txbxContent>
+                    <w:p>
+                      <w:pPr>
+                        <w:jc w:val="center"/>
+                      </w:pPr>
+                      <w:r>
+                        <w:t>Cabin</w:t>
+                      </w:r>
+                    </w:p>
+                  </w:txbxContent>
+                </v:textbox>
+                <w10:wrap type="tight"/>
+              </v:rect>
+            </w:pict>
+          </mc:Fallback>
+        </mc:AlternateContent>
+      </w:r>
+      <w:r>
+        <w:rPr>
+          <w:noProof/>
+          <w:lang w:val="ro-RO"/>
+        </w:rPr>
+        <mc:AlternateContent>
+          <mc:Choice Requires="wps">
+            <w:drawing>
+              <wp:anchor distT="0" distB="0" distL="114300" distR="114300" simplePos="0" relativeHeight="251660288" behindDoc="0" locked="0" layoutInCell="1" allowOverlap="1" wp14:anchorId="5696ED45" wp14:editId="771941A9">
+                <wp:simplePos x="0" y="0"/>
+                <wp:positionH relativeFrom="column">
+                  <wp:posOffset>2903220</wp:posOffset>
+                </wp:positionH>
+                <wp:positionV relativeFrom="paragraph">
+                  <wp:posOffset>924560</wp:posOffset>
+                </wp:positionV>
+                <wp:extent cx="3175" cy="273050"/>
+                <wp:effectExtent l="0" t="0" r="34925" b="31750"/>
+                <wp:wrapNone/>
+                <wp:docPr id="2079632297" name="Straight Connector 2"/>
+                <wp:cNvGraphicFramePr/>
+                <a:graphic xmlns:a="http://schemas.openxmlformats.org/drawingml/2006/main">
+                  <a:graphicData uri="http://schemas.microsoft.com/office/word/2010/wordprocessingShape">
+                    <wps:wsp>
+                      <wps:cNvCnPr/>
+                      <wps:spPr>
+                        <a:xfrm>
+                          <a:off x="0" y="0"/>
+                          <a:ext cx="3175" cy="273050"/>
+                        </a:xfrm>
+                        <a:prstGeom prst="line">
+                          <a:avLst/>
+                        </a:prstGeom>
+                        <a:ln>
+                          <a:solidFill>
+                            <a:schemeClr val="tx2">
+                              <a:lumMod val="75000"/>
+                              <a:lumOff val="25000"/>
+                            </a:schemeClr>
+                          </a:solidFill>
+                        </a:ln>
+                      </wps:spPr>
+                      <wps:style>
+                        <a:lnRef idx="3">
+                          <a:schemeClr val="accent4"/>
+                        </a:lnRef>
+                        <a:fillRef idx="0">
+                          <a:schemeClr val="accent4"/>
+                        </a:fillRef>
+                        <a:effectRef idx="2">
+                          <a:schemeClr val="accent4"/>
+                        </a:effectRef>
+                        <a:fontRef idx="minor">
+                          <a:schemeClr val="tx1"/>
+                        </a:fontRef>
+                      </wps:style>
+                      <wps:bodyPr/>
+                    </wps:wsp>
+                  </a:graphicData>
+                </a:graphic>
+                <wp14:sizeRelH relativeFrom="margin">
+                  <wp14:pctWidth>0</wp14:pctWidth>
+                </wp14:sizeRelH>
+                <wp14:sizeRelV relativeFrom="margin">
+                  <wp14:pctHeight>0</wp14:pctHeight>
+                </wp14:sizeRelV>
+              </wp:anchor>
+            </w:drawing>
+          </mc:Choice>
+          <mc:Fallback>
+            <w:pict>
+              <v:line w14:anchorId="3610EBCC" id="Straight Connector 2" o:spid="_x0000_s1026" style="position:absolute;z-index:251660288;visibility:visible;mso-wrap-style:square;mso-width-percent:0;mso-height-percent:0;mso-wrap-distance-left:9pt;mso-wrap-distance-top:0;mso-wrap-distance-right:9pt;mso-wrap-distance-bottom:0;mso-position-horizontal:absolute;mso-position-horizontal-relative:text;mso-position-vertical:absolute;mso-position-vertical-relative:text;mso-width-percent:0;mso-height-percent:0;mso-width-relative:margin;mso-height-relative:margin" from="228.6pt,72.8pt" to="228.85pt,94.3pt" o:gfxdata="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" strokecolor="#215e99 [2431]" strokeweight="1.5pt">
+                <v:stroke joinstyle="miter"/>
+              </v:line>
+            </w:pict>
+          </mc:Fallback>
+        </mc:AlternateContent>
+      </w:r>
+      <w:r>
+        <w:rPr>
+          <w:noProof/>
+          <w:lang w:val="ro-RO"/>
+        </w:rPr>
+        <mc:AlternateContent>
+          <mc:Choice Requires="wps">
+            <w:drawing>
+              <wp:anchor distT="0" distB="0" distL="114300" distR="114300" simplePos="0" relativeHeight="251659264" behindDoc="1" locked="0" layoutInCell="1" allowOverlap="1" wp14:anchorId="1EF8E92E" wp14:editId="4E165C0E">
+                <wp:simplePos x="0" y="0"/>
+                <wp:positionH relativeFrom="column">
+                  <wp:posOffset>2336800</wp:posOffset>
+                </wp:positionH>
+                <wp:positionV relativeFrom="paragraph">
+                  <wp:posOffset>219710</wp:posOffset>
+                </wp:positionV>
+                <wp:extent cx="1108075" cy="727710"/>
+                <wp:effectExtent l="0" t="0" r="15875" b="15240"/>
+                <wp:wrapTight wrapText="bothSides">
+                  <wp:wrapPolygon edited="0">
+                    <wp:start x="0" y="0"/>
+                    <wp:lineTo x="0" y="21487"/>
+                    <wp:lineTo x="21538" y="21487"/>
+                    <wp:lineTo x="21538" y="0"/>
+                    <wp:lineTo x="0" y="0"/>
+                  </wp:wrapPolygon>
+                </wp:wrapTight>
+                <wp:docPr id="1728420549" name="Rectangle 1"/>
+                <wp:cNvGraphicFramePr/>
+                <a:graphic xmlns:a="http://schemas.openxmlformats.org/drawingml/2006/main">
+                  <a:graphicData uri="http://schemas.microsoft.com/office/word/2010/wordprocessingShape">
+                    <wps:wsp>
+                      <wps:cNvSpPr/>
+                      <wps:spPr>
+                        <a:xfrm>
+                          <a:off x="0" y="0"/>
+                          <a:ext cx="1108075" cy="727710"/>
+                        </a:xfrm>
+                        <a:prstGeom prst="rect">
+                          <a:avLst/>
+                        </a:prstGeom>
+                        <a:ln/>
+                      </wps:spPr>
+                      <wps:style>
+                        <a:lnRef idx="3">
+                          <a:schemeClr val="lt1"/>
+                        </a:lnRef>
+                        <a:fillRef idx="1">
+                          <a:schemeClr val="accent1"/>
+                        </a:fillRef>
+                        <a:effectRef idx="1">
+                          <a:schemeClr val="accent1"/>
+                        </a:effectRef>
+                        <a:fontRef idx="minor">
+                          <a:schemeClr val="lt1"/>
+                        </a:fontRef>
+                      </wps:style>
+                      <wps:txbx>
+                        <w:txbxContent>
+                          <w:p>
+                            <w:pPr>
+                              <w:jc w:val="center"/>
+                            </w:pPr>
+                            <w:r>
+                              <w:t>The electric vehicle system</w:t>
+                            </w:r>
+                          </w:p>
+                        </w:txbxContent>
+                      </wps:txbx>
+                      <wps:bodyPr rot="0" spcFirstLastPara="0" vertOverflow="overflow" horzOverflow="overflow" vert="horz" wrap="square" lIns="91440" tIns="45720" rIns="91440" bIns="45720" numCol="1" spcCol="0" rtlCol="0" fromWordArt="0" anchor="ctr" anchorCtr="0" forceAA="0" compatLnSpc="1">
+                        <a:prstTxWarp prst="textNoShape">
+                          <a:avLst/>
+                        </a:prstTxWarp>
+                        <a:noAutofit/>
+                      </wps:bodyPr>
+                    </wps:wsp>
+                  </a:graphicData>
+                </a:graphic>
+                <wp14:sizeRelV relativeFrom="margin">
+                  <wp14:pctHeight>0</wp14:pctHeight>
+                </wp14:sizeRelV>
+              </wp:anchor>
+            </w:drawing>
+          </mc:Choice>
+          <mc:Fallback>
+            <w:pict>
+              <v:rect w14:anchorId="1EF8E92E" id="_x0000_s1039" style="position:absolute;left:0;text-align:left;margin-left:184pt;margin-top:17.3pt;width:87.25pt;height:57.3pt;z-index:-251657216;visibility:visible;mso-wrap-style:square;mso-height-percent:0;mso-wrap-distance-left:9pt;mso-wrap-distance-top:0;mso-wrap-distance-right:9pt;mso-wrap-distance-bottom:0;mso-position-horizontal:absolute;mso-position-horizontal-relative:text;mso-position-vertical:absolute;mso-position-vertical-relative:text;mso-height-percent:0;mso-height-relative:margin;v-text-anchor:middle" o:gfxdata="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" fillcolor="#156082 [3204]" strokecolor="white [3201]" strokeweight="1.5pt">
+                <v:textbox>
+                  <w:txbxContent>
+                    <w:p>
+                      <w:pPr>
+                        <w:jc w:val="center"/>
+                      </w:pPr>
+                      <w:r>
+                        <w:t>The electric vehicle system</w:t>
+                      </w:r>
+                    </w:p>
+                  </w:txbxContent>
+                </v:textbox>
+                <w10:wrap type="tight"/>
+              </v:rect>
+            </w:pict>
+          </mc:Fallback>
+        </mc:AlternateContent>
+      </w:r>
+    </w:p>
+    <w:p>
+      <w:pPr>
+        <w:rPr>
+          <w:lang w:val="en-GB"/>
+        </w:rPr>
+      </w:pPr>
+      <w:r>
+        <w:rPr>
+          <w:lang w:val="en-GB"/>
+        </w:rPr>
+        <w:br w:type="page"/>
+      </w:r>
+    </w:p>
+    <w:p>
+      <w:pPr>
         <w:pStyle w:val="Heading1"/>
         <w:rPr>
           <w:rFonts w:ascii="UT Sans Medium" w:hAnsi="UT Sans Medium"/>
@@ -439,8 +4567,10 @@
         <w:t>Task 4: Predicting Emergence</w:t>
       </w:r>
     </w:p>
+    <w:p/>
+    <w:p/>
     <w:sectPr>
-      <w:headerReference w:type="default" r:id="rId6"/>
+      <w:headerReference w:type="default" r:id="rId7"/>
       <w:pgSz w:w="11906" w:h="16838"/>
       <w:pgMar w:top="1440" w:right="1440" w:bottom="1440" w:left="1440" w:header="708" w:footer="708" w:gutter="0"/>
       <w:cols w:space="708"/>
@@ -518,6 +4648,287 @@
     </w:r>
   </w:p>
 </w:hdr>
+</file>
+
+<file path=word/numbering.xml><?xml version="1.0" encoding="utf-8"?>
+<w:numbering xmlns:wpc="http://schemas.microsoft.com/office/word/2010/wordprocessingCanvas" xmlns:cx="http://schemas.microsoft.com/office/drawing/2014/chartex" xmlns:cx1="http://schemas.microsoft.com/office/drawing/2015/9/8/chartex" xmlns:cx2="http://schemas.microsoft.com/office/drawing/2015/10/21/chartex" xmlns:cx3="http://schemas.microsoft.com/office/drawing/2016/5/9/chartex" xmlns:cx4="http://schemas.microsoft.com/office/drawing/2016/5/10/chartex" xmlns:cx5="http://schemas.microsoft.com/office/drawing/2016/5/11/chartex" xmlns:cx6="http://schemas.microsoft.com/office/drawing/2016/5/12/chartex" xmlns:cx7="http://schemas.microsoft.com/office/drawing/2016/5/13/chartex" xmlns:cx8="http://schemas.microsoft.com/office/drawing/2016/5/14/chartex" xmlns:mc="http://schemas.openxmlformats.org/markup-compatibility/2006" xmlns:aink="http://schemas.microsoft.com/office/drawing/2016/ink" xmlns:am3d="http://schemas.microsoft.com/office/drawing/2017/model3d" xmlns:o="urn:schemas-microsoft-com:office:office" xmlns:oel="http://schemas.microsoft.com/office/2019/extlst" xmlns:r="http://schemas.openxmlformats.org/officeDocument/2006/relationships" xmlns:m="http://schemas.openxmlformats.org/officeDocument/2006/math" xmlns:v="urn:schemas-microsoft-com:vml" xmlns:wp14="http://schemas.microsoft.com/office/word/2010/wordprocessingDrawing" xmlns:wp="http://schemas.openxmlformats.org/drawingml/2006/wordprocessingDrawing" xmlns:w10="urn:schemas-microsoft-com:office:word" xmlns:w="http://schemas.openxmlformats.org/wordprocessingml/2006/main" xmlns:w14="http://schemas.microsoft.com/office/word/2010/wordml" xmlns:w15="http://schemas.microsoft.com/office/word/2012/wordml" xmlns:w16cex="http://schemas.microsoft.com/office/word/2018/wordml/cex" xmlns:w16cid="http://schemas.microsoft.com/office/word/2016/wordml/cid" xmlns:w16="http://schemas.microsoft.com/office/word/2018/wordml" xmlns:w16du="http://schemas.microsoft.com/office/word/2023/wordml/word16du" xmlns:w16sdtdh="http://schemas.microsoft.com/office/word/2020/wordml/sdtdatahash" xmlns:w16se="http://schemas.microsoft.com/office/word/2015/wordml/symex" xmlns:wpg="http://schemas.microsoft.com/office/word/2010/wordprocessingGroup" xmlns:wpi="http://schemas.microsoft.com/office/word/2010/wordprocessingInk" xmlns:wne="http://schemas.microsoft.com/office/word/2006/wordml" xmlns:wps="http://schemas.microsoft.com/office/word/2010/wordprocessingShape" mc:Ignorable="w14 w15 w16se w16cid w16 w16cex w16sdtdh w16du wp14">
+  <w:abstractNum w:abstractNumId="0" w15:restartNumberingAfterBreak="0">
+    <w:nsid w:val="1B653177"/>
+    <w:multiLevelType w:val="hybridMultilevel"/>
+    <w:tmpl w:val="48041346"/>
+    <w:lvl w:ilvl="0" w:tplc="04090017">
+      <w:start w:val="1"/>
+      <w:numFmt w:val="lowerLetter"/>
+      <w:lvlText w:val="%1)"/>
+      <w:lvlJc w:val="left"/>
+      <w:pPr>
+        <w:ind w:left="720" w:hanging="360"/>
+      </w:pPr>
+      <w:rPr>
+        <w:rFonts w:hint="default"/>
+      </w:rPr>
+    </w:lvl>
+    <w:lvl w:ilvl="1" w:tplc="04090019" w:tentative="1">
+      <w:start w:val="1"/>
+      <w:numFmt w:val="lowerLetter"/>
+      <w:lvlText w:val="%2."/>
+      <w:lvlJc w:val="left"/>
+      <w:pPr>
+        <w:ind w:left="1440" w:hanging="360"/>
+      </w:pPr>
+    </w:lvl>
+    <w:lvl w:ilvl="2" w:tplc="0409001B" w:tentative="1">
+      <w:start w:val="1"/>
+      <w:numFmt w:val="lowerRoman"/>
+      <w:lvlText w:val="%3."/>
+      <w:lvlJc w:val="right"/>
+      <w:pPr>
+        <w:ind w:left="2160" w:hanging="180"/>
+      </w:pPr>
+    </w:lvl>
+    <w:lvl w:ilvl="3" w:tplc="0409000F" w:tentative="1">
+      <w:start w:val="1"/>
+      <w:numFmt w:val="decimal"/>
+      <w:lvlText w:val="%4."/>
+      <w:lvlJc w:val="left"/>
+      <w:pPr>
+        <w:ind w:left="2880" w:hanging="360"/>
+      </w:pPr>
+    </w:lvl>
+    <w:lvl w:ilvl="4" w:tplc="04090019" w:tentative="1">
+      <w:start w:val="1"/>
+      <w:numFmt w:val="lowerLetter"/>
+      <w:lvlText w:val="%5."/>
+      <w:lvlJc w:val="left"/>
+      <w:pPr>
+        <w:ind w:left="3600" w:hanging="360"/>
+      </w:pPr>
+    </w:lvl>
+    <w:lvl w:ilvl="5" w:tplc="0409001B" w:tentative="1">
+      <w:start w:val="1"/>
+      <w:numFmt w:val="lowerRoman"/>
+      <w:lvlText w:val="%6."/>
+      <w:lvlJc w:val="right"/>
+      <w:pPr>
+        <w:ind w:left="4320" w:hanging="180"/>
+      </w:pPr>
+    </w:lvl>
+    <w:lvl w:ilvl="6" w:tplc="0409000F" w:tentative="1">
+      <w:start w:val="1"/>
+      <w:numFmt w:val="decimal"/>
+      <w:lvlText w:val="%7."/>
+      <w:lvlJc w:val="left"/>
+      <w:pPr>
+        <w:ind w:left="5040" w:hanging="360"/>
+      </w:pPr>
+    </w:lvl>
+    <w:lvl w:ilvl="7" w:tplc="04090019" w:tentative="1">
+      <w:start w:val="1"/>
+      <w:numFmt w:val="lowerLetter"/>
+      <w:lvlText w:val="%8."/>
+      <w:lvlJc w:val="left"/>
+      <w:pPr>
+        <w:ind w:left="5760" w:hanging="360"/>
+      </w:pPr>
+    </w:lvl>
+    <w:lvl w:ilvl="8" w:tplc="0409001B" w:tentative="1">
+      <w:start w:val="1"/>
+      <w:numFmt w:val="lowerRoman"/>
+      <w:lvlText w:val="%9."/>
+      <w:lvlJc w:val="right"/>
+      <w:pPr>
+        <w:ind w:left="6480" w:hanging="180"/>
+      </w:pPr>
+    </w:lvl>
+  </w:abstractNum>
+  <w:abstractNum w:abstractNumId="1" w15:restartNumberingAfterBreak="0">
+    <w:nsid w:val="1CBA5053"/>
+    <w:multiLevelType w:val="hybridMultilevel"/>
+    <w:tmpl w:val="A75A9CA2"/>
+    <w:lvl w:ilvl="0" w:tplc="0409000F">
+      <w:start w:val="1"/>
+      <w:numFmt w:val="decimal"/>
+      <w:lvlText w:val="%1."/>
+      <w:lvlJc w:val="left"/>
+      <w:pPr>
+        <w:ind w:left="720" w:hanging="360"/>
+      </w:pPr>
+      <w:rPr>
+        <w:rFonts w:hint="default"/>
+      </w:rPr>
+    </w:lvl>
+    <w:lvl w:ilvl="1" w:tplc="04090019" w:tentative="1">
+      <w:start w:val="1"/>
+      <w:numFmt w:val="lowerLetter"/>
+      <w:lvlText w:val="%2."/>
+      <w:lvlJc w:val="left"/>
+      <w:pPr>
+        <w:ind w:left="1440" w:hanging="360"/>
+      </w:pPr>
+    </w:lvl>
+    <w:lvl w:ilvl="2" w:tplc="0409001B" w:tentative="1">
+      <w:start w:val="1"/>
+      <w:numFmt w:val="lowerRoman"/>
+      <w:lvlText w:val="%3."/>
+      <w:lvlJc w:val="right"/>
+      <w:pPr>
+        <w:ind w:left="2160" w:hanging="180"/>
+      </w:pPr>
+    </w:lvl>
+    <w:lvl w:ilvl="3" w:tplc="0409000F" w:tentative="1">
+      <w:start w:val="1"/>
+      <w:numFmt w:val="decimal"/>
+      <w:lvlText w:val="%4."/>
+      <w:lvlJc w:val="left"/>
+      <w:pPr>
+        <w:ind w:left="2880" w:hanging="360"/>
+      </w:pPr>
+    </w:lvl>
+    <w:lvl w:ilvl="4" w:tplc="04090019" w:tentative="1">
+      <w:start w:val="1"/>
+      <w:numFmt w:val="lowerLetter"/>
+      <w:lvlText w:val="%5."/>
+      <w:lvlJc w:val="left"/>
+      <w:pPr>
+        <w:ind w:left="3600" w:hanging="360"/>
+      </w:pPr>
+    </w:lvl>
+    <w:lvl w:ilvl="5" w:tplc="0409001B" w:tentative="1">
+      <w:start w:val="1"/>
+      <w:numFmt w:val="lowerRoman"/>
+      <w:lvlText w:val="%6."/>
+      <w:lvlJc w:val="right"/>
+      <w:pPr>
+        <w:ind w:left="4320" w:hanging="180"/>
+      </w:pPr>
+    </w:lvl>
+    <w:lvl w:ilvl="6" w:tplc="0409000F" w:tentative="1">
+      <w:start w:val="1"/>
+      <w:numFmt w:val="decimal"/>
+      <w:lvlText w:val="%7."/>
+      <w:lvlJc w:val="left"/>
+      <w:pPr>
+        <w:ind w:left="5040" w:hanging="360"/>
+      </w:pPr>
+    </w:lvl>
+    <w:lvl w:ilvl="7" w:tplc="04090019" w:tentative="1">
+      <w:start w:val="1"/>
+      <w:numFmt w:val="lowerLetter"/>
+      <w:lvlText w:val="%8."/>
+      <w:lvlJc w:val="left"/>
+      <w:pPr>
+        <w:ind w:left="5760" w:hanging="360"/>
+      </w:pPr>
+    </w:lvl>
+    <w:lvl w:ilvl="8" w:tplc="0409001B" w:tentative="1">
+      <w:start w:val="1"/>
+      <w:numFmt w:val="lowerRoman"/>
+      <w:lvlText w:val="%9."/>
+      <w:lvlJc w:val="right"/>
+      <w:pPr>
+        <w:ind w:left="6480" w:hanging="180"/>
+      </w:pPr>
+    </w:lvl>
+  </w:abstractNum>
+  <w:abstractNum w:abstractNumId="2" w15:restartNumberingAfterBreak="0">
+    <w:nsid w:val="4BB17767"/>
+    <w:multiLevelType w:val="hybridMultilevel"/>
+    <w:tmpl w:val="E65E4604"/>
+    <w:lvl w:ilvl="0" w:tplc="04090017">
+      <w:start w:val="1"/>
+      <w:numFmt w:val="lowerLetter"/>
+      <w:lvlText w:val="%1)"/>
+      <w:lvlJc w:val="left"/>
+      <w:pPr>
+        <w:ind w:left="720" w:hanging="360"/>
+      </w:pPr>
+      <w:rPr>
+        <w:rFonts w:hint="default"/>
+      </w:rPr>
+    </w:lvl>
+    <w:lvl w:ilvl="1" w:tplc="04090019" w:tentative="1">
+      <w:start w:val="1"/>
+      <w:numFmt w:val="lowerLetter"/>
+      <w:lvlText w:val="%2."/>
+      <w:lvlJc w:val="left"/>
+      <w:pPr>
+        <w:ind w:left="1440" w:hanging="360"/>
+      </w:pPr>
+    </w:lvl>
+    <w:lvl w:ilvl="2" w:tplc="0409001B" w:tentative="1">
+      <w:start w:val="1"/>
+      <w:numFmt w:val="lowerRoman"/>
+      <w:lvlText w:val="%3."/>
+      <w:lvlJc w:val="right"/>
+      <w:pPr>
+        <w:ind w:left="2160" w:hanging="180"/>
+      </w:pPr>
+    </w:lvl>
+    <w:lvl w:ilvl="3" w:tplc="0409000F" w:tentative="1">
+      <w:start w:val="1"/>
+      <w:numFmt w:val="decimal"/>
+      <w:lvlText w:val="%4."/>
+      <w:lvlJc w:val="left"/>
+      <w:pPr>
+        <w:ind w:left="2880" w:hanging="360"/>
+      </w:pPr>
+    </w:lvl>
+    <w:lvl w:ilvl="4" w:tplc="04090019" w:tentative="1">
+      <w:start w:val="1"/>
+      <w:numFmt w:val="lowerLetter"/>
+      <w:lvlText w:val="%5."/>
+      <w:lvlJc w:val="left"/>
+      <w:pPr>
+        <w:ind w:left="3600" w:hanging="360"/>
+      </w:pPr>
+    </w:lvl>
+    <w:lvl w:ilvl="5" w:tplc="0409001B" w:tentative="1">
+      <w:start w:val="1"/>
+      <w:numFmt w:val="lowerRoman"/>
+      <w:lvlText w:val="%6."/>
+      <w:lvlJc w:val="right"/>
+      <w:pPr>
+        <w:ind w:left="4320" w:hanging="180"/>
+      </w:pPr>
+    </w:lvl>
+    <w:lvl w:ilvl="6" w:tplc="0409000F" w:tentative="1">
+      <w:start w:val="1"/>
+      <w:numFmt w:val="decimal"/>
+      <w:lvlText w:val="%7."/>
+      <w:lvlJc w:val="left"/>
+      <w:pPr>
+        <w:ind w:left="5040" w:hanging="360"/>
+      </w:pPr>
+    </w:lvl>
+    <w:lvl w:ilvl="7" w:tplc="04090019" w:tentative="1">
+      <w:start w:val="1"/>
+      <w:numFmt w:val="lowerLetter"/>
+      <w:lvlText w:val="%8."/>
+      <w:lvlJc w:val="left"/>
+      <w:pPr>
+        <w:ind w:left="5760" w:hanging="360"/>
+      </w:pPr>
+    </w:lvl>
+    <w:lvl w:ilvl="8" w:tplc="0409001B" w:tentative="1">
+      <w:start w:val="1"/>
+      <w:numFmt w:val="lowerRoman"/>
+      <w:lvlText w:val="%9."/>
+      <w:lvlJc w:val="right"/>
+      <w:pPr>
+        <w:ind w:left="6480" w:hanging="180"/>
+      </w:pPr>
+    </w:lvl>
+  </w:abstractNum>
+  <w:num w:numId="1" w16cid:durableId="1422218090">
+    <w:abstractNumId w:val="1"/>
+  </w:num>
+  <w:num w:numId="2" w16cid:durableId="1838418361">
+    <w:abstractNumId w:val="0"/>
+  </w:num>
+  <w:num w:numId="3" w16cid:durableId="327710980">
+    <w:abstractNumId w:val="2"/>
+  </w:num>
+</w:numbering>
 </file>
 
 <file path=word/styles.xml><?xml version="1.0" encoding="utf-8"?>
@@ -920,6 +5331,7 @@
   <w:style w:type="paragraph" w:default="1" w:styleId="Normal">
     <w:name w:val="Normal"/>
     <w:qFormat/>
+    <w:rsid w:val="00201233"/>
   </w:style>
   <w:style w:type="paragraph" w:styleId="Heading1">
     <w:name w:val="heading 1"/>
@@ -1123,6 +5535,7 @@
   <w:style w:type="character" w:default="1" w:styleId="DefaultParagraphFont">
     <w:name w:val="Default Paragraph Font"/>
     <w:uiPriority w:val="1"/>
+    <w:semiHidden/>
     <w:unhideWhenUsed/>
   </w:style>
   <w:style w:type="table" w:default="1" w:styleId="TableNormal">
@@ -1480,6 +5893,25 @@
     <w:uiPriority w:val="99"/>
     <w:rsid w:val="00B12ADA"/>
   </w:style>
+  <w:style w:type="table" w:customStyle="1" w:styleId="TableGrid">
+    <w:name w:val="TableGrid"/>
+    <w:rsid w:val="00201233"/>
+    <w:pPr>
+      <w:spacing w:after="0" w:line="240" w:lineRule="auto"/>
+    </w:pPr>
+    <w:rPr>
+      <w:rFonts w:eastAsiaTheme="minorEastAsia"/>
+      <w:lang w:eastAsia="en-GB"/>
+    </w:rPr>
+    <w:tblPr>
+      <w:tblCellMar>
+        <w:top w:w="0" w:type="dxa"/>
+        <w:left w:w="0" w:type="dxa"/>
+        <w:bottom w:w="0" w:type="dxa"/>
+        <w:right w:w="0" w:type="dxa"/>
+      </w:tblCellMar>
+    </w:tblPr>
+  </w:style>
 </w:styles>
 </file>
 

--- a/Team 2 -  EV Digital Twin.docx
+++ b/Team 2 -  EV Digital Twin.docx
@@ -272,6 +272,8 @@
     </w:p>
     <w:p>
       <w:pPr>
+        <w:pStyle w:val="Heading1"/>
+        <w:jc w:val="both"/>
         <w:rPr>
           <w:rFonts w:ascii="UT Sans Medium" w:hAnsi="UT Sans Medium"/>
           <w:lang w:val="en-US"/>
@@ -282,8 +284,132 @@
           <w:rFonts w:ascii="UT Sans Medium" w:hAnsi="UT Sans Medium"/>
           <w:lang w:val="en-US"/>
         </w:rPr>
+        <w:br w:type="page"/>
+      </w:r>
+      <w:r>
+        <w:rPr>
+          <w:rFonts w:ascii="UT Sans Medium" w:hAnsi="UT Sans Medium"/>
+          <w:lang w:val="en-US"/>
+        </w:rPr>
         <w:lastRenderedPageBreak/>
-        <w:br w:type="page"/>
+        <w:t>What are Digital twins?</w:t>
+      </w:r>
+    </w:p>
+    <w:p>
+      <w:pPr>
+        <w:rPr>
+          <w:lang w:val="en-US"/>
+        </w:rPr>
+      </w:pPr>
+    </w:p>
+    <w:p>
+      <w:pPr>
+        <w:pStyle w:val="ListParagraph"/>
+        <w:numPr>
+          <w:ilvl w:val="0"/>
+          <w:numId w:val="4"/>
+        </w:numPr>
+        <w:spacing w:after="0"/>
+        <w:jc w:val="both"/>
+        <w:rPr>
+          <w:rFonts w:ascii="UT Sans" w:hAnsi="UT Sans"/>
+          <w:lang w:val="ro-RO"/>
+        </w:rPr>
+      </w:pPr>
+      <w:r>
+        <w:rPr>
+          <w:rFonts w:ascii="UT Sans" w:hAnsi="UT Sans"/>
+          <w:lang w:val="ro-RO"/>
+        </w:rPr>
+        <w:t>The concept of digital twins emerged around 20 years ago, having been developed and improved as technologies for simulation, sensor hardware, and real-time data transmission have advanced.</w:t>
+      </w:r>
+    </w:p>
+    <w:p>
+      <w:pPr>
+        <w:pStyle w:val="ListParagraph"/>
+        <w:numPr>
+          <w:ilvl w:val="0"/>
+          <w:numId w:val="4"/>
+        </w:numPr>
+        <w:spacing w:after="0"/>
+        <w:jc w:val="both"/>
+        <w:rPr>
+          <w:rFonts w:ascii="UT Sans" w:hAnsi="UT Sans"/>
+          <w:lang w:val="ro-RO"/>
+        </w:rPr>
+      </w:pPr>
+      <w:r>
+        <w:rPr>
+          <w:rFonts w:ascii="UT Sans" w:hAnsi="UT Sans"/>
+          <w:lang w:val="ro-RO"/>
+        </w:rPr>
+        <w:t>This concept represents a faithful copy of a physical process, system, or object, with the copy being virtual, created by providing real and as concise data as possible related to the physical model.</w:t>
+      </w:r>
+    </w:p>
+    <w:p>
+      <w:pPr>
+        <w:pStyle w:val="ListParagraph"/>
+        <w:numPr>
+          <w:ilvl w:val="0"/>
+          <w:numId w:val="4"/>
+        </w:numPr>
+        <w:spacing w:after="0"/>
+        <w:jc w:val="both"/>
+        <w:rPr>
+          <w:rFonts w:ascii="UT Sans" w:hAnsi="UT Sans"/>
+          <w:lang w:val="ro-RO"/>
+        </w:rPr>
+      </w:pPr>
+      <w:r>
+        <w:rPr>
+          <w:rFonts w:ascii="UT Sans" w:hAnsi="UT Sans"/>
+          <w:lang w:val="ro-RO"/>
+        </w:rPr>
+        <w:t>With the help of such a virtual model, you can simulate, monitor, or optimize the performance of an existing physical model. This concept helps in the better development of the physical model without causing damage or destroying the physical model in any way. Thus, the virtual model is powered by data collected from the physical model’s sensors, allowing various scenarios to be simulated or specific data to be better analyzed to make decisions related to the physical model.</w:t>
+      </w:r>
+    </w:p>
+    <w:p>
+      <w:pPr>
+        <w:pStyle w:val="ListParagraph"/>
+        <w:numPr>
+          <w:ilvl w:val="0"/>
+          <w:numId w:val="4"/>
+        </w:numPr>
+        <w:spacing w:after="0"/>
+        <w:jc w:val="both"/>
+        <w:rPr>
+          <w:rFonts w:ascii="UT Sans" w:hAnsi="UT Sans"/>
+          <w:lang w:val="ro-RO"/>
+        </w:rPr>
+      </w:pPr>
+      <w:r>
+        <w:rPr>
+          <w:rFonts w:ascii="UT Sans" w:hAnsi="UT Sans"/>
+          <w:lang w:val="ro-RO"/>
+        </w:rPr>
+        <w:t>This concept is used in industry and manufacturing, in product design and development, in the medical field, in energy, and many other sectors.</w:t>
+      </w:r>
+    </w:p>
+    <w:p>
+      <w:pPr>
+        <w:pStyle w:val="ListParagraph"/>
+        <w:numPr>
+          <w:ilvl w:val="0"/>
+          <w:numId w:val="4"/>
+        </w:numPr>
+        <w:spacing w:after="0"/>
+        <w:jc w:val="both"/>
+        <w:rPr>
+          <w:rFonts w:ascii="UT Sans" w:hAnsi="UT Sans"/>
+          <w:lang w:val="ro-RO"/>
+        </w:rPr>
+      </w:pPr>
+      <w:r>
+        <w:rPr>
+          <w:rFonts w:ascii="UT Sans" w:hAnsi="UT Sans"/>
+          <w:lang w:val="ro-RO"/>
+        </w:rPr>
+        <w:t>This concept is also used in car manufacturing, especially for electric vehicles. Data from a specific physical model is provided, creating a virtual prototype, a digital twin, which is an almost 1:1 replica of the physical model. By using this, various usage scenarios, the performance of the physical model, and how it can be improved can be tested, as well as studying existing data to prevent potential risks that may arise from using the physical model.</w:t>
       </w:r>
     </w:p>
     <w:p>
@@ -300,7 +426,6 @@
           <w:rFonts w:ascii="UT Sans Medium" w:hAnsi="UT Sans Medium"/>
           <w:lang w:val="en-US"/>
         </w:rPr>
-        <w:lastRenderedPageBreak/>
         <w:t xml:space="preserve">TASK 1: </w:t>
       </w:r>
       <w:r>
@@ -2321,7 +2446,7 @@
           </mc:Choice>
           <mc:Fallback>
             <w:pict>
-              <v:line w14:anchorId="40369656" id="Straight Connector 2" o:spid="_x0000_s1026" style="position:absolute;flip:x y;z-index:251688960;visibility:visible;mso-wrap-style:square;mso-width-percent:0;mso-height-percent:0;mso-wrap-distance-left:9pt;mso-wrap-distance-top:0;mso-wrap-distance-right:9pt;mso-wrap-distance-bottom:0;mso-position-horizontal:center;mso-position-horizontal-relative:margin;mso-position-vertical:absolute;mso-position-vertical-relative:text;mso-width-percent:0;mso-height-percent:0;mso-width-relative:margin;mso-height-relative:margin" from="0,237.6pt" to="414pt,238.65pt" o:gfxdata="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" strokecolor="#215e99 [2431]" strokeweight="1.5pt">
+              <v:line w14:anchorId="1C34FDF4" id="Straight Connector 2" o:spid="_x0000_s1026" style="position:absolute;flip:x y;z-index:251688960;visibility:visible;mso-wrap-style:square;mso-width-percent:0;mso-height-percent:0;mso-wrap-distance-left:9pt;mso-wrap-distance-top:0;mso-wrap-distance-right:9pt;mso-wrap-distance-bottom:0;mso-position-horizontal:center;mso-position-horizontal-relative:margin;mso-position-vertical:absolute;mso-position-vertical-relative:text;mso-width-percent:0;mso-height-percent:0;mso-width-relative:margin;mso-height-relative:margin" from="0,237.6pt" to="414pt,238.65pt" o:gfxdata="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" strokecolor="#215e99 [2431]" strokeweight="1.5pt">
                 <v:stroke joinstyle="miter"/>
                 <w10:wrap anchorx="margin"/>
               </v:line>
@@ -2400,7 +2525,7 @@
           </mc:Choice>
           <mc:Fallback>
             <w:pict>
-              <v:line w14:anchorId="7985BDDD" id="Straight Connector 2" o:spid="_x0000_s1026" style="position:absolute;z-index:251678720;visibility:visible;mso-wrap-style:square;mso-width-percent:0;mso-height-percent:0;mso-wrap-distance-left:9pt;mso-wrap-distance-top:0;mso-wrap-distance-right:9pt;mso-wrap-distance-bottom:0;mso-position-horizontal:absolute;mso-position-horizontal-relative:text;mso-position-vertical:absolute;mso-position-vertical-relative:text;mso-width-percent:0;mso-height-percent:0;mso-width-relative:margin;mso-height-relative:margin" from="229.85pt,222.2pt" to="230.1pt,246.75pt" o:gfxdata="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" strokecolor="#215e99 [2431]" strokeweight="1.5pt">
+              <v:line w14:anchorId="52AC4DFF" id="Straight Connector 2" o:spid="_x0000_s1026" style="position:absolute;z-index:251678720;visibility:visible;mso-wrap-style:square;mso-width-percent:0;mso-height-percent:0;mso-wrap-distance-left:9pt;mso-wrap-distance-top:0;mso-wrap-distance-right:9pt;mso-wrap-distance-bottom:0;mso-position-horizontal:absolute;mso-position-horizontal-relative:text;mso-position-vertical:absolute;mso-position-vertical-relative:text;mso-width-percent:0;mso-height-percent:0;mso-width-relative:margin;mso-height-relative:margin" from="229.85pt,222.2pt" to="230.1pt,246.75pt" o:gfxdata="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" strokecolor="#215e99 [2431]" strokeweight="1.5pt">
                 <v:stroke joinstyle="miter"/>
               </v:line>
             </w:pict>
@@ -2478,7 +2603,7 @@
           </mc:Choice>
           <mc:Fallback>
             <w:pict>
-              <v:line w14:anchorId="7CC07BB5" id="Straight Connector 2" o:spid="_x0000_s1026" style="position:absolute;z-index:251679744;visibility:visible;mso-wrap-style:square;mso-width-percent:0;mso-height-percent:0;mso-wrap-distance-left:9pt;mso-wrap-distance-top:0;mso-wrap-distance-right:9pt;mso-wrap-distance-bottom:0;mso-position-horizontal:absolute;mso-position-horizontal-relative:text;mso-position-vertical:absolute;mso-position-vertical-relative:text;mso-width-percent:0;mso-height-percent:0;mso-width-relative:margin;mso-height-relative:margin" from="126.8pt,238.55pt" to="127.05pt,246.8pt" o:gfxdata="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" strokecolor="#215e99 [2431]" strokeweight="1.5pt">
+              <v:line w14:anchorId="35E76748" id="Straight Connector 2" o:spid="_x0000_s1026" style="position:absolute;z-index:251679744;visibility:visible;mso-wrap-style:square;mso-width-percent:0;mso-height-percent:0;mso-wrap-distance-left:9pt;mso-wrap-distance-top:0;mso-wrap-distance-right:9pt;mso-wrap-distance-bottom:0;mso-position-horizontal:absolute;mso-position-horizontal-relative:text;mso-position-vertical:absolute;mso-position-vertical-relative:text;mso-width-percent:0;mso-height-percent:0;mso-width-relative:margin;mso-height-relative:margin" from="126.8pt,238.55pt" to="127.05pt,246.8pt" o:gfxdata="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" strokecolor="#215e99 [2431]" strokeweight="1.5pt">
                 <v:stroke joinstyle="miter"/>
               </v:line>
             </w:pict>
@@ -2556,7 +2681,7 @@
           </mc:Choice>
           <mc:Fallback>
             <w:pict>
-              <v:line w14:anchorId="6156EF4A" id="Straight Connector 2" o:spid="_x0000_s1026" style="position:absolute;z-index:251680768;visibility:visible;mso-wrap-style:square;mso-width-percent:0;mso-height-percent:0;mso-wrap-distance-left:9pt;mso-wrap-distance-top:0;mso-wrap-distance-right:9pt;mso-wrap-distance-bottom:0;mso-position-horizontal:absolute;mso-position-horizontal-relative:text;mso-position-vertical:absolute;mso-position-vertical-relative:text;mso-width-percent:0;mso-height-percent:0;mso-width-relative:margin;mso-height-relative:margin" from="329.75pt,238.4pt" to="329.75pt,245.75pt" o:gfxdata="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" strokecolor="#215e99 [2431]" strokeweight="1.5pt">
+              <v:line w14:anchorId="2D14811B" id="Straight Connector 2" o:spid="_x0000_s1026" style="position:absolute;z-index:251680768;visibility:visible;mso-wrap-style:square;mso-width-percent:0;mso-height-percent:0;mso-wrap-distance-left:9pt;mso-wrap-distance-top:0;mso-wrap-distance-right:9pt;mso-wrap-distance-bottom:0;mso-position-horizontal:absolute;mso-position-horizontal-relative:text;mso-position-vertical:absolute;mso-position-vertical-relative:text;mso-width-percent:0;mso-height-percent:0;mso-width-relative:margin;mso-height-relative:margin" from="329.75pt,238.4pt" to="329.75pt,245.75pt" o:gfxdata="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" strokecolor="#215e99 [2431]" strokeweight="1.5pt">
                 <v:stroke joinstyle="miter"/>
               </v:line>
             </w:pict>
@@ -2634,7 +2759,7 @@
           </mc:Choice>
           <mc:Fallback>
             <w:pict>
-              <v:line w14:anchorId="286DC3F8" id="Straight Connector 2" o:spid="_x0000_s1026" style="position:absolute;z-index:251681792;visibility:visible;mso-wrap-style:square;mso-width-percent:0;mso-height-percent:0;mso-wrap-distance-left:9pt;mso-wrap-distance-top:0;mso-wrap-distance-right:9pt;mso-wrap-distance-bottom:0;mso-position-horizontal:absolute;mso-position-horizontal-relative:text;mso-position-vertical:absolute;mso-position-vertical-relative:text;mso-width-percent:0;mso-height-percent:0;mso-width-relative:margin;mso-height-relative:margin" from="18.5pt,237.35pt" to="18.75pt,245.6pt" o:gfxdata="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" strokecolor="#215e99 [2431]" strokeweight="1.5pt">
+              <v:line w14:anchorId="4210F758" id="Straight Connector 2" o:spid="_x0000_s1026" style="position:absolute;z-index:251681792;visibility:visible;mso-wrap-style:square;mso-width-percent:0;mso-height-percent:0;mso-wrap-distance-left:9pt;mso-wrap-distance-top:0;mso-wrap-distance-right:9pt;mso-wrap-distance-bottom:0;mso-position-horizontal:absolute;mso-position-horizontal-relative:text;mso-position-vertical:absolute;mso-position-vertical-relative:text;mso-width-percent:0;mso-height-percent:0;mso-width-relative:margin;mso-height-relative:margin" from="18.5pt,237.35pt" to="18.75pt,245.6pt" o:gfxdata="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" strokecolor="#215e99 [2431]" strokeweight="1.5pt">
                 <v:stroke joinstyle="miter"/>
               </v:line>
             </w:pict>
@@ -2712,7 +2837,7 @@
           </mc:Choice>
           <mc:Fallback>
             <w:pict>
-              <v:line w14:anchorId="1A559819" id="Straight Connector 2" o:spid="_x0000_s1026" style="position:absolute;z-index:251682816;visibility:visible;mso-wrap-style:square;mso-width-percent:0;mso-height-percent:0;mso-wrap-distance-left:9pt;mso-wrap-distance-top:0;mso-wrap-distance-right:9pt;mso-wrap-distance-bottom:0;mso-position-horizontal:absolute;mso-position-horizontal-relative:text;mso-position-vertical:absolute;mso-position-vertical-relative:text;mso-width-percent:0;mso-height-percent:0;mso-width-relative:margin;mso-height-relative:margin" from="432.15pt,238.25pt" to="432.4pt,246.5pt" o:gfxdata="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" strokecolor="#215e99 [2431]" strokeweight="1.5pt">
+              <v:line w14:anchorId="0C46CE29" id="Straight Connector 2" o:spid="_x0000_s1026" style="position:absolute;z-index:251682816;visibility:visible;mso-wrap-style:square;mso-width-percent:0;mso-height-percent:0;mso-wrap-distance-left:9pt;mso-wrap-distance-top:0;mso-wrap-distance-right:9pt;mso-wrap-distance-bottom:0;mso-position-horizontal:absolute;mso-position-horizontal-relative:text;mso-position-vertical:absolute;mso-position-vertical-relative:text;mso-width-percent:0;mso-height-percent:0;mso-width-relative:margin;mso-height-relative:margin" from="432.15pt,238.25pt" to="432.4pt,246.5pt" o:gfxdata="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" strokecolor="#215e99 [2431]" strokeweight="1.5pt">
                 <v:stroke joinstyle="miter"/>
               </v:line>
             </w:pict>
@@ -2790,7 +2915,7 @@
           </mc:Choice>
           <mc:Fallback>
             <w:pict>
-              <v:line w14:anchorId="1F642FEF" id="Straight Connector 2" o:spid="_x0000_s1026" style="position:absolute;flip:x y;z-index:251668480;visibility:visible;mso-wrap-style:square;mso-width-percent:0;mso-height-percent:0;mso-wrap-distance-left:9pt;mso-wrap-distance-top:0;mso-wrap-distance-right:9pt;mso-wrap-distance-bottom:0;mso-position-horizontal:absolute;mso-position-horizontal-relative:margin;mso-position-vertical:absolute;mso-position-vertical-relative:text;mso-width-percent:0;mso-height-percent:0;mso-width-relative:margin;mso-height-relative:margin" from="16.25pt,154.85pt" to="430.25pt,155.9pt" o:gfxdata="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" strokecolor="#215e99 [2431]" strokeweight="1.5pt">
+              <v:line w14:anchorId="70E08C75" id="Straight Connector 2" o:spid="_x0000_s1026" style="position:absolute;flip:x y;z-index:251668480;visibility:visible;mso-wrap-style:square;mso-width-percent:0;mso-height-percent:0;mso-wrap-distance-left:9pt;mso-wrap-distance-top:0;mso-wrap-distance-right:9pt;mso-wrap-distance-bottom:0;mso-position-horizontal:absolute;mso-position-horizontal-relative:margin;mso-position-vertical:absolute;mso-position-vertical-relative:text;mso-width-percent:0;mso-height-percent:0;mso-width-relative:margin;mso-height-relative:margin" from="16.25pt,154.85pt" to="430.25pt,155.9pt" o:gfxdata="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" strokecolor="#215e99 [2431]" strokeweight="1.5pt">
                 <v:stroke joinstyle="miter"/>
                 <w10:wrap anchorx="margin"/>
               </v:line>
@@ -2869,7 +2994,7 @@
           </mc:Choice>
           <mc:Fallback>
             <w:pict>
-              <v:line w14:anchorId="224B4DD7" id="Straight Connector 2" o:spid="_x0000_s1026" style="position:absolute;z-index:251672576;visibility:visible;mso-wrap-style:square;mso-width-percent:0;mso-height-percent:0;mso-wrap-distance-left:9pt;mso-wrap-distance-top:0;mso-wrap-distance-right:9pt;mso-wrap-distance-bottom:0;mso-position-horizontal:absolute;mso-position-horizontal-relative:text;mso-position-vertical:absolute;mso-position-vertical-relative:text;mso-width-percent:0;mso-height-percent:0;mso-width-relative:margin;mso-height-relative:margin" from="430.3pt,155.9pt" to="430.6pt,164.2pt" o:gfxdata="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" strokecolor="#215e99 [2431]" strokeweight="1.5pt">
+              <v:line w14:anchorId="151F999C" id="Straight Connector 2" o:spid="_x0000_s1026" style="position:absolute;z-index:251672576;visibility:visible;mso-wrap-style:square;mso-width-percent:0;mso-height-percent:0;mso-wrap-distance-left:9pt;mso-wrap-distance-top:0;mso-wrap-distance-right:9pt;mso-wrap-distance-bottom:0;mso-position-horizontal:absolute;mso-position-horizontal-relative:text;mso-position-vertical:absolute;mso-position-vertical-relative:text;mso-width-percent:0;mso-height-percent:0;mso-width-relative:margin;mso-height-relative:margin" from="430.3pt,155.9pt" to="430.6pt,164.2pt" o:gfxdata="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" strokecolor="#215e99 [2431]" strokeweight="1.5pt">
                 <v:stroke joinstyle="miter"/>
               </v:line>
             </w:pict>
@@ -2947,7 +3072,7 @@
           </mc:Choice>
           <mc:Fallback>
             <w:pict>
-              <v:line w14:anchorId="51A22217" id="Straight Connector 2" o:spid="_x0000_s1026" style="position:absolute;z-index:251670528;visibility:visible;mso-wrap-style:square;mso-width-percent:0;mso-height-percent:0;mso-wrap-distance-left:9pt;mso-wrap-distance-top:0;mso-wrap-distance-right:9pt;mso-wrap-distance-bottom:0;mso-position-horizontal:absolute;mso-position-horizontal-relative:text;mso-position-vertical:absolute;mso-position-vertical-relative:text;mso-width-percent:0;mso-height-percent:0;mso-width-relative:margin;mso-height-relative:margin" from="327.95pt,156.05pt" to="327.95pt,163.4pt" o:gfxdata="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" strokecolor="#215e99 [2431]" strokeweight="1.5pt">
+              <v:line w14:anchorId="45683B19" id="Straight Connector 2" o:spid="_x0000_s1026" style="position:absolute;z-index:251670528;visibility:visible;mso-wrap-style:square;mso-width-percent:0;mso-height-percent:0;mso-wrap-distance-left:9pt;mso-wrap-distance-top:0;mso-wrap-distance-right:9pt;mso-wrap-distance-bottom:0;mso-position-horizontal:absolute;mso-position-horizontal-relative:text;mso-position-vertical:absolute;mso-position-vertical-relative:text;mso-width-percent:0;mso-height-percent:0;mso-width-relative:margin;mso-height-relative:margin" from="327.95pt,156.05pt" to="327.95pt,163.4pt" o:gfxdata="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" strokecolor="#215e99 [2431]" strokeweight="1.5pt">
                 <v:stroke joinstyle="miter"/>
               </v:line>
             </w:pict>
@@ -3245,7 +3370,7 @@
           </mc:Choice>
           <mc:Fallback>
             <w:pict>
-              <v:line w14:anchorId="3A3DB7B4" id="Straight Connector 2" o:spid="_x0000_s1026" style="position:absolute;z-index:251669504;visibility:visible;mso-wrap-style:square;mso-width-percent:0;mso-height-percent:0;mso-wrap-distance-left:9pt;mso-wrap-distance-top:0;mso-wrap-distance-right:9pt;mso-wrap-distance-bottom:0;mso-position-horizontal:absolute;mso-position-horizontal-relative:text;mso-position-vertical:absolute;mso-position-vertical-relative:text;mso-width-percent:0;mso-height-percent:0;mso-width-relative:margin;mso-height-relative:margin" from="124.95pt,156.25pt" to="125.25pt,164.55pt" o:gfxdata="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" strokecolor="#215e99 [2431]" strokeweight="1.5pt">
+              <v:line w14:anchorId="20ACF875" id="Straight Connector 2" o:spid="_x0000_s1026" style="position:absolute;z-index:251669504;visibility:visible;mso-wrap-style:square;mso-width-percent:0;mso-height-percent:0;mso-wrap-distance-left:9pt;mso-wrap-distance-top:0;mso-wrap-distance-right:9pt;mso-wrap-distance-bottom:0;mso-position-horizontal:absolute;mso-position-horizontal-relative:text;mso-position-vertical:absolute;mso-position-vertical-relative:text;mso-width-percent:0;mso-height-percent:0;mso-width-relative:margin;mso-height-relative:margin" from="124.95pt,156.25pt" to="125.25pt,164.55pt" o:gfxdata="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" strokecolor="#215e99 [2431]" strokeweight="1.5pt">
                 <v:stroke joinstyle="miter"/>
               </v:line>
             </w:pict>
@@ -3698,7 +3823,7 @@
           </mc:Choice>
           <mc:Fallback>
             <w:pict>
-              <v:line w14:anchorId="7BD7E191" id="Straight Connector 2" o:spid="_x0000_s1026" style="position:absolute;z-index:251671552;visibility:visible;mso-wrap-style:square;mso-width-percent:0;mso-height-percent:0;mso-wrap-distance-left:9pt;mso-wrap-distance-top:0;mso-wrap-distance-right:9pt;mso-wrap-distance-bottom:0;mso-position-horizontal:absolute;mso-position-horizontal-relative:text;mso-position-vertical:absolute;mso-position-vertical-relative:text;mso-width-percent:0;mso-height-percent:0;mso-width-relative:margin;mso-height-relative:margin" from="16.65pt,155pt" to="16.95pt,163.3pt" o:gfxdata="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" strokecolor="#215e99 [2431]" strokeweight="1.5pt">
+              <v:line w14:anchorId="30F63375" id="Straight Connector 2" o:spid="_x0000_s1026" style="position:absolute;z-index:251671552;visibility:visible;mso-wrap-style:square;mso-width-percent:0;mso-height-percent:0;mso-wrap-distance-left:9pt;mso-wrap-distance-top:0;mso-wrap-distance-right:9pt;mso-wrap-distance-bottom:0;mso-position-horizontal:absolute;mso-position-horizontal-relative:text;mso-position-vertical:absolute;mso-position-vertical-relative:text;mso-width-percent:0;mso-height-percent:0;mso-width-relative:margin;mso-height-relative:margin" from="16.65pt,155pt" to="16.95pt,163.3pt" o:gfxdata="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" strokecolor="#215e99 [2431]" strokeweight="1.5pt">
                 <v:stroke joinstyle="miter"/>
               </v:line>
             </w:pict>
@@ -3776,7 +3901,7 @@
           </mc:Choice>
           <mc:Fallback>
             <w:pict>
-              <v:line w14:anchorId="6AAFF5A0" id="Straight Connector 2" o:spid="_x0000_s1026" style="position:absolute;z-index:251667456;visibility:visible;mso-wrap-style:square;mso-width-percent:0;mso-height-percent:0;mso-wrap-distance-left:9pt;mso-wrap-distance-top:0;mso-wrap-distance-right:9pt;mso-wrap-distance-bottom:0;mso-position-horizontal:absolute;mso-position-horizontal-relative:text;mso-position-vertical:absolute;mso-position-vertical-relative:text;mso-width-percent:0;mso-height-percent:0;mso-width-relative:margin;mso-height-relative:margin" from="228pt,139.85pt" to="228.3pt,164.4pt" o:gfxdata="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" strokecolor="#215e99 [2431]" strokeweight="1.5pt">
+              <v:line w14:anchorId="7158D2EA" id="Straight Connector 2" o:spid="_x0000_s1026" style="position:absolute;z-index:251667456;visibility:visible;mso-wrap-style:square;mso-width-percent:0;mso-height-percent:0;mso-wrap-distance-left:9pt;mso-wrap-distance-top:0;mso-wrap-distance-right:9pt;mso-wrap-distance-bottom:0;mso-position-horizontal:absolute;mso-position-horizontal-relative:text;mso-position-vertical:absolute;mso-position-vertical-relative:text;mso-width-percent:0;mso-height-percent:0;mso-width-relative:margin;mso-height-relative:margin" from="228pt,139.85pt" to="228.3pt,164.4pt" o:gfxdata="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" strokecolor="#215e99 [2431]" strokeweight="1.5pt">
                 <v:stroke joinstyle="miter"/>
               </v:line>
             </w:pict>
@@ -3854,7 +3979,7 @@
           </mc:Choice>
           <mc:Fallback>
             <w:pict>
-              <v:line w14:anchorId="3A925658" id="Straight Connector 2" o:spid="_x0000_s1026" style="position:absolute;z-index:251666432;visibility:visible;mso-wrap-style:square;mso-width-percent:0;mso-height-percent:0;mso-wrap-distance-left:9pt;mso-wrap-distance-top:0;mso-wrap-distance-right:9pt;mso-wrap-distance-bottom:0;mso-position-horizontal:absolute;mso-position-horizontal-relative:text;mso-position-vertical:absolute;mso-position-vertical-relative:text;mso-width-percent:0;mso-height-percent:0;mso-width-relative:margin;mso-height-relative:margin" from="367.4pt,78.7pt" to="367.4pt,86.05pt" o:gfxdata="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" strokecolor="#215e99 [2431]" strokeweight="1.5pt">
+              <v:line w14:anchorId="7583DF80" id="Straight Connector 2" o:spid="_x0000_s1026" style="position:absolute;z-index:251666432;visibility:visible;mso-wrap-style:square;mso-width-percent:0;mso-height-percent:0;mso-wrap-distance-left:9pt;mso-wrap-distance-top:0;mso-wrap-distance-right:9pt;mso-wrap-distance-bottom:0;mso-position-horizontal:absolute;mso-position-horizontal-relative:text;mso-position-vertical:absolute;mso-position-vertical-relative:text;mso-width-percent:0;mso-height-percent:0;mso-width-relative:margin;mso-height-relative:margin" from="367.4pt,78.7pt" to="367.4pt,86.05pt" o:gfxdata="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" strokecolor="#215e99 [2431]" strokeweight="1.5pt">
                 <v:stroke joinstyle="miter"/>
               </v:line>
             </w:pict>
@@ -4039,7 +4164,7 @@
           </mc:Choice>
           <mc:Fallback>
             <w:pict>
-              <v:line w14:anchorId="7946395B" id="Straight Connector 2" o:spid="_x0000_s1026" style="position:absolute;flip:x;z-index:251664384;visibility:visible;mso-wrap-style:square;mso-width-percent:0;mso-height-percent:0;mso-wrap-distance-left:9pt;mso-wrap-distance-top:0;mso-wrap-distance-right:9pt;mso-wrap-distance-bottom:0;mso-position-horizontal:absolute;mso-position-horizontal-relative:text;mso-position-vertical:absolute;mso-position-vertical-relative:text;mso-width-percent:0;mso-height-percent:0;mso-width-relative:margin;mso-height-relative:margin" from="94.45pt,79.3pt" to="367.85pt,80.1pt" o:gfxdata="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" strokecolor="#215e99 [2431]" strokeweight="1.5pt">
+              <v:line w14:anchorId="1E68A712" id="Straight Connector 2" o:spid="_x0000_s1026" style="position:absolute;flip:x;z-index:251664384;visibility:visible;mso-wrap-style:square;mso-width-percent:0;mso-height-percent:0;mso-wrap-distance-left:9pt;mso-wrap-distance-top:0;mso-wrap-distance-right:9pt;mso-wrap-distance-bottom:0;mso-position-horizontal:absolute;mso-position-horizontal-relative:text;mso-position-vertical:absolute;mso-position-vertical-relative:text;mso-width-percent:0;mso-height-percent:0;mso-width-relative:margin;mso-height-relative:margin" from="94.45pt,79.3pt" to="367.85pt,80.1pt" o:gfxdata="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" strokecolor="#215e99 [2431]" strokeweight="1.5pt">
                 <v:stroke joinstyle="miter"/>
               </v:line>
             </w:pict>
@@ -4239,7 +4364,7 @@
           </mc:Choice>
           <mc:Fallback>
             <w:pict>
-              <v:line w14:anchorId="26DD27B4" id="Straight Connector 2" o:spid="_x0000_s1026" style="position:absolute;z-index:251665408;visibility:visible;mso-wrap-style:square;mso-width-percent:0;mso-height-percent:0;mso-wrap-distance-left:9pt;mso-wrap-distance-top:0;mso-wrap-distance-right:9pt;mso-wrap-distance-bottom:0;mso-position-horizontal:absolute;mso-position-horizontal-relative:text;mso-position-vertical:absolute;mso-position-vertical-relative:text;mso-width-percent:0;mso-height-percent:0;mso-width-relative:margin;mso-height-relative:margin" from="95.1pt,80.05pt" to="95.1pt,87.4pt" o:gfxdata="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" strokecolor="#215e99 [2431]" strokeweight="1.5pt">
+              <v:line w14:anchorId="3A1E80CD" id="Straight Connector 2" o:spid="_x0000_s1026" style="position:absolute;z-index:251665408;visibility:visible;mso-wrap-style:square;mso-width-percent:0;mso-height-percent:0;mso-wrap-distance-left:9pt;mso-wrap-distance-top:0;mso-wrap-distance-right:9pt;mso-wrap-distance-bottom:0;mso-position-horizontal:absolute;mso-position-horizontal-relative:text;mso-position-vertical:absolute;mso-position-vertical-relative:text;mso-width-percent:0;mso-height-percent:0;mso-width-relative:margin;mso-height-relative:margin" from="95.1pt,80.05pt" to="95.1pt,87.4pt" o:gfxdata="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" strokecolor="#215e99 [2431]" strokeweight="1.5pt">
                 <v:stroke joinstyle="miter"/>
               </v:line>
             </w:pict>
@@ -4424,7 +4549,7 @@
           </mc:Choice>
           <mc:Fallback>
             <w:pict>
-              <v:line w14:anchorId="3610EBCC" id="Straight Connector 2" o:spid="_x0000_s1026" style="position:absolute;z-index:251660288;visibility:visible;mso-wrap-style:square;mso-width-percent:0;mso-height-percent:0;mso-wrap-distance-left:9pt;mso-wrap-distance-top:0;mso-wrap-distance-right:9pt;mso-wrap-distance-bottom:0;mso-position-horizontal:absolute;mso-position-horizontal-relative:text;mso-position-vertical:absolute;mso-position-vertical-relative:text;mso-width-percent:0;mso-height-percent:0;mso-width-relative:margin;mso-height-relative:margin" from="228.6pt,72.8pt" to="228.85pt,94.3pt" o:gfxdata="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" strokecolor="#215e99 [2431]" strokeweight="1.5pt">
+              <v:line w14:anchorId="7EE8969B" id="Straight Connector 2" o:spid="_x0000_s1026" style="position:absolute;z-index:251660288;visibility:visible;mso-wrap-style:square;mso-width-percent:0;mso-height-percent:0;mso-wrap-distance-left:9pt;mso-wrap-distance-top:0;mso-wrap-distance-right:9pt;mso-wrap-distance-bottom:0;mso-position-horizontal:absolute;mso-position-horizontal-relative:text;mso-position-vertical:absolute;mso-position-vertical-relative:text;mso-width-percent:0;mso-height-percent:0;mso-width-relative:margin;mso-height-relative:margin" from="228.6pt,72.8pt" to="228.85pt,94.3pt" o:gfxdata="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" strokecolor="#215e99 [2431]" strokeweight="1.5pt">
                 <v:stroke joinstyle="miter"/>
               </v:line>
             </w:pict>
@@ -4831,6 +4956,119 @@
     </w:lvl>
   </w:abstractNum>
   <w:abstractNum w:abstractNumId="2" w15:restartNumberingAfterBreak="0">
+    <w:nsid w:val="497E1982"/>
+    <w:multiLevelType w:val="hybridMultilevel"/>
+    <w:tmpl w:val="6DC45520"/>
+    <w:lvl w:ilvl="0" w:tplc="08090001">
+      <w:start w:val="1"/>
+      <w:numFmt w:val="bullet"/>
+      <w:lvlText w:val=""/>
+      <w:lvlJc w:val="left"/>
+      <w:pPr>
+        <w:ind w:left="720" w:hanging="360"/>
+      </w:pPr>
+      <w:rPr>
+        <w:rFonts w:ascii="Symbol" w:hAnsi="Symbol" w:hint="default"/>
+      </w:rPr>
+    </w:lvl>
+    <w:lvl w:ilvl="1" w:tplc="08090003" w:tentative="1">
+      <w:start w:val="1"/>
+      <w:numFmt w:val="bullet"/>
+      <w:lvlText w:val="o"/>
+      <w:lvlJc w:val="left"/>
+      <w:pPr>
+        <w:ind w:left="1440" w:hanging="360"/>
+      </w:pPr>
+      <w:rPr>
+        <w:rFonts w:ascii="Courier New" w:hAnsi="Courier New" w:cs="Courier New" w:hint="default"/>
+      </w:rPr>
+    </w:lvl>
+    <w:lvl w:ilvl="2" w:tplc="08090005" w:tentative="1">
+      <w:start w:val="1"/>
+      <w:numFmt w:val="bullet"/>
+      <w:lvlText w:val=""/>
+      <w:lvlJc w:val="left"/>
+      <w:pPr>
+        <w:ind w:left="2160" w:hanging="360"/>
+      </w:pPr>
+      <w:rPr>
+        <w:rFonts w:ascii="Wingdings" w:hAnsi="Wingdings" w:hint="default"/>
+      </w:rPr>
+    </w:lvl>
+    <w:lvl w:ilvl="3" w:tplc="08090001" w:tentative="1">
+      <w:start w:val="1"/>
+      <w:numFmt w:val="bullet"/>
+      <w:lvlText w:val=""/>
+      <w:lvlJc w:val="left"/>
+      <w:pPr>
+        <w:ind w:left="2880" w:hanging="360"/>
+      </w:pPr>
+      <w:rPr>
+        <w:rFonts w:ascii="Symbol" w:hAnsi="Symbol" w:hint="default"/>
+      </w:rPr>
+    </w:lvl>
+    <w:lvl w:ilvl="4" w:tplc="08090003" w:tentative="1">
+      <w:start w:val="1"/>
+      <w:numFmt w:val="bullet"/>
+      <w:lvlText w:val="o"/>
+      <w:lvlJc w:val="left"/>
+      <w:pPr>
+        <w:ind w:left="3600" w:hanging="360"/>
+      </w:pPr>
+      <w:rPr>
+        <w:rFonts w:ascii="Courier New" w:hAnsi="Courier New" w:cs="Courier New" w:hint="default"/>
+      </w:rPr>
+    </w:lvl>
+    <w:lvl w:ilvl="5" w:tplc="08090005" w:tentative="1">
+      <w:start w:val="1"/>
+      <w:numFmt w:val="bullet"/>
+      <w:lvlText w:val=""/>
+      <w:lvlJc w:val="left"/>
+      <w:pPr>
+        <w:ind w:left="4320" w:hanging="360"/>
+      </w:pPr>
+      <w:rPr>
+        <w:rFonts w:ascii="Wingdings" w:hAnsi="Wingdings" w:hint="default"/>
+      </w:rPr>
+    </w:lvl>
+    <w:lvl w:ilvl="6" w:tplc="08090001" w:tentative="1">
+      <w:start w:val="1"/>
+      <w:numFmt w:val="bullet"/>
+      <w:lvlText w:val=""/>
+      <w:lvlJc w:val="left"/>
+      <w:pPr>
+        <w:ind w:left="5040" w:hanging="360"/>
+      </w:pPr>
+      <w:rPr>
+        <w:rFonts w:ascii="Symbol" w:hAnsi="Symbol" w:hint="default"/>
+      </w:rPr>
+    </w:lvl>
+    <w:lvl w:ilvl="7" w:tplc="08090003" w:tentative="1">
+      <w:start w:val="1"/>
+      <w:numFmt w:val="bullet"/>
+      <w:lvlText w:val="o"/>
+      <w:lvlJc w:val="left"/>
+      <w:pPr>
+        <w:ind w:left="5760" w:hanging="360"/>
+      </w:pPr>
+      <w:rPr>
+        <w:rFonts w:ascii="Courier New" w:hAnsi="Courier New" w:cs="Courier New" w:hint="default"/>
+      </w:rPr>
+    </w:lvl>
+    <w:lvl w:ilvl="8" w:tplc="08090005" w:tentative="1">
+      <w:start w:val="1"/>
+      <w:numFmt w:val="bullet"/>
+      <w:lvlText w:val=""/>
+      <w:lvlJc w:val="left"/>
+      <w:pPr>
+        <w:ind w:left="6480" w:hanging="360"/>
+      </w:pPr>
+      <w:rPr>
+        <w:rFonts w:ascii="Wingdings" w:hAnsi="Wingdings" w:hint="default"/>
+      </w:rPr>
+    </w:lvl>
+  </w:abstractNum>
+  <w:abstractNum w:abstractNumId="3" w15:restartNumberingAfterBreak="0">
     <w:nsid w:val="4BB17767"/>
     <w:multiLevelType w:val="hybridMultilevel"/>
     <w:tmpl w:val="E65E4604"/>
@@ -4926,6 +5164,9 @@
     <w:abstractNumId w:val="0"/>
   </w:num>
   <w:num w:numId="3" w16cid:durableId="327710980">
+    <w:abstractNumId w:val="3"/>
+  </w:num>
+  <w:num w:numId="4" w16cid:durableId="615212901">
     <w:abstractNumId w:val="2"/>
   </w:num>
 </w:numbering>

--- a/Team 2 -  EV Digital Twin.docx
+++ b/Team 2 -  EV Digital Twin.docx
@@ -1565,7 +1565,7 @@
                               <w:rPr>
                                 <w:lang w:val="ro-RO"/>
                               </w:rPr>
-                              <w:t>Tires</w:t>
+                              <w:t>Electricity</w:t>
                             </w:r>
                           </w:p>
                         </w:txbxContent>
@@ -1601,7 +1601,7 @@
                         <w:rPr>
                           <w:lang w:val="ro-RO"/>
                         </w:rPr>
-                        <w:t>Tires</w:t>
+                        <w:t>Electricity</w:t>
                       </w:r>
                     </w:p>
                   </w:txbxContent>
@@ -4062,8 +4062,565 @@
         <w:t>Task 4: Predicting Emergence</w:t>
       </w:r>
     </w:p>
+    <w:p>
+      <w:pPr>
+        <w:spacing w:after="0" w:line="360" w:lineRule="auto"/>
+        <w:jc w:val="both"/>
+        <w:rPr>
+          <w:b/>
+          <w:bCs/>
+          <w:color w:val="FF0000"/>
+          <w:lang w:val="ro-RO"/>
+        </w:rPr>
+      </w:pPr>
+      <w:r>
+        <w:rPr>
+          <w:b/>
+          <w:bCs/>
+          <w:color w:val="FF0000"/>
+          <w:lang w:val="ro-RO"/>
+        </w:rPr>
+        <w:t>Intended Emergence</w:t>
+      </w:r>
+    </w:p>
+    <w:p>
+      <w:pPr>
+        <w:spacing w:after="0" w:line="360" w:lineRule="auto"/>
+        <w:jc w:val="both"/>
+        <w:rPr>
+          <w:lang w:val="ro-RO"/>
+        </w:rPr>
+      </w:pPr>
+      <w:r>
+        <w:rPr>
+          <w:color w:val="FF0000"/>
+          <w:lang w:val="ro-RO"/>
+        </w:rPr>
+        <w:t>Function</w:t>
+      </w:r>
+      <w:r>
+        <w:rPr>
+          <w:lang w:val="ro-RO"/>
+        </w:rPr>
+        <w:t>: Efficient and sustainable transportation.</w:t>
+      </w:r>
+    </w:p>
+    <w:p>
+      <w:pPr>
+        <w:spacing w:after="0"/>
+        <w:jc w:val="both"/>
+        <w:rPr>
+          <w:lang w:val="ro-RO"/>
+        </w:rPr>
+      </w:pPr>
+      <w:r>
+        <w:rPr>
+          <w:lang w:val="ro-RO"/>
+        </w:rPr>
+        <w:t>Functional Interaction Description: The electric motor uses energy stored in the battery pack to propel the vehicle. Power electronics (inverters/converters) regulate the energy flow, and the battery management system (BMS) optimizes battery performance and longevity. Together, these components interact to deliver efficient propulsion, enabling the car to move smoothly and sustainably.</w:t>
+      </w:r>
+    </w:p>
+    <w:p>
+      <w:pPr>
+        <w:spacing w:after="0"/>
+        <w:jc w:val="both"/>
+        <w:rPr>
+          <w:lang w:val="ro-RO"/>
+        </w:rPr>
+      </w:pPr>
+    </w:p>
+    <w:p>
+      <w:pPr>
+        <w:spacing w:after="0" w:line="360" w:lineRule="auto"/>
+        <w:jc w:val="both"/>
+        <w:rPr>
+          <w:b/>
+          <w:bCs/>
+          <w:color w:val="FF0000"/>
+          <w:lang w:val="ro-RO"/>
+        </w:rPr>
+      </w:pPr>
+      <w:r>
+        <w:rPr>
+          <w:b/>
+          <w:bCs/>
+          <w:color w:val="FF0000"/>
+          <w:lang w:val="ro-RO"/>
+        </w:rPr>
+        <w:t>Unintended Emergence</w:t>
+      </w:r>
+    </w:p>
+    <w:p>
+      <w:pPr>
+        <w:spacing w:after="0" w:line="360" w:lineRule="auto"/>
+        <w:jc w:val="both"/>
+        <w:rPr>
+          <w:lang w:val="ro-RO"/>
+        </w:rPr>
+      </w:pPr>
+      <w:r>
+        <w:rPr>
+          <w:color w:val="FF0000"/>
+          <w:lang w:val="ro-RO"/>
+        </w:rPr>
+        <w:t>Function</w:t>
+      </w:r>
+      <w:r>
+        <w:rPr>
+          <w:lang w:val="ro-RO"/>
+        </w:rPr>
+        <w:t>: Overheating of battery cells.</w:t>
+      </w:r>
+    </w:p>
+    <w:p>
+      <w:pPr>
+        <w:spacing w:after="0"/>
+        <w:jc w:val="both"/>
+        <w:rPr>
+          <w:lang w:val="ro-RO"/>
+        </w:rPr>
+      </w:pPr>
+      <w:r>
+        <w:rPr>
+          <w:lang w:val="ro-RO"/>
+        </w:rPr>
+        <w:t>Functional Interaction Description: In certain conditions, such as long drives or high-speed operation, the thermal management system may be insufficient. Excessive heat generated by the battery pack during heavy use could lead to accelerated cell degradation or safety risks like battery fires. The interaction between heat dissipation and battery management may fail, leading to unintended consequences.</w:t>
+      </w:r>
+    </w:p>
+    <w:p>
+      <w:pPr>
+        <w:jc w:val="both"/>
+        <w:rPr>
+          <w:lang w:val="ro-RO"/>
+        </w:rPr>
+      </w:pPr>
+      <w:r>
+        <w:rPr>
+          <w:noProof/>
+        </w:rPr>
+        <mc:AlternateContent>
+          <mc:Choice Requires="wps">
+            <w:drawing>
+              <wp:anchor distT="0" distB="0" distL="114300" distR="114300" simplePos="0" relativeHeight="251709440" behindDoc="0" locked="0" layoutInCell="1" allowOverlap="1" wp14:anchorId="10E4FF08" wp14:editId="34F09C9E">
+                <wp:simplePos x="0" y="0"/>
+                <wp:positionH relativeFrom="column">
+                  <wp:posOffset>0</wp:posOffset>
+                </wp:positionH>
+                <wp:positionV relativeFrom="paragraph">
+                  <wp:posOffset>2822575</wp:posOffset>
+                </wp:positionV>
+                <wp:extent cx="2609850" cy="635"/>
+                <wp:effectExtent l="0" t="0" r="0" b="0"/>
+                <wp:wrapTopAndBottom/>
+                <wp:docPr id="780318447" name="Text Box 1"/>
+                <wp:cNvGraphicFramePr/>
+                <a:graphic xmlns:a="http://schemas.openxmlformats.org/drawingml/2006/main">
+                  <a:graphicData uri="http://schemas.microsoft.com/office/word/2010/wordprocessingShape">
+                    <wps:wsp>
+                      <wps:cNvSpPr txBox="1"/>
+                      <wps:spPr>
+                        <a:xfrm>
+                          <a:off x="0" y="0"/>
+                          <a:ext cx="2609850" cy="635"/>
+                        </a:xfrm>
+                        <a:prstGeom prst="rect">
+                          <a:avLst/>
+                        </a:prstGeom>
+                        <a:solidFill>
+                          <a:prstClr val="white"/>
+                        </a:solidFill>
+                        <a:ln>
+                          <a:noFill/>
+                        </a:ln>
+                      </wps:spPr>
+                      <wps:txbx>
+                        <w:txbxContent>
+                          <w:p>
+                            <w:pPr>
+                              <w:pStyle w:val="Caption"/>
+                              <w:rPr>
+                                <w:noProof/>
+                                <w:sz w:val="24"/>
+                                <w:szCs w:val="24"/>
+                              </w:rPr>
+                            </w:pPr>
+                            <w:r>
+                              <w:t xml:space="preserve">Figure </w:t>
+                            </w:r>
+                            <w:r>
+                              <w:fldChar w:fldCharType="begin"/>
+                            </w:r>
+                            <w:r>
+                              <w:instrText xml:space="preserve"> SEQ Figure \* ARABIC </w:instrText>
+                            </w:r>
+                            <w:r>
+                              <w:fldChar w:fldCharType="separate"/>
+                            </w:r>
+                            <w:r>
+                              <w:rPr>
+                                <w:noProof/>
+                              </w:rPr>
+                              <w:t>1</w:t>
+                            </w:r>
+                            <w:r>
+                              <w:fldChar w:fldCharType="end"/>
+                            </w:r>
+                            <w:r>
+                              <w:t xml:space="preserve"> nu e 1 e 4 -Intended emergence</w:t>
+                            </w:r>
+                          </w:p>
+                        </w:txbxContent>
+                      </wps:txbx>
+                      <wps:bodyPr rot="0" spcFirstLastPara="0" vertOverflow="overflow" horzOverflow="overflow" vert="horz" wrap="square" lIns="0" tIns="0" rIns="0" bIns="0" numCol="1" spcCol="0" rtlCol="0" fromWordArt="0" anchor="t" anchorCtr="0" forceAA="0" compatLnSpc="1">
+                        <a:prstTxWarp prst="textNoShape">
+                          <a:avLst/>
+                        </a:prstTxWarp>
+                        <a:spAutoFit/>
+                      </wps:bodyPr>
+                    </wps:wsp>
+                  </a:graphicData>
+                </a:graphic>
+              </wp:anchor>
+            </w:drawing>
+          </mc:Choice>
+          <mc:Fallback>
+            <w:pict>
+              <v:shapetype w14:anchorId="10E4FF08" id="_x0000_t202" coordsize="21600,21600" o:spt="202" path="m,l,21600r21600,l21600,xe">
+                <v:stroke joinstyle="miter"/>
+                <v:path gradientshapeok="t" o:connecttype="rect"/>
+              </v:shapetype>
+              <v:shape id="Text Box 1" o:spid="_x0000_s1040" type="#_x0000_t202" style="position:absolute;left:0;text-align:left;margin-left:0;margin-top:222.25pt;width:205.5pt;height:.05pt;z-index:251709440;visibility:visible;mso-wrap-style:square;mso-wrap-distance-left:9pt;mso-wrap-distance-top:0;mso-wrap-distance-right:9pt;mso-wrap-distance-bottom:0;mso-position-horizontal:absolute;mso-position-horizontal-relative:text;mso-position-vertical:absolute;mso-position-vertical-relative:text;v-text-anchor:top" o:gfxdata="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" stroked="f">
+                <v:textbox style="mso-fit-shape-to-text:t" inset="0,0,0,0">
+                  <w:txbxContent>
+                    <w:p>
+                      <w:pPr>
+                        <w:pStyle w:val="Caption"/>
+                        <w:rPr>
+                          <w:noProof/>
+                          <w:sz w:val="24"/>
+                          <w:szCs w:val="24"/>
+                        </w:rPr>
+                      </w:pPr>
+                      <w:r>
+                        <w:t xml:space="preserve">Figure </w:t>
+                      </w:r>
+                      <w:r>
+                        <w:fldChar w:fldCharType="begin"/>
+                      </w:r>
+                      <w:r>
+                        <w:instrText xml:space="preserve"> SEQ Figure \* ARABIC </w:instrText>
+                      </w:r>
+                      <w:r>
+                        <w:fldChar w:fldCharType="separate"/>
+                      </w:r>
+                      <w:r>
+                        <w:rPr>
+                          <w:noProof/>
+                        </w:rPr>
+                        <w:t>1</w:t>
+                      </w:r>
+                      <w:r>
+                        <w:fldChar w:fldCharType="end"/>
+                      </w:r>
+                      <w:r>
+                        <w:t xml:space="preserve"> nu e 1 e 4 -Intended emergence</w:t>
+                      </w:r>
+                    </w:p>
+                  </w:txbxContent>
+                </v:textbox>
+                <w10:wrap type="topAndBottom"/>
+              </v:shape>
+            </w:pict>
+          </mc:Fallback>
+        </mc:AlternateContent>
+      </w:r>
+      <w:r>
+        <w:rPr>
+          <w:noProof/>
+        </w:rPr>
+        <w:drawing>
+          <wp:anchor distT="0" distB="0" distL="114300" distR="114300" simplePos="0" relativeHeight="251707392" behindDoc="1" locked="0" layoutInCell="1" allowOverlap="1" wp14:anchorId="0FB484A1" wp14:editId="2DA82715">
+            <wp:simplePos x="0" y="0"/>
+            <wp:positionH relativeFrom="margin">
+              <wp:align>left</wp:align>
+            </wp:positionH>
+            <wp:positionV relativeFrom="paragraph">
+              <wp:posOffset>213649</wp:posOffset>
+            </wp:positionV>
+            <wp:extent cx="2609850" cy="2552065"/>
+            <wp:effectExtent l="0" t="0" r="0" b="635"/>
+            <wp:wrapTopAndBottom/>
+            <wp:docPr id="683148420" name="Picture 1"/>
+            <wp:cNvGraphicFramePr>
+              <a:graphicFrameLocks xmlns:a="http://schemas.openxmlformats.org/drawingml/2006/main" noChangeAspect="1"/>
+            </wp:cNvGraphicFramePr>
+            <a:graphic xmlns:a="http://schemas.openxmlformats.org/drawingml/2006/main">
+              <a:graphicData uri="http://schemas.openxmlformats.org/drawingml/2006/picture">
+                <pic:pic xmlns:pic="http://schemas.openxmlformats.org/drawingml/2006/picture">
+                  <pic:nvPicPr>
+                    <pic:cNvPr id="683148420" name=""/>
+                    <pic:cNvPicPr/>
+                  </pic:nvPicPr>
+                  <pic:blipFill>
+                    <a:blip r:embed="rId8" cstate="print">
+                      <a:extLst>
+                        <a:ext uri="{28A0092B-C50C-407E-A947-70E740481C1C}">
+                          <a14:useLocalDpi xmlns:a14="http://schemas.microsoft.com/office/drawing/2010/main" val="0"/>
+                        </a:ext>
+                      </a:extLst>
+                    </a:blip>
+                    <a:stretch>
+                      <a:fillRect/>
+                    </a:stretch>
+                  </pic:blipFill>
+                  <pic:spPr>
+                    <a:xfrm>
+                      <a:off x="0" y="0"/>
+                      <a:ext cx="2612469" cy="2555205"/>
+                    </a:xfrm>
+                    <a:prstGeom prst="rect">
+                      <a:avLst/>
+                    </a:prstGeom>
+                  </pic:spPr>
+                </pic:pic>
+              </a:graphicData>
+            </a:graphic>
+            <wp14:sizeRelH relativeFrom="margin">
+              <wp14:pctWidth>0</wp14:pctWidth>
+            </wp14:sizeRelH>
+            <wp14:sizeRelV relativeFrom="margin">
+              <wp14:pctHeight>0</wp14:pctHeight>
+            </wp14:sizeRelV>
+          </wp:anchor>
+        </w:drawing>
+      </w:r>
+      <w:r>
+        <w:rPr>
+          <w:noProof/>
+        </w:rPr>
+        <mc:AlternateContent>
+          <mc:Choice Requires="wps">
+            <w:drawing>
+              <wp:anchor distT="0" distB="0" distL="114300" distR="114300" simplePos="0" relativeHeight="251711488" behindDoc="1" locked="0" layoutInCell="1" allowOverlap="1" wp14:anchorId="41DEBA96" wp14:editId="4D74B5EF">
+                <wp:simplePos x="0" y="0"/>
+                <wp:positionH relativeFrom="column">
+                  <wp:posOffset>3159760</wp:posOffset>
+                </wp:positionH>
+                <wp:positionV relativeFrom="paragraph">
+                  <wp:posOffset>2821305</wp:posOffset>
+                </wp:positionV>
+                <wp:extent cx="2567305" cy="635"/>
+                <wp:effectExtent l="0" t="0" r="0" b="0"/>
+                <wp:wrapTight wrapText="bothSides">
+                  <wp:wrapPolygon edited="0">
+                    <wp:start x="0" y="0"/>
+                    <wp:lineTo x="0" y="21600"/>
+                    <wp:lineTo x="21600" y="21600"/>
+                    <wp:lineTo x="21600" y="0"/>
+                  </wp:wrapPolygon>
+                </wp:wrapTight>
+                <wp:docPr id="1079715064" name="Text Box 1"/>
+                <wp:cNvGraphicFramePr/>
+                <a:graphic xmlns:a="http://schemas.openxmlformats.org/drawingml/2006/main">
+                  <a:graphicData uri="http://schemas.microsoft.com/office/word/2010/wordprocessingShape">
+                    <wps:wsp>
+                      <wps:cNvSpPr txBox="1"/>
+                      <wps:spPr>
+                        <a:xfrm>
+                          <a:off x="0" y="0"/>
+                          <a:ext cx="2567305" cy="635"/>
+                        </a:xfrm>
+                        <a:prstGeom prst="rect">
+                          <a:avLst/>
+                        </a:prstGeom>
+                        <a:solidFill>
+                          <a:prstClr val="white"/>
+                        </a:solidFill>
+                        <a:ln>
+                          <a:noFill/>
+                        </a:ln>
+                      </wps:spPr>
+                      <wps:txbx>
+                        <w:txbxContent>
+                          <w:p>
+                            <w:pPr>
+                              <w:pStyle w:val="Caption"/>
+                              <w:rPr>
+                                <w:noProof/>
+                                <w:sz w:val="24"/>
+                                <w:szCs w:val="24"/>
+                              </w:rPr>
+                            </w:pPr>
+                            <w:r>
+                              <w:t xml:space="preserve">Figure </w:t>
+                            </w:r>
+                            <w:r>
+                              <w:fldChar w:fldCharType="begin"/>
+                            </w:r>
+                            <w:r>
+                              <w:instrText xml:space="preserve"> SEQ Figure \* ARABIC </w:instrText>
+                            </w:r>
+                            <w:r>
+                              <w:fldChar w:fldCharType="separate"/>
+                            </w:r>
+                            <w:r>
+                              <w:rPr>
+                                <w:noProof/>
+                              </w:rPr>
+                              <w:t>2</w:t>
+                            </w:r>
+                            <w:r>
+                              <w:fldChar w:fldCharType="end"/>
+                            </w:r>
+                            <w:r>
+                              <w:t xml:space="preserve"> nu e 2 e 5 - Unintended emergence</w:t>
+                            </w:r>
+                          </w:p>
+                        </w:txbxContent>
+                      </wps:txbx>
+                      <wps:bodyPr rot="0" spcFirstLastPara="0" vertOverflow="overflow" horzOverflow="overflow" vert="horz" wrap="square" lIns="0" tIns="0" rIns="0" bIns="0" numCol="1" spcCol="0" rtlCol="0" fromWordArt="0" anchor="t" anchorCtr="0" forceAA="0" compatLnSpc="1">
+                        <a:prstTxWarp prst="textNoShape">
+                          <a:avLst/>
+                        </a:prstTxWarp>
+                        <a:spAutoFit/>
+                      </wps:bodyPr>
+                    </wps:wsp>
+                  </a:graphicData>
+                </a:graphic>
+              </wp:anchor>
+            </w:drawing>
+          </mc:Choice>
+          <mc:Fallback>
+            <w:pict>
+              <v:shape w14:anchorId="41DEBA96" id="_x0000_s1041" type="#_x0000_t202" style="position:absolute;left:0;text-align:left;margin-left:248.8pt;margin-top:222.15pt;width:202.15pt;height:.05pt;z-index:-251604992;visibility:visible;mso-wrap-style:square;mso-wrap-distance-left:9pt;mso-wrap-distance-top:0;mso-wrap-distance-right:9pt;mso-wrap-distance-bottom:0;mso-position-horizontal:absolute;mso-position-horizontal-relative:text;mso-position-vertical:absolute;mso-position-vertical-relative:text;v-text-anchor:top" o:gfxdata="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" stroked="f">
+                <v:textbox style="mso-fit-shape-to-text:t" inset="0,0,0,0">
+                  <w:txbxContent>
+                    <w:p>
+                      <w:pPr>
+                        <w:pStyle w:val="Caption"/>
+                        <w:rPr>
+                          <w:noProof/>
+                          <w:sz w:val="24"/>
+                          <w:szCs w:val="24"/>
+                        </w:rPr>
+                      </w:pPr>
+                      <w:r>
+                        <w:t xml:space="preserve">Figure </w:t>
+                      </w:r>
+                      <w:r>
+                        <w:fldChar w:fldCharType="begin"/>
+                      </w:r>
+                      <w:r>
+                        <w:instrText xml:space="preserve"> SEQ Figure \* ARABIC </w:instrText>
+                      </w:r>
+                      <w:r>
+                        <w:fldChar w:fldCharType="separate"/>
+                      </w:r>
+                      <w:r>
+                        <w:rPr>
+                          <w:noProof/>
+                        </w:rPr>
+                        <w:t>2</w:t>
+                      </w:r>
+                      <w:r>
+                        <w:fldChar w:fldCharType="end"/>
+                      </w:r>
+                      <w:r>
+                        <w:t xml:space="preserve"> nu e 2 e 5 - Unintended emergence</w:t>
+                      </w:r>
+                    </w:p>
+                  </w:txbxContent>
+                </v:textbox>
+                <w10:wrap type="tight"/>
+              </v:shape>
+            </w:pict>
+          </mc:Fallback>
+        </mc:AlternateContent>
+      </w:r>
+      <w:r>
+        <w:rPr>
+          <w:noProof/>
+        </w:rPr>
+        <w:drawing>
+          <wp:anchor distT="0" distB="0" distL="114300" distR="114300" simplePos="0" relativeHeight="251706368" behindDoc="1" locked="0" layoutInCell="1" allowOverlap="1" wp14:anchorId="49330D61" wp14:editId="52980943">
+            <wp:simplePos x="0" y="0"/>
+            <wp:positionH relativeFrom="margin">
+              <wp:align>right</wp:align>
+            </wp:positionH>
+            <wp:positionV relativeFrom="paragraph">
+              <wp:posOffset>218613</wp:posOffset>
+            </wp:positionV>
+            <wp:extent cx="2567305" cy="2545715"/>
+            <wp:effectExtent l="0" t="0" r="4445" b="6985"/>
+            <wp:wrapTight wrapText="bothSides">
+              <wp:wrapPolygon edited="0">
+                <wp:start x="0" y="0"/>
+                <wp:lineTo x="0" y="21498"/>
+                <wp:lineTo x="21477" y="21498"/>
+                <wp:lineTo x="21477" y="0"/>
+                <wp:lineTo x="0" y="0"/>
+              </wp:wrapPolygon>
+            </wp:wrapTight>
+            <wp:docPr id="159858112" name="Picture 1"/>
+            <wp:cNvGraphicFramePr>
+              <a:graphicFrameLocks xmlns:a="http://schemas.openxmlformats.org/drawingml/2006/main" noChangeAspect="1"/>
+            </wp:cNvGraphicFramePr>
+            <a:graphic xmlns:a="http://schemas.openxmlformats.org/drawingml/2006/main">
+              <a:graphicData uri="http://schemas.openxmlformats.org/drawingml/2006/picture">
+                <pic:pic xmlns:pic="http://schemas.openxmlformats.org/drawingml/2006/picture">
+                  <pic:nvPicPr>
+                    <pic:cNvPr id="159858112" name=""/>
+                    <pic:cNvPicPr/>
+                  </pic:nvPicPr>
+                  <pic:blipFill>
+                    <a:blip r:embed="rId9" cstate="print">
+                      <a:extLst>
+                        <a:ext uri="{28A0092B-C50C-407E-A947-70E740481C1C}">
+                          <a14:useLocalDpi xmlns:a14="http://schemas.microsoft.com/office/drawing/2010/main" val="0"/>
+                        </a:ext>
+                      </a:extLst>
+                    </a:blip>
+                    <a:stretch>
+                      <a:fillRect/>
+                    </a:stretch>
+                  </pic:blipFill>
+                  <pic:spPr>
+                    <a:xfrm>
+                      <a:off x="0" y="0"/>
+                      <a:ext cx="2567305" cy="2545715"/>
+                    </a:xfrm>
+                    <a:prstGeom prst="rect">
+                      <a:avLst/>
+                    </a:prstGeom>
+                  </pic:spPr>
+                </pic:pic>
+              </a:graphicData>
+            </a:graphic>
+            <wp14:sizeRelH relativeFrom="margin">
+              <wp14:pctWidth>0</wp14:pctWidth>
+            </wp14:sizeRelH>
+            <wp14:sizeRelV relativeFrom="margin">
+              <wp14:pctHeight>0</wp14:pctHeight>
+            </wp14:sizeRelV>
+          </wp:anchor>
+        </w:drawing>
+      </w:r>
+      <w:r>
+        <w:rPr>
+          <w:lang w:val="ro-RO"/>
+        </w:rPr>
+        <w:t>Photo: (I'll generate an image of a battery overheating situation).</w:t>
+      </w:r>
+    </w:p>
+    <w:p>
+      <w:pPr>
+        <w:rPr>
+          <w:lang w:val="ro-RO"/>
+        </w:rPr>
+      </w:pPr>
+    </w:p>
     <w:sectPr>
-      <w:headerReference w:type="default" r:id="rId8"/>
+      <w:headerReference w:type="default" r:id="rId10"/>
       <w:pgSz w:w="11906" w:h="16838"/>
       <w:pgMar w:top="1440" w:right="1440" w:bottom="1440" w:left="1440" w:header="708" w:footer="708" w:gutter="0"/>
       <w:cols w:space="708"/>
@@ -5868,6 +6425,25 @@
     <w:uiPriority w:val="99"/>
     <w:rsid w:val="00B12ADA"/>
   </w:style>
+  <w:style w:type="paragraph" w:styleId="Caption">
+    <w:name w:val="caption"/>
+    <w:basedOn w:val="Normal"/>
+    <w:next w:val="Normal"/>
+    <w:uiPriority w:val="35"/>
+    <w:unhideWhenUsed/>
+    <w:qFormat/>
+    <w:rsid w:val="009F1F40"/>
+    <w:pPr>
+      <w:spacing w:after="200" w:line="240" w:lineRule="auto"/>
+    </w:pPr>
+    <w:rPr>
+      <w:i/>
+      <w:iCs/>
+      <w:color w:val="0E2841" w:themeColor="text2"/>
+      <w:sz w:val="18"/>
+      <w:szCs w:val="18"/>
+    </w:rPr>
+  </w:style>
 </w:styles>
 </file>
 

--- a/Team 2 -  EV Digital Twin.docx
+++ b/Team 2 -  EV Digital Twin.docx
@@ -8,13 +8,11 @@
         <w:jc w:val="center"/>
         <w:rPr>
           <w:rFonts w:ascii="UT Sans Medium" w:hAnsi="UT Sans Medium" w:cs="Times New Roman"/>
-          <w:lang w:val="en-US"/>
         </w:rPr>
       </w:pPr>
       <w:r>
         <w:rPr>
           <w:rFonts w:ascii="UT Sans Medium" w:hAnsi="UT Sans Medium" w:cs="Times New Roman"/>
-          <w:lang w:val="en-US"/>
         </w:rPr>
         <w:t>DIGITAL TWIN OF AN ELECTRIC VEHICLE</w:t>
       </w:r>
@@ -23,7 +21,6 @@
       <w:pPr>
         <w:rPr>
           <w:rFonts w:ascii="UT Sans Medium" w:hAnsi="UT Sans Medium"/>
-          <w:lang w:val="en-US"/>
         </w:rPr>
       </w:pPr>
     </w:p>
@@ -32,7 +29,6 @@
         <w:ind w:left="720"/>
         <w:rPr>
           <w:rFonts w:ascii="UT Sans Medium" w:hAnsi="UT Sans Medium"/>
-          <w:lang w:val="en-US"/>
         </w:rPr>
       </w:pPr>
     </w:p>
@@ -41,29 +37,25 @@
         <w:ind w:left="720"/>
         <w:rPr>
           <w:rFonts w:ascii="UT Sans Medium" w:hAnsi="UT Sans Medium"/>
-          <w:lang w:val="en-US"/>
-        </w:rPr>
-      </w:pPr>
-    </w:p>
-    <w:p>
-      <w:pPr>
-        <w:rPr>
-          <w:rFonts w:ascii="UT Sans Medium" w:hAnsi="UT Sans Medium"/>
-          <w:lang w:val="en-US"/>
-        </w:rPr>
-      </w:pPr>
-    </w:p>
-    <w:p>
-      <w:pPr>
-        <w:rPr>
-          <w:rFonts w:ascii="UT Sans Medium" w:hAnsi="UT Sans Medium"/>
-          <w:lang w:val="en-US"/>
-        </w:rPr>
-      </w:pPr>
-      <w:r>
-        <w:rPr>
-          <w:rFonts w:ascii="UT Sans Medium" w:hAnsi="UT Sans Medium"/>
-          <w:lang w:val="en-US"/>
+        </w:rPr>
+      </w:pPr>
+    </w:p>
+    <w:p>
+      <w:pPr>
+        <w:rPr>
+          <w:rFonts w:ascii="UT Sans Medium" w:hAnsi="UT Sans Medium"/>
+        </w:rPr>
+      </w:pPr>
+    </w:p>
+    <w:p>
+      <w:pPr>
+        <w:rPr>
+          <w:rFonts w:ascii="UT Sans Medium" w:hAnsi="UT Sans Medium"/>
+        </w:rPr>
+      </w:pPr>
+      <w:r>
+        <w:rPr>
+          <w:rFonts w:ascii="UT Sans Medium" w:hAnsi="UT Sans Medium"/>
         </w:rPr>
         <w:tab/>
         <w:t xml:space="preserve">    </w:t>
@@ -73,95 +65,83 @@
       <w:pPr>
         <w:rPr>
           <w:rFonts w:ascii="UT Sans Medium" w:hAnsi="UT Sans Medium"/>
-          <w:lang w:val="en-US"/>
-        </w:rPr>
-      </w:pPr>
-    </w:p>
-    <w:p>
-      <w:pPr>
-        <w:rPr>
-          <w:rFonts w:ascii="UT Sans Medium" w:hAnsi="UT Sans Medium"/>
-          <w:lang w:val="en-US"/>
-        </w:rPr>
-      </w:pPr>
-    </w:p>
-    <w:p>
-      <w:pPr>
-        <w:rPr>
-          <w:rFonts w:ascii="UT Sans Medium" w:hAnsi="UT Sans Medium"/>
-          <w:lang w:val="en-US"/>
-        </w:rPr>
-      </w:pPr>
-    </w:p>
-    <w:p>
-      <w:pPr>
-        <w:rPr>
-          <w:rFonts w:ascii="UT Sans Medium" w:hAnsi="UT Sans Medium"/>
-          <w:lang w:val="en-US"/>
-        </w:rPr>
-      </w:pPr>
-    </w:p>
-    <w:p>
-      <w:pPr>
-        <w:rPr>
-          <w:rFonts w:ascii="UT Sans Medium" w:hAnsi="UT Sans Medium"/>
-          <w:lang w:val="en-US"/>
-        </w:rPr>
-      </w:pPr>
-    </w:p>
-    <w:p>
-      <w:pPr>
-        <w:rPr>
-          <w:rFonts w:ascii="UT Sans Medium" w:hAnsi="UT Sans Medium"/>
-          <w:lang w:val="en-US"/>
-        </w:rPr>
-      </w:pPr>
-    </w:p>
-    <w:p>
-      <w:pPr>
-        <w:rPr>
-          <w:rFonts w:ascii="UT Sans Medium" w:hAnsi="UT Sans Medium"/>
-          <w:lang w:val="en-US"/>
-        </w:rPr>
-      </w:pPr>
-    </w:p>
-    <w:p>
-      <w:pPr>
-        <w:rPr>
-          <w:rFonts w:ascii="UT Sans Medium" w:hAnsi="UT Sans Medium"/>
-          <w:lang w:val="en-US"/>
-        </w:rPr>
-      </w:pPr>
-    </w:p>
-    <w:p>
-      <w:pPr>
-        <w:rPr>
-          <w:rFonts w:ascii="UT Sans Medium" w:hAnsi="UT Sans Medium"/>
-          <w:lang w:val="en-US"/>
-        </w:rPr>
-      </w:pPr>
-    </w:p>
-    <w:p>
-      <w:pPr>
-        <w:rPr>
-          <w:rFonts w:ascii="UT Sans Medium" w:hAnsi="UT Sans Medium"/>
-          <w:lang w:val="en-US"/>
-        </w:rPr>
-      </w:pPr>
-    </w:p>
-    <w:p>
-      <w:pPr>
-        <w:rPr>
-          <w:rFonts w:ascii="UT Sans Medium" w:hAnsi="UT Sans Medium"/>
-          <w:lang w:val="en-US"/>
-        </w:rPr>
-      </w:pPr>
-    </w:p>
-    <w:p>
-      <w:pPr>
-        <w:rPr>
-          <w:rFonts w:ascii="UT Sans Medium" w:hAnsi="UT Sans Medium"/>
-          <w:lang w:val="en-US"/>
+        </w:rPr>
+      </w:pPr>
+    </w:p>
+    <w:p>
+      <w:pPr>
+        <w:rPr>
+          <w:rFonts w:ascii="UT Sans Medium" w:hAnsi="UT Sans Medium"/>
+        </w:rPr>
+      </w:pPr>
+    </w:p>
+    <w:p>
+      <w:pPr>
+        <w:rPr>
+          <w:rFonts w:ascii="UT Sans Medium" w:hAnsi="UT Sans Medium"/>
+        </w:rPr>
+      </w:pPr>
+    </w:p>
+    <w:p>
+      <w:pPr>
+        <w:rPr>
+          <w:rFonts w:ascii="UT Sans Medium" w:hAnsi="UT Sans Medium"/>
+        </w:rPr>
+      </w:pPr>
+    </w:p>
+    <w:p>
+      <w:pPr>
+        <w:rPr>
+          <w:rFonts w:ascii="UT Sans Medium" w:hAnsi="UT Sans Medium"/>
+        </w:rPr>
+      </w:pPr>
+    </w:p>
+    <w:p>
+      <w:pPr>
+        <w:rPr>
+          <w:rFonts w:ascii="UT Sans Medium" w:hAnsi="UT Sans Medium"/>
+        </w:rPr>
+      </w:pPr>
+    </w:p>
+    <w:p>
+      <w:pPr>
+        <w:rPr>
+          <w:rFonts w:ascii="UT Sans Medium" w:hAnsi="UT Sans Medium"/>
+        </w:rPr>
+      </w:pPr>
+    </w:p>
+    <w:p>
+      <w:pPr>
+        <w:rPr>
+          <w:rFonts w:ascii="UT Sans Medium" w:hAnsi="UT Sans Medium"/>
+        </w:rPr>
+      </w:pPr>
+    </w:p>
+    <w:p>
+      <w:pPr>
+        <w:rPr>
+          <w:rFonts w:ascii="UT Sans Medium" w:hAnsi="UT Sans Medium"/>
+        </w:rPr>
+      </w:pPr>
+    </w:p>
+    <w:p>
+      <w:pPr>
+        <w:rPr>
+          <w:rFonts w:ascii="UT Sans Medium" w:hAnsi="UT Sans Medium"/>
+        </w:rPr>
+      </w:pPr>
+    </w:p>
+    <w:p>
+      <w:pPr>
+        <w:rPr>
+          <w:rFonts w:ascii="UT Sans Medium" w:hAnsi="UT Sans Medium"/>
+        </w:rPr>
+      </w:pPr>
+    </w:p>
+    <w:p>
+      <w:pPr>
+        <w:rPr>
+          <w:rFonts w:ascii="UT Sans Medium" w:hAnsi="UT Sans Medium"/>
         </w:rPr>
       </w:pPr>
     </w:p>
@@ -173,7 +153,6 @@
           <w:rFonts w:ascii="UT Sans Medium" w:hAnsi="UT Sans Medium"/>
           <w:sz w:val="16"/>
           <w:szCs w:val="16"/>
-          <w:lang w:val="en-US"/>
         </w:rPr>
       </w:pPr>
       <w:r>
@@ -181,7 +160,6 @@
           <w:rFonts w:ascii="UT Sans Medium" w:hAnsi="UT Sans Medium"/>
           <w:sz w:val="16"/>
           <w:szCs w:val="16"/>
-          <w:lang w:val="en-US"/>
         </w:rPr>
         <w:t>Authors:    GHERMAN Antonio</w:t>
       </w:r>
@@ -194,7 +172,6 @@
           <w:rFonts w:ascii="UT Sans Medium" w:hAnsi="UT Sans Medium"/>
           <w:sz w:val="16"/>
           <w:szCs w:val="16"/>
-          <w:lang w:val="en-US"/>
         </w:rPr>
       </w:pPr>
       <w:r>
@@ -202,7 +179,6 @@
           <w:rFonts w:ascii="UT Sans Medium" w:hAnsi="UT Sans Medium"/>
           <w:sz w:val="16"/>
           <w:szCs w:val="16"/>
-          <w:lang w:val="en-US"/>
         </w:rPr>
         <w:t>MICHICIUC Viviana Gabriela Veronica</w:t>
       </w:r>
@@ -215,7 +191,6 @@
           <w:rFonts w:ascii="UT Sans Medium" w:hAnsi="UT Sans Medium"/>
           <w:sz w:val="16"/>
           <w:szCs w:val="16"/>
-          <w:lang w:val="en-US"/>
         </w:rPr>
       </w:pPr>
       <w:r>
@@ -223,7 +198,6 @@
           <w:rFonts w:ascii="UT Sans Medium" w:hAnsi="UT Sans Medium"/>
           <w:sz w:val="16"/>
           <w:szCs w:val="16"/>
-          <w:lang w:val="en-US"/>
         </w:rPr>
         <w:t>MOISE Roxana Teodora</w:t>
       </w:r>
@@ -276,20 +250,17 @@
         <w:jc w:val="both"/>
         <w:rPr>
           <w:rFonts w:ascii="UT Sans Medium" w:hAnsi="UT Sans Medium"/>
-          <w:lang w:val="en-US"/>
-        </w:rPr>
-      </w:pPr>
-      <w:r>
-        <w:rPr>
-          <w:rFonts w:ascii="UT Sans Medium" w:hAnsi="UT Sans Medium"/>
-          <w:lang w:val="en-US"/>
+        </w:rPr>
+      </w:pPr>
+      <w:r>
+        <w:rPr>
+          <w:rFonts w:ascii="UT Sans Medium" w:hAnsi="UT Sans Medium"/>
         </w:rPr>
         <w:br w:type="page"/>
       </w:r>
       <w:r>
         <w:rPr>
           <w:rFonts w:ascii="UT Sans Medium" w:hAnsi="UT Sans Medium"/>
-          <w:lang w:val="en-US"/>
         </w:rPr>
         <w:lastRenderedPageBreak/>
         <w:t>What are Digital twins?</w:t>
@@ -298,7 +269,7 @@
     <w:p>
       <w:pPr>
         <w:rPr>
-          <w:lang w:val="en-US"/>
+          <w:rFonts w:ascii="UT Sans Medium" w:hAnsi="UT Sans Medium"/>
         </w:rPr>
       </w:pPr>
     </w:p>
@@ -312,13 +283,13 @@
         <w:spacing w:after="0"/>
         <w:jc w:val="both"/>
         <w:rPr>
-          <w:rFonts w:ascii="UT Sans" w:hAnsi="UT Sans"/>
-          <w:lang w:val="ro-RO"/>
-        </w:rPr>
-      </w:pPr>
-      <w:r>
-        <w:rPr>
-          <w:rFonts w:ascii="UT Sans" w:hAnsi="UT Sans"/>
+          <w:rFonts w:ascii="UT Sans Medium" w:hAnsi="UT Sans Medium"/>
+          <w:lang w:val="ro-RO"/>
+        </w:rPr>
+      </w:pPr>
+      <w:r>
+        <w:rPr>
+          <w:rFonts w:ascii="UT Sans Medium" w:hAnsi="UT Sans Medium"/>
           <w:lang w:val="ro-RO"/>
         </w:rPr>
         <w:t>The concept of digital twins emerged around 20 years ago, having been developed and improved as technologies for simulation, sensor hardware, and real-time data transmission have advanced.</w:t>
@@ -334,13 +305,13 @@
         <w:spacing w:after="0"/>
         <w:jc w:val="both"/>
         <w:rPr>
-          <w:rFonts w:ascii="UT Sans" w:hAnsi="UT Sans"/>
-          <w:lang w:val="ro-RO"/>
-        </w:rPr>
-      </w:pPr>
-      <w:r>
-        <w:rPr>
-          <w:rFonts w:ascii="UT Sans" w:hAnsi="UT Sans"/>
+          <w:rFonts w:ascii="UT Sans Medium" w:hAnsi="UT Sans Medium"/>
+          <w:lang w:val="ro-RO"/>
+        </w:rPr>
+      </w:pPr>
+      <w:r>
+        <w:rPr>
+          <w:rFonts w:ascii="UT Sans Medium" w:hAnsi="UT Sans Medium"/>
           <w:lang w:val="ro-RO"/>
         </w:rPr>
         <w:t>This concept represents a faithful copy of a physical process, system, or object, with the copy being virtual, created by providing real and as concise data as possible related to the physical model.</w:t>
@@ -356,13 +327,13 @@
         <w:spacing w:after="0"/>
         <w:jc w:val="both"/>
         <w:rPr>
-          <w:rFonts w:ascii="UT Sans" w:hAnsi="UT Sans"/>
-          <w:lang w:val="ro-RO"/>
-        </w:rPr>
-      </w:pPr>
-      <w:r>
-        <w:rPr>
-          <w:rFonts w:ascii="UT Sans" w:hAnsi="UT Sans"/>
+          <w:rFonts w:ascii="UT Sans Medium" w:hAnsi="UT Sans Medium"/>
+          <w:lang w:val="ro-RO"/>
+        </w:rPr>
+      </w:pPr>
+      <w:r>
+        <w:rPr>
+          <w:rFonts w:ascii="UT Sans Medium" w:hAnsi="UT Sans Medium"/>
           <w:lang w:val="ro-RO"/>
         </w:rPr>
         <w:t>With the help of such a virtual model, you can simulate, monitor, or optimize the performance of an existing physical model. This concept helps in the better development of the physical model without causing damage or destroying the physical model in any way. Thus, the virtual model is powered by data collected from the physical model’s sensors, allowing various scenarios to be simulated or specific data to be better analyzed to make decisions related to the physical model.</w:t>
@@ -378,13 +349,13 @@
         <w:spacing w:after="0"/>
         <w:jc w:val="both"/>
         <w:rPr>
-          <w:rFonts w:ascii="UT Sans" w:hAnsi="UT Sans"/>
-          <w:lang w:val="ro-RO"/>
-        </w:rPr>
-      </w:pPr>
-      <w:r>
-        <w:rPr>
-          <w:rFonts w:ascii="UT Sans" w:hAnsi="UT Sans"/>
+          <w:rFonts w:ascii="UT Sans Medium" w:hAnsi="UT Sans Medium"/>
+          <w:lang w:val="ro-RO"/>
+        </w:rPr>
+      </w:pPr>
+      <w:r>
+        <w:rPr>
+          <w:rFonts w:ascii="UT Sans Medium" w:hAnsi="UT Sans Medium"/>
           <w:lang w:val="ro-RO"/>
         </w:rPr>
         <w:t>This concept is used in industry and manufacturing, in product design and development, in the medical field, in energy, and many other sectors.</w:t>
@@ -400,17 +371,77 @@
         <w:spacing w:after="0"/>
         <w:jc w:val="both"/>
         <w:rPr>
-          <w:rFonts w:ascii="UT Sans" w:hAnsi="UT Sans"/>
-          <w:lang w:val="ro-RO"/>
-        </w:rPr>
-      </w:pPr>
-      <w:r>
-        <w:rPr>
-          <w:rFonts w:ascii="UT Sans" w:hAnsi="UT Sans"/>
+          <w:rFonts w:ascii="UT Sans Medium" w:hAnsi="UT Sans Medium"/>
+          <w:lang w:val="ro-RO"/>
+        </w:rPr>
+      </w:pPr>
+      <w:r>
+        <w:rPr>
+          <w:rFonts w:ascii="UT Sans Medium" w:hAnsi="UT Sans Medium"/>
           <w:lang w:val="ro-RO"/>
         </w:rPr>
         <w:t>This concept is also used in car manufacturing, especially for electric vehicles. Data from a specific physical model is provided, creating a virtual prototype, a digital twin, which is an almost 1:1 replica of the physical model. By using this, various usage scenarios, the performance of the physical model, and how it can be improved can be tested, as well as studying existing data to prevent potential risks that may arise from using the physical model.</w:t>
       </w:r>
+    </w:p>
+    <w:p>
+      <w:pPr>
+        <w:spacing w:after="0"/>
+        <w:jc w:val="both"/>
+        <w:rPr>
+          <w:rFonts w:ascii="UT Sans Medium" w:hAnsi="UT Sans Medium"/>
+          <w:lang w:val="ro-RO"/>
+        </w:rPr>
+      </w:pPr>
+    </w:p>
+    <w:p>
+      <w:pPr>
+        <w:spacing w:after="0"/>
+        <w:jc w:val="both"/>
+        <w:rPr>
+          <w:rFonts w:ascii="UT Sans Medium" w:hAnsi="UT Sans Medium"/>
+          <w:lang w:val="ro-RO"/>
+        </w:rPr>
+      </w:pPr>
+    </w:p>
+    <w:p>
+      <w:pPr>
+        <w:spacing w:after="0"/>
+        <w:jc w:val="both"/>
+        <w:rPr>
+          <w:rFonts w:ascii="UT Sans Medium" w:hAnsi="UT Sans Medium"/>
+          <w:lang w:val="ro-RO"/>
+        </w:rPr>
+      </w:pPr>
+    </w:p>
+    <w:p>
+      <w:pPr>
+        <w:spacing w:after="0"/>
+        <w:jc w:val="both"/>
+        <w:rPr>
+          <w:rFonts w:ascii="UT Sans Medium" w:hAnsi="UT Sans Medium"/>
+          <w:lang w:val="ro-RO"/>
+        </w:rPr>
+      </w:pPr>
+    </w:p>
+    <w:p>
+      <w:pPr>
+        <w:spacing w:after="0"/>
+        <w:jc w:val="both"/>
+        <w:rPr>
+          <w:rFonts w:ascii="UT Sans Medium" w:hAnsi="UT Sans Medium"/>
+          <w:lang w:val="ro-RO"/>
+        </w:rPr>
+      </w:pPr>
+    </w:p>
+    <w:p>
+      <w:pPr>
+        <w:spacing w:after="0"/>
+        <w:jc w:val="both"/>
+        <w:rPr>
+          <w:rFonts w:ascii="UT Sans Medium" w:hAnsi="UT Sans Medium"/>
+          <w:lang w:val="ro-RO"/>
+        </w:rPr>
+      </w:pPr>
     </w:p>
     <w:p>
       <w:pPr>
@@ -424,8 +455,8 @@
       <w:r>
         <w:rPr>
           <w:rFonts w:ascii="UT Sans Medium" w:hAnsi="UT Sans Medium"/>
-          <w:lang w:val="en-US"/>
-        </w:rPr>
+        </w:rPr>
+        <w:lastRenderedPageBreak/>
         <w:t xml:space="preserve">TASK 1: </w:t>
       </w:r>
       <w:r>
@@ -472,9 +503,14 @@
             <w:shd w:val="clear" w:color="auto" w:fill="50B4C8"/>
           </w:tcPr>
           <w:p>
+            <w:pPr>
+              <w:rPr>
+                <w:rFonts w:ascii="UT Sans Medium" w:hAnsi="UT Sans Medium"/>
+              </w:rPr>
+            </w:pPr>
             <w:r>
               <w:rPr>
-                <w:rFonts w:ascii="Times New Roman" w:eastAsia="Times New Roman" w:hAnsi="Times New Roman" w:cs="Times New Roman"/>
+                <w:rFonts w:ascii="UT Sans Medium" w:eastAsia="Times New Roman" w:hAnsi="UT Sans Medium" w:cs="Times New Roman"/>
                 <w:color w:val="FFFFFF"/>
                 <w:sz w:val="33"/>
               </w:rPr>
@@ -495,9 +531,14 @@
             <w:shd w:val="clear" w:color="auto" w:fill="50B4C8"/>
           </w:tcPr>
           <w:p>
+            <w:pPr>
+              <w:rPr>
+                <w:rFonts w:ascii="UT Sans Medium" w:hAnsi="UT Sans Medium"/>
+              </w:rPr>
+            </w:pPr>
             <w:r>
               <w:rPr>
-                <w:rFonts w:ascii="Times New Roman" w:eastAsia="Times New Roman" w:hAnsi="Times New Roman" w:cs="Times New Roman"/>
+                <w:rFonts w:ascii="UT Sans Medium" w:eastAsia="Times New Roman" w:hAnsi="UT Sans Medium" w:cs="Times New Roman"/>
                 <w:color w:val="FFFFFF"/>
                 <w:sz w:val="33"/>
               </w:rPr>
@@ -518,9 +559,14 @@
             <w:shd w:val="clear" w:color="auto" w:fill="50B4C8"/>
           </w:tcPr>
           <w:p>
+            <w:pPr>
+              <w:rPr>
+                <w:rFonts w:ascii="UT Sans Medium" w:hAnsi="UT Sans Medium"/>
+              </w:rPr>
+            </w:pPr>
             <w:r>
               <w:rPr>
-                <w:rFonts w:ascii="Times New Roman" w:eastAsia="Times New Roman" w:hAnsi="Times New Roman" w:cs="Times New Roman"/>
+                <w:rFonts w:ascii="UT Sans Medium" w:eastAsia="Times New Roman" w:hAnsi="UT Sans Medium" w:cs="Times New Roman"/>
                 <w:color w:val="FFFFFF"/>
                 <w:sz w:val="33"/>
               </w:rPr>
@@ -544,7 +590,13 @@
               <w:right w:val="single" w:sz="7" w:space="0" w:color="FFFFFF"/>
             </w:tcBorders>
           </w:tcPr>
-          <w:p/>
+          <w:p>
+            <w:pPr>
+              <w:rPr>
+                <w:rFonts w:ascii="UT Sans Medium" w:hAnsi="UT Sans Medium"/>
+              </w:rPr>
+            </w:pPr>
+          </w:p>
         </w:tc>
         <w:tc>
           <w:tcPr>
@@ -557,7 +609,13 @@
               <w:right w:val="single" w:sz="13" w:space="0" w:color="FFFFFF"/>
             </w:tcBorders>
           </w:tcPr>
-          <w:p/>
+          <w:p>
+            <w:pPr>
+              <w:rPr>
+                <w:rFonts w:ascii="UT Sans Medium" w:hAnsi="UT Sans Medium"/>
+              </w:rPr>
+            </w:pPr>
+          </w:p>
         </w:tc>
         <w:tc>
           <w:tcPr>
@@ -573,10 +631,13 @@
           <w:p>
             <w:pPr>
               <w:ind w:left="3"/>
+              <w:rPr>
+                <w:rFonts w:ascii="UT Sans Medium" w:hAnsi="UT Sans Medium"/>
+              </w:rPr>
             </w:pPr>
             <w:r>
               <w:rPr>
-                <w:rFonts w:ascii="Times New Roman" w:eastAsia="Times New Roman" w:hAnsi="Times New Roman" w:cs="Times New Roman"/>
+                <w:rFonts w:ascii="UT Sans Medium" w:eastAsia="Times New Roman" w:hAnsi="UT Sans Medium" w:cs="Times New Roman"/>
                 <w:sz w:val="33"/>
               </w:rPr>
               <w:t>Process</w:t>
@@ -597,10 +658,13 @@
           <w:p>
             <w:pPr>
               <w:ind w:left="3"/>
+              <w:rPr>
+                <w:rFonts w:ascii="UT Sans Medium" w:hAnsi="UT Sans Medium"/>
+              </w:rPr>
             </w:pPr>
             <w:r>
               <w:rPr>
-                <w:rFonts w:ascii="Times New Roman" w:eastAsia="Times New Roman" w:hAnsi="Times New Roman" w:cs="Times New Roman"/>
+                <w:rFonts w:ascii="UT Sans Medium" w:eastAsia="Times New Roman" w:hAnsi="UT Sans Medium" w:cs="Times New Roman"/>
                 <w:sz w:val="33"/>
               </w:rPr>
               <w:t>Operand</w:t>
@@ -723,6 +787,165 @@
           <w:lang w:val="en-GB"/>
         </w:rPr>
       </w:pPr>
+      <w:r>
+        <w:rPr>
+          <w:rFonts w:ascii="UT Sans Medium" w:hAnsi="UT Sans Medium"/>
+          <w:noProof/>
+        </w:rPr>
+        <mc:AlternateContent>
+          <mc:Choice Requires="wps">
+            <w:drawing>
+              <wp:anchor distT="0" distB="0" distL="114300" distR="114300" simplePos="0" relativeHeight="251723776" behindDoc="1" locked="0" layoutInCell="1" allowOverlap="1" wp14:anchorId="4C4DAEFD" wp14:editId="27126CDF">
+                <wp:simplePos x="0" y="0"/>
+                <wp:positionH relativeFrom="margin">
+                  <wp:posOffset>0</wp:posOffset>
+                </wp:positionH>
+                <wp:positionV relativeFrom="paragraph">
+                  <wp:posOffset>1870075</wp:posOffset>
+                </wp:positionV>
+                <wp:extent cx="2567305" cy="165735"/>
+                <wp:effectExtent l="0" t="0" r="4445" b="5715"/>
+                <wp:wrapTight wrapText="bothSides">
+                  <wp:wrapPolygon edited="0">
+                    <wp:start x="0" y="0"/>
+                    <wp:lineTo x="0" y="19862"/>
+                    <wp:lineTo x="21477" y="19862"/>
+                    <wp:lineTo x="21477" y="0"/>
+                    <wp:lineTo x="0" y="0"/>
+                  </wp:wrapPolygon>
+                </wp:wrapTight>
+                <wp:docPr id="455537121" name="Text Box 1"/>
+                <wp:cNvGraphicFramePr/>
+                <a:graphic xmlns:a="http://schemas.openxmlformats.org/drawingml/2006/main">
+                  <a:graphicData uri="http://schemas.microsoft.com/office/word/2010/wordprocessingShape">
+                    <wps:wsp>
+                      <wps:cNvSpPr txBox="1"/>
+                      <wps:spPr>
+                        <a:xfrm>
+                          <a:off x="0" y="0"/>
+                          <a:ext cx="2567305" cy="165735"/>
+                        </a:xfrm>
+                        <a:prstGeom prst="rect">
+                          <a:avLst/>
+                        </a:prstGeom>
+                        <a:solidFill>
+                          <a:prstClr val="white"/>
+                        </a:solidFill>
+                        <a:ln>
+                          <a:noFill/>
+                        </a:ln>
+                      </wps:spPr>
+                      <wps:txbx>
+                        <w:txbxContent>
+                          <w:p>
+                            <w:pPr>
+                              <w:pStyle w:val="Caption"/>
+                            </w:pPr>
+                            <w:r>
+                              <w:t xml:space="preserve">Figure </w:t>
+                            </w:r>
+                            <w:r>
+                              <w:t>1</w:t>
+                            </w:r>
+                            <w:r>
+                              <w:t xml:space="preserve"> </w:t>
+                            </w:r>
+                            <w:r>
+                              <w:t>–</w:t>
+                            </w:r>
+                            <w:r>
+                              <w:t xml:space="preserve"> </w:t>
+                            </w:r>
+                            <w:r>
+                              <w:t>System form &amp; function table</w:t>
+                            </w:r>
+                          </w:p>
+                          <w:p>
+                            <w:pPr>
+                              <w:pStyle w:val="Caption"/>
+                              <w:rPr>
+                                <w:noProof/>
+                                <w:sz w:val="24"/>
+                                <w:szCs w:val="24"/>
+                              </w:rPr>
+                            </w:pPr>
+                          </w:p>
+                        </w:txbxContent>
+                      </wps:txbx>
+                      <wps:bodyPr rot="0" spcFirstLastPara="0" vertOverflow="overflow" horzOverflow="overflow" vert="horz" wrap="square" lIns="0" tIns="0" rIns="0" bIns="0" numCol="1" spcCol="0" rtlCol="0" fromWordArt="0" anchor="t" anchorCtr="0" forceAA="0" compatLnSpc="1">
+                        <a:prstTxWarp prst="textNoShape">
+                          <a:avLst/>
+                        </a:prstTxWarp>
+                        <a:noAutofit/>
+                      </wps:bodyPr>
+                    </wps:wsp>
+                  </a:graphicData>
+                </a:graphic>
+                <wp14:sizeRelV relativeFrom="margin">
+                  <wp14:pctHeight>0</wp14:pctHeight>
+                </wp14:sizeRelV>
+              </wp:anchor>
+            </w:drawing>
+          </mc:Choice>
+          <mc:Fallback>
+            <w:pict>
+              <v:shapetype w14:anchorId="4C4DAEFD" id="_x0000_t202" coordsize="21600,21600" o:spt="202" path="m,l,21600r21600,l21600,xe">
+                <v:stroke joinstyle="miter"/>
+                <v:path gradientshapeok="t" o:connecttype="rect"/>
+              </v:shapetype>
+              <v:shape id="Text Box 1" o:spid="_x0000_s1026" type="#_x0000_t202" style="position:absolute;margin-left:0;margin-top:147.25pt;width:202.15pt;height:13.05pt;z-index:-251592704;visibility:visible;mso-wrap-style:square;mso-height-percent:0;mso-wrap-distance-left:9pt;mso-wrap-distance-top:0;mso-wrap-distance-right:9pt;mso-wrap-distance-bottom:0;mso-position-horizontal:absolute;mso-position-horizontal-relative:margin;mso-position-vertical:absolute;mso-position-vertical-relative:text;mso-height-percent:0;mso-height-relative:margin;v-text-anchor:top" o:gfxdata="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" stroked="f">
+                <v:textbox inset="0,0,0,0">
+                  <w:txbxContent>
+                    <w:p>
+                      <w:pPr>
+                        <w:pStyle w:val="Caption"/>
+                      </w:pPr>
+                      <w:r>
+                        <w:t xml:space="preserve">Figure </w:t>
+                      </w:r>
+                      <w:r>
+                        <w:t>1</w:t>
+                      </w:r>
+                      <w:r>
+                        <w:t xml:space="preserve"> </w:t>
+                      </w:r>
+                      <w:r>
+                        <w:t>–</w:t>
+                      </w:r>
+                      <w:r>
+                        <w:t xml:space="preserve"> </w:t>
+                      </w:r>
+                      <w:r>
+                        <w:t>System form &amp; function table</w:t>
+                      </w:r>
+                    </w:p>
+                    <w:p>
+                      <w:pPr>
+                        <w:pStyle w:val="Caption"/>
+                        <w:rPr>
+                          <w:noProof/>
+                          <w:sz w:val="24"/>
+                          <w:szCs w:val="24"/>
+                        </w:rPr>
+                      </w:pPr>
+                    </w:p>
+                  </w:txbxContent>
+                </v:textbox>
+                <w10:wrap type="tight" anchorx="margin"/>
+              </v:shape>
+            </w:pict>
+          </mc:Fallback>
+        </mc:AlternateContent>
+      </w:r>
+    </w:p>
+    <w:p>
+      <w:pPr>
+        <w:jc w:val="both"/>
+        <w:rPr>
+          <w:rFonts w:ascii="UT Sans Medium" w:hAnsi="UT Sans Medium"/>
+          <w:lang w:val="en-GB"/>
+        </w:rPr>
+      </w:pPr>
     </w:p>
     <w:p>
       <w:pPr>
@@ -804,9 +1027,14 @@
             <w:shd w:val="clear" w:color="auto" w:fill="50B4C8"/>
           </w:tcPr>
           <w:p>
+            <w:pPr>
+              <w:rPr>
+                <w:rFonts w:ascii="UT Sans Medium" w:hAnsi="UT Sans Medium"/>
+              </w:rPr>
+            </w:pPr>
             <w:r>
               <w:rPr>
-                <w:rFonts w:ascii="Times New Roman" w:eastAsia="Times New Roman" w:hAnsi="Times New Roman" w:cs="Times New Roman"/>
+                <w:rFonts w:ascii="UT Sans Medium" w:eastAsia="Times New Roman" w:hAnsi="UT Sans Medium" w:cs="Times New Roman"/>
                 <w:color w:val="FFFFFF"/>
                 <w:sz w:val="23"/>
               </w:rPr>
@@ -826,9 +1054,14 @@
             <w:shd w:val="clear" w:color="auto" w:fill="50B4C8"/>
           </w:tcPr>
           <w:p>
+            <w:pPr>
+              <w:rPr>
+                <w:rFonts w:ascii="UT Sans Medium" w:hAnsi="UT Sans Medium"/>
+              </w:rPr>
+            </w:pPr>
             <w:r>
               <w:rPr>
-                <w:rFonts w:ascii="Times New Roman" w:eastAsia="Times New Roman" w:hAnsi="Times New Roman" w:cs="Times New Roman"/>
+                <w:rFonts w:ascii="UT Sans Medium" w:eastAsia="Times New Roman" w:hAnsi="UT Sans Medium" w:cs="Times New Roman"/>
                 <w:color w:val="FFFFFF"/>
                 <w:sz w:val="23"/>
               </w:rPr>
@@ -848,9 +1081,14 @@
             <w:shd w:val="clear" w:color="auto" w:fill="50B4C8"/>
           </w:tcPr>
           <w:p>
+            <w:pPr>
+              <w:rPr>
+                <w:rFonts w:ascii="UT Sans Medium" w:hAnsi="UT Sans Medium"/>
+              </w:rPr>
+            </w:pPr>
             <w:r>
               <w:rPr>
-                <w:rFonts w:ascii="Times New Roman" w:eastAsia="Times New Roman" w:hAnsi="Times New Roman" w:cs="Times New Roman"/>
+                <w:rFonts w:ascii="UT Sans Medium" w:eastAsia="Times New Roman" w:hAnsi="UT Sans Medium" w:cs="Times New Roman"/>
                 <w:color w:val="FFFFFF"/>
                 <w:sz w:val="23"/>
               </w:rPr>
@@ -870,9 +1108,14 @@
             <w:shd w:val="clear" w:color="auto" w:fill="50B4C8"/>
           </w:tcPr>
           <w:p>
+            <w:pPr>
+              <w:rPr>
+                <w:rFonts w:ascii="UT Sans Medium" w:hAnsi="UT Sans Medium"/>
+              </w:rPr>
+            </w:pPr>
             <w:r>
               <w:rPr>
-                <w:rFonts w:ascii="Times New Roman" w:eastAsia="Times New Roman" w:hAnsi="Times New Roman" w:cs="Times New Roman"/>
+                <w:rFonts w:ascii="UT Sans Medium" w:eastAsia="Times New Roman" w:hAnsi="UT Sans Medium" w:cs="Times New Roman"/>
                 <w:color w:val="FFFFFF"/>
                 <w:sz w:val="23"/>
               </w:rPr>
@@ -897,7 +1140,15 @@
             <w:shd w:val="clear" w:color="auto" w:fill="50B4C8"/>
           </w:tcPr>
           <w:p>
+            <w:pPr>
+              <w:rPr>
+                <w:rFonts w:ascii="UT Sans Medium" w:hAnsi="UT Sans Medium"/>
+              </w:rPr>
+            </w:pPr>
             <w:r>
+              <w:rPr>
+                <w:rFonts w:ascii="UT Sans Medium" w:hAnsi="UT Sans Medium"/>
+              </w:rPr>
               <w:t>Electric Vehicle</w:t>
             </w:r>
           </w:p>
@@ -915,76 +1166,214 @@
             <w:vAlign w:val="bottom"/>
           </w:tcPr>
           <w:p>
+            <w:pPr>
+              <w:rPr>
+                <w:rFonts w:ascii="UT Sans Medium" w:hAnsi="UT Sans Medium"/>
+              </w:rPr>
+            </w:pPr>
             <w:r>
+              <w:rPr>
+                <w:rFonts w:ascii="UT Sans Medium" w:hAnsi="UT Sans Medium"/>
+              </w:rPr>
               <w:t xml:space="preserve">Converts electrical energy </w:t>
             </w:r>
           </w:p>
           <w:p>
+            <w:pPr>
+              <w:rPr>
+                <w:rFonts w:ascii="UT Sans Medium" w:hAnsi="UT Sans Medium"/>
+              </w:rPr>
+            </w:pPr>
             <w:r>
+              <w:rPr>
+                <w:rFonts w:ascii="UT Sans Medium" w:hAnsi="UT Sans Medium"/>
+              </w:rPr>
               <w:t>into mechanical energy</w:t>
             </w:r>
           </w:p>
-          <w:p/>
           <w:p>
+            <w:pPr>
+              <w:rPr>
+                <w:rFonts w:ascii="UT Sans Medium" w:hAnsi="UT Sans Medium"/>
+              </w:rPr>
+            </w:pPr>
+          </w:p>
+          <w:p>
+            <w:pPr>
+              <w:rPr>
+                <w:rFonts w:ascii="UT Sans Medium" w:hAnsi="UT Sans Medium"/>
+              </w:rPr>
+            </w:pPr>
             <w:r>
+              <w:rPr>
+                <w:rFonts w:ascii="UT Sans Medium" w:hAnsi="UT Sans Medium"/>
+              </w:rPr>
               <w:t>Stores electrical energy</w:t>
             </w:r>
           </w:p>
-          <w:p/>
           <w:p>
+            <w:pPr>
+              <w:rPr>
+                <w:rFonts w:ascii="UT Sans Medium" w:hAnsi="UT Sans Medium"/>
+              </w:rPr>
+            </w:pPr>
+          </w:p>
+          <w:p>
+            <w:pPr>
+              <w:rPr>
+                <w:rFonts w:ascii="UT Sans Medium" w:hAnsi="UT Sans Medium"/>
+              </w:rPr>
+            </w:pPr>
             <w:r>
+              <w:rPr>
+                <w:rFonts w:ascii="UT Sans Medium" w:hAnsi="UT Sans Medium"/>
+              </w:rPr>
               <w:t>Connects to an electricity source</w:t>
             </w:r>
           </w:p>
-          <w:p/>
           <w:p>
+            <w:pPr>
+              <w:rPr>
+                <w:rFonts w:ascii="UT Sans Medium" w:hAnsi="UT Sans Medium"/>
+              </w:rPr>
+            </w:pPr>
+          </w:p>
+          <w:p>
+            <w:pPr>
+              <w:rPr>
+                <w:rFonts w:ascii="UT Sans Medium" w:hAnsi="UT Sans Medium"/>
+              </w:rPr>
+            </w:pPr>
             <w:r>
+              <w:rPr>
+                <w:rFonts w:ascii="UT Sans Medium" w:hAnsi="UT Sans Medium"/>
+              </w:rPr>
               <w:t>Transfers mechanical power</w:t>
             </w:r>
           </w:p>
           <w:p>
+            <w:pPr>
+              <w:rPr>
+                <w:rFonts w:ascii="UT Sans Medium" w:hAnsi="UT Sans Medium"/>
+              </w:rPr>
+            </w:pPr>
             <w:r>
+              <w:rPr>
+                <w:rFonts w:ascii="UT Sans Medium" w:hAnsi="UT Sans Medium"/>
+              </w:rPr>
               <w:t xml:space="preserve"> </w:t>
             </w:r>
           </w:p>
           <w:p>
+            <w:pPr>
+              <w:rPr>
+                <w:rFonts w:ascii="UT Sans Medium" w:hAnsi="UT Sans Medium"/>
+              </w:rPr>
+            </w:pPr>
             <w:r>
+              <w:rPr>
+                <w:rFonts w:ascii="UT Sans Medium" w:hAnsi="UT Sans Medium"/>
+              </w:rPr>
               <w:t>Steering</w:t>
             </w:r>
           </w:p>
-          <w:p/>
           <w:p>
+            <w:pPr>
+              <w:rPr>
+                <w:rFonts w:ascii="UT Sans Medium" w:hAnsi="UT Sans Medium"/>
+              </w:rPr>
+            </w:pPr>
+          </w:p>
+          <w:p>
+            <w:pPr>
+              <w:rPr>
+                <w:rFonts w:ascii="UT Sans Medium" w:hAnsi="UT Sans Medium"/>
+              </w:rPr>
+            </w:pPr>
             <w:r>
+              <w:rPr>
+                <w:rFonts w:ascii="UT Sans Medium" w:hAnsi="UT Sans Medium"/>
+              </w:rPr>
               <w:t>Signal &amp; Energy transfer</w:t>
             </w:r>
           </w:p>
-          <w:p/>
           <w:p>
+            <w:pPr>
+              <w:rPr>
+                <w:rFonts w:ascii="UT Sans Medium" w:hAnsi="UT Sans Medium"/>
+              </w:rPr>
+            </w:pPr>
+          </w:p>
+          <w:p>
+            <w:pPr>
+              <w:rPr>
+                <w:rFonts w:ascii="UT Sans Medium" w:hAnsi="UT Sans Medium"/>
+              </w:rPr>
+            </w:pPr>
             <w:r>
+              <w:rPr>
+                <w:rFonts w:ascii="UT Sans Medium" w:hAnsi="UT Sans Medium"/>
+              </w:rPr>
               <w:t>Storing</w:t>
             </w:r>
           </w:p>
-          <w:p/>
           <w:p>
+            <w:pPr>
+              <w:rPr>
+                <w:rFonts w:ascii="UT Sans Medium" w:hAnsi="UT Sans Medium"/>
+              </w:rPr>
+            </w:pPr>
+          </w:p>
+          <w:p>
+            <w:pPr>
+              <w:rPr>
+                <w:rFonts w:ascii="UT Sans Medium" w:hAnsi="UT Sans Medium"/>
+              </w:rPr>
+            </w:pPr>
             <w:r>
+              <w:rPr>
+                <w:rFonts w:ascii="UT Sans Medium" w:hAnsi="UT Sans Medium"/>
+              </w:rPr>
               <w:t>Providing Structural resistance</w:t>
             </w:r>
           </w:p>
-          <w:p/>
           <w:p>
+            <w:pPr>
+              <w:rPr>
+                <w:rFonts w:ascii="UT Sans Medium" w:hAnsi="UT Sans Medium"/>
+              </w:rPr>
+            </w:pPr>
+          </w:p>
+          <w:p>
+            <w:pPr>
+              <w:rPr>
+                <w:rFonts w:ascii="UT Sans Medium" w:hAnsi="UT Sans Medium"/>
+              </w:rPr>
+            </w:pPr>
             <w:r>
+              <w:rPr>
+                <w:rFonts w:ascii="UT Sans Medium" w:hAnsi="UT Sans Medium"/>
+              </w:rPr>
               <w:t>Providing Protection &amp; Aerodynamics</w:t>
             </w:r>
           </w:p>
-          <w:p/>
           <w:p>
             <w:pPr>
               <w:rPr>
+                <w:rFonts w:ascii="UT Sans Medium" w:hAnsi="UT Sans Medium"/>
+              </w:rPr>
+            </w:pPr>
+          </w:p>
+          <w:p>
+            <w:pPr>
+              <w:rPr>
+                <w:rFonts w:ascii="UT Sans Medium" w:hAnsi="UT Sans Medium"/>
                 <w:lang w:val="ro-RO"/>
               </w:rPr>
             </w:pPr>
             <w:r>
               <w:rPr>
+                <w:rFonts w:ascii="UT Sans Medium" w:hAnsi="UT Sans Medium"/>
                 <w:lang w:val="ro-RO"/>
               </w:rPr>
               <w:t>Accommodates people</w:t>
@@ -993,6 +1382,7 @@
           <w:p>
             <w:pPr>
               <w:rPr>
+                <w:rFonts w:ascii="UT Sans Medium" w:hAnsi="UT Sans Medium"/>
                 <w:lang w:val="ro-RO"/>
               </w:rPr>
             </w:pPr>
@@ -1000,14 +1390,39 @@
           <w:p>
             <w:pPr>
               <w:rPr>
+                <w:rFonts w:ascii="UT Sans Medium" w:hAnsi="UT Sans Medium"/>
                 <w:lang w:val="ro-RO"/>
               </w:rPr>
             </w:pPr>
             <w:r>
               <w:rPr>
+                <w:rFonts w:ascii="UT Sans Medium" w:hAnsi="UT Sans Medium"/>
                 <w:lang w:val="ro-RO"/>
               </w:rPr>
               <w:t>Provides Control to different systems</w:t>
+            </w:r>
+          </w:p>
+          <w:p>
+            <w:pPr>
+              <w:rPr>
+                <w:rFonts w:ascii="UT Sans Medium" w:hAnsi="UT Sans Medium"/>
+                <w:lang w:val="ro-RO"/>
+              </w:rPr>
+            </w:pPr>
+          </w:p>
+          <w:p>
+            <w:pPr>
+              <w:rPr>
+                <w:rFonts w:ascii="UT Sans Medium" w:hAnsi="UT Sans Medium"/>
+                <w:lang w:val="ro-RO"/>
+              </w:rPr>
+            </w:pPr>
+            <w:r>
+              <w:rPr>
+                <w:rFonts w:ascii="UT Sans Medium" w:hAnsi="UT Sans Medium"/>
+                <w:lang w:val="ro-RO"/>
+              </w:rPr>
+              <w:t>Provide traction and support</w:t>
             </w:r>
           </w:p>
         </w:tc>
@@ -1023,72 +1438,271 @@
             <w:shd w:val="clear" w:color="auto" w:fill="D0E5EB"/>
           </w:tcPr>
           <w:p>
+            <w:pPr>
+              <w:rPr>
+                <w:rFonts w:ascii="UT Sans Medium" w:hAnsi="UT Sans Medium"/>
+              </w:rPr>
+            </w:pPr>
             <w:r>
+              <w:rPr>
+                <w:rFonts w:ascii="UT Sans Medium" w:hAnsi="UT Sans Medium"/>
+              </w:rPr>
               <w:t>Electric Motor</w:t>
             </w:r>
           </w:p>
-          <w:p/>
-          <w:p/>
           <w:p>
+            <w:pPr>
+              <w:rPr>
+                <w:rFonts w:ascii="UT Sans Medium" w:hAnsi="UT Sans Medium"/>
+              </w:rPr>
+            </w:pPr>
+          </w:p>
+          <w:p>
+            <w:pPr>
+              <w:rPr>
+                <w:rFonts w:ascii="UT Sans Medium" w:hAnsi="UT Sans Medium"/>
+              </w:rPr>
+            </w:pPr>
+          </w:p>
+          <w:p>
+            <w:pPr>
+              <w:rPr>
+                <w:rFonts w:ascii="UT Sans Medium" w:hAnsi="UT Sans Medium"/>
+              </w:rPr>
+            </w:pPr>
             <w:r>
+              <w:rPr>
+                <w:rFonts w:ascii="UT Sans Medium" w:hAnsi="UT Sans Medium"/>
+              </w:rPr>
               <w:t>Battery Pack</w:t>
             </w:r>
           </w:p>
-          <w:p/>
           <w:p>
+            <w:pPr>
+              <w:rPr>
+                <w:rFonts w:ascii="UT Sans Medium" w:hAnsi="UT Sans Medium"/>
+              </w:rPr>
+            </w:pPr>
+          </w:p>
+          <w:p>
+            <w:pPr>
+              <w:rPr>
+                <w:rFonts w:ascii="UT Sans Medium" w:hAnsi="UT Sans Medium"/>
+              </w:rPr>
+            </w:pPr>
             <w:r>
+              <w:rPr>
+                <w:rFonts w:ascii="UT Sans Medium" w:hAnsi="UT Sans Medium"/>
+              </w:rPr>
               <w:t>Charging Connector</w:t>
             </w:r>
           </w:p>
-          <w:p/>
-          <w:p/>
           <w:p>
+            <w:pPr>
+              <w:rPr>
+                <w:rFonts w:ascii="UT Sans Medium" w:hAnsi="UT Sans Medium"/>
+              </w:rPr>
+            </w:pPr>
+          </w:p>
+          <w:p>
+            <w:pPr>
+              <w:rPr>
+                <w:rFonts w:ascii="UT Sans Medium" w:hAnsi="UT Sans Medium"/>
+              </w:rPr>
+            </w:pPr>
+          </w:p>
+          <w:p>
+            <w:pPr>
+              <w:rPr>
+                <w:rFonts w:ascii="UT Sans Medium" w:hAnsi="UT Sans Medium"/>
+              </w:rPr>
+            </w:pPr>
             <w:r>
+              <w:rPr>
+                <w:rFonts w:ascii="UT Sans Medium" w:hAnsi="UT Sans Medium"/>
+              </w:rPr>
               <w:t>Transmission</w:t>
             </w:r>
           </w:p>
-          <w:p/>
           <w:p>
+            <w:pPr>
+              <w:rPr>
+                <w:rFonts w:ascii="UT Sans Medium" w:hAnsi="UT Sans Medium"/>
+              </w:rPr>
+            </w:pPr>
+          </w:p>
+          <w:p>
+            <w:pPr>
+              <w:rPr>
+                <w:rFonts w:ascii="UT Sans Medium" w:hAnsi="UT Sans Medium"/>
+              </w:rPr>
+            </w:pPr>
             <w:r>
+              <w:rPr>
+                <w:rFonts w:ascii="UT Sans Medium" w:hAnsi="UT Sans Medium"/>
+              </w:rPr>
               <w:t>Steering system</w:t>
             </w:r>
           </w:p>
-          <w:p/>
           <w:p>
+            <w:pPr>
+              <w:rPr>
+                <w:rFonts w:ascii="UT Sans Medium" w:hAnsi="UT Sans Medium"/>
+              </w:rPr>
+            </w:pPr>
+          </w:p>
+          <w:p>
+            <w:pPr>
+              <w:rPr>
+                <w:rFonts w:ascii="UT Sans Medium" w:hAnsi="UT Sans Medium"/>
+              </w:rPr>
+            </w:pPr>
             <w:r>
+              <w:rPr>
+                <w:rFonts w:ascii="UT Sans Medium" w:hAnsi="UT Sans Medium"/>
+              </w:rPr>
               <w:t>Wires</w:t>
             </w:r>
           </w:p>
-          <w:p/>
           <w:p>
+            <w:pPr>
+              <w:rPr>
+                <w:rFonts w:ascii="UT Sans Medium" w:hAnsi="UT Sans Medium"/>
+              </w:rPr>
+            </w:pPr>
+          </w:p>
+          <w:p>
+            <w:pPr>
+              <w:rPr>
+                <w:rFonts w:ascii="UT Sans Medium" w:hAnsi="UT Sans Medium"/>
+              </w:rPr>
+            </w:pPr>
             <w:r>
+              <w:rPr>
+                <w:rFonts w:ascii="UT Sans Medium" w:hAnsi="UT Sans Medium"/>
+              </w:rPr>
               <w:t>Trunk</w:t>
             </w:r>
           </w:p>
-          <w:p/>
           <w:p>
+            <w:pPr>
+              <w:rPr>
+                <w:rFonts w:ascii="UT Sans Medium" w:hAnsi="UT Sans Medium"/>
+              </w:rPr>
+            </w:pPr>
+          </w:p>
+          <w:p>
+            <w:pPr>
+              <w:rPr>
+                <w:rFonts w:ascii="UT Sans Medium" w:hAnsi="UT Sans Medium"/>
+              </w:rPr>
+            </w:pPr>
             <w:r>
+              <w:rPr>
+                <w:rFonts w:ascii="UT Sans Medium" w:hAnsi="UT Sans Medium"/>
+              </w:rPr>
               <w:t>Chassis</w:t>
             </w:r>
           </w:p>
-          <w:p/>
-          <w:p/>
           <w:p>
+            <w:pPr>
+              <w:rPr>
+                <w:rFonts w:ascii="UT Sans Medium" w:hAnsi="UT Sans Medium"/>
+              </w:rPr>
+            </w:pPr>
+          </w:p>
+          <w:p>
+            <w:pPr>
+              <w:rPr>
+                <w:rFonts w:ascii="UT Sans Medium" w:hAnsi="UT Sans Medium"/>
+              </w:rPr>
+            </w:pPr>
+          </w:p>
+          <w:p>
+            <w:pPr>
+              <w:rPr>
+                <w:rFonts w:ascii="UT Sans Medium" w:hAnsi="UT Sans Medium"/>
+              </w:rPr>
+            </w:pPr>
             <w:r>
+              <w:rPr>
+                <w:rFonts w:ascii="UT Sans Medium" w:hAnsi="UT Sans Medium"/>
+              </w:rPr>
               <w:t>Body</w:t>
             </w:r>
           </w:p>
-          <w:p/>
-          <w:p/>
           <w:p>
+            <w:pPr>
+              <w:rPr>
+                <w:rFonts w:ascii="UT Sans Medium" w:hAnsi="UT Sans Medium"/>
+              </w:rPr>
+            </w:pPr>
+          </w:p>
+          <w:p>
+            <w:pPr>
+              <w:rPr>
+                <w:rFonts w:ascii="UT Sans Medium" w:hAnsi="UT Sans Medium"/>
+              </w:rPr>
+            </w:pPr>
+          </w:p>
+          <w:p>
+            <w:pPr>
+              <w:rPr>
+                <w:rFonts w:ascii="UT Sans Medium" w:hAnsi="UT Sans Medium"/>
+              </w:rPr>
+            </w:pPr>
             <w:r>
+              <w:rPr>
+                <w:rFonts w:ascii="UT Sans Medium" w:hAnsi="UT Sans Medium"/>
+              </w:rPr>
               <w:t>Cabin</w:t>
             </w:r>
           </w:p>
-          <w:p/>
           <w:p>
+            <w:pPr>
+              <w:rPr>
+                <w:rFonts w:ascii="UT Sans Medium" w:hAnsi="UT Sans Medium"/>
+              </w:rPr>
+            </w:pPr>
+          </w:p>
+          <w:p>
+            <w:pPr>
+              <w:rPr>
+                <w:rFonts w:ascii="UT Sans Medium" w:hAnsi="UT Sans Medium"/>
+              </w:rPr>
+            </w:pPr>
             <w:r>
+              <w:rPr>
+                <w:rFonts w:ascii="UT Sans Medium" w:hAnsi="UT Sans Medium"/>
+              </w:rPr>
               <w:t>Controls &amp; Display</w:t>
+            </w:r>
+          </w:p>
+          <w:p>
+            <w:pPr>
+              <w:rPr>
+                <w:rFonts w:ascii="UT Sans Medium" w:hAnsi="UT Sans Medium"/>
+              </w:rPr>
+            </w:pPr>
+          </w:p>
+          <w:p>
+            <w:pPr>
+              <w:rPr>
+                <w:rFonts w:ascii="UT Sans Medium" w:hAnsi="UT Sans Medium"/>
+              </w:rPr>
+            </w:pPr>
+          </w:p>
+          <w:p>
+            <w:pPr>
+              <w:rPr>
+                <w:rFonts w:ascii="UT Sans Medium" w:hAnsi="UT Sans Medium"/>
+              </w:rPr>
+            </w:pPr>
+            <w:r>
+              <w:rPr>
+                <w:rFonts w:ascii="UT Sans Medium" w:hAnsi="UT Sans Medium"/>
+              </w:rPr>
+              <w:t>Wheels</w:t>
             </w:r>
           </w:p>
         </w:tc>
@@ -1104,32 +1718,168 @@
             <w:shd w:val="clear" w:color="auto" w:fill="D0E5EB"/>
           </w:tcPr>
           <w:p>
+            <w:pPr>
+              <w:rPr>
+                <w:rFonts w:ascii="UT Sans Medium" w:hAnsi="UT Sans Medium"/>
+              </w:rPr>
+            </w:pPr>
             <w:r>
+              <w:rPr>
+                <w:rFonts w:ascii="UT Sans Medium" w:hAnsi="UT Sans Medium"/>
+              </w:rPr>
               <w:t>The Electric Vehicle</w:t>
             </w:r>
           </w:p>
-          <w:p/>
+          <w:p>
+            <w:pPr>
+              <w:rPr>
+                <w:rFonts w:ascii="UT Sans Medium" w:hAnsi="UT Sans Medium"/>
+              </w:rPr>
+            </w:pPr>
+          </w:p>
         </w:tc>
       </w:tr>
     </w:tbl>
     <w:p>
       <w:pPr>
         <w:rPr>
-          <w:lang w:val="en-US"/>
-        </w:rPr>
-      </w:pPr>
-    </w:p>
-    <w:p>
-      <w:pPr>
-        <w:pStyle w:val="Heading1"/>
-        <w:tabs>
-          <w:tab w:val="left" w:pos="1826"/>
-        </w:tabs>
-        <w:rPr>
-          <w:rFonts w:ascii="UT Sans Medium" w:hAnsi="UT Sans Medium"/>
-          <w:lang w:val="en-GB"/>
-        </w:rPr>
-      </w:pPr>
+          <w:rFonts w:ascii="UT Sans Medium" w:hAnsi="UT Sans Medium"/>
+        </w:rPr>
+      </w:pPr>
+      <w:r>
+        <w:rPr>
+          <w:rFonts w:ascii="UT Sans Medium" w:hAnsi="UT Sans Medium"/>
+          <w:noProof/>
+        </w:rPr>
+        <mc:AlternateContent>
+          <mc:Choice Requires="wps">
+            <w:drawing>
+              <wp:anchor distT="0" distB="0" distL="114300" distR="114300" simplePos="0" relativeHeight="251724800" behindDoc="1" locked="0" layoutInCell="1" allowOverlap="1" wp14:anchorId="192B55FF" wp14:editId="2E8EC8B7">
+                <wp:simplePos x="0" y="0"/>
+                <wp:positionH relativeFrom="margin">
+                  <wp:align>left</wp:align>
+                </wp:positionH>
+                <wp:positionV relativeFrom="paragraph">
+                  <wp:posOffset>5581419</wp:posOffset>
+                </wp:positionV>
+                <wp:extent cx="2567305" cy="165735"/>
+                <wp:effectExtent l="0" t="0" r="4445" b="5715"/>
+                <wp:wrapTight wrapText="bothSides">
+                  <wp:wrapPolygon edited="0">
+                    <wp:start x="0" y="0"/>
+                    <wp:lineTo x="0" y="19862"/>
+                    <wp:lineTo x="21477" y="19862"/>
+                    <wp:lineTo x="21477" y="0"/>
+                    <wp:lineTo x="0" y="0"/>
+                  </wp:wrapPolygon>
+                </wp:wrapTight>
+                <wp:docPr id="919001421" name="Text Box 1"/>
+                <wp:cNvGraphicFramePr/>
+                <a:graphic xmlns:a="http://schemas.openxmlformats.org/drawingml/2006/main">
+                  <a:graphicData uri="http://schemas.microsoft.com/office/word/2010/wordprocessingShape">
+                    <wps:wsp>
+                      <wps:cNvSpPr txBox="1"/>
+                      <wps:spPr>
+                        <a:xfrm>
+                          <a:off x="0" y="0"/>
+                          <a:ext cx="2567305" cy="165735"/>
+                        </a:xfrm>
+                        <a:prstGeom prst="rect">
+                          <a:avLst/>
+                        </a:prstGeom>
+                        <a:solidFill>
+                          <a:prstClr val="white"/>
+                        </a:solidFill>
+                        <a:ln>
+                          <a:noFill/>
+                        </a:ln>
+                      </wps:spPr>
+                      <wps:txbx>
+                        <w:txbxContent>
+                          <w:p>
+                            <w:pPr>
+                              <w:pStyle w:val="Caption"/>
+                            </w:pPr>
+                            <w:r>
+                              <w:t xml:space="preserve">Figure </w:t>
+                            </w:r>
+                            <w:r>
+                              <w:t>2</w:t>
+                            </w:r>
+                            <w:r>
+                              <w:t xml:space="preserve"> </w:t>
+                            </w:r>
+                            <w:r>
+                              <w:t>– System’s entities</w:t>
+                            </w:r>
+                          </w:p>
+                          <w:p>
+                            <w:pPr>
+                              <w:pStyle w:val="Caption"/>
+                              <w:rPr>
+                                <w:noProof/>
+                                <w:sz w:val="24"/>
+                                <w:szCs w:val="24"/>
+                              </w:rPr>
+                            </w:pPr>
+                          </w:p>
+                        </w:txbxContent>
+                      </wps:txbx>
+                      <wps:bodyPr rot="0" spcFirstLastPara="0" vertOverflow="overflow" horzOverflow="overflow" vert="horz" wrap="square" lIns="0" tIns="0" rIns="0" bIns="0" numCol="1" spcCol="0" rtlCol="0" fromWordArt="0" anchor="t" anchorCtr="0" forceAA="0" compatLnSpc="1">
+                        <a:prstTxWarp prst="textNoShape">
+                          <a:avLst/>
+                        </a:prstTxWarp>
+                        <a:noAutofit/>
+                      </wps:bodyPr>
+                    </wps:wsp>
+                  </a:graphicData>
+                </a:graphic>
+                <wp14:sizeRelV relativeFrom="margin">
+                  <wp14:pctHeight>0</wp14:pctHeight>
+                </wp14:sizeRelV>
+              </wp:anchor>
+            </w:drawing>
+          </mc:Choice>
+          <mc:Fallback>
+            <w:pict>
+              <v:shape w14:anchorId="192B55FF" id="_x0000_s1027" type="#_x0000_t202" style="position:absolute;margin-left:0;margin-top:439.5pt;width:202.15pt;height:13.05pt;z-index:-251591680;visibility:visible;mso-wrap-style:square;mso-height-percent:0;mso-wrap-distance-left:9pt;mso-wrap-distance-top:0;mso-wrap-distance-right:9pt;mso-wrap-distance-bottom:0;mso-position-horizontal:left;mso-position-horizontal-relative:margin;mso-position-vertical:absolute;mso-position-vertical-relative:text;mso-height-percent:0;mso-height-relative:margin;v-text-anchor:top" o:gfxdata="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" stroked="f">
+                <v:textbox inset="0,0,0,0">
+                  <w:txbxContent>
+                    <w:p>
+                      <w:pPr>
+                        <w:pStyle w:val="Caption"/>
+                      </w:pPr>
+                      <w:r>
+                        <w:t xml:space="preserve">Figure </w:t>
+                      </w:r>
+                      <w:r>
+                        <w:t>2</w:t>
+                      </w:r>
+                      <w:r>
+                        <w:t xml:space="preserve"> </w:t>
+                      </w:r>
+                      <w:r>
+                        <w:t>– System’s entities</w:t>
+                      </w:r>
+                    </w:p>
+                    <w:p>
+                      <w:pPr>
+                        <w:pStyle w:val="Caption"/>
+                        <w:rPr>
+                          <w:noProof/>
+                          <w:sz w:val="24"/>
+                          <w:szCs w:val="24"/>
+                        </w:rPr>
+                      </w:pPr>
+                    </w:p>
+                  </w:txbxContent>
+                </v:textbox>
+                <w10:wrap type="tight" anchorx="margin"/>
+              </v:shape>
+            </w:pict>
+          </mc:Fallback>
+        </mc:AlternateContent>
+      </w:r>
     </w:p>
     <w:p>
       <w:pPr>
@@ -1141,13 +1891,1434 @@
           <w:lang w:val="en-GB"/>
         </w:rPr>
       </w:pPr>
-      <w:r>
+    </w:p>
+    <w:p>
+      <w:pPr>
         <w:rPr>
           <w:rFonts w:ascii="UT Sans Medium" w:hAnsi="UT Sans Medium"/>
           <w:lang w:val="en-GB"/>
         </w:rPr>
-        <w:br w:type="page"/>
-      </w:r>
+      </w:pPr>
+    </w:p>
+    <w:p>
+      <w:pPr>
+        <w:rPr>
+          <w:rFonts w:ascii="UT Sans Medium" w:hAnsi="UT Sans Medium"/>
+          <w:lang w:val="en-GB"/>
+        </w:rPr>
+      </w:pPr>
+      <w:r>
+        <w:rPr>
+          <w:rFonts w:ascii="UT Sans Medium" w:hAnsi="UT Sans Medium"/>
+          <w:noProof/>
+          <w:lang w:val="en-GB"/>
+        </w:rPr>
+        <mc:AlternateContent>
+          <mc:Choice Requires="wps">
+            <w:drawing>
+              <wp:anchor distT="0" distB="0" distL="114300" distR="114300" simplePos="0" relativeHeight="251739136" behindDoc="0" locked="0" layoutInCell="1" allowOverlap="1" wp14:anchorId="5601D09D" wp14:editId="1EACEB7B">
+                <wp:simplePos x="0" y="0"/>
+                <wp:positionH relativeFrom="column">
+                  <wp:posOffset>3977640</wp:posOffset>
+                </wp:positionH>
+                <wp:positionV relativeFrom="paragraph">
+                  <wp:posOffset>-632460</wp:posOffset>
+                </wp:positionV>
+                <wp:extent cx="784860" cy="304800"/>
+                <wp:effectExtent l="0" t="0" r="15240" b="19050"/>
+                <wp:wrapNone/>
+                <wp:docPr id="1200497995" name="Text Box 52"/>
+                <wp:cNvGraphicFramePr/>
+                <a:graphic xmlns:a="http://schemas.openxmlformats.org/drawingml/2006/main">
+                  <a:graphicData uri="http://schemas.microsoft.com/office/word/2010/wordprocessingShape">
+                    <wps:wsp>
+                      <wps:cNvSpPr txBox="1"/>
+                      <wps:spPr>
+                        <a:xfrm>
+                          <a:off x="0" y="0"/>
+                          <a:ext cx="784860" cy="304800"/>
+                        </a:xfrm>
+                        <a:prstGeom prst="rect">
+                          <a:avLst/>
+                        </a:prstGeom>
+                        <a:solidFill>
+                          <a:schemeClr val="lt1"/>
+                        </a:solidFill>
+                        <a:ln w="6350">
+                          <a:solidFill>
+                            <a:prstClr val="black"/>
+                          </a:solidFill>
+                        </a:ln>
+                      </wps:spPr>
+                      <wps:txbx>
+                        <w:txbxContent>
+                          <w:p>
+                            <w:r>
+                              <w:t>Interface</w:t>
+                            </w:r>
+                          </w:p>
+                        </w:txbxContent>
+                      </wps:txbx>
+                      <wps:bodyPr rot="0" spcFirstLastPara="0" vertOverflow="overflow" horzOverflow="overflow" vert="horz" wrap="square" lIns="91440" tIns="45720" rIns="91440" bIns="45720" numCol="1" spcCol="0" rtlCol="0" fromWordArt="0" anchor="t" anchorCtr="0" forceAA="0" compatLnSpc="1">
+                        <a:prstTxWarp prst="textNoShape">
+                          <a:avLst/>
+                        </a:prstTxWarp>
+                        <a:noAutofit/>
+                      </wps:bodyPr>
+                    </wps:wsp>
+                  </a:graphicData>
+                </a:graphic>
+                <wp14:sizeRelH relativeFrom="margin">
+                  <wp14:pctWidth>0</wp14:pctWidth>
+                </wp14:sizeRelH>
+                <wp14:sizeRelV relativeFrom="margin">
+                  <wp14:pctHeight>0</wp14:pctHeight>
+                </wp14:sizeRelV>
+              </wp:anchor>
+            </w:drawing>
+          </mc:Choice>
+          <mc:Fallback>
+            <w:pict>
+              <v:shape w14:anchorId="5601D09D" id="Text Box 52" o:spid="_x0000_s1028" type="#_x0000_t202" style="position:absolute;margin-left:313.2pt;margin-top:-49.8pt;width:61.8pt;height:24pt;z-index:251739136;visibility:visible;mso-wrap-style:square;mso-width-percent:0;mso-height-percent:0;mso-wrap-distance-left:9pt;mso-wrap-distance-top:0;mso-wrap-distance-right:9pt;mso-wrap-distance-bottom:0;mso-position-horizontal:absolute;mso-position-horizontal-relative:text;mso-position-vertical:absolute;mso-position-vertical-relative:text;mso-width-percent:0;mso-height-percent:0;mso-width-relative:margin;mso-height-relative:margin;v-text-anchor:top" o:gfxdata="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" fillcolor="white [3201]" strokeweight=".5pt">
+                <v:textbox>
+                  <w:txbxContent>
+                    <w:p>
+                      <w:r>
+                        <w:t>Interface</w:t>
+                      </w:r>
+                    </w:p>
+                  </w:txbxContent>
+                </v:textbox>
+              </v:shape>
+            </w:pict>
+          </mc:Fallback>
+        </mc:AlternateContent>
+      </w:r>
+      <w:r>
+        <w:rPr>
+          <w:rFonts w:ascii="UT Sans Medium" w:hAnsi="UT Sans Medium"/>
+          <w:noProof/>
+          <w:lang w:val="en-GB"/>
+        </w:rPr>
+        <mc:AlternateContent>
+          <mc:Choice Requires="wps">
+            <w:drawing>
+              <wp:anchor distT="0" distB="0" distL="114300" distR="114300" simplePos="0" relativeHeight="251738112" behindDoc="0" locked="0" layoutInCell="1" allowOverlap="1" wp14:anchorId="6AD29C5B" wp14:editId="2CC5449F">
+                <wp:simplePos x="0" y="0"/>
+                <wp:positionH relativeFrom="column">
+                  <wp:posOffset>3421380</wp:posOffset>
+                </wp:positionH>
+                <wp:positionV relativeFrom="paragraph">
+                  <wp:posOffset>-464820</wp:posOffset>
+                </wp:positionV>
+                <wp:extent cx="541020" cy="342900"/>
+                <wp:effectExtent l="38100" t="0" r="30480" b="57150"/>
+                <wp:wrapNone/>
+                <wp:docPr id="2136556188" name="Straight Arrow Connector 51"/>
+                <wp:cNvGraphicFramePr/>
+                <a:graphic xmlns:a="http://schemas.openxmlformats.org/drawingml/2006/main">
+                  <a:graphicData uri="http://schemas.microsoft.com/office/word/2010/wordprocessingShape">
+                    <wps:wsp>
+                      <wps:cNvCnPr/>
+                      <wps:spPr>
+                        <a:xfrm flipH="1">
+                          <a:off x="0" y="0"/>
+                          <a:ext cx="541020" cy="342900"/>
+                        </a:xfrm>
+                        <a:prstGeom prst="straightConnector1">
+                          <a:avLst/>
+                        </a:prstGeom>
+                        <a:ln>
+                          <a:solidFill>
+                            <a:schemeClr val="tx1"/>
+                          </a:solidFill>
+                          <a:tailEnd type="triangle"/>
+                        </a:ln>
+                      </wps:spPr>
+                      <wps:style>
+                        <a:lnRef idx="1">
+                          <a:schemeClr val="accent1"/>
+                        </a:lnRef>
+                        <a:fillRef idx="0">
+                          <a:schemeClr val="accent1"/>
+                        </a:fillRef>
+                        <a:effectRef idx="0">
+                          <a:schemeClr val="accent1"/>
+                        </a:effectRef>
+                        <a:fontRef idx="minor">
+                          <a:schemeClr val="tx1"/>
+                        </a:fontRef>
+                      </wps:style>
+                      <wps:bodyPr/>
+                    </wps:wsp>
+                  </a:graphicData>
+                </a:graphic>
+              </wp:anchor>
+            </w:drawing>
+          </mc:Choice>
+          <mc:Fallback>
+            <w:pict>
+              <v:shapetype w14:anchorId="6AB26455" id="_x0000_t32" coordsize="21600,21600" o:spt="32" o:oned="t" path="m,l21600,21600e" filled="f">
+                <v:path arrowok="t" fillok="f" o:connecttype="none"/>
+                <o:lock v:ext="edit" shapetype="t"/>
+              </v:shapetype>
+              <v:shape id="Straight Arrow Connector 51" o:spid="_x0000_s1026" type="#_x0000_t32" style="position:absolute;margin-left:269.4pt;margin-top:-36.6pt;width:42.6pt;height:27pt;flip:x;z-index:251738112;visibility:visible;mso-wrap-style:square;mso-wrap-distance-left:9pt;mso-wrap-distance-top:0;mso-wrap-distance-right:9pt;mso-wrap-distance-bottom:0;mso-position-horizontal:absolute;mso-position-horizontal-relative:text;mso-position-vertical:absolute;mso-position-vertical-relative:text" o:gfxdata="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" strokecolor="black [3213]" strokeweight=".5pt">
+                <v:stroke endarrow="block" joinstyle="miter"/>
+              </v:shape>
+            </w:pict>
+          </mc:Fallback>
+        </mc:AlternateContent>
+      </w:r>
+      <w:r>
+        <w:rPr>
+          <w:rFonts w:ascii="UT Sans Medium" w:hAnsi="UT Sans Medium"/>
+          <w:noProof/>
+          <w:lang w:val="en-GB"/>
+        </w:rPr>
+        <mc:AlternateContent>
+          <mc:Choice Requires="wps">
+            <w:drawing>
+              <wp:anchor distT="0" distB="0" distL="114300" distR="114300" simplePos="0" relativeHeight="251737088" behindDoc="0" locked="0" layoutInCell="1" allowOverlap="1" wp14:anchorId="26E66174" wp14:editId="6F3562E0">
+                <wp:simplePos x="0" y="0"/>
+                <wp:positionH relativeFrom="column">
+                  <wp:posOffset>449580</wp:posOffset>
+                </wp:positionH>
+                <wp:positionV relativeFrom="paragraph">
+                  <wp:posOffset>-373380</wp:posOffset>
+                </wp:positionV>
+                <wp:extent cx="1577340" cy="259080"/>
+                <wp:effectExtent l="0" t="0" r="0" b="7620"/>
+                <wp:wrapNone/>
+                <wp:docPr id="1415531826" name="Text Box 50"/>
+                <wp:cNvGraphicFramePr/>
+                <a:graphic xmlns:a="http://schemas.openxmlformats.org/drawingml/2006/main">
+                  <a:graphicData uri="http://schemas.microsoft.com/office/word/2010/wordprocessingShape">
+                    <wps:wsp>
+                      <wps:cNvSpPr txBox="1"/>
+                      <wps:spPr>
+                        <a:xfrm>
+                          <a:off x="0" y="0"/>
+                          <a:ext cx="1577340" cy="259080"/>
+                        </a:xfrm>
+                        <a:prstGeom prst="rect">
+                          <a:avLst/>
+                        </a:prstGeom>
+                        <a:noFill/>
+                        <a:ln w="6350">
+                          <a:noFill/>
+                        </a:ln>
+                      </wps:spPr>
+                      <wps:txbx>
+                        <w:txbxContent>
+                          <w:p>
+                            <w:r>
+                              <w:t>System boundary</w:t>
+                            </w:r>
+                          </w:p>
+                        </w:txbxContent>
+                      </wps:txbx>
+                      <wps:bodyPr rot="0" spcFirstLastPara="0" vertOverflow="overflow" horzOverflow="overflow" vert="horz" wrap="square" lIns="91440" tIns="45720" rIns="91440" bIns="45720" numCol="1" spcCol="0" rtlCol="0" fromWordArt="0" anchor="t" anchorCtr="0" forceAA="0" compatLnSpc="1">
+                        <a:prstTxWarp prst="textNoShape">
+                          <a:avLst/>
+                        </a:prstTxWarp>
+                        <a:noAutofit/>
+                      </wps:bodyPr>
+                    </wps:wsp>
+                  </a:graphicData>
+                </a:graphic>
+                <wp14:sizeRelH relativeFrom="margin">
+                  <wp14:pctWidth>0</wp14:pctWidth>
+                </wp14:sizeRelH>
+                <wp14:sizeRelV relativeFrom="margin">
+                  <wp14:pctHeight>0</wp14:pctHeight>
+                </wp14:sizeRelV>
+              </wp:anchor>
+            </w:drawing>
+          </mc:Choice>
+          <mc:Fallback>
+            <w:pict>
+              <v:shape w14:anchorId="26E66174" id="Text Box 50" o:spid="_x0000_s1029" type="#_x0000_t202" style="position:absolute;margin-left:35.4pt;margin-top:-29.4pt;width:124.2pt;height:20.4pt;z-index:251737088;visibility:visible;mso-wrap-style:square;mso-width-percent:0;mso-height-percent:0;mso-wrap-distance-left:9pt;mso-wrap-distance-top:0;mso-wrap-distance-right:9pt;mso-wrap-distance-bottom:0;mso-position-horizontal:absolute;mso-position-horizontal-relative:text;mso-position-vertical:absolute;mso-position-vertical-relative:text;mso-width-percent:0;mso-height-percent:0;mso-width-relative:margin;mso-height-relative:margin;v-text-anchor:top" o:gfxdata="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" filled="f" stroked="f" strokeweight=".5pt">
+                <v:textbox>
+                  <w:txbxContent>
+                    <w:p>
+                      <w:r>
+                        <w:t>System boundary</w:t>
+                      </w:r>
+                    </w:p>
+                  </w:txbxContent>
+                </v:textbox>
+              </v:shape>
+            </w:pict>
+          </mc:Fallback>
+        </mc:AlternateContent>
+      </w:r>
+      <w:r>
+        <w:rPr>
+          <w:rFonts w:ascii="UT Sans Medium" w:hAnsi="UT Sans Medium"/>
+          <w:noProof/>
+          <w:lang w:val="en-GB"/>
+        </w:rPr>
+        <mc:AlternateContent>
+          <mc:Choice Requires="wps">
+            <w:drawing>
+              <wp:anchor distT="0" distB="0" distL="114300" distR="114300" simplePos="0" relativeHeight="251726848" behindDoc="0" locked="0" layoutInCell="1" allowOverlap="1" wp14:anchorId="6E1F0D01" wp14:editId="3842D347">
+                <wp:simplePos x="0" y="0"/>
+                <wp:positionH relativeFrom="column">
+                  <wp:posOffset>495300</wp:posOffset>
+                </wp:positionH>
+                <wp:positionV relativeFrom="paragraph">
+                  <wp:posOffset>-114300</wp:posOffset>
+                </wp:positionV>
+                <wp:extent cx="2903220" cy="2125980"/>
+                <wp:effectExtent l="0" t="0" r="11430" b="26670"/>
+                <wp:wrapNone/>
+                <wp:docPr id="61996914" name="Rectangle 47"/>
+                <wp:cNvGraphicFramePr/>
+                <a:graphic xmlns:a="http://schemas.openxmlformats.org/drawingml/2006/main">
+                  <a:graphicData uri="http://schemas.microsoft.com/office/word/2010/wordprocessingShape">
+                    <wps:wsp>
+                      <wps:cNvSpPr/>
+                      <wps:spPr>
+                        <a:xfrm>
+                          <a:off x="0" y="0"/>
+                          <a:ext cx="2903220" cy="2125980"/>
+                        </a:xfrm>
+                        <a:prstGeom prst="rect">
+                          <a:avLst/>
+                        </a:prstGeom>
+                        <a:noFill/>
+                        <a:ln>
+                          <a:prstDash val="sysDash"/>
+                        </a:ln>
+                      </wps:spPr>
+                      <wps:style>
+                        <a:lnRef idx="2">
+                          <a:schemeClr val="accent1">
+                            <a:shade val="15000"/>
+                          </a:schemeClr>
+                        </a:lnRef>
+                        <a:fillRef idx="1">
+                          <a:schemeClr val="accent1"/>
+                        </a:fillRef>
+                        <a:effectRef idx="0">
+                          <a:schemeClr val="accent1"/>
+                        </a:effectRef>
+                        <a:fontRef idx="minor">
+                          <a:schemeClr val="lt1"/>
+                        </a:fontRef>
+                      </wps:style>
+                      <wps:bodyPr rot="0" spcFirstLastPara="0" vertOverflow="overflow" horzOverflow="overflow" vert="horz" wrap="square" lIns="91440" tIns="45720" rIns="91440" bIns="45720" numCol="1" spcCol="0" rtlCol="0" fromWordArt="0" anchor="ctr" anchorCtr="0" forceAA="0" compatLnSpc="1">
+                        <a:prstTxWarp prst="textNoShape">
+                          <a:avLst/>
+                        </a:prstTxWarp>
+                        <a:noAutofit/>
+                      </wps:bodyPr>
+                    </wps:wsp>
+                  </a:graphicData>
+                </a:graphic>
+                <wp14:sizeRelH relativeFrom="margin">
+                  <wp14:pctWidth>0</wp14:pctWidth>
+                </wp14:sizeRelH>
+                <wp14:sizeRelV relativeFrom="margin">
+                  <wp14:pctHeight>0</wp14:pctHeight>
+                </wp14:sizeRelV>
+              </wp:anchor>
+            </w:drawing>
+          </mc:Choice>
+          <mc:Fallback>
+            <w:pict>
+              <v:rect w14:anchorId="6DF99180" id="Rectangle 47" o:spid="_x0000_s1026" style="position:absolute;margin-left:39pt;margin-top:-9pt;width:228.6pt;height:167.4pt;z-index:251726848;visibility:visible;mso-wrap-style:square;mso-width-percent:0;mso-height-percent:0;mso-wrap-distance-left:9pt;mso-wrap-distance-top:0;mso-wrap-distance-right:9pt;mso-wrap-distance-bottom:0;mso-position-horizontal:absolute;mso-position-horizontal-relative:text;mso-position-vertical:absolute;mso-position-vertical-relative:text;mso-width-percent:0;mso-height-percent:0;mso-width-relative:margin;mso-height-relative:margin;v-text-anchor:middle" o:gfxdata="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" filled="f" strokecolor="#030e13 [484]" strokeweight="1pt">
+                <v:stroke dashstyle="3 1"/>
+              </v:rect>
+            </w:pict>
+          </mc:Fallback>
+        </mc:AlternateContent>
+      </w:r>
+      <w:r>
+        <w:rPr>
+          <w:rFonts w:ascii="UT Sans Medium" w:hAnsi="UT Sans Medium"/>
+          <w:noProof/>
+          <w:lang w:val="en-GB"/>
+        </w:rPr>
+        <mc:AlternateContent>
+          <mc:Choice Requires="wps">
+            <w:drawing>
+              <wp:anchor distT="0" distB="0" distL="114300" distR="114300" simplePos="0" relativeHeight="251729920" behindDoc="0" locked="0" layoutInCell="1" allowOverlap="1" wp14:anchorId="76B024A1" wp14:editId="5E7A2C86">
+                <wp:simplePos x="0" y="0"/>
+                <wp:positionH relativeFrom="column">
+                  <wp:posOffset>2103120</wp:posOffset>
+                </wp:positionH>
+                <wp:positionV relativeFrom="paragraph">
+                  <wp:posOffset>182880</wp:posOffset>
+                </wp:positionV>
+                <wp:extent cx="1013460" cy="510540"/>
+                <wp:effectExtent l="0" t="0" r="15240" b="22860"/>
+                <wp:wrapNone/>
+                <wp:docPr id="110742363" name="Rectangle 48"/>
+                <wp:cNvGraphicFramePr/>
+                <a:graphic xmlns:a="http://schemas.openxmlformats.org/drawingml/2006/main">
+                  <a:graphicData uri="http://schemas.microsoft.com/office/word/2010/wordprocessingShape">
+                    <wps:wsp>
+                      <wps:cNvSpPr/>
+                      <wps:spPr>
+                        <a:xfrm>
+                          <a:off x="0" y="0"/>
+                          <a:ext cx="1013460" cy="510540"/>
+                        </a:xfrm>
+                        <a:prstGeom prst="rect">
+                          <a:avLst/>
+                        </a:prstGeom>
+                      </wps:spPr>
+                      <wps:style>
+                        <a:lnRef idx="2">
+                          <a:schemeClr val="dk1"/>
+                        </a:lnRef>
+                        <a:fillRef idx="1">
+                          <a:schemeClr val="lt1"/>
+                        </a:fillRef>
+                        <a:effectRef idx="0">
+                          <a:schemeClr val="dk1"/>
+                        </a:effectRef>
+                        <a:fontRef idx="minor">
+                          <a:schemeClr val="dk1"/>
+                        </a:fontRef>
+                      </wps:style>
+                      <wps:txbx>
+                        <w:txbxContent>
+                          <w:p>
+                            <w:pPr>
+                              <w:jc w:val="center"/>
+                            </w:pPr>
+                            <w:r>
+                              <w:t>Charging ports</w:t>
+                            </w:r>
+                          </w:p>
+                        </w:txbxContent>
+                      </wps:txbx>
+                      <wps:bodyPr rot="0" spcFirstLastPara="0" vertOverflow="overflow" horzOverflow="overflow" vert="horz" wrap="square" lIns="91440" tIns="45720" rIns="91440" bIns="45720" numCol="1" spcCol="0" rtlCol="0" fromWordArt="0" anchor="ctr" anchorCtr="0" forceAA="0" compatLnSpc="1">
+                        <a:prstTxWarp prst="textNoShape">
+                          <a:avLst/>
+                        </a:prstTxWarp>
+                        <a:noAutofit/>
+                      </wps:bodyPr>
+                    </wps:wsp>
+                  </a:graphicData>
+                </a:graphic>
+                <wp14:sizeRelH relativeFrom="margin">
+                  <wp14:pctWidth>0</wp14:pctWidth>
+                </wp14:sizeRelH>
+                <wp14:sizeRelV relativeFrom="margin">
+                  <wp14:pctHeight>0</wp14:pctHeight>
+                </wp14:sizeRelV>
+              </wp:anchor>
+            </w:drawing>
+          </mc:Choice>
+          <mc:Fallback>
+            <w:pict>
+              <v:rect w14:anchorId="76B024A1" id="Rectangle 48" o:spid="_x0000_s1030" style="position:absolute;margin-left:165.6pt;margin-top:14.4pt;width:79.8pt;height:40.2pt;z-index:251729920;visibility:visible;mso-wrap-style:square;mso-width-percent:0;mso-height-percent:0;mso-wrap-distance-left:9pt;mso-wrap-distance-top:0;mso-wrap-distance-right:9pt;mso-wrap-distance-bottom:0;mso-position-horizontal:absolute;mso-position-horizontal-relative:text;mso-position-vertical:absolute;mso-position-vertical-relative:text;mso-width-percent:0;mso-height-percent:0;mso-width-relative:margin;mso-height-relative:margin;v-text-anchor:middle" o:gfxdata="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" fillcolor="white [3201]" strokecolor="black [3200]" strokeweight="1pt">
+                <v:textbox>
+                  <w:txbxContent>
+                    <w:p>
+                      <w:pPr>
+                        <w:jc w:val="center"/>
+                      </w:pPr>
+                      <w:r>
+                        <w:t>Charging ports</w:t>
+                      </w:r>
+                    </w:p>
+                  </w:txbxContent>
+                </v:textbox>
+              </v:rect>
+            </w:pict>
+          </mc:Fallback>
+        </mc:AlternateContent>
+      </w:r>
+      <w:r>
+        <w:rPr>
+          <w:rFonts w:ascii="UT Sans Medium" w:hAnsi="UT Sans Medium"/>
+          <w:noProof/>
+          <w:lang w:val="en-GB"/>
+        </w:rPr>
+        <mc:AlternateContent>
+          <mc:Choice Requires="wps">
+            <w:drawing>
+              <wp:anchor distT="0" distB="0" distL="114300" distR="114300" simplePos="0" relativeHeight="251727872" behindDoc="0" locked="0" layoutInCell="1" allowOverlap="1" wp14:anchorId="100AEA13" wp14:editId="0DC282C5">
+                <wp:simplePos x="0" y="0"/>
+                <wp:positionH relativeFrom="column">
+                  <wp:posOffset>3771900</wp:posOffset>
+                </wp:positionH>
+                <wp:positionV relativeFrom="paragraph">
+                  <wp:posOffset>152400</wp:posOffset>
+                </wp:positionV>
+                <wp:extent cx="1226820" cy="541020"/>
+                <wp:effectExtent l="0" t="0" r="11430" b="11430"/>
+                <wp:wrapNone/>
+                <wp:docPr id="1781655967" name="Rectangle 48"/>
+                <wp:cNvGraphicFramePr/>
+                <a:graphic xmlns:a="http://schemas.openxmlformats.org/drawingml/2006/main">
+                  <a:graphicData uri="http://schemas.microsoft.com/office/word/2010/wordprocessingShape">
+                    <wps:wsp>
+                      <wps:cNvSpPr/>
+                      <wps:spPr>
+                        <a:xfrm>
+                          <a:off x="0" y="0"/>
+                          <a:ext cx="1226820" cy="541020"/>
+                        </a:xfrm>
+                        <a:prstGeom prst="rect">
+                          <a:avLst/>
+                        </a:prstGeom>
+                      </wps:spPr>
+                      <wps:style>
+                        <a:lnRef idx="2">
+                          <a:schemeClr val="dk1"/>
+                        </a:lnRef>
+                        <a:fillRef idx="1">
+                          <a:schemeClr val="lt1"/>
+                        </a:fillRef>
+                        <a:effectRef idx="0">
+                          <a:schemeClr val="dk1"/>
+                        </a:effectRef>
+                        <a:fontRef idx="minor">
+                          <a:schemeClr val="dk1"/>
+                        </a:fontRef>
+                      </wps:style>
+                      <wps:txbx>
+                        <w:txbxContent>
+                          <w:p>
+                            <w:pPr>
+                              <w:jc w:val="center"/>
+                            </w:pPr>
+                            <w:r>
+                              <w:t>Energy source</w:t>
+                            </w:r>
+                          </w:p>
+                        </w:txbxContent>
+                      </wps:txbx>
+                      <wps:bodyPr rot="0" spcFirstLastPara="0" vertOverflow="overflow" horzOverflow="overflow" vert="horz" wrap="square" lIns="91440" tIns="45720" rIns="91440" bIns="45720" numCol="1" spcCol="0" rtlCol="0" fromWordArt="0" anchor="ctr" anchorCtr="0" forceAA="0" compatLnSpc="1">
+                        <a:prstTxWarp prst="textNoShape">
+                          <a:avLst/>
+                        </a:prstTxWarp>
+                        <a:noAutofit/>
+                      </wps:bodyPr>
+                    </wps:wsp>
+                  </a:graphicData>
+                </a:graphic>
+                <wp14:sizeRelH relativeFrom="margin">
+                  <wp14:pctWidth>0</wp14:pctWidth>
+                </wp14:sizeRelH>
+                <wp14:sizeRelV relativeFrom="margin">
+                  <wp14:pctHeight>0</wp14:pctHeight>
+                </wp14:sizeRelV>
+              </wp:anchor>
+            </w:drawing>
+          </mc:Choice>
+          <mc:Fallback>
+            <w:pict>
+              <v:rect w14:anchorId="100AEA13" id="_x0000_s1031" style="position:absolute;margin-left:297pt;margin-top:12pt;width:96.6pt;height:42.6pt;z-index:251727872;visibility:visible;mso-wrap-style:square;mso-width-percent:0;mso-height-percent:0;mso-wrap-distance-left:9pt;mso-wrap-distance-top:0;mso-wrap-distance-right:9pt;mso-wrap-distance-bottom:0;mso-position-horizontal:absolute;mso-position-horizontal-relative:text;mso-position-vertical:absolute;mso-position-vertical-relative:text;mso-width-percent:0;mso-height-percent:0;mso-width-relative:margin;mso-height-relative:margin;v-text-anchor:middle" o:gfxdata="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" fillcolor="white [3201]" strokecolor="black [3200]" strokeweight="1pt">
+                <v:textbox>
+                  <w:txbxContent>
+                    <w:p>
+                      <w:pPr>
+                        <w:jc w:val="center"/>
+                      </w:pPr>
+                      <w:r>
+                        <w:t>Energy source</w:t>
+                      </w:r>
+                    </w:p>
+                  </w:txbxContent>
+                </v:textbox>
+              </v:rect>
+            </w:pict>
+          </mc:Fallback>
+        </mc:AlternateContent>
+      </w:r>
+    </w:p>
+    <w:p>
+      <w:pPr>
+        <w:rPr>
+          <w:rFonts w:ascii="UT Sans Medium" w:hAnsi="UT Sans Medium"/>
+          <w:lang w:val="en-GB"/>
+        </w:rPr>
+      </w:pPr>
+      <w:r>
+        <w:rPr>
+          <w:rFonts w:ascii="UT Sans Medium" w:hAnsi="UT Sans Medium"/>
+          <w:noProof/>
+          <w:lang w:val="en-GB"/>
+        </w:rPr>
+        <mc:AlternateContent>
+          <mc:Choice Requires="wps">
+            <w:drawing>
+              <wp:anchor distT="0" distB="0" distL="114300" distR="114300" simplePos="0" relativeHeight="251731968" behindDoc="0" locked="0" layoutInCell="1" allowOverlap="1" wp14:anchorId="7A1F64F4" wp14:editId="2170D6FC">
+                <wp:simplePos x="0" y="0"/>
+                <wp:positionH relativeFrom="column">
+                  <wp:posOffset>1661160</wp:posOffset>
+                </wp:positionH>
+                <wp:positionV relativeFrom="paragraph">
+                  <wp:posOffset>128270</wp:posOffset>
+                </wp:positionV>
+                <wp:extent cx="411480" cy="60325"/>
+                <wp:effectExtent l="38100" t="19050" r="26670" b="92075"/>
+                <wp:wrapNone/>
+                <wp:docPr id="2023822339" name="Straight Arrow Connector 49"/>
+                <wp:cNvGraphicFramePr/>
+                <a:graphic xmlns:a="http://schemas.openxmlformats.org/drawingml/2006/main">
+                  <a:graphicData uri="http://schemas.microsoft.com/office/word/2010/wordprocessingShape">
+                    <wps:wsp>
+                      <wps:cNvCnPr/>
+                      <wps:spPr>
+                        <a:xfrm flipH="1">
+                          <a:off x="0" y="0"/>
+                          <a:ext cx="411480" cy="60325"/>
+                        </a:xfrm>
+                        <a:prstGeom prst="straightConnector1">
+                          <a:avLst/>
+                        </a:prstGeom>
+                        <a:ln w="19050">
+                          <a:solidFill>
+                            <a:schemeClr val="tx1">
+                              <a:lumMod val="95000"/>
+                              <a:lumOff val="5000"/>
+                            </a:schemeClr>
+                          </a:solidFill>
+                          <a:tailEnd type="triangle"/>
+                        </a:ln>
+                      </wps:spPr>
+                      <wps:style>
+                        <a:lnRef idx="1">
+                          <a:schemeClr val="accent1"/>
+                        </a:lnRef>
+                        <a:fillRef idx="0">
+                          <a:schemeClr val="accent1"/>
+                        </a:fillRef>
+                        <a:effectRef idx="0">
+                          <a:schemeClr val="accent1"/>
+                        </a:effectRef>
+                        <a:fontRef idx="minor">
+                          <a:schemeClr val="tx1"/>
+                        </a:fontRef>
+                      </wps:style>
+                      <wps:bodyPr/>
+                    </wps:wsp>
+                  </a:graphicData>
+                </a:graphic>
+                <wp14:sizeRelH relativeFrom="margin">
+                  <wp14:pctWidth>0</wp14:pctWidth>
+                </wp14:sizeRelH>
+                <wp14:sizeRelV relativeFrom="margin">
+                  <wp14:pctHeight>0</wp14:pctHeight>
+                </wp14:sizeRelV>
+              </wp:anchor>
+            </w:drawing>
+          </mc:Choice>
+          <mc:Fallback>
+            <w:pict>
+              <v:shape w14:anchorId="4D4ED127" id="Straight Arrow Connector 49" o:spid="_x0000_s1026" type="#_x0000_t32" style="position:absolute;margin-left:130.8pt;margin-top:10.1pt;width:32.4pt;height:4.75pt;flip:x;z-index:251731968;visibility:visible;mso-wrap-style:square;mso-width-percent:0;mso-height-percent:0;mso-wrap-distance-left:9pt;mso-wrap-distance-top:0;mso-wrap-distance-right:9pt;mso-wrap-distance-bottom:0;mso-position-horizontal:absolute;mso-position-horizontal-relative:text;mso-position-vertical:absolute;mso-position-vertical-relative:text;mso-width-percent:0;mso-height-percent:0;mso-width-relative:margin;mso-height-relative:margin" o:gfxdata="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" strokecolor="#0d0d0d [3069]" strokeweight="1.5pt">
+                <v:stroke endarrow="block" joinstyle="miter"/>
+              </v:shape>
+            </w:pict>
+          </mc:Fallback>
+        </mc:AlternateContent>
+      </w:r>
+      <w:r>
+        <w:rPr>
+          <w:rFonts w:ascii="UT Sans Medium" w:hAnsi="UT Sans Medium"/>
+          <w:noProof/>
+          <w:lang w:val="en-GB"/>
+        </w:rPr>
+        <mc:AlternateContent>
+          <mc:Choice Requires="wps">
+            <w:drawing>
+              <wp:anchor distT="0" distB="0" distL="114300" distR="114300" simplePos="0" relativeHeight="251730944" behindDoc="0" locked="0" layoutInCell="1" allowOverlap="1" wp14:anchorId="00F43C12" wp14:editId="34B12CB2">
+                <wp:simplePos x="0" y="0"/>
+                <wp:positionH relativeFrom="column">
+                  <wp:posOffset>891540</wp:posOffset>
+                </wp:positionH>
+                <wp:positionV relativeFrom="paragraph">
+                  <wp:posOffset>10795</wp:posOffset>
+                </wp:positionV>
+                <wp:extent cx="769620" cy="373380"/>
+                <wp:effectExtent l="0" t="0" r="11430" b="26670"/>
+                <wp:wrapNone/>
+                <wp:docPr id="482010359" name="Rectangle 48"/>
+                <wp:cNvGraphicFramePr/>
+                <a:graphic xmlns:a="http://schemas.openxmlformats.org/drawingml/2006/main">
+                  <a:graphicData uri="http://schemas.microsoft.com/office/word/2010/wordprocessingShape">
+                    <wps:wsp>
+                      <wps:cNvSpPr/>
+                      <wps:spPr>
+                        <a:xfrm>
+                          <a:off x="0" y="0"/>
+                          <a:ext cx="769620" cy="373380"/>
+                        </a:xfrm>
+                        <a:prstGeom prst="rect">
+                          <a:avLst/>
+                        </a:prstGeom>
+                      </wps:spPr>
+                      <wps:style>
+                        <a:lnRef idx="2">
+                          <a:schemeClr val="dk1"/>
+                        </a:lnRef>
+                        <a:fillRef idx="1">
+                          <a:schemeClr val="lt1"/>
+                        </a:fillRef>
+                        <a:effectRef idx="0">
+                          <a:schemeClr val="dk1"/>
+                        </a:effectRef>
+                        <a:fontRef idx="minor">
+                          <a:schemeClr val="dk1"/>
+                        </a:fontRef>
+                      </wps:style>
+                      <wps:txbx>
+                        <w:txbxContent>
+                          <w:p>
+                            <w:pPr>
+                              <w:jc w:val="center"/>
+                            </w:pPr>
+                            <w:r>
+                              <w:t>Battery</w:t>
+                            </w:r>
+                          </w:p>
+                        </w:txbxContent>
+                      </wps:txbx>
+                      <wps:bodyPr rot="0" spcFirstLastPara="0" vertOverflow="overflow" horzOverflow="overflow" vert="horz" wrap="square" lIns="91440" tIns="45720" rIns="91440" bIns="45720" numCol="1" spcCol="0" rtlCol="0" fromWordArt="0" anchor="ctr" anchorCtr="0" forceAA="0" compatLnSpc="1">
+                        <a:prstTxWarp prst="textNoShape">
+                          <a:avLst/>
+                        </a:prstTxWarp>
+                        <a:noAutofit/>
+                      </wps:bodyPr>
+                    </wps:wsp>
+                  </a:graphicData>
+                </a:graphic>
+                <wp14:sizeRelH relativeFrom="margin">
+                  <wp14:pctWidth>0</wp14:pctWidth>
+                </wp14:sizeRelH>
+                <wp14:sizeRelV relativeFrom="margin">
+                  <wp14:pctHeight>0</wp14:pctHeight>
+                </wp14:sizeRelV>
+              </wp:anchor>
+            </w:drawing>
+          </mc:Choice>
+          <mc:Fallback>
+            <w:pict>
+              <v:rect w14:anchorId="00F43C12" id="_x0000_s1032" style="position:absolute;margin-left:70.2pt;margin-top:.85pt;width:60.6pt;height:29.4pt;z-index:251730944;visibility:visible;mso-wrap-style:square;mso-width-percent:0;mso-height-percent:0;mso-wrap-distance-left:9pt;mso-wrap-distance-top:0;mso-wrap-distance-right:9pt;mso-wrap-distance-bottom:0;mso-position-horizontal:absolute;mso-position-horizontal-relative:text;mso-position-vertical:absolute;mso-position-vertical-relative:text;mso-width-percent:0;mso-height-percent:0;mso-width-relative:margin;mso-height-relative:margin;v-text-anchor:middle" o:gfxdata="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" fillcolor="white [3201]" strokecolor="black [3200]" strokeweight="1pt">
+                <v:textbox>
+                  <w:txbxContent>
+                    <w:p>
+                      <w:pPr>
+                        <w:jc w:val="center"/>
+                      </w:pPr>
+                      <w:r>
+                        <w:t>Battery</w:t>
+                      </w:r>
+                    </w:p>
+                  </w:txbxContent>
+                </v:textbox>
+              </v:rect>
+            </w:pict>
+          </mc:Fallback>
+        </mc:AlternateContent>
+      </w:r>
+      <w:r>
+        <w:rPr>
+          <w:rFonts w:ascii="UT Sans Medium" w:hAnsi="UT Sans Medium"/>
+          <w:noProof/>
+          <w:lang w:val="en-GB"/>
+        </w:rPr>
+        <mc:AlternateContent>
+          <mc:Choice Requires="wps">
+            <w:drawing>
+              <wp:anchor distT="0" distB="0" distL="114300" distR="114300" simplePos="0" relativeHeight="251728896" behindDoc="0" locked="0" layoutInCell="1" allowOverlap="1" wp14:anchorId="0C0C7E50" wp14:editId="56567347">
+                <wp:simplePos x="0" y="0"/>
+                <wp:positionH relativeFrom="column">
+                  <wp:posOffset>3116580</wp:posOffset>
+                </wp:positionH>
+                <wp:positionV relativeFrom="paragraph">
+                  <wp:posOffset>86994</wp:posOffset>
+                </wp:positionV>
+                <wp:extent cx="647700" cy="45719"/>
+                <wp:effectExtent l="38100" t="38100" r="19050" b="88265"/>
+                <wp:wrapNone/>
+                <wp:docPr id="1084617387" name="Straight Arrow Connector 49"/>
+                <wp:cNvGraphicFramePr/>
+                <a:graphic xmlns:a="http://schemas.openxmlformats.org/drawingml/2006/main">
+                  <a:graphicData uri="http://schemas.microsoft.com/office/word/2010/wordprocessingShape">
+                    <wps:wsp>
+                      <wps:cNvCnPr/>
+                      <wps:spPr>
+                        <a:xfrm flipH="1">
+                          <a:off x="0" y="0"/>
+                          <a:ext cx="647700" cy="45719"/>
+                        </a:xfrm>
+                        <a:prstGeom prst="straightConnector1">
+                          <a:avLst/>
+                        </a:prstGeom>
+                        <a:ln w="19050">
+                          <a:solidFill>
+                            <a:schemeClr val="tx1">
+                              <a:lumMod val="95000"/>
+                              <a:lumOff val="5000"/>
+                            </a:schemeClr>
+                          </a:solidFill>
+                          <a:tailEnd type="triangle"/>
+                        </a:ln>
+                      </wps:spPr>
+                      <wps:style>
+                        <a:lnRef idx="1">
+                          <a:schemeClr val="accent1"/>
+                        </a:lnRef>
+                        <a:fillRef idx="0">
+                          <a:schemeClr val="accent1"/>
+                        </a:fillRef>
+                        <a:effectRef idx="0">
+                          <a:schemeClr val="accent1"/>
+                        </a:effectRef>
+                        <a:fontRef idx="minor">
+                          <a:schemeClr val="tx1"/>
+                        </a:fontRef>
+                      </wps:style>
+                      <wps:bodyPr/>
+                    </wps:wsp>
+                  </a:graphicData>
+                </a:graphic>
+                <wp14:sizeRelH relativeFrom="margin">
+                  <wp14:pctWidth>0</wp14:pctWidth>
+                </wp14:sizeRelH>
+                <wp14:sizeRelV relativeFrom="margin">
+                  <wp14:pctHeight>0</wp14:pctHeight>
+                </wp14:sizeRelV>
+              </wp:anchor>
+            </w:drawing>
+          </mc:Choice>
+          <mc:Fallback>
+            <w:pict>
+              <v:shape w14:anchorId="2421D652" id="Straight Arrow Connector 49" o:spid="_x0000_s1026" type="#_x0000_t32" style="position:absolute;margin-left:245.4pt;margin-top:6.85pt;width:51pt;height:3.6pt;flip:x;z-index:251728896;visibility:visible;mso-wrap-style:square;mso-width-percent:0;mso-height-percent:0;mso-wrap-distance-left:9pt;mso-wrap-distance-top:0;mso-wrap-distance-right:9pt;mso-wrap-distance-bottom:0;mso-position-horizontal:absolute;mso-position-horizontal-relative:text;mso-position-vertical:absolute;mso-position-vertical-relative:text;mso-width-percent:0;mso-height-percent:0;mso-width-relative:margin;mso-height-relative:margin" o:gfxdata="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" strokecolor="#0d0d0d [3069]" strokeweight="1.5pt">
+                <v:stroke endarrow="block" joinstyle="miter"/>
+              </v:shape>
+            </w:pict>
+          </mc:Fallback>
+        </mc:AlternateContent>
+      </w:r>
+    </w:p>
+    <w:p>
+      <w:pPr>
+        <w:rPr>
+          <w:rFonts w:ascii="UT Sans Medium" w:hAnsi="UT Sans Medium"/>
+          <w:lang w:val="en-GB"/>
+        </w:rPr>
+      </w:pPr>
+      <w:r>
+        <w:rPr>
+          <w:rFonts w:ascii="UT Sans Medium" w:hAnsi="UT Sans Medium"/>
+          <w:noProof/>
+          <w:lang w:val="en-GB"/>
+        </w:rPr>
+        <mc:AlternateContent>
+          <mc:Choice Requires="wps">
+            <w:drawing>
+              <wp:anchor distT="0" distB="0" distL="114300" distR="114300" simplePos="0" relativeHeight="251735040" behindDoc="0" locked="0" layoutInCell="1" allowOverlap="1" wp14:anchorId="4D91536E" wp14:editId="5B3A8305">
+                <wp:simplePos x="0" y="0"/>
+                <wp:positionH relativeFrom="column">
+                  <wp:posOffset>1682750</wp:posOffset>
+                </wp:positionH>
+                <wp:positionV relativeFrom="paragraph">
+                  <wp:posOffset>58535</wp:posOffset>
+                </wp:positionV>
+                <wp:extent cx="422564" cy="387927"/>
+                <wp:effectExtent l="0" t="0" r="53975" b="50800"/>
+                <wp:wrapNone/>
+                <wp:docPr id="1382667390" name="Straight Arrow Connector 49"/>
+                <wp:cNvGraphicFramePr/>
+                <a:graphic xmlns:a="http://schemas.openxmlformats.org/drawingml/2006/main">
+                  <a:graphicData uri="http://schemas.microsoft.com/office/word/2010/wordprocessingShape">
+                    <wps:wsp>
+                      <wps:cNvCnPr/>
+                      <wps:spPr>
+                        <a:xfrm>
+                          <a:off x="0" y="0"/>
+                          <a:ext cx="422564" cy="387927"/>
+                        </a:xfrm>
+                        <a:prstGeom prst="straightConnector1">
+                          <a:avLst/>
+                        </a:prstGeom>
+                        <a:ln w="19050">
+                          <a:solidFill>
+                            <a:schemeClr val="tx1">
+                              <a:lumMod val="95000"/>
+                              <a:lumOff val="5000"/>
+                            </a:schemeClr>
+                          </a:solidFill>
+                          <a:tailEnd type="triangle"/>
+                        </a:ln>
+                      </wps:spPr>
+                      <wps:style>
+                        <a:lnRef idx="1">
+                          <a:schemeClr val="accent1"/>
+                        </a:lnRef>
+                        <a:fillRef idx="0">
+                          <a:schemeClr val="accent1"/>
+                        </a:fillRef>
+                        <a:effectRef idx="0">
+                          <a:schemeClr val="accent1"/>
+                        </a:effectRef>
+                        <a:fontRef idx="minor">
+                          <a:schemeClr val="tx1"/>
+                        </a:fontRef>
+                      </wps:style>
+                      <wps:bodyPr/>
+                    </wps:wsp>
+                  </a:graphicData>
+                </a:graphic>
+                <wp14:sizeRelH relativeFrom="margin">
+                  <wp14:pctWidth>0</wp14:pctWidth>
+                </wp14:sizeRelH>
+                <wp14:sizeRelV relativeFrom="margin">
+                  <wp14:pctHeight>0</wp14:pctHeight>
+                </wp14:sizeRelV>
+              </wp:anchor>
+            </w:drawing>
+          </mc:Choice>
+          <mc:Fallback>
+            <w:pict>
+              <v:shape w14:anchorId="19650AAF" id="Straight Arrow Connector 49" o:spid="_x0000_s1026" type="#_x0000_t32" style="position:absolute;margin-left:132.5pt;margin-top:4.6pt;width:33.25pt;height:30.55pt;z-index:251735040;visibility:visible;mso-wrap-style:square;mso-width-percent:0;mso-height-percent:0;mso-wrap-distance-left:9pt;mso-wrap-distance-top:0;mso-wrap-distance-right:9pt;mso-wrap-distance-bottom:0;mso-position-horizontal:absolute;mso-position-horizontal-relative:text;mso-position-vertical:absolute;mso-position-vertical-relative:text;mso-width-percent:0;mso-height-percent:0;mso-width-relative:margin;mso-height-relative:margin" o:gfxdata="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" strokecolor="#0d0d0d [3069]" strokeweight="1.5pt">
+                <v:stroke endarrow="block" joinstyle="miter"/>
+              </v:shape>
+            </w:pict>
+          </mc:Fallback>
+        </mc:AlternateContent>
+      </w:r>
+      <w:r>
+        <w:rPr>
+          <w:rFonts w:ascii="UT Sans Medium" w:hAnsi="UT Sans Medium"/>
+          <w:noProof/>
+          <w:lang w:val="en-GB"/>
+        </w:rPr>
+        <mc:AlternateContent>
+          <mc:Choice Requires="wps">
+            <w:drawing>
+              <wp:anchor distT="0" distB="0" distL="114300" distR="114300" simplePos="0" relativeHeight="251732992" behindDoc="0" locked="0" layoutInCell="1" allowOverlap="1" wp14:anchorId="6EC12B68" wp14:editId="03AB37C3">
+                <wp:simplePos x="0" y="0"/>
+                <wp:positionH relativeFrom="column">
+                  <wp:posOffset>1123950</wp:posOffset>
+                </wp:positionH>
+                <wp:positionV relativeFrom="paragraph">
+                  <wp:posOffset>89535</wp:posOffset>
+                </wp:positionV>
+                <wp:extent cx="64770" cy="327660"/>
+                <wp:effectExtent l="19050" t="0" r="68580" b="53340"/>
+                <wp:wrapNone/>
+                <wp:docPr id="790710926" name="Straight Arrow Connector 49"/>
+                <wp:cNvGraphicFramePr/>
+                <a:graphic xmlns:a="http://schemas.openxmlformats.org/drawingml/2006/main">
+                  <a:graphicData uri="http://schemas.microsoft.com/office/word/2010/wordprocessingShape">
+                    <wps:wsp>
+                      <wps:cNvCnPr/>
+                      <wps:spPr>
+                        <a:xfrm>
+                          <a:off x="0" y="0"/>
+                          <a:ext cx="64770" cy="327660"/>
+                        </a:xfrm>
+                        <a:prstGeom prst="straightConnector1">
+                          <a:avLst/>
+                        </a:prstGeom>
+                        <a:ln w="19050">
+                          <a:solidFill>
+                            <a:schemeClr val="tx1">
+                              <a:lumMod val="95000"/>
+                              <a:lumOff val="5000"/>
+                            </a:schemeClr>
+                          </a:solidFill>
+                          <a:tailEnd type="triangle"/>
+                        </a:ln>
+                      </wps:spPr>
+                      <wps:style>
+                        <a:lnRef idx="1">
+                          <a:schemeClr val="accent1"/>
+                        </a:lnRef>
+                        <a:fillRef idx="0">
+                          <a:schemeClr val="accent1"/>
+                        </a:fillRef>
+                        <a:effectRef idx="0">
+                          <a:schemeClr val="accent1"/>
+                        </a:effectRef>
+                        <a:fontRef idx="minor">
+                          <a:schemeClr val="tx1"/>
+                        </a:fontRef>
+                      </wps:style>
+                      <wps:bodyPr/>
+                    </wps:wsp>
+                  </a:graphicData>
+                </a:graphic>
+                <wp14:sizeRelH relativeFrom="margin">
+                  <wp14:pctWidth>0</wp14:pctWidth>
+                </wp14:sizeRelH>
+                <wp14:sizeRelV relativeFrom="margin">
+                  <wp14:pctHeight>0</wp14:pctHeight>
+                </wp14:sizeRelV>
+              </wp:anchor>
+            </w:drawing>
+          </mc:Choice>
+          <mc:Fallback>
+            <w:pict>
+              <v:shape w14:anchorId="5F6634C3" id="Straight Arrow Connector 49" o:spid="_x0000_s1026" type="#_x0000_t32" style="position:absolute;margin-left:88.5pt;margin-top:7.05pt;width:5.1pt;height:25.8pt;z-index:251732992;visibility:visible;mso-wrap-style:square;mso-width-percent:0;mso-height-percent:0;mso-wrap-distance-left:9pt;mso-wrap-distance-top:0;mso-wrap-distance-right:9pt;mso-wrap-distance-bottom:0;mso-position-horizontal:absolute;mso-position-horizontal-relative:text;mso-position-vertical:absolute;mso-position-vertical-relative:text;mso-width-percent:0;mso-height-percent:0;mso-width-relative:margin;mso-height-relative:margin" o:gfxdata="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" strokecolor="#0d0d0d [3069]" strokeweight="1.5pt">
+                <v:stroke endarrow="block" joinstyle="miter"/>
+              </v:shape>
+            </w:pict>
+          </mc:Fallback>
+        </mc:AlternateContent>
+      </w:r>
+    </w:p>
+    <w:p>
+      <w:pPr>
+        <w:rPr>
+          <w:rFonts w:ascii="UT Sans Medium" w:hAnsi="UT Sans Medium"/>
+          <w:lang w:val="en-GB"/>
+        </w:rPr>
+      </w:pPr>
+      <w:r>
+        <w:rPr>
+          <w:rFonts w:ascii="UT Sans Medium" w:hAnsi="UT Sans Medium"/>
+          <w:noProof/>
+          <w:lang w:val="en-GB"/>
+        </w:rPr>
+        <mc:AlternateContent>
+          <mc:Choice Requires="wps">
+            <w:drawing>
+              <wp:anchor distT="0" distB="0" distL="114300" distR="114300" simplePos="0" relativeHeight="251736064" behindDoc="0" locked="0" layoutInCell="1" allowOverlap="1" wp14:anchorId="5A86D46F" wp14:editId="019080B1">
+                <wp:simplePos x="0" y="0"/>
+                <wp:positionH relativeFrom="column">
+                  <wp:posOffset>2103120</wp:posOffset>
+                </wp:positionH>
+                <wp:positionV relativeFrom="paragraph">
+                  <wp:posOffset>138430</wp:posOffset>
+                </wp:positionV>
+                <wp:extent cx="1165860" cy="510540"/>
+                <wp:effectExtent l="0" t="0" r="15240" b="22860"/>
+                <wp:wrapNone/>
+                <wp:docPr id="468895173" name="Rectangle 48"/>
+                <wp:cNvGraphicFramePr/>
+                <a:graphic xmlns:a="http://schemas.openxmlformats.org/drawingml/2006/main">
+                  <a:graphicData uri="http://schemas.microsoft.com/office/word/2010/wordprocessingShape">
+                    <wps:wsp>
+                      <wps:cNvSpPr/>
+                      <wps:spPr>
+                        <a:xfrm>
+                          <a:off x="0" y="0"/>
+                          <a:ext cx="1165860" cy="510540"/>
+                        </a:xfrm>
+                        <a:prstGeom prst="rect">
+                          <a:avLst/>
+                        </a:prstGeom>
+                      </wps:spPr>
+                      <wps:style>
+                        <a:lnRef idx="2">
+                          <a:schemeClr val="dk1"/>
+                        </a:lnRef>
+                        <a:fillRef idx="1">
+                          <a:schemeClr val="lt1"/>
+                        </a:fillRef>
+                        <a:effectRef idx="0">
+                          <a:schemeClr val="dk1"/>
+                        </a:effectRef>
+                        <a:fontRef idx="minor">
+                          <a:schemeClr val="dk1"/>
+                        </a:fontRef>
+                      </wps:style>
+                      <wps:txbx>
+                        <w:txbxContent>
+                          <w:p>
+                            <w:pPr>
+                              <w:jc w:val="center"/>
+                            </w:pPr>
+                            <w:r>
+                              <w:t>Car’s functionalities</w:t>
+                            </w:r>
+                          </w:p>
+                        </w:txbxContent>
+                      </wps:txbx>
+                      <wps:bodyPr rot="0" spcFirstLastPara="0" vertOverflow="overflow" horzOverflow="overflow" vert="horz" wrap="square" lIns="91440" tIns="45720" rIns="91440" bIns="45720" numCol="1" spcCol="0" rtlCol="0" fromWordArt="0" anchor="ctr" anchorCtr="0" forceAA="0" compatLnSpc="1">
+                        <a:prstTxWarp prst="textNoShape">
+                          <a:avLst/>
+                        </a:prstTxWarp>
+                        <a:noAutofit/>
+                      </wps:bodyPr>
+                    </wps:wsp>
+                  </a:graphicData>
+                </a:graphic>
+                <wp14:sizeRelH relativeFrom="margin">
+                  <wp14:pctWidth>0</wp14:pctWidth>
+                </wp14:sizeRelH>
+                <wp14:sizeRelV relativeFrom="margin">
+                  <wp14:pctHeight>0</wp14:pctHeight>
+                </wp14:sizeRelV>
+              </wp:anchor>
+            </w:drawing>
+          </mc:Choice>
+          <mc:Fallback>
+            <w:pict>
+              <v:rect w14:anchorId="5A86D46F" id="_x0000_s1033" style="position:absolute;margin-left:165.6pt;margin-top:10.9pt;width:91.8pt;height:40.2pt;z-index:251736064;visibility:visible;mso-wrap-style:square;mso-width-percent:0;mso-height-percent:0;mso-wrap-distance-left:9pt;mso-wrap-distance-top:0;mso-wrap-distance-right:9pt;mso-wrap-distance-bottom:0;mso-position-horizontal:absolute;mso-position-horizontal-relative:text;mso-position-vertical:absolute;mso-position-vertical-relative:text;mso-width-percent:0;mso-height-percent:0;mso-width-relative:margin;mso-height-relative:margin;v-text-anchor:middle" o:gfxdata="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" fillcolor="white [3201]" strokecolor="black [3200]" strokeweight="1pt">
+                <v:textbox>
+                  <w:txbxContent>
+                    <w:p>
+                      <w:pPr>
+                        <w:jc w:val="center"/>
+                      </w:pPr>
+                      <w:r>
+                        <w:t>Car’s functionalities</w:t>
+                      </w:r>
+                    </w:p>
+                  </w:txbxContent>
+                </v:textbox>
+              </v:rect>
+            </w:pict>
+          </mc:Fallback>
+        </mc:AlternateContent>
+      </w:r>
+      <w:r>
+        <w:rPr>
+          <w:rFonts w:ascii="UT Sans Medium" w:hAnsi="UT Sans Medium"/>
+          <w:noProof/>
+          <w:lang w:val="en-GB"/>
+        </w:rPr>
+        <mc:AlternateContent>
+          <mc:Choice Requires="wps">
+            <w:drawing>
+              <wp:anchor distT="0" distB="0" distL="114300" distR="114300" simplePos="0" relativeHeight="251734016" behindDoc="0" locked="0" layoutInCell="1" allowOverlap="1" wp14:anchorId="1FA5BC07" wp14:editId="342B1516">
+                <wp:simplePos x="0" y="0"/>
+                <wp:positionH relativeFrom="column">
+                  <wp:posOffset>784860</wp:posOffset>
+                </wp:positionH>
+                <wp:positionV relativeFrom="paragraph">
+                  <wp:posOffset>92710</wp:posOffset>
+                </wp:positionV>
+                <wp:extent cx="944880" cy="533400"/>
+                <wp:effectExtent l="0" t="0" r="26670" b="19050"/>
+                <wp:wrapNone/>
+                <wp:docPr id="615891298" name="Rectangle 48"/>
+                <wp:cNvGraphicFramePr/>
+                <a:graphic xmlns:a="http://schemas.openxmlformats.org/drawingml/2006/main">
+                  <a:graphicData uri="http://schemas.microsoft.com/office/word/2010/wordprocessingShape">
+                    <wps:wsp>
+                      <wps:cNvSpPr/>
+                      <wps:spPr>
+                        <a:xfrm>
+                          <a:off x="0" y="0"/>
+                          <a:ext cx="944880" cy="533400"/>
+                        </a:xfrm>
+                        <a:prstGeom prst="rect">
+                          <a:avLst/>
+                        </a:prstGeom>
+                      </wps:spPr>
+                      <wps:style>
+                        <a:lnRef idx="2">
+                          <a:schemeClr val="dk1"/>
+                        </a:lnRef>
+                        <a:fillRef idx="1">
+                          <a:schemeClr val="lt1"/>
+                        </a:fillRef>
+                        <a:effectRef idx="0">
+                          <a:schemeClr val="dk1"/>
+                        </a:effectRef>
+                        <a:fontRef idx="minor">
+                          <a:schemeClr val="dk1"/>
+                        </a:fontRef>
+                      </wps:style>
+                      <wps:txbx>
+                        <w:txbxContent>
+                          <w:p>
+                            <w:pPr>
+                              <w:jc w:val="center"/>
+                            </w:pPr>
+                            <w:r>
+                              <w:t>Electric motor</w:t>
+                            </w:r>
+                          </w:p>
+                        </w:txbxContent>
+                      </wps:txbx>
+                      <wps:bodyPr rot="0" spcFirstLastPara="0" vertOverflow="overflow" horzOverflow="overflow" vert="horz" wrap="square" lIns="91440" tIns="45720" rIns="91440" bIns="45720" numCol="1" spcCol="0" rtlCol="0" fromWordArt="0" anchor="ctr" anchorCtr="0" forceAA="0" compatLnSpc="1">
+                        <a:prstTxWarp prst="textNoShape">
+                          <a:avLst/>
+                        </a:prstTxWarp>
+                        <a:noAutofit/>
+                      </wps:bodyPr>
+                    </wps:wsp>
+                  </a:graphicData>
+                </a:graphic>
+                <wp14:sizeRelH relativeFrom="margin">
+                  <wp14:pctWidth>0</wp14:pctWidth>
+                </wp14:sizeRelH>
+                <wp14:sizeRelV relativeFrom="margin">
+                  <wp14:pctHeight>0</wp14:pctHeight>
+                </wp14:sizeRelV>
+              </wp:anchor>
+            </w:drawing>
+          </mc:Choice>
+          <mc:Fallback>
+            <w:pict>
+              <v:rect w14:anchorId="1FA5BC07" id="_x0000_s1034" style="position:absolute;margin-left:61.8pt;margin-top:7.3pt;width:74.4pt;height:42pt;z-index:251734016;visibility:visible;mso-wrap-style:square;mso-width-percent:0;mso-height-percent:0;mso-wrap-distance-left:9pt;mso-wrap-distance-top:0;mso-wrap-distance-right:9pt;mso-wrap-distance-bottom:0;mso-position-horizontal:absolute;mso-position-horizontal-relative:text;mso-position-vertical:absolute;mso-position-vertical-relative:text;mso-width-percent:0;mso-height-percent:0;mso-width-relative:margin;mso-height-relative:margin;v-text-anchor:middle" o:gfxdata="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" fillcolor="white [3201]" strokecolor="black [3200]" strokeweight="1pt">
+                <v:textbox>
+                  <w:txbxContent>
+                    <w:p>
+                      <w:pPr>
+                        <w:jc w:val="center"/>
+                      </w:pPr>
+                      <w:r>
+                        <w:t>Electric motor</w:t>
+                      </w:r>
+                    </w:p>
+                  </w:txbxContent>
+                </v:textbox>
+              </v:rect>
+            </w:pict>
+          </mc:Fallback>
+        </mc:AlternateContent>
+      </w:r>
+    </w:p>
+    <w:p>
+      <w:pPr>
+        <w:rPr>
+          <w:rFonts w:ascii="UT Sans Medium" w:hAnsi="UT Sans Medium"/>
+          <w:lang w:val="en-GB"/>
+        </w:rPr>
+      </w:pPr>
+    </w:p>
+    <w:p>
+      <w:pPr>
+        <w:rPr>
+          <w:rFonts w:ascii="UT Sans Medium" w:hAnsi="UT Sans Medium"/>
+          <w:lang w:val="en-GB"/>
+        </w:rPr>
+      </w:pPr>
+      <w:r>
+        <w:rPr>
+          <w:rFonts w:ascii="UT Sans Medium" w:hAnsi="UT Sans Medium"/>
+          <w:noProof/>
+        </w:rPr>
+        <mc:AlternateContent>
+          <mc:Choice Requires="wps">
+            <w:drawing>
+              <wp:anchor distT="0" distB="0" distL="114300" distR="114300" simplePos="0" relativeHeight="251741184" behindDoc="1" locked="0" layoutInCell="1" allowOverlap="1" wp14:anchorId="3045A5E4" wp14:editId="2D646139">
+                <wp:simplePos x="0" y="0"/>
+                <wp:positionH relativeFrom="margin">
+                  <wp:posOffset>495656</wp:posOffset>
+                </wp:positionH>
+                <wp:positionV relativeFrom="paragraph">
+                  <wp:posOffset>283916</wp:posOffset>
+                </wp:positionV>
+                <wp:extent cx="2567305" cy="635"/>
+                <wp:effectExtent l="0" t="0" r="4445" b="0"/>
+                <wp:wrapTight wrapText="bothSides">
+                  <wp:wrapPolygon edited="0">
+                    <wp:start x="0" y="0"/>
+                    <wp:lineTo x="0" y="20583"/>
+                    <wp:lineTo x="21477" y="20583"/>
+                    <wp:lineTo x="21477" y="0"/>
+                    <wp:lineTo x="0" y="0"/>
+                  </wp:wrapPolygon>
+                </wp:wrapTight>
+                <wp:docPr id="671414372" name="Text Box 1"/>
+                <wp:cNvGraphicFramePr/>
+                <a:graphic xmlns:a="http://schemas.openxmlformats.org/drawingml/2006/main">
+                  <a:graphicData uri="http://schemas.microsoft.com/office/word/2010/wordprocessingShape">
+                    <wps:wsp>
+                      <wps:cNvSpPr txBox="1"/>
+                      <wps:spPr>
+                        <a:xfrm>
+                          <a:off x="0" y="0"/>
+                          <a:ext cx="2567305" cy="635"/>
+                        </a:xfrm>
+                        <a:prstGeom prst="rect">
+                          <a:avLst/>
+                        </a:prstGeom>
+                        <a:solidFill>
+                          <a:prstClr val="white"/>
+                        </a:solidFill>
+                        <a:ln>
+                          <a:noFill/>
+                        </a:ln>
+                      </wps:spPr>
+                      <wps:txbx>
+                        <w:txbxContent>
+                          <w:p>
+                            <w:pPr>
+                              <w:pStyle w:val="Caption"/>
+                              <w:rPr>
+                                <w:noProof/>
+                                <w:sz w:val="24"/>
+                                <w:szCs w:val="24"/>
+                              </w:rPr>
+                            </w:pPr>
+                            <w:r>
+                              <w:t xml:space="preserve">Figure 4 </w:t>
+                            </w:r>
+                            <w:r>
+                              <w:t>– System’s boundaries</w:t>
+                            </w:r>
+                          </w:p>
+                        </w:txbxContent>
+                      </wps:txbx>
+                      <wps:bodyPr rot="0" spcFirstLastPara="0" vertOverflow="overflow" horzOverflow="overflow" vert="horz" wrap="square" lIns="0" tIns="0" rIns="0" bIns="0" numCol="1" spcCol="0" rtlCol="0" fromWordArt="0" anchor="t" anchorCtr="0" forceAA="0" compatLnSpc="1">
+                        <a:prstTxWarp prst="textNoShape">
+                          <a:avLst/>
+                        </a:prstTxWarp>
+                        <a:spAutoFit/>
+                      </wps:bodyPr>
+                    </wps:wsp>
+                  </a:graphicData>
+                </a:graphic>
+              </wp:anchor>
+            </w:drawing>
+          </mc:Choice>
+          <mc:Fallback>
+            <w:pict>
+              <v:shape w14:anchorId="3045A5E4" id="_x0000_s1035" type="#_x0000_t202" style="position:absolute;margin-left:39.05pt;margin-top:22.35pt;width:202.15pt;height:.05pt;z-index:-251575296;visibility:visible;mso-wrap-style:square;mso-wrap-distance-left:9pt;mso-wrap-distance-top:0;mso-wrap-distance-right:9pt;mso-wrap-distance-bottom:0;mso-position-horizontal:absolute;mso-position-horizontal-relative:margin;mso-position-vertical:absolute;mso-position-vertical-relative:text;v-text-anchor:top" o:gfxdata="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" stroked="f">
+                <v:textbox style="mso-fit-shape-to-text:t" inset="0,0,0,0">
+                  <w:txbxContent>
+                    <w:p>
+                      <w:pPr>
+                        <w:pStyle w:val="Caption"/>
+                        <w:rPr>
+                          <w:noProof/>
+                          <w:sz w:val="24"/>
+                          <w:szCs w:val="24"/>
+                        </w:rPr>
+                      </w:pPr>
+                      <w:r>
+                        <w:t xml:space="preserve">Figure 4 </w:t>
+                      </w:r>
+                      <w:r>
+                        <w:t>– System’s boundaries</w:t>
+                      </w:r>
+                    </w:p>
+                  </w:txbxContent>
+                </v:textbox>
+                <w10:wrap type="tight" anchorx="margin"/>
+              </v:shape>
+            </w:pict>
+          </mc:Fallback>
+        </mc:AlternateContent>
+      </w:r>
+    </w:p>
+    <w:p>
+      <w:pPr>
+        <w:rPr>
+          <w:rFonts w:ascii="UT Sans Medium" w:eastAsiaTheme="majorEastAsia" w:hAnsi="UT Sans Medium" w:cstheme="majorBidi"/>
+          <w:color w:val="0F4761" w:themeColor="accent1" w:themeShade="BF"/>
+          <w:sz w:val="40"/>
+          <w:szCs w:val="40"/>
+          <w:lang w:val="en-GB"/>
+        </w:rPr>
+      </w:pPr>
+    </w:p>
+    <w:p>
+      <w:pPr>
+        <w:rPr>
+          <w:rFonts w:ascii="UT Sans Medium" w:eastAsiaTheme="majorEastAsia" w:hAnsi="UT Sans Medium" w:cstheme="majorBidi"/>
+          <w:color w:val="0F4761" w:themeColor="accent1" w:themeShade="BF"/>
+          <w:sz w:val="40"/>
+          <w:szCs w:val="40"/>
+          <w:lang w:val="en-GB"/>
+        </w:rPr>
+      </w:pPr>
+    </w:p>
+    <w:p>
+      <w:pPr>
+        <w:rPr>
+          <w:rFonts w:ascii="UT Sans Medium" w:eastAsiaTheme="majorEastAsia" w:hAnsi="UT Sans Medium" w:cstheme="majorBidi"/>
+          <w:color w:val="0F4761" w:themeColor="accent1" w:themeShade="BF"/>
+          <w:sz w:val="40"/>
+          <w:szCs w:val="40"/>
+          <w:lang w:val="en-GB"/>
+        </w:rPr>
+      </w:pPr>
+    </w:p>
+    <w:p>
+      <w:pPr>
+        <w:rPr>
+          <w:rFonts w:ascii="UT Sans Medium" w:eastAsiaTheme="majorEastAsia" w:hAnsi="UT Sans Medium" w:cstheme="majorBidi"/>
+          <w:color w:val="0F4761" w:themeColor="accent1" w:themeShade="BF"/>
+          <w:sz w:val="40"/>
+          <w:szCs w:val="40"/>
+          <w:lang w:val="en-GB"/>
+        </w:rPr>
+      </w:pPr>
+    </w:p>
+    <w:p>
+      <w:pPr>
+        <w:rPr>
+          <w:rFonts w:ascii="UT Sans Medium" w:eastAsiaTheme="majorEastAsia" w:hAnsi="UT Sans Medium" w:cstheme="majorBidi"/>
+          <w:color w:val="0F4761" w:themeColor="accent1" w:themeShade="BF"/>
+          <w:sz w:val="40"/>
+          <w:szCs w:val="40"/>
+          <w:lang w:val="en-GB"/>
+        </w:rPr>
+      </w:pPr>
+    </w:p>
+    <w:p>
+      <w:pPr>
+        <w:rPr>
+          <w:rFonts w:ascii="UT Sans Medium" w:eastAsiaTheme="majorEastAsia" w:hAnsi="UT Sans Medium" w:cstheme="majorBidi"/>
+          <w:color w:val="0F4761" w:themeColor="accent1" w:themeShade="BF"/>
+          <w:sz w:val="40"/>
+          <w:szCs w:val="40"/>
+          <w:lang w:val="en-GB"/>
+        </w:rPr>
+      </w:pPr>
+    </w:p>
+    <w:p>
+      <w:pPr>
+        <w:rPr>
+          <w:rFonts w:ascii="UT Sans Medium" w:eastAsiaTheme="majorEastAsia" w:hAnsi="UT Sans Medium" w:cstheme="majorBidi"/>
+          <w:color w:val="0F4761" w:themeColor="accent1" w:themeShade="BF"/>
+          <w:sz w:val="40"/>
+          <w:szCs w:val="40"/>
+          <w:lang w:val="en-GB"/>
+        </w:rPr>
+      </w:pPr>
+    </w:p>
+    <w:p>
+      <w:pPr>
+        <w:rPr>
+          <w:rFonts w:ascii="UT Sans Medium" w:eastAsiaTheme="majorEastAsia" w:hAnsi="UT Sans Medium" w:cstheme="majorBidi"/>
+          <w:color w:val="0F4761" w:themeColor="accent1" w:themeShade="BF"/>
+          <w:sz w:val="40"/>
+          <w:szCs w:val="40"/>
+          <w:lang w:val="en-GB"/>
+        </w:rPr>
+      </w:pPr>
+    </w:p>
+    <w:p>
+      <w:pPr>
+        <w:rPr>
+          <w:rFonts w:ascii="UT Sans Medium" w:eastAsiaTheme="majorEastAsia" w:hAnsi="UT Sans Medium" w:cstheme="majorBidi"/>
+          <w:color w:val="0F4761" w:themeColor="accent1" w:themeShade="BF"/>
+          <w:sz w:val="40"/>
+          <w:szCs w:val="40"/>
+          <w:lang w:val="en-GB"/>
+        </w:rPr>
+      </w:pPr>
+    </w:p>
+    <w:p>
+      <w:pPr>
+        <w:rPr>
+          <w:rFonts w:ascii="UT Sans Medium" w:eastAsiaTheme="majorEastAsia" w:hAnsi="UT Sans Medium" w:cstheme="majorBidi"/>
+          <w:color w:val="0F4761" w:themeColor="accent1" w:themeShade="BF"/>
+          <w:sz w:val="40"/>
+          <w:szCs w:val="40"/>
+          <w:lang w:val="en-GB"/>
+        </w:rPr>
+      </w:pPr>
+    </w:p>
+    <w:p>
+      <w:pPr>
+        <w:rPr>
+          <w:rFonts w:ascii="UT Sans Medium" w:eastAsiaTheme="majorEastAsia" w:hAnsi="UT Sans Medium" w:cstheme="majorBidi"/>
+          <w:color w:val="0F4761" w:themeColor="accent1" w:themeShade="BF"/>
+          <w:sz w:val="40"/>
+          <w:szCs w:val="40"/>
+          <w:lang w:val="en-GB"/>
+        </w:rPr>
+      </w:pPr>
     </w:p>
     <w:p>
       <w:pPr>
@@ -1168,26 +3339,22 @@
     </w:p>
     <w:p>
       <w:pPr>
-        <w:rPr>
-          <w:lang w:val="en-GB"/>
-        </w:rPr>
-      </w:pPr>
-    </w:p>
-    <w:p>
-      <w:pPr>
         <w:jc w:val="both"/>
         <w:rPr>
-          <w:lang w:val="ro-RO"/>
-        </w:rPr>
-      </w:pPr>
-      <w:r>
-        <w:rPr>
+          <w:rFonts w:ascii="UT Sans Medium" w:hAnsi="UT Sans Medium"/>
+          <w:lang w:val="ro-RO"/>
+        </w:rPr>
+      </w:pPr>
+      <w:r>
+        <w:rPr>
+          <w:rFonts w:ascii="UT Sans Medium" w:hAnsi="UT Sans Medium"/>
           <w:lang w:val="ro-RO"/>
         </w:rPr>
         <w:t xml:space="preserve">Interfaces define how system components communicate and work together, ensuring that the system </w:t>
       </w:r>
       <w:r>
         <w:rPr>
+          <w:rFonts w:ascii="UT Sans Medium" w:hAnsi="UT Sans Medium"/>
           <w:color w:val="FF0000"/>
           <w:lang w:val="ro-RO"/>
         </w:rPr>
@@ -1195,6 +3362,7 @@
       </w:r>
       <w:r>
         <w:rPr>
+          <w:rFonts w:ascii="UT Sans Medium" w:hAnsi="UT Sans Medium"/>
           <w:lang w:val="ro-RO"/>
         </w:rPr>
         <w:t>works properly.</w:t>
@@ -1204,11 +3372,13 @@
       <w:pPr>
         <w:jc w:val="both"/>
         <w:rPr>
-          <w:lang w:val="ro-RO"/>
-        </w:rPr>
-      </w:pPr>
-      <w:r>
-        <w:rPr>
+          <w:rFonts w:ascii="UT Sans Medium" w:hAnsi="UT Sans Medium"/>
+          <w:lang w:val="ro-RO"/>
+        </w:rPr>
+      </w:pPr>
+      <w:r>
+        <w:rPr>
+          <w:rFonts w:ascii="UT Sans Medium" w:hAnsi="UT Sans Medium"/>
           <w:lang w:val="ro-RO"/>
         </w:rPr>
         <w:t>These interfaces are divided into two categories:</w:t>
@@ -1223,11 +3393,13 @@
         </w:numPr>
         <w:jc w:val="both"/>
         <w:rPr>
-          <w:lang w:val="ro-RO"/>
-        </w:rPr>
-      </w:pPr>
-      <w:r>
-        <w:rPr>
+          <w:rFonts w:ascii="UT Sans Medium" w:hAnsi="UT Sans Medium"/>
+          <w:lang w:val="ro-RO"/>
+        </w:rPr>
+      </w:pPr>
+      <w:r>
+        <w:rPr>
+          <w:rFonts w:ascii="UT Sans Medium" w:hAnsi="UT Sans Medium"/>
           <w:lang w:val="ro-RO"/>
         </w:rPr>
         <w:t>FUNCTIONAL RELATIONSHIPS (DYNAMIC)</w:t>
@@ -1237,17 +3409,20 @@
       <w:pPr>
         <w:jc w:val="both"/>
         <w:rPr>
-          <w:lang w:val="ro-RO"/>
-        </w:rPr>
-      </w:pPr>
-      <w:r>
-        <w:rPr>
+          <w:rFonts w:ascii="UT Sans Medium" w:hAnsi="UT Sans Medium"/>
+          <w:lang w:val="ro-RO"/>
+        </w:rPr>
+      </w:pPr>
+      <w:r>
+        <w:rPr>
+          <w:rFonts w:ascii="UT Sans Medium" w:hAnsi="UT Sans Medium"/>
           <w:lang w:val="ro-RO"/>
         </w:rPr>
         <w:t xml:space="preserve">The </w:t>
       </w:r>
       <w:r>
         <w:rPr>
+          <w:rFonts w:ascii="UT Sans Medium" w:hAnsi="UT Sans Medium"/>
           <w:b/>
           <w:bCs/>
           <w:color w:val="FF0000"/>
@@ -1257,6 +3432,7 @@
       </w:r>
       <w:r>
         <w:rPr>
+          <w:rFonts w:ascii="UT Sans Medium" w:hAnsi="UT Sans Medium"/>
           <w:lang w:val="ro-RO"/>
         </w:rPr>
         <w:t>between components describe how entities flow through different parts of the system.</w:t>
@@ -1271,11 +3447,13 @@
         </w:numPr>
         <w:jc w:val="both"/>
         <w:rPr>
-          <w:lang w:val="ro-RO"/>
-        </w:rPr>
-      </w:pPr>
-      <w:r>
-        <w:rPr>
+          <w:rFonts w:ascii="UT Sans Medium" w:hAnsi="UT Sans Medium"/>
+          <w:lang w:val="ro-RO"/>
+        </w:rPr>
+      </w:pPr>
+      <w:r>
+        <w:rPr>
+          <w:rFonts w:ascii="UT Sans Medium" w:hAnsi="UT Sans Medium"/>
           <w:lang w:val="ro-RO"/>
         </w:rPr>
         <w:t>Electricity</w:t>
@@ -1286,17 +3464,20 @@
         <w:ind w:left="360"/>
         <w:jc w:val="both"/>
         <w:rPr>
-          <w:lang w:val="ro-RO"/>
-        </w:rPr>
-      </w:pPr>
-      <w:r>
-        <w:rPr>
+          <w:rFonts w:ascii="UT Sans Medium" w:hAnsi="UT Sans Medium"/>
+          <w:lang w:val="ro-RO"/>
+        </w:rPr>
+      </w:pPr>
+      <w:r>
+        <w:rPr>
+          <w:rFonts w:ascii="UT Sans Medium" w:hAnsi="UT Sans Medium"/>
           <w:lang w:val="ro-RO"/>
         </w:rPr>
         <w:t xml:space="preserve">Electricity is the </w:t>
       </w:r>
       <w:r>
         <w:rPr>
+          <w:rFonts w:ascii="UT Sans Medium" w:hAnsi="UT Sans Medium"/>
           <w:color w:val="FF0000"/>
           <w:lang w:val="ro-RO"/>
         </w:rPr>
@@ -1304,12 +3485,14 @@
       </w:r>
       <w:r>
         <w:rPr>
+          <w:rFonts w:ascii="UT Sans Medium" w:hAnsi="UT Sans Medium"/>
           <w:lang w:val="ro-RO"/>
         </w:rPr>
         <w:t xml:space="preserve">operand present in the system and it is used by the car in order to function, almost all the components utilize this operand in different ways. For instance, the </w:t>
       </w:r>
       <w:r>
         <w:rPr>
+          <w:rFonts w:ascii="UT Sans Medium" w:hAnsi="UT Sans Medium"/>
           <w:color w:val="FF0000"/>
           <w:lang w:val="ro-RO"/>
         </w:rPr>
@@ -1317,12 +3500,14 @@
       </w:r>
       <w:r>
         <w:rPr>
+          <w:rFonts w:ascii="UT Sans Medium" w:hAnsi="UT Sans Medium"/>
           <w:lang w:val="ro-RO"/>
         </w:rPr>
         <w:t xml:space="preserve">draws energy from the </w:t>
       </w:r>
       <w:r>
         <w:rPr>
+          <w:rFonts w:ascii="UT Sans Medium" w:hAnsi="UT Sans Medium"/>
           <w:color w:val="FF0000"/>
           <w:lang w:val="ro-RO"/>
         </w:rPr>
@@ -1330,12 +3515,14 @@
       </w:r>
       <w:r>
         <w:rPr>
+          <w:rFonts w:ascii="UT Sans Medium" w:hAnsi="UT Sans Medium"/>
           <w:lang w:val="ro-RO"/>
         </w:rPr>
         <w:t xml:space="preserve">to power the car. This example shows the way in which energy is conducted through the wires. Another example can be the </w:t>
       </w:r>
       <w:r>
         <w:rPr>
+          <w:rFonts w:ascii="UT Sans Medium" w:hAnsi="UT Sans Medium"/>
           <w:color w:val="FF0000"/>
           <w:lang w:val="ro-RO"/>
         </w:rPr>
@@ -1343,12 +3530,14 @@
       </w:r>
       <w:r>
         <w:rPr>
+          <w:rFonts w:ascii="UT Sans Medium" w:hAnsi="UT Sans Medium"/>
           <w:lang w:val="ro-RO"/>
         </w:rPr>
         <w:t xml:space="preserve">and the </w:t>
       </w:r>
       <w:r>
         <w:rPr>
+          <w:rFonts w:ascii="UT Sans Medium" w:hAnsi="UT Sans Medium"/>
           <w:color w:val="FF0000"/>
           <w:lang w:val="ro-RO"/>
         </w:rPr>
@@ -1356,6 +3545,7 @@
       </w:r>
       <w:r>
         <w:rPr>
+          <w:rFonts w:ascii="UT Sans Medium" w:hAnsi="UT Sans Medium"/>
           <w:lang w:val="ro-RO"/>
         </w:rPr>
         <w:t>of the car, when the electric car is plugged into a charging station, the car’s battery charges, so the electricity was moving through these components.</w:t>
@@ -1370,11 +3560,13 @@
         </w:numPr>
         <w:jc w:val="both"/>
         <w:rPr>
-          <w:lang w:val="ro-RO"/>
-        </w:rPr>
-      </w:pPr>
-      <w:r>
-        <w:rPr>
+          <w:rFonts w:ascii="UT Sans Medium" w:hAnsi="UT Sans Medium"/>
+          <w:lang w:val="ro-RO"/>
+        </w:rPr>
+      </w:pPr>
+      <w:r>
+        <w:rPr>
+          <w:rFonts w:ascii="UT Sans Medium" w:hAnsi="UT Sans Medium"/>
           <w:lang w:val="ro-RO"/>
         </w:rPr>
         <w:t>Controls and display</w:t>
@@ -1385,17 +3577,14 @@
         <w:ind w:left="360"/>
         <w:jc w:val="both"/>
         <w:rPr>
-          <w:lang w:val="en-US"/>
-        </w:rPr>
-      </w:pPr>
-      <w:r>
-        <w:t>The driver interacts with the car using controls such as buttons, levers, or a touch screen display, enabling them to control various functions of the car</w:t>
-      </w:r>
-      <w:r>
-        <w:rPr>
-          <w:lang w:val="en-US"/>
-        </w:rPr>
-        <w:t>.</w:t>
+          <w:rFonts w:ascii="UT Sans Medium" w:hAnsi="UT Sans Medium"/>
+        </w:rPr>
+      </w:pPr>
+      <w:r>
+        <w:rPr>
+          <w:rFonts w:ascii="UT Sans Medium" w:hAnsi="UT Sans Medium"/>
+        </w:rPr>
+        <w:t>The driver interacts with the car using controls such as buttons, levers, or a touch screen display, enabling them to control various functions of the car.</w:t>
       </w:r>
     </w:p>
     <w:p>
@@ -1407,11 +3596,13 @@
         </w:numPr>
         <w:jc w:val="both"/>
         <w:rPr>
-          <w:lang w:val="ro-RO"/>
-        </w:rPr>
-      </w:pPr>
-      <w:r>
-        <w:rPr>
+          <w:rFonts w:ascii="UT Sans Medium" w:hAnsi="UT Sans Medium"/>
+          <w:lang w:val="ro-RO"/>
+        </w:rPr>
+      </w:pPr>
+      <w:r>
+        <w:rPr>
+          <w:rFonts w:ascii="UT Sans Medium" w:hAnsi="UT Sans Medium"/>
           <w:lang w:val="ro-RO"/>
         </w:rPr>
         <w:t>The rotation mechanism of the wheels</w:t>
@@ -1422,36 +3613,38 @@
         <w:ind w:left="360"/>
         <w:jc w:val="both"/>
         <w:rPr>
-          <w:lang w:val="ro-RO"/>
-        </w:rPr>
-      </w:pPr>
-      <w:r>
+          <w:rFonts w:ascii="UT Sans Medium" w:hAnsi="UT Sans Medium"/>
+        </w:rPr>
+      </w:pPr>
+      <w:r>
+        <w:rPr>
+          <w:rFonts w:ascii="UT Sans Medium" w:hAnsi="UT Sans Medium"/>
+        </w:rPr>
         <w:t xml:space="preserve">The driver controls the </w:t>
       </w:r>
       <w:r>
         <w:rPr>
+          <w:rFonts w:ascii="UT Sans Medium" w:hAnsi="UT Sans Medium"/>
           <w:color w:val="FF0000"/>
         </w:rPr>
         <w:t>steering wheel</w:t>
       </w:r>
       <w:r>
+        <w:rPr>
+          <w:rFonts w:ascii="UT Sans Medium" w:hAnsi="UT Sans Medium"/>
+        </w:rPr>
         <w:t xml:space="preserve">, which dynamically influences the </w:t>
       </w:r>
       <w:r>
         <w:rPr>
+          <w:rFonts w:ascii="UT Sans Medium" w:hAnsi="UT Sans Medium"/>
           <w:color w:val="FF0000"/>
-          <w:lang w:val="en-US"/>
-        </w:rPr>
-        <w:t>steering</w:t>
-      </w:r>
-      <w:r>
-        <w:rPr>
-          <w:color w:val="FF0000"/>
-        </w:rPr>
-        <w:t xml:space="preserve"> of</w:t>
-      </w:r>
-      <w:r>
-        <w:rPr>
+        </w:rPr>
+        <w:t>steering of</w:t>
+      </w:r>
+      <w:r>
+        <w:rPr>
+          <w:rFonts w:ascii="UT Sans Medium" w:hAnsi="UT Sans Medium"/>
           <w:b/>
           <w:bCs/>
           <w:color w:val="FF0000"/>
@@ -1460,12 +3653,14 @@
       </w:r>
       <w:r>
         <w:rPr>
+          <w:rFonts w:ascii="UT Sans Medium" w:hAnsi="UT Sans Medium"/>
           <w:color w:val="FF0000"/>
         </w:rPr>
         <w:t>the</w:t>
       </w:r>
       <w:r>
         <w:rPr>
+          <w:rFonts w:ascii="UT Sans Medium" w:hAnsi="UT Sans Medium"/>
           <w:b/>
           <w:bCs/>
           <w:color w:val="FF0000"/>
@@ -1474,12 +3669,110 @@
       </w:r>
       <w:r>
         <w:rPr>
+          <w:rFonts w:ascii="UT Sans Medium" w:hAnsi="UT Sans Medium"/>
           <w:color w:val="FF0000"/>
         </w:rPr>
         <w:t>wheels</w:t>
       </w:r>
       <w:r>
+        <w:rPr>
+          <w:rFonts w:ascii="UT Sans Medium" w:hAnsi="UT Sans Medium"/>
+        </w:rPr>
         <w:t>, changing the car’s direction.</w:t>
+      </w:r>
+    </w:p>
+    <w:p>
+      <w:pPr>
+        <w:pStyle w:val="ListParagraph"/>
+        <w:numPr>
+          <w:ilvl w:val="0"/>
+          <w:numId w:val="2"/>
+        </w:numPr>
+        <w:jc w:val="both"/>
+        <w:rPr>
+          <w:rFonts w:ascii="UT Sans Medium" w:hAnsi="UT Sans Medium"/>
+        </w:rPr>
+      </w:pPr>
+      <w:r>
+        <w:rPr>
+          <w:rFonts w:ascii="UT Sans Medium" w:hAnsi="UT Sans Medium"/>
+        </w:rPr>
+        <w:t>Electric motor</w:t>
+      </w:r>
+    </w:p>
+    <w:p>
+      <w:pPr>
+        <w:ind w:left="360"/>
+        <w:jc w:val="both"/>
+        <w:rPr>
+          <w:rFonts w:ascii="UT Sans Medium" w:hAnsi="UT Sans Medium"/>
+        </w:rPr>
+      </w:pPr>
+      <w:r>
+        <w:rPr>
+          <w:rFonts w:ascii="UT Sans Medium" w:hAnsi="UT Sans Medium"/>
+        </w:rPr>
+        <w:t xml:space="preserve">This component transforms the </w:t>
+      </w:r>
+      <w:r>
+        <w:rPr>
+          <w:rFonts w:ascii="UT Sans Medium" w:hAnsi="UT Sans Medium"/>
+          <w:color w:val="FF0000"/>
+        </w:rPr>
+        <w:t xml:space="preserve">electrical </w:t>
+      </w:r>
+      <w:r>
+        <w:rPr>
+          <w:rFonts w:ascii="UT Sans Medium" w:hAnsi="UT Sans Medium"/>
+        </w:rPr>
+        <w:t xml:space="preserve">energy into </w:t>
+      </w:r>
+      <w:r>
+        <w:rPr>
+          <w:rFonts w:ascii="UT Sans Medium" w:hAnsi="UT Sans Medium"/>
+          <w:color w:val="FF0000"/>
+        </w:rPr>
+        <w:t xml:space="preserve">mechanical </w:t>
+      </w:r>
+      <w:r>
+        <w:rPr>
+          <w:rFonts w:ascii="UT Sans Medium" w:hAnsi="UT Sans Medium"/>
+        </w:rPr>
+        <w:t>energy.</w:t>
+      </w:r>
+    </w:p>
+    <w:p>
+      <w:pPr>
+        <w:pStyle w:val="ListParagraph"/>
+        <w:numPr>
+          <w:ilvl w:val="0"/>
+          <w:numId w:val="2"/>
+        </w:numPr>
+        <w:jc w:val="both"/>
+        <w:rPr>
+          <w:rFonts w:ascii="UT Sans Medium" w:hAnsi="UT Sans Medium"/>
+        </w:rPr>
+      </w:pPr>
+      <w:r>
+        <w:rPr>
+          <w:rFonts w:ascii="UT Sans Medium" w:hAnsi="UT Sans Medium"/>
+        </w:rPr>
+        <w:t>Transmission system</w:t>
+      </w:r>
+    </w:p>
+    <w:p>
+      <w:pPr>
+        <w:ind w:left="360"/>
+        <w:jc w:val="both"/>
+        <w:rPr>
+          <w:rFonts w:ascii="UT Sans Medium" w:hAnsi="UT Sans Medium"/>
+        </w:rPr>
+      </w:pPr>
+      <w:r>
+        <w:rPr>
+          <w:rFonts w:ascii="UT Sans Medium" w:hAnsi="UT Sans Medium"/>
+        </w:rPr>
+        <w:t>Transfers power from the engine to the wheels.</w:t>
       </w:r>
     </w:p>
     <w:p>
@@ -1491,11 +3784,13 @@
         </w:numPr>
         <w:jc w:val="both"/>
         <w:rPr>
-          <w:lang w:val="ro-RO"/>
-        </w:rPr>
-      </w:pPr>
-      <w:r>
-        <w:rPr>
+          <w:rFonts w:ascii="UT Sans Medium" w:hAnsi="UT Sans Medium"/>
+          <w:lang w:val="ro-RO"/>
+        </w:rPr>
+      </w:pPr>
+      <w:r>
+        <w:rPr>
+          <w:rFonts w:ascii="UT Sans Medium" w:hAnsi="UT Sans Medium"/>
           <w:lang w:val="ro-RO"/>
         </w:rPr>
         <w:t>FORMAL RELATIONSHIPS (STATIC) (=STRUCTURE)</w:t>
@@ -1505,14 +3800,19 @@
       <w:pPr>
         <w:jc w:val="both"/>
         <w:rPr>
-          <w:lang w:val="en-US"/>
-        </w:rPr>
-      </w:pPr>
-      <w:r>
+          <w:rFonts w:ascii="UT Sans Medium" w:hAnsi="UT Sans Medium"/>
+        </w:rPr>
+      </w:pPr>
+      <w:r>
+        <w:rPr>
+          <w:rFonts w:ascii="UT Sans Medium" w:hAnsi="UT Sans Medium"/>
+        </w:rPr>
+        <w:lastRenderedPageBreak/>
         <w:t xml:space="preserve">The </w:t>
       </w:r>
       <w:r>
         <w:rPr>
+          <w:rFonts w:ascii="UT Sans Medium" w:hAnsi="UT Sans Medium"/>
           <w:b/>
           <w:bCs/>
           <w:color w:val="FF0000"/>
@@ -1521,11 +3821,15 @@
       </w:r>
       <w:r>
         <w:rPr>
+          <w:rFonts w:ascii="UT Sans Medium" w:hAnsi="UT Sans Medium"/>
           <w:color w:val="FF0000"/>
         </w:rPr>
         <w:t xml:space="preserve"> </w:t>
       </w:r>
       <w:r>
+        <w:rPr>
+          <w:rFonts w:ascii="UT Sans Medium" w:hAnsi="UT Sans Medium"/>
+        </w:rPr>
         <w:t>represent the physical and structural components of the system that remain unchanged during operation.</w:t>
       </w:r>
     </w:p>
@@ -1538,11 +3842,13 @@
         </w:numPr>
         <w:jc w:val="both"/>
         <w:rPr>
-          <w:lang w:val="ro-RO"/>
-        </w:rPr>
-      </w:pPr>
-      <w:r>
-        <w:rPr>
+          <w:rFonts w:ascii="UT Sans Medium" w:hAnsi="UT Sans Medium"/>
+          <w:lang w:val="ro-RO"/>
+        </w:rPr>
+      </w:pPr>
+      <w:r>
+        <w:rPr>
+          <w:rFonts w:ascii="UT Sans Medium" w:hAnsi="UT Sans Medium"/>
           <w:lang w:val="ro-RO"/>
         </w:rPr>
         <w:t>Wires</w:t>
@@ -1553,10 +3859,14 @@
         <w:ind w:left="360"/>
         <w:jc w:val="both"/>
         <w:rPr>
-          <w:lang w:val="en-US"/>
-        </w:rPr>
-      </w:pPr>
-      <w:r>
+          <w:rFonts w:ascii="UT Sans Medium" w:hAnsi="UT Sans Medium"/>
+          <w:lang w:val="ro-RO"/>
+        </w:rPr>
+      </w:pPr>
+      <w:r>
+        <w:rPr>
+          <w:rFonts w:ascii="UT Sans Medium" w:hAnsi="UT Sans Medium"/>
+        </w:rPr>
         <w:t>Electricity flows through the wires to various components like the motor and display. The wires form a static structure, defining the paths for energy transmission.</w:t>
       </w:r>
     </w:p>
@@ -1569,14 +3879,14 @@
         </w:numPr>
         <w:jc w:val="both"/>
         <w:rPr>
-          <w:lang w:val="ro-RO"/>
-        </w:rPr>
-      </w:pPr>
-      <w:r>
-        <w:rPr>
-          <w:lang w:val="ro-RO"/>
-        </w:rPr>
-        <w:t>Trunk</w:t>
+          <w:rFonts w:ascii="UT Sans Medium" w:hAnsi="UT Sans Medium"/>
+        </w:rPr>
+      </w:pPr>
+      <w:r>
+        <w:rPr>
+          <w:rFonts w:ascii="UT Sans Medium" w:hAnsi="UT Sans Medium"/>
+        </w:rPr>
+        <w:t>Battery pack</w:t>
       </w:r>
     </w:p>
     <w:p>
@@ -1584,11 +3894,14 @@
         <w:ind w:left="360"/>
         <w:jc w:val="both"/>
         <w:rPr>
-          <w:lang w:val="ro-RO"/>
-        </w:rPr>
-      </w:pPr>
-      <w:r>
-        <w:t>The trunk is a static structural component used to store objects, remaining fixed in the car’s design</w:t>
+          <w:rFonts w:ascii="UT Sans Medium" w:hAnsi="UT Sans Medium"/>
+        </w:rPr>
+      </w:pPr>
+      <w:r>
+        <w:rPr>
+          <w:rFonts w:ascii="UT Sans Medium" w:hAnsi="UT Sans Medium"/>
+        </w:rPr>
+        <w:t>The battery pack stores the energy in order to be used by the engine.</w:t>
       </w:r>
     </w:p>
     <w:p>
@@ -1600,14 +3913,15 @@
         </w:numPr>
         <w:jc w:val="both"/>
         <w:rPr>
-          <w:lang w:val="ro-RO"/>
-        </w:rPr>
-      </w:pPr>
-      <w:r>
-        <w:rPr>
-          <w:lang w:val="ro-RO"/>
-        </w:rPr>
-        <w:lastRenderedPageBreak/>
+          <w:rFonts w:ascii="UT Sans Medium" w:hAnsi="UT Sans Medium"/>
+          <w:lang w:val="ro-RO"/>
+        </w:rPr>
+      </w:pPr>
+      <w:r>
+        <w:rPr>
+          <w:rFonts w:ascii="UT Sans Medium" w:hAnsi="UT Sans Medium"/>
+          <w:lang w:val="ro-RO"/>
+        </w:rPr>
         <w:t>Structural entities</w:t>
       </w:r>
     </w:p>
@@ -1616,28 +3930,39 @@
         <w:ind w:left="360"/>
         <w:jc w:val="both"/>
         <w:rPr>
-          <w:lang w:val="en-US"/>
-        </w:rPr>
-      </w:pPr>
-      <w:r>
+          <w:rFonts w:ascii="UT Sans Medium" w:hAnsi="UT Sans Medium"/>
+        </w:rPr>
+      </w:pPr>
+      <w:r>
+        <w:rPr>
+          <w:rFonts w:ascii="UT Sans Medium" w:hAnsi="UT Sans Medium"/>
+        </w:rPr>
         <w:t xml:space="preserve">These include the </w:t>
       </w:r>
       <w:r>
         <w:rPr>
+          <w:rFonts w:ascii="UT Sans Medium" w:hAnsi="UT Sans Medium"/>
           <w:color w:val="FF0000"/>
         </w:rPr>
         <w:t xml:space="preserve">chassis </w:t>
       </w:r>
       <w:r>
+        <w:rPr>
+          <w:rFonts w:ascii="UT Sans Medium" w:hAnsi="UT Sans Medium"/>
+        </w:rPr>
         <w:t xml:space="preserve">and the </w:t>
       </w:r>
       <w:r>
         <w:rPr>
+          <w:rFonts w:ascii="UT Sans Medium" w:hAnsi="UT Sans Medium"/>
           <w:color w:val="FF0000"/>
         </w:rPr>
         <w:t xml:space="preserve">body </w:t>
       </w:r>
       <w:r>
+        <w:rPr>
+          <w:rFonts w:ascii="UT Sans Medium" w:hAnsi="UT Sans Medium"/>
+        </w:rPr>
         <w:t>of the car. The chassis provides the support framework for the car, while the body gives it shape.</w:t>
       </w:r>
     </w:p>
@@ -1650,11 +3975,13 @@
         </w:numPr>
         <w:jc w:val="both"/>
         <w:rPr>
-          <w:lang w:val="ro-RO"/>
-        </w:rPr>
-      </w:pPr>
-      <w:r>
-        <w:rPr>
+          <w:rFonts w:ascii="UT Sans Medium" w:hAnsi="UT Sans Medium"/>
+          <w:lang w:val="ro-RO"/>
+        </w:rPr>
+      </w:pPr>
+      <w:r>
+        <w:rPr>
+          <w:rFonts w:ascii="UT Sans Medium" w:hAnsi="UT Sans Medium"/>
           <w:lang w:val="ro-RO"/>
         </w:rPr>
         <w:t>Steering wheel</w:t>
@@ -1665,17 +3992,20 @@
         <w:ind w:left="360"/>
         <w:jc w:val="both"/>
         <w:rPr>
-          <w:lang w:val="ro-RO"/>
-        </w:rPr>
-      </w:pPr>
-      <w:r>
-        <w:rPr>
+          <w:rFonts w:ascii="UT Sans Medium" w:hAnsi="UT Sans Medium"/>
+          <w:lang w:val="ro-RO"/>
+        </w:rPr>
+      </w:pPr>
+      <w:r>
+        <w:rPr>
+          <w:rFonts w:ascii="UT Sans Medium" w:hAnsi="UT Sans Medium"/>
           <w:lang w:val="ro-RO"/>
         </w:rPr>
         <w:t xml:space="preserve">The </w:t>
       </w:r>
       <w:r>
         <w:rPr>
+          <w:rFonts w:ascii="UT Sans Medium" w:hAnsi="UT Sans Medium"/>
           <w:color w:val="FF0000"/>
           <w:lang w:val="ro-RO"/>
         </w:rPr>
@@ -1683,12 +4013,14 @@
       </w:r>
       <w:r>
         <w:rPr>
+          <w:rFonts w:ascii="UT Sans Medium" w:hAnsi="UT Sans Medium"/>
           <w:lang w:val="ro-RO"/>
         </w:rPr>
         <w:t xml:space="preserve">is used by a person to change the </w:t>
       </w:r>
       <w:r>
         <w:rPr>
+          <w:rFonts w:ascii="UT Sans Medium" w:hAnsi="UT Sans Medium"/>
           <w:color w:val="FF0000"/>
           <w:lang w:val="ro-RO"/>
         </w:rPr>
@@ -1696,11 +4028,15 @@
       </w:r>
       <w:r>
         <w:rPr>
+          <w:rFonts w:ascii="UT Sans Medium" w:hAnsi="UT Sans Medium"/>
           <w:lang w:val="ro-RO"/>
         </w:rPr>
         <w:t xml:space="preserve">of the car, </w:t>
       </w:r>
       <w:r>
+        <w:rPr>
+          <w:rFonts w:ascii="UT Sans Medium" w:hAnsi="UT Sans Medium"/>
+        </w:rPr>
         <w:t>but its physical presence remains a static part of the car's structure.</w:t>
       </w:r>
     </w:p>
@@ -1713,11 +4049,13 @@
         </w:numPr>
         <w:jc w:val="both"/>
         <w:rPr>
-          <w:lang w:val="ro-RO"/>
-        </w:rPr>
-      </w:pPr>
-      <w:r>
-        <w:rPr>
+          <w:rFonts w:ascii="UT Sans Medium" w:hAnsi="UT Sans Medium"/>
+          <w:lang w:val="ro-RO"/>
+        </w:rPr>
+      </w:pPr>
+      <w:r>
+        <w:rPr>
+          <w:rFonts w:ascii="UT Sans Medium" w:hAnsi="UT Sans Medium"/>
           <w:lang w:val="ro-RO"/>
         </w:rPr>
         <w:t>Cabin</w:t>
@@ -1728,67 +4066,167 @@
         <w:ind w:left="360"/>
         <w:jc w:val="both"/>
         <w:rPr>
-          <w:lang w:val="en-US"/>
-        </w:rPr>
-      </w:pPr>
-      <w:r>
-        <w:rPr>
+          <w:rFonts w:ascii="UT Sans Medium" w:hAnsi="UT Sans Medium"/>
+        </w:rPr>
+      </w:pPr>
+      <w:r>
+        <w:rPr>
+          <w:rFonts w:ascii="UT Sans Medium" w:hAnsi="UT Sans Medium"/>
           <w:lang w:val="ro-RO"/>
         </w:rPr>
         <w:t xml:space="preserve">It is the place where people are accommodated. </w:t>
       </w:r>
       <w:r>
-        <w:t xml:space="preserve">It remains </w:t>
-      </w:r>
-      <w:r>
-        <w:rPr>
-          <w:lang w:val="en-US"/>
-        </w:rPr>
-        <w:t xml:space="preserve">also </w:t>
-      </w:r>
-      <w:r>
-        <w:t>fixed in design</w:t>
-      </w:r>
-      <w:r>
-        <w:rPr>
-          <w:lang w:val="en-US"/>
-        </w:rPr>
-        <w:t>.</w:t>
-      </w:r>
-    </w:p>
-    <w:p>
-      <w:pPr>
+        <w:rPr>
+          <w:rFonts w:ascii="UT Sans Medium" w:hAnsi="UT Sans Medium"/>
+        </w:rPr>
+        <w:t>It remains also fixed in design.</w:t>
+      </w:r>
+    </w:p>
+    <w:p>
+      <w:pPr>
+        <w:pStyle w:val="ListParagraph"/>
+        <w:numPr>
+          <w:ilvl w:val="0"/>
+          <w:numId w:val="3"/>
+        </w:numPr>
         <w:jc w:val="both"/>
         <w:rPr>
-          <w:lang w:val="ro-RO"/>
-        </w:rPr>
-      </w:pPr>
-      <w:r>
-        <w:t>S</w:t>
-      </w:r>
-      <w:r>
-        <w:t>ketch with entities</w:t>
-      </w:r>
-      <w:r>
-        <w:t>:</w:t>
-      </w:r>
-    </w:p>
-    <w:p>
-      <w:pPr>
+          <w:rFonts w:ascii="UT Sans Medium" w:hAnsi="UT Sans Medium"/>
+        </w:rPr>
+      </w:pPr>
+      <w:r>
+        <w:rPr>
+          <w:rFonts w:ascii="UT Sans Medium" w:hAnsi="UT Sans Medium"/>
+        </w:rPr>
+        <w:t>Wheels</w:t>
+      </w:r>
+    </w:p>
+    <w:p>
+      <w:pPr>
+        <w:ind w:left="360"/>
         <w:jc w:val="both"/>
         <w:rPr>
-          <w:lang w:val="ro-RO"/>
-        </w:rPr>
-      </w:pPr>
-      <w:r>
-        <w:rPr>
+          <w:rFonts w:ascii="UT Sans Medium" w:hAnsi="UT Sans Medium"/>
+        </w:rPr>
+      </w:pPr>
+      <w:r>
+        <w:rPr>
+          <w:rFonts w:ascii="UT Sans Medium" w:hAnsi="UT Sans Medium"/>
+        </w:rPr>
+        <w:t xml:space="preserve">When the car is </w:t>
+      </w:r>
+      <w:r>
+        <w:rPr>
+          <w:rFonts w:ascii="UT Sans Medium" w:hAnsi="UT Sans Medium"/>
+          <w:color w:val="FF0000"/>
+        </w:rPr>
+        <w:t>stationary</w:t>
+      </w:r>
+      <w:r>
+        <w:rPr>
+          <w:rFonts w:ascii="UT Sans Medium" w:hAnsi="UT Sans Medium"/>
+        </w:rPr>
+        <w:t>, the wheels have a passive structural function, supporting the weight of the vehicle.</w:t>
+      </w:r>
+    </w:p>
+    <w:p>
+      <w:pPr>
+        <w:ind w:left="360"/>
+        <w:jc w:val="both"/>
+        <w:rPr>
+          <w:rFonts w:ascii="UT Sans Medium" w:hAnsi="UT Sans Medium"/>
+        </w:rPr>
+      </w:pPr>
+    </w:p>
+    <w:p>
+      <w:pPr>
+        <w:ind w:left="360"/>
+        <w:jc w:val="both"/>
+        <w:rPr>
+          <w:rFonts w:ascii="UT Sans Medium" w:hAnsi="UT Sans Medium"/>
+        </w:rPr>
+      </w:pPr>
+    </w:p>
+    <w:p>
+      <w:pPr>
+        <w:ind w:left="360"/>
+        <w:jc w:val="both"/>
+        <w:rPr>
+          <w:rFonts w:ascii="UT Sans Medium" w:hAnsi="UT Sans Medium"/>
+        </w:rPr>
+      </w:pPr>
+    </w:p>
+    <w:p>
+      <w:pPr>
+        <w:ind w:left="360"/>
+        <w:jc w:val="both"/>
+        <w:rPr>
+          <w:rFonts w:ascii="UT Sans Medium" w:hAnsi="UT Sans Medium"/>
+        </w:rPr>
+      </w:pPr>
+    </w:p>
+    <w:p>
+      <w:pPr>
+        <w:ind w:left="360"/>
+        <w:jc w:val="both"/>
+        <w:rPr>
+          <w:rFonts w:ascii="UT Sans Medium" w:hAnsi="UT Sans Medium"/>
+        </w:rPr>
+      </w:pPr>
+    </w:p>
+    <w:p>
+      <w:pPr>
+        <w:ind w:left="360"/>
+        <w:jc w:val="both"/>
+        <w:rPr>
+          <w:rFonts w:ascii="UT Sans Medium" w:hAnsi="UT Sans Medium"/>
+        </w:rPr>
+      </w:pPr>
+    </w:p>
+    <w:p>
+      <w:pPr>
+        <w:ind w:left="360"/>
+        <w:jc w:val="both"/>
+        <w:rPr>
+          <w:rFonts w:ascii="UT Sans Medium" w:hAnsi="UT Sans Medium"/>
+        </w:rPr>
+      </w:pPr>
+    </w:p>
+    <w:p>
+      <w:pPr>
+        <w:ind w:left="360"/>
+        <w:jc w:val="both"/>
+        <w:rPr>
+          <w:rFonts w:ascii="UT Sans Medium" w:hAnsi="UT Sans Medium"/>
+        </w:rPr>
+      </w:pPr>
+      <w:r>
+        <w:rPr>
+          <w:rFonts w:ascii="UT Sans Medium" w:hAnsi="UT Sans Medium"/>
+        </w:rPr>
+        <w:lastRenderedPageBreak/>
+        <w:t>Sketch with entities:</w:t>
+      </w:r>
+    </w:p>
+    <w:p>
+      <w:pPr>
+        <w:jc w:val="both"/>
+        <w:rPr>
+          <w:rFonts w:ascii="UT Sans Medium" w:hAnsi="UT Sans Medium"/>
+          <w:lang w:val="ro-RO"/>
+        </w:rPr>
+      </w:pPr>
+      <w:r>
+        <w:rPr>
+          <w:rFonts w:ascii="UT Sans Medium" w:hAnsi="UT Sans Medium"/>
           <w:noProof/>
           <w:lang w:val="ro-RO"/>
         </w:rPr>
         <mc:AlternateContent>
           <mc:Choice Requires="wps">
             <w:drawing>
-              <wp:anchor distT="0" distB="0" distL="114300" distR="114300" simplePos="0" relativeHeight="251687936" behindDoc="1" locked="0" layoutInCell="1" allowOverlap="1" wp14:anchorId="5E7808CC" wp14:editId="3DF66E06">
+              <wp:anchor distT="0" distB="0" distL="114300" distR="114300" simplePos="0" relativeHeight="251687936" behindDoc="1" locked="0" layoutInCell="1" allowOverlap="1" wp14:anchorId="36B6ED59" wp14:editId="2E5D7D76">
                 <wp:simplePos x="0" y="0"/>
                 <wp:positionH relativeFrom="column">
                   <wp:posOffset>4933950</wp:posOffset>
@@ -1873,7 +4311,7 @@
           </mc:Choice>
           <mc:Fallback>
             <w:pict>
-              <v:rect w14:anchorId="5E7808CC" id="Rectangle 1" o:spid="_x0000_s1026" style="position:absolute;left:0;text-align:left;margin-left:388.5pt;margin-top:247.7pt;width:87.25pt;height:57.3pt;z-index:-251628544;visibility:visible;mso-wrap-style:square;mso-height-percent:0;mso-wrap-distance-left:9pt;mso-wrap-distance-top:0;mso-wrap-distance-right:9pt;mso-wrap-distance-bottom:0;mso-position-horizontal:absolute;mso-position-horizontal-relative:text;mso-position-vertical:absolute;mso-position-vertical-relative:text;mso-height-percent:0;mso-height-relative:margin;v-text-anchor:middle" o:gfxdata="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" fillcolor="#156082 [3204]" stroked="f" strokeweight="1.5pt">
+              <v:rect w14:anchorId="36B6ED59" id="Rectangle 1" o:spid="_x0000_s1036" style="position:absolute;left:0;text-align:left;margin-left:388.5pt;margin-top:247.7pt;width:87.25pt;height:57.3pt;z-index:-251628544;visibility:visible;mso-wrap-style:square;mso-height-percent:0;mso-wrap-distance-left:9pt;mso-wrap-distance-top:0;mso-wrap-distance-right:9pt;mso-wrap-distance-bottom:0;mso-position-horizontal:absolute;mso-position-horizontal-relative:text;mso-position-vertical:absolute;mso-position-vertical-relative:text;mso-height-percent:0;mso-height-relative:margin;v-text-anchor:middle" o:gfxdata="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" fillcolor="#156082 [3204]" stroked="f" strokeweight="1.5pt">
                 <v:textbox>
                   <w:txbxContent>
                     <w:p>
@@ -1899,13 +4337,14 @@
       </w:r>
       <w:r>
         <w:rPr>
+          <w:rFonts w:ascii="UT Sans Medium" w:hAnsi="UT Sans Medium"/>
           <w:noProof/>
           <w:lang w:val="ro-RO"/>
         </w:rPr>
         <mc:AlternateContent>
           <mc:Choice Requires="wps">
             <w:drawing>
-              <wp:anchor distT="0" distB="0" distL="114300" distR="114300" simplePos="0" relativeHeight="251686912" behindDoc="1" locked="0" layoutInCell="1" allowOverlap="1" wp14:anchorId="31E7B5F2" wp14:editId="213BCF9F">
+              <wp:anchor distT="0" distB="0" distL="114300" distR="114300" simplePos="0" relativeHeight="251686912" behindDoc="1" locked="0" layoutInCell="1" allowOverlap="1" wp14:anchorId="2902D4AE" wp14:editId="6CA5E090">
                 <wp:simplePos x="0" y="0"/>
                 <wp:positionH relativeFrom="column">
                   <wp:posOffset>3662680</wp:posOffset>
@@ -1991,7 +4430,7 @@
           </mc:Choice>
           <mc:Fallback>
             <w:pict>
-              <v:rect w14:anchorId="31E7B5F2" id="_x0000_s1027" style="position:absolute;left:0;text-align:left;margin-left:288.4pt;margin-top:247.6pt;width:87.25pt;height:57.3pt;z-index:-251629568;visibility:visible;mso-wrap-style:square;mso-height-percent:0;mso-wrap-distance-left:9pt;mso-wrap-distance-top:0;mso-wrap-distance-right:9pt;mso-wrap-distance-bottom:0;mso-position-horizontal:absolute;mso-position-horizontal-relative:text;mso-position-vertical:absolute;mso-position-vertical-relative:text;mso-height-percent:0;mso-height-relative:margin;v-text-anchor:middle" o:gfxdata="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" fillcolor="#156082 [3204]" stroked="f" strokeweight="1.5pt">
+              <v:rect w14:anchorId="2902D4AE" id="_x0000_s1037" style="position:absolute;left:0;text-align:left;margin-left:288.4pt;margin-top:247.6pt;width:87.25pt;height:57.3pt;z-index:-251629568;visibility:visible;mso-wrap-style:square;mso-height-percent:0;mso-wrap-distance-left:9pt;mso-wrap-distance-top:0;mso-wrap-distance-right:9pt;mso-wrap-distance-bottom:0;mso-position-horizontal:absolute;mso-position-horizontal-relative:text;mso-position-vertical:absolute;mso-position-vertical-relative:text;mso-height-percent:0;mso-height-relative:margin;v-text-anchor:middle" o:gfxdata="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" fillcolor="#156082 [3204]" stroked="f" strokeweight="1.5pt">
                 <v:textbox>
                   <w:txbxContent>
                     <w:p>
@@ -2018,13 +4457,14 @@
       </w:r>
       <w:r>
         <w:rPr>
+          <w:rFonts w:ascii="UT Sans Medium" w:hAnsi="UT Sans Medium"/>
           <w:noProof/>
           <w:lang w:val="ro-RO"/>
         </w:rPr>
         <mc:AlternateContent>
           <mc:Choice Requires="wps">
             <w:drawing>
-              <wp:anchor distT="0" distB="0" distL="114300" distR="114300" simplePos="0" relativeHeight="251685888" behindDoc="1" locked="0" layoutInCell="1" allowOverlap="1" wp14:anchorId="0E98BDEA" wp14:editId="14BA617F">
+              <wp:anchor distT="0" distB="0" distL="114300" distR="114300" simplePos="0" relativeHeight="251685888" behindDoc="1" locked="0" layoutInCell="1" allowOverlap="1" wp14:anchorId="32A4EDD9" wp14:editId="7C456922">
                 <wp:simplePos x="0" y="0"/>
                 <wp:positionH relativeFrom="column">
                   <wp:posOffset>2367280</wp:posOffset>
@@ -2110,7 +4550,7 @@
           </mc:Choice>
           <mc:Fallback>
             <w:pict>
-              <v:rect w14:anchorId="0E98BDEA" id="_x0000_s1028" style="position:absolute;left:0;text-align:left;margin-left:186.4pt;margin-top:247.4pt;width:87.25pt;height:57.3pt;z-index:-251630592;visibility:visible;mso-wrap-style:square;mso-height-percent:0;mso-wrap-distance-left:9pt;mso-wrap-distance-top:0;mso-wrap-distance-right:9pt;mso-wrap-distance-bottom:0;mso-position-horizontal:absolute;mso-position-horizontal-relative:text;mso-position-vertical:absolute;mso-position-vertical-relative:text;mso-height-percent:0;mso-height-relative:margin;v-text-anchor:middle" o:gfxdata="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" fillcolor="#156082 [3204]" stroked="f" strokeweight="1.5pt">
+              <v:rect w14:anchorId="32A4EDD9" id="_x0000_s1038" style="position:absolute;left:0;text-align:left;margin-left:186.4pt;margin-top:247.4pt;width:87.25pt;height:57.3pt;z-index:-251630592;visibility:visible;mso-wrap-style:square;mso-height-percent:0;mso-wrap-distance-left:9pt;mso-wrap-distance-top:0;mso-wrap-distance-right:9pt;mso-wrap-distance-bottom:0;mso-position-horizontal:absolute;mso-position-horizontal-relative:text;mso-position-vertical:absolute;mso-position-vertical-relative:text;mso-height-percent:0;mso-height-relative:margin;v-text-anchor:middle" o:gfxdata="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" fillcolor="#156082 [3204]" stroked="f" strokeweight="1.5pt">
                 <v:textbox>
                   <w:txbxContent>
                     <w:p>
@@ -2137,13 +4577,14 @@
       </w:r>
       <w:r>
         <w:rPr>
+          <w:rFonts w:ascii="UT Sans Medium" w:hAnsi="UT Sans Medium"/>
           <w:noProof/>
           <w:lang w:val="ro-RO"/>
         </w:rPr>
         <mc:AlternateContent>
           <mc:Choice Requires="wps">
             <w:drawing>
-              <wp:anchor distT="0" distB="0" distL="114300" distR="114300" simplePos="0" relativeHeight="251684864" behindDoc="1" locked="0" layoutInCell="1" allowOverlap="1" wp14:anchorId="4D3B1469" wp14:editId="6E8AE0B9">
+              <wp:anchor distT="0" distB="0" distL="114300" distR="114300" simplePos="0" relativeHeight="251684864" behindDoc="1" locked="0" layoutInCell="1" allowOverlap="1" wp14:anchorId="0DDF2C40" wp14:editId="45B14022">
                 <wp:simplePos x="0" y="0"/>
                 <wp:positionH relativeFrom="column">
                   <wp:posOffset>1066800</wp:posOffset>
@@ -2199,9 +4640,6 @@
                           <w:p>
                             <w:pPr>
                               <w:jc w:val="center"/>
-                              <w:rPr>
-                                <w:lang w:val="en-US"/>
-                              </w:rPr>
                             </w:pPr>
                             <w:r>
                               <w:t>Electricity</w:t>
@@ -2226,15 +4664,12 @@
           </mc:Choice>
           <mc:Fallback>
             <w:pict>
-              <v:rect w14:anchorId="4D3B1469" id="_x0000_s1029" style="position:absolute;left:0;text-align:left;margin-left:84pt;margin-top:247.65pt;width:87.25pt;height:57.3pt;z-index:-251631616;visibility:visible;mso-wrap-style:square;mso-height-percent:0;mso-wrap-distance-left:9pt;mso-wrap-distance-top:0;mso-wrap-distance-right:9pt;mso-wrap-distance-bottom:0;mso-position-horizontal:absolute;mso-position-horizontal-relative:text;mso-position-vertical:absolute;mso-position-vertical-relative:text;mso-height-percent:0;mso-height-relative:margin;v-text-anchor:middle" o:gfxdata="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" fillcolor="#156082 [3204]" stroked="f" strokeweight="1.5pt">
+              <v:rect w14:anchorId="0DDF2C40" id="_x0000_s1039" style="position:absolute;left:0;text-align:left;margin-left:84pt;margin-top:247.65pt;width:87.25pt;height:57.3pt;z-index:-251631616;visibility:visible;mso-wrap-style:square;mso-height-percent:0;mso-wrap-distance-left:9pt;mso-wrap-distance-top:0;mso-wrap-distance-right:9pt;mso-wrap-distance-bottom:0;mso-position-horizontal:absolute;mso-position-horizontal-relative:text;mso-position-vertical:absolute;mso-position-vertical-relative:text;mso-height-percent:0;mso-height-relative:margin;v-text-anchor:middle" o:gfxdata="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" fillcolor="#156082 [3204]" stroked="f" strokeweight="1.5pt">
                 <v:textbox>
                   <w:txbxContent>
                     <w:p>
                       <w:pPr>
                         <w:jc w:val="center"/>
-                        <w:rPr>
-                          <w:lang w:val="en-US"/>
-                        </w:rPr>
                       </w:pPr>
                       <w:r>
                         <w:t>Electricity</w:t>
@@ -2250,13 +4685,14 @@
       </w:r>
       <w:r>
         <w:rPr>
+          <w:rFonts w:ascii="UT Sans Medium" w:hAnsi="UT Sans Medium"/>
           <w:noProof/>
           <w:lang w:val="ro-RO"/>
         </w:rPr>
         <mc:AlternateContent>
           <mc:Choice Requires="wps">
             <w:drawing>
-              <wp:anchor distT="0" distB="0" distL="114300" distR="114300" simplePos="0" relativeHeight="251683840" behindDoc="1" locked="0" layoutInCell="1" allowOverlap="1" wp14:anchorId="60DC1E94" wp14:editId="778DF9E4">
+              <wp:anchor distT="0" distB="0" distL="114300" distR="114300" simplePos="0" relativeHeight="251683840" behindDoc="1" locked="0" layoutInCell="1" allowOverlap="1" wp14:anchorId="3BF62AA0" wp14:editId="6DCE0088">
                 <wp:simplePos x="0" y="0"/>
                 <wp:positionH relativeFrom="column">
                   <wp:posOffset>-314325</wp:posOffset>
@@ -2346,7 +4782,7 @@
           </mc:Choice>
           <mc:Fallback>
             <w:pict>
-              <v:rect w14:anchorId="60DC1E94" id="_x0000_s1030" style="position:absolute;left:0;text-align:left;margin-left:-24.75pt;margin-top:246.6pt;width:87.25pt;height:57.3pt;z-index:-251632640;visibility:visible;mso-wrap-style:square;mso-height-percent:0;mso-wrap-distance-left:9pt;mso-wrap-distance-top:0;mso-wrap-distance-right:9pt;mso-wrap-distance-bottom:0;mso-position-horizontal:absolute;mso-position-horizontal-relative:text;mso-position-vertical:absolute;mso-position-vertical-relative:text;mso-height-percent:0;mso-height-relative:margin;v-text-anchor:middle" o:gfxdata="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" fillcolor="#156082 [3204]" stroked="f" strokeweight="1.5pt">
+              <v:rect w14:anchorId="3BF62AA0" id="_x0000_s1040" style="position:absolute;left:0;text-align:left;margin-left:-24.75pt;margin-top:246.6pt;width:87.25pt;height:57.3pt;z-index:-251632640;visibility:visible;mso-wrap-style:square;mso-height-percent:0;mso-wrap-distance-left:9pt;mso-wrap-distance-top:0;mso-wrap-distance-right:9pt;mso-wrap-distance-bottom:0;mso-position-horizontal:absolute;mso-position-horizontal-relative:text;mso-position-vertical:absolute;mso-position-vertical-relative:text;mso-height-percent:0;mso-height-relative:margin;v-text-anchor:middle" o:gfxdata="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" fillcolor="#156082 [3204]" stroked="f" strokeweight="1.5pt">
                 <v:textbox>
                   <w:txbxContent>
                     <w:p>
@@ -2377,13 +4813,14 @@
       </w:r>
       <w:r>
         <w:rPr>
+          <w:rFonts w:ascii="UT Sans Medium" w:hAnsi="UT Sans Medium"/>
           <w:noProof/>
           <w:lang w:val="ro-RO"/>
         </w:rPr>
         <mc:AlternateContent>
           <mc:Choice Requires="wps">
             <w:drawing>
-              <wp:anchor distT="0" distB="0" distL="114300" distR="114300" simplePos="0" relativeHeight="251688960" behindDoc="0" locked="0" layoutInCell="1" allowOverlap="1" wp14:anchorId="1CB88FC6" wp14:editId="6F7060A4">
+              <wp:anchor distT="0" distB="0" distL="114300" distR="114300" simplePos="0" relativeHeight="251688960" behindDoc="0" locked="0" layoutInCell="1" allowOverlap="1" wp14:anchorId="12F75B65" wp14:editId="3679DA14">
                 <wp:simplePos x="0" y="0"/>
                 <wp:positionH relativeFrom="margin">
                   <wp:align>center</wp:align>
@@ -2446,7 +4883,7 @@
           </mc:Choice>
           <mc:Fallback>
             <w:pict>
-              <v:line w14:anchorId="1C34FDF4" id="Straight Connector 2" o:spid="_x0000_s1026" style="position:absolute;flip:x y;z-index:251688960;visibility:visible;mso-wrap-style:square;mso-width-percent:0;mso-height-percent:0;mso-wrap-distance-left:9pt;mso-wrap-distance-top:0;mso-wrap-distance-right:9pt;mso-wrap-distance-bottom:0;mso-position-horizontal:center;mso-position-horizontal-relative:margin;mso-position-vertical:absolute;mso-position-vertical-relative:text;mso-width-percent:0;mso-height-percent:0;mso-width-relative:margin;mso-height-relative:margin" from="0,237.6pt" to="414pt,238.65pt" o:gfxdata="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" strokecolor="#215e99 [2431]" strokeweight="1.5pt">
+              <v:line w14:anchorId="0F661DEB" id="Straight Connector 2" o:spid="_x0000_s1026" style="position:absolute;flip:x y;z-index:251688960;visibility:visible;mso-wrap-style:square;mso-width-percent:0;mso-height-percent:0;mso-wrap-distance-left:9pt;mso-wrap-distance-top:0;mso-wrap-distance-right:9pt;mso-wrap-distance-bottom:0;mso-position-horizontal:center;mso-position-horizontal-relative:margin;mso-position-vertical:absolute;mso-position-vertical-relative:text;mso-width-percent:0;mso-height-percent:0;mso-width-relative:margin;mso-height-relative:margin" from="0,237.6pt" to="414pt,238.65pt" o:gfxdata="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" strokecolor="#215e99 [2431]" strokeweight="1.5pt">
                 <v:stroke joinstyle="miter"/>
                 <w10:wrap anchorx="margin"/>
               </v:line>
@@ -2456,91 +4893,14 @@
       </w:r>
       <w:r>
         <w:rPr>
+          <w:rFonts w:ascii="UT Sans Medium" w:hAnsi="UT Sans Medium"/>
           <w:noProof/>
           <w:lang w:val="ro-RO"/>
         </w:rPr>
         <mc:AlternateContent>
           <mc:Choice Requires="wps">
             <w:drawing>
-              <wp:anchor distT="0" distB="0" distL="114300" distR="114300" simplePos="0" relativeHeight="251678720" behindDoc="0" locked="0" layoutInCell="1" allowOverlap="1" wp14:anchorId="453858E2" wp14:editId="1DB69FC2">
-                <wp:simplePos x="0" y="0"/>
-                <wp:positionH relativeFrom="column">
-                  <wp:posOffset>2919095</wp:posOffset>
-                </wp:positionH>
-                <wp:positionV relativeFrom="paragraph">
-                  <wp:posOffset>2821940</wp:posOffset>
-                </wp:positionV>
-                <wp:extent cx="3175" cy="311785"/>
-                <wp:effectExtent l="0" t="0" r="34925" b="31115"/>
-                <wp:wrapNone/>
-                <wp:docPr id="183155631" name="Straight Connector 2"/>
-                <wp:cNvGraphicFramePr/>
-                <a:graphic xmlns:a="http://schemas.openxmlformats.org/drawingml/2006/main">
-                  <a:graphicData uri="http://schemas.microsoft.com/office/word/2010/wordprocessingShape">
-                    <wps:wsp>
-                      <wps:cNvCnPr/>
-                      <wps:spPr>
-                        <a:xfrm>
-                          <a:off x="0" y="0"/>
-                          <a:ext cx="3175" cy="311785"/>
-                        </a:xfrm>
-                        <a:prstGeom prst="line">
-                          <a:avLst/>
-                        </a:prstGeom>
-                        <a:ln>
-                          <a:solidFill>
-                            <a:schemeClr val="tx2">
-                              <a:lumMod val="75000"/>
-                              <a:lumOff val="25000"/>
-                            </a:schemeClr>
-                          </a:solidFill>
-                        </a:ln>
-                      </wps:spPr>
-                      <wps:style>
-                        <a:lnRef idx="3">
-                          <a:schemeClr val="accent4"/>
-                        </a:lnRef>
-                        <a:fillRef idx="0">
-                          <a:schemeClr val="accent4"/>
-                        </a:fillRef>
-                        <a:effectRef idx="2">
-                          <a:schemeClr val="accent4"/>
-                        </a:effectRef>
-                        <a:fontRef idx="minor">
-                          <a:schemeClr val="tx1"/>
-                        </a:fontRef>
-                      </wps:style>
-                      <wps:bodyPr/>
-                    </wps:wsp>
-                  </a:graphicData>
-                </a:graphic>
-                <wp14:sizeRelH relativeFrom="margin">
-                  <wp14:pctWidth>0</wp14:pctWidth>
-                </wp14:sizeRelH>
-                <wp14:sizeRelV relativeFrom="margin">
-                  <wp14:pctHeight>0</wp14:pctHeight>
-                </wp14:sizeRelV>
-              </wp:anchor>
-            </w:drawing>
-          </mc:Choice>
-          <mc:Fallback>
-            <w:pict>
-              <v:line w14:anchorId="52AC4DFF" id="Straight Connector 2" o:spid="_x0000_s1026" style="position:absolute;z-index:251678720;visibility:visible;mso-wrap-style:square;mso-width-percent:0;mso-height-percent:0;mso-wrap-distance-left:9pt;mso-wrap-distance-top:0;mso-wrap-distance-right:9pt;mso-wrap-distance-bottom:0;mso-position-horizontal:absolute;mso-position-horizontal-relative:text;mso-position-vertical:absolute;mso-position-vertical-relative:text;mso-width-percent:0;mso-height-percent:0;mso-width-relative:margin;mso-height-relative:margin" from="229.85pt,222.2pt" to="230.1pt,246.75pt" o:gfxdata="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" strokecolor="#215e99 [2431]" strokeweight="1.5pt">
-                <v:stroke joinstyle="miter"/>
-              </v:line>
-            </w:pict>
-          </mc:Fallback>
-        </mc:AlternateContent>
-      </w:r>
-      <w:r>
-        <w:rPr>
-          <w:noProof/>
-          <w:lang w:val="ro-RO"/>
-        </w:rPr>
-        <mc:AlternateContent>
-          <mc:Choice Requires="wps">
-            <w:drawing>
-              <wp:anchor distT="0" distB="0" distL="114300" distR="114300" simplePos="0" relativeHeight="251679744" behindDoc="0" locked="0" layoutInCell="1" allowOverlap="1" wp14:anchorId="021B9E29" wp14:editId="788F45B6">
+              <wp:anchor distT="0" distB="0" distL="114300" distR="114300" simplePos="0" relativeHeight="251679744" behindDoc="0" locked="0" layoutInCell="1" allowOverlap="1" wp14:anchorId="7BB0076E" wp14:editId="2B1A02D2">
                 <wp:simplePos x="0" y="0"/>
                 <wp:positionH relativeFrom="column">
                   <wp:posOffset>1610360</wp:posOffset>
@@ -2603,7 +4963,7 @@
           </mc:Choice>
           <mc:Fallback>
             <w:pict>
-              <v:line w14:anchorId="35E76748" id="Straight Connector 2" o:spid="_x0000_s1026" style="position:absolute;z-index:251679744;visibility:visible;mso-wrap-style:square;mso-width-percent:0;mso-height-percent:0;mso-wrap-distance-left:9pt;mso-wrap-distance-top:0;mso-wrap-distance-right:9pt;mso-wrap-distance-bottom:0;mso-position-horizontal:absolute;mso-position-horizontal-relative:text;mso-position-vertical:absolute;mso-position-vertical-relative:text;mso-width-percent:0;mso-height-percent:0;mso-width-relative:margin;mso-height-relative:margin" from="126.8pt,238.55pt" to="127.05pt,246.8pt" o:gfxdata="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" strokecolor="#215e99 [2431]" strokeweight="1.5pt">
+              <v:line w14:anchorId="0D4DACE6" id="Straight Connector 2" o:spid="_x0000_s1026" style="position:absolute;z-index:251679744;visibility:visible;mso-wrap-style:square;mso-width-percent:0;mso-height-percent:0;mso-wrap-distance-left:9pt;mso-wrap-distance-top:0;mso-wrap-distance-right:9pt;mso-wrap-distance-bottom:0;mso-position-horizontal:absolute;mso-position-horizontal-relative:text;mso-position-vertical:absolute;mso-position-vertical-relative:text;mso-width-percent:0;mso-height-percent:0;mso-width-relative:margin;mso-height-relative:margin" from="126.8pt,238.55pt" to="127.05pt,246.8pt" o:gfxdata="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" strokecolor="#215e99 [2431]" strokeweight="1.5pt">
                 <v:stroke joinstyle="miter"/>
               </v:line>
             </w:pict>
@@ -2612,13 +4972,14 @@
       </w:r>
       <w:r>
         <w:rPr>
+          <w:rFonts w:ascii="UT Sans Medium" w:hAnsi="UT Sans Medium"/>
           <w:noProof/>
           <w:lang w:val="ro-RO"/>
         </w:rPr>
         <mc:AlternateContent>
           <mc:Choice Requires="wps">
             <w:drawing>
-              <wp:anchor distT="0" distB="0" distL="114300" distR="114300" simplePos="0" relativeHeight="251680768" behindDoc="0" locked="0" layoutInCell="1" allowOverlap="1" wp14:anchorId="2B724783" wp14:editId="5A2E48AD">
+              <wp:anchor distT="0" distB="0" distL="114300" distR="114300" simplePos="0" relativeHeight="251680768" behindDoc="0" locked="0" layoutInCell="1" allowOverlap="1" wp14:anchorId="1FEAEF82" wp14:editId="12F31111">
                 <wp:simplePos x="0" y="0"/>
                 <wp:positionH relativeFrom="column">
                   <wp:posOffset>4187825</wp:posOffset>
@@ -2681,7 +5042,7 @@
           </mc:Choice>
           <mc:Fallback>
             <w:pict>
-              <v:line w14:anchorId="2D14811B" id="Straight Connector 2" o:spid="_x0000_s1026" style="position:absolute;z-index:251680768;visibility:visible;mso-wrap-style:square;mso-width-percent:0;mso-height-percent:0;mso-wrap-distance-left:9pt;mso-wrap-distance-top:0;mso-wrap-distance-right:9pt;mso-wrap-distance-bottom:0;mso-position-horizontal:absolute;mso-position-horizontal-relative:text;mso-position-vertical:absolute;mso-position-vertical-relative:text;mso-width-percent:0;mso-height-percent:0;mso-width-relative:margin;mso-height-relative:margin" from="329.75pt,238.4pt" to="329.75pt,245.75pt" o:gfxdata="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" strokecolor="#215e99 [2431]" strokeweight="1.5pt">
+              <v:line w14:anchorId="1584E813" id="Straight Connector 2" o:spid="_x0000_s1026" style="position:absolute;z-index:251680768;visibility:visible;mso-wrap-style:square;mso-width-percent:0;mso-height-percent:0;mso-wrap-distance-left:9pt;mso-wrap-distance-top:0;mso-wrap-distance-right:9pt;mso-wrap-distance-bottom:0;mso-position-horizontal:absolute;mso-position-horizontal-relative:text;mso-position-vertical:absolute;mso-position-vertical-relative:text;mso-width-percent:0;mso-height-percent:0;mso-width-relative:margin;mso-height-relative:margin" from="329.75pt,238.4pt" to="329.75pt,245.75pt" o:gfxdata="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" strokecolor="#215e99 [2431]" strokeweight="1.5pt">
                 <v:stroke joinstyle="miter"/>
               </v:line>
             </w:pict>
@@ -2690,13 +5051,14 @@
       </w:r>
       <w:r>
         <w:rPr>
+          <w:rFonts w:ascii="UT Sans Medium" w:hAnsi="UT Sans Medium"/>
           <w:noProof/>
           <w:lang w:val="ro-RO"/>
         </w:rPr>
         <mc:AlternateContent>
           <mc:Choice Requires="wps">
             <w:drawing>
-              <wp:anchor distT="0" distB="0" distL="114300" distR="114300" simplePos="0" relativeHeight="251681792" behindDoc="0" locked="0" layoutInCell="1" allowOverlap="1" wp14:anchorId="3CA6F7C1" wp14:editId="6C7B77F5">
+              <wp:anchor distT="0" distB="0" distL="114300" distR="114300" simplePos="0" relativeHeight="251681792" behindDoc="0" locked="0" layoutInCell="1" allowOverlap="1" wp14:anchorId="11E26D8E" wp14:editId="369192CA">
                 <wp:simplePos x="0" y="0"/>
                 <wp:positionH relativeFrom="column">
                   <wp:posOffset>234950</wp:posOffset>
@@ -2759,7 +5121,7 @@
           </mc:Choice>
           <mc:Fallback>
             <w:pict>
-              <v:line w14:anchorId="4210F758" id="Straight Connector 2" o:spid="_x0000_s1026" style="position:absolute;z-index:251681792;visibility:visible;mso-wrap-style:square;mso-width-percent:0;mso-height-percent:0;mso-wrap-distance-left:9pt;mso-wrap-distance-top:0;mso-wrap-distance-right:9pt;mso-wrap-distance-bottom:0;mso-position-horizontal:absolute;mso-position-horizontal-relative:text;mso-position-vertical:absolute;mso-position-vertical-relative:text;mso-width-percent:0;mso-height-percent:0;mso-width-relative:margin;mso-height-relative:margin" from="18.5pt,237.35pt" to="18.75pt,245.6pt" o:gfxdata="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" strokecolor="#215e99 [2431]" strokeweight="1.5pt">
+              <v:line w14:anchorId="2E82DD29" id="Straight Connector 2" o:spid="_x0000_s1026" style="position:absolute;z-index:251681792;visibility:visible;mso-wrap-style:square;mso-width-percent:0;mso-height-percent:0;mso-wrap-distance-left:9pt;mso-wrap-distance-top:0;mso-wrap-distance-right:9pt;mso-wrap-distance-bottom:0;mso-position-horizontal:absolute;mso-position-horizontal-relative:text;mso-position-vertical:absolute;mso-position-vertical-relative:text;mso-width-percent:0;mso-height-percent:0;mso-width-relative:margin;mso-height-relative:margin" from="18.5pt,237.35pt" to="18.75pt,245.6pt" o:gfxdata="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" strokecolor="#215e99 [2431]" strokeweight="1.5pt">
                 <v:stroke joinstyle="miter"/>
               </v:line>
             </w:pict>
@@ -2768,13 +5130,14 @@
       </w:r>
       <w:r>
         <w:rPr>
+          <w:rFonts w:ascii="UT Sans Medium" w:hAnsi="UT Sans Medium"/>
           <w:noProof/>
           <w:lang w:val="ro-RO"/>
         </w:rPr>
         <mc:AlternateContent>
           <mc:Choice Requires="wps">
             <w:drawing>
-              <wp:anchor distT="0" distB="0" distL="114300" distR="114300" simplePos="0" relativeHeight="251682816" behindDoc="0" locked="0" layoutInCell="1" allowOverlap="1" wp14:anchorId="57B5F1D5" wp14:editId="7A0B4D92">
+              <wp:anchor distT="0" distB="0" distL="114300" distR="114300" simplePos="0" relativeHeight="251682816" behindDoc="0" locked="0" layoutInCell="1" allowOverlap="1" wp14:anchorId="09B91DB0" wp14:editId="1DB4954C">
                 <wp:simplePos x="0" y="0"/>
                 <wp:positionH relativeFrom="column">
                   <wp:posOffset>5488305</wp:posOffset>
@@ -2837,7 +5200,7 @@
           </mc:Choice>
           <mc:Fallback>
             <w:pict>
-              <v:line w14:anchorId="0C46CE29" id="Straight Connector 2" o:spid="_x0000_s1026" style="position:absolute;z-index:251682816;visibility:visible;mso-wrap-style:square;mso-width-percent:0;mso-height-percent:0;mso-wrap-distance-left:9pt;mso-wrap-distance-top:0;mso-wrap-distance-right:9pt;mso-wrap-distance-bottom:0;mso-position-horizontal:absolute;mso-position-horizontal-relative:text;mso-position-vertical:absolute;mso-position-vertical-relative:text;mso-width-percent:0;mso-height-percent:0;mso-width-relative:margin;mso-height-relative:margin" from="432.15pt,238.25pt" to="432.4pt,246.5pt" o:gfxdata="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" strokecolor="#215e99 [2431]" strokeweight="1.5pt">
+              <v:line w14:anchorId="251450D9" id="Straight Connector 2" o:spid="_x0000_s1026" style="position:absolute;z-index:251682816;visibility:visible;mso-wrap-style:square;mso-width-percent:0;mso-height-percent:0;mso-wrap-distance-left:9pt;mso-wrap-distance-top:0;mso-wrap-distance-right:9pt;mso-wrap-distance-bottom:0;mso-position-horizontal:absolute;mso-position-horizontal-relative:text;mso-position-vertical:absolute;mso-position-vertical-relative:text;mso-width-percent:0;mso-height-percent:0;mso-width-relative:margin;mso-height-relative:margin" from="432.15pt,238.25pt" to="432.4pt,246.5pt" o:gfxdata="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" strokecolor="#215e99 [2431]" strokeweight="1.5pt">
                 <v:stroke joinstyle="miter"/>
               </v:line>
             </w:pict>
@@ -2846,13 +5209,14 @@
       </w:r>
       <w:r>
         <w:rPr>
+          <w:rFonts w:ascii="UT Sans Medium" w:hAnsi="UT Sans Medium"/>
           <w:noProof/>
           <w:lang w:val="ro-RO"/>
         </w:rPr>
         <mc:AlternateContent>
           <mc:Choice Requires="wps">
             <w:drawing>
-              <wp:anchor distT="0" distB="0" distL="114300" distR="114300" simplePos="0" relativeHeight="251668480" behindDoc="0" locked="0" layoutInCell="1" allowOverlap="1" wp14:anchorId="1EABC809" wp14:editId="3F25CD9F">
+              <wp:anchor distT="0" distB="0" distL="114300" distR="114300" simplePos="0" relativeHeight="251668480" behindDoc="0" locked="0" layoutInCell="1" allowOverlap="1" wp14:anchorId="33D04C77" wp14:editId="5912527C">
                 <wp:simplePos x="0" y="0"/>
                 <wp:positionH relativeFrom="margin">
                   <wp:posOffset>206188</wp:posOffset>
@@ -2915,7 +5279,7 @@
           </mc:Choice>
           <mc:Fallback>
             <w:pict>
-              <v:line w14:anchorId="70E08C75" id="Straight Connector 2" o:spid="_x0000_s1026" style="position:absolute;flip:x y;z-index:251668480;visibility:visible;mso-wrap-style:square;mso-width-percent:0;mso-height-percent:0;mso-wrap-distance-left:9pt;mso-wrap-distance-top:0;mso-wrap-distance-right:9pt;mso-wrap-distance-bottom:0;mso-position-horizontal:absolute;mso-position-horizontal-relative:margin;mso-position-vertical:absolute;mso-position-vertical-relative:text;mso-width-percent:0;mso-height-percent:0;mso-width-relative:margin;mso-height-relative:margin" from="16.25pt,154.85pt" to="430.25pt,155.9pt" o:gfxdata="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" strokecolor="#215e99 [2431]" strokeweight="1.5pt">
+              <v:line w14:anchorId="442FADD8" id="Straight Connector 2" o:spid="_x0000_s1026" style="position:absolute;flip:x y;z-index:251668480;visibility:visible;mso-wrap-style:square;mso-width-percent:0;mso-height-percent:0;mso-wrap-distance-left:9pt;mso-wrap-distance-top:0;mso-wrap-distance-right:9pt;mso-wrap-distance-bottom:0;mso-position-horizontal:absolute;mso-position-horizontal-relative:margin;mso-position-vertical:absolute;mso-position-vertical-relative:text;mso-width-percent:0;mso-height-percent:0;mso-width-relative:margin;mso-height-relative:margin" from="16.25pt,154.85pt" to="430.25pt,155.9pt" o:gfxdata="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" strokecolor="#215e99 [2431]" strokeweight="1.5pt">
                 <v:stroke joinstyle="miter"/>
                 <w10:wrap anchorx="margin"/>
               </v:line>
@@ -2925,13 +5289,14 @@
       </w:r>
       <w:r>
         <w:rPr>
+          <w:rFonts w:ascii="UT Sans Medium" w:hAnsi="UT Sans Medium"/>
           <w:noProof/>
           <w:lang w:val="ro-RO"/>
         </w:rPr>
         <mc:AlternateContent>
           <mc:Choice Requires="wps">
             <w:drawing>
-              <wp:anchor distT="0" distB="0" distL="114300" distR="114300" simplePos="0" relativeHeight="251672576" behindDoc="0" locked="0" layoutInCell="1" allowOverlap="1" wp14:anchorId="284E2A20" wp14:editId="59B2CD8A">
+              <wp:anchor distT="0" distB="0" distL="114300" distR="114300" simplePos="0" relativeHeight="251672576" behindDoc="0" locked="0" layoutInCell="1" allowOverlap="1" wp14:anchorId="2EF35669" wp14:editId="4846BB2F">
                 <wp:simplePos x="0" y="0"/>
                 <wp:positionH relativeFrom="column">
                   <wp:posOffset>5464848</wp:posOffset>
@@ -2994,7 +5359,7 @@
           </mc:Choice>
           <mc:Fallback>
             <w:pict>
-              <v:line w14:anchorId="151F999C" id="Straight Connector 2" o:spid="_x0000_s1026" style="position:absolute;z-index:251672576;visibility:visible;mso-wrap-style:square;mso-width-percent:0;mso-height-percent:0;mso-wrap-distance-left:9pt;mso-wrap-distance-top:0;mso-wrap-distance-right:9pt;mso-wrap-distance-bottom:0;mso-position-horizontal:absolute;mso-position-horizontal-relative:text;mso-position-vertical:absolute;mso-position-vertical-relative:text;mso-width-percent:0;mso-height-percent:0;mso-width-relative:margin;mso-height-relative:margin" from="430.3pt,155.9pt" to="430.6pt,164.2pt" o:gfxdata="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" strokecolor="#215e99 [2431]" strokeweight="1.5pt">
+              <v:line w14:anchorId="37BE657B" id="Straight Connector 2" o:spid="_x0000_s1026" style="position:absolute;z-index:251672576;visibility:visible;mso-wrap-style:square;mso-width-percent:0;mso-height-percent:0;mso-wrap-distance-left:9pt;mso-wrap-distance-top:0;mso-wrap-distance-right:9pt;mso-wrap-distance-bottom:0;mso-position-horizontal:absolute;mso-position-horizontal-relative:text;mso-position-vertical:absolute;mso-position-vertical-relative:text;mso-width-percent:0;mso-height-percent:0;mso-width-relative:margin;mso-height-relative:margin" from="430.3pt,155.9pt" to="430.6pt,164.2pt" o:gfxdata="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" strokecolor="#215e99 [2431]" strokeweight="1.5pt">
                 <v:stroke joinstyle="miter"/>
               </v:line>
             </w:pict>
@@ -3003,13 +5368,14 @@
       </w:r>
       <w:r>
         <w:rPr>
+          <w:rFonts w:ascii="UT Sans Medium" w:hAnsi="UT Sans Medium"/>
           <w:noProof/>
           <w:lang w:val="ro-RO"/>
         </w:rPr>
         <mc:AlternateContent>
           <mc:Choice Requires="wps">
             <w:drawing>
-              <wp:anchor distT="0" distB="0" distL="114300" distR="114300" simplePos="0" relativeHeight="251670528" behindDoc="0" locked="0" layoutInCell="1" allowOverlap="1" wp14:anchorId="3B83FEA6" wp14:editId="51CD0623">
+              <wp:anchor distT="0" distB="0" distL="114300" distR="114300" simplePos="0" relativeHeight="251670528" behindDoc="0" locked="0" layoutInCell="1" allowOverlap="1" wp14:anchorId="5C87C706" wp14:editId="5FEB1FEC">
                 <wp:simplePos x="0" y="0"/>
                 <wp:positionH relativeFrom="column">
                   <wp:posOffset>4164816</wp:posOffset>
@@ -3072,7 +5438,7 @@
           </mc:Choice>
           <mc:Fallback>
             <w:pict>
-              <v:line w14:anchorId="45683B19" id="Straight Connector 2" o:spid="_x0000_s1026" style="position:absolute;z-index:251670528;visibility:visible;mso-wrap-style:square;mso-width-percent:0;mso-height-percent:0;mso-wrap-distance-left:9pt;mso-wrap-distance-top:0;mso-wrap-distance-right:9pt;mso-wrap-distance-bottom:0;mso-position-horizontal:absolute;mso-position-horizontal-relative:text;mso-position-vertical:absolute;mso-position-vertical-relative:text;mso-width-percent:0;mso-height-percent:0;mso-width-relative:margin;mso-height-relative:margin" from="327.95pt,156.05pt" to="327.95pt,163.4pt" o:gfxdata="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" strokecolor="#215e99 [2431]" strokeweight="1.5pt">
+              <v:line w14:anchorId="4417F7AB" id="Straight Connector 2" o:spid="_x0000_s1026" style="position:absolute;z-index:251670528;visibility:visible;mso-wrap-style:square;mso-width-percent:0;mso-height-percent:0;mso-wrap-distance-left:9pt;mso-wrap-distance-top:0;mso-wrap-distance-right:9pt;mso-wrap-distance-bottom:0;mso-position-horizontal:absolute;mso-position-horizontal-relative:text;mso-position-vertical:absolute;mso-position-vertical-relative:text;mso-width-percent:0;mso-height-percent:0;mso-width-relative:margin;mso-height-relative:margin" from="327.95pt,156.05pt" to="327.95pt,163.4pt" o:gfxdata="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" strokecolor="#215e99 [2431]" strokeweight="1.5pt">
                 <v:stroke joinstyle="miter"/>
               </v:line>
             </w:pict>
@@ -3081,13 +5447,14 @@
       </w:r>
       <w:r>
         <w:rPr>
+          <w:rFonts w:ascii="UT Sans Medium" w:hAnsi="UT Sans Medium"/>
           <w:noProof/>
           <w:lang w:val="ro-RO"/>
         </w:rPr>
         <mc:AlternateContent>
           <mc:Choice Requires="wps">
             <w:drawing>
-              <wp:anchor distT="0" distB="0" distL="114300" distR="114300" simplePos="0" relativeHeight="251675648" behindDoc="1" locked="0" layoutInCell="1" allowOverlap="1" wp14:anchorId="417152C4" wp14:editId="3381122E">
+              <wp:anchor distT="0" distB="0" distL="114300" distR="114300" simplePos="0" relativeHeight="251675648" behindDoc="1" locked="0" layoutInCell="1" allowOverlap="1" wp14:anchorId="5A348C68" wp14:editId="2CFB4C4C">
                 <wp:simplePos x="0" y="0"/>
                 <wp:positionH relativeFrom="column">
                   <wp:posOffset>2343785</wp:posOffset>
@@ -3143,12 +5510,9 @@
                           <w:p>
                             <w:pPr>
                               <w:jc w:val="center"/>
-                              <w:rPr>
-                                <w:lang w:val="en-US"/>
-                              </w:rPr>
                             </w:pPr>
                             <w:r>
-                              <w:t>Infotainment</w:t>
+                              <w:t>Display and Controls</w:t>
                             </w:r>
                           </w:p>
                         </w:txbxContent>
@@ -3170,18 +5534,15 @@
           </mc:Choice>
           <mc:Fallback>
             <w:pict>
-              <v:rect w14:anchorId="417152C4" id="_x0000_s1031" style="position:absolute;left:0;text-align:left;margin-left:184.55pt;margin-top:164.3pt;width:87.25pt;height:57.3pt;z-index:-251640832;visibility:visible;mso-wrap-style:square;mso-height-percent:0;mso-wrap-distance-left:9pt;mso-wrap-distance-top:0;mso-wrap-distance-right:9pt;mso-wrap-distance-bottom:0;mso-position-horizontal:absolute;mso-position-horizontal-relative:text;mso-position-vertical:absolute;mso-position-vertical-relative:text;mso-height-percent:0;mso-height-relative:margin;v-text-anchor:middle" o:gfxdata="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" fillcolor="#156082 [3204]" stroked="f" strokeweight="1.5pt">
+              <v:rect w14:anchorId="5A348C68" id="_x0000_s1041" style="position:absolute;left:0;text-align:left;margin-left:184.55pt;margin-top:164.3pt;width:87.25pt;height:57.3pt;z-index:-251640832;visibility:visible;mso-wrap-style:square;mso-height-percent:0;mso-wrap-distance-left:9pt;mso-wrap-distance-top:0;mso-wrap-distance-right:9pt;mso-wrap-distance-bottom:0;mso-position-horizontal:absolute;mso-position-horizontal-relative:text;mso-position-vertical:absolute;mso-position-vertical-relative:text;mso-height-percent:0;mso-height-relative:margin;v-text-anchor:middle" o:gfxdata="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" fillcolor="#156082 [3204]" stroked="f" strokeweight="1.5pt">
                 <v:textbox>
                   <w:txbxContent>
                     <w:p>
                       <w:pPr>
                         <w:jc w:val="center"/>
-                        <w:rPr>
-                          <w:lang w:val="en-US"/>
-                        </w:rPr>
                       </w:pPr>
                       <w:r>
-                        <w:t>Infotainment</w:t>
+                        <w:t>Display and Controls</w:t>
                       </w:r>
                     </w:p>
                   </w:txbxContent>
@@ -3194,13 +5555,14 @@
       </w:r>
       <w:r>
         <w:rPr>
+          <w:rFonts w:ascii="UT Sans Medium" w:hAnsi="UT Sans Medium"/>
           <w:noProof/>
           <w:lang w:val="ro-RO"/>
         </w:rPr>
         <mc:AlternateContent>
           <mc:Choice Requires="wps">
             <w:drawing>
-              <wp:anchor distT="0" distB="0" distL="114300" distR="114300" simplePos="0" relativeHeight="251674624" behindDoc="1" locked="0" layoutInCell="1" allowOverlap="1" wp14:anchorId="79A3348A" wp14:editId="05239D6E">
+              <wp:anchor distT="0" distB="0" distL="114300" distR="114300" simplePos="0" relativeHeight="251674624" behindDoc="1" locked="0" layoutInCell="1" allowOverlap="1" wp14:anchorId="3FAAC345" wp14:editId="151208BC">
                 <wp:simplePos x="0" y="0"/>
                 <wp:positionH relativeFrom="column">
                   <wp:posOffset>1043305</wp:posOffset>
@@ -3258,7 +5620,7 @@
                               <w:jc w:val="center"/>
                             </w:pPr>
                             <w:r>
-                              <w:t>Air conditioning system</w:t>
+                              <w:t>Steering system</w:t>
                             </w:r>
                           </w:p>
                         </w:txbxContent>
@@ -3280,7 +5642,7 @@
           </mc:Choice>
           <mc:Fallback>
             <w:pict>
-              <v:rect w14:anchorId="79A3348A" id="_x0000_s1032" style="position:absolute;left:0;text-align:left;margin-left:82.15pt;margin-top:164.55pt;width:87.25pt;height:57.3pt;z-index:-251641856;visibility:visible;mso-wrap-style:square;mso-height-percent:0;mso-wrap-distance-left:9pt;mso-wrap-distance-top:0;mso-wrap-distance-right:9pt;mso-wrap-distance-bottom:0;mso-position-horizontal:absolute;mso-position-horizontal-relative:text;mso-position-vertical:absolute;mso-position-vertical-relative:text;mso-height-percent:0;mso-height-relative:margin;v-text-anchor:middle" o:gfxdata="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" fillcolor="#156082 [3204]" stroked="f" strokeweight="1.5pt">
+              <v:rect w14:anchorId="3FAAC345" id="_x0000_s1042" style="position:absolute;left:0;text-align:left;margin-left:82.15pt;margin-top:164.55pt;width:87.25pt;height:57.3pt;z-index:-251641856;visibility:visible;mso-wrap-style:square;mso-height-percent:0;mso-wrap-distance-left:9pt;mso-wrap-distance-top:0;mso-wrap-distance-right:9pt;mso-wrap-distance-bottom:0;mso-position-horizontal:absolute;mso-position-horizontal-relative:text;mso-position-vertical:absolute;mso-position-vertical-relative:text;mso-height-percent:0;mso-height-relative:margin;v-text-anchor:middle" o:gfxdata="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" fillcolor="#156082 [3204]" stroked="f" strokeweight="1.5pt">
                 <v:textbox>
                   <w:txbxContent>
                     <w:p>
@@ -3288,7 +5650,7 @@
                         <w:jc w:val="center"/>
                       </w:pPr>
                       <w:r>
-                        <w:t>Air conditioning system</w:t>
+                        <w:t>Steering system</w:t>
                       </w:r>
                     </w:p>
                   </w:txbxContent>
@@ -3301,13 +5663,14 @@
       </w:r>
       <w:r>
         <w:rPr>
+          <w:rFonts w:ascii="UT Sans Medium" w:hAnsi="UT Sans Medium"/>
           <w:noProof/>
           <w:lang w:val="ro-RO"/>
         </w:rPr>
         <mc:AlternateContent>
           <mc:Choice Requires="wps">
             <w:drawing>
-              <wp:anchor distT="0" distB="0" distL="114300" distR="114300" simplePos="0" relativeHeight="251669504" behindDoc="0" locked="0" layoutInCell="1" allowOverlap="1" wp14:anchorId="425B2BD9" wp14:editId="3EAE0816">
+              <wp:anchor distT="0" distB="0" distL="114300" distR="114300" simplePos="0" relativeHeight="251669504" behindDoc="0" locked="0" layoutInCell="1" allowOverlap="1" wp14:anchorId="6FE5BF87" wp14:editId="5BF196D3">
                 <wp:simplePos x="0" y="0"/>
                 <wp:positionH relativeFrom="column">
                   <wp:posOffset>1586939</wp:posOffset>
@@ -3370,7 +5733,7 @@
           </mc:Choice>
           <mc:Fallback>
             <w:pict>
-              <v:line w14:anchorId="20ACF875" id="Straight Connector 2" o:spid="_x0000_s1026" style="position:absolute;z-index:251669504;visibility:visible;mso-wrap-style:square;mso-width-percent:0;mso-height-percent:0;mso-wrap-distance-left:9pt;mso-wrap-distance-top:0;mso-wrap-distance-right:9pt;mso-wrap-distance-bottom:0;mso-position-horizontal:absolute;mso-position-horizontal-relative:text;mso-position-vertical:absolute;mso-position-vertical-relative:text;mso-width-percent:0;mso-height-percent:0;mso-width-relative:margin;mso-height-relative:margin" from="124.95pt,156.25pt" to="125.25pt,164.55pt" o:gfxdata="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" strokecolor="#215e99 [2431]" strokeweight="1.5pt">
+              <v:line w14:anchorId="0D3A12AA" id="Straight Connector 2" o:spid="_x0000_s1026" style="position:absolute;z-index:251669504;visibility:visible;mso-wrap-style:square;mso-width-percent:0;mso-height-percent:0;mso-wrap-distance-left:9pt;mso-wrap-distance-top:0;mso-wrap-distance-right:9pt;mso-wrap-distance-bottom:0;mso-position-horizontal:absolute;mso-position-horizontal-relative:text;mso-position-vertical:absolute;mso-position-vertical-relative:text;mso-width-percent:0;mso-height-percent:0;mso-width-relative:margin;mso-height-relative:margin" from="124.95pt,156.25pt" to="125.25pt,164.55pt" o:gfxdata="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" strokecolor="#215e99 [2431]" strokeweight="1.5pt">
                 <v:stroke joinstyle="miter"/>
               </v:line>
             </w:pict>
@@ -3379,13 +5742,14 @@
       </w:r>
       <w:r>
         <w:rPr>
+          <w:rFonts w:ascii="UT Sans Medium" w:hAnsi="UT Sans Medium"/>
           <w:noProof/>
           <w:lang w:val="ro-RO"/>
         </w:rPr>
         <mc:AlternateContent>
           <mc:Choice Requires="wps">
             <w:drawing>
-              <wp:anchor distT="0" distB="0" distL="114300" distR="114300" simplePos="0" relativeHeight="251673600" behindDoc="1" locked="0" layoutInCell="1" allowOverlap="1" wp14:anchorId="35790F2E" wp14:editId="004833BA">
+              <wp:anchor distT="0" distB="0" distL="114300" distR="114300" simplePos="0" relativeHeight="251673600" behindDoc="1" locked="0" layoutInCell="1" allowOverlap="1" wp14:anchorId="5E34155C" wp14:editId="0F245C2B">
                 <wp:simplePos x="0" y="0"/>
                 <wp:positionH relativeFrom="column">
                   <wp:posOffset>-337820</wp:posOffset>
@@ -3480,7 +5844,7 @@
           </mc:Choice>
           <mc:Fallback>
             <w:pict>
-              <v:rect w14:anchorId="35790F2E" id="_x0000_s1033" style="position:absolute;left:0;text-align:left;margin-left:-26.6pt;margin-top:163.5pt;width:87.25pt;height:57.3pt;z-index:-251642880;visibility:visible;mso-wrap-style:square;mso-height-percent:0;mso-wrap-distance-left:9pt;mso-wrap-distance-top:0;mso-wrap-distance-right:9pt;mso-wrap-distance-bottom:0;mso-position-horizontal:absolute;mso-position-horizontal-relative:text;mso-position-vertical:absolute;mso-position-vertical-relative:text;mso-height-percent:0;mso-height-relative:margin;v-text-anchor:middle" o:gfxdata="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" fillcolor="#156082 [3204]" stroked="f" strokeweight="1.5pt">
+              <v:rect w14:anchorId="5E34155C" id="_x0000_s1043" style="position:absolute;left:0;text-align:left;margin-left:-26.6pt;margin-top:163.5pt;width:87.25pt;height:57.3pt;z-index:-251642880;visibility:visible;mso-wrap-style:square;mso-height-percent:0;mso-wrap-distance-left:9pt;mso-wrap-distance-top:0;mso-wrap-distance-right:9pt;mso-wrap-distance-bottom:0;mso-position-horizontal:absolute;mso-position-horizontal-relative:text;mso-position-vertical:absolute;mso-position-vertical-relative:text;mso-height-percent:0;mso-height-relative:margin;v-text-anchor:middle" o:gfxdata="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" fillcolor="#156082 [3204]" stroked="f" strokeweight="1.5pt">
                 <v:textbox>
                   <w:txbxContent>
                     <w:p>
@@ -3516,13 +5880,14 @@
       </w:r>
       <w:r>
         <w:rPr>
+          <w:rFonts w:ascii="UT Sans Medium" w:hAnsi="UT Sans Medium"/>
           <w:noProof/>
           <w:lang w:val="ro-RO"/>
         </w:rPr>
         <mc:AlternateContent>
           <mc:Choice Requires="wps">
             <w:drawing>
-              <wp:anchor distT="0" distB="0" distL="114300" distR="114300" simplePos="0" relativeHeight="251677696" behindDoc="1" locked="0" layoutInCell="1" allowOverlap="1" wp14:anchorId="6CF51C24" wp14:editId="12458C6A">
+              <wp:anchor distT="0" distB="0" distL="114300" distR="114300" simplePos="0" relativeHeight="251677696" behindDoc="1" locked="0" layoutInCell="1" allowOverlap="1" wp14:anchorId="00F086C3" wp14:editId="266E8F9A">
                 <wp:simplePos x="0" y="0"/>
                 <wp:positionH relativeFrom="column">
                   <wp:posOffset>4911687</wp:posOffset>
@@ -3608,7 +5973,7 @@
           </mc:Choice>
           <mc:Fallback>
             <w:pict>
-              <v:rect w14:anchorId="6CF51C24" id="_x0000_s1034" style="position:absolute;left:0;text-align:left;margin-left:386.75pt;margin-top:164.45pt;width:87.25pt;height:57.3pt;z-index:-251638784;visibility:visible;mso-wrap-style:square;mso-height-percent:0;mso-wrap-distance-left:9pt;mso-wrap-distance-top:0;mso-wrap-distance-right:9pt;mso-wrap-distance-bottom:0;mso-position-horizontal:absolute;mso-position-horizontal-relative:text;mso-position-vertical:absolute;mso-position-vertical-relative:text;mso-height-percent:0;mso-height-relative:margin;v-text-anchor:middle" o:gfxdata="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" fillcolor="#156082 [3204]" stroked="f" strokeweight="1.5pt">
+              <v:rect w14:anchorId="00F086C3" id="_x0000_s1044" style="position:absolute;left:0;text-align:left;margin-left:386.75pt;margin-top:164.45pt;width:87.25pt;height:57.3pt;z-index:-251638784;visibility:visible;mso-wrap-style:square;mso-height-percent:0;mso-wrap-distance-left:9pt;mso-wrap-distance-top:0;mso-wrap-distance-right:9pt;mso-wrap-distance-bottom:0;mso-position-horizontal:absolute;mso-position-horizontal-relative:text;mso-position-vertical:absolute;mso-position-vertical-relative:text;mso-height-percent:0;mso-height-relative:margin;v-text-anchor:middle" o:gfxdata="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" fillcolor="#156082 [3204]" stroked="f" strokeweight="1.5pt">
                 <v:textbox>
                   <w:txbxContent>
                     <w:p>
@@ -3635,13 +6000,14 @@
       </w:r>
       <w:r>
         <w:rPr>
+          <w:rFonts w:ascii="UT Sans Medium" w:hAnsi="UT Sans Medium"/>
           <w:noProof/>
           <w:lang w:val="ro-RO"/>
         </w:rPr>
         <mc:AlternateContent>
           <mc:Choice Requires="wps">
             <w:drawing>
-              <wp:anchor distT="0" distB="0" distL="114300" distR="114300" simplePos="0" relativeHeight="251676672" behindDoc="1" locked="0" layoutInCell="1" allowOverlap="1" wp14:anchorId="11287FA0" wp14:editId="59B4CAAE">
+              <wp:anchor distT="0" distB="0" distL="114300" distR="114300" simplePos="0" relativeHeight="251676672" behindDoc="1" locked="0" layoutInCell="1" allowOverlap="1" wp14:anchorId="7A87D997" wp14:editId="48B3689C">
                 <wp:simplePos x="0" y="0"/>
                 <wp:positionH relativeFrom="column">
                   <wp:posOffset>3639185</wp:posOffset>
@@ -3697,14 +6063,8 @@
                           <w:p>
                             <w:pPr>
                               <w:jc w:val="center"/>
-                              <w:rPr>
-                                <w:lang w:val="en-US"/>
-                              </w:rPr>
                             </w:pPr>
                             <w:r>
-                              <w:rPr>
-                                <w:lang w:val="en-US"/>
-                              </w:rPr>
                               <w:t>Energy transfer system</w:t>
                             </w:r>
                           </w:p>
@@ -3727,20 +6087,14 @@
           </mc:Choice>
           <mc:Fallback>
             <w:pict>
-              <v:rect w14:anchorId="11287FA0" id="_x0000_s1035" style="position:absolute;left:0;text-align:left;margin-left:286.55pt;margin-top:164.5pt;width:87.25pt;height:57.3pt;z-index:-251639808;visibility:visible;mso-wrap-style:square;mso-height-percent:0;mso-wrap-distance-left:9pt;mso-wrap-distance-top:0;mso-wrap-distance-right:9pt;mso-wrap-distance-bottom:0;mso-position-horizontal:absolute;mso-position-horizontal-relative:text;mso-position-vertical:absolute;mso-position-vertical-relative:text;mso-height-percent:0;mso-height-relative:margin;v-text-anchor:middle" o:gfxdata="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" fillcolor="#156082 [3204]" stroked="f" strokeweight="1.5pt">
+              <v:rect w14:anchorId="7A87D997" id="_x0000_s1045" style="position:absolute;left:0;text-align:left;margin-left:286.55pt;margin-top:164.5pt;width:87.25pt;height:57.3pt;z-index:-251639808;visibility:visible;mso-wrap-style:square;mso-height-percent:0;mso-wrap-distance-left:9pt;mso-wrap-distance-top:0;mso-wrap-distance-right:9pt;mso-wrap-distance-bottom:0;mso-position-horizontal:absolute;mso-position-horizontal-relative:text;mso-position-vertical:absolute;mso-position-vertical-relative:text;mso-height-percent:0;mso-height-relative:margin;v-text-anchor:middle" o:gfxdata="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" fillcolor="#156082 [3204]" stroked="f" strokeweight="1.5pt">
                 <v:textbox>
                   <w:txbxContent>
                     <w:p>
                       <w:pPr>
                         <w:jc w:val="center"/>
-                        <w:rPr>
-                          <w:lang w:val="en-US"/>
-                        </w:rPr>
                       </w:pPr>
                       <w:r>
-                        <w:rPr>
-                          <w:lang w:val="en-US"/>
-                        </w:rPr>
                         <w:t>Energy transfer system</w:t>
                       </w:r>
                     </w:p>
@@ -3754,13 +6108,14 @@
       </w:r>
       <w:r>
         <w:rPr>
+          <w:rFonts w:ascii="UT Sans Medium" w:hAnsi="UT Sans Medium"/>
           <w:noProof/>
           <w:lang w:val="ro-RO"/>
         </w:rPr>
         <mc:AlternateContent>
           <mc:Choice Requires="wps">
             <w:drawing>
-              <wp:anchor distT="0" distB="0" distL="114300" distR="114300" simplePos="0" relativeHeight="251671552" behindDoc="0" locked="0" layoutInCell="1" allowOverlap="1" wp14:anchorId="07D05FD6" wp14:editId="5FF95A6D">
+              <wp:anchor distT="0" distB="0" distL="114300" distR="114300" simplePos="0" relativeHeight="251671552" behindDoc="0" locked="0" layoutInCell="1" allowOverlap="1" wp14:anchorId="25C0F660" wp14:editId="76B88236">
                 <wp:simplePos x="0" y="0"/>
                 <wp:positionH relativeFrom="column">
                   <wp:posOffset>211667</wp:posOffset>
@@ -3823,7 +6178,7 @@
           </mc:Choice>
           <mc:Fallback>
             <w:pict>
-              <v:line w14:anchorId="30F63375" id="Straight Connector 2" o:spid="_x0000_s1026" style="position:absolute;z-index:251671552;visibility:visible;mso-wrap-style:square;mso-width-percent:0;mso-height-percent:0;mso-wrap-distance-left:9pt;mso-wrap-distance-top:0;mso-wrap-distance-right:9pt;mso-wrap-distance-bottom:0;mso-position-horizontal:absolute;mso-position-horizontal-relative:text;mso-position-vertical:absolute;mso-position-vertical-relative:text;mso-width-percent:0;mso-height-percent:0;mso-width-relative:margin;mso-height-relative:margin" from="16.65pt,155pt" to="16.95pt,163.3pt" o:gfxdata="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" strokecolor="#215e99 [2431]" strokeweight="1.5pt">
+              <v:line w14:anchorId="3E1C7473" id="Straight Connector 2" o:spid="_x0000_s1026" style="position:absolute;z-index:251671552;visibility:visible;mso-wrap-style:square;mso-width-percent:0;mso-height-percent:0;mso-wrap-distance-left:9pt;mso-wrap-distance-top:0;mso-wrap-distance-right:9pt;mso-wrap-distance-bottom:0;mso-position-horizontal:absolute;mso-position-horizontal-relative:text;mso-position-vertical:absolute;mso-position-vertical-relative:text;mso-width-percent:0;mso-height-percent:0;mso-width-relative:margin;mso-height-relative:margin" from="16.65pt,155pt" to="16.95pt,163.3pt" o:gfxdata="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" strokecolor="#215e99 [2431]" strokeweight="1.5pt">
                 <v:stroke joinstyle="miter"/>
               </v:line>
             </w:pict>
@@ -3832,91 +6187,14 @@
       </w:r>
       <w:r>
         <w:rPr>
+          <w:rFonts w:ascii="UT Sans Medium" w:hAnsi="UT Sans Medium"/>
           <w:noProof/>
           <w:lang w:val="ro-RO"/>
         </w:rPr>
         <mc:AlternateContent>
           <mc:Choice Requires="wps">
             <w:drawing>
-              <wp:anchor distT="0" distB="0" distL="114300" distR="114300" simplePos="0" relativeHeight="251667456" behindDoc="0" locked="0" layoutInCell="1" allowOverlap="1" wp14:anchorId="7C0EDE96" wp14:editId="617E1C46">
-                <wp:simplePos x="0" y="0"/>
-                <wp:positionH relativeFrom="column">
-                  <wp:posOffset>2895600</wp:posOffset>
-                </wp:positionH>
-                <wp:positionV relativeFrom="paragraph">
-                  <wp:posOffset>1776366</wp:posOffset>
-                </wp:positionV>
-                <wp:extent cx="3629" cy="312057"/>
-                <wp:effectExtent l="0" t="0" r="34925" b="31115"/>
-                <wp:wrapNone/>
-                <wp:docPr id="1206808119" name="Straight Connector 2"/>
-                <wp:cNvGraphicFramePr/>
-                <a:graphic xmlns:a="http://schemas.openxmlformats.org/drawingml/2006/main">
-                  <a:graphicData uri="http://schemas.microsoft.com/office/word/2010/wordprocessingShape">
-                    <wps:wsp>
-                      <wps:cNvCnPr/>
-                      <wps:spPr>
-                        <a:xfrm>
-                          <a:off x="0" y="0"/>
-                          <a:ext cx="3629" cy="312057"/>
-                        </a:xfrm>
-                        <a:prstGeom prst="line">
-                          <a:avLst/>
-                        </a:prstGeom>
-                        <a:ln>
-                          <a:solidFill>
-                            <a:schemeClr val="tx2">
-                              <a:lumMod val="75000"/>
-                              <a:lumOff val="25000"/>
-                            </a:schemeClr>
-                          </a:solidFill>
-                        </a:ln>
-                      </wps:spPr>
-                      <wps:style>
-                        <a:lnRef idx="3">
-                          <a:schemeClr val="accent4"/>
-                        </a:lnRef>
-                        <a:fillRef idx="0">
-                          <a:schemeClr val="accent4"/>
-                        </a:fillRef>
-                        <a:effectRef idx="2">
-                          <a:schemeClr val="accent4"/>
-                        </a:effectRef>
-                        <a:fontRef idx="minor">
-                          <a:schemeClr val="tx1"/>
-                        </a:fontRef>
-                      </wps:style>
-                      <wps:bodyPr/>
-                    </wps:wsp>
-                  </a:graphicData>
-                </a:graphic>
-                <wp14:sizeRelH relativeFrom="margin">
-                  <wp14:pctWidth>0</wp14:pctWidth>
-                </wp14:sizeRelH>
-                <wp14:sizeRelV relativeFrom="margin">
-                  <wp14:pctHeight>0</wp14:pctHeight>
-                </wp14:sizeRelV>
-              </wp:anchor>
-            </w:drawing>
-          </mc:Choice>
-          <mc:Fallback>
-            <w:pict>
-              <v:line w14:anchorId="7158D2EA" id="Straight Connector 2" o:spid="_x0000_s1026" style="position:absolute;z-index:251667456;visibility:visible;mso-wrap-style:square;mso-width-percent:0;mso-height-percent:0;mso-wrap-distance-left:9pt;mso-wrap-distance-top:0;mso-wrap-distance-right:9pt;mso-wrap-distance-bottom:0;mso-position-horizontal:absolute;mso-position-horizontal-relative:text;mso-position-vertical:absolute;mso-position-vertical-relative:text;mso-width-percent:0;mso-height-percent:0;mso-width-relative:margin;mso-height-relative:margin" from="228pt,139.85pt" to="228.3pt,164.4pt" o:gfxdata="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" strokecolor="#215e99 [2431]" strokeweight="1.5pt">
-                <v:stroke joinstyle="miter"/>
-              </v:line>
-            </w:pict>
-          </mc:Fallback>
-        </mc:AlternateContent>
-      </w:r>
-      <w:r>
-        <w:rPr>
-          <w:noProof/>
-          <w:lang w:val="ro-RO"/>
-        </w:rPr>
-        <mc:AlternateContent>
-          <mc:Choice Requires="wps">
-            <w:drawing>
-              <wp:anchor distT="0" distB="0" distL="114300" distR="114300" simplePos="0" relativeHeight="251666432" behindDoc="0" locked="0" layoutInCell="1" allowOverlap="1" wp14:anchorId="3E0F85F7" wp14:editId="74933B14">
+              <wp:anchor distT="0" distB="0" distL="114300" distR="114300" simplePos="0" relativeHeight="251666432" behindDoc="0" locked="0" layoutInCell="1" allowOverlap="1" wp14:anchorId="1F683A72" wp14:editId="7C96DF62">
                 <wp:simplePos x="0" y="0"/>
                 <wp:positionH relativeFrom="column">
                   <wp:posOffset>4665980</wp:posOffset>
@@ -3979,7 +6257,7 @@
           </mc:Choice>
           <mc:Fallback>
             <w:pict>
-              <v:line w14:anchorId="7583DF80" id="Straight Connector 2" o:spid="_x0000_s1026" style="position:absolute;z-index:251666432;visibility:visible;mso-wrap-style:square;mso-width-percent:0;mso-height-percent:0;mso-wrap-distance-left:9pt;mso-wrap-distance-top:0;mso-wrap-distance-right:9pt;mso-wrap-distance-bottom:0;mso-position-horizontal:absolute;mso-position-horizontal-relative:text;mso-position-vertical:absolute;mso-position-vertical-relative:text;mso-width-percent:0;mso-height-percent:0;mso-width-relative:margin;mso-height-relative:margin" from="367.4pt,78.7pt" to="367.4pt,86.05pt" o:gfxdata="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" strokecolor="#215e99 [2431]" strokeweight="1.5pt">
+              <v:line w14:anchorId="0354D967" id="Straight Connector 2" o:spid="_x0000_s1026" style="position:absolute;z-index:251666432;visibility:visible;mso-wrap-style:square;mso-width-percent:0;mso-height-percent:0;mso-wrap-distance-left:9pt;mso-wrap-distance-top:0;mso-wrap-distance-right:9pt;mso-wrap-distance-bottom:0;mso-position-horizontal:absolute;mso-position-horizontal-relative:text;mso-position-vertical:absolute;mso-position-vertical-relative:text;mso-width-percent:0;mso-height-percent:0;mso-width-relative:margin;mso-height-relative:margin" from="367.4pt,78.7pt" to="367.4pt,86.05pt" o:gfxdata="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" strokecolor="#215e99 [2431]" strokeweight="1.5pt">
                 <v:stroke joinstyle="miter"/>
               </v:line>
             </w:pict>
@@ -3988,13 +6266,14 @@
       </w:r>
       <w:r>
         <w:rPr>
+          <w:rFonts w:ascii="UT Sans Medium" w:hAnsi="UT Sans Medium"/>
           <w:noProof/>
           <w:lang w:val="ro-RO"/>
         </w:rPr>
         <mc:AlternateContent>
           <mc:Choice Requires="wps">
             <w:drawing>
-              <wp:anchor distT="0" distB="0" distL="114300" distR="114300" simplePos="0" relativeHeight="251662336" behindDoc="1" locked="0" layoutInCell="1" allowOverlap="1" wp14:anchorId="4F4E731D" wp14:editId="0FA2FB53">
+              <wp:anchor distT="0" distB="0" distL="114300" distR="114300" simplePos="0" relativeHeight="251662336" behindDoc="1" locked="0" layoutInCell="1" allowOverlap="1" wp14:anchorId="4304A6BE" wp14:editId="247D8F55">
                 <wp:simplePos x="0" y="0"/>
                 <wp:positionH relativeFrom="column">
                   <wp:posOffset>4104005</wp:posOffset>
@@ -4074,7 +6353,7 @@
           </mc:Choice>
           <mc:Fallback>
             <w:pict>
-              <v:rect w14:anchorId="4F4E731D" id="_x0000_s1036" style="position:absolute;left:0;text-align:left;margin-left:323.15pt;margin-top:85.55pt;width:87.25pt;height:57.3pt;z-index:-251654144;visibility:visible;mso-wrap-style:square;mso-height-percent:0;mso-wrap-distance-left:9pt;mso-wrap-distance-top:0;mso-wrap-distance-right:9pt;mso-wrap-distance-bottom:0;mso-position-horizontal:absolute;mso-position-horizontal-relative:text;mso-position-vertical:absolute;mso-position-vertical-relative:text;mso-height-percent:0;mso-height-relative:margin;v-text-anchor:middle" o:gfxdata="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" fillcolor="#156082 [3204]" stroked="f" strokeweight="1.5pt">
+              <v:rect w14:anchorId="4304A6BE" id="_x0000_s1046" style="position:absolute;left:0;text-align:left;margin-left:323.15pt;margin-top:85.55pt;width:87.25pt;height:57.3pt;z-index:-251654144;visibility:visible;mso-wrap-style:square;mso-height-percent:0;mso-wrap-distance-left:9pt;mso-wrap-distance-top:0;mso-wrap-distance-right:9pt;mso-wrap-distance-bottom:0;mso-position-horizontal:absolute;mso-position-horizontal-relative:text;mso-position-vertical:absolute;mso-position-vertical-relative:text;mso-height-percent:0;mso-height-relative:margin;v-text-anchor:middle" o:gfxdata="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" fillcolor="#156082 [3204]" stroked="f" strokeweight="1.5pt">
                 <v:textbox>
                   <w:txbxContent>
                     <w:p>
@@ -4095,13 +6374,14 @@
       </w:r>
       <w:r>
         <w:rPr>
+          <w:rFonts w:ascii="UT Sans Medium" w:hAnsi="UT Sans Medium"/>
           <w:noProof/>
           <w:lang w:val="ro-RO"/>
         </w:rPr>
         <mc:AlternateContent>
           <mc:Choice Requires="wps">
             <w:drawing>
-              <wp:anchor distT="0" distB="0" distL="114300" distR="114300" simplePos="0" relativeHeight="251664384" behindDoc="0" locked="0" layoutInCell="1" allowOverlap="1" wp14:anchorId="7A90662E" wp14:editId="10ACFA69">
+              <wp:anchor distT="0" distB="0" distL="114300" distR="114300" simplePos="0" relativeHeight="251664384" behindDoc="0" locked="0" layoutInCell="1" allowOverlap="1" wp14:anchorId="7FF06E37" wp14:editId="45C138FA">
                 <wp:simplePos x="0" y="0"/>
                 <wp:positionH relativeFrom="column">
                   <wp:posOffset>1199321</wp:posOffset>
@@ -4164,7 +6444,7 @@
           </mc:Choice>
           <mc:Fallback>
             <w:pict>
-              <v:line w14:anchorId="1E68A712" id="Straight Connector 2" o:spid="_x0000_s1026" style="position:absolute;flip:x;z-index:251664384;visibility:visible;mso-wrap-style:square;mso-width-percent:0;mso-height-percent:0;mso-wrap-distance-left:9pt;mso-wrap-distance-top:0;mso-wrap-distance-right:9pt;mso-wrap-distance-bottom:0;mso-position-horizontal:absolute;mso-position-horizontal-relative:text;mso-position-vertical:absolute;mso-position-vertical-relative:text;mso-width-percent:0;mso-height-percent:0;mso-width-relative:margin;mso-height-relative:margin" from="94.45pt,79.3pt" to="367.85pt,80.1pt" o:gfxdata="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" strokecolor="#215e99 [2431]" strokeweight="1.5pt">
+              <v:line w14:anchorId="078C1693" id="Straight Connector 2" o:spid="_x0000_s1026" style="position:absolute;flip:x;z-index:251664384;visibility:visible;mso-wrap-style:square;mso-width-percent:0;mso-height-percent:0;mso-wrap-distance-left:9pt;mso-wrap-distance-top:0;mso-wrap-distance-right:9pt;mso-wrap-distance-bottom:0;mso-position-horizontal:absolute;mso-position-horizontal-relative:text;mso-position-vertical:absolute;mso-position-vertical-relative:text;mso-width-percent:0;mso-height-percent:0;mso-width-relative:margin;mso-height-relative:margin" from="94.45pt,79.3pt" to="367.85pt,80.1pt" o:gfxdata="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" strokecolor="#215e99 [2431]" strokeweight="1.5pt">
                 <v:stroke joinstyle="miter"/>
               </v:line>
             </w:pict>
@@ -4173,13 +6453,14 @@
       </w:r>
       <w:r>
         <w:rPr>
+          <w:rFonts w:ascii="UT Sans Medium" w:hAnsi="UT Sans Medium"/>
           <w:noProof/>
           <w:lang w:val="ro-RO"/>
         </w:rPr>
         <mc:AlternateContent>
           <mc:Choice Requires="wps">
             <w:drawing>
-              <wp:anchor distT="0" distB="0" distL="114300" distR="114300" simplePos="0" relativeHeight="251663360" behindDoc="1" locked="0" layoutInCell="1" allowOverlap="1" wp14:anchorId="570F3FD2" wp14:editId="7F104589">
+              <wp:anchor distT="0" distB="0" distL="114300" distR="114300" simplePos="0" relativeHeight="251663360" behindDoc="1" locked="0" layoutInCell="1" allowOverlap="1" wp14:anchorId="20B3B88C" wp14:editId="29BB91A7">
                 <wp:simplePos x="0" y="0"/>
                 <wp:positionH relativeFrom="column">
                   <wp:posOffset>675005</wp:posOffset>
@@ -4268,7 +6549,7 @@
           </mc:Choice>
           <mc:Fallback>
             <w:pict>
-              <v:rect w14:anchorId="570F3FD2" id="_x0000_s1037" style="position:absolute;left:0;text-align:left;margin-left:53.15pt;margin-top:86pt;width:87.25pt;height:57.3pt;z-index:-251653120;visibility:visible;mso-wrap-style:square;mso-width-percent:0;mso-height-percent:0;mso-wrap-distance-left:9pt;mso-wrap-distance-top:0;mso-wrap-distance-right:9pt;mso-wrap-distance-bottom:0;mso-position-horizontal:absolute;mso-position-horizontal-relative:text;mso-position-vertical:absolute;mso-position-vertical-relative:text;mso-width-percent:0;mso-height-percent:0;mso-width-relative:margin;mso-height-relative:margin;v-text-anchor:middle" o:gfxdata="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" fillcolor="#156082 [3204]" stroked="f" strokeweight="1.5pt">
+              <v:rect w14:anchorId="20B3B88C" id="_x0000_s1047" style="position:absolute;left:0;text-align:left;margin-left:53.15pt;margin-top:86pt;width:87.25pt;height:57.3pt;z-index:-251653120;visibility:visible;mso-wrap-style:square;mso-width-percent:0;mso-height-percent:0;mso-wrap-distance-left:9pt;mso-wrap-distance-top:0;mso-wrap-distance-right:9pt;mso-wrap-distance-bottom:0;mso-position-horizontal:absolute;mso-position-horizontal-relative:text;mso-position-vertical:absolute;mso-position-vertical-relative:text;mso-width-percent:0;mso-height-percent:0;mso-width-relative:margin;mso-height-relative:margin;v-text-anchor:middle" o:gfxdata="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" fillcolor="#156082 [3204]" stroked="f" strokeweight="1.5pt">
                 <v:textbox>
                   <w:txbxContent>
                     <w:p>
@@ -4295,13 +6576,14 @@
       </w:r>
       <w:r>
         <w:rPr>
+          <w:rFonts w:ascii="UT Sans Medium" w:hAnsi="UT Sans Medium"/>
           <w:noProof/>
           <w:lang w:val="ro-RO"/>
         </w:rPr>
         <mc:AlternateContent>
           <mc:Choice Requires="wps">
             <w:drawing>
-              <wp:anchor distT="0" distB="0" distL="114300" distR="114300" simplePos="0" relativeHeight="251665408" behindDoc="0" locked="0" layoutInCell="1" allowOverlap="1" wp14:anchorId="2E488857" wp14:editId="2FA336EA">
+              <wp:anchor distT="0" distB="0" distL="114300" distR="114300" simplePos="0" relativeHeight="251665408" behindDoc="0" locked="0" layoutInCell="1" allowOverlap="1" wp14:anchorId="1BCF6F63" wp14:editId="7FF0F9E2">
                 <wp:simplePos x="0" y="0"/>
                 <wp:positionH relativeFrom="column">
                   <wp:posOffset>1207851</wp:posOffset>
@@ -4364,7 +6646,7 @@
           </mc:Choice>
           <mc:Fallback>
             <w:pict>
-              <v:line w14:anchorId="3A1E80CD" id="Straight Connector 2" o:spid="_x0000_s1026" style="position:absolute;z-index:251665408;visibility:visible;mso-wrap-style:square;mso-width-percent:0;mso-height-percent:0;mso-wrap-distance-left:9pt;mso-wrap-distance-top:0;mso-wrap-distance-right:9pt;mso-wrap-distance-bottom:0;mso-position-horizontal:absolute;mso-position-horizontal-relative:text;mso-position-vertical:absolute;mso-position-vertical-relative:text;mso-width-percent:0;mso-height-percent:0;mso-width-relative:margin;mso-height-relative:margin" from="95.1pt,80.05pt" to="95.1pt,87.4pt" o:gfxdata="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" strokecolor="#215e99 [2431]" strokeweight="1.5pt">
+              <v:line w14:anchorId="0B923B11" id="Straight Connector 2" o:spid="_x0000_s1026" style="position:absolute;z-index:251665408;visibility:visible;mso-wrap-style:square;mso-width-percent:0;mso-height-percent:0;mso-wrap-distance-left:9pt;mso-wrap-distance-top:0;mso-wrap-distance-right:9pt;mso-wrap-distance-bottom:0;mso-position-horizontal:absolute;mso-position-horizontal-relative:text;mso-position-vertical:absolute;mso-position-vertical-relative:text;mso-width-percent:0;mso-height-percent:0;mso-width-relative:margin;mso-height-relative:margin" from="95.1pt,80.05pt" to="95.1pt,87.4pt" o:gfxdata="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" strokecolor="#215e99 [2431]" strokeweight="1.5pt">
                 <v:stroke joinstyle="miter"/>
               </v:line>
             </w:pict>
@@ -4373,13 +6655,14 @@
       </w:r>
       <w:r>
         <w:rPr>
+          <w:rFonts w:ascii="UT Sans Medium" w:hAnsi="UT Sans Medium"/>
           <w:noProof/>
           <w:lang w:val="ro-RO"/>
         </w:rPr>
         <mc:AlternateContent>
           <mc:Choice Requires="wps">
             <w:drawing>
-              <wp:anchor distT="0" distB="0" distL="114300" distR="114300" simplePos="0" relativeHeight="251661312" behindDoc="1" locked="0" layoutInCell="1" allowOverlap="1" wp14:anchorId="237E8986" wp14:editId="486E9D57">
+              <wp:anchor distT="0" distB="0" distL="114300" distR="114300" simplePos="0" relativeHeight="251661312" behindDoc="1" locked="0" layoutInCell="1" allowOverlap="1" wp14:anchorId="5AAF59E5" wp14:editId="14189DB4">
                 <wp:simplePos x="0" y="0"/>
                 <wp:positionH relativeFrom="column">
                   <wp:posOffset>2349409</wp:posOffset>
@@ -4459,7 +6742,7 @@
           </mc:Choice>
           <mc:Fallback>
             <w:pict>
-              <v:rect w14:anchorId="237E8986" id="_x0000_s1038" style="position:absolute;left:0;text-align:left;margin-left:185pt;margin-top:85.15pt;width:87.25pt;height:57.3pt;z-index:-251655168;visibility:visible;mso-wrap-style:square;mso-height-percent:0;mso-wrap-distance-left:9pt;mso-wrap-distance-top:0;mso-wrap-distance-right:9pt;mso-wrap-distance-bottom:0;mso-position-horizontal:absolute;mso-position-horizontal-relative:text;mso-position-vertical:absolute;mso-position-vertical-relative:text;mso-height-percent:0;mso-height-relative:margin;v-text-anchor:middle" o:gfxdata="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" fillcolor="#156082 [3204]" stroked="f" strokeweight="1.5pt">
+              <v:rect w14:anchorId="5AAF59E5" id="_x0000_s1048" style="position:absolute;left:0;text-align:left;margin-left:185pt;margin-top:85.15pt;width:87.25pt;height:57.3pt;z-index:-251655168;visibility:visible;mso-wrap-style:square;mso-height-percent:0;mso-wrap-distance-left:9pt;mso-wrap-distance-top:0;mso-wrap-distance-right:9pt;mso-wrap-distance-bottom:0;mso-position-horizontal:absolute;mso-position-horizontal-relative:text;mso-position-vertical:absolute;mso-position-vertical-relative:text;mso-height-percent:0;mso-height-relative:margin;v-text-anchor:middle" o:gfxdata="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" fillcolor="#156082 [3204]" stroked="f" strokeweight="1.5pt">
                 <v:textbox>
                   <w:txbxContent>
                     <w:p>
@@ -4480,91 +6763,14 @@
       </w:r>
       <w:r>
         <w:rPr>
+          <w:rFonts w:ascii="UT Sans Medium" w:hAnsi="UT Sans Medium"/>
           <w:noProof/>
           <w:lang w:val="ro-RO"/>
         </w:rPr>
         <mc:AlternateContent>
           <mc:Choice Requires="wps">
             <w:drawing>
-              <wp:anchor distT="0" distB="0" distL="114300" distR="114300" simplePos="0" relativeHeight="251660288" behindDoc="0" locked="0" layoutInCell="1" allowOverlap="1" wp14:anchorId="5696ED45" wp14:editId="771941A9">
-                <wp:simplePos x="0" y="0"/>
-                <wp:positionH relativeFrom="column">
-                  <wp:posOffset>2903220</wp:posOffset>
-                </wp:positionH>
-                <wp:positionV relativeFrom="paragraph">
-                  <wp:posOffset>924560</wp:posOffset>
-                </wp:positionV>
-                <wp:extent cx="3175" cy="273050"/>
-                <wp:effectExtent l="0" t="0" r="34925" b="31750"/>
-                <wp:wrapNone/>
-                <wp:docPr id="2079632297" name="Straight Connector 2"/>
-                <wp:cNvGraphicFramePr/>
-                <a:graphic xmlns:a="http://schemas.openxmlformats.org/drawingml/2006/main">
-                  <a:graphicData uri="http://schemas.microsoft.com/office/word/2010/wordprocessingShape">
-                    <wps:wsp>
-                      <wps:cNvCnPr/>
-                      <wps:spPr>
-                        <a:xfrm>
-                          <a:off x="0" y="0"/>
-                          <a:ext cx="3175" cy="273050"/>
-                        </a:xfrm>
-                        <a:prstGeom prst="line">
-                          <a:avLst/>
-                        </a:prstGeom>
-                        <a:ln>
-                          <a:solidFill>
-                            <a:schemeClr val="tx2">
-                              <a:lumMod val="75000"/>
-                              <a:lumOff val="25000"/>
-                            </a:schemeClr>
-                          </a:solidFill>
-                        </a:ln>
-                      </wps:spPr>
-                      <wps:style>
-                        <a:lnRef idx="3">
-                          <a:schemeClr val="accent4"/>
-                        </a:lnRef>
-                        <a:fillRef idx="0">
-                          <a:schemeClr val="accent4"/>
-                        </a:fillRef>
-                        <a:effectRef idx="2">
-                          <a:schemeClr val="accent4"/>
-                        </a:effectRef>
-                        <a:fontRef idx="minor">
-                          <a:schemeClr val="tx1"/>
-                        </a:fontRef>
-                      </wps:style>
-                      <wps:bodyPr/>
-                    </wps:wsp>
-                  </a:graphicData>
-                </a:graphic>
-                <wp14:sizeRelH relativeFrom="margin">
-                  <wp14:pctWidth>0</wp14:pctWidth>
-                </wp14:sizeRelH>
-                <wp14:sizeRelV relativeFrom="margin">
-                  <wp14:pctHeight>0</wp14:pctHeight>
-                </wp14:sizeRelV>
-              </wp:anchor>
-            </w:drawing>
-          </mc:Choice>
-          <mc:Fallback>
-            <w:pict>
-              <v:line w14:anchorId="7EE8969B" id="Straight Connector 2" o:spid="_x0000_s1026" style="position:absolute;z-index:251660288;visibility:visible;mso-wrap-style:square;mso-width-percent:0;mso-height-percent:0;mso-wrap-distance-left:9pt;mso-wrap-distance-top:0;mso-wrap-distance-right:9pt;mso-wrap-distance-bottom:0;mso-position-horizontal:absolute;mso-position-horizontal-relative:text;mso-position-vertical:absolute;mso-position-vertical-relative:text;mso-width-percent:0;mso-height-percent:0;mso-width-relative:margin;mso-height-relative:margin" from="228.6pt,72.8pt" to="228.85pt,94.3pt" o:gfxdata="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" strokecolor="#215e99 [2431]" strokeweight="1.5pt">
-                <v:stroke joinstyle="miter"/>
-              </v:line>
-            </w:pict>
-          </mc:Fallback>
-        </mc:AlternateContent>
-      </w:r>
-      <w:r>
-        <w:rPr>
-          <w:noProof/>
-          <w:lang w:val="ro-RO"/>
-        </w:rPr>
-        <mc:AlternateContent>
-          <mc:Choice Requires="wps">
-            <w:drawing>
-              <wp:anchor distT="0" distB="0" distL="114300" distR="114300" simplePos="0" relativeHeight="251659264" behindDoc="1" locked="0" layoutInCell="1" allowOverlap="1" wp14:anchorId="1EF8E92E" wp14:editId="4E165C0E">
+              <wp:anchor distT="0" distB="0" distL="114300" distR="114300" simplePos="0" relativeHeight="251659264" behindDoc="1" locked="0" layoutInCell="1" allowOverlap="1" wp14:anchorId="0F66D15E" wp14:editId="767AC7DB">
                 <wp:simplePos x="0" y="0"/>
                 <wp:positionH relativeFrom="column">
                   <wp:posOffset>2336800</wp:posOffset>
@@ -4642,7 +6848,7 @@
           </mc:Choice>
           <mc:Fallback>
             <w:pict>
-              <v:rect w14:anchorId="1EF8E92E" id="_x0000_s1039" style="position:absolute;left:0;text-align:left;margin-left:184pt;margin-top:17.3pt;width:87.25pt;height:57.3pt;z-index:-251657216;visibility:visible;mso-wrap-style:square;mso-height-percent:0;mso-wrap-distance-left:9pt;mso-wrap-distance-top:0;mso-wrap-distance-right:9pt;mso-wrap-distance-bottom:0;mso-position-horizontal:absolute;mso-position-horizontal-relative:text;mso-position-vertical:absolute;mso-position-vertical-relative:text;mso-height-percent:0;mso-height-relative:margin;v-text-anchor:middle" o:gfxdata="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" fillcolor="#156082 [3204]" strokecolor="white [3201]" strokeweight="1.5pt">
+              <v:rect w14:anchorId="0F66D15E" id="_x0000_s1049" style="position:absolute;left:0;text-align:left;margin-left:184pt;margin-top:17.3pt;width:87.25pt;height:57.3pt;z-index:-251657216;visibility:visible;mso-wrap-style:square;mso-height-percent:0;mso-wrap-distance-left:9pt;mso-wrap-distance-top:0;mso-wrap-distance-right:9pt;mso-wrap-distance-bottom:0;mso-position-horizontal:absolute;mso-position-horizontal-relative:text;mso-position-vertical:absolute;mso-position-vertical-relative:text;mso-height-percent:0;mso-height-relative:margin;v-text-anchor:middle" o:gfxdata="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" fillcolor="#156082 [3204]" strokecolor="white [3201]" strokeweight="1.5pt">
                 <v:textbox>
                   <w:txbxContent>
                     <w:p>
@@ -4665,15 +6871,2307 @@
     <w:p>
       <w:pPr>
         <w:rPr>
+          <w:rFonts w:ascii="UT Sans Medium" w:hAnsi="UT Sans Medium"/>
           <w:lang w:val="en-GB"/>
         </w:rPr>
       </w:pPr>
       <w:r>
         <w:rPr>
+          <w:rFonts w:ascii="UT Sans Medium" w:hAnsi="UT Sans Medium"/>
+          <w:noProof/>
+          <w:lang w:val="ro-RO"/>
+        </w:rPr>
+        <mc:AlternateContent>
+          <mc:Choice Requires="wps">
+            <w:drawing>
+              <wp:anchor distT="0" distB="0" distL="114300" distR="114300" simplePos="0" relativeHeight="251678720" behindDoc="0" locked="0" layoutInCell="1" allowOverlap="1" wp14:anchorId="5F520C0D" wp14:editId="3A4D6214">
+                <wp:simplePos x="0" y="0"/>
+                <wp:positionH relativeFrom="column">
+                  <wp:posOffset>2921966</wp:posOffset>
+                </wp:positionH>
+                <wp:positionV relativeFrom="paragraph">
+                  <wp:posOffset>2706950</wp:posOffset>
+                </wp:positionV>
+                <wp:extent cx="0" cy="109689"/>
+                <wp:effectExtent l="0" t="0" r="38100" b="24130"/>
+                <wp:wrapNone/>
+                <wp:docPr id="183155631" name="Straight Connector 2"/>
+                <wp:cNvGraphicFramePr/>
+                <a:graphic xmlns:a="http://schemas.openxmlformats.org/drawingml/2006/main">
+                  <a:graphicData uri="http://schemas.microsoft.com/office/word/2010/wordprocessingShape">
+                    <wps:wsp>
+                      <wps:cNvCnPr/>
+                      <wps:spPr>
+                        <a:xfrm>
+                          <a:off x="0" y="0"/>
+                          <a:ext cx="0" cy="109689"/>
+                        </a:xfrm>
+                        <a:prstGeom prst="line">
+                          <a:avLst/>
+                        </a:prstGeom>
+                        <a:ln>
+                          <a:solidFill>
+                            <a:schemeClr val="tx2">
+                              <a:lumMod val="75000"/>
+                              <a:lumOff val="25000"/>
+                            </a:schemeClr>
+                          </a:solidFill>
+                        </a:ln>
+                      </wps:spPr>
+                      <wps:style>
+                        <a:lnRef idx="3">
+                          <a:schemeClr val="accent4"/>
+                        </a:lnRef>
+                        <a:fillRef idx="0">
+                          <a:schemeClr val="accent4"/>
+                        </a:fillRef>
+                        <a:effectRef idx="2">
+                          <a:schemeClr val="accent4"/>
+                        </a:effectRef>
+                        <a:fontRef idx="minor">
+                          <a:schemeClr val="tx1"/>
+                        </a:fontRef>
+                      </wps:style>
+                      <wps:bodyPr/>
+                    </wps:wsp>
+                  </a:graphicData>
+                </a:graphic>
+                <wp14:sizeRelH relativeFrom="margin">
+                  <wp14:pctWidth>0</wp14:pctWidth>
+                </wp14:sizeRelH>
+                <wp14:sizeRelV relativeFrom="margin">
+                  <wp14:pctHeight>0</wp14:pctHeight>
+                </wp14:sizeRelV>
+              </wp:anchor>
+            </w:drawing>
+          </mc:Choice>
+          <mc:Fallback>
+            <w:pict>
+              <v:line w14:anchorId="7DB96BD3" id="Straight Connector 2" o:spid="_x0000_s1026" style="position:absolute;z-index:251678720;visibility:visible;mso-wrap-style:square;mso-width-percent:0;mso-height-percent:0;mso-wrap-distance-left:9pt;mso-wrap-distance-top:0;mso-wrap-distance-right:9pt;mso-wrap-distance-bottom:0;mso-position-horizontal:absolute;mso-position-horizontal-relative:text;mso-position-vertical:absolute;mso-position-vertical-relative:text;mso-width-percent:0;mso-height-percent:0;mso-width-relative:margin;mso-height-relative:margin" from="230.1pt,213.15pt" to="230.1pt,221.8pt" o:gfxdata="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" strokecolor="#215e99 [2431]" strokeweight="1.5pt">
+                <v:stroke joinstyle="miter"/>
+              </v:line>
+            </w:pict>
+          </mc:Fallback>
+        </mc:AlternateContent>
+      </w:r>
+      <w:r>
+        <w:rPr>
+          <w:rFonts w:ascii="UT Sans Medium" w:hAnsi="UT Sans Medium"/>
+          <w:noProof/>
+          <w:lang w:val="ro-RO"/>
+        </w:rPr>
+        <mc:AlternateContent>
+          <mc:Choice Requires="wps">
+            <w:drawing>
+              <wp:anchor distT="0" distB="0" distL="114300" distR="114300" simplePos="0" relativeHeight="251667456" behindDoc="0" locked="0" layoutInCell="1" allowOverlap="1" wp14:anchorId="01AFDB5E" wp14:editId="527F4631">
+                <wp:simplePos x="0" y="0"/>
+                <wp:positionH relativeFrom="column">
+                  <wp:posOffset>2898775</wp:posOffset>
+                </wp:positionH>
+                <wp:positionV relativeFrom="paragraph">
+                  <wp:posOffset>1660028</wp:posOffset>
+                </wp:positionV>
+                <wp:extent cx="0" cy="109689"/>
+                <wp:effectExtent l="0" t="0" r="38100" b="24130"/>
+                <wp:wrapNone/>
+                <wp:docPr id="1206808119" name="Straight Connector 2"/>
+                <wp:cNvGraphicFramePr/>
+                <a:graphic xmlns:a="http://schemas.openxmlformats.org/drawingml/2006/main">
+                  <a:graphicData uri="http://schemas.microsoft.com/office/word/2010/wordprocessingShape">
+                    <wps:wsp>
+                      <wps:cNvCnPr/>
+                      <wps:spPr>
+                        <a:xfrm>
+                          <a:off x="0" y="0"/>
+                          <a:ext cx="0" cy="109689"/>
+                        </a:xfrm>
+                        <a:prstGeom prst="line">
+                          <a:avLst/>
+                        </a:prstGeom>
+                        <a:ln>
+                          <a:solidFill>
+                            <a:schemeClr val="tx2">
+                              <a:lumMod val="75000"/>
+                              <a:lumOff val="25000"/>
+                            </a:schemeClr>
+                          </a:solidFill>
+                        </a:ln>
+                      </wps:spPr>
+                      <wps:style>
+                        <a:lnRef idx="3">
+                          <a:schemeClr val="accent4"/>
+                        </a:lnRef>
+                        <a:fillRef idx="0">
+                          <a:schemeClr val="accent4"/>
+                        </a:fillRef>
+                        <a:effectRef idx="2">
+                          <a:schemeClr val="accent4"/>
+                        </a:effectRef>
+                        <a:fontRef idx="minor">
+                          <a:schemeClr val="tx1"/>
+                        </a:fontRef>
+                      </wps:style>
+                      <wps:bodyPr/>
+                    </wps:wsp>
+                  </a:graphicData>
+                </a:graphic>
+                <wp14:sizeRelH relativeFrom="margin">
+                  <wp14:pctWidth>0</wp14:pctWidth>
+                </wp14:sizeRelH>
+                <wp14:sizeRelV relativeFrom="margin">
+                  <wp14:pctHeight>0</wp14:pctHeight>
+                </wp14:sizeRelV>
+              </wp:anchor>
+            </w:drawing>
+          </mc:Choice>
+          <mc:Fallback>
+            <w:pict>
+              <v:line w14:anchorId="45C44DCA" id="Straight Connector 2" o:spid="_x0000_s1026" style="position:absolute;z-index:251667456;visibility:visible;mso-wrap-style:square;mso-width-percent:0;mso-height-percent:0;mso-wrap-distance-left:9pt;mso-wrap-distance-top:0;mso-wrap-distance-right:9pt;mso-wrap-distance-bottom:0;mso-position-horizontal:absolute;mso-position-horizontal-relative:text;mso-position-vertical:absolute;mso-position-vertical-relative:text;mso-width-percent:0;mso-height-percent:0;mso-width-relative:margin;mso-height-relative:margin" from="228.25pt,130.7pt" to="228.25pt,139.35pt" o:gfxdata="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" strokecolor="#215e99 [2431]" strokeweight="1.5pt">
+                <v:stroke joinstyle="miter"/>
+              </v:line>
+            </w:pict>
+          </mc:Fallback>
+        </mc:AlternateContent>
+      </w:r>
+      <w:r>
+        <w:rPr>
+          <w:rFonts w:ascii="UT Sans Medium" w:hAnsi="UT Sans Medium"/>
+          <w:noProof/>
           <w:lang w:val="en-GB"/>
         </w:rPr>
-        <w:br w:type="page"/>
-      </w:r>
+        <mc:AlternateContent>
+          <mc:Choice Requires="wps">
+            <w:drawing>
+              <wp:anchor distT="0" distB="0" distL="114300" distR="114300" simplePos="0" relativeHeight="251695104" behindDoc="0" locked="0" layoutInCell="1" allowOverlap="1" wp14:anchorId="77B4A39C" wp14:editId="67F59866">
+                <wp:simplePos x="0" y="0"/>
+                <wp:positionH relativeFrom="column">
+                  <wp:posOffset>2166730</wp:posOffset>
+                </wp:positionH>
+                <wp:positionV relativeFrom="paragraph">
+                  <wp:posOffset>629672</wp:posOffset>
+                </wp:positionV>
+                <wp:extent cx="735496" cy="337185"/>
+                <wp:effectExtent l="0" t="0" r="0" b="0"/>
+                <wp:wrapNone/>
+                <wp:docPr id="2016828971" name="Text Box 31"/>
+                <wp:cNvGraphicFramePr/>
+                <a:graphic xmlns:a="http://schemas.openxmlformats.org/drawingml/2006/main">
+                  <a:graphicData uri="http://schemas.microsoft.com/office/word/2010/wordprocessingShape">
+                    <wps:wsp>
+                      <wps:cNvSpPr txBox="1"/>
+                      <wps:spPr>
+                        <a:xfrm>
+                          <a:off x="0" y="0"/>
+                          <a:ext cx="735496" cy="337185"/>
+                        </a:xfrm>
+                        <a:prstGeom prst="rect">
+                          <a:avLst/>
+                        </a:prstGeom>
+                        <a:noFill/>
+                        <a:ln>
+                          <a:noFill/>
+                        </a:ln>
+                      </wps:spPr>
+                      <wps:style>
+                        <a:lnRef idx="2">
+                          <a:schemeClr val="accent2"/>
+                        </a:lnRef>
+                        <a:fillRef idx="1">
+                          <a:schemeClr val="lt1"/>
+                        </a:fillRef>
+                        <a:effectRef idx="0">
+                          <a:schemeClr val="accent2"/>
+                        </a:effectRef>
+                        <a:fontRef idx="minor">
+                          <a:schemeClr val="dk1"/>
+                        </a:fontRef>
+                      </wps:style>
+                      <wps:txbx>
+                        <w:txbxContent>
+                          <w:p>
+                            <w:pPr>
+                              <w:rPr>
+                                <w:color w:val="FFFFFF" w:themeColor="background1"/>
+                              </w:rPr>
+                            </w:pPr>
+                            <w:r>
+                              <w:rPr>
+                                <w:color w:val="FFFFFF" w:themeColor="background1"/>
+                                <w:highlight w:val="darkYellow"/>
+                              </w:rPr>
+                              <w:t>STATIC</w:t>
+                            </w:r>
+                          </w:p>
+                        </w:txbxContent>
+                      </wps:txbx>
+                      <wps:bodyPr rot="0" spcFirstLastPara="0" vertOverflow="overflow" horzOverflow="overflow" vert="horz" wrap="square" lIns="91440" tIns="45720" rIns="91440" bIns="45720" numCol="1" spcCol="0" rtlCol="0" fromWordArt="0" anchor="t" anchorCtr="0" forceAA="0" compatLnSpc="1">
+                        <a:prstTxWarp prst="textNoShape">
+                          <a:avLst/>
+                        </a:prstTxWarp>
+                        <a:noAutofit/>
+                      </wps:bodyPr>
+                    </wps:wsp>
+                  </a:graphicData>
+                </a:graphic>
+                <wp14:sizeRelH relativeFrom="margin">
+                  <wp14:pctWidth>0</wp14:pctWidth>
+                </wp14:sizeRelH>
+                <wp14:sizeRelV relativeFrom="margin">
+                  <wp14:pctHeight>0</wp14:pctHeight>
+                </wp14:sizeRelV>
+              </wp:anchor>
+            </w:drawing>
+          </mc:Choice>
+          <mc:Fallback>
+            <w:pict>
+              <v:shape w14:anchorId="77B4A39C" id="Text Box 31" o:spid="_x0000_s1050" type="#_x0000_t202" style="position:absolute;margin-left:170.6pt;margin-top:49.6pt;width:57.9pt;height:26.55pt;z-index:251695104;visibility:visible;mso-wrap-style:square;mso-width-percent:0;mso-height-percent:0;mso-wrap-distance-left:9pt;mso-wrap-distance-top:0;mso-wrap-distance-right:9pt;mso-wrap-distance-bottom:0;mso-position-horizontal:absolute;mso-position-horizontal-relative:text;mso-position-vertical:absolute;mso-position-vertical-relative:text;mso-width-percent:0;mso-height-percent:0;mso-width-relative:margin;mso-height-relative:margin;v-text-anchor:top" o:gfxdata="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" filled="f" stroked="f" strokeweight="1pt">
+                <v:textbox>
+                  <w:txbxContent>
+                    <w:p>
+                      <w:pPr>
+                        <w:rPr>
+                          <w:color w:val="FFFFFF" w:themeColor="background1"/>
+                        </w:rPr>
+                      </w:pPr>
+                      <w:r>
+                        <w:rPr>
+                          <w:color w:val="FFFFFF" w:themeColor="background1"/>
+                          <w:highlight w:val="darkYellow"/>
+                        </w:rPr>
+                        <w:t>STATIC</w:t>
+                      </w:r>
+                    </w:p>
+                  </w:txbxContent>
+                </v:textbox>
+              </v:shape>
+            </w:pict>
+          </mc:Fallback>
+        </mc:AlternateContent>
+      </w:r>
+      <w:r>
+        <w:rPr>
+          <w:rFonts w:ascii="UT Sans Medium" w:hAnsi="UT Sans Medium"/>
+          <w:noProof/>
+          <w:lang w:val="ro-RO"/>
+        </w:rPr>
+        <mc:AlternateContent>
+          <mc:Choice Requires="wps">
+            <w:drawing>
+              <wp:anchor distT="0" distB="0" distL="114300" distR="114300" simplePos="0" relativeHeight="251660288" behindDoc="0" locked="0" layoutInCell="1" allowOverlap="1" wp14:anchorId="53E45D24" wp14:editId="7AD610FB">
+                <wp:simplePos x="0" y="0"/>
+                <wp:positionH relativeFrom="column">
+                  <wp:posOffset>2905401</wp:posOffset>
+                </wp:positionH>
+                <wp:positionV relativeFrom="paragraph">
+                  <wp:posOffset>685992</wp:posOffset>
+                </wp:positionV>
+                <wp:extent cx="0" cy="193537"/>
+                <wp:effectExtent l="0" t="0" r="38100" b="35560"/>
+                <wp:wrapNone/>
+                <wp:docPr id="2079632297" name="Straight Connector 2"/>
+                <wp:cNvGraphicFramePr/>
+                <a:graphic xmlns:a="http://schemas.openxmlformats.org/drawingml/2006/main">
+                  <a:graphicData uri="http://schemas.microsoft.com/office/word/2010/wordprocessingShape">
+                    <wps:wsp>
+                      <wps:cNvCnPr/>
+                      <wps:spPr>
+                        <a:xfrm>
+                          <a:off x="0" y="0"/>
+                          <a:ext cx="0" cy="193537"/>
+                        </a:xfrm>
+                        <a:prstGeom prst="line">
+                          <a:avLst/>
+                        </a:prstGeom>
+                        <a:ln>
+                          <a:solidFill>
+                            <a:schemeClr val="tx2">
+                              <a:lumMod val="75000"/>
+                              <a:lumOff val="25000"/>
+                            </a:schemeClr>
+                          </a:solidFill>
+                        </a:ln>
+                      </wps:spPr>
+                      <wps:style>
+                        <a:lnRef idx="3">
+                          <a:schemeClr val="accent4"/>
+                        </a:lnRef>
+                        <a:fillRef idx="0">
+                          <a:schemeClr val="accent4"/>
+                        </a:fillRef>
+                        <a:effectRef idx="2">
+                          <a:schemeClr val="accent4"/>
+                        </a:effectRef>
+                        <a:fontRef idx="minor">
+                          <a:schemeClr val="tx1"/>
+                        </a:fontRef>
+                      </wps:style>
+                      <wps:bodyPr/>
+                    </wps:wsp>
+                  </a:graphicData>
+                </a:graphic>
+                <wp14:sizeRelH relativeFrom="margin">
+                  <wp14:pctWidth>0</wp14:pctWidth>
+                </wp14:sizeRelH>
+                <wp14:sizeRelV relativeFrom="margin">
+                  <wp14:pctHeight>0</wp14:pctHeight>
+                </wp14:sizeRelV>
+              </wp:anchor>
+            </w:drawing>
+          </mc:Choice>
+          <mc:Fallback>
+            <w:pict>
+              <v:line w14:anchorId="25CF22FE" id="Straight Connector 2" o:spid="_x0000_s1026" style="position:absolute;z-index:251660288;visibility:visible;mso-wrap-style:square;mso-width-percent:0;mso-height-percent:0;mso-wrap-distance-left:9pt;mso-wrap-distance-top:0;mso-wrap-distance-right:9pt;mso-wrap-distance-bottom:0;mso-position-horizontal:absolute;mso-position-horizontal-relative:text;mso-position-vertical:absolute;mso-position-vertical-relative:text;mso-width-percent:0;mso-height-percent:0;mso-width-relative:margin;mso-height-relative:margin" from="228.75pt,54pt" to="228.75pt,69.25pt" o:gfxdata="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" strokecolor="#215e99 [2431]" strokeweight="1.5pt">
+                <v:stroke joinstyle="miter"/>
+              </v:line>
+            </w:pict>
+          </mc:Fallback>
+        </mc:AlternateContent>
+      </w:r>
+      <w:r>
+        <w:rPr>
+          <w:rFonts w:ascii="UT Sans Medium" w:hAnsi="UT Sans Medium"/>
+          <w:noProof/>
+        </w:rPr>
+        <mc:AlternateContent>
+          <mc:Choice Requires="wps">
+            <w:drawing>
+              <wp:anchor distT="0" distB="0" distL="114300" distR="114300" simplePos="0" relativeHeight="251721728" behindDoc="1" locked="0" layoutInCell="1" allowOverlap="1" wp14:anchorId="01566466" wp14:editId="6A56503A">
+                <wp:simplePos x="0" y="0"/>
+                <wp:positionH relativeFrom="margin">
+                  <wp:posOffset>-276860</wp:posOffset>
+                </wp:positionH>
+                <wp:positionV relativeFrom="paragraph">
+                  <wp:posOffset>3622445</wp:posOffset>
+                </wp:positionV>
+                <wp:extent cx="2567305" cy="635"/>
+                <wp:effectExtent l="0" t="0" r="4445" b="0"/>
+                <wp:wrapTight wrapText="bothSides">
+                  <wp:wrapPolygon edited="0">
+                    <wp:start x="0" y="0"/>
+                    <wp:lineTo x="0" y="20583"/>
+                    <wp:lineTo x="21477" y="20583"/>
+                    <wp:lineTo x="21477" y="0"/>
+                    <wp:lineTo x="0" y="0"/>
+                  </wp:wrapPolygon>
+                </wp:wrapTight>
+                <wp:docPr id="1560873968" name="Text Box 1"/>
+                <wp:cNvGraphicFramePr/>
+                <a:graphic xmlns:a="http://schemas.openxmlformats.org/drawingml/2006/main">
+                  <a:graphicData uri="http://schemas.microsoft.com/office/word/2010/wordprocessingShape">
+                    <wps:wsp>
+                      <wps:cNvSpPr txBox="1"/>
+                      <wps:spPr>
+                        <a:xfrm>
+                          <a:off x="0" y="0"/>
+                          <a:ext cx="2567305" cy="635"/>
+                        </a:xfrm>
+                        <a:prstGeom prst="rect">
+                          <a:avLst/>
+                        </a:prstGeom>
+                        <a:solidFill>
+                          <a:prstClr val="white"/>
+                        </a:solidFill>
+                        <a:ln>
+                          <a:noFill/>
+                        </a:ln>
+                      </wps:spPr>
+                      <wps:txbx>
+                        <w:txbxContent>
+                          <w:p>
+                            <w:pPr>
+                              <w:pStyle w:val="Caption"/>
+                              <w:rPr>
+                                <w:noProof/>
+                                <w:sz w:val="24"/>
+                                <w:szCs w:val="24"/>
+                              </w:rPr>
+                            </w:pPr>
+                            <w:r>
+                              <w:t xml:space="preserve">Figure 3 </w:t>
+                            </w:r>
+                            <w:r>
+                              <w:t>– Relationships among entities</w:t>
+                            </w:r>
+                          </w:p>
+                        </w:txbxContent>
+                      </wps:txbx>
+                      <wps:bodyPr rot="0" spcFirstLastPara="0" vertOverflow="overflow" horzOverflow="overflow" vert="horz" wrap="square" lIns="0" tIns="0" rIns="0" bIns="0" numCol="1" spcCol="0" rtlCol="0" fromWordArt="0" anchor="t" anchorCtr="0" forceAA="0" compatLnSpc="1">
+                        <a:prstTxWarp prst="textNoShape">
+                          <a:avLst/>
+                        </a:prstTxWarp>
+                        <a:spAutoFit/>
+                      </wps:bodyPr>
+                    </wps:wsp>
+                  </a:graphicData>
+                </a:graphic>
+              </wp:anchor>
+            </w:drawing>
+          </mc:Choice>
+          <mc:Fallback>
+            <w:pict>
+              <v:shape w14:anchorId="01566466" id="_x0000_s1051" type="#_x0000_t202" style="position:absolute;margin-left:-21.8pt;margin-top:285.25pt;width:202.15pt;height:.05pt;z-index:-251594752;visibility:visible;mso-wrap-style:square;mso-wrap-distance-left:9pt;mso-wrap-distance-top:0;mso-wrap-distance-right:9pt;mso-wrap-distance-bottom:0;mso-position-horizontal:absolute;mso-position-horizontal-relative:margin;mso-position-vertical:absolute;mso-position-vertical-relative:text;v-text-anchor:top" o:gfxdata="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" stroked="f">
+                <v:textbox style="mso-fit-shape-to-text:t" inset="0,0,0,0">
+                  <w:txbxContent>
+                    <w:p>
+                      <w:pPr>
+                        <w:pStyle w:val="Caption"/>
+                        <w:rPr>
+                          <w:noProof/>
+                          <w:sz w:val="24"/>
+                          <w:szCs w:val="24"/>
+                        </w:rPr>
+                      </w:pPr>
+                      <w:r>
+                        <w:t xml:space="preserve">Figure 3 </w:t>
+                      </w:r>
+                      <w:r>
+                        <w:t>– Relationships among entities</w:t>
+                      </w:r>
+                    </w:p>
+                  </w:txbxContent>
+                </v:textbox>
+                <w10:wrap type="tight" anchorx="margin"/>
+              </v:shape>
+            </w:pict>
+          </mc:Fallback>
+        </mc:AlternateContent>
+      </w:r>
+      <w:r>
+        <w:rPr>
+          <w:rFonts w:ascii="UT Sans Medium" w:hAnsi="UT Sans Medium"/>
+          <w:noProof/>
+          <w:lang w:val="en-GB"/>
+        </w:rPr>
+        <mc:AlternateContent>
+          <mc:Choice Requires="wps">
+            <w:drawing>
+              <wp:anchor distT="0" distB="0" distL="114300" distR="114300" simplePos="0" relativeHeight="251694080" behindDoc="0" locked="0" layoutInCell="1" allowOverlap="1" wp14:anchorId="0C50C39A" wp14:editId="116C938F">
+                <wp:simplePos x="0" y="0"/>
+                <wp:positionH relativeFrom="column">
+                  <wp:posOffset>480060</wp:posOffset>
+                </wp:positionH>
+                <wp:positionV relativeFrom="paragraph">
+                  <wp:posOffset>635635</wp:posOffset>
+                </wp:positionV>
+                <wp:extent cx="754380" cy="342900"/>
+                <wp:effectExtent l="0" t="0" r="0" b="0"/>
+                <wp:wrapNone/>
+                <wp:docPr id="130319366" name="Text Box 31"/>
+                <wp:cNvGraphicFramePr/>
+                <a:graphic xmlns:a="http://schemas.openxmlformats.org/drawingml/2006/main">
+                  <a:graphicData uri="http://schemas.microsoft.com/office/word/2010/wordprocessingShape">
+                    <wps:wsp>
+                      <wps:cNvSpPr txBox="1"/>
+                      <wps:spPr>
+                        <a:xfrm>
+                          <a:off x="0" y="0"/>
+                          <a:ext cx="754380" cy="342900"/>
+                        </a:xfrm>
+                        <a:prstGeom prst="rect">
+                          <a:avLst/>
+                        </a:prstGeom>
+                        <a:noFill/>
+                        <a:ln>
+                          <a:noFill/>
+                        </a:ln>
+                      </wps:spPr>
+                      <wps:style>
+                        <a:lnRef idx="2">
+                          <a:schemeClr val="accent2"/>
+                        </a:lnRef>
+                        <a:fillRef idx="1">
+                          <a:schemeClr val="lt1"/>
+                        </a:fillRef>
+                        <a:effectRef idx="0">
+                          <a:schemeClr val="accent2"/>
+                        </a:effectRef>
+                        <a:fontRef idx="minor">
+                          <a:schemeClr val="dk1"/>
+                        </a:fontRef>
+                      </wps:style>
+                      <wps:txbx>
+                        <w:txbxContent>
+                          <w:p>
+                            <w:pPr>
+                              <w:rPr>
+                                <w:color w:val="FFFFFF" w:themeColor="background1"/>
+                              </w:rPr>
+                            </w:pPr>
+                            <w:r>
+                              <w:rPr>
+                                <w:color w:val="FFFFFF" w:themeColor="background1"/>
+                                <w:highlight w:val="darkYellow"/>
+                              </w:rPr>
+                              <w:t>STATIC</w:t>
+                            </w:r>
+                          </w:p>
+                        </w:txbxContent>
+                      </wps:txbx>
+                      <wps:bodyPr rot="0" spcFirstLastPara="0" vertOverflow="overflow" horzOverflow="overflow" vert="horz" wrap="square" lIns="91440" tIns="45720" rIns="91440" bIns="45720" numCol="1" spcCol="0" rtlCol="0" fromWordArt="0" anchor="t" anchorCtr="0" forceAA="0" compatLnSpc="1">
+                        <a:prstTxWarp prst="textNoShape">
+                          <a:avLst/>
+                        </a:prstTxWarp>
+                        <a:noAutofit/>
+                      </wps:bodyPr>
+                    </wps:wsp>
+                  </a:graphicData>
+                </a:graphic>
+                <wp14:sizeRelV relativeFrom="margin">
+                  <wp14:pctHeight>0</wp14:pctHeight>
+                </wp14:sizeRelV>
+              </wp:anchor>
+            </w:drawing>
+          </mc:Choice>
+          <mc:Fallback>
+            <w:pict>
+              <v:shape w14:anchorId="0C50C39A" id="_x0000_s1052" type="#_x0000_t202" style="position:absolute;margin-left:37.8pt;margin-top:50.05pt;width:59.4pt;height:27pt;z-index:251694080;visibility:visible;mso-wrap-style:square;mso-height-percent:0;mso-wrap-distance-left:9pt;mso-wrap-distance-top:0;mso-wrap-distance-right:9pt;mso-wrap-distance-bottom:0;mso-position-horizontal:absolute;mso-position-horizontal-relative:text;mso-position-vertical:absolute;mso-position-vertical-relative:text;mso-height-percent:0;mso-height-relative:margin;v-text-anchor:top" o:gfxdata="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" filled="f" stroked="f" strokeweight="1pt">
+                <v:textbox>
+                  <w:txbxContent>
+                    <w:p>
+                      <w:pPr>
+                        <w:rPr>
+                          <w:color w:val="FFFFFF" w:themeColor="background1"/>
+                        </w:rPr>
+                      </w:pPr>
+                      <w:r>
+                        <w:rPr>
+                          <w:color w:val="FFFFFF" w:themeColor="background1"/>
+                          <w:highlight w:val="darkYellow"/>
+                        </w:rPr>
+                        <w:t>STATIC</w:t>
+                      </w:r>
+                    </w:p>
+                  </w:txbxContent>
+                </v:textbox>
+              </v:shape>
+            </w:pict>
+          </mc:Fallback>
+        </mc:AlternateContent>
+      </w:r>
+      <w:r>
+        <w:rPr>
+          <w:rFonts w:ascii="UT Sans Medium" w:hAnsi="UT Sans Medium"/>
+          <w:noProof/>
+          <w:lang w:val="en-GB"/>
+        </w:rPr>
+        <mc:AlternateContent>
+          <mc:Choice Requires="wps">
+            <w:drawing>
+              <wp:anchor distT="0" distB="0" distL="114300" distR="114300" simplePos="0" relativeHeight="251704320" behindDoc="0" locked="0" layoutInCell="1" allowOverlap="1" wp14:anchorId="0D6599A9" wp14:editId="0DC4B187">
+                <wp:simplePos x="0" y="0"/>
+                <wp:positionH relativeFrom="margin">
+                  <wp:posOffset>815340</wp:posOffset>
+                </wp:positionH>
+                <wp:positionV relativeFrom="paragraph">
+                  <wp:posOffset>2712085</wp:posOffset>
+                </wp:positionV>
+                <wp:extent cx="883920" cy="342900"/>
+                <wp:effectExtent l="0" t="0" r="0" b="0"/>
+                <wp:wrapNone/>
+                <wp:docPr id="1456785217" name="Text Box 31"/>
+                <wp:cNvGraphicFramePr/>
+                <a:graphic xmlns:a="http://schemas.openxmlformats.org/drawingml/2006/main">
+                  <a:graphicData uri="http://schemas.microsoft.com/office/word/2010/wordprocessingShape">
+                    <wps:wsp>
+                      <wps:cNvSpPr txBox="1"/>
+                      <wps:spPr>
+                        <a:xfrm>
+                          <a:off x="0" y="0"/>
+                          <a:ext cx="883920" cy="342900"/>
+                        </a:xfrm>
+                        <a:prstGeom prst="rect">
+                          <a:avLst/>
+                        </a:prstGeom>
+                        <a:noFill/>
+                        <a:ln>
+                          <a:noFill/>
+                        </a:ln>
+                      </wps:spPr>
+                      <wps:style>
+                        <a:lnRef idx="2">
+                          <a:schemeClr val="accent2"/>
+                        </a:lnRef>
+                        <a:fillRef idx="1">
+                          <a:schemeClr val="lt1"/>
+                        </a:fillRef>
+                        <a:effectRef idx="0">
+                          <a:schemeClr val="accent2"/>
+                        </a:effectRef>
+                        <a:fontRef idx="minor">
+                          <a:schemeClr val="dk1"/>
+                        </a:fontRef>
+                      </wps:style>
+                      <wps:txbx>
+                        <w:txbxContent>
+                          <w:p>
+                            <w:pPr>
+                              <w:rPr>
+                                <w:color w:val="FFFFFF" w:themeColor="background1"/>
+                              </w:rPr>
+                            </w:pPr>
+                            <w:r>
+                              <w:rPr>
+                                <w:color w:val="FFFFFF" w:themeColor="background1"/>
+                                <w:highlight w:val="darkYellow"/>
+                              </w:rPr>
+                              <w:t>DYNAMIC</w:t>
+                            </w:r>
+                          </w:p>
+                        </w:txbxContent>
+                      </wps:txbx>
+                      <wps:bodyPr rot="0" spcFirstLastPara="0" vertOverflow="overflow" horzOverflow="overflow" vert="horz" wrap="square" lIns="91440" tIns="45720" rIns="91440" bIns="45720" numCol="1" spcCol="0" rtlCol="0" fromWordArt="0" anchor="t" anchorCtr="0" forceAA="0" compatLnSpc="1">
+                        <a:prstTxWarp prst="textNoShape">
+                          <a:avLst/>
+                        </a:prstTxWarp>
+                        <a:noAutofit/>
+                      </wps:bodyPr>
+                    </wps:wsp>
+                  </a:graphicData>
+                </a:graphic>
+                <wp14:sizeRelH relativeFrom="margin">
+                  <wp14:pctWidth>0</wp14:pctWidth>
+                </wp14:sizeRelH>
+                <wp14:sizeRelV relativeFrom="margin">
+                  <wp14:pctHeight>0</wp14:pctHeight>
+                </wp14:sizeRelV>
+              </wp:anchor>
+            </w:drawing>
+          </mc:Choice>
+          <mc:Fallback>
+            <w:pict>
+              <v:shape w14:anchorId="0D6599A9" id="_x0000_s1053" type="#_x0000_t202" style="position:absolute;margin-left:64.2pt;margin-top:213.55pt;width:69.6pt;height:27pt;z-index:251704320;visibility:visible;mso-wrap-style:square;mso-width-percent:0;mso-height-percent:0;mso-wrap-distance-left:9pt;mso-wrap-distance-top:0;mso-wrap-distance-right:9pt;mso-wrap-distance-bottom:0;mso-position-horizontal:absolute;mso-position-horizontal-relative:margin;mso-position-vertical:absolute;mso-position-vertical-relative:text;mso-width-percent:0;mso-height-percent:0;mso-width-relative:margin;mso-height-relative:margin;v-text-anchor:top" o:gfxdata="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" filled="f" stroked="f" strokeweight="1pt">
+                <v:textbox>
+                  <w:txbxContent>
+                    <w:p>
+                      <w:pPr>
+                        <w:rPr>
+                          <w:color w:val="FFFFFF" w:themeColor="background1"/>
+                        </w:rPr>
+                      </w:pPr>
+                      <w:r>
+                        <w:rPr>
+                          <w:color w:val="FFFFFF" w:themeColor="background1"/>
+                          <w:highlight w:val="darkYellow"/>
+                        </w:rPr>
+                        <w:t>DYNAMIC</w:t>
+                      </w:r>
+                    </w:p>
+                  </w:txbxContent>
+                </v:textbox>
+                <w10:wrap anchorx="margin"/>
+              </v:shape>
+            </w:pict>
+          </mc:Fallback>
+        </mc:AlternateContent>
+      </w:r>
+      <w:r>
+        <w:rPr>
+          <w:rFonts w:ascii="UT Sans Medium" w:hAnsi="UT Sans Medium"/>
+          <w:noProof/>
+          <w:lang w:val="en-GB"/>
+        </w:rPr>
+        <mc:AlternateContent>
+          <mc:Choice Requires="wps">
+            <w:drawing>
+              <wp:anchor distT="0" distB="0" distL="114300" distR="114300" simplePos="0" relativeHeight="251703296" behindDoc="0" locked="0" layoutInCell="1" allowOverlap="1" wp14:anchorId="4DDB464F" wp14:editId="70251C5D">
+                <wp:simplePos x="0" y="0"/>
+                <wp:positionH relativeFrom="margin">
+                  <wp:posOffset>762000</wp:posOffset>
+                </wp:positionH>
+                <wp:positionV relativeFrom="paragraph">
+                  <wp:posOffset>1614805</wp:posOffset>
+                </wp:positionV>
+                <wp:extent cx="883920" cy="342900"/>
+                <wp:effectExtent l="0" t="0" r="0" b="0"/>
+                <wp:wrapNone/>
+                <wp:docPr id="1934301064" name="Text Box 31"/>
+                <wp:cNvGraphicFramePr/>
+                <a:graphic xmlns:a="http://schemas.openxmlformats.org/drawingml/2006/main">
+                  <a:graphicData uri="http://schemas.microsoft.com/office/word/2010/wordprocessingShape">
+                    <wps:wsp>
+                      <wps:cNvSpPr txBox="1"/>
+                      <wps:spPr>
+                        <a:xfrm>
+                          <a:off x="0" y="0"/>
+                          <a:ext cx="883920" cy="342900"/>
+                        </a:xfrm>
+                        <a:prstGeom prst="rect">
+                          <a:avLst/>
+                        </a:prstGeom>
+                        <a:noFill/>
+                        <a:ln>
+                          <a:noFill/>
+                        </a:ln>
+                      </wps:spPr>
+                      <wps:style>
+                        <a:lnRef idx="2">
+                          <a:schemeClr val="accent2"/>
+                        </a:lnRef>
+                        <a:fillRef idx="1">
+                          <a:schemeClr val="lt1"/>
+                        </a:fillRef>
+                        <a:effectRef idx="0">
+                          <a:schemeClr val="accent2"/>
+                        </a:effectRef>
+                        <a:fontRef idx="minor">
+                          <a:schemeClr val="dk1"/>
+                        </a:fontRef>
+                      </wps:style>
+                      <wps:txbx>
+                        <w:txbxContent>
+                          <w:p>
+                            <w:pPr>
+                              <w:rPr>
+                                <w:color w:val="FFFFFF" w:themeColor="background1"/>
+                              </w:rPr>
+                            </w:pPr>
+                            <w:r>
+                              <w:rPr>
+                                <w:color w:val="FFFFFF" w:themeColor="background1"/>
+                                <w:highlight w:val="darkYellow"/>
+                              </w:rPr>
+                              <w:t>DYNAMIC</w:t>
+                            </w:r>
+                          </w:p>
+                        </w:txbxContent>
+                      </wps:txbx>
+                      <wps:bodyPr rot="0" spcFirstLastPara="0" vertOverflow="overflow" horzOverflow="overflow" vert="horz" wrap="square" lIns="91440" tIns="45720" rIns="91440" bIns="45720" numCol="1" spcCol="0" rtlCol="0" fromWordArt="0" anchor="t" anchorCtr="0" forceAA="0" compatLnSpc="1">
+                        <a:prstTxWarp prst="textNoShape">
+                          <a:avLst/>
+                        </a:prstTxWarp>
+                        <a:noAutofit/>
+                      </wps:bodyPr>
+                    </wps:wsp>
+                  </a:graphicData>
+                </a:graphic>
+                <wp14:sizeRelH relativeFrom="margin">
+                  <wp14:pctWidth>0</wp14:pctWidth>
+                </wp14:sizeRelH>
+                <wp14:sizeRelV relativeFrom="margin">
+                  <wp14:pctHeight>0</wp14:pctHeight>
+                </wp14:sizeRelV>
+              </wp:anchor>
+            </w:drawing>
+          </mc:Choice>
+          <mc:Fallback>
+            <w:pict>
+              <v:shape w14:anchorId="4DDB464F" id="_x0000_s1054" type="#_x0000_t202" style="position:absolute;margin-left:60pt;margin-top:127.15pt;width:69.6pt;height:27pt;z-index:251703296;visibility:visible;mso-wrap-style:square;mso-width-percent:0;mso-height-percent:0;mso-wrap-distance-left:9pt;mso-wrap-distance-top:0;mso-wrap-distance-right:9pt;mso-wrap-distance-bottom:0;mso-position-horizontal:absolute;mso-position-horizontal-relative:margin;mso-position-vertical:absolute;mso-position-vertical-relative:text;mso-width-percent:0;mso-height-percent:0;mso-width-relative:margin;mso-height-relative:margin;v-text-anchor:top" o:gfxdata="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" filled="f" stroked="f" strokeweight="1pt">
+                <v:textbox>
+                  <w:txbxContent>
+                    <w:p>
+                      <w:pPr>
+                        <w:rPr>
+                          <w:color w:val="FFFFFF" w:themeColor="background1"/>
+                        </w:rPr>
+                      </w:pPr>
+                      <w:r>
+                        <w:rPr>
+                          <w:color w:val="FFFFFF" w:themeColor="background1"/>
+                          <w:highlight w:val="darkYellow"/>
+                        </w:rPr>
+                        <w:t>DYNAMIC</w:t>
+                      </w:r>
+                    </w:p>
+                  </w:txbxContent>
+                </v:textbox>
+                <w10:wrap anchorx="margin"/>
+              </v:shape>
+            </w:pict>
+          </mc:Fallback>
+        </mc:AlternateContent>
+      </w:r>
+      <w:r>
+        <w:rPr>
+          <w:rFonts w:ascii="UT Sans Medium" w:hAnsi="UT Sans Medium"/>
+          <w:noProof/>
+          <w:lang w:val="en-GB"/>
+        </w:rPr>
+        <mc:AlternateContent>
+          <mc:Choice Requires="wps">
+            <w:drawing>
+              <wp:anchor distT="0" distB="0" distL="114300" distR="114300" simplePos="0" relativeHeight="251702272" behindDoc="0" locked="0" layoutInCell="1" allowOverlap="1" wp14:anchorId="5ABE098E" wp14:editId="47816A79">
+                <wp:simplePos x="0" y="0"/>
+                <wp:positionH relativeFrom="margin">
+                  <wp:posOffset>3398520</wp:posOffset>
+                </wp:positionH>
+                <wp:positionV relativeFrom="paragraph">
+                  <wp:posOffset>1622425</wp:posOffset>
+                </wp:positionV>
+                <wp:extent cx="883920" cy="342900"/>
+                <wp:effectExtent l="0" t="0" r="0" b="0"/>
+                <wp:wrapNone/>
+                <wp:docPr id="376508298" name="Text Box 31"/>
+                <wp:cNvGraphicFramePr/>
+                <a:graphic xmlns:a="http://schemas.openxmlformats.org/drawingml/2006/main">
+                  <a:graphicData uri="http://schemas.microsoft.com/office/word/2010/wordprocessingShape">
+                    <wps:wsp>
+                      <wps:cNvSpPr txBox="1"/>
+                      <wps:spPr>
+                        <a:xfrm>
+                          <a:off x="0" y="0"/>
+                          <a:ext cx="883920" cy="342900"/>
+                        </a:xfrm>
+                        <a:prstGeom prst="rect">
+                          <a:avLst/>
+                        </a:prstGeom>
+                        <a:noFill/>
+                        <a:ln>
+                          <a:noFill/>
+                        </a:ln>
+                      </wps:spPr>
+                      <wps:style>
+                        <a:lnRef idx="2">
+                          <a:schemeClr val="accent2"/>
+                        </a:lnRef>
+                        <a:fillRef idx="1">
+                          <a:schemeClr val="lt1"/>
+                        </a:fillRef>
+                        <a:effectRef idx="0">
+                          <a:schemeClr val="accent2"/>
+                        </a:effectRef>
+                        <a:fontRef idx="minor">
+                          <a:schemeClr val="dk1"/>
+                        </a:fontRef>
+                      </wps:style>
+                      <wps:txbx>
+                        <w:txbxContent>
+                          <w:p>
+                            <w:pPr>
+                              <w:rPr>
+                                <w:color w:val="FFFFFF" w:themeColor="background1"/>
+                              </w:rPr>
+                            </w:pPr>
+                            <w:r>
+                              <w:rPr>
+                                <w:color w:val="FFFFFF" w:themeColor="background1"/>
+                                <w:highlight w:val="darkYellow"/>
+                              </w:rPr>
+                              <w:t>DYNAMIC</w:t>
+                            </w:r>
+                          </w:p>
+                        </w:txbxContent>
+                      </wps:txbx>
+                      <wps:bodyPr rot="0" spcFirstLastPara="0" vertOverflow="overflow" horzOverflow="overflow" vert="horz" wrap="square" lIns="91440" tIns="45720" rIns="91440" bIns="45720" numCol="1" spcCol="0" rtlCol="0" fromWordArt="0" anchor="t" anchorCtr="0" forceAA="0" compatLnSpc="1">
+                        <a:prstTxWarp prst="textNoShape">
+                          <a:avLst/>
+                        </a:prstTxWarp>
+                        <a:noAutofit/>
+                      </wps:bodyPr>
+                    </wps:wsp>
+                  </a:graphicData>
+                </a:graphic>
+                <wp14:sizeRelH relativeFrom="margin">
+                  <wp14:pctWidth>0</wp14:pctWidth>
+                </wp14:sizeRelH>
+                <wp14:sizeRelV relativeFrom="margin">
+                  <wp14:pctHeight>0</wp14:pctHeight>
+                </wp14:sizeRelV>
+              </wp:anchor>
+            </w:drawing>
+          </mc:Choice>
+          <mc:Fallback>
+            <w:pict>
+              <v:shape w14:anchorId="5ABE098E" id="_x0000_s1055" type="#_x0000_t202" style="position:absolute;margin-left:267.6pt;margin-top:127.75pt;width:69.6pt;height:27pt;z-index:251702272;visibility:visible;mso-wrap-style:square;mso-width-percent:0;mso-height-percent:0;mso-wrap-distance-left:9pt;mso-wrap-distance-top:0;mso-wrap-distance-right:9pt;mso-wrap-distance-bottom:0;mso-position-horizontal:absolute;mso-position-horizontal-relative:margin;mso-position-vertical:absolute;mso-position-vertical-relative:text;mso-width-percent:0;mso-height-percent:0;mso-width-relative:margin;mso-height-relative:margin;v-text-anchor:top" o:gfxdata="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" filled="f" stroked="f" strokeweight="1pt">
+                <v:textbox>
+                  <w:txbxContent>
+                    <w:p>
+                      <w:pPr>
+                        <w:rPr>
+                          <w:color w:val="FFFFFF" w:themeColor="background1"/>
+                        </w:rPr>
+                      </w:pPr>
+                      <w:r>
+                        <w:rPr>
+                          <w:color w:val="FFFFFF" w:themeColor="background1"/>
+                          <w:highlight w:val="darkYellow"/>
+                        </w:rPr>
+                        <w:t>DYNAMIC</w:t>
+                      </w:r>
+                    </w:p>
+                  </w:txbxContent>
+                </v:textbox>
+                <w10:wrap anchorx="margin"/>
+              </v:shape>
+            </w:pict>
+          </mc:Fallback>
+        </mc:AlternateContent>
+      </w:r>
+      <w:r>
+        <w:rPr>
+          <w:rFonts w:ascii="UT Sans Medium" w:hAnsi="UT Sans Medium"/>
+          <w:noProof/>
+          <w:lang w:val="en-GB"/>
+        </w:rPr>
+        <mc:AlternateContent>
+          <mc:Choice Requires="wps">
+            <w:drawing>
+              <wp:anchor distT="0" distB="0" distL="114300" distR="114300" simplePos="0" relativeHeight="251701248" behindDoc="0" locked="0" layoutInCell="1" allowOverlap="1" wp14:anchorId="4ADE6E49" wp14:editId="5239C78D">
+                <wp:simplePos x="0" y="0"/>
+                <wp:positionH relativeFrom="margin">
+                  <wp:posOffset>2087880</wp:posOffset>
+                </wp:positionH>
+                <wp:positionV relativeFrom="paragraph">
+                  <wp:posOffset>1622425</wp:posOffset>
+                </wp:positionV>
+                <wp:extent cx="883920" cy="342900"/>
+                <wp:effectExtent l="0" t="0" r="0" b="0"/>
+                <wp:wrapNone/>
+                <wp:docPr id="1909834645" name="Text Box 31"/>
+                <wp:cNvGraphicFramePr/>
+                <a:graphic xmlns:a="http://schemas.openxmlformats.org/drawingml/2006/main">
+                  <a:graphicData uri="http://schemas.microsoft.com/office/word/2010/wordprocessingShape">
+                    <wps:wsp>
+                      <wps:cNvSpPr txBox="1"/>
+                      <wps:spPr>
+                        <a:xfrm>
+                          <a:off x="0" y="0"/>
+                          <a:ext cx="883920" cy="342900"/>
+                        </a:xfrm>
+                        <a:prstGeom prst="rect">
+                          <a:avLst/>
+                        </a:prstGeom>
+                        <a:noFill/>
+                        <a:ln>
+                          <a:noFill/>
+                        </a:ln>
+                      </wps:spPr>
+                      <wps:style>
+                        <a:lnRef idx="2">
+                          <a:schemeClr val="accent2"/>
+                        </a:lnRef>
+                        <a:fillRef idx="1">
+                          <a:schemeClr val="lt1"/>
+                        </a:fillRef>
+                        <a:effectRef idx="0">
+                          <a:schemeClr val="accent2"/>
+                        </a:effectRef>
+                        <a:fontRef idx="minor">
+                          <a:schemeClr val="dk1"/>
+                        </a:fontRef>
+                      </wps:style>
+                      <wps:txbx>
+                        <w:txbxContent>
+                          <w:p>
+                            <w:pPr>
+                              <w:rPr>
+                                <w:color w:val="FFFFFF" w:themeColor="background1"/>
+                              </w:rPr>
+                            </w:pPr>
+                            <w:r>
+                              <w:rPr>
+                                <w:color w:val="FFFFFF" w:themeColor="background1"/>
+                                <w:highlight w:val="darkYellow"/>
+                              </w:rPr>
+                              <w:t>DYNAMIC</w:t>
+                            </w:r>
+                          </w:p>
+                        </w:txbxContent>
+                      </wps:txbx>
+                      <wps:bodyPr rot="0" spcFirstLastPara="0" vertOverflow="overflow" horzOverflow="overflow" vert="horz" wrap="square" lIns="91440" tIns="45720" rIns="91440" bIns="45720" numCol="1" spcCol="0" rtlCol="0" fromWordArt="0" anchor="t" anchorCtr="0" forceAA="0" compatLnSpc="1">
+                        <a:prstTxWarp prst="textNoShape">
+                          <a:avLst/>
+                        </a:prstTxWarp>
+                        <a:noAutofit/>
+                      </wps:bodyPr>
+                    </wps:wsp>
+                  </a:graphicData>
+                </a:graphic>
+                <wp14:sizeRelH relativeFrom="margin">
+                  <wp14:pctWidth>0</wp14:pctWidth>
+                </wp14:sizeRelH>
+                <wp14:sizeRelV relativeFrom="margin">
+                  <wp14:pctHeight>0</wp14:pctHeight>
+                </wp14:sizeRelV>
+              </wp:anchor>
+            </w:drawing>
+          </mc:Choice>
+          <mc:Fallback>
+            <w:pict>
+              <v:shape w14:anchorId="4ADE6E49" id="_x0000_s1056" type="#_x0000_t202" style="position:absolute;margin-left:164.4pt;margin-top:127.75pt;width:69.6pt;height:27pt;z-index:251701248;visibility:visible;mso-wrap-style:square;mso-width-percent:0;mso-height-percent:0;mso-wrap-distance-left:9pt;mso-wrap-distance-top:0;mso-wrap-distance-right:9pt;mso-wrap-distance-bottom:0;mso-position-horizontal:absolute;mso-position-horizontal-relative:margin;mso-position-vertical:absolute;mso-position-vertical-relative:text;mso-width-percent:0;mso-height-percent:0;mso-width-relative:margin;mso-height-relative:margin;v-text-anchor:top" o:gfxdata="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" filled="f" stroked="f" strokeweight="1pt">
+                <v:textbox>
+                  <w:txbxContent>
+                    <w:p>
+                      <w:pPr>
+                        <w:rPr>
+                          <w:color w:val="FFFFFF" w:themeColor="background1"/>
+                        </w:rPr>
+                      </w:pPr>
+                      <w:r>
+                        <w:rPr>
+                          <w:color w:val="FFFFFF" w:themeColor="background1"/>
+                          <w:highlight w:val="darkYellow"/>
+                        </w:rPr>
+                        <w:t>DYNAMIC</w:t>
+                      </w:r>
+                    </w:p>
+                  </w:txbxContent>
+                </v:textbox>
+                <w10:wrap anchorx="margin"/>
+              </v:shape>
+            </w:pict>
+          </mc:Fallback>
+        </mc:AlternateContent>
+      </w:r>
+      <w:r>
+        <w:rPr>
+          <w:rFonts w:ascii="UT Sans Medium" w:hAnsi="UT Sans Medium"/>
+          <w:noProof/>
+          <w:lang w:val="en-GB"/>
+        </w:rPr>
+        <mc:AlternateContent>
+          <mc:Choice Requires="wps">
+            <w:drawing>
+              <wp:anchor distT="0" distB="0" distL="114300" distR="114300" simplePos="0" relativeHeight="251700224" behindDoc="0" locked="0" layoutInCell="1" allowOverlap="1" wp14:anchorId="0DA94EAF" wp14:editId="333C369D">
+                <wp:simplePos x="0" y="0"/>
+                <wp:positionH relativeFrom="margin">
+                  <wp:posOffset>3832860</wp:posOffset>
+                </wp:positionH>
+                <wp:positionV relativeFrom="paragraph">
+                  <wp:posOffset>608965</wp:posOffset>
+                </wp:positionV>
+                <wp:extent cx="883920" cy="342900"/>
+                <wp:effectExtent l="0" t="0" r="0" b="0"/>
+                <wp:wrapNone/>
+                <wp:docPr id="84649767" name="Text Box 31"/>
+                <wp:cNvGraphicFramePr/>
+                <a:graphic xmlns:a="http://schemas.openxmlformats.org/drawingml/2006/main">
+                  <a:graphicData uri="http://schemas.microsoft.com/office/word/2010/wordprocessingShape">
+                    <wps:wsp>
+                      <wps:cNvSpPr txBox="1"/>
+                      <wps:spPr>
+                        <a:xfrm>
+                          <a:off x="0" y="0"/>
+                          <a:ext cx="883920" cy="342900"/>
+                        </a:xfrm>
+                        <a:prstGeom prst="rect">
+                          <a:avLst/>
+                        </a:prstGeom>
+                        <a:noFill/>
+                        <a:ln>
+                          <a:noFill/>
+                        </a:ln>
+                      </wps:spPr>
+                      <wps:style>
+                        <a:lnRef idx="2">
+                          <a:schemeClr val="accent2"/>
+                        </a:lnRef>
+                        <a:fillRef idx="1">
+                          <a:schemeClr val="lt1"/>
+                        </a:fillRef>
+                        <a:effectRef idx="0">
+                          <a:schemeClr val="accent2"/>
+                        </a:effectRef>
+                        <a:fontRef idx="minor">
+                          <a:schemeClr val="dk1"/>
+                        </a:fontRef>
+                      </wps:style>
+                      <wps:txbx>
+                        <w:txbxContent>
+                          <w:p>
+                            <w:pPr>
+                              <w:rPr>
+                                <w:color w:val="FFFFFF" w:themeColor="background1"/>
+                              </w:rPr>
+                            </w:pPr>
+                            <w:r>
+                              <w:rPr>
+                                <w:color w:val="FFFFFF" w:themeColor="background1"/>
+                                <w:highlight w:val="darkYellow"/>
+                              </w:rPr>
+                              <w:t>DYNAMIC</w:t>
+                            </w:r>
+                          </w:p>
+                        </w:txbxContent>
+                      </wps:txbx>
+                      <wps:bodyPr rot="0" spcFirstLastPara="0" vertOverflow="overflow" horzOverflow="overflow" vert="horz" wrap="square" lIns="91440" tIns="45720" rIns="91440" bIns="45720" numCol="1" spcCol="0" rtlCol="0" fromWordArt="0" anchor="t" anchorCtr="0" forceAA="0" compatLnSpc="1">
+                        <a:prstTxWarp prst="textNoShape">
+                          <a:avLst/>
+                        </a:prstTxWarp>
+                        <a:noAutofit/>
+                      </wps:bodyPr>
+                    </wps:wsp>
+                  </a:graphicData>
+                </a:graphic>
+                <wp14:sizeRelH relativeFrom="margin">
+                  <wp14:pctWidth>0</wp14:pctWidth>
+                </wp14:sizeRelH>
+                <wp14:sizeRelV relativeFrom="margin">
+                  <wp14:pctHeight>0</wp14:pctHeight>
+                </wp14:sizeRelV>
+              </wp:anchor>
+            </w:drawing>
+          </mc:Choice>
+          <mc:Fallback>
+            <w:pict>
+              <v:shape w14:anchorId="0DA94EAF" id="_x0000_s1057" type="#_x0000_t202" style="position:absolute;margin-left:301.8pt;margin-top:47.95pt;width:69.6pt;height:27pt;z-index:251700224;visibility:visible;mso-wrap-style:square;mso-width-percent:0;mso-height-percent:0;mso-wrap-distance-left:9pt;mso-wrap-distance-top:0;mso-wrap-distance-right:9pt;mso-wrap-distance-bottom:0;mso-position-horizontal:absolute;mso-position-horizontal-relative:margin;mso-position-vertical:absolute;mso-position-vertical-relative:text;mso-width-percent:0;mso-height-percent:0;mso-width-relative:margin;mso-height-relative:margin;v-text-anchor:top" o:gfxdata="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" filled="f" stroked="f" strokeweight="1pt">
+                <v:textbox>
+                  <w:txbxContent>
+                    <w:p>
+                      <w:pPr>
+                        <w:rPr>
+                          <w:color w:val="FFFFFF" w:themeColor="background1"/>
+                        </w:rPr>
+                      </w:pPr>
+                      <w:r>
+                        <w:rPr>
+                          <w:color w:val="FFFFFF" w:themeColor="background1"/>
+                          <w:highlight w:val="darkYellow"/>
+                        </w:rPr>
+                        <w:t>DYNAMIC</w:t>
+                      </w:r>
+                    </w:p>
+                  </w:txbxContent>
+                </v:textbox>
+                <w10:wrap anchorx="margin"/>
+              </v:shape>
+            </w:pict>
+          </mc:Fallback>
+        </mc:AlternateContent>
+      </w:r>
+      <w:r>
+        <w:rPr>
+          <w:rFonts w:ascii="UT Sans Medium" w:hAnsi="UT Sans Medium"/>
+          <w:noProof/>
+          <w:lang w:val="en-GB"/>
+        </w:rPr>
+        <mc:AlternateContent>
+          <mc:Choice Requires="wps">
+            <w:drawing>
+              <wp:anchor distT="0" distB="0" distL="114300" distR="114300" simplePos="0" relativeHeight="251699200" behindDoc="0" locked="0" layoutInCell="1" allowOverlap="1" wp14:anchorId="2807F0DD" wp14:editId="53B0213B">
+                <wp:simplePos x="0" y="0"/>
+                <wp:positionH relativeFrom="column">
+                  <wp:posOffset>2247900</wp:posOffset>
+                </wp:positionH>
+                <wp:positionV relativeFrom="paragraph">
+                  <wp:posOffset>2710180</wp:posOffset>
+                </wp:positionV>
+                <wp:extent cx="754380" cy="342900"/>
+                <wp:effectExtent l="0" t="0" r="0" b="0"/>
+                <wp:wrapNone/>
+                <wp:docPr id="990316663" name="Text Box 31"/>
+                <wp:cNvGraphicFramePr/>
+                <a:graphic xmlns:a="http://schemas.openxmlformats.org/drawingml/2006/main">
+                  <a:graphicData uri="http://schemas.microsoft.com/office/word/2010/wordprocessingShape">
+                    <wps:wsp>
+                      <wps:cNvSpPr txBox="1"/>
+                      <wps:spPr>
+                        <a:xfrm>
+                          <a:off x="0" y="0"/>
+                          <a:ext cx="754380" cy="342900"/>
+                        </a:xfrm>
+                        <a:prstGeom prst="rect">
+                          <a:avLst/>
+                        </a:prstGeom>
+                        <a:noFill/>
+                        <a:ln>
+                          <a:noFill/>
+                        </a:ln>
+                      </wps:spPr>
+                      <wps:style>
+                        <a:lnRef idx="2">
+                          <a:schemeClr val="accent2"/>
+                        </a:lnRef>
+                        <a:fillRef idx="1">
+                          <a:schemeClr val="lt1"/>
+                        </a:fillRef>
+                        <a:effectRef idx="0">
+                          <a:schemeClr val="accent2"/>
+                        </a:effectRef>
+                        <a:fontRef idx="minor">
+                          <a:schemeClr val="dk1"/>
+                        </a:fontRef>
+                      </wps:style>
+                      <wps:txbx>
+                        <w:txbxContent>
+                          <w:p>
+                            <w:pPr>
+                              <w:rPr>
+                                <w:color w:val="FFFFFF" w:themeColor="background1"/>
+                              </w:rPr>
+                            </w:pPr>
+                            <w:r>
+                              <w:rPr>
+                                <w:color w:val="FFFFFF" w:themeColor="background1"/>
+                                <w:highlight w:val="darkYellow"/>
+                              </w:rPr>
+                              <w:t>STATIC</w:t>
+                            </w:r>
+                          </w:p>
+                        </w:txbxContent>
+                      </wps:txbx>
+                      <wps:bodyPr rot="0" spcFirstLastPara="0" vertOverflow="overflow" horzOverflow="overflow" vert="horz" wrap="square" lIns="91440" tIns="45720" rIns="91440" bIns="45720" numCol="1" spcCol="0" rtlCol="0" fromWordArt="0" anchor="t" anchorCtr="0" forceAA="0" compatLnSpc="1">
+                        <a:prstTxWarp prst="textNoShape">
+                          <a:avLst/>
+                        </a:prstTxWarp>
+                        <a:noAutofit/>
+                      </wps:bodyPr>
+                    </wps:wsp>
+                  </a:graphicData>
+                </a:graphic>
+                <wp14:sizeRelV relativeFrom="margin">
+                  <wp14:pctHeight>0</wp14:pctHeight>
+                </wp14:sizeRelV>
+              </wp:anchor>
+            </w:drawing>
+          </mc:Choice>
+          <mc:Fallback>
+            <w:pict>
+              <v:shape w14:anchorId="2807F0DD" id="_x0000_s1058" type="#_x0000_t202" style="position:absolute;margin-left:177pt;margin-top:213.4pt;width:59.4pt;height:27pt;z-index:251699200;visibility:visible;mso-wrap-style:square;mso-height-percent:0;mso-wrap-distance-left:9pt;mso-wrap-distance-top:0;mso-wrap-distance-right:9pt;mso-wrap-distance-bottom:0;mso-position-horizontal:absolute;mso-position-horizontal-relative:text;mso-position-vertical:absolute;mso-position-vertical-relative:text;mso-height-percent:0;mso-height-relative:margin;v-text-anchor:top" o:gfxdata="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" filled="f" stroked="f" strokeweight="1pt">
+                <v:textbox>
+                  <w:txbxContent>
+                    <w:p>
+                      <w:pPr>
+                        <w:rPr>
+                          <w:color w:val="FFFFFF" w:themeColor="background1"/>
+                        </w:rPr>
+                      </w:pPr>
+                      <w:r>
+                        <w:rPr>
+                          <w:color w:val="FFFFFF" w:themeColor="background1"/>
+                          <w:highlight w:val="darkYellow"/>
+                        </w:rPr>
+                        <w:t>STATIC</w:t>
+                      </w:r>
+                    </w:p>
+                  </w:txbxContent>
+                </v:textbox>
+              </v:shape>
+            </w:pict>
+          </mc:Fallback>
+        </mc:AlternateContent>
+      </w:r>
+      <w:r>
+        <w:rPr>
+          <w:rFonts w:ascii="UT Sans Medium" w:hAnsi="UT Sans Medium"/>
+          <w:noProof/>
+          <w:lang w:val="en-GB"/>
+        </w:rPr>
+        <mc:AlternateContent>
+          <mc:Choice Requires="wps">
+            <w:drawing>
+              <wp:anchor distT="0" distB="0" distL="114300" distR="114300" simplePos="0" relativeHeight="251698176" behindDoc="0" locked="0" layoutInCell="1" allowOverlap="1" wp14:anchorId="26F7B132" wp14:editId="0755A010">
+                <wp:simplePos x="0" y="0"/>
+                <wp:positionH relativeFrom="column">
+                  <wp:posOffset>3512820</wp:posOffset>
+                </wp:positionH>
+                <wp:positionV relativeFrom="paragraph">
+                  <wp:posOffset>2696845</wp:posOffset>
+                </wp:positionV>
+                <wp:extent cx="754380" cy="342900"/>
+                <wp:effectExtent l="0" t="0" r="0" b="0"/>
+                <wp:wrapNone/>
+                <wp:docPr id="1942701379" name="Text Box 31"/>
+                <wp:cNvGraphicFramePr/>
+                <a:graphic xmlns:a="http://schemas.openxmlformats.org/drawingml/2006/main">
+                  <a:graphicData uri="http://schemas.microsoft.com/office/word/2010/wordprocessingShape">
+                    <wps:wsp>
+                      <wps:cNvSpPr txBox="1"/>
+                      <wps:spPr>
+                        <a:xfrm>
+                          <a:off x="0" y="0"/>
+                          <a:ext cx="754380" cy="342900"/>
+                        </a:xfrm>
+                        <a:prstGeom prst="rect">
+                          <a:avLst/>
+                        </a:prstGeom>
+                        <a:noFill/>
+                        <a:ln>
+                          <a:noFill/>
+                        </a:ln>
+                      </wps:spPr>
+                      <wps:style>
+                        <a:lnRef idx="2">
+                          <a:schemeClr val="accent2"/>
+                        </a:lnRef>
+                        <a:fillRef idx="1">
+                          <a:schemeClr val="lt1"/>
+                        </a:fillRef>
+                        <a:effectRef idx="0">
+                          <a:schemeClr val="accent2"/>
+                        </a:effectRef>
+                        <a:fontRef idx="minor">
+                          <a:schemeClr val="dk1"/>
+                        </a:fontRef>
+                      </wps:style>
+                      <wps:txbx>
+                        <w:txbxContent>
+                          <w:p>
+                            <w:pPr>
+                              <w:rPr>
+                                <w:color w:val="FFFFFF" w:themeColor="background1"/>
+                              </w:rPr>
+                            </w:pPr>
+                            <w:r>
+                              <w:rPr>
+                                <w:color w:val="FFFFFF" w:themeColor="background1"/>
+                                <w:highlight w:val="darkYellow"/>
+                              </w:rPr>
+                              <w:t>STATIC</w:t>
+                            </w:r>
+                          </w:p>
+                        </w:txbxContent>
+                      </wps:txbx>
+                      <wps:bodyPr rot="0" spcFirstLastPara="0" vertOverflow="overflow" horzOverflow="overflow" vert="horz" wrap="square" lIns="91440" tIns="45720" rIns="91440" bIns="45720" numCol="1" spcCol="0" rtlCol="0" fromWordArt="0" anchor="t" anchorCtr="0" forceAA="0" compatLnSpc="1">
+                        <a:prstTxWarp prst="textNoShape">
+                          <a:avLst/>
+                        </a:prstTxWarp>
+                        <a:noAutofit/>
+                      </wps:bodyPr>
+                    </wps:wsp>
+                  </a:graphicData>
+                </a:graphic>
+                <wp14:sizeRelV relativeFrom="margin">
+                  <wp14:pctHeight>0</wp14:pctHeight>
+                </wp14:sizeRelV>
+              </wp:anchor>
+            </w:drawing>
+          </mc:Choice>
+          <mc:Fallback>
+            <w:pict>
+              <v:shape w14:anchorId="26F7B132" id="_x0000_s1059" type="#_x0000_t202" style="position:absolute;margin-left:276.6pt;margin-top:212.35pt;width:59.4pt;height:27pt;z-index:251698176;visibility:visible;mso-wrap-style:square;mso-height-percent:0;mso-wrap-distance-left:9pt;mso-wrap-distance-top:0;mso-wrap-distance-right:9pt;mso-wrap-distance-bottom:0;mso-position-horizontal:absolute;mso-position-horizontal-relative:text;mso-position-vertical:absolute;mso-position-vertical-relative:text;mso-height-percent:0;mso-height-relative:margin;v-text-anchor:top" o:gfxdata="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" filled="f" stroked="f" strokeweight="1pt">
+                <v:textbox>
+                  <w:txbxContent>
+                    <w:p>
+                      <w:pPr>
+                        <w:rPr>
+                          <w:color w:val="FFFFFF" w:themeColor="background1"/>
+                        </w:rPr>
+                      </w:pPr>
+                      <w:r>
+                        <w:rPr>
+                          <w:color w:val="FFFFFF" w:themeColor="background1"/>
+                          <w:highlight w:val="darkYellow"/>
+                        </w:rPr>
+                        <w:t>STATIC</w:t>
+                      </w:r>
+                    </w:p>
+                  </w:txbxContent>
+                </v:textbox>
+              </v:shape>
+            </w:pict>
+          </mc:Fallback>
+        </mc:AlternateContent>
+      </w:r>
+      <w:r>
+        <w:rPr>
+          <w:rFonts w:ascii="UT Sans Medium" w:hAnsi="UT Sans Medium"/>
+          <w:noProof/>
+          <w:lang w:val="en-GB"/>
+        </w:rPr>
+        <mc:AlternateContent>
+          <mc:Choice Requires="wps">
+            <w:drawing>
+              <wp:anchor distT="0" distB="0" distL="114300" distR="114300" simplePos="0" relativeHeight="251697152" behindDoc="0" locked="0" layoutInCell="1" allowOverlap="1" wp14:anchorId="7AEA3191" wp14:editId="057C8AE1">
+                <wp:simplePos x="0" y="0"/>
+                <wp:positionH relativeFrom="column">
+                  <wp:posOffset>-518160</wp:posOffset>
+                </wp:positionH>
+                <wp:positionV relativeFrom="paragraph">
+                  <wp:posOffset>2689860</wp:posOffset>
+                </wp:positionV>
+                <wp:extent cx="754380" cy="342900"/>
+                <wp:effectExtent l="0" t="0" r="0" b="0"/>
+                <wp:wrapNone/>
+                <wp:docPr id="1556475878" name="Text Box 31"/>
+                <wp:cNvGraphicFramePr/>
+                <a:graphic xmlns:a="http://schemas.openxmlformats.org/drawingml/2006/main">
+                  <a:graphicData uri="http://schemas.microsoft.com/office/word/2010/wordprocessingShape">
+                    <wps:wsp>
+                      <wps:cNvSpPr txBox="1"/>
+                      <wps:spPr>
+                        <a:xfrm>
+                          <a:off x="0" y="0"/>
+                          <a:ext cx="754380" cy="342900"/>
+                        </a:xfrm>
+                        <a:prstGeom prst="rect">
+                          <a:avLst/>
+                        </a:prstGeom>
+                        <a:noFill/>
+                        <a:ln>
+                          <a:noFill/>
+                        </a:ln>
+                      </wps:spPr>
+                      <wps:style>
+                        <a:lnRef idx="2">
+                          <a:schemeClr val="accent2"/>
+                        </a:lnRef>
+                        <a:fillRef idx="1">
+                          <a:schemeClr val="lt1"/>
+                        </a:fillRef>
+                        <a:effectRef idx="0">
+                          <a:schemeClr val="accent2"/>
+                        </a:effectRef>
+                        <a:fontRef idx="minor">
+                          <a:schemeClr val="dk1"/>
+                        </a:fontRef>
+                      </wps:style>
+                      <wps:txbx>
+                        <w:txbxContent>
+                          <w:p>
+                            <w:pPr>
+                              <w:rPr>
+                                <w:color w:val="FFFFFF" w:themeColor="background1"/>
+                              </w:rPr>
+                            </w:pPr>
+                            <w:r>
+                              <w:rPr>
+                                <w:color w:val="FFFFFF" w:themeColor="background1"/>
+                                <w:highlight w:val="darkYellow"/>
+                              </w:rPr>
+                              <w:t>STATIC</w:t>
+                            </w:r>
+                          </w:p>
+                        </w:txbxContent>
+                      </wps:txbx>
+                      <wps:bodyPr rot="0" spcFirstLastPara="0" vertOverflow="overflow" horzOverflow="overflow" vert="horz" wrap="square" lIns="91440" tIns="45720" rIns="91440" bIns="45720" numCol="1" spcCol="0" rtlCol="0" fromWordArt="0" anchor="t" anchorCtr="0" forceAA="0" compatLnSpc="1">
+                        <a:prstTxWarp prst="textNoShape">
+                          <a:avLst/>
+                        </a:prstTxWarp>
+                        <a:noAutofit/>
+                      </wps:bodyPr>
+                    </wps:wsp>
+                  </a:graphicData>
+                </a:graphic>
+                <wp14:sizeRelV relativeFrom="margin">
+                  <wp14:pctHeight>0</wp14:pctHeight>
+                </wp14:sizeRelV>
+              </wp:anchor>
+            </w:drawing>
+          </mc:Choice>
+          <mc:Fallback>
+            <w:pict>
+              <v:shape w14:anchorId="7AEA3191" id="_x0000_s1060" type="#_x0000_t202" style="position:absolute;margin-left:-40.8pt;margin-top:211.8pt;width:59.4pt;height:27pt;z-index:251697152;visibility:visible;mso-wrap-style:square;mso-height-percent:0;mso-wrap-distance-left:9pt;mso-wrap-distance-top:0;mso-wrap-distance-right:9pt;mso-wrap-distance-bottom:0;mso-position-horizontal:absolute;mso-position-horizontal-relative:text;mso-position-vertical:absolute;mso-position-vertical-relative:text;mso-height-percent:0;mso-height-relative:margin;v-text-anchor:top" o:gfxdata="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" filled="f" stroked="f" strokeweight="1pt">
+                <v:textbox>
+                  <w:txbxContent>
+                    <w:p>
+                      <w:pPr>
+                        <w:rPr>
+                          <w:color w:val="FFFFFF" w:themeColor="background1"/>
+                        </w:rPr>
+                      </w:pPr>
+                      <w:r>
+                        <w:rPr>
+                          <w:color w:val="FFFFFF" w:themeColor="background1"/>
+                          <w:highlight w:val="darkYellow"/>
+                        </w:rPr>
+                        <w:t>STATIC</w:t>
+                      </w:r>
+                    </w:p>
+                  </w:txbxContent>
+                </v:textbox>
+              </v:shape>
+            </w:pict>
+          </mc:Fallback>
+        </mc:AlternateContent>
+      </w:r>
+      <w:r>
+        <w:rPr>
+          <w:rFonts w:ascii="UT Sans Medium" w:hAnsi="UT Sans Medium"/>
+          <w:noProof/>
+          <w:lang w:val="en-GB"/>
+        </w:rPr>
+        <mc:AlternateContent>
+          <mc:Choice Requires="wps">
+            <w:drawing>
+              <wp:anchor distT="0" distB="0" distL="114300" distR="114300" simplePos="0" relativeHeight="251696128" behindDoc="0" locked="0" layoutInCell="1" allowOverlap="1" wp14:anchorId="15E88F51" wp14:editId="15CEC509">
+                <wp:simplePos x="0" y="0"/>
+                <wp:positionH relativeFrom="column">
+                  <wp:posOffset>-514985</wp:posOffset>
+                </wp:positionH>
+                <wp:positionV relativeFrom="paragraph">
+                  <wp:posOffset>1591945</wp:posOffset>
+                </wp:positionV>
+                <wp:extent cx="754380" cy="342900"/>
+                <wp:effectExtent l="0" t="0" r="0" b="0"/>
+                <wp:wrapNone/>
+                <wp:docPr id="1865769526" name="Text Box 31"/>
+                <wp:cNvGraphicFramePr/>
+                <a:graphic xmlns:a="http://schemas.openxmlformats.org/drawingml/2006/main">
+                  <a:graphicData uri="http://schemas.microsoft.com/office/word/2010/wordprocessingShape">
+                    <wps:wsp>
+                      <wps:cNvSpPr txBox="1"/>
+                      <wps:spPr>
+                        <a:xfrm>
+                          <a:off x="0" y="0"/>
+                          <a:ext cx="754380" cy="342900"/>
+                        </a:xfrm>
+                        <a:prstGeom prst="rect">
+                          <a:avLst/>
+                        </a:prstGeom>
+                        <a:noFill/>
+                        <a:ln>
+                          <a:noFill/>
+                        </a:ln>
+                      </wps:spPr>
+                      <wps:style>
+                        <a:lnRef idx="2">
+                          <a:schemeClr val="accent2"/>
+                        </a:lnRef>
+                        <a:fillRef idx="1">
+                          <a:schemeClr val="lt1"/>
+                        </a:fillRef>
+                        <a:effectRef idx="0">
+                          <a:schemeClr val="accent2"/>
+                        </a:effectRef>
+                        <a:fontRef idx="minor">
+                          <a:schemeClr val="dk1"/>
+                        </a:fontRef>
+                      </wps:style>
+                      <wps:txbx>
+                        <w:txbxContent>
+                          <w:p>
+                            <w:pPr>
+                              <w:rPr>
+                                <w:color w:val="FFFFFF" w:themeColor="background1"/>
+                              </w:rPr>
+                            </w:pPr>
+                            <w:r>
+                              <w:rPr>
+                                <w:color w:val="FFFFFF" w:themeColor="background1"/>
+                                <w:highlight w:val="darkYellow"/>
+                              </w:rPr>
+                              <w:t>STATIC</w:t>
+                            </w:r>
+                          </w:p>
+                        </w:txbxContent>
+                      </wps:txbx>
+                      <wps:bodyPr rot="0" spcFirstLastPara="0" vertOverflow="overflow" horzOverflow="overflow" vert="horz" wrap="square" lIns="91440" tIns="45720" rIns="91440" bIns="45720" numCol="1" spcCol="0" rtlCol="0" fromWordArt="0" anchor="t" anchorCtr="0" forceAA="0" compatLnSpc="1">
+                        <a:prstTxWarp prst="textNoShape">
+                          <a:avLst/>
+                        </a:prstTxWarp>
+                        <a:noAutofit/>
+                      </wps:bodyPr>
+                    </wps:wsp>
+                  </a:graphicData>
+                </a:graphic>
+                <wp14:sizeRelV relativeFrom="margin">
+                  <wp14:pctHeight>0</wp14:pctHeight>
+                </wp14:sizeRelV>
+              </wp:anchor>
+            </w:drawing>
+          </mc:Choice>
+          <mc:Fallback>
+            <w:pict>
+              <v:shape w14:anchorId="15E88F51" id="_x0000_s1061" type="#_x0000_t202" style="position:absolute;margin-left:-40.55pt;margin-top:125.35pt;width:59.4pt;height:27pt;z-index:251696128;visibility:visible;mso-wrap-style:square;mso-height-percent:0;mso-wrap-distance-left:9pt;mso-wrap-distance-top:0;mso-wrap-distance-right:9pt;mso-wrap-distance-bottom:0;mso-position-horizontal:absolute;mso-position-horizontal-relative:text;mso-position-vertical:absolute;mso-position-vertical-relative:text;mso-height-percent:0;mso-height-relative:margin;v-text-anchor:top" o:gfxdata="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" filled="f" stroked="f" strokeweight="1pt">
+                <v:textbox>
+                  <w:txbxContent>
+                    <w:p>
+                      <w:pPr>
+                        <w:rPr>
+                          <w:color w:val="FFFFFF" w:themeColor="background1"/>
+                        </w:rPr>
+                      </w:pPr>
+                      <w:r>
+                        <w:rPr>
+                          <w:color w:val="FFFFFF" w:themeColor="background1"/>
+                          <w:highlight w:val="darkYellow"/>
+                        </w:rPr>
+                        <w:t>STATIC</w:t>
+                      </w:r>
+                    </w:p>
+                  </w:txbxContent>
+                </v:textbox>
+              </v:shape>
+            </w:pict>
+          </mc:Fallback>
+        </mc:AlternateContent>
+      </w:r>
+      <w:r>
+        <w:rPr>
+          <w:rFonts w:ascii="UT Sans Medium" w:hAnsi="UT Sans Medium"/>
+          <w:noProof/>
+          <w:lang w:val="en-GB"/>
+        </w:rPr>
+        <mc:AlternateContent>
+          <mc:Choice Requires="wps">
+            <w:drawing>
+              <wp:anchor distT="0" distB="0" distL="114300" distR="114300" simplePos="0" relativeHeight="251692032" behindDoc="0" locked="0" layoutInCell="1" allowOverlap="1" wp14:anchorId="38699CFF" wp14:editId="46B8BB5A">
+                <wp:simplePos x="0" y="0"/>
+                <wp:positionH relativeFrom="page">
+                  <wp:posOffset>76200</wp:posOffset>
+                </wp:positionH>
+                <wp:positionV relativeFrom="paragraph">
+                  <wp:posOffset>1965960</wp:posOffset>
+                </wp:positionV>
+                <wp:extent cx="754380" cy="342900"/>
+                <wp:effectExtent l="0" t="0" r="0" b="0"/>
+                <wp:wrapNone/>
+                <wp:docPr id="2049369343" name="Text Box 31"/>
+                <wp:cNvGraphicFramePr/>
+                <a:graphic xmlns:a="http://schemas.openxmlformats.org/drawingml/2006/main">
+                  <a:graphicData uri="http://schemas.microsoft.com/office/word/2010/wordprocessingShape">
+                    <wps:wsp>
+                      <wps:cNvSpPr txBox="1"/>
+                      <wps:spPr>
+                        <a:xfrm>
+                          <a:off x="0" y="0"/>
+                          <a:ext cx="754380" cy="342900"/>
+                        </a:xfrm>
+                        <a:prstGeom prst="rect">
+                          <a:avLst/>
+                        </a:prstGeom>
+                        <a:noFill/>
+                        <a:ln>
+                          <a:noFill/>
+                        </a:ln>
+                      </wps:spPr>
+                      <wps:style>
+                        <a:lnRef idx="2">
+                          <a:schemeClr val="accent2"/>
+                        </a:lnRef>
+                        <a:fillRef idx="1">
+                          <a:schemeClr val="lt1"/>
+                        </a:fillRef>
+                        <a:effectRef idx="0">
+                          <a:schemeClr val="accent2"/>
+                        </a:effectRef>
+                        <a:fontRef idx="minor">
+                          <a:schemeClr val="dk1"/>
+                        </a:fontRef>
+                      </wps:style>
+                      <wps:txbx>
+                        <w:txbxContent>
+                          <w:p>
+                            <w:pPr>
+                              <w:rPr>
+                                <w:color w:val="FF0000"/>
+                              </w:rPr>
+                            </w:pPr>
+                            <w:r>
+                              <w:rPr>
+                                <w:color w:val="FF0000"/>
+                              </w:rPr>
+                              <w:t xml:space="preserve">Tier </w:t>
+                            </w:r>
+                            <w:r>
+                              <w:rPr>
+                                <w:color w:val="FF0000"/>
+                              </w:rPr>
+                              <w:t>2</w:t>
+                            </w:r>
+                          </w:p>
+                        </w:txbxContent>
+                      </wps:txbx>
+                      <wps:bodyPr rot="0" spcFirstLastPara="0" vertOverflow="overflow" horzOverflow="overflow" vert="horz" wrap="square" lIns="91440" tIns="45720" rIns="91440" bIns="45720" numCol="1" spcCol="0" rtlCol="0" fromWordArt="0" anchor="t" anchorCtr="0" forceAA="0" compatLnSpc="1">
+                        <a:prstTxWarp prst="textNoShape">
+                          <a:avLst/>
+                        </a:prstTxWarp>
+                        <a:noAutofit/>
+                      </wps:bodyPr>
+                    </wps:wsp>
+                  </a:graphicData>
+                </a:graphic>
+                <wp14:sizeRelV relativeFrom="margin">
+                  <wp14:pctHeight>0</wp14:pctHeight>
+                </wp14:sizeRelV>
+              </wp:anchor>
+            </w:drawing>
+          </mc:Choice>
+          <mc:Fallback>
+            <w:pict>
+              <v:shape w14:anchorId="38699CFF" id="_x0000_s1062" type="#_x0000_t202" style="position:absolute;margin-left:6pt;margin-top:154.8pt;width:59.4pt;height:27pt;z-index:251692032;visibility:visible;mso-wrap-style:square;mso-height-percent:0;mso-wrap-distance-left:9pt;mso-wrap-distance-top:0;mso-wrap-distance-right:9pt;mso-wrap-distance-bottom:0;mso-position-horizontal:absolute;mso-position-horizontal-relative:page;mso-position-vertical:absolute;mso-position-vertical-relative:text;mso-height-percent:0;mso-height-relative:margin;v-text-anchor:top" o:gfxdata="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" filled="f" stroked="f" strokeweight="1pt">
+                <v:textbox>
+                  <w:txbxContent>
+                    <w:p>
+                      <w:pPr>
+                        <w:rPr>
+                          <w:color w:val="FF0000"/>
+                        </w:rPr>
+                      </w:pPr>
+                      <w:r>
+                        <w:rPr>
+                          <w:color w:val="FF0000"/>
+                        </w:rPr>
+                        <w:t xml:space="preserve">Tier </w:t>
+                      </w:r>
+                      <w:r>
+                        <w:rPr>
+                          <w:color w:val="FF0000"/>
+                        </w:rPr>
+                        <w:t>2</w:t>
+                      </w:r>
+                    </w:p>
+                  </w:txbxContent>
+                </v:textbox>
+                <w10:wrap anchorx="page"/>
+              </v:shape>
+            </w:pict>
+          </mc:Fallback>
+        </mc:AlternateContent>
+      </w:r>
+      <w:r>
+        <w:rPr>
+          <w:rFonts w:ascii="UT Sans Medium" w:hAnsi="UT Sans Medium"/>
+          <w:noProof/>
+          <w:lang w:val="en-GB"/>
+        </w:rPr>
+        <mc:AlternateContent>
+          <mc:Choice Requires="wps">
+            <w:drawing>
+              <wp:anchor distT="0" distB="0" distL="114300" distR="114300" simplePos="0" relativeHeight="251693056" behindDoc="0" locked="0" layoutInCell="1" allowOverlap="1" wp14:anchorId="37F847EF" wp14:editId="4AEC664D">
+                <wp:simplePos x="0" y="0"/>
+                <wp:positionH relativeFrom="leftMargin">
+                  <wp:posOffset>83820</wp:posOffset>
+                </wp:positionH>
+                <wp:positionV relativeFrom="paragraph">
+                  <wp:posOffset>3016885</wp:posOffset>
+                </wp:positionV>
+                <wp:extent cx="624840" cy="342900"/>
+                <wp:effectExtent l="0" t="0" r="0" b="0"/>
+                <wp:wrapNone/>
+                <wp:docPr id="2113329294" name="Text Box 31"/>
+                <wp:cNvGraphicFramePr/>
+                <a:graphic xmlns:a="http://schemas.openxmlformats.org/drawingml/2006/main">
+                  <a:graphicData uri="http://schemas.microsoft.com/office/word/2010/wordprocessingShape">
+                    <wps:wsp>
+                      <wps:cNvSpPr txBox="1"/>
+                      <wps:spPr>
+                        <a:xfrm>
+                          <a:off x="0" y="0"/>
+                          <a:ext cx="624840" cy="342900"/>
+                        </a:xfrm>
+                        <a:prstGeom prst="rect">
+                          <a:avLst/>
+                        </a:prstGeom>
+                        <a:noFill/>
+                        <a:ln>
+                          <a:noFill/>
+                        </a:ln>
+                      </wps:spPr>
+                      <wps:style>
+                        <a:lnRef idx="2">
+                          <a:schemeClr val="accent2"/>
+                        </a:lnRef>
+                        <a:fillRef idx="1">
+                          <a:schemeClr val="lt1"/>
+                        </a:fillRef>
+                        <a:effectRef idx="0">
+                          <a:schemeClr val="accent2"/>
+                        </a:effectRef>
+                        <a:fontRef idx="minor">
+                          <a:schemeClr val="dk1"/>
+                        </a:fontRef>
+                      </wps:style>
+                      <wps:txbx>
+                        <w:txbxContent>
+                          <w:p>
+                            <w:pPr>
+                              <w:rPr>
+                                <w:color w:val="FF0000"/>
+                              </w:rPr>
+                            </w:pPr>
+                            <w:r>
+                              <w:rPr>
+                                <w:color w:val="FF0000"/>
+                              </w:rPr>
+                              <w:t xml:space="preserve">Tier </w:t>
+                            </w:r>
+                            <w:r>
+                              <w:rPr>
+                                <w:color w:val="FF0000"/>
+                              </w:rPr>
+                              <w:t>3</w:t>
+                            </w:r>
+                          </w:p>
+                        </w:txbxContent>
+                      </wps:txbx>
+                      <wps:bodyPr rot="0" spcFirstLastPara="0" vertOverflow="overflow" horzOverflow="overflow" vert="horz" wrap="square" lIns="91440" tIns="45720" rIns="91440" bIns="45720" numCol="1" spcCol="0" rtlCol="0" fromWordArt="0" anchor="t" anchorCtr="0" forceAA="0" compatLnSpc="1">
+                        <a:prstTxWarp prst="textNoShape">
+                          <a:avLst/>
+                        </a:prstTxWarp>
+                        <a:noAutofit/>
+                      </wps:bodyPr>
+                    </wps:wsp>
+                  </a:graphicData>
+                </a:graphic>
+                <wp14:sizeRelH relativeFrom="margin">
+                  <wp14:pctWidth>0</wp14:pctWidth>
+                </wp14:sizeRelH>
+                <wp14:sizeRelV relativeFrom="margin">
+                  <wp14:pctHeight>0</wp14:pctHeight>
+                </wp14:sizeRelV>
+              </wp:anchor>
+            </w:drawing>
+          </mc:Choice>
+          <mc:Fallback>
+            <w:pict>
+              <v:shape w14:anchorId="37F847EF" id="_x0000_s1063" type="#_x0000_t202" style="position:absolute;margin-left:6.6pt;margin-top:237.55pt;width:49.2pt;height:27pt;z-index:251693056;visibility:visible;mso-wrap-style:square;mso-width-percent:0;mso-height-percent:0;mso-wrap-distance-left:9pt;mso-wrap-distance-top:0;mso-wrap-distance-right:9pt;mso-wrap-distance-bottom:0;mso-position-horizontal:absolute;mso-position-horizontal-relative:left-margin-area;mso-position-vertical:absolute;mso-position-vertical-relative:text;mso-width-percent:0;mso-height-percent:0;mso-width-relative:margin;mso-height-relative:margin;v-text-anchor:top" o:gfxdata="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" filled="f" stroked="f" strokeweight="1pt">
+                <v:textbox>
+                  <w:txbxContent>
+                    <w:p>
+                      <w:pPr>
+                        <w:rPr>
+                          <w:color w:val="FF0000"/>
+                        </w:rPr>
+                      </w:pPr>
+                      <w:r>
+                        <w:rPr>
+                          <w:color w:val="FF0000"/>
+                        </w:rPr>
+                        <w:t xml:space="preserve">Tier </w:t>
+                      </w:r>
+                      <w:r>
+                        <w:rPr>
+                          <w:color w:val="FF0000"/>
+                        </w:rPr>
+                        <w:t>3</w:t>
+                      </w:r>
+                    </w:p>
+                  </w:txbxContent>
+                </v:textbox>
+                <w10:wrap anchorx="margin"/>
+              </v:shape>
+            </w:pict>
+          </mc:Fallback>
+        </mc:AlternateContent>
+      </w:r>
+      <w:r>
+        <w:rPr>
+          <w:rFonts w:ascii="UT Sans Medium" w:hAnsi="UT Sans Medium"/>
+          <w:noProof/>
+          <w:lang w:val="en-GB"/>
+        </w:rPr>
+        <mc:AlternateContent>
+          <mc:Choice Requires="wps">
+            <w:drawing>
+              <wp:anchor distT="0" distB="0" distL="114300" distR="114300" simplePos="0" relativeHeight="251689984" behindDoc="0" locked="0" layoutInCell="1" allowOverlap="1" wp14:anchorId="6A1D86F0" wp14:editId="09CEA5C5">
+                <wp:simplePos x="0" y="0"/>
+                <wp:positionH relativeFrom="column">
+                  <wp:posOffset>1828800</wp:posOffset>
+                </wp:positionH>
+                <wp:positionV relativeFrom="paragraph">
+                  <wp:posOffset>90805</wp:posOffset>
+                </wp:positionV>
+                <wp:extent cx="754380" cy="342900"/>
+                <wp:effectExtent l="0" t="0" r="0" b="0"/>
+                <wp:wrapNone/>
+                <wp:docPr id="1952344408" name="Text Box 31"/>
+                <wp:cNvGraphicFramePr/>
+                <a:graphic xmlns:a="http://schemas.openxmlformats.org/drawingml/2006/main">
+                  <a:graphicData uri="http://schemas.microsoft.com/office/word/2010/wordprocessingShape">
+                    <wps:wsp>
+                      <wps:cNvSpPr txBox="1"/>
+                      <wps:spPr>
+                        <a:xfrm>
+                          <a:off x="0" y="0"/>
+                          <a:ext cx="754380" cy="342900"/>
+                        </a:xfrm>
+                        <a:prstGeom prst="rect">
+                          <a:avLst/>
+                        </a:prstGeom>
+                        <a:noFill/>
+                        <a:ln>
+                          <a:noFill/>
+                        </a:ln>
+                      </wps:spPr>
+                      <wps:style>
+                        <a:lnRef idx="2">
+                          <a:schemeClr val="accent2"/>
+                        </a:lnRef>
+                        <a:fillRef idx="1">
+                          <a:schemeClr val="lt1"/>
+                        </a:fillRef>
+                        <a:effectRef idx="0">
+                          <a:schemeClr val="accent2"/>
+                        </a:effectRef>
+                        <a:fontRef idx="minor">
+                          <a:schemeClr val="dk1"/>
+                        </a:fontRef>
+                      </wps:style>
+                      <wps:txbx>
+                        <w:txbxContent>
+                          <w:p>
+                            <w:pPr>
+                              <w:rPr>
+                                <w:color w:val="FF0000"/>
+                              </w:rPr>
+                            </w:pPr>
+                            <w:r>
+                              <w:rPr>
+                                <w:color w:val="FF0000"/>
+                              </w:rPr>
+                              <w:t>Tier 0</w:t>
+                            </w:r>
+                          </w:p>
+                        </w:txbxContent>
+                      </wps:txbx>
+                      <wps:bodyPr rot="0" spcFirstLastPara="0" vertOverflow="overflow" horzOverflow="overflow" vert="horz" wrap="square" lIns="91440" tIns="45720" rIns="91440" bIns="45720" numCol="1" spcCol="0" rtlCol="0" fromWordArt="0" anchor="t" anchorCtr="0" forceAA="0" compatLnSpc="1">
+                        <a:prstTxWarp prst="textNoShape">
+                          <a:avLst/>
+                        </a:prstTxWarp>
+                        <a:noAutofit/>
+                      </wps:bodyPr>
+                    </wps:wsp>
+                  </a:graphicData>
+                </a:graphic>
+                <wp14:sizeRelV relativeFrom="margin">
+                  <wp14:pctHeight>0</wp14:pctHeight>
+                </wp14:sizeRelV>
+              </wp:anchor>
+            </w:drawing>
+          </mc:Choice>
+          <mc:Fallback>
+            <w:pict>
+              <v:shape w14:anchorId="6A1D86F0" id="_x0000_s1064" type="#_x0000_t202" style="position:absolute;margin-left:2in;margin-top:7.15pt;width:59.4pt;height:27pt;z-index:251689984;visibility:visible;mso-wrap-style:square;mso-height-percent:0;mso-wrap-distance-left:9pt;mso-wrap-distance-top:0;mso-wrap-distance-right:9pt;mso-wrap-distance-bottom:0;mso-position-horizontal:absolute;mso-position-horizontal-relative:text;mso-position-vertical:absolute;mso-position-vertical-relative:text;mso-height-percent:0;mso-height-relative:margin;v-text-anchor:top" o:gfxdata="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" filled="f" stroked="f" strokeweight="1pt">
+                <v:textbox>
+                  <w:txbxContent>
+                    <w:p>
+                      <w:pPr>
+                        <w:rPr>
+                          <w:color w:val="FF0000"/>
+                        </w:rPr>
+                      </w:pPr>
+                      <w:r>
+                        <w:rPr>
+                          <w:color w:val="FF0000"/>
+                        </w:rPr>
+                        <w:t>Tier 0</w:t>
+                      </w:r>
+                    </w:p>
+                  </w:txbxContent>
+                </v:textbox>
+              </v:shape>
+            </w:pict>
+          </mc:Fallback>
+        </mc:AlternateContent>
+      </w:r>
+      <w:r>
+        <w:rPr>
+          <w:rFonts w:ascii="UT Sans Medium" w:hAnsi="UT Sans Medium"/>
+          <w:noProof/>
+          <w:lang w:val="en-GB"/>
+        </w:rPr>
+        <mc:AlternateContent>
+          <mc:Choice Requires="wps">
+            <w:drawing>
+              <wp:anchor distT="0" distB="0" distL="114300" distR="114300" simplePos="0" relativeHeight="251691008" behindDoc="0" locked="0" layoutInCell="1" allowOverlap="1" wp14:anchorId="57BA1E5A" wp14:editId="1A2B4DD8">
+                <wp:simplePos x="0" y="0"/>
+                <wp:positionH relativeFrom="margin">
+                  <wp:posOffset>182880</wp:posOffset>
+                </wp:positionH>
+                <wp:positionV relativeFrom="paragraph">
+                  <wp:posOffset>990600</wp:posOffset>
+                </wp:positionV>
+                <wp:extent cx="754380" cy="342900"/>
+                <wp:effectExtent l="0" t="0" r="0" b="0"/>
+                <wp:wrapNone/>
+                <wp:docPr id="1660798927" name="Text Box 31"/>
+                <wp:cNvGraphicFramePr/>
+                <a:graphic xmlns:a="http://schemas.openxmlformats.org/drawingml/2006/main">
+                  <a:graphicData uri="http://schemas.microsoft.com/office/word/2010/wordprocessingShape">
+                    <wps:wsp>
+                      <wps:cNvSpPr txBox="1"/>
+                      <wps:spPr>
+                        <a:xfrm>
+                          <a:off x="0" y="0"/>
+                          <a:ext cx="754380" cy="342900"/>
+                        </a:xfrm>
+                        <a:prstGeom prst="rect">
+                          <a:avLst/>
+                        </a:prstGeom>
+                        <a:noFill/>
+                        <a:ln>
+                          <a:noFill/>
+                        </a:ln>
+                      </wps:spPr>
+                      <wps:style>
+                        <a:lnRef idx="2">
+                          <a:schemeClr val="accent2"/>
+                        </a:lnRef>
+                        <a:fillRef idx="1">
+                          <a:schemeClr val="lt1"/>
+                        </a:fillRef>
+                        <a:effectRef idx="0">
+                          <a:schemeClr val="accent2"/>
+                        </a:effectRef>
+                        <a:fontRef idx="minor">
+                          <a:schemeClr val="dk1"/>
+                        </a:fontRef>
+                      </wps:style>
+                      <wps:txbx>
+                        <w:txbxContent>
+                          <w:p>
+                            <w:pPr>
+                              <w:rPr>
+                                <w:color w:val="FF0000"/>
+                              </w:rPr>
+                            </w:pPr>
+                            <w:r>
+                              <w:rPr>
+                                <w:color w:val="FF0000"/>
+                              </w:rPr>
+                              <w:t xml:space="preserve">Tier </w:t>
+                            </w:r>
+                            <w:r>
+                              <w:rPr>
+                                <w:color w:val="FF0000"/>
+                              </w:rPr>
+                              <w:t>1</w:t>
+                            </w:r>
+                            <w:r>
+                              <w:rPr>
+                                <w:noProof/>
+                                <w:color w:val="FF0000"/>
+                              </w:rPr>
+                              <w:drawing>
+                                <wp:inline distT="0" distB="0" distL="0" distR="0" wp14:anchorId="4E42AD3C" wp14:editId="6EFCB2A8">
+                                  <wp:extent cx="525145" cy="238760"/>
+                                  <wp:effectExtent l="0" t="0" r="0" b="0"/>
+                                  <wp:docPr id="215904913" name="Picture 32"/>
+                                  <wp:cNvGraphicFramePr>
+                                    <a:graphicFrameLocks xmlns:a="http://schemas.openxmlformats.org/drawingml/2006/main" noChangeAspect="1"/>
+                                  </wp:cNvGraphicFramePr>
+                                  <a:graphic xmlns:a="http://schemas.openxmlformats.org/drawingml/2006/main">
+                                    <a:graphicData uri="http://schemas.openxmlformats.org/drawingml/2006/picture">
+                                      <pic:pic xmlns:pic="http://schemas.openxmlformats.org/drawingml/2006/picture">
+                                        <pic:nvPicPr>
+                                          <pic:cNvPr id="0" name="Picture 1"/>
+                                          <pic:cNvPicPr>
+                                            <a:picLocks noChangeAspect="1" noChangeArrowheads="1"/>
+                                          </pic:cNvPicPr>
+                                        </pic:nvPicPr>
+                                        <pic:blipFill>
+                                          <a:blip r:embed="rId7">
+                                            <a:extLst>
+                                              <a:ext uri="{28A0092B-C50C-407E-A947-70E740481C1C}">
+                                                <a14:useLocalDpi xmlns:a14="http://schemas.microsoft.com/office/drawing/2010/main" val="0"/>
+                                              </a:ext>
+                                            </a:extLst>
+                                          </a:blip>
+                                          <a:srcRect/>
+                                          <a:stretch>
+                                            <a:fillRect/>
+                                          </a:stretch>
+                                        </pic:blipFill>
+                                        <pic:spPr bwMode="auto">
+                                          <a:xfrm>
+                                            <a:off x="0" y="0"/>
+                                            <a:ext cx="525145" cy="238760"/>
+                                          </a:xfrm>
+                                          <a:prstGeom prst="rect">
+                                            <a:avLst/>
+                                          </a:prstGeom>
+                                          <a:noFill/>
+                                          <a:ln>
+                                            <a:noFill/>
+                                          </a:ln>
+                                        </pic:spPr>
+                                      </pic:pic>
+                                    </a:graphicData>
+                                  </a:graphic>
+                                </wp:inline>
+                              </w:drawing>
+                            </w:r>
+                          </w:p>
+                        </w:txbxContent>
+                      </wps:txbx>
+                      <wps:bodyPr rot="0" spcFirstLastPara="0" vertOverflow="overflow" horzOverflow="overflow" vert="horz" wrap="square" lIns="91440" tIns="45720" rIns="91440" bIns="45720" numCol="1" spcCol="0" rtlCol="0" fromWordArt="0" anchor="t" anchorCtr="0" forceAA="0" compatLnSpc="1">
+                        <a:prstTxWarp prst="textNoShape">
+                          <a:avLst/>
+                        </a:prstTxWarp>
+                        <a:noAutofit/>
+                      </wps:bodyPr>
+                    </wps:wsp>
+                  </a:graphicData>
+                </a:graphic>
+                <wp14:sizeRelV relativeFrom="margin">
+                  <wp14:pctHeight>0</wp14:pctHeight>
+                </wp14:sizeRelV>
+              </wp:anchor>
+            </w:drawing>
+          </mc:Choice>
+          <mc:Fallback>
+            <w:pict>
+              <v:shape w14:anchorId="57BA1E5A" id="_x0000_s1065" type="#_x0000_t202" style="position:absolute;margin-left:14.4pt;margin-top:78pt;width:59.4pt;height:27pt;z-index:251691008;visibility:visible;mso-wrap-style:square;mso-height-percent:0;mso-wrap-distance-left:9pt;mso-wrap-distance-top:0;mso-wrap-distance-right:9pt;mso-wrap-distance-bottom:0;mso-position-horizontal:absolute;mso-position-horizontal-relative:margin;mso-position-vertical:absolute;mso-position-vertical-relative:text;mso-height-percent:0;mso-height-relative:margin;v-text-anchor:top" o:gfxdata="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" filled="f" stroked="f" strokeweight="1pt">
+                <v:textbox>
+                  <w:txbxContent>
+                    <w:p>
+                      <w:pPr>
+                        <w:rPr>
+                          <w:color w:val="FF0000"/>
+                        </w:rPr>
+                      </w:pPr>
+                      <w:r>
+                        <w:rPr>
+                          <w:color w:val="FF0000"/>
+                        </w:rPr>
+                        <w:t xml:space="preserve">Tier </w:t>
+                      </w:r>
+                      <w:r>
+                        <w:rPr>
+                          <w:color w:val="FF0000"/>
+                        </w:rPr>
+                        <w:t>1</w:t>
+                      </w:r>
+                      <w:r>
+                        <w:rPr>
+                          <w:noProof/>
+                          <w:color w:val="FF0000"/>
+                        </w:rPr>
+                        <w:drawing>
+                          <wp:inline distT="0" distB="0" distL="0" distR="0" wp14:anchorId="4E42AD3C" wp14:editId="6EFCB2A8">
+                            <wp:extent cx="525145" cy="238760"/>
+                            <wp:effectExtent l="0" t="0" r="0" b="0"/>
+                            <wp:docPr id="215904913" name="Picture 32"/>
+                            <wp:cNvGraphicFramePr>
+                              <a:graphicFrameLocks xmlns:a="http://schemas.openxmlformats.org/drawingml/2006/main" noChangeAspect="1"/>
+                            </wp:cNvGraphicFramePr>
+                            <a:graphic xmlns:a="http://schemas.openxmlformats.org/drawingml/2006/main">
+                              <a:graphicData uri="http://schemas.openxmlformats.org/drawingml/2006/picture">
+                                <pic:pic xmlns:pic="http://schemas.openxmlformats.org/drawingml/2006/picture">
+                                  <pic:nvPicPr>
+                                    <pic:cNvPr id="0" name="Picture 1"/>
+                                    <pic:cNvPicPr>
+                                      <a:picLocks noChangeAspect="1" noChangeArrowheads="1"/>
+                                    </pic:cNvPicPr>
+                                  </pic:nvPicPr>
+                                  <pic:blipFill>
+                                    <a:blip r:embed="rId7">
+                                      <a:extLst>
+                                        <a:ext uri="{28A0092B-C50C-407E-A947-70E740481C1C}">
+                                          <a14:useLocalDpi xmlns:a14="http://schemas.microsoft.com/office/drawing/2010/main" val="0"/>
+                                        </a:ext>
+                                      </a:extLst>
+                                    </a:blip>
+                                    <a:srcRect/>
+                                    <a:stretch>
+                                      <a:fillRect/>
+                                    </a:stretch>
+                                  </pic:blipFill>
+                                  <pic:spPr bwMode="auto">
+                                    <a:xfrm>
+                                      <a:off x="0" y="0"/>
+                                      <a:ext cx="525145" cy="238760"/>
+                                    </a:xfrm>
+                                    <a:prstGeom prst="rect">
+                                      <a:avLst/>
+                                    </a:prstGeom>
+                                    <a:noFill/>
+                                    <a:ln>
+                                      <a:noFill/>
+                                    </a:ln>
+                                  </pic:spPr>
+                                </pic:pic>
+                              </a:graphicData>
+                            </a:graphic>
+                          </wp:inline>
+                        </w:drawing>
+                      </w:r>
+                    </w:p>
+                  </w:txbxContent>
+                </v:textbox>
+                <w10:wrap anchorx="margin"/>
+              </v:shape>
+            </w:pict>
+          </mc:Fallback>
+        </mc:AlternateContent>
+      </w:r>
+    </w:p>
+    <w:p>
+      <w:pPr>
+        <w:pStyle w:val="Heading1"/>
+        <w:rPr>
+          <w:rFonts w:ascii="UT Sans Medium" w:hAnsi="UT Sans Medium"/>
+          <w:lang w:val="en-GB"/>
+        </w:rPr>
+      </w:pPr>
+    </w:p>
+    <w:p>
+      <w:pPr>
+        <w:pStyle w:val="Heading1"/>
+        <w:rPr>
+          <w:rFonts w:ascii="UT Sans Medium" w:hAnsi="UT Sans Medium"/>
+          <w:lang w:val="en-GB"/>
+        </w:rPr>
+      </w:pPr>
+    </w:p>
+    <w:p>
+      <w:pPr>
+        <w:rPr>
+          <w:rFonts w:ascii="UT Sans Medium" w:hAnsi="UT Sans Medium"/>
+          <w:lang w:val="en-GB"/>
+        </w:rPr>
+      </w:pPr>
+    </w:p>
+    <w:p>
+      <w:pPr>
+        <w:rPr>
+          <w:rFonts w:ascii="UT Sans Medium" w:hAnsi="UT Sans Medium"/>
+          <w:lang w:val="en-GB"/>
+        </w:rPr>
+      </w:pPr>
+    </w:p>
+    <w:p>
+      <w:pPr>
+        <w:rPr>
+          <w:rFonts w:ascii="UT Sans Medium" w:hAnsi="UT Sans Medium"/>
+          <w:lang w:val="en-GB"/>
+        </w:rPr>
+      </w:pPr>
+    </w:p>
+    <w:p>
+      <w:pPr>
+        <w:rPr>
+          <w:rFonts w:ascii="UT Sans Medium" w:hAnsi="UT Sans Medium"/>
+          <w:lang w:val="en-GB"/>
+        </w:rPr>
+      </w:pPr>
+    </w:p>
+    <w:p>
+      <w:pPr>
+        <w:rPr>
+          <w:rFonts w:ascii="UT Sans Medium" w:hAnsi="UT Sans Medium"/>
+          <w:lang w:val="en-GB"/>
+        </w:rPr>
+      </w:pPr>
+    </w:p>
+    <w:p>
+      <w:pPr>
+        <w:rPr>
+          <w:rFonts w:ascii="UT Sans Medium" w:hAnsi="UT Sans Medium"/>
+          <w:lang w:val="en-GB"/>
+        </w:rPr>
+      </w:pPr>
+    </w:p>
+    <w:p>
+      <w:pPr>
+        <w:rPr>
+          <w:rFonts w:ascii="UT Sans Medium" w:hAnsi="UT Sans Medium"/>
+          <w:lang w:val="en-GB"/>
+        </w:rPr>
+      </w:pPr>
+    </w:p>
+    <w:p>
+      <w:pPr>
+        <w:rPr>
+          <w:rFonts w:ascii="UT Sans Medium" w:hAnsi="UT Sans Medium"/>
+          <w:lang w:val="en-GB"/>
+        </w:rPr>
+      </w:pPr>
+    </w:p>
+    <w:p>
+      <w:pPr>
+        <w:rPr>
+          <w:rFonts w:ascii="UT Sans Medium" w:hAnsi="UT Sans Medium"/>
+          <w:lang w:val="en-GB"/>
+        </w:rPr>
+      </w:pPr>
+    </w:p>
+    <w:p>
+      <w:pPr>
+        <w:rPr>
+          <w:rFonts w:ascii="UT Sans Medium" w:hAnsi="UT Sans Medium"/>
+          <w:lang w:val="en-GB"/>
+        </w:rPr>
+      </w:pPr>
+    </w:p>
+    <w:p>
+      <w:pPr>
+        <w:rPr>
+          <w:rFonts w:ascii="UT Sans Medium" w:hAnsi="UT Sans Medium"/>
+          <w:lang w:val="en-GB"/>
+        </w:rPr>
+      </w:pPr>
     </w:p>
     <w:p>
       <w:pPr>
@@ -4692,10 +9190,498 @@
         <w:t>Task 4: Predicting Emergence</w:t>
       </w:r>
     </w:p>
-    <w:p/>
-    <w:p/>
+    <w:p>
+      <w:pPr>
+        <w:spacing w:after="0" w:line="360" w:lineRule="auto"/>
+        <w:jc w:val="both"/>
+        <w:rPr>
+          <w:rFonts w:ascii="UT Sans Medium" w:hAnsi="UT Sans Medium"/>
+          <w:b/>
+          <w:bCs/>
+          <w:color w:val="FF0000"/>
+          <w:lang w:val="ro-RO"/>
+        </w:rPr>
+      </w:pPr>
+      <w:r>
+        <w:rPr>
+          <w:rFonts w:ascii="UT Sans Medium" w:hAnsi="UT Sans Medium"/>
+          <w:b/>
+          <w:bCs/>
+          <w:color w:val="FF0000"/>
+          <w:lang w:val="ro-RO"/>
+        </w:rPr>
+        <w:t>Intended Emergence</w:t>
+      </w:r>
+    </w:p>
+    <w:p>
+      <w:pPr>
+        <w:spacing w:line="240" w:lineRule="auto"/>
+        <w:jc w:val="both"/>
+        <w:rPr>
+          <w:rFonts w:ascii="UT Sans Medium" w:hAnsi="UT Sans Medium"/>
+          <w:lang w:val="ro-RO"/>
+        </w:rPr>
+      </w:pPr>
+      <w:r>
+        <w:rPr>
+          <w:rFonts w:ascii="UT Sans Medium" w:hAnsi="UT Sans Medium"/>
+          <w:lang w:val="ro-RO"/>
+        </w:rPr>
+        <w:t>The intended emergence of an Electric Vehicle is transportation with reduced environmental impact.</w:t>
+      </w:r>
+    </w:p>
+    <w:p>
+      <w:pPr>
+        <w:spacing w:after="0" w:line="360" w:lineRule="auto"/>
+        <w:jc w:val="both"/>
+        <w:rPr>
+          <w:rFonts w:ascii="UT Sans Medium" w:hAnsi="UT Sans Medium"/>
+          <w:lang w:val="ro-RO"/>
+        </w:rPr>
+      </w:pPr>
+      <w:r>
+        <w:rPr>
+          <w:rFonts w:ascii="UT Sans Medium" w:hAnsi="UT Sans Medium"/>
+          <w:color w:val="FF0000"/>
+          <w:lang w:val="ro-RO"/>
+        </w:rPr>
+        <w:t>Function</w:t>
+      </w:r>
+      <w:r>
+        <w:rPr>
+          <w:rFonts w:ascii="UT Sans Medium" w:hAnsi="UT Sans Medium"/>
+          <w:lang w:val="ro-RO"/>
+        </w:rPr>
+        <w:t>: Transporting entities in an eco-friendly and efficient way.</w:t>
+      </w:r>
+    </w:p>
+    <w:p>
+      <w:pPr>
+        <w:jc w:val="both"/>
+        <w:rPr>
+          <w:rFonts w:ascii="UT Sans Medium" w:hAnsi="UT Sans Medium"/>
+        </w:rPr>
+      </w:pPr>
+      <w:r>
+        <w:rPr>
+          <w:rFonts w:ascii="UT Sans Medium" w:hAnsi="UT Sans Medium"/>
+          <w:lang w:val="ro-RO"/>
+        </w:rPr>
+        <w:t xml:space="preserve">Functional Interaction Description: </w:t>
+      </w:r>
+      <w:r>
+        <w:rPr>
+          <w:rFonts w:ascii="UT Sans Medium" w:hAnsi="UT Sans Medium"/>
+        </w:rPr>
+        <w:t>The engine gets electricity from batteries and converts it into mechanical energy, sends it to the transmission which forwards it to the wheels.</w:t>
+      </w:r>
+    </w:p>
+    <w:p>
+      <w:pPr>
+        <w:spacing w:after="0" w:line="360" w:lineRule="auto"/>
+        <w:jc w:val="both"/>
+        <w:rPr>
+          <w:rFonts w:ascii="UT Sans Medium" w:hAnsi="UT Sans Medium"/>
+          <w:b/>
+          <w:bCs/>
+          <w:color w:val="FF0000"/>
+          <w:lang w:val="ro-RO"/>
+        </w:rPr>
+      </w:pPr>
+      <w:r>
+        <w:rPr>
+          <w:rFonts w:ascii="UT Sans Medium" w:hAnsi="UT Sans Medium"/>
+          <w:b/>
+          <w:bCs/>
+          <w:color w:val="FF0000"/>
+          <w:lang w:val="ro-RO"/>
+        </w:rPr>
+        <w:t>Unintended Emergence</w:t>
+      </w:r>
+    </w:p>
+    <w:p>
+      <w:pPr>
+        <w:spacing w:line="240" w:lineRule="auto"/>
+        <w:jc w:val="both"/>
+        <w:rPr>
+          <w:rFonts w:ascii="UT Sans Medium" w:hAnsi="UT Sans Medium"/>
+          <w:lang w:val="ro-RO"/>
+        </w:rPr>
+      </w:pPr>
+      <w:r>
+        <w:rPr>
+          <w:rFonts w:ascii="UT Sans Medium" w:hAnsi="UT Sans Medium"/>
+          <w:lang w:val="ro-RO"/>
+        </w:rPr>
+        <w:t>An uninteded emergence could be the batteries overheating.</w:t>
+      </w:r>
+    </w:p>
+    <w:p>
+      <w:pPr>
+        <w:spacing w:after="0" w:line="360" w:lineRule="auto"/>
+        <w:jc w:val="both"/>
+        <w:rPr>
+          <w:rFonts w:ascii="UT Sans Medium" w:hAnsi="UT Sans Medium"/>
+          <w:lang w:val="ro-RO"/>
+        </w:rPr>
+      </w:pPr>
+      <w:r>
+        <w:rPr>
+          <w:rFonts w:ascii="UT Sans Medium" w:hAnsi="UT Sans Medium"/>
+          <w:color w:val="FF0000"/>
+          <w:lang w:val="ro-RO"/>
+        </w:rPr>
+        <w:t>Function</w:t>
+      </w:r>
+      <w:r>
+        <w:rPr>
+          <w:rFonts w:ascii="UT Sans Medium" w:hAnsi="UT Sans Medium"/>
+          <w:lang w:val="ro-RO"/>
+        </w:rPr>
+        <w:t>: Overheating of battery cells.</w:t>
+      </w:r>
+    </w:p>
+    <w:p>
+      <w:pPr>
+        <w:spacing w:after="0"/>
+        <w:jc w:val="both"/>
+        <w:rPr>
+          <w:rFonts w:ascii="UT Sans Medium" w:hAnsi="UT Sans Medium"/>
+          <w:lang w:val="ro-RO"/>
+        </w:rPr>
+      </w:pPr>
+      <w:r>
+        <w:rPr>
+          <w:rFonts w:ascii="UT Sans Medium" w:hAnsi="UT Sans Medium"/>
+          <w:lang w:val="ro-RO"/>
+        </w:rPr>
+        <w:t>Functional Interaction Description: The thermal control system fails to fulfill its job leading to higher than expected battery temperatures.</w:t>
+      </w:r>
+    </w:p>
+    <w:p>
+      <w:pPr>
+        <w:spacing w:after="0"/>
+        <w:jc w:val="both"/>
+        <w:rPr>
+          <w:rFonts w:ascii="UT Sans Medium" w:hAnsi="UT Sans Medium"/>
+          <w:lang w:val="ro-RO"/>
+        </w:rPr>
+      </w:pPr>
+      <w:r>
+        <w:rPr>
+          <w:rFonts w:ascii="UT Sans Medium" w:hAnsi="UT Sans Medium"/>
+          <w:noProof/>
+        </w:rPr>
+        <mc:AlternateContent>
+          <mc:Choice Requires="wps">
+            <w:drawing>
+              <wp:anchor distT="0" distB="0" distL="114300" distR="114300" simplePos="0" relativeHeight="251720704" behindDoc="1" locked="0" layoutInCell="1" allowOverlap="1" wp14:anchorId="4024B611" wp14:editId="124DC309">
+                <wp:simplePos x="0" y="0"/>
+                <wp:positionH relativeFrom="margin">
+                  <wp:posOffset>3159760</wp:posOffset>
+                </wp:positionH>
+                <wp:positionV relativeFrom="paragraph">
+                  <wp:posOffset>3009348</wp:posOffset>
+                </wp:positionV>
+                <wp:extent cx="2567305" cy="635"/>
+                <wp:effectExtent l="0" t="0" r="4445" b="0"/>
+                <wp:wrapTight wrapText="bothSides">
+                  <wp:wrapPolygon edited="0">
+                    <wp:start x="0" y="0"/>
+                    <wp:lineTo x="0" y="20583"/>
+                    <wp:lineTo x="21477" y="20583"/>
+                    <wp:lineTo x="21477" y="0"/>
+                    <wp:lineTo x="0" y="0"/>
+                  </wp:wrapPolygon>
+                </wp:wrapTight>
+                <wp:docPr id="1079715064" name="Text Box 1"/>
+                <wp:cNvGraphicFramePr/>
+                <a:graphic xmlns:a="http://schemas.openxmlformats.org/drawingml/2006/main">
+                  <a:graphicData uri="http://schemas.microsoft.com/office/word/2010/wordprocessingShape">
+                    <wps:wsp>
+                      <wps:cNvSpPr txBox="1"/>
+                      <wps:spPr>
+                        <a:xfrm>
+                          <a:off x="0" y="0"/>
+                          <a:ext cx="2567305" cy="635"/>
+                        </a:xfrm>
+                        <a:prstGeom prst="rect">
+                          <a:avLst/>
+                        </a:prstGeom>
+                        <a:solidFill>
+                          <a:prstClr val="white"/>
+                        </a:solidFill>
+                        <a:ln>
+                          <a:noFill/>
+                        </a:ln>
+                      </wps:spPr>
+                      <wps:txbx>
+                        <w:txbxContent>
+                          <w:p>
+                            <w:pPr>
+                              <w:pStyle w:val="Caption"/>
+                              <w:rPr>
+                                <w:rFonts w:ascii="UT Sans Medium" w:hAnsi="UT Sans Medium"/>
+                              </w:rPr>
+                            </w:pPr>
+                            <w:r>
+                              <w:rPr>
+                                <w:rFonts w:ascii="UT Sans Medium" w:hAnsi="UT Sans Medium"/>
+                              </w:rPr>
+                              <w:t>Figure 6</w:t>
+                            </w:r>
+                            <w:r>
+                              <w:rPr>
+                                <w:rFonts w:ascii="UT Sans Medium" w:hAnsi="UT Sans Medium"/>
+                              </w:rPr>
+                              <w:t xml:space="preserve"> -</w:t>
+                            </w:r>
+                            <w:r>
+                              <w:rPr>
+                                <w:rFonts w:ascii="UT Sans Medium" w:hAnsi="UT Sans Medium"/>
+                              </w:rPr>
+                              <w:t xml:space="preserve"> Unintended emergence – AI GENERATED</w:t>
+                            </w:r>
+                          </w:p>
+                          <w:p>
+                            <w:pPr>
+                              <w:pStyle w:val="Caption"/>
+                              <w:rPr>
+                                <w:noProof/>
+                                <w:sz w:val="24"/>
+                                <w:szCs w:val="24"/>
+                              </w:rPr>
+                            </w:pPr>
+                          </w:p>
+                        </w:txbxContent>
+                      </wps:txbx>
+                      <wps:bodyPr rot="0" spcFirstLastPara="0" vertOverflow="overflow" horzOverflow="overflow" vert="horz" wrap="square" lIns="0" tIns="0" rIns="0" bIns="0" numCol="1" spcCol="0" rtlCol="0" fromWordArt="0" anchor="t" anchorCtr="0" forceAA="0" compatLnSpc="1">
+                        <a:prstTxWarp prst="textNoShape">
+                          <a:avLst/>
+                        </a:prstTxWarp>
+                        <a:spAutoFit/>
+                      </wps:bodyPr>
+                    </wps:wsp>
+                  </a:graphicData>
+                </a:graphic>
+              </wp:anchor>
+            </w:drawing>
+          </mc:Choice>
+          <mc:Fallback>
+            <w:pict>
+              <v:shape w14:anchorId="4024B611" id="_x0000_s1066" type="#_x0000_t202" style="position:absolute;left:0;text-align:left;margin-left:248.8pt;margin-top:236.95pt;width:202.15pt;height:.05pt;z-index:-251595776;visibility:visible;mso-wrap-style:square;mso-wrap-distance-left:9pt;mso-wrap-distance-top:0;mso-wrap-distance-right:9pt;mso-wrap-distance-bottom:0;mso-position-horizontal:absolute;mso-position-horizontal-relative:margin;mso-position-vertical:absolute;mso-position-vertical-relative:text;v-text-anchor:top" o:gfxdata="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" stroked="f">
+                <v:textbox style="mso-fit-shape-to-text:t" inset="0,0,0,0">
+                  <w:txbxContent>
+                    <w:p>
+                      <w:pPr>
+                        <w:pStyle w:val="Caption"/>
+                        <w:rPr>
+                          <w:rFonts w:ascii="UT Sans Medium" w:hAnsi="UT Sans Medium"/>
+                        </w:rPr>
+                      </w:pPr>
+                      <w:r>
+                        <w:rPr>
+                          <w:rFonts w:ascii="UT Sans Medium" w:hAnsi="UT Sans Medium"/>
+                        </w:rPr>
+                        <w:t>Figure 6</w:t>
+                      </w:r>
+                      <w:r>
+                        <w:rPr>
+                          <w:rFonts w:ascii="UT Sans Medium" w:hAnsi="UT Sans Medium"/>
+                        </w:rPr>
+                        <w:t xml:space="preserve"> -</w:t>
+                      </w:r>
+                      <w:r>
+                        <w:rPr>
+                          <w:rFonts w:ascii="UT Sans Medium" w:hAnsi="UT Sans Medium"/>
+                        </w:rPr>
+                        <w:t xml:space="preserve"> Unintended emergence – AI GENERATED</w:t>
+                      </w:r>
+                    </w:p>
+                    <w:p>
+                      <w:pPr>
+                        <w:pStyle w:val="Caption"/>
+                        <w:rPr>
+                          <w:noProof/>
+                          <w:sz w:val="24"/>
+                          <w:szCs w:val="24"/>
+                        </w:rPr>
+                      </w:pPr>
+                    </w:p>
+                  </w:txbxContent>
+                </v:textbox>
+                <w10:wrap type="tight" anchorx="margin"/>
+              </v:shape>
+            </w:pict>
+          </mc:Fallback>
+        </mc:AlternateContent>
+      </w:r>
+      <w:r>
+        <w:rPr>
+          <w:rFonts w:ascii="UT Sans Medium" w:hAnsi="UT Sans Medium"/>
+          <w:noProof/>
+        </w:rPr>
+        <w:drawing>
+          <wp:anchor distT="0" distB="0" distL="114300" distR="114300" simplePos="0" relativeHeight="251719680" behindDoc="1" locked="0" layoutInCell="1" allowOverlap="1" wp14:anchorId="37476E9D" wp14:editId="0C3A2500">
+            <wp:simplePos x="0" y="0"/>
+            <wp:positionH relativeFrom="margin">
+              <wp:align>left</wp:align>
+            </wp:positionH>
+            <wp:positionV relativeFrom="paragraph">
+              <wp:posOffset>213649</wp:posOffset>
+            </wp:positionV>
+            <wp:extent cx="2609850" cy="2552065"/>
+            <wp:effectExtent l="0" t="0" r="0" b="635"/>
+            <wp:wrapTopAndBottom/>
+            <wp:docPr id="683148420" name="Picture 1" descr="A car with its parts cut open&#10;&#10;Description automatically generated with medium confidence"/>
+            <wp:cNvGraphicFramePr>
+              <a:graphicFrameLocks xmlns:a="http://schemas.openxmlformats.org/drawingml/2006/main" noChangeAspect="1"/>
+            </wp:cNvGraphicFramePr>
+            <a:graphic xmlns:a="http://schemas.openxmlformats.org/drawingml/2006/main">
+              <a:graphicData uri="http://schemas.openxmlformats.org/drawingml/2006/picture">
+                <pic:pic xmlns:pic="http://schemas.openxmlformats.org/drawingml/2006/picture">
+                  <pic:nvPicPr>
+                    <pic:cNvPr id="683148420" name="Picture 1" descr="A car with its parts cut open&#10;&#10;Description automatically generated with medium confidence"/>
+                    <pic:cNvPicPr/>
+                  </pic:nvPicPr>
+                  <pic:blipFill>
+                    <a:blip r:embed="rId8" cstate="print">
+                      <a:extLst>
+                        <a:ext uri="{28A0092B-C50C-407E-A947-70E740481C1C}">
+                          <a14:useLocalDpi xmlns:a14="http://schemas.microsoft.com/office/drawing/2010/main" val="0"/>
+                        </a:ext>
+                      </a:extLst>
+                    </a:blip>
+                    <a:stretch>
+                      <a:fillRect/>
+                    </a:stretch>
+                  </pic:blipFill>
+                  <pic:spPr>
+                    <a:xfrm>
+                      <a:off x="0" y="0"/>
+                      <a:ext cx="2612469" cy="2555205"/>
+                    </a:xfrm>
+                    <a:prstGeom prst="rect">
+                      <a:avLst/>
+                    </a:prstGeom>
+                  </pic:spPr>
+                </pic:pic>
+              </a:graphicData>
+            </a:graphic>
+            <wp14:sizeRelH relativeFrom="margin">
+              <wp14:pctWidth>0</wp14:pctWidth>
+            </wp14:sizeRelH>
+            <wp14:sizeRelV relativeFrom="margin">
+              <wp14:pctHeight>0</wp14:pctHeight>
+            </wp14:sizeRelV>
+          </wp:anchor>
+        </w:drawing>
+      </w:r>
+      <w:r>
+        <w:rPr>
+          <w:rFonts w:ascii="UT Sans Medium" w:hAnsi="UT Sans Medium"/>
+          <w:noProof/>
+        </w:rPr>
+        <w:drawing>
+          <wp:anchor distT="0" distB="0" distL="114300" distR="114300" simplePos="0" relativeHeight="251718656" behindDoc="1" locked="0" layoutInCell="1" allowOverlap="1" wp14:anchorId="12808618" wp14:editId="67A50103">
+            <wp:simplePos x="0" y="0"/>
+            <wp:positionH relativeFrom="margin">
+              <wp:align>right</wp:align>
+            </wp:positionH>
+            <wp:positionV relativeFrom="paragraph">
+              <wp:posOffset>218613</wp:posOffset>
+            </wp:positionV>
+            <wp:extent cx="2567305" cy="2545715"/>
+            <wp:effectExtent l="0" t="0" r="4445" b="6985"/>
+            <wp:wrapTight wrapText="bothSides">
+              <wp:wrapPolygon edited="0">
+                <wp:start x="0" y="0"/>
+                <wp:lineTo x="0" y="21498"/>
+                <wp:lineTo x="21477" y="21498"/>
+                <wp:lineTo x="21477" y="0"/>
+                <wp:lineTo x="0" y="0"/>
+              </wp:wrapPolygon>
+            </wp:wrapTight>
+            <wp:docPr id="159858112" name="Picture 1"/>
+            <wp:cNvGraphicFramePr>
+              <a:graphicFrameLocks xmlns:a="http://schemas.openxmlformats.org/drawingml/2006/main" noChangeAspect="1"/>
+            </wp:cNvGraphicFramePr>
+            <a:graphic xmlns:a="http://schemas.openxmlformats.org/drawingml/2006/main">
+              <a:graphicData uri="http://schemas.openxmlformats.org/drawingml/2006/picture">
+                <pic:pic xmlns:pic="http://schemas.openxmlformats.org/drawingml/2006/picture">
+                  <pic:nvPicPr>
+                    <pic:cNvPr id="159858112" name=""/>
+                    <pic:cNvPicPr/>
+                  </pic:nvPicPr>
+                  <pic:blipFill>
+                    <a:blip r:embed="rId9" cstate="print">
+                      <a:extLst>
+                        <a:ext uri="{28A0092B-C50C-407E-A947-70E740481C1C}">
+                          <a14:useLocalDpi xmlns:a14="http://schemas.microsoft.com/office/drawing/2010/main" val="0"/>
+                        </a:ext>
+                      </a:extLst>
+                    </a:blip>
+                    <a:stretch>
+                      <a:fillRect/>
+                    </a:stretch>
+                  </pic:blipFill>
+                  <pic:spPr>
+                    <a:xfrm>
+                      <a:off x="0" y="0"/>
+                      <a:ext cx="2567305" cy="2545715"/>
+                    </a:xfrm>
+                    <a:prstGeom prst="rect">
+                      <a:avLst/>
+                    </a:prstGeom>
+                  </pic:spPr>
+                </pic:pic>
+              </a:graphicData>
+            </a:graphic>
+            <wp14:sizeRelH relativeFrom="margin">
+              <wp14:pctWidth>0</wp14:pctWidth>
+            </wp14:sizeRelH>
+            <wp14:sizeRelV relativeFrom="margin">
+              <wp14:pctHeight>0</wp14:pctHeight>
+            </wp14:sizeRelV>
+          </wp:anchor>
+        </w:drawing>
+      </w:r>
+    </w:p>
+    <w:p>
+      <w:pPr>
+        <w:pStyle w:val="Caption"/>
+        <w:rPr>
+          <w:rFonts w:ascii="UT Sans Medium" w:hAnsi="UT Sans Medium"/>
+        </w:rPr>
+      </w:pPr>
+      <w:r>
+        <w:rPr>
+          <w:rFonts w:ascii="UT Sans Medium" w:hAnsi="UT Sans Medium"/>
+        </w:rPr>
+        <w:t>Figure 5</w:t>
+      </w:r>
+      <w:r>
+        <w:rPr>
+          <w:rFonts w:ascii="UT Sans Medium" w:hAnsi="UT Sans Medium"/>
+        </w:rPr>
+        <w:t xml:space="preserve"> - </w:t>
+      </w:r>
+      <w:r>
+        <w:rPr>
+          <w:rFonts w:ascii="UT Sans Medium" w:hAnsi="UT Sans Medium"/>
+        </w:rPr>
+        <w:t xml:space="preserve"> Intended emergence – AI GENERATED</w:t>
+      </w:r>
+    </w:p>
+    <w:p>
+      <w:pPr>
+        <w:rPr>
+          <w:rFonts w:ascii="UT Sans Medium" w:hAnsi="UT Sans Medium"/>
+        </w:rPr>
+      </w:pPr>
+    </w:p>
     <w:sectPr>
-      <w:headerReference w:type="default" r:id="rId7"/>
+      <w:headerReference w:type="default" r:id="rId10"/>
       <w:pgSz w:w="11906" w:h="16838"/>
       <w:pgMar w:top="1440" w:right="1440" w:bottom="1440" w:left="1440" w:header="708" w:footer="708" w:gutter="0"/>
       <w:cols w:space="708"/>
@@ -5572,7 +10558,10 @@
   <w:style w:type="paragraph" w:default="1" w:styleId="Normal">
     <w:name w:val="Normal"/>
     <w:qFormat/>
-    <w:rsid w:val="00201233"/>
+    <w:rsid w:val="00671188"/>
+    <w:rPr>
+      <w:lang w:val="en-US"/>
+    </w:rPr>
   </w:style>
   <w:style w:type="paragraph" w:styleId="Heading1">
     <w:name w:val="heading 1"/>
@@ -5593,6 +10582,7 @@
       <w:color w:val="0F4761" w:themeColor="accent1" w:themeShade="BF"/>
       <w:sz w:val="40"/>
       <w:szCs w:val="40"/>
+      <w:lang w:val="en-RO"/>
     </w:rPr>
   </w:style>
   <w:style w:type="paragraph" w:styleId="Heading2">
@@ -5616,6 +10606,7 @@
       <w:color w:val="0F4761" w:themeColor="accent1" w:themeShade="BF"/>
       <w:sz w:val="32"/>
       <w:szCs w:val="32"/>
+      <w:lang w:val="en-RO"/>
     </w:rPr>
   </w:style>
   <w:style w:type="paragraph" w:styleId="Heading3">
@@ -5639,6 +10630,7 @@
       <w:color w:val="0F4761" w:themeColor="accent1" w:themeShade="BF"/>
       <w:sz w:val="28"/>
       <w:szCs w:val="28"/>
+      <w:lang w:val="en-RO"/>
     </w:rPr>
   </w:style>
   <w:style w:type="paragraph" w:styleId="Heading4">
@@ -5662,6 +10654,7 @@
       <w:i/>
       <w:iCs/>
       <w:color w:val="0F4761" w:themeColor="accent1" w:themeShade="BF"/>
+      <w:lang w:val="en-RO"/>
     </w:rPr>
   </w:style>
   <w:style w:type="paragraph" w:styleId="Heading5">
@@ -5683,6 +10676,7 @@
     <w:rPr>
       <w:rFonts w:eastAsiaTheme="majorEastAsia" w:cstheme="majorBidi"/>
       <w:color w:val="0F4761" w:themeColor="accent1" w:themeShade="BF"/>
+      <w:lang w:val="en-RO"/>
     </w:rPr>
   </w:style>
   <w:style w:type="paragraph" w:styleId="Heading6">
@@ -5706,6 +10700,7 @@
       <w:i/>
       <w:iCs/>
       <w:color w:val="595959" w:themeColor="text1" w:themeTint="A6"/>
+      <w:lang w:val="en-RO"/>
     </w:rPr>
   </w:style>
   <w:style w:type="paragraph" w:styleId="Heading7">
@@ -5727,6 +10722,7 @@
     <w:rPr>
       <w:rFonts w:eastAsiaTheme="majorEastAsia" w:cstheme="majorBidi"/>
       <w:color w:val="595959" w:themeColor="text1" w:themeTint="A6"/>
+      <w:lang w:val="en-RO"/>
     </w:rPr>
   </w:style>
   <w:style w:type="paragraph" w:styleId="Heading8">
@@ -5750,6 +10746,7 @@
       <w:i/>
       <w:iCs/>
       <w:color w:val="272727" w:themeColor="text1" w:themeTint="D8"/>
+      <w:lang w:val="en-RO"/>
     </w:rPr>
   </w:style>
   <w:style w:type="paragraph" w:styleId="Heading9">
@@ -5771,12 +10768,12 @@
     <w:rPr>
       <w:rFonts w:eastAsiaTheme="majorEastAsia" w:cstheme="majorBidi"/>
       <w:color w:val="272727" w:themeColor="text1" w:themeTint="D8"/>
+      <w:lang w:val="en-RO"/>
     </w:rPr>
   </w:style>
   <w:style w:type="character" w:default="1" w:styleId="DefaultParagraphFont">
     <w:name w:val="Default Paragraph Font"/>
     <w:uiPriority w:val="1"/>
-    <w:semiHidden/>
     <w:unhideWhenUsed/>
   </w:style>
   <w:style w:type="table" w:default="1" w:styleId="TableNormal">
@@ -5937,6 +10934,7 @@
       <w:kern w:val="28"/>
       <w:sz w:val="56"/>
       <w:szCs w:val="56"/>
+      <w:lang w:val="en-RO"/>
     </w:rPr>
   </w:style>
   <w:style w:type="character" w:customStyle="1" w:styleId="TitleChar">
@@ -5972,6 +10970,7 @@
       <w:spacing w:val="15"/>
       <w:sz w:val="28"/>
       <w:szCs w:val="28"/>
+      <w:lang w:val="en-RO"/>
     </w:rPr>
   </w:style>
   <w:style w:type="character" w:customStyle="1" w:styleId="SubtitleChar">
@@ -6004,6 +11003,7 @@
       <w:i/>
       <w:iCs/>
       <w:color w:val="404040" w:themeColor="text1" w:themeTint="BF"/>
+      <w:lang w:val="en-RO"/>
     </w:rPr>
   </w:style>
   <w:style w:type="character" w:customStyle="1" w:styleId="QuoteChar">
@@ -6028,6 +11028,9 @@
       <w:ind w:left="720"/>
       <w:contextualSpacing/>
     </w:pPr>
+    <w:rPr>
+      <w:lang w:val="en-RO"/>
+    </w:rPr>
   </w:style>
   <w:style w:type="character" w:styleId="IntenseEmphasis">
     <w:name w:val="Intense Emphasis"/>
@@ -6062,6 +11065,7 @@
       <w:i/>
       <w:iCs/>
       <w:color w:val="0F4761" w:themeColor="accent1" w:themeShade="BF"/>
+      <w:lang w:val="en-RO"/>
     </w:rPr>
   </w:style>
   <w:style w:type="character" w:customStyle="1" w:styleId="IntenseQuoteChar">
@@ -6104,6 +11108,9 @@
       </w:tabs>
       <w:spacing w:after="0" w:line="240" w:lineRule="auto"/>
     </w:pPr>
+    <w:rPr>
+      <w:lang w:val="en-RO"/>
+    </w:rPr>
   </w:style>
   <w:style w:type="character" w:customStyle="1" w:styleId="HeaderChar">
     <w:name w:val="Header Char"/>
@@ -6126,6 +11133,9 @@
       </w:tabs>
       <w:spacing w:after="0" w:line="240" w:lineRule="auto"/>
     </w:pPr>
+    <w:rPr>
+      <w:lang w:val="en-RO"/>
+    </w:rPr>
   </w:style>
   <w:style w:type="character" w:customStyle="1" w:styleId="FooterChar">
     <w:name w:val="Footer Char"/>
@@ -6152,6 +11162,25 @@
         <w:right w:w="0" w:type="dxa"/>
       </w:tblCellMar>
     </w:tblPr>
+  </w:style>
+  <w:style w:type="paragraph" w:styleId="Caption">
+    <w:name w:val="caption"/>
+    <w:basedOn w:val="Normal"/>
+    <w:next w:val="Normal"/>
+    <w:uiPriority w:val="35"/>
+    <w:unhideWhenUsed/>
+    <w:qFormat/>
+    <w:rsid w:val="00671188"/>
+    <w:pPr>
+      <w:spacing w:after="200" w:line="240" w:lineRule="auto"/>
+    </w:pPr>
+    <w:rPr>
+      <w:i/>
+      <w:iCs/>
+      <w:color w:val="0E2841" w:themeColor="text2"/>
+      <w:sz w:val="18"/>
+      <w:szCs w:val="18"/>
+    </w:rPr>
   </w:style>
 </w:styles>
 </file>

--- a/Team 2 -  EV Digital Twin.docx
+++ b/Team 2 -  EV Digital Twin.docx
@@ -2058,7 +2058,7 @@
           </mc:Choice>
           <mc:Fallback>
             <w:pict>
-              <v:shapetype w14:anchorId="6AB26455" id="_x0000_t32" coordsize="21600,21600" o:spt="32" o:oned="t" path="m,l21600,21600e" filled="f">
+              <v:shapetype w14:anchorId="0AD496DA" id="_x0000_t32" coordsize="21600,21600" o:spt="32" o:oned="t" path="m,l21600,21600e" filled="f">
                 <v:path arrowok="t" fillok="f" o:connecttype="none"/>
                 <o:lock v:ext="edit" shapetype="t"/>
               </v:shapetype>
@@ -2227,7 +2227,7 @@
           </mc:Choice>
           <mc:Fallback>
             <w:pict>
-              <v:rect w14:anchorId="6DF99180" id="Rectangle 47" o:spid="_x0000_s1026" style="position:absolute;margin-left:39pt;margin-top:-9pt;width:228.6pt;height:167.4pt;z-index:251726848;visibility:visible;mso-wrap-style:square;mso-width-percent:0;mso-height-percent:0;mso-wrap-distance-left:9pt;mso-wrap-distance-top:0;mso-wrap-distance-right:9pt;mso-wrap-distance-bottom:0;mso-position-horizontal:absolute;mso-position-horizontal-relative:text;mso-position-vertical:absolute;mso-position-vertical-relative:text;mso-width-percent:0;mso-height-percent:0;mso-width-relative:margin;mso-height-relative:margin;v-text-anchor:middle" o:gfxdata="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" filled="f" strokecolor="#030e13 [484]" strokeweight="1pt">
+              <v:rect w14:anchorId="4A0F9DF5" id="Rectangle 47" o:spid="_x0000_s1026" style="position:absolute;margin-left:39pt;margin-top:-9pt;width:228.6pt;height:167.4pt;z-index:251726848;visibility:visible;mso-wrap-style:square;mso-width-percent:0;mso-height-percent:0;mso-wrap-distance-left:9pt;mso-wrap-distance-top:0;mso-wrap-distance-right:9pt;mso-wrap-distance-bottom:0;mso-position-horizontal:absolute;mso-position-horizontal-relative:text;mso-position-vertical:absolute;mso-position-vertical-relative:text;mso-width-percent:0;mso-height-percent:0;mso-width-relative:margin;mso-height-relative:margin;v-text-anchor:middle" o:gfxdata="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" filled="f" strokecolor="#030e13 [484]" strokeweight="1pt">
                 <v:stroke dashstyle="3 1"/>
               </v:rect>
             </w:pict>
@@ -2513,7 +2513,7 @@
           </mc:Choice>
           <mc:Fallback>
             <w:pict>
-              <v:shape w14:anchorId="4D4ED127" id="Straight Arrow Connector 49" o:spid="_x0000_s1026" type="#_x0000_t32" style="position:absolute;margin-left:130.8pt;margin-top:10.1pt;width:32.4pt;height:4.75pt;flip:x;z-index:251731968;visibility:visible;mso-wrap-style:square;mso-width-percent:0;mso-height-percent:0;mso-wrap-distance-left:9pt;mso-wrap-distance-top:0;mso-wrap-distance-right:9pt;mso-wrap-distance-bottom:0;mso-position-horizontal:absolute;mso-position-horizontal-relative:text;mso-position-vertical:absolute;mso-position-vertical-relative:text;mso-width-percent:0;mso-height-percent:0;mso-width-relative:margin;mso-height-relative:margin" o:gfxdata="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" strokecolor="#0d0d0d [3069]" strokeweight="1.5pt">
+              <v:shape w14:anchorId="084B17DC" id="Straight Arrow Connector 49" o:spid="_x0000_s1026" type="#_x0000_t32" style="position:absolute;margin-left:130.8pt;margin-top:10.1pt;width:32.4pt;height:4.75pt;flip:x;z-index:251731968;visibility:visible;mso-wrap-style:square;mso-width-percent:0;mso-height-percent:0;mso-wrap-distance-left:9pt;mso-wrap-distance-top:0;mso-wrap-distance-right:9pt;mso-wrap-distance-bottom:0;mso-position-horizontal:absolute;mso-position-horizontal-relative:text;mso-position-vertical:absolute;mso-position-vertical-relative:text;mso-width-percent:0;mso-height-percent:0;mso-width-relative:margin;mso-height-relative:margin" o:gfxdata="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" strokecolor="#0d0d0d [3069]" strokeweight="1.5pt">
                 <v:stroke endarrow="block" joinstyle="miter"/>
               </v:shape>
             </w:pict>
@@ -2692,7 +2692,7 @@
           </mc:Choice>
           <mc:Fallback>
             <w:pict>
-              <v:shape w14:anchorId="2421D652" id="Straight Arrow Connector 49" o:spid="_x0000_s1026" type="#_x0000_t32" style="position:absolute;margin-left:245.4pt;margin-top:6.85pt;width:51pt;height:3.6pt;flip:x;z-index:251728896;visibility:visible;mso-wrap-style:square;mso-width-percent:0;mso-height-percent:0;mso-wrap-distance-left:9pt;mso-wrap-distance-top:0;mso-wrap-distance-right:9pt;mso-wrap-distance-bottom:0;mso-position-horizontal:absolute;mso-position-horizontal-relative:text;mso-position-vertical:absolute;mso-position-vertical-relative:text;mso-width-percent:0;mso-height-percent:0;mso-width-relative:margin;mso-height-relative:margin" o:gfxdata="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" strokecolor="#0d0d0d [3069]" strokeweight="1.5pt">
+              <v:shape w14:anchorId="784D431E" id="Straight Arrow Connector 49" o:spid="_x0000_s1026" type="#_x0000_t32" style="position:absolute;margin-left:245.4pt;margin-top:6.85pt;width:51pt;height:3.6pt;flip:x;z-index:251728896;visibility:visible;mso-wrap-style:square;mso-width-percent:0;mso-height-percent:0;mso-wrap-distance-left:9pt;mso-wrap-distance-top:0;mso-wrap-distance-right:9pt;mso-wrap-distance-bottom:0;mso-position-horizontal:absolute;mso-position-horizontal-relative:text;mso-position-vertical:absolute;mso-position-vertical-relative:text;mso-width-percent:0;mso-height-percent:0;mso-width-relative:margin;mso-height-relative:margin" o:gfxdata="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" strokecolor="#0d0d0d [3069]" strokeweight="1.5pt">
                 <v:stroke endarrow="block" joinstyle="miter"/>
               </v:shape>
             </w:pict>
@@ -2780,7 +2780,7 @@
           </mc:Choice>
           <mc:Fallback>
             <w:pict>
-              <v:shape w14:anchorId="19650AAF" id="Straight Arrow Connector 49" o:spid="_x0000_s1026" type="#_x0000_t32" style="position:absolute;margin-left:132.5pt;margin-top:4.6pt;width:33.25pt;height:30.55pt;z-index:251735040;visibility:visible;mso-wrap-style:square;mso-width-percent:0;mso-height-percent:0;mso-wrap-distance-left:9pt;mso-wrap-distance-top:0;mso-wrap-distance-right:9pt;mso-wrap-distance-bottom:0;mso-position-horizontal:absolute;mso-position-horizontal-relative:text;mso-position-vertical:absolute;mso-position-vertical-relative:text;mso-width-percent:0;mso-height-percent:0;mso-width-relative:margin;mso-height-relative:margin" o:gfxdata="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" strokecolor="#0d0d0d [3069]" strokeweight="1.5pt">
+              <v:shape w14:anchorId="36C40247" id="Straight Arrow Connector 49" o:spid="_x0000_s1026" type="#_x0000_t32" style="position:absolute;margin-left:132.5pt;margin-top:4.6pt;width:33.25pt;height:30.55pt;z-index:251735040;visibility:visible;mso-wrap-style:square;mso-width-percent:0;mso-height-percent:0;mso-wrap-distance-left:9pt;mso-wrap-distance-top:0;mso-wrap-distance-right:9pt;mso-wrap-distance-bottom:0;mso-position-horizontal:absolute;mso-position-horizontal-relative:text;mso-position-vertical:absolute;mso-position-vertical-relative:text;mso-width-percent:0;mso-height-percent:0;mso-width-relative:margin;mso-height-relative:margin" o:gfxdata="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" strokecolor="#0d0d0d [3069]" strokeweight="1.5pt">
                 <v:stroke endarrow="block" joinstyle="miter"/>
               </v:shape>
             </w:pict>
@@ -2860,7 +2860,7 @@
           </mc:Choice>
           <mc:Fallback>
             <w:pict>
-              <v:shape w14:anchorId="5F6634C3" id="Straight Arrow Connector 49" o:spid="_x0000_s1026" type="#_x0000_t32" style="position:absolute;margin-left:88.5pt;margin-top:7.05pt;width:5.1pt;height:25.8pt;z-index:251732992;visibility:visible;mso-wrap-style:square;mso-width-percent:0;mso-height-percent:0;mso-wrap-distance-left:9pt;mso-wrap-distance-top:0;mso-wrap-distance-right:9pt;mso-wrap-distance-bottom:0;mso-position-horizontal:absolute;mso-position-horizontal-relative:text;mso-position-vertical:absolute;mso-position-vertical-relative:text;mso-width-percent:0;mso-height-percent:0;mso-width-relative:margin;mso-height-relative:margin" o:gfxdata="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" strokecolor="#0d0d0d [3069]" strokeweight="1.5pt">
+              <v:shape w14:anchorId="72E23913" id="Straight Arrow Connector 49" o:spid="_x0000_s1026" type="#_x0000_t32" style="position:absolute;margin-left:88.5pt;margin-top:7.05pt;width:5.1pt;height:25.8pt;z-index:251732992;visibility:visible;mso-wrap-style:square;mso-width-percent:0;mso-height-percent:0;mso-wrap-distance-left:9pt;mso-wrap-distance-top:0;mso-wrap-distance-right:9pt;mso-wrap-distance-bottom:0;mso-position-horizontal:absolute;mso-position-horizontal-relative:text;mso-position-vertical:absolute;mso-position-vertical-relative:text;mso-width-percent:0;mso-height-percent:0;mso-width-relative:margin;mso-height-relative:margin" o:gfxdata="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" strokecolor="#0d0d0d [3069]" strokeweight="1.5pt">
                 <v:stroke endarrow="block" joinstyle="miter"/>
               </v:shape>
             </w:pict>
@@ -3149,7 +3149,13 @@
                               </w:rPr>
                             </w:pPr>
                             <w:r>
-                              <w:t xml:space="preserve">Figure 4 </w:t>
+                              <w:t xml:space="preserve">Figure </w:t>
+                            </w:r>
+                            <w:r>
+                              <w:t>3</w:t>
+                            </w:r>
+                            <w:r>
+                              <w:t xml:space="preserve"> </w:t>
                             </w:r>
                             <w:r>
                               <w:t>– System’s boundaries</w:t>
@@ -3184,7 +3190,13 @@
                         </w:rPr>
                       </w:pPr>
                       <w:r>
-                        <w:t xml:space="preserve">Figure 4 </w:t>
+                        <w:t xml:space="preserve">Figure </w:t>
+                      </w:r>
+                      <w:r>
+                        <w:t>3</w:t>
+                      </w:r>
+                      <w:r>
+                        <w:t xml:space="preserve"> </w:t>
                       </w:r>
                       <w:r>
                         <w:t>– System’s boundaries</w:t>
@@ -4883,7 +4895,7 @@
           </mc:Choice>
           <mc:Fallback>
             <w:pict>
-              <v:line w14:anchorId="0F661DEB" id="Straight Connector 2" o:spid="_x0000_s1026" style="position:absolute;flip:x y;z-index:251688960;visibility:visible;mso-wrap-style:square;mso-width-percent:0;mso-height-percent:0;mso-wrap-distance-left:9pt;mso-wrap-distance-top:0;mso-wrap-distance-right:9pt;mso-wrap-distance-bottom:0;mso-position-horizontal:center;mso-position-horizontal-relative:margin;mso-position-vertical:absolute;mso-position-vertical-relative:text;mso-width-percent:0;mso-height-percent:0;mso-width-relative:margin;mso-height-relative:margin" from="0,237.6pt" to="414pt,238.65pt" o:gfxdata="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" strokecolor="#215e99 [2431]" strokeweight="1.5pt">
+              <v:line w14:anchorId="6F6EF8B3" id="Straight Connector 2" o:spid="_x0000_s1026" style="position:absolute;flip:x y;z-index:251688960;visibility:visible;mso-wrap-style:square;mso-width-percent:0;mso-height-percent:0;mso-wrap-distance-left:9pt;mso-wrap-distance-top:0;mso-wrap-distance-right:9pt;mso-wrap-distance-bottom:0;mso-position-horizontal:center;mso-position-horizontal-relative:margin;mso-position-vertical:absolute;mso-position-vertical-relative:text;mso-width-percent:0;mso-height-percent:0;mso-width-relative:margin;mso-height-relative:margin" from="0,237.6pt" to="414pt,238.65pt" o:gfxdata="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" strokecolor="#215e99 [2431]" strokeweight="1.5pt">
                 <v:stroke joinstyle="miter"/>
                 <w10:wrap anchorx="margin"/>
               </v:line>
@@ -4963,7 +4975,7 @@
           </mc:Choice>
           <mc:Fallback>
             <w:pict>
-              <v:line w14:anchorId="0D4DACE6" id="Straight Connector 2" o:spid="_x0000_s1026" style="position:absolute;z-index:251679744;visibility:visible;mso-wrap-style:square;mso-width-percent:0;mso-height-percent:0;mso-wrap-distance-left:9pt;mso-wrap-distance-top:0;mso-wrap-distance-right:9pt;mso-wrap-distance-bottom:0;mso-position-horizontal:absolute;mso-position-horizontal-relative:text;mso-position-vertical:absolute;mso-position-vertical-relative:text;mso-width-percent:0;mso-height-percent:0;mso-width-relative:margin;mso-height-relative:margin" from="126.8pt,238.55pt" to="127.05pt,246.8pt" o:gfxdata="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" strokecolor="#215e99 [2431]" strokeweight="1.5pt">
+              <v:line w14:anchorId="27CC0998" id="Straight Connector 2" o:spid="_x0000_s1026" style="position:absolute;z-index:251679744;visibility:visible;mso-wrap-style:square;mso-width-percent:0;mso-height-percent:0;mso-wrap-distance-left:9pt;mso-wrap-distance-top:0;mso-wrap-distance-right:9pt;mso-wrap-distance-bottom:0;mso-position-horizontal:absolute;mso-position-horizontal-relative:text;mso-position-vertical:absolute;mso-position-vertical-relative:text;mso-width-percent:0;mso-height-percent:0;mso-width-relative:margin;mso-height-relative:margin" from="126.8pt,238.55pt" to="127.05pt,246.8pt" o:gfxdata="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" strokecolor="#215e99 [2431]" strokeweight="1.5pt">
                 <v:stroke joinstyle="miter"/>
               </v:line>
             </w:pict>
@@ -5042,7 +5054,7 @@
           </mc:Choice>
           <mc:Fallback>
             <w:pict>
-              <v:line w14:anchorId="1584E813" id="Straight Connector 2" o:spid="_x0000_s1026" style="position:absolute;z-index:251680768;visibility:visible;mso-wrap-style:square;mso-width-percent:0;mso-height-percent:0;mso-wrap-distance-left:9pt;mso-wrap-distance-top:0;mso-wrap-distance-right:9pt;mso-wrap-distance-bottom:0;mso-position-horizontal:absolute;mso-position-horizontal-relative:text;mso-position-vertical:absolute;mso-position-vertical-relative:text;mso-width-percent:0;mso-height-percent:0;mso-width-relative:margin;mso-height-relative:margin" from="329.75pt,238.4pt" to="329.75pt,245.75pt" o:gfxdata="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" strokecolor="#215e99 [2431]" strokeweight="1.5pt">
+              <v:line w14:anchorId="13816320" id="Straight Connector 2" o:spid="_x0000_s1026" style="position:absolute;z-index:251680768;visibility:visible;mso-wrap-style:square;mso-width-percent:0;mso-height-percent:0;mso-wrap-distance-left:9pt;mso-wrap-distance-top:0;mso-wrap-distance-right:9pt;mso-wrap-distance-bottom:0;mso-position-horizontal:absolute;mso-position-horizontal-relative:text;mso-position-vertical:absolute;mso-position-vertical-relative:text;mso-width-percent:0;mso-height-percent:0;mso-width-relative:margin;mso-height-relative:margin" from="329.75pt,238.4pt" to="329.75pt,245.75pt" o:gfxdata="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" strokecolor="#215e99 [2431]" strokeweight="1.5pt">
                 <v:stroke joinstyle="miter"/>
               </v:line>
             </w:pict>
@@ -5121,7 +5133,7 @@
           </mc:Choice>
           <mc:Fallback>
             <w:pict>
-              <v:line w14:anchorId="2E82DD29" id="Straight Connector 2" o:spid="_x0000_s1026" style="position:absolute;z-index:251681792;visibility:visible;mso-wrap-style:square;mso-width-percent:0;mso-height-percent:0;mso-wrap-distance-left:9pt;mso-wrap-distance-top:0;mso-wrap-distance-right:9pt;mso-wrap-distance-bottom:0;mso-position-horizontal:absolute;mso-position-horizontal-relative:text;mso-position-vertical:absolute;mso-position-vertical-relative:text;mso-width-percent:0;mso-height-percent:0;mso-width-relative:margin;mso-height-relative:margin" from="18.5pt,237.35pt" to="18.75pt,245.6pt" o:gfxdata="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" strokecolor="#215e99 [2431]" strokeweight="1.5pt">
+              <v:line w14:anchorId="1A595217" id="Straight Connector 2" o:spid="_x0000_s1026" style="position:absolute;z-index:251681792;visibility:visible;mso-wrap-style:square;mso-width-percent:0;mso-height-percent:0;mso-wrap-distance-left:9pt;mso-wrap-distance-top:0;mso-wrap-distance-right:9pt;mso-wrap-distance-bottom:0;mso-position-horizontal:absolute;mso-position-horizontal-relative:text;mso-position-vertical:absolute;mso-position-vertical-relative:text;mso-width-percent:0;mso-height-percent:0;mso-width-relative:margin;mso-height-relative:margin" from="18.5pt,237.35pt" to="18.75pt,245.6pt" o:gfxdata="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" strokecolor="#215e99 [2431]" strokeweight="1.5pt">
                 <v:stroke joinstyle="miter"/>
               </v:line>
             </w:pict>
@@ -5200,7 +5212,7 @@
           </mc:Choice>
           <mc:Fallback>
             <w:pict>
-              <v:line w14:anchorId="251450D9" id="Straight Connector 2" o:spid="_x0000_s1026" style="position:absolute;z-index:251682816;visibility:visible;mso-wrap-style:square;mso-width-percent:0;mso-height-percent:0;mso-wrap-distance-left:9pt;mso-wrap-distance-top:0;mso-wrap-distance-right:9pt;mso-wrap-distance-bottom:0;mso-position-horizontal:absolute;mso-position-horizontal-relative:text;mso-position-vertical:absolute;mso-position-vertical-relative:text;mso-width-percent:0;mso-height-percent:0;mso-width-relative:margin;mso-height-relative:margin" from="432.15pt,238.25pt" to="432.4pt,246.5pt" o:gfxdata="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" strokecolor="#215e99 [2431]" strokeweight="1.5pt">
+              <v:line w14:anchorId="25B3ADA8" id="Straight Connector 2" o:spid="_x0000_s1026" style="position:absolute;z-index:251682816;visibility:visible;mso-wrap-style:square;mso-width-percent:0;mso-height-percent:0;mso-wrap-distance-left:9pt;mso-wrap-distance-top:0;mso-wrap-distance-right:9pt;mso-wrap-distance-bottom:0;mso-position-horizontal:absolute;mso-position-horizontal-relative:text;mso-position-vertical:absolute;mso-position-vertical-relative:text;mso-width-percent:0;mso-height-percent:0;mso-width-relative:margin;mso-height-relative:margin" from="432.15pt,238.25pt" to="432.4pt,246.5pt" o:gfxdata="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" strokecolor="#215e99 [2431]" strokeweight="1.5pt">
                 <v:stroke joinstyle="miter"/>
               </v:line>
             </w:pict>
@@ -5279,7 +5291,7 @@
           </mc:Choice>
           <mc:Fallback>
             <w:pict>
-              <v:line w14:anchorId="442FADD8" id="Straight Connector 2" o:spid="_x0000_s1026" style="position:absolute;flip:x y;z-index:251668480;visibility:visible;mso-wrap-style:square;mso-width-percent:0;mso-height-percent:0;mso-wrap-distance-left:9pt;mso-wrap-distance-top:0;mso-wrap-distance-right:9pt;mso-wrap-distance-bottom:0;mso-position-horizontal:absolute;mso-position-horizontal-relative:margin;mso-position-vertical:absolute;mso-position-vertical-relative:text;mso-width-percent:0;mso-height-percent:0;mso-width-relative:margin;mso-height-relative:margin" from="16.25pt,154.85pt" to="430.25pt,155.9pt" o:gfxdata="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" strokecolor="#215e99 [2431]" strokeweight="1.5pt">
+              <v:line w14:anchorId="1EFA68AA" id="Straight Connector 2" o:spid="_x0000_s1026" style="position:absolute;flip:x y;z-index:251668480;visibility:visible;mso-wrap-style:square;mso-width-percent:0;mso-height-percent:0;mso-wrap-distance-left:9pt;mso-wrap-distance-top:0;mso-wrap-distance-right:9pt;mso-wrap-distance-bottom:0;mso-position-horizontal:absolute;mso-position-horizontal-relative:margin;mso-position-vertical:absolute;mso-position-vertical-relative:text;mso-width-percent:0;mso-height-percent:0;mso-width-relative:margin;mso-height-relative:margin" from="16.25pt,154.85pt" to="430.25pt,155.9pt" o:gfxdata="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" strokecolor="#215e99 [2431]" strokeweight="1.5pt">
                 <v:stroke joinstyle="miter"/>
                 <w10:wrap anchorx="margin"/>
               </v:line>
@@ -5359,7 +5371,7 @@
           </mc:Choice>
           <mc:Fallback>
             <w:pict>
-              <v:line w14:anchorId="37BE657B" id="Straight Connector 2" o:spid="_x0000_s1026" style="position:absolute;z-index:251672576;visibility:visible;mso-wrap-style:square;mso-width-percent:0;mso-height-percent:0;mso-wrap-distance-left:9pt;mso-wrap-distance-top:0;mso-wrap-distance-right:9pt;mso-wrap-distance-bottom:0;mso-position-horizontal:absolute;mso-position-horizontal-relative:text;mso-position-vertical:absolute;mso-position-vertical-relative:text;mso-width-percent:0;mso-height-percent:0;mso-width-relative:margin;mso-height-relative:margin" from="430.3pt,155.9pt" to="430.6pt,164.2pt" o:gfxdata="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" strokecolor="#215e99 [2431]" strokeweight="1.5pt">
+              <v:line w14:anchorId="75FB8E6D" id="Straight Connector 2" o:spid="_x0000_s1026" style="position:absolute;z-index:251672576;visibility:visible;mso-wrap-style:square;mso-width-percent:0;mso-height-percent:0;mso-wrap-distance-left:9pt;mso-wrap-distance-top:0;mso-wrap-distance-right:9pt;mso-wrap-distance-bottom:0;mso-position-horizontal:absolute;mso-position-horizontal-relative:text;mso-position-vertical:absolute;mso-position-vertical-relative:text;mso-width-percent:0;mso-height-percent:0;mso-width-relative:margin;mso-height-relative:margin" from="430.3pt,155.9pt" to="430.6pt,164.2pt" o:gfxdata="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" strokecolor="#215e99 [2431]" strokeweight="1.5pt">
                 <v:stroke joinstyle="miter"/>
               </v:line>
             </w:pict>
@@ -5438,7 +5450,7 @@
           </mc:Choice>
           <mc:Fallback>
             <w:pict>
-              <v:line w14:anchorId="4417F7AB" id="Straight Connector 2" o:spid="_x0000_s1026" style="position:absolute;z-index:251670528;visibility:visible;mso-wrap-style:square;mso-width-percent:0;mso-height-percent:0;mso-wrap-distance-left:9pt;mso-wrap-distance-top:0;mso-wrap-distance-right:9pt;mso-wrap-distance-bottom:0;mso-position-horizontal:absolute;mso-position-horizontal-relative:text;mso-position-vertical:absolute;mso-position-vertical-relative:text;mso-width-percent:0;mso-height-percent:0;mso-width-relative:margin;mso-height-relative:margin" from="327.95pt,156.05pt" to="327.95pt,163.4pt" o:gfxdata="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" strokecolor="#215e99 [2431]" strokeweight="1.5pt">
+              <v:line w14:anchorId="6079F721" id="Straight Connector 2" o:spid="_x0000_s1026" style="position:absolute;z-index:251670528;visibility:visible;mso-wrap-style:square;mso-width-percent:0;mso-height-percent:0;mso-wrap-distance-left:9pt;mso-wrap-distance-top:0;mso-wrap-distance-right:9pt;mso-wrap-distance-bottom:0;mso-position-horizontal:absolute;mso-position-horizontal-relative:text;mso-position-vertical:absolute;mso-position-vertical-relative:text;mso-width-percent:0;mso-height-percent:0;mso-width-relative:margin;mso-height-relative:margin" from="327.95pt,156.05pt" to="327.95pt,163.4pt" o:gfxdata="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" strokecolor="#215e99 [2431]" strokeweight="1.5pt">
                 <v:stroke joinstyle="miter"/>
               </v:line>
             </w:pict>
@@ -5733,7 +5745,7 @@
           </mc:Choice>
           <mc:Fallback>
             <w:pict>
-              <v:line w14:anchorId="0D3A12AA" id="Straight Connector 2" o:spid="_x0000_s1026" style="position:absolute;z-index:251669504;visibility:visible;mso-wrap-style:square;mso-width-percent:0;mso-height-percent:0;mso-wrap-distance-left:9pt;mso-wrap-distance-top:0;mso-wrap-distance-right:9pt;mso-wrap-distance-bottom:0;mso-position-horizontal:absolute;mso-position-horizontal-relative:text;mso-position-vertical:absolute;mso-position-vertical-relative:text;mso-width-percent:0;mso-height-percent:0;mso-width-relative:margin;mso-height-relative:margin" from="124.95pt,156.25pt" to="125.25pt,164.55pt" o:gfxdata="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" strokecolor="#215e99 [2431]" strokeweight="1.5pt">
+              <v:line w14:anchorId="3C96D909" id="Straight Connector 2" o:spid="_x0000_s1026" style="position:absolute;z-index:251669504;visibility:visible;mso-wrap-style:square;mso-width-percent:0;mso-height-percent:0;mso-wrap-distance-left:9pt;mso-wrap-distance-top:0;mso-wrap-distance-right:9pt;mso-wrap-distance-bottom:0;mso-position-horizontal:absolute;mso-position-horizontal-relative:text;mso-position-vertical:absolute;mso-position-vertical-relative:text;mso-width-percent:0;mso-height-percent:0;mso-width-relative:margin;mso-height-relative:margin" from="124.95pt,156.25pt" to="125.25pt,164.55pt" o:gfxdata="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" strokecolor="#215e99 [2431]" strokeweight="1.5pt">
                 <v:stroke joinstyle="miter"/>
               </v:line>
             </w:pict>
@@ -6178,7 +6190,7 @@
           </mc:Choice>
           <mc:Fallback>
             <w:pict>
-              <v:line w14:anchorId="3E1C7473" id="Straight Connector 2" o:spid="_x0000_s1026" style="position:absolute;z-index:251671552;visibility:visible;mso-wrap-style:square;mso-width-percent:0;mso-height-percent:0;mso-wrap-distance-left:9pt;mso-wrap-distance-top:0;mso-wrap-distance-right:9pt;mso-wrap-distance-bottom:0;mso-position-horizontal:absolute;mso-position-horizontal-relative:text;mso-position-vertical:absolute;mso-position-vertical-relative:text;mso-width-percent:0;mso-height-percent:0;mso-width-relative:margin;mso-height-relative:margin" from="16.65pt,155pt" to="16.95pt,163.3pt" o:gfxdata="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" strokecolor="#215e99 [2431]" strokeweight="1.5pt">
+              <v:line w14:anchorId="68598756" id="Straight Connector 2" o:spid="_x0000_s1026" style="position:absolute;z-index:251671552;visibility:visible;mso-wrap-style:square;mso-width-percent:0;mso-height-percent:0;mso-wrap-distance-left:9pt;mso-wrap-distance-top:0;mso-wrap-distance-right:9pt;mso-wrap-distance-bottom:0;mso-position-horizontal:absolute;mso-position-horizontal-relative:text;mso-position-vertical:absolute;mso-position-vertical-relative:text;mso-width-percent:0;mso-height-percent:0;mso-width-relative:margin;mso-height-relative:margin" from="16.65pt,155pt" to="16.95pt,163.3pt" o:gfxdata="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" strokecolor="#215e99 [2431]" strokeweight="1.5pt">
                 <v:stroke joinstyle="miter"/>
               </v:line>
             </w:pict>
@@ -6257,7 +6269,7 @@
           </mc:Choice>
           <mc:Fallback>
             <w:pict>
-              <v:line w14:anchorId="0354D967" id="Straight Connector 2" o:spid="_x0000_s1026" style="position:absolute;z-index:251666432;visibility:visible;mso-wrap-style:square;mso-width-percent:0;mso-height-percent:0;mso-wrap-distance-left:9pt;mso-wrap-distance-top:0;mso-wrap-distance-right:9pt;mso-wrap-distance-bottom:0;mso-position-horizontal:absolute;mso-position-horizontal-relative:text;mso-position-vertical:absolute;mso-position-vertical-relative:text;mso-width-percent:0;mso-height-percent:0;mso-width-relative:margin;mso-height-relative:margin" from="367.4pt,78.7pt" to="367.4pt,86.05pt" o:gfxdata="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" strokecolor="#215e99 [2431]" strokeweight="1.5pt">
+              <v:line w14:anchorId="27560826" id="Straight Connector 2" o:spid="_x0000_s1026" style="position:absolute;z-index:251666432;visibility:visible;mso-wrap-style:square;mso-width-percent:0;mso-height-percent:0;mso-wrap-distance-left:9pt;mso-wrap-distance-top:0;mso-wrap-distance-right:9pt;mso-wrap-distance-bottom:0;mso-position-horizontal:absolute;mso-position-horizontal-relative:text;mso-position-vertical:absolute;mso-position-vertical-relative:text;mso-width-percent:0;mso-height-percent:0;mso-width-relative:margin;mso-height-relative:margin" from="367.4pt,78.7pt" to="367.4pt,86.05pt" o:gfxdata="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" strokecolor="#215e99 [2431]" strokeweight="1.5pt">
                 <v:stroke joinstyle="miter"/>
               </v:line>
             </w:pict>
@@ -6444,7 +6456,7 @@
           </mc:Choice>
           <mc:Fallback>
             <w:pict>
-              <v:line w14:anchorId="078C1693" id="Straight Connector 2" o:spid="_x0000_s1026" style="position:absolute;flip:x;z-index:251664384;visibility:visible;mso-wrap-style:square;mso-width-percent:0;mso-height-percent:0;mso-wrap-distance-left:9pt;mso-wrap-distance-top:0;mso-wrap-distance-right:9pt;mso-wrap-distance-bottom:0;mso-position-horizontal:absolute;mso-position-horizontal-relative:text;mso-position-vertical:absolute;mso-position-vertical-relative:text;mso-width-percent:0;mso-height-percent:0;mso-width-relative:margin;mso-height-relative:margin" from="94.45pt,79.3pt" to="367.85pt,80.1pt" o:gfxdata="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" strokecolor="#215e99 [2431]" strokeweight="1.5pt">
+              <v:line w14:anchorId="57549855" id="Straight Connector 2" o:spid="_x0000_s1026" style="position:absolute;flip:x;z-index:251664384;visibility:visible;mso-wrap-style:square;mso-width-percent:0;mso-height-percent:0;mso-wrap-distance-left:9pt;mso-wrap-distance-top:0;mso-wrap-distance-right:9pt;mso-wrap-distance-bottom:0;mso-position-horizontal:absolute;mso-position-horizontal-relative:text;mso-position-vertical:absolute;mso-position-vertical-relative:text;mso-width-percent:0;mso-height-percent:0;mso-width-relative:margin;mso-height-relative:margin" from="94.45pt,79.3pt" to="367.85pt,80.1pt" o:gfxdata="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" strokecolor="#215e99 [2431]" strokeweight="1.5pt">
                 <v:stroke joinstyle="miter"/>
               </v:line>
             </w:pict>
@@ -6646,7 +6658,7 @@
           </mc:Choice>
           <mc:Fallback>
             <w:pict>
-              <v:line w14:anchorId="0B923B11" id="Straight Connector 2" o:spid="_x0000_s1026" style="position:absolute;z-index:251665408;visibility:visible;mso-wrap-style:square;mso-width-percent:0;mso-height-percent:0;mso-wrap-distance-left:9pt;mso-wrap-distance-top:0;mso-wrap-distance-right:9pt;mso-wrap-distance-bottom:0;mso-position-horizontal:absolute;mso-position-horizontal-relative:text;mso-position-vertical:absolute;mso-position-vertical-relative:text;mso-width-percent:0;mso-height-percent:0;mso-width-relative:margin;mso-height-relative:margin" from="95.1pt,80.05pt" to="95.1pt,87.4pt" o:gfxdata="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" strokecolor="#215e99 [2431]" strokeweight="1.5pt">
+              <v:line w14:anchorId="0FBDE3B0" id="Straight Connector 2" o:spid="_x0000_s1026" style="position:absolute;z-index:251665408;visibility:visible;mso-wrap-style:square;mso-width-percent:0;mso-height-percent:0;mso-wrap-distance-left:9pt;mso-wrap-distance-top:0;mso-wrap-distance-right:9pt;mso-wrap-distance-bottom:0;mso-position-horizontal:absolute;mso-position-horizontal-relative:text;mso-position-vertical:absolute;mso-position-vertical-relative:text;mso-width-percent:0;mso-height-percent:0;mso-width-relative:margin;mso-height-relative:margin" from="95.1pt,80.05pt" to="95.1pt,87.4pt" o:gfxdata="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" strokecolor="#215e99 [2431]" strokeweight="1.5pt">
                 <v:stroke joinstyle="miter"/>
               </v:line>
             </w:pict>
@@ -6947,7 +6959,7 @@
           </mc:Choice>
           <mc:Fallback>
             <w:pict>
-              <v:line w14:anchorId="7DB96BD3" id="Straight Connector 2" o:spid="_x0000_s1026" style="position:absolute;z-index:251678720;visibility:visible;mso-wrap-style:square;mso-width-percent:0;mso-height-percent:0;mso-wrap-distance-left:9pt;mso-wrap-distance-top:0;mso-wrap-distance-right:9pt;mso-wrap-distance-bottom:0;mso-position-horizontal:absolute;mso-position-horizontal-relative:text;mso-position-vertical:absolute;mso-position-vertical-relative:text;mso-width-percent:0;mso-height-percent:0;mso-width-relative:margin;mso-height-relative:margin" from="230.1pt,213.15pt" to="230.1pt,221.8pt" o:gfxdata="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" strokecolor="#215e99 [2431]" strokeweight="1.5pt">
+              <v:line w14:anchorId="7F80C7FA" id="Straight Connector 2" o:spid="_x0000_s1026" style="position:absolute;z-index:251678720;visibility:visible;mso-wrap-style:square;mso-width-percent:0;mso-height-percent:0;mso-wrap-distance-left:9pt;mso-wrap-distance-top:0;mso-wrap-distance-right:9pt;mso-wrap-distance-bottom:0;mso-position-horizontal:absolute;mso-position-horizontal-relative:text;mso-position-vertical:absolute;mso-position-vertical-relative:text;mso-width-percent:0;mso-height-percent:0;mso-width-relative:margin;mso-height-relative:margin" from="230.1pt,213.15pt" to="230.1pt,221.8pt" o:gfxdata="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" strokecolor="#215e99 [2431]" strokeweight="1.5pt">
                 <v:stroke joinstyle="miter"/>
               </v:line>
             </w:pict>
@@ -7026,7 +7038,7 @@
           </mc:Choice>
           <mc:Fallback>
             <w:pict>
-              <v:line w14:anchorId="45C44DCA" id="Straight Connector 2" o:spid="_x0000_s1026" style="position:absolute;z-index:251667456;visibility:visible;mso-wrap-style:square;mso-width-percent:0;mso-height-percent:0;mso-wrap-distance-left:9pt;mso-wrap-distance-top:0;mso-wrap-distance-right:9pt;mso-wrap-distance-bottom:0;mso-position-horizontal:absolute;mso-position-horizontal-relative:text;mso-position-vertical:absolute;mso-position-vertical-relative:text;mso-width-percent:0;mso-height-percent:0;mso-width-relative:margin;mso-height-relative:margin" from="228.25pt,130.7pt" to="228.25pt,139.35pt" o:gfxdata="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" strokecolor="#215e99 [2431]" strokeweight="1.5pt">
+              <v:line w14:anchorId="5EB21A56" id="Straight Connector 2" o:spid="_x0000_s1026" style="position:absolute;z-index:251667456;visibility:visible;mso-wrap-style:square;mso-width-percent:0;mso-height-percent:0;mso-wrap-distance-left:9pt;mso-wrap-distance-top:0;mso-wrap-distance-right:9pt;mso-wrap-distance-bottom:0;mso-position-horizontal:absolute;mso-position-horizontal-relative:text;mso-position-vertical:absolute;mso-position-vertical-relative:text;mso-width-percent:0;mso-height-percent:0;mso-width-relative:margin;mso-height-relative:margin" from="228.25pt,130.7pt" to="228.25pt,139.35pt" o:gfxdata="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" strokecolor="#215e99 [2431]" strokeweight="1.5pt">
                 <v:stroke joinstyle="miter"/>
               </v:line>
             </w:pict>
@@ -7220,7 +7232,7 @@
           </mc:Choice>
           <mc:Fallback>
             <w:pict>
-              <v:line w14:anchorId="25CF22FE" id="Straight Connector 2" o:spid="_x0000_s1026" style="position:absolute;z-index:251660288;visibility:visible;mso-wrap-style:square;mso-width-percent:0;mso-height-percent:0;mso-wrap-distance-left:9pt;mso-wrap-distance-top:0;mso-wrap-distance-right:9pt;mso-wrap-distance-bottom:0;mso-position-horizontal:absolute;mso-position-horizontal-relative:text;mso-position-vertical:absolute;mso-position-vertical-relative:text;mso-width-percent:0;mso-height-percent:0;mso-width-relative:margin;mso-height-relative:margin" from="228.75pt,54pt" to="228.75pt,69.25pt" o:gfxdata="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" strokecolor="#215e99 [2431]" strokeweight="1.5pt">
+              <v:line w14:anchorId="7DF096AB" id="Straight Connector 2" o:spid="_x0000_s1026" style="position:absolute;z-index:251660288;visibility:visible;mso-wrap-style:square;mso-width-percent:0;mso-height-percent:0;mso-wrap-distance-left:9pt;mso-wrap-distance-top:0;mso-wrap-distance-right:9pt;mso-wrap-distance-bottom:0;mso-position-horizontal:absolute;mso-position-horizontal-relative:text;mso-position-vertical:absolute;mso-position-vertical-relative:text;mso-width-percent:0;mso-height-percent:0;mso-width-relative:margin;mso-height-relative:margin" from="228.75pt,54pt" to="228.75pt,69.25pt" o:gfxdata="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" strokecolor="#215e99 [2431]" strokeweight="1.5pt">
                 <v:stroke joinstyle="miter"/>
               </v:line>
             </w:pict>
@@ -7287,7 +7299,13 @@
                               </w:rPr>
                             </w:pPr>
                             <w:r>
-                              <w:t xml:space="preserve">Figure 3 </w:t>
+                              <w:t xml:space="preserve">Figure </w:t>
+                            </w:r>
+                            <w:r>
+                              <w:t>4</w:t>
+                            </w:r>
+                            <w:r>
+                              <w:t xml:space="preserve"> </w:t>
                             </w:r>
                             <w:r>
                               <w:t>– Relationships among entities</w:t>
@@ -7322,7 +7340,13 @@
                         </w:rPr>
                       </w:pPr>
                       <w:r>
-                        <w:t xml:space="preserve">Figure 3 </w:t>
+                        <w:t xml:space="preserve">Figure </w:t>
+                      </w:r>
+                      <w:r>
+                        <w:t>4</w:t>
+                      </w:r>
+                      <w:r>
+                        <w:t xml:space="preserve"> </w:t>
                       </w:r>
                       <w:r>
                         <w:t>– Relationships among entities</w:t>
